--- a/zzBrokenISETBioTutorialsList.docx
+++ b/zzBrokenISETBioTutorialsList.docx
@@ -33,41 +33,7 @@
           <w:sz w:val="15"/>
           <w:szCs w:val="15"/>
         </w:rPr>
-        <w:t>/Users/dhb/Documents/MATLAB/toolboxes/isetbio/tutorials/adaptiveOptics/t_AOBleachingKinetics.m -- BROKEN!</w:t>
-      </w:r>
-    </w:p>
-    <w:p>
-      <w:pPr>
-        <w:rPr>
-          <w:rFonts w:asciiTheme="majorHAnsi" w:hAnsiTheme="majorHAnsi" w:cstheme="majorHAnsi"/>
-          <w:sz w:val="15"/>
-          <w:szCs w:val="15"/>
-        </w:rPr>
-      </w:pPr>
-      <w:r>
-        <w:rPr>
-          <w:rFonts w:asciiTheme="majorHAnsi" w:hAnsiTheme="majorHAnsi" w:cstheme="majorHAnsi"/>
-          <w:sz w:val="15"/>
-          <w:szCs w:val="15"/>
-        </w:rPr>
         <w:t>/Users/dhb/Documents/MATLAB/toolboxes/isetbio/tutorials/adaptiveOptics/t_AODisplay.m -- BROKEN!</w:t>
-      </w:r>
-    </w:p>
-    <w:p>
-      <w:pPr>
-        <w:rPr>
-          <w:rFonts w:asciiTheme="majorHAnsi" w:hAnsiTheme="majorHAnsi" w:cstheme="majorHAnsi"/>
-          <w:sz w:val="15"/>
-          <w:szCs w:val="15"/>
-        </w:rPr>
-      </w:pPr>
-      <w:r>
-        <w:rPr>
-          <w:rFonts w:asciiTheme="majorHAnsi" w:hAnsiTheme="majorHAnsi" w:cstheme="majorHAnsi"/>
-          <w:sz w:val="15"/>
-          <w:szCs w:val="15"/>
-        </w:rPr>
-        <w:t>/Users/dhb/Documents/MATLAB/toolboxes/isetbio/tutorials/adaptiveOptics/t_noLcaOptics.m -- BROKEN!</w:t>
       </w:r>
     </w:p>
     <w:p>
@@ -1255,41 +1221,41 @@
           <w:sz w:val="15"/>
           <w:szCs w:val="15"/>
         </w:rPr>
+        <w:t>/Users/dhb/Documents/MATLAB/toolboxes/isetbio/tutorials/outersegment/advancedTutorials_os/t_osTimeStep.m -- BROKEN!</w:t>
+      </w:r>
+    </w:p>
+    <w:p>
+      <w:pPr>
+        <w:rPr>
+          <w:rFonts w:asciiTheme="majorHAnsi" w:hAnsiTheme="majorHAnsi" w:cstheme="majorHAnsi"/>
+          <w:sz w:val="15"/>
+          <w:szCs w:val="15"/>
+        </w:rPr>
+      </w:pPr>
+      <w:r>
+        <w:rPr>
+          <w:rFonts w:asciiTheme="majorHAnsi" w:hAnsiTheme="majorHAnsi" w:cstheme="majorHAnsi"/>
+          <w:sz w:val="15"/>
+          <w:szCs w:val="15"/>
+        </w:rPr>
+        <w:t>/Users/dhb/Documents/MATLAB/toolboxes/isetbio/tutorials/outersegment/underDevelopment_os/t_osCurrentsVsLuminanceLevel.m -- BROKEN!</w:t>
+      </w:r>
+    </w:p>
+    <w:p>
+      <w:pPr>
+        <w:rPr>
+          <w:rFonts w:asciiTheme="majorHAnsi" w:hAnsiTheme="majorHAnsi" w:cstheme="majorHAnsi"/>
+          <w:sz w:val="15"/>
+          <w:szCs w:val="15"/>
+        </w:rPr>
+      </w:pPr>
+      <w:r>
+        <w:rPr>
+          <w:rFonts w:asciiTheme="majorHAnsi" w:hAnsiTheme="majorHAnsi" w:cstheme="majorHAnsi"/>
+          <w:sz w:val="15"/>
+          <w:szCs w:val="15"/>
+        </w:rPr>
         <w:lastRenderedPageBreak/>
-        <w:t>/Users/dhb/Documents/MATLAB/toolboxes/isetbio/tutorials/outersegment/advancedTutorials_os/t_osTimeStep.m -- BROKEN!</w:t>
-      </w:r>
-    </w:p>
-    <w:p>
-      <w:pPr>
-        <w:rPr>
-          <w:rFonts w:asciiTheme="majorHAnsi" w:hAnsiTheme="majorHAnsi" w:cstheme="majorHAnsi"/>
-          <w:sz w:val="15"/>
-          <w:szCs w:val="15"/>
-        </w:rPr>
-      </w:pPr>
-      <w:r>
-        <w:rPr>
-          <w:rFonts w:asciiTheme="majorHAnsi" w:hAnsiTheme="majorHAnsi" w:cstheme="majorHAnsi"/>
-          <w:sz w:val="15"/>
-          <w:szCs w:val="15"/>
-        </w:rPr>
-        <w:t>/Users/dhb/Documents/MATLAB/toolboxes/isetbio/tutorials/outersegment/underDevelopment_os/t_osCurrentsVsLuminanceLevel.m -- BROKEN!</w:t>
-      </w:r>
-    </w:p>
-    <w:p>
-      <w:pPr>
-        <w:rPr>
-          <w:rFonts w:asciiTheme="majorHAnsi" w:hAnsiTheme="majorHAnsi" w:cstheme="majorHAnsi"/>
-          <w:sz w:val="15"/>
-          <w:szCs w:val="15"/>
-        </w:rPr>
-      </w:pPr>
-      <w:r>
-        <w:rPr>
-          <w:rFonts w:asciiTheme="majorHAnsi" w:hAnsiTheme="majorHAnsi" w:cstheme="majorHAnsi"/>
-          <w:sz w:val="15"/>
-          <w:szCs w:val="15"/>
-        </w:rPr>
         <w:t>/Users/dhb/Documents/MATLAB/toolboxes/isetbio/tutorials/recipes/t_computingWithCustomPSFs.m -- BROKEN!</w:t>
       </w:r>
     </w:p>

--- a/zzBrokenISETBioTutorialsList.docx
+++ b/zzBrokenISETBioTutorialsList.docx
@@ -16,40 +16,6 @@
           <w:sz w:val="13"/>
           <w:szCs w:val="13"/>
         </w:rPr>
-        <w:t>/Users/dhb/Documents/MATLAB/toolboxes/isetbio/tutorials/adaptiveOptics/t_AODisplay.m -- BROKEN!</w:t>
-      </w:r>
-    </w:p>
-    <w:p>
-      <w:pPr>
-        <w:rPr>
-          <w:rFonts w:asciiTheme="majorHAnsi" w:hAnsiTheme="majorHAnsi" w:cstheme="majorHAnsi"/>
-          <w:sz w:val="13"/>
-          <w:szCs w:val="13"/>
-        </w:rPr>
-      </w:pPr>
-      <w:r>
-        <w:rPr>
-          <w:rFonts w:asciiTheme="majorHAnsi" w:hAnsiTheme="majorHAnsi" w:cstheme="majorHAnsi"/>
-          <w:sz w:val="13"/>
-          <w:szCs w:val="13"/>
-        </w:rPr>
-        <w:t>/Users/dhb/Documents/MATLAB/toolboxes/isetbio/tutorials/adaptiveOptics/underDevelopmentReplaceConeMosaicHex/t_AODisplay.m -- BROKEN!</w:t>
-      </w:r>
-    </w:p>
-    <w:p>
-      <w:pPr>
-        <w:rPr>
-          <w:rFonts w:asciiTheme="majorHAnsi" w:hAnsiTheme="majorHAnsi" w:cstheme="majorHAnsi"/>
-          <w:sz w:val="13"/>
-          <w:szCs w:val="13"/>
-        </w:rPr>
-      </w:pPr>
-      <w:r>
-        <w:rPr>
-          <w:rFonts w:asciiTheme="majorHAnsi" w:hAnsiTheme="majorHAnsi" w:cstheme="majorHAnsi"/>
-          <w:sz w:val="13"/>
-          <w:szCs w:val="13"/>
-        </w:rPr>
         <w:t>/Users/dhb/Documents/MATLAB/toolboxes/isetbio/tutorials/cmosaic/t_cMosaicAndOpticsGrid.m -- BROKEN!</w:t>
       </w:r>
     </w:p>
@@ -67,6 +33,630 @@
           <w:sz w:val="13"/>
           <w:szCs w:val="13"/>
         </w:rPr>
+        <w:tab/>
+        <w:t>@Nicolas</w:t>
+      </w:r>
+    </w:p>
+    <w:p>
+      <w:pPr>
+        <w:rPr>
+          <w:rFonts w:asciiTheme="majorHAnsi" w:hAnsiTheme="majorHAnsi" w:cstheme="majorHAnsi"/>
+          <w:sz w:val="13"/>
+          <w:szCs w:val="13"/>
+        </w:rPr>
+      </w:pPr>
+      <w:r>
+        <w:rPr>
+          <w:rFonts w:asciiTheme="majorHAnsi" w:hAnsiTheme="majorHAnsi" w:cstheme="majorHAnsi"/>
+          <w:sz w:val="13"/>
+          <w:szCs w:val="13"/>
+        </w:rPr>
+        <w:tab/>
+        <w:t xml:space="preserve">Broken in </w:t>
+      </w:r>
+      <w:proofErr w:type="spellStart"/>
+      <w:r>
+        <w:rPr>
+          <w:rFonts w:asciiTheme="majorHAnsi" w:hAnsiTheme="majorHAnsi" w:cstheme="majorHAnsi"/>
+          <w:sz w:val="13"/>
+          <w:szCs w:val="13"/>
+        </w:rPr>
+        <w:t>computePSFandOTF</w:t>
+      </w:r>
+      <w:proofErr w:type="spellEnd"/>
+      <w:r>
+        <w:rPr>
+          <w:rFonts w:asciiTheme="majorHAnsi" w:hAnsiTheme="majorHAnsi" w:cstheme="majorHAnsi"/>
+          <w:sz w:val="13"/>
+          <w:szCs w:val="13"/>
+        </w:rPr>
+        <w:t>, which eventually produces a PSF that is not sufficiently real.  Function</w:t>
+      </w:r>
+    </w:p>
+    <w:p>
+      <w:pPr>
+        <w:rPr>
+          <w:rFonts w:asciiTheme="majorHAnsi" w:hAnsiTheme="majorHAnsi" w:cstheme="majorHAnsi"/>
+          <w:sz w:val="13"/>
+          <w:szCs w:val="13"/>
+        </w:rPr>
+      </w:pPr>
+      <w:r>
+        <w:rPr>
+          <w:rFonts w:asciiTheme="majorHAnsi" w:hAnsiTheme="majorHAnsi" w:cstheme="majorHAnsi"/>
+          <w:sz w:val="13"/>
+          <w:szCs w:val="13"/>
+        </w:rPr>
+        <w:tab/>
+      </w:r>
+      <w:proofErr w:type="spellStart"/>
+      <w:proofErr w:type="gramStart"/>
+      <w:r>
+        <w:rPr>
+          <w:rFonts w:asciiTheme="majorHAnsi" w:hAnsiTheme="majorHAnsi" w:cstheme="majorHAnsi"/>
+          <w:sz w:val="13"/>
+          <w:szCs w:val="13"/>
+        </w:rPr>
+        <w:t>computePSFandOTF</w:t>
+      </w:r>
+      <w:proofErr w:type="spellEnd"/>
+      <w:r>
+        <w:rPr>
+          <w:rFonts w:asciiTheme="majorHAnsi" w:hAnsiTheme="majorHAnsi" w:cstheme="majorHAnsi"/>
+          <w:sz w:val="13"/>
+          <w:szCs w:val="13"/>
+        </w:rPr>
+        <w:t>(</w:t>
+      </w:r>
+      <w:proofErr w:type="gramEnd"/>
+      <w:r>
+        <w:rPr>
+          <w:rFonts w:asciiTheme="majorHAnsi" w:hAnsiTheme="majorHAnsi" w:cstheme="majorHAnsi"/>
+          <w:sz w:val="13"/>
+          <w:szCs w:val="13"/>
+        </w:rPr>
+        <w:t>) seems to exist to zero center PSFs or some such, but is hard to read since, well,</w:t>
+      </w:r>
+    </w:p>
+    <w:p>
+      <w:pPr>
+        <w:rPr>
+          <w:rFonts w:asciiTheme="majorHAnsi" w:hAnsiTheme="majorHAnsi" w:cstheme="majorHAnsi"/>
+          <w:sz w:val="13"/>
+          <w:szCs w:val="13"/>
+        </w:rPr>
+      </w:pPr>
+      <w:r>
+        <w:rPr>
+          <w:rFonts w:asciiTheme="majorHAnsi" w:hAnsiTheme="majorHAnsi" w:cstheme="majorHAnsi"/>
+          <w:sz w:val="13"/>
+          <w:szCs w:val="13"/>
+        </w:rPr>
+        <w:tab/>
+        <w:t>there are no comments about what it does.</w:t>
+      </w:r>
+    </w:p>
+    <w:p>
+      <w:pPr>
+        <w:rPr>
+          <w:rFonts w:asciiTheme="majorHAnsi" w:hAnsiTheme="majorHAnsi" w:cstheme="majorHAnsi"/>
+          <w:sz w:val="13"/>
+          <w:szCs w:val="13"/>
+        </w:rPr>
+      </w:pPr>
+    </w:p>
+    <w:p>
+      <w:pPr>
+        <w:rPr>
+          <w:rFonts w:asciiTheme="majorHAnsi" w:hAnsiTheme="majorHAnsi" w:cstheme="majorHAnsi"/>
+          <w:sz w:val="13"/>
+          <w:szCs w:val="13"/>
+        </w:rPr>
+      </w:pPr>
+      <w:r>
+        <w:rPr>
+          <w:rFonts w:asciiTheme="majorHAnsi" w:hAnsiTheme="majorHAnsi" w:cstheme="majorHAnsi"/>
+          <w:sz w:val="13"/>
+          <w:szCs w:val="13"/>
+        </w:rPr>
+        <w:tab/>
+        <w:t xml:space="preserve">Works on </w:t>
+      </w:r>
+      <w:proofErr w:type="spellStart"/>
+      <w:proofErr w:type="gramStart"/>
+      <w:r>
+        <w:rPr>
+          <w:rFonts w:asciiTheme="majorHAnsi" w:hAnsiTheme="majorHAnsi" w:cstheme="majorHAnsi"/>
+          <w:sz w:val="13"/>
+          <w:szCs w:val="13"/>
+        </w:rPr>
+        <w:t>ISETBio</w:t>
+      </w:r>
+      <w:proofErr w:type="spellEnd"/>
+      <w:r>
+        <w:rPr>
+          <w:rFonts w:asciiTheme="majorHAnsi" w:hAnsiTheme="majorHAnsi" w:cstheme="majorHAnsi"/>
+          <w:sz w:val="13"/>
+          <w:szCs w:val="13"/>
+        </w:rPr>
+        <w:t xml:space="preserve">  master</w:t>
+      </w:r>
+      <w:proofErr w:type="gramEnd"/>
+      <w:r>
+        <w:rPr>
+          <w:rFonts w:asciiTheme="majorHAnsi" w:hAnsiTheme="majorHAnsi" w:cstheme="majorHAnsi"/>
+          <w:sz w:val="13"/>
+          <w:szCs w:val="13"/>
+        </w:rPr>
+        <w:t>, so something important may have changed</w:t>
+      </w:r>
+      <w:r>
+        <w:rPr>
+          <w:rFonts w:asciiTheme="majorHAnsi" w:hAnsiTheme="majorHAnsi" w:cstheme="majorHAnsi"/>
+          <w:sz w:val="13"/>
+          <w:szCs w:val="13"/>
+        </w:rPr>
+        <w:t xml:space="preserve"> deep in OTF/PSF land, which</w:t>
+      </w:r>
+    </w:p>
+    <w:p>
+      <w:pPr>
+        <w:rPr>
+          <w:rFonts w:asciiTheme="majorHAnsi" w:hAnsiTheme="majorHAnsi" w:cstheme="majorHAnsi"/>
+          <w:sz w:val="13"/>
+          <w:szCs w:val="13"/>
+        </w:rPr>
+      </w:pPr>
+      <w:r>
+        <w:rPr>
+          <w:rFonts w:asciiTheme="majorHAnsi" w:hAnsiTheme="majorHAnsi" w:cstheme="majorHAnsi"/>
+          <w:sz w:val="13"/>
+          <w:szCs w:val="13"/>
+        </w:rPr>
+        <w:tab/>
+        <w:t>we should figure out.</w:t>
+      </w:r>
+      <w:r>
+        <w:rPr>
+          <w:rFonts w:asciiTheme="majorHAnsi" w:hAnsiTheme="majorHAnsi" w:cstheme="majorHAnsi"/>
+          <w:sz w:val="13"/>
+          <w:szCs w:val="13"/>
+        </w:rPr>
+        <w:t xml:space="preserve"> </w:t>
+      </w:r>
+    </w:p>
+    <w:p>
+      <w:pPr>
+        <w:rPr>
+          <w:rFonts w:asciiTheme="majorHAnsi" w:hAnsiTheme="majorHAnsi" w:cstheme="majorHAnsi"/>
+          <w:sz w:val="13"/>
+          <w:szCs w:val="13"/>
+        </w:rPr>
+      </w:pPr>
+    </w:p>
+    <w:p>
+      <w:pPr>
+        <w:rPr>
+          <w:rFonts w:asciiTheme="majorHAnsi" w:hAnsiTheme="majorHAnsi" w:cstheme="majorHAnsi"/>
+          <w:sz w:val="13"/>
+          <w:szCs w:val="13"/>
+        </w:rPr>
+      </w:pPr>
+      <w:r>
+        <w:rPr>
+          <w:rFonts w:asciiTheme="majorHAnsi" w:hAnsiTheme="majorHAnsi" w:cstheme="majorHAnsi"/>
+          <w:sz w:val="13"/>
+          <w:szCs w:val="13"/>
+        </w:rPr>
+        <w:tab/>
+        <w:t>Even on the master, this routine prints out a lot of red warning messages:</w:t>
+      </w:r>
+    </w:p>
+    <w:p>
+      <w:pPr>
+        <w:rPr>
+          <w:rFonts w:asciiTheme="majorHAnsi" w:hAnsiTheme="majorHAnsi" w:cstheme="majorHAnsi"/>
+          <w:sz w:val="13"/>
+          <w:szCs w:val="13"/>
+        </w:rPr>
+      </w:pPr>
+      <w:r>
+        <w:rPr>
+          <w:rFonts w:asciiTheme="majorHAnsi" w:hAnsiTheme="majorHAnsi" w:cstheme="majorHAnsi"/>
+          <w:sz w:val="13"/>
+          <w:szCs w:val="13"/>
+        </w:rPr>
+        <w:tab/>
+        <w:t>“</w:t>
+      </w:r>
+      <w:proofErr w:type="gramStart"/>
+      <w:r>
+        <w:rPr>
+          <w:rFonts w:asciiTheme="majorHAnsi" w:hAnsiTheme="majorHAnsi" w:cstheme="majorHAnsi"/>
+          <w:sz w:val="13"/>
+          <w:szCs w:val="13"/>
+        </w:rPr>
+        <w:t>cone</w:t>
+      </w:r>
+      <w:proofErr w:type="gramEnd"/>
+      <w:r>
+        <w:rPr>
+          <w:rFonts w:asciiTheme="majorHAnsi" w:hAnsiTheme="majorHAnsi" w:cstheme="majorHAnsi"/>
+          <w:sz w:val="13"/>
+          <w:szCs w:val="13"/>
+        </w:rPr>
+        <w:t xml:space="preserve"> aperture is not Gaussian, so cannot visualize characteristic radius. Visualizing the diameter</w:t>
+      </w:r>
+      <w:r>
+        <w:rPr>
+          <w:rFonts w:asciiTheme="majorHAnsi" w:hAnsiTheme="majorHAnsi" w:cstheme="majorHAnsi"/>
+          <w:sz w:val="13"/>
+          <w:szCs w:val="13"/>
+        </w:rPr>
+        <w:t>”.</w:t>
+      </w:r>
+    </w:p>
+    <w:p>
+      <w:pPr>
+        <w:rPr>
+          <w:rFonts w:asciiTheme="majorHAnsi" w:hAnsiTheme="majorHAnsi" w:cstheme="majorHAnsi"/>
+          <w:sz w:val="13"/>
+          <w:szCs w:val="13"/>
+        </w:rPr>
+      </w:pPr>
+      <w:r>
+        <w:rPr>
+          <w:rFonts w:asciiTheme="majorHAnsi" w:hAnsiTheme="majorHAnsi" w:cstheme="majorHAnsi"/>
+          <w:sz w:val="13"/>
+          <w:szCs w:val="13"/>
+        </w:rPr>
+        <w:tab/>
+        <w:t xml:space="preserve">It is not reassuring to a new user, or anyone, to have tutorials in a package print </w:t>
+      </w:r>
+      <w:proofErr w:type="gramStart"/>
+      <w:r>
+        <w:rPr>
+          <w:rFonts w:asciiTheme="majorHAnsi" w:hAnsiTheme="majorHAnsi" w:cstheme="majorHAnsi"/>
+          <w:sz w:val="13"/>
+          <w:szCs w:val="13"/>
+        </w:rPr>
+        <w:t>warnings</w:t>
+      </w:r>
+      <w:proofErr w:type="gramEnd"/>
+      <w:r>
+        <w:rPr>
+          <w:rFonts w:asciiTheme="majorHAnsi" w:hAnsiTheme="majorHAnsi" w:cstheme="majorHAnsi"/>
+          <w:sz w:val="13"/>
+          <w:szCs w:val="13"/>
+        </w:rPr>
+        <w:t>. It’s</w:t>
+      </w:r>
+    </w:p>
+    <w:p>
+      <w:pPr>
+        <w:rPr>
+          <w:rFonts w:asciiTheme="majorHAnsi" w:hAnsiTheme="majorHAnsi" w:cstheme="majorHAnsi"/>
+          <w:sz w:val="13"/>
+          <w:szCs w:val="13"/>
+        </w:rPr>
+      </w:pPr>
+      <w:r>
+        <w:rPr>
+          <w:rFonts w:asciiTheme="majorHAnsi" w:hAnsiTheme="majorHAnsi" w:cstheme="majorHAnsi"/>
+          <w:sz w:val="13"/>
+          <w:szCs w:val="13"/>
+        </w:rPr>
+        <w:tab/>
+        <w:t xml:space="preserve">the sort of thing that would make someone stop exploring.  If it’s expected behavior, </w:t>
+      </w:r>
+      <w:proofErr w:type="gramStart"/>
+      <w:r>
+        <w:rPr>
+          <w:rFonts w:asciiTheme="majorHAnsi" w:hAnsiTheme="majorHAnsi" w:cstheme="majorHAnsi"/>
+          <w:sz w:val="13"/>
+          <w:szCs w:val="13"/>
+        </w:rPr>
+        <w:t>there</w:t>
+      </w:r>
+      <w:proofErr w:type="gramEnd"/>
+    </w:p>
+    <w:p>
+      <w:pPr>
+        <w:rPr>
+          <w:rFonts w:asciiTheme="majorHAnsi" w:hAnsiTheme="majorHAnsi" w:cstheme="majorHAnsi"/>
+          <w:sz w:val="13"/>
+          <w:szCs w:val="13"/>
+        </w:rPr>
+      </w:pPr>
+      <w:r>
+        <w:rPr>
+          <w:rFonts w:asciiTheme="majorHAnsi" w:hAnsiTheme="majorHAnsi" w:cstheme="majorHAnsi"/>
+          <w:sz w:val="13"/>
+          <w:szCs w:val="13"/>
+        </w:rPr>
+        <w:tab/>
+        <w:t xml:space="preserve">should not be a warning. </w:t>
+      </w:r>
+      <w:r>
+        <w:rPr>
+          <w:rFonts w:asciiTheme="majorHAnsi" w:hAnsiTheme="majorHAnsi" w:cstheme="majorHAnsi"/>
+          <w:sz w:val="13"/>
+          <w:szCs w:val="13"/>
+        </w:rPr>
+        <w:t>Having an option to turn it off, if we think it is useful in other situations,</w:t>
+      </w:r>
+    </w:p>
+    <w:p>
+      <w:pPr>
+        <w:rPr>
+          <w:rFonts w:asciiTheme="majorHAnsi" w:hAnsiTheme="majorHAnsi" w:cstheme="majorHAnsi"/>
+          <w:sz w:val="13"/>
+          <w:szCs w:val="13"/>
+        </w:rPr>
+      </w:pPr>
+      <w:r>
+        <w:rPr>
+          <w:rFonts w:asciiTheme="majorHAnsi" w:hAnsiTheme="majorHAnsi" w:cstheme="majorHAnsi"/>
+          <w:sz w:val="13"/>
+          <w:szCs w:val="13"/>
+        </w:rPr>
+        <w:tab/>
+        <w:t xml:space="preserve">would be one approach.  Then it could be turned off in the tutorial with an explanation. </w:t>
+      </w:r>
+      <w:r>
+        <w:rPr>
+          <w:rFonts w:asciiTheme="majorHAnsi" w:hAnsiTheme="majorHAnsi" w:cstheme="majorHAnsi"/>
+          <w:sz w:val="13"/>
+          <w:szCs w:val="13"/>
+        </w:rPr>
+        <w:t xml:space="preserve">If it is unexpected, </w:t>
+      </w:r>
+    </w:p>
+    <w:p>
+      <w:pPr>
+        <w:rPr>
+          <w:rFonts w:asciiTheme="majorHAnsi" w:hAnsiTheme="majorHAnsi" w:cstheme="majorHAnsi"/>
+          <w:sz w:val="13"/>
+          <w:szCs w:val="13"/>
+        </w:rPr>
+      </w:pPr>
+      <w:r>
+        <w:rPr>
+          <w:rFonts w:asciiTheme="majorHAnsi" w:hAnsiTheme="majorHAnsi" w:cstheme="majorHAnsi"/>
+          <w:sz w:val="13"/>
+          <w:szCs w:val="13"/>
+        </w:rPr>
+        <w:tab/>
+        <w:t xml:space="preserve">on the other hand, </w:t>
+      </w:r>
+      <w:r>
+        <w:rPr>
+          <w:rFonts w:asciiTheme="majorHAnsi" w:hAnsiTheme="majorHAnsi" w:cstheme="majorHAnsi"/>
+          <w:sz w:val="13"/>
+          <w:szCs w:val="13"/>
+        </w:rPr>
+        <w:t>we should fix the underlying problem.</w:t>
+      </w:r>
+    </w:p>
+    <w:p>
+      <w:pPr>
+        <w:rPr>
+          <w:rFonts w:asciiTheme="majorHAnsi" w:hAnsiTheme="majorHAnsi" w:cstheme="majorHAnsi"/>
+          <w:sz w:val="13"/>
+          <w:szCs w:val="13"/>
+        </w:rPr>
+      </w:pPr>
+    </w:p>
+    <w:p>
+      <w:pPr>
+        <w:rPr>
+          <w:rFonts w:asciiTheme="majorHAnsi" w:hAnsiTheme="majorHAnsi" w:cstheme="majorHAnsi"/>
+          <w:sz w:val="13"/>
+          <w:szCs w:val="13"/>
+        </w:rPr>
+      </w:pPr>
+      <w:r>
+        <w:rPr>
+          <w:rFonts w:asciiTheme="majorHAnsi" w:hAnsiTheme="majorHAnsi" w:cstheme="majorHAnsi"/>
+          <w:sz w:val="13"/>
+          <w:szCs w:val="13"/>
+        </w:rPr>
+        <w:tab/>
+        <w:t>Also, this is an example of a tutorial that takes a very long time to run through a whole lot of cases.</w:t>
+      </w:r>
+    </w:p>
+    <w:p>
+      <w:pPr>
+        <w:rPr>
+          <w:rFonts w:asciiTheme="majorHAnsi" w:hAnsiTheme="majorHAnsi" w:cstheme="majorHAnsi"/>
+          <w:sz w:val="13"/>
+          <w:szCs w:val="13"/>
+        </w:rPr>
+      </w:pPr>
+      <w:r>
+        <w:rPr>
+          <w:rFonts w:asciiTheme="majorHAnsi" w:hAnsiTheme="majorHAnsi" w:cstheme="majorHAnsi"/>
+          <w:sz w:val="13"/>
+          <w:szCs w:val="13"/>
+        </w:rPr>
+        <w:tab/>
+        <w:t xml:space="preserve">I am not sure it is helpful to have tutorials that take so long.  Indeed, I had to kill it before </w:t>
+      </w:r>
+      <w:proofErr w:type="gramStart"/>
+      <w:r>
+        <w:rPr>
+          <w:rFonts w:asciiTheme="majorHAnsi" w:hAnsiTheme="majorHAnsi" w:cstheme="majorHAnsi"/>
+          <w:sz w:val="13"/>
+          <w:szCs w:val="13"/>
+        </w:rPr>
+        <w:t>it</w:t>
+      </w:r>
+      <w:proofErr w:type="gramEnd"/>
+    </w:p>
+    <w:p>
+      <w:pPr>
+        <w:ind w:firstLine="720"/>
+        <w:rPr>
+          <w:rFonts w:asciiTheme="majorHAnsi" w:hAnsiTheme="majorHAnsi" w:cstheme="majorHAnsi"/>
+          <w:sz w:val="13"/>
+          <w:szCs w:val="13"/>
+        </w:rPr>
+      </w:pPr>
+      <w:r>
+        <w:rPr>
+          <w:rFonts w:asciiTheme="majorHAnsi" w:hAnsiTheme="majorHAnsi" w:cstheme="majorHAnsi"/>
+          <w:sz w:val="13"/>
+          <w:szCs w:val="13"/>
+        </w:rPr>
+        <w:t>finished it was going on so long. Maybe set default parameters so</w:t>
+      </w:r>
+    </w:p>
+    <w:p>
+      <w:pPr>
+        <w:rPr>
+          <w:rFonts w:asciiTheme="majorHAnsi" w:hAnsiTheme="majorHAnsi" w:cstheme="majorHAnsi"/>
+          <w:sz w:val="13"/>
+          <w:szCs w:val="13"/>
+        </w:rPr>
+      </w:pPr>
+      <w:r>
+        <w:rPr>
+          <w:rFonts w:asciiTheme="majorHAnsi" w:hAnsiTheme="majorHAnsi" w:cstheme="majorHAnsi"/>
+          <w:sz w:val="13"/>
+          <w:szCs w:val="13"/>
+        </w:rPr>
+        <w:tab/>
+        <w:t>It runs nine locations for one subject, rather than a whole lot of locations for multiple subjects.</w:t>
+      </w:r>
+    </w:p>
+    <w:p>
+      <w:pPr>
+        <w:rPr>
+          <w:rFonts w:asciiTheme="majorHAnsi" w:hAnsiTheme="majorHAnsi" w:cstheme="majorHAnsi"/>
+          <w:sz w:val="13"/>
+          <w:szCs w:val="13"/>
+        </w:rPr>
+      </w:pPr>
+      <w:r>
+        <w:rPr>
+          <w:rFonts w:asciiTheme="majorHAnsi" w:hAnsiTheme="majorHAnsi" w:cstheme="majorHAnsi"/>
+          <w:sz w:val="13"/>
+          <w:szCs w:val="13"/>
+        </w:rPr>
+        <w:tab/>
+        <w:t>(Particularly since it overwrites each subject with the next in the figure.)</w:t>
+      </w:r>
+    </w:p>
+    <w:p>
+      <w:pPr>
+        <w:rPr>
+          <w:rFonts w:asciiTheme="majorHAnsi" w:hAnsiTheme="majorHAnsi" w:cstheme="majorHAnsi"/>
+          <w:sz w:val="13"/>
+          <w:szCs w:val="13"/>
+        </w:rPr>
+      </w:pPr>
+    </w:p>
+    <w:p>
+      <w:pPr>
+        <w:rPr>
+          <w:rFonts w:asciiTheme="majorHAnsi" w:hAnsiTheme="majorHAnsi" w:cstheme="majorHAnsi"/>
+          <w:sz w:val="13"/>
+          <w:szCs w:val="13"/>
+        </w:rPr>
+      </w:pPr>
+      <w:r>
+        <w:rPr>
+          <w:rFonts w:asciiTheme="majorHAnsi" w:hAnsiTheme="majorHAnsi" w:cstheme="majorHAnsi"/>
+          <w:sz w:val="13"/>
+          <w:szCs w:val="13"/>
+        </w:rPr>
+        <w:tab/>
+        <w:t xml:space="preserve">Finally, this tutorial </w:t>
+      </w:r>
+      <w:r>
+        <w:rPr>
+          <w:rFonts w:asciiTheme="majorHAnsi" w:hAnsiTheme="majorHAnsi" w:cstheme="majorHAnsi"/>
+          <w:sz w:val="13"/>
+          <w:szCs w:val="13"/>
+        </w:rPr>
+        <w:t xml:space="preserve">says it </w:t>
+      </w:r>
+      <w:r>
+        <w:rPr>
+          <w:rFonts w:asciiTheme="majorHAnsi" w:hAnsiTheme="majorHAnsi" w:cstheme="majorHAnsi"/>
+          <w:sz w:val="13"/>
+          <w:szCs w:val="13"/>
+        </w:rPr>
+        <w:t>saving output files</w:t>
+      </w:r>
+      <w:r>
+        <w:rPr>
+          <w:rFonts w:asciiTheme="majorHAnsi" w:hAnsiTheme="majorHAnsi" w:cstheme="majorHAnsi"/>
+          <w:sz w:val="13"/>
+          <w:szCs w:val="13"/>
+        </w:rPr>
+        <w:t>, but doesn’t say where.  I can’t find them. And if it were</w:t>
+      </w:r>
+    </w:p>
+    <w:p>
+      <w:pPr>
+        <w:rPr>
+          <w:rFonts w:asciiTheme="majorHAnsi" w:hAnsiTheme="majorHAnsi" w:cstheme="majorHAnsi"/>
+          <w:sz w:val="13"/>
+          <w:szCs w:val="13"/>
+        </w:rPr>
+      </w:pPr>
+      <w:r>
+        <w:rPr>
+          <w:rFonts w:asciiTheme="majorHAnsi" w:hAnsiTheme="majorHAnsi" w:cstheme="majorHAnsi"/>
+          <w:sz w:val="13"/>
+          <w:szCs w:val="13"/>
+        </w:rPr>
+        <w:tab/>
+        <w:t xml:space="preserve">saving them to the </w:t>
+      </w:r>
+      <w:proofErr w:type="spellStart"/>
+      <w:r>
+        <w:rPr>
+          <w:rFonts w:asciiTheme="majorHAnsi" w:hAnsiTheme="majorHAnsi" w:cstheme="majorHAnsi"/>
+          <w:sz w:val="13"/>
+          <w:szCs w:val="13"/>
+        </w:rPr>
+        <w:t>ISETBio</w:t>
+      </w:r>
+      <w:proofErr w:type="spellEnd"/>
+      <w:r>
+        <w:rPr>
+          <w:rFonts w:asciiTheme="majorHAnsi" w:hAnsiTheme="majorHAnsi" w:cstheme="majorHAnsi"/>
+          <w:sz w:val="13"/>
+          <w:szCs w:val="13"/>
+        </w:rPr>
+        <w:t xml:space="preserve"> tree anywhere other than local, that would be less than desirable.</w:t>
+      </w:r>
+    </w:p>
+    <w:p>
+      <w:pPr>
+        <w:rPr>
+          <w:rFonts w:asciiTheme="majorHAnsi" w:hAnsiTheme="majorHAnsi" w:cstheme="majorHAnsi"/>
+          <w:sz w:val="13"/>
+          <w:szCs w:val="13"/>
+        </w:rPr>
+      </w:pPr>
+    </w:p>
+    <w:p>
+      <w:pPr>
+        <w:rPr>
+          <w:rFonts w:asciiTheme="majorHAnsi" w:hAnsiTheme="majorHAnsi" w:cstheme="majorHAnsi"/>
+          <w:sz w:val="13"/>
+          <w:szCs w:val="13"/>
+        </w:rPr>
+      </w:pPr>
+      <w:r>
+        <w:rPr>
+          <w:rFonts w:asciiTheme="majorHAnsi" w:hAnsiTheme="majorHAnsi" w:cstheme="majorHAnsi"/>
+          <w:sz w:val="13"/>
+          <w:szCs w:val="13"/>
+        </w:rPr>
         <w:t>/Users/dhb/Documents/MATLAB/toolboxes/isetbio/tutorials/cmosaic/t_cMosaicEccDependentAbsorptionEfficacy.m -- BROKEN!</w:t>
       </w:r>
     </w:p>
@@ -84,6 +674,104 @@
           <w:sz w:val="13"/>
           <w:szCs w:val="13"/>
         </w:rPr>
+        <w:tab/>
+        <w:t>@Nicolas</w:t>
+      </w:r>
+    </w:p>
+    <w:p>
+      <w:pPr>
+        <w:rPr>
+          <w:rFonts w:asciiTheme="majorHAnsi" w:hAnsiTheme="majorHAnsi" w:cstheme="majorHAnsi"/>
+          <w:sz w:val="13"/>
+          <w:szCs w:val="13"/>
+        </w:rPr>
+      </w:pPr>
+      <w:r>
+        <w:rPr>
+          <w:rFonts w:asciiTheme="majorHAnsi" w:hAnsiTheme="majorHAnsi" w:cstheme="majorHAnsi"/>
+          <w:sz w:val="13"/>
+          <w:szCs w:val="13"/>
+        </w:rPr>
+        <w:tab/>
+        <w:t xml:space="preserve">This is broken on the </w:t>
+      </w:r>
+      <w:proofErr w:type="spellStart"/>
+      <w:r>
+        <w:rPr>
+          <w:rFonts w:asciiTheme="majorHAnsi" w:hAnsiTheme="majorHAnsi" w:cstheme="majorHAnsi"/>
+          <w:sz w:val="13"/>
+          <w:szCs w:val="13"/>
+        </w:rPr>
+        <w:t>ISETBio</w:t>
+      </w:r>
+      <w:proofErr w:type="spellEnd"/>
+      <w:r>
+        <w:rPr>
+          <w:rFonts w:asciiTheme="majorHAnsi" w:hAnsiTheme="majorHAnsi" w:cstheme="majorHAnsi"/>
+          <w:sz w:val="13"/>
+          <w:szCs w:val="13"/>
+        </w:rPr>
+        <w:t xml:space="preserve"> master as well, somewhere deep in </w:t>
+      </w:r>
+      <w:proofErr w:type="spellStart"/>
+      <w:r>
+        <w:rPr>
+          <w:rFonts w:asciiTheme="majorHAnsi" w:hAnsiTheme="majorHAnsi" w:cstheme="majorHAnsi"/>
+          <w:sz w:val="13"/>
+          <w:szCs w:val="13"/>
+        </w:rPr>
+        <w:t>cMosaic</w:t>
+      </w:r>
+      <w:proofErr w:type="spellEnd"/>
+      <w:r>
+        <w:rPr>
+          <w:rFonts w:asciiTheme="majorHAnsi" w:hAnsiTheme="majorHAnsi" w:cstheme="majorHAnsi"/>
+          <w:sz w:val="13"/>
+          <w:szCs w:val="13"/>
+        </w:rPr>
+        <w:t xml:space="preserve"> compute.  Can you have a look?</w:t>
+      </w:r>
+    </w:p>
+    <w:p>
+      <w:pPr>
+        <w:rPr>
+          <w:rFonts w:asciiTheme="majorHAnsi" w:hAnsiTheme="majorHAnsi" w:cstheme="majorHAnsi"/>
+          <w:sz w:val="13"/>
+          <w:szCs w:val="13"/>
+        </w:rPr>
+      </w:pPr>
+    </w:p>
+    <w:p>
+      <w:pPr>
+        <w:rPr>
+          <w:rFonts w:asciiTheme="majorHAnsi" w:hAnsiTheme="majorHAnsi" w:cstheme="majorHAnsi"/>
+          <w:sz w:val="13"/>
+          <w:szCs w:val="13"/>
+        </w:rPr>
+      </w:pPr>
+      <w:r>
+        <w:rPr>
+          <w:rFonts w:asciiTheme="majorHAnsi" w:hAnsiTheme="majorHAnsi" w:cstheme="majorHAnsi"/>
+          <w:sz w:val="13"/>
+          <w:szCs w:val="13"/>
+        </w:rPr>
+        <w:t>/Users/dhb/Documents/MATLAB/toolboxes/isetbio/tutorials/cmosaic/t_cMosaicOffAxisDistortion.m -- BROKEN!</w:t>
+      </w:r>
+    </w:p>
+    <w:p>
+      <w:pPr>
+        <w:rPr>
+          <w:rFonts w:asciiTheme="majorHAnsi" w:hAnsiTheme="majorHAnsi" w:cstheme="majorHAnsi"/>
+          <w:sz w:val="13"/>
+          <w:szCs w:val="13"/>
+        </w:rPr>
+      </w:pPr>
+      <w:r>
+        <w:rPr>
+          <w:rFonts w:asciiTheme="majorHAnsi" w:hAnsiTheme="majorHAnsi" w:cstheme="majorHAnsi"/>
+          <w:sz w:val="13"/>
+          <w:szCs w:val="13"/>
+        </w:rPr>
         <w:t>/Users/dhb/Documents/MATLAB/toolboxes/isetbio/tutorials/cmosaic/t_cMosaicEccVaryingOptics.m -- BROKEN!</w:t>
       </w:r>
     </w:p>
@@ -101,6 +789,76 @@
           <w:sz w:val="13"/>
           <w:szCs w:val="13"/>
         </w:rPr>
+        <w:t>/Users/dhb/Documents/MATLAB/toolboxes/isetbio/tutorials/cmosaic/t_cMosaicRankedSubjectsOptics.m -- BROKEN!</w:t>
+      </w:r>
+    </w:p>
+    <w:p>
+      <w:pPr>
+        <w:rPr>
+          <w:rFonts w:asciiTheme="majorHAnsi" w:hAnsiTheme="majorHAnsi" w:cstheme="majorHAnsi"/>
+          <w:sz w:val="13"/>
+          <w:szCs w:val="13"/>
+        </w:rPr>
+      </w:pPr>
+      <w:r>
+        <w:rPr>
+          <w:rFonts w:asciiTheme="majorHAnsi" w:hAnsiTheme="majorHAnsi" w:cstheme="majorHAnsi"/>
+          <w:sz w:val="13"/>
+          <w:szCs w:val="13"/>
+        </w:rPr>
+        <w:tab/>
+        <w:t>@Nicolas</w:t>
+      </w:r>
+    </w:p>
+    <w:p>
+      <w:pPr>
+        <w:rPr>
+          <w:rFonts w:asciiTheme="majorHAnsi" w:hAnsiTheme="majorHAnsi" w:cstheme="majorHAnsi"/>
+          <w:sz w:val="13"/>
+          <w:szCs w:val="13"/>
+        </w:rPr>
+      </w:pPr>
+      <w:r>
+        <w:rPr>
+          <w:rFonts w:asciiTheme="majorHAnsi" w:hAnsiTheme="majorHAnsi" w:cstheme="majorHAnsi"/>
+          <w:sz w:val="13"/>
+          <w:szCs w:val="13"/>
+        </w:rPr>
+        <w:tab/>
+        <w:t>Same not sufficiently real problem</w:t>
+      </w:r>
+      <w:r>
+        <w:rPr>
+          <w:rFonts w:asciiTheme="majorHAnsi" w:hAnsiTheme="majorHAnsi" w:cstheme="majorHAnsi"/>
+          <w:sz w:val="13"/>
+          <w:szCs w:val="13"/>
+        </w:rPr>
+        <w:t xml:space="preserve"> as described above.</w:t>
+      </w:r>
+    </w:p>
+    <w:p>
+      <w:pPr>
+        <w:rPr>
+          <w:rFonts w:asciiTheme="majorHAnsi" w:hAnsiTheme="majorHAnsi" w:cstheme="majorHAnsi"/>
+          <w:sz w:val="13"/>
+          <w:szCs w:val="13"/>
+        </w:rPr>
+      </w:pPr>
+    </w:p>
+    <w:p>
+      <w:pPr>
+        <w:rPr>
+          <w:rFonts w:asciiTheme="majorHAnsi" w:hAnsiTheme="majorHAnsi" w:cstheme="majorHAnsi"/>
+          <w:sz w:val="13"/>
+          <w:szCs w:val="13"/>
+        </w:rPr>
+      </w:pPr>
+      <w:r>
+        <w:rPr>
+          <w:rFonts w:asciiTheme="majorHAnsi" w:hAnsiTheme="majorHAnsi" w:cstheme="majorHAnsi"/>
+          <w:sz w:val="13"/>
+          <w:szCs w:val="13"/>
+        </w:rPr>
         <w:t>/Users/dhb/Documents/MATLAB/toolboxes/isetbio/tutorials/cmosaic/t_cMosaicModifyApertureProperties.m -- BROKEN!</w:t>
       </w:r>
     </w:p>
@@ -118,25 +876,88 @@
           <w:sz w:val="13"/>
           <w:szCs w:val="13"/>
         </w:rPr>
-        <w:t>/Users/dhb/Documents/MATLAB/toolboxes/isetbio/tutorials/cmosaic/t_cMosaicOffAxisDistortion.m -- BROKEN!</w:t>
-      </w:r>
-    </w:p>
-    <w:p>
-      <w:pPr>
-        <w:rPr>
-          <w:rFonts w:asciiTheme="majorHAnsi" w:hAnsiTheme="majorHAnsi" w:cstheme="majorHAnsi"/>
-          <w:sz w:val="13"/>
-          <w:szCs w:val="13"/>
-        </w:rPr>
-      </w:pPr>
-      <w:r>
-        <w:rPr>
-          <w:rFonts w:asciiTheme="majorHAnsi" w:hAnsiTheme="majorHAnsi" w:cstheme="majorHAnsi"/>
-          <w:sz w:val="13"/>
-          <w:szCs w:val="13"/>
-        </w:rPr>
-        <w:t>/Users/dhb/Documents/MATLAB/toolboxes/isetbio/tutorials/cmosaic/t_cMosaicRankedSubjectsOptics.m -- BROKEN!</w:t>
-      </w:r>
+        <w:tab/>
+        <w:t>@Nicolas</w:t>
+      </w:r>
+    </w:p>
+    <w:p>
+      <w:pPr>
+        <w:rPr>
+          <w:rFonts w:asciiTheme="majorHAnsi" w:hAnsiTheme="majorHAnsi" w:cstheme="majorHAnsi"/>
+          <w:sz w:val="13"/>
+          <w:szCs w:val="13"/>
+        </w:rPr>
+      </w:pPr>
+      <w:r>
+        <w:rPr>
+          <w:rFonts w:asciiTheme="majorHAnsi" w:hAnsiTheme="majorHAnsi" w:cstheme="majorHAnsi"/>
+          <w:sz w:val="13"/>
+          <w:szCs w:val="13"/>
+        </w:rPr>
+        <w:tab/>
+        <w:t>This had a typo which I fixed and now it runs.  But something it calls prints out a warning</w:t>
+      </w:r>
+      <w:r>
+        <w:rPr>
+          <w:rFonts w:asciiTheme="majorHAnsi" w:hAnsiTheme="majorHAnsi" w:cstheme="majorHAnsi"/>
+          <w:sz w:val="13"/>
+          <w:szCs w:val="13"/>
+        </w:rPr>
+        <w:br/>
+      </w:r>
+      <w:r>
+        <w:rPr>
+          <w:rFonts w:asciiTheme="majorHAnsi" w:hAnsiTheme="majorHAnsi" w:cstheme="majorHAnsi"/>
+          <w:sz w:val="13"/>
+          <w:szCs w:val="13"/>
+        </w:rPr>
+        <w:tab/>
+      </w:r>
+      <w:r>
+        <w:rPr>
+          <w:rFonts w:asciiTheme="majorHAnsi" w:hAnsiTheme="majorHAnsi" w:cstheme="majorHAnsi"/>
+          <w:sz w:val="13"/>
+          <w:szCs w:val="13"/>
+        </w:rPr>
+        <w:t xml:space="preserve">** structs 's1' and 's2' have different number of fields: 4 vs </w:t>
+      </w:r>
+      <w:proofErr w:type="gramStart"/>
+      <w:r>
+        <w:rPr>
+          <w:rFonts w:asciiTheme="majorHAnsi" w:hAnsiTheme="majorHAnsi" w:cstheme="majorHAnsi"/>
+          <w:sz w:val="13"/>
+          <w:szCs w:val="13"/>
+        </w:rPr>
+        <w:t>3</w:t>
+      </w:r>
+      <w:proofErr w:type="gramEnd"/>
+    </w:p>
+    <w:p>
+      <w:pPr>
+        <w:rPr>
+          <w:rFonts w:asciiTheme="majorHAnsi" w:hAnsiTheme="majorHAnsi" w:cstheme="majorHAnsi"/>
+          <w:sz w:val="13"/>
+          <w:szCs w:val="13"/>
+        </w:rPr>
+      </w:pPr>
+      <w:r>
+        <w:rPr>
+          <w:rFonts w:asciiTheme="majorHAnsi" w:hAnsiTheme="majorHAnsi" w:cstheme="majorHAnsi"/>
+          <w:sz w:val="13"/>
+          <w:szCs w:val="13"/>
+        </w:rPr>
+        <w:tab/>
+        <w:t>which reduces confidence that it is right.</w:t>
+      </w:r>
+    </w:p>
+    <w:p>
+      <w:pPr>
+        <w:rPr>
+          <w:rFonts w:asciiTheme="majorHAnsi" w:hAnsiTheme="majorHAnsi" w:cstheme="majorHAnsi"/>
+          <w:sz w:val="13"/>
+          <w:szCs w:val="13"/>
+        </w:rPr>
+      </w:pPr>
     </w:p>
     <w:p>
       <w:pPr>
@@ -169,6 +990,94 @@
           <w:sz w:val="13"/>
           <w:szCs w:val="13"/>
         </w:rPr>
+        <w:tab/>
+        <w:t>@Nicolas</w:t>
+      </w:r>
+    </w:p>
+    <w:p>
+      <w:pPr>
+        <w:rPr>
+          <w:rFonts w:asciiTheme="majorHAnsi" w:hAnsiTheme="majorHAnsi" w:cstheme="majorHAnsi"/>
+          <w:sz w:val="13"/>
+          <w:szCs w:val="13"/>
+        </w:rPr>
+      </w:pPr>
+      <w:r>
+        <w:rPr>
+          <w:rFonts w:asciiTheme="majorHAnsi" w:hAnsiTheme="majorHAnsi" w:cstheme="majorHAnsi"/>
+          <w:sz w:val="13"/>
+          <w:szCs w:val="13"/>
+        </w:rPr>
+        <w:tab/>
+        <w:t xml:space="preserve">Fails because it can't find data </w:t>
+      </w:r>
+      <w:proofErr w:type="gramStart"/>
+      <w:r>
+        <w:rPr>
+          <w:rFonts w:asciiTheme="majorHAnsi" w:hAnsiTheme="majorHAnsi" w:cstheme="majorHAnsi"/>
+          <w:sz w:val="13"/>
+          <w:szCs w:val="13"/>
+        </w:rPr>
+        <w:t>file</w:t>
+      </w:r>
+      <w:proofErr w:type="gramEnd"/>
+      <w:r>
+        <w:rPr>
+          <w:rFonts w:asciiTheme="majorHAnsi" w:hAnsiTheme="majorHAnsi" w:cstheme="majorHAnsi"/>
+          <w:sz w:val="13"/>
+          <w:szCs w:val="13"/>
+        </w:rPr>
+        <w:t xml:space="preserve"> </w:t>
+      </w:r>
+    </w:p>
+    <w:p>
+      <w:pPr>
+        <w:rPr>
+          <w:rFonts w:asciiTheme="majorHAnsi" w:hAnsiTheme="majorHAnsi" w:cstheme="majorHAnsi"/>
+          <w:sz w:val="13"/>
+          <w:szCs w:val="13"/>
+        </w:rPr>
+      </w:pPr>
+      <w:r>
+        <w:rPr>
+          <w:rFonts w:asciiTheme="majorHAnsi" w:hAnsiTheme="majorHAnsi" w:cstheme="majorHAnsi"/>
+          <w:sz w:val="13"/>
+          <w:szCs w:val="13"/>
+        </w:rPr>
+        <w:tab/>
+      </w:r>
+      <w:r>
+        <w:rPr>
+          <w:rFonts w:asciiTheme="majorHAnsi" w:hAnsiTheme="majorHAnsi" w:cstheme="majorHAnsi"/>
+          <w:sz w:val="13"/>
+          <w:szCs w:val="13"/>
+        </w:rPr>
+        <w:t>Unable to find file or directory '/Users/dhb/Documents/MATLAB/toolboxes/isetcam/CurcioConesRods.mat'.</w:t>
+      </w:r>
+    </w:p>
+    <w:p>
+      <w:pPr>
+        <w:rPr>
+          <w:rFonts w:asciiTheme="majorHAnsi" w:hAnsiTheme="majorHAnsi" w:cstheme="majorHAnsi"/>
+          <w:sz w:val="13"/>
+          <w:szCs w:val="13"/>
+        </w:rPr>
+      </w:pPr>
+    </w:p>
+    <w:p>
+      <w:pPr>
+        <w:rPr>
+          <w:rFonts w:asciiTheme="majorHAnsi" w:hAnsiTheme="majorHAnsi" w:cstheme="majorHAnsi"/>
+          <w:sz w:val="13"/>
+          <w:szCs w:val="13"/>
+        </w:rPr>
+      </w:pPr>
+      <w:r>
+        <w:rPr>
+          <w:rFonts w:asciiTheme="majorHAnsi" w:hAnsiTheme="majorHAnsi" w:cstheme="majorHAnsi"/>
+          <w:sz w:val="13"/>
+          <w:szCs w:val="13"/>
+        </w:rPr>
         <w:t>/Users/dhb/Documents/MATLAB/toolboxes/isetbio/tutorials/cmosaic/t_cMosaicSpatioTemporalStimulation.m -- BROKEN!</w:t>
       </w:r>
     </w:p>
@@ -186,25 +1095,203 @@
           <w:sz w:val="13"/>
           <w:szCs w:val="13"/>
         </w:rPr>
-        <w:t>/Users/dhb/Documents/MATLAB/toolboxes/isetbio/tutorials/cmosaic/t_cMosaicStereoPair.m -- BROKEN!</w:t>
-      </w:r>
-    </w:p>
-    <w:p>
-      <w:pPr>
-        <w:rPr>
-          <w:rFonts w:asciiTheme="majorHAnsi" w:hAnsiTheme="majorHAnsi" w:cstheme="majorHAnsi"/>
-          <w:sz w:val="13"/>
-          <w:szCs w:val="13"/>
-        </w:rPr>
-      </w:pPr>
-      <w:r>
-        <w:rPr>
-          <w:rFonts w:asciiTheme="majorHAnsi" w:hAnsiTheme="majorHAnsi" w:cstheme="majorHAnsi"/>
-          <w:sz w:val="13"/>
-          <w:szCs w:val="13"/>
-        </w:rPr>
-        <w:t>/Users/dhb/Documents/MATLAB/toolboxes/isetbio/tutorials/cmosaic/cMosaic_supportTutorials/t_cMosaicBenchMark.m -- BROKEN!</w:t>
-      </w:r>
+        <w:tab/>
+        <w:t>@Nicolas</w:t>
+      </w:r>
+    </w:p>
+    <w:p>
+      <w:pPr>
+        <w:rPr>
+          <w:rFonts w:asciiTheme="majorHAnsi" w:hAnsiTheme="majorHAnsi" w:cstheme="majorHAnsi"/>
+          <w:sz w:val="13"/>
+          <w:szCs w:val="13"/>
+        </w:rPr>
+      </w:pPr>
+      <w:r>
+        <w:rPr>
+          <w:rFonts w:asciiTheme="majorHAnsi" w:hAnsiTheme="majorHAnsi" w:cstheme="majorHAnsi"/>
+          <w:sz w:val="13"/>
+          <w:szCs w:val="13"/>
+        </w:rPr>
+        <w:tab/>
+        <w:t xml:space="preserve">This was initially broken because it relied on the </w:t>
+      </w:r>
+      <w:proofErr w:type="spellStart"/>
+      <w:r>
+        <w:rPr>
+          <w:rFonts w:asciiTheme="majorHAnsi" w:hAnsiTheme="majorHAnsi" w:cstheme="majorHAnsi"/>
+          <w:sz w:val="13"/>
+          <w:szCs w:val="13"/>
+        </w:rPr>
+        <w:t>sceGrating</w:t>
+      </w:r>
+      <w:proofErr w:type="spellEnd"/>
+      <w:r>
+        <w:rPr>
+          <w:rFonts w:asciiTheme="majorHAnsi" w:hAnsiTheme="majorHAnsi" w:cstheme="majorHAnsi"/>
+          <w:sz w:val="13"/>
+          <w:szCs w:val="13"/>
+        </w:rPr>
+        <w:t xml:space="preserve"> method in </w:t>
+      </w:r>
+      <w:proofErr w:type="spellStart"/>
+      <w:r>
+        <w:rPr>
+          <w:rFonts w:asciiTheme="majorHAnsi" w:hAnsiTheme="majorHAnsi" w:cstheme="majorHAnsi"/>
+          <w:sz w:val="13"/>
+          <w:szCs w:val="13"/>
+        </w:rPr>
+        <w:t>ISETBioCSFGenerator</w:t>
+      </w:r>
+      <w:proofErr w:type="spellEnd"/>
+      <w:r>
+        <w:rPr>
+          <w:rFonts w:asciiTheme="majorHAnsi" w:hAnsiTheme="majorHAnsi" w:cstheme="majorHAnsi"/>
+          <w:sz w:val="13"/>
+          <w:szCs w:val="13"/>
+        </w:rPr>
+        <w:t xml:space="preserve">.  </w:t>
+      </w:r>
+      <w:r>
+        <w:rPr>
+          <w:rFonts w:asciiTheme="majorHAnsi" w:hAnsiTheme="majorHAnsi" w:cstheme="majorHAnsi"/>
+          <w:sz w:val="13"/>
+          <w:szCs w:val="13"/>
+        </w:rPr>
+        <w:t>Probably it</w:t>
+      </w:r>
+    </w:p>
+    <w:p>
+      <w:pPr>
+        <w:rPr>
+          <w:rFonts w:asciiTheme="majorHAnsi" w:hAnsiTheme="majorHAnsi" w:cstheme="majorHAnsi"/>
+          <w:sz w:val="13"/>
+          <w:szCs w:val="13"/>
+        </w:rPr>
+      </w:pPr>
+      <w:r>
+        <w:rPr>
+          <w:rFonts w:asciiTheme="majorHAnsi" w:hAnsiTheme="majorHAnsi" w:cstheme="majorHAnsi"/>
+          <w:sz w:val="13"/>
+          <w:szCs w:val="13"/>
+        </w:rPr>
+        <w:tab/>
+        <w:t xml:space="preserve">could ever run because it was developed at a moment when the </w:t>
+      </w:r>
+      <w:proofErr w:type="spellStart"/>
+      <w:r>
+        <w:rPr>
+          <w:rFonts w:asciiTheme="majorHAnsi" w:hAnsiTheme="majorHAnsi" w:cstheme="majorHAnsi"/>
+          <w:sz w:val="13"/>
+          <w:szCs w:val="13"/>
+        </w:rPr>
+        <w:t>CSFGenerator</w:t>
+      </w:r>
+      <w:proofErr w:type="spellEnd"/>
+      <w:r>
+        <w:rPr>
+          <w:rFonts w:asciiTheme="majorHAnsi" w:hAnsiTheme="majorHAnsi" w:cstheme="majorHAnsi"/>
+          <w:sz w:val="13"/>
+          <w:szCs w:val="13"/>
+        </w:rPr>
+        <w:t xml:space="preserve"> was on the </w:t>
+      </w:r>
+      <w:proofErr w:type="spellStart"/>
+      <w:r>
+        <w:rPr>
+          <w:rFonts w:asciiTheme="majorHAnsi" w:hAnsiTheme="majorHAnsi" w:cstheme="majorHAnsi"/>
+          <w:sz w:val="13"/>
+          <w:szCs w:val="13"/>
+        </w:rPr>
+        <w:t>path.</w:t>
+      </w:r>
+      <w:proofErr w:type="spellEnd"/>
+    </w:p>
+    <w:p>
+      <w:pPr>
+        <w:rPr>
+          <w:rFonts w:asciiTheme="majorHAnsi" w:hAnsiTheme="majorHAnsi" w:cstheme="majorHAnsi"/>
+          <w:sz w:val="13"/>
+          <w:szCs w:val="13"/>
+        </w:rPr>
+      </w:pPr>
+      <w:r>
+        <w:rPr>
+          <w:rFonts w:asciiTheme="majorHAnsi" w:hAnsiTheme="majorHAnsi" w:cstheme="majorHAnsi"/>
+          <w:sz w:val="13"/>
+          <w:szCs w:val="13"/>
+        </w:rPr>
+        <w:tab/>
+      </w:r>
+      <w:r>
+        <w:rPr>
+          <w:rFonts w:asciiTheme="majorHAnsi" w:hAnsiTheme="majorHAnsi" w:cstheme="majorHAnsi"/>
+          <w:sz w:val="13"/>
+          <w:szCs w:val="13"/>
+        </w:rPr>
+        <w:t>I moved it over</w:t>
+      </w:r>
+      <w:r>
+        <w:rPr>
+          <w:rFonts w:asciiTheme="majorHAnsi" w:hAnsiTheme="majorHAnsi" w:cstheme="majorHAnsi"/>
+          <w:sz w:val="13"/>
+          <w:szCs w:val="13"/>
+        </w:rPr>
+        <w:t xml:space="preserve"> </w:t>
+      </w:r>
+      <w:r>
+        <w:rPr>
+          <w:rFonts w:asciiTheme="majorHAnsi" w:hAnsiTheme="majorHAnsi" w:cstheme="majorHAnsi"/>
+          <w:sz w:val="13"/>
+          <w:szCs w:val="13"/>
+        </w:rPr>
+        <w:t xml:space="preserve">to </w:t>
+      </w:r>
+      <w:proofErr w:type="spellStart"/>
+      <w:r>
+        <w:rPr>
+          <w:rFonts w:asciiTheme="majorHAnsi" w:hAnsiTheme="majorHAnsi" w:cstheme="majorHAnsi"/>
+          <w:sz w:val="13"/>
+          <w:szCs w:val="13"/>
+        </w:rPr>
+        <w:t>ISETBioCSFGenerator</w:t>
+      </w:r>
+      <w:proofErr w:type="spellEnd"/>
+      <w:r>
+        <w:rPr>
+          <w:rFonts w:asciiTheme="majorHAnsi" w:hAnsiTheme="majorHAnsi" w:cstheme="majorHAnsi"/>
+          <w:sz w:val="13"/>
+          <w:szCs w:val="13"/>
+        </w:rPr>
+        <w:t xml:space="preserve">.  Now it is broken for some other reason having to do with </w:t>
+      </w:r>
+      <w:proofErr w:type="spellStart"/>
+      <w:r>
+        <w:rPr>
+          <w:rFonts w:asciiTheme="majorHAnsi" w:hAnsiTheme="majorHAnsi" w:cstheme="majorHAnsi"/>
+          <w:sz w:val="13"/>
+          <w:szCs w:val="13"/>
+        </w:rPr>
+        <w:t>inteporlating</w:t>
+      </w:r>
+      <w:proofErr w:type="spellEnd"/>
+      <w:r>
+        <w:rPr>
+          <w:rFonts w:asciiTheme="majorHAnsi" w:hAnsiTheme="majorHAnsi" w:cstheme="majorHAnsi"/>
+          <w:sz w:val="13"/>
+          <w:szCs w:val="13"/>
+        </w:rPr>
+        <w:t xml:space="preserve"> wavelengths.</w:t>
+      </w:r>
+    </w:p>
+    <w:p>
+      <w:pPr>
+        <w:rPr>
+          <w:rFonts w:asciiTheme="majorHAnsi" w:hAnsiTheme="majorHAnsi" w:cstheme="majorHAnsi"/>
+          <w:sz w:val="13"/>
+          <w:szCs w:val="13"/>
+        </w:rPr>
+      </w:pPr>
     </w:p>
     <w:p>
       <w:pPr>
@@ -237,6 +1324,87 @@
           <w:sz w:val="13"/>
           <w:szCs w:val="13"/>
         </w:rPr>
+        <w:tab/>
+        <w:t>I think I fixed this, but it is taking over 24 hours to run on the biggest machine we have in the lab.  Not good for</w:t>
+      </w:r>
+    </w:p>
+    <w:p>
+      <w:pPr>
+        <w:rPr>
+          <w:rFonts w:asciiTheme="majorHAnsi" w:hAnsiTheme="majorHAnsi" w:cstheme="majorHAnsi"/>
+          <w:sz w:val="13"/>
+          <w:szCs w:val="13"/>
+        </w:rPr>
+      </w:pPr>
+      <w:r>
+        <w:rPr>
+          <w:rFonts w:asciiTheme="majorHAnsi" w:hAnsiTheme="majorHAnsi" w:cstheme="majorHAnsi"/>
+          <w:sz w:val="13"/>
+          <w:szCs w:val="13"/>
+        </w:rPr>
+        <w:tab/>
+        <w:t xml:space="preserve">a tutorial because it can't be auto-run.  I will </w:t>
+      </w:r>
+      <w:proofErr w:type="gramStart"/>
+      <w:r>
+        <w:rPr>
+          <w:rFonts w:asciiTheme="majorHAnsi" w:hAnsiTheme="majorHAnsi" w:cstheme="majorHAnsi"/>
+          <w:sz w:val="13"/>
+          <w:szCs w:val="13"/>
+        </w:rPr>
+        <w:t>look into</w:t>
+      </w:r>
+      <w:proofErr w:type="gramEnd"/>
+      <w:r>
+        <w:rPr>
+          <w:rFonts w:asciiTheme="majorHAnsi" w:hAnsiTheme="majorHAnsi" w:cstheme="majorHAnsi"/>
+          <w:sz w:val="13"/>
+          <w:szCs w:val="13"/>
+        </w:rPr>
+        <w:t xml:space="preserve"> a way to skip autorun for specified tutorials to address this.</w:t>
+      </w:r>
+    </w:p>
+    <w:p>
+      <w:pPr>
+        <w:rPr>
+          <w:rFonts w:asciiTheme="majorHAnsi" w:hAnsiTheme="majorHAnsi" w:cstheme="majorHAnsi"/>
+          <w:sz w:val="13"/>
+          <w:szCs w:val="13"/>
+        </w:rPr>
+      </w:pPr>
+      <w:r>
+        <w:rPr>
+          <w:rFonts w:asciiTheme="majorHAnsi" w:hAnsiTheme="majorHAnsi" w:cstheme="majorHAnsi"/>
+          <w:sz w:val="13"/>
+          <w:szCs w:val="13"/>
+        </w:rPr>
+        <w:tab/>
+        <w:t>Also, it may write output, which we should think about.</w:t>
+      </w:r>
+    </w:p>
+    <w:p>
+      <w:pPr>
+        <w:rPr>
+          <w:rFonts w:asciiTheme="majorHAnsi" w:hAnsiTheme="majorHAnsi" w:cstheme="majorHAnsi"/>
+          <w:sz w:val="13"/>
+          <w:szCs w:val="13"/>
+        </w:rPr>
+      </w:pPr>
+    </w:p>
+    <w:p>
+      <w:pPr>
+        <w:rPr>
+          <w:rFonts w:asciiTheme="majorHAnsi" w:hAnsiTheme="majorHAnsi" w:cstheme="majorHAnsi"/>
+          <w:sz w:val="13"/>
+          <w:szCs w:val="13"/>
+        </w:rPr>
+      </w:pPr>
+      <w:r>
+        <w:rPr>
+          <w:rFonts w:asciiTheme="majorHAnsi" w:hAnsiTheme="majorHAnsi" w:cstheme="majorHAnsi"/>
+          <w:sz w:val="13"/>
+          <w:szCs w:val="13"/>
+        </w:rPr>
         <w:t>/Users/dhb/Documents/MATLAB/toolboxes/isetbio/tutorials/cmosaicrect/t_cmosaicRectBigArray.m -- BROKEN!</w:t>
       </w:r>
     </w:p>
@@ -254,6 +1422,182 @@
           <w:sz w:val="13"/>
           <w:szCs w:val="13"/>
         </w:rPr>
+        <w:tab/>
+        <w:t>@Brian</w:t>
+      </w:r>
+    </w:p>
+    <w:p>
+      <w:pPr>
+        <w:rPr>
+          <w:rFonts w:asciiTheme="majorHAnsi" w:hAnsiTheme="majorHAnsi" w:cstheme="majorHAnsi"/>
+          <w:sz w:val="13"/>
+          <w:szCs w:val="13"/>
+        </w:rPr>
+      </w:pPr>
+      <w:r>
+        <w:rPr>
+          <w:rFonts w:asciiTheme="majorHAnsi" w:hAnsiTheme="majorHAnsi" w:cstheme="majorHAnsi"/>
+          <w:sz w:val="13"/>
+          <w:szCs w:val="13"/>
+        </w:rPr>
+        <w:tab/>
+        <w:t>I fixed this so it runs by updating 'show' -&gt; '</w:t>
+      </w:r>
+      <w:proofErr w:type="spellStart"/>
+      <w:r>
+        <w:rPr>
+          <w:rFonts w:asciiTheme="majorHAnsi" w:hAnsiTheme="majorHAnsi" w:cstheme="majorHAnsi"/>
+          <w:sz w:val="13"/>
+          <w:szCs w:val="13"/>
+        </w:rPr>
+        <w:t>plottype</w:t>
+      </w:r>
+      <w:proofErr w:type="spellEnd"/>
+      <w:r>
+        <w:rPr>
+          <w:rFonts w:asciiTheme="majorHAnsi" w:hAnsiTheme="majorHAnsi" w:cstheme="majorHAnsi"/>
+          <w:sz w:val="13"/>
+          <w:szCs w:val="13"/>
+        </w:rPr>
+        <w:t xml:space="preserve">' in the call to the window method of </w:t>
+      </w:r>
+      <w:proofErr w:type="spellStart"/>
+      <w:r>
+        <w:rPr>
+          <w:rFonts w:asciiTheme="majorHAnsi" w:hAnsiTheme="majorHAnsi" w:cstheme="majorHAnsi"/>
+          <w:sz w:val="13"/>
+          <w:szCs w:val="13"/>
+        </w:rPr>
+        <w:t>coneMosaicRect</w:t>
+      </w:r>
+      <w:proofErr w:type="spellEnd"/>
+      <w:r>
+        <w:rPr>
+          <w:rFonts w:asciiTheme="majorHAnsi" w:hAnsiTheme="majorHAnsi" w:cstheme="majorHAnsi"/>
+          <w:sz w:val="13"/>
+          <w:szCs w:val="13"/>
+        </w:rPr>
+        <w:t xml:space="preserve">.  But, </w:t>
+      </w:r>
+    </w:p>
+    <w:p>
+      <w:pPr>
+        <w:rPr>
+          <w:rFonts w:asciiTheme="majorHAnsi" w:hAnsiTheme="majorHAnsi" w:cstheme="majorHAnsi"/>
+          <w:sz w:val="13"/>
+          <w:szCs w:val="13"/>
+        </w:rPr>
+      </w:pPr>
+      <w:r>
+        <w:rPr>
+          <w:rFonts w:asciiTheme="majorHAnsi" w:hAnsiTheme="majorHAnsi" w:cstheme="majorHAnsi"/>
+          <w:sz w:val="13"/>
+          <w:szCs w:val="13"/>
+        </w:rPr>
+        <w:tab/>
+        <w:t xml:space="preserve">if you run it to the </w:t>
+      </w:r>
+      <w:proofErr w:type="gramStart"/>
+      <w:r>
+        <w:rPr>
+          <w:rFonts w:asciiTheme="majorHAnsi" w:hAnsiTheme="majorHAnsi" w:cstheme="majorHAnsi"/>
+          <w:sz w:val="13"/>
+          <w:szCs w:val="13"/>
+        </w:rPr>
+        <w:t>end</w:t>
+      </w:r>
+      <w:proofErr w:type="gramEnd"/>
+      <w:r>
+        <w:rPr>
+          <w:rFonts w:asciiTheme="majorHAnsi" w:hAnsiTheme="majorHAnsi" w:cstheme="majorHAnsi"/>
+          <w:sz w:val="13"/>
+          <w:szCs w:val="13"/>
+        </w:rPr>
+        <w:t xml:space="preserve"> it produces a strange plot that looks like this:</w:t>
+      </w:r>
+    </w:p>
+    <w:p>
+      <w:pPr>
+        <w:rPr>
+          <w:rFonts w:asciiTheme="majorHAnsi" w:hAnsiTheme="majorHAnsi" w:cstheme="majorHAnsi"/>
+          <w:sz w:val="13"/>
+          <w:szCs w:val="13"/>
+        </w:rPr>
+      </w:pPr>
+      <w:r>
+        <w:rPr>
+          <w:rFonts w:asciiTheme="majorHAnsi" w:hAnsiTheme="majorHAnsi" w:cstheme="majorHAnsi"/>
+          <w:sz w:val="13"/>
+          <w:szCs w:val="13"/>
+        </w:rPr>
+        <w:tab/>
+      </w:r>
+      <w:r>
+        <w:rPr>
+          <w:rFonts w:asciiTheme="majorHAnsi" w:hAnsiTheme="majorHAnsi" w:cstheme="majorHAnsi"/>
+          <w:sz w:val="13"/>
+          <w:szCs w:val="13"/>
+        </w:rPr>
+        <w:drawing>
+          <wp:inline distT="0" distB="0" distL="0" distR="0" wp14:anchorId="1E06F1A0" wp14:editId="244B6499">
+            <wp:extent cx="1115878" cy="878158"/>
+            <wp:effectExtent l="0" t="0" r="1905" b="0"/>
+            <wp:docPr id="339785025" name="Picture 1" descr="A screenshot of a computer&#10;&#10;Description automatically generated"/>
+            <wp:cNvGraphicFramePr>
+              <a:graphicFrameLocks xmlns:a="http://schemas.openxmlformats.org/drawingml/2006/main" noChangeAspect="1"/>
+            </wp:cNvGraphicFramePr>
+            <a:graphic xmlns:a="http://schemas.openxmlformats.org/drawingml/2006/main">
+              <a:graphicData uri="http://schemas.openxmlformats.org/drawingml/2006/picture">
+                <pic:pic xmlns:pic="http://schemas.openxmlformats.org/drawingml/2006/picture">
+                  <pic:nvPicPr>
+                    <pic:cNvPr id="339785025" name="Picture 1" descr="A screenshot of a computer&#10;&#10;Description automatically generated"/>
+                    <pic:cNvPicPr/>
+                  </pic:nvPicPr>
+                  <pic:blipFill>
+                    <a:blip r:embed="rId4"/>
+                    <a:stretch>
+                      <a:fillRect/>
+                    </a:stretch>
+                  </pic:blipFill>
+                  <pic:spPr>
+                    <a:xfrm>
+                      <a:off x="0" y="0"/>
+                      <a:ext cx="1153469" cy="907741"/>
+                    </a:xfrm>
+                    <a:prstGeom prst="rect">
+                      <a:avLst/>
+                    </a:prstGeom>
+                  </pic:spPr>
+                </pic:pic>
+              </a:graphicData>
+            </a:graphic>
+          </wp:inline>
+        </w:drawing>
+      </w:r>
+    </w:p>
+    <w:p>
+      <w:pPr>
+        <w:rPr>
+          <w:rFonts w:asciiTheme="majorHAnsi" w:hAnsiTheme="majorHAnsi" w:cstheme="majorHAnsi"/>
+          <w:sz w:val="13"/>
+          <w:szCs w:val="13"/>
+        </w:rPr>
+      </w:pPr>
+    </w:p>
+    <w:p>
+      <w:pPr>
+        <w:rPr>
+          <w:rFonts w:asciiTheme="majorHAnsi" w:hAnsiTheme="majorHAnsi" w:cstheme="majorHAnsi"/>
+          <w:sz w:val="13"/>
+          <w:szCs w:val="13"/>
+        </w:rPr>
+      </w:pPr>
+      <w:r>
+        <w:rPr>
+          <w:rFonts w:asciiTheme="majorHAnsi" w:hAnsiTheme="majorHAnsi" w:cstheme="majorHAnsi"/>
+          <w:sz w:val="13"/>
+          <w:szCs w:val="13"/>
+        </w:rPr>
         <w:t>/Users/dhb/Documents/MATLAB/toolboxes/isetbio/tutorials/cones/t_conesEyeSensitivity.m -- BROKEN!</w:t>
       </w:r>
     </w:p>
@@ -271,6 +1615,160 @@
           <w:sz w:val="13"/>
           <w:szCs w:val="13"/>
         </w:rPr>
+        <w:tab/>
+        <w:t>@Nicolas</w:t>
+      </w:r>
+    </w:p>
+    <w:p>
+      <w:pPr>
+        <w:rPr>
+          <w:rFonts w:asciiTheme="majorHAnsi" w:hAnsiTheme="majorHAnsi" w:cstheme="majorHAnsi"/>
+          <w:sz w:val="13"/>
+          <w:szCs w:val="13"/>
+        </w:rPr>
+      </w:pPr>
+      <w:r>
+        <w:rPr>
+          <w:rFonts w:asciiTheme="majorHAnsi" w:hAnsiTheme="majorHAnsi" w:cstheme="majorHAnsi"/>
+          <w:sz w:val="13"/>
+          <w:szCs w:val="13"/>
+        </w:rPr>
+        <w:tab/>
+        <w:t xml:space="preserve">This is a tree shrew related tutorial.  It was calling a function </w:t>
+      </w:r>
+      <w:proofErr w:type="spellStart"/>
+      <w:r>
+        <w:rPr>
+          <w:rFonts w:asciiTheme="majorHAnsi" w:hAnsiTheme="majorHAnsi" w:cstheme="majorHAnsi"/>
+          <w:sz w:val="13"/>
+          <w:szCs w:val="13"/>
+        </w:rPr>
+        <w:t>coneMosaicTreeShreeCreate</w:t>
+      </w:r>
+      <w:proofErr w:type="spellEnd"/>
+      <w:r>
+        <w:rPr>
+          <w:rFonts w:asciiTheme="majorHAnsi" w:hAnsiTheme="majorHAnsi" w:cstheme="majorHAnsi"/>
+          <w:sz w:val="13"/>
+          <w:szCs w:val="13"/>
+        </w:rPr>
+        <w:t xml:space="preserve">, which fails </w:t>
+      </w:r>
+      <w:proofErr w:type="gramStart"/>
+      <w:r>
+        <w:rPr>
+          <w:rFonts w:asciiTheme="majorHAnsi" w:hAnsiTheme="majorHAnsi" w:cstheme="majorHAnsi"/>
+          <w:sz w:val="13"/>
+          <w:szCs w:val="13"/>
+        </w:rPr>
+        <w:t>because</w:t>
+      </w:r>
+      <w:proofErr w:type="gramEnd"/>
+    </w:p>
+    <w:p>
+      <w:pPr>
+        <w:rPr>
+          <w:rFonts w:asciiTheme="majorHAnsi" w:hAnsiTheme="majorHAnsi" w:cstheme="majorHAnsi"/>
+          <w:sz w:val="13"/>
+          <w:szCs w:val="13"/>
+        </w:rPr>
+      </w:pPr>
+      <w:r>
+        <w:rPr>
+          <w:rFonts w:asciiTheme="majorHAnsi" w:hAnsiTheme="majorHAnsi" w:cstheme="majorHAnsi"/>
+          <w:sz w:val="13"/>
+          <w:szCs w:val="13"/>
+        </w:rPr>
+        <w:tab/>
+        <w:t xml:space="preserve">we no longer have a cone mosaic. I switched to </w:t>
+      </w:r>
+      <w:proofErr w:type="spellStart"/>
+      <w:r>
+        <w:rPr>
+          <w:rFonts w:asciiTheme="majorHAnsi" w:hAnsiTheme="majorHAnsi" w:cstheme="majorHAnsi"/>
+          <w:sz w:val="13"/>
+          <w:szCs w:val="13"/>
+        </w:rPr>
+        <w:t>cMosaicTreeShrewCreate</w:t>
+      </w:r>
+      <w:proofErr w:type="spellEnd"/>
+      <w:r>
+        <w:rPr>
+          <w:rFonts w:asciiTheme="majorHAnsi" w:hAnsiTheme="majorHAnsi" w:cstheme="majorHAnsi"/>
+          <w:sz w:val="13"/>
+          <w:szCs w:val="13"/>
+        </w:rPr>
+        <w:t xml:space="preserve">, but that fails because it also </w:t>
+      </w:r>
+      <w:proofErr w:type="gramStart"/>
+      <w:r>
+        <w:rPr>
+          <w:rFonts w:asciiTheme="majorHAnsi" w:hAnsiTheme="majorHAnsi" w:cstheme="majorHAnsi"/>
+          <w:sz w:val="13"/>
+          <w:szCs w:val="13"/>
+        </w:rPr>
+        <w:t>calls</w:t>
+      </w:r>
+      <w:proofErr w:type="gramEnd"/>
+    </w:p>
+    <w:p>
+      <w:pPr>
+        <w:rPr>
+          <w:rFonts w:asciiTheme="majorHAnsi" w:hAnsiTheme="majorHAnsi" w:cstheme="majorHAnsi"/>
+          <w:sz w:val="13"/>
+          <w:szCs w:val="13"/>
+        </w:rPr>
+      </w:pPr>
+      <w:r>
+        <w:rPr>
+          <w:rFonts w:asciiTheme="majorHAnsi" w:hAnsiTheme="majorHAnsi" w:cstheme="majorHAnsi"/>
+          <w:sz w:val="13"/>
+          <w:szCs w:val="13"/>
+        </w:rPr>
+        <w:tab/>
+      </w:r>
+      <w:proofErr w:type="spellStart"/>
+      <w:r>
+        <w:rPr>
+          <w:rFonts w:asciiTheme="majorHAnsi" w:hAnsiTheme="majorHAnsi" w:cstheme="majorHAnsi"/>
+          <w:sz w:val="13"/>
+          <w:szCs w:val="13"/>
+        </w:rPr>
+        <w:t>coneMosaicHex</w:t>
+      </w:r>
+      <w:proofErr w:type="spellEnd"/>
+      <w:r>
+        <w:rPr>
+          <w:rFonts w:asciiTheme="majorHAnsi" w:hAnsiTheme="majorHAnsi" w:cstheme="majorHAnsi"/>
+          <w:sz w:val="13"/>
+          <w:szCs w:val="13"/>
+        </w:rPr>
+        <w:t>.  It looks like this is to get cone positions.  We need to remove this dependence.</w:t>
+      </w:r>
+    </w:p>
+    <w:p>
+      <w:pPr>
+        <w:rPr>
+          <w:rFonts w:asciiTheme="majorHAnsi" w:hAnsiTheme="majorHAnsi" w:cstheme="majorHAnsi"/>
+          <w:sz w:val="13"/>
+          <w:szCs w:val="13"/>
+        </w:rPr>
+      </w:pPr>
+    </w:p>
+    <w:p>
+      <w:pPr>
+        <w:rPr>
+          <w:rFonts w:asciiTheme="majorHAnsi" w:hAnsiTheme="majorHAnsi" w:cstheme="majorHAnsi"/>
+          <w:sz w:val="13"/>
+          <w:szCs w:val="13"/>
+        </w:rPr>
+      </w:pPr>
+      <w:r>
+        <w:rPr>
+          <w:rFonts w:asciiTheme="majorHAnsi" w:hAnsiTheme="majorHAnsi" w:cstheme="majorHAnsi"/>
+          <w:sz w:val="13"/>
+          <w:szCs w:val="13"/>
+        </w:rPr>
         <w:t>/Users/dhb/Documents/MATLAB/toolboxes/isetbio/tutorials/cones/t_conesMapRF.m -- BROKEN!</w:t>
       </w:r>
     </w:p>
@@ -288,8 +1786,54 @@
           <w:sz w:val="13"/>
           <w:szCs w:val="13"/>
         </w:rPr>
-        <w:t>/Users/dhb/Documents/MATLAB/toolboxes/isetbio/tutorials/cones/t_conesPhotoPigment.m -- BROKEN!</w:t>
-      </w:r>
+        <w:tab/>
+        <w:t>@Nicolas</w:t>
+      </w:r>
+    </w:p>
+    <w:p>
+      <w:pPr>
+        <w:rPr>
+          <w:rFonts w:asciiTheme="majorHAnsi" w:hAnsiTheme="majorHAnsi" w:cstheme="majorHAnsi"/>
+          <w:sz w:val="13"/>
+          <w:szCs w:val="13"/>
+        </w:rPr>
+      </w:pPr>
+      <w:r>
+        <w:rPr>
+          <w:rFonts w:asciiTheme="majorHAnsi" w:hAnsiTheme="majorHAnsi" w:cstheme="majorHAnsi"/>
+          <w:sz w:val="13"/>
+          <w:szCs w:val="13"/>
+        </w:rPr>
+        <w:tab/>
+        <w:t xml:space="preserve">This depends on something called the </w:t>
+      </w:r>
+      <w:proofErr w:type="spellStart"/>
+      <w:r>
+        <w:rPr>
+          <w:rFonts w:asciiTheme="majorHAnsi" w:hAnsiTheme="majorHAnsi" w:cstheme="majorHAnsi"/>
+          <w:sz w:val="13"/>
+          <w:szCs w:val="13"/>
+        </w:rPr>
+        <w:t>RetinaToVisualFieldTransformer</w:t>
+      </w:r>
+      <w:proofErr w:type="spellEnd"/>
+      <w:r>
+        <w:rPr>
+          <w:rFonts w:asciiTheme="majorHAnsi" w:hAnsiTheme="majorHAnsi" w:cstheme="majorHAnsi"/>
+          <w:sz w:val="13"/>
+          <w:szCs w:val="13"/>
+        </w:rPr>
+        <w:t xml:space="preserve"> object, but that does not exist.</w:t>
+      </w:r>
+    </w:p>
+    <w:p>
+      <w:pPr>
+        <w:rPr>
+          <w:rFonts w:asciiTheme="majorHAnsi" w:hAnsiTheme="majorHAnsi" w:cstheme="majorHAnsi"/>
+          <w:sz w:val="13"/>
+          <w:szCs w:val="13"/>
+        </w:rPr>
+      </w:pPr>
     </w:p>
     <w:p>
       <w:pPr>

--- a/zzBrokenISETBioTutorialsList.docx
+++ b/zzBrokenISETBioTutorialsList.docx
@@ -15,8 +15,96 @@
           <w:rFonts w:asciiTheme="majorHAnsi" w:hAnsiTheme="majorHAnsi" w:cstheme="majorHAnsi"/>
           <w:sz w:val="13"/>
           <w:szCs w:val="13"/>
-        </w:rPr>
-        <w:t>/Users/dhb/Documents/MATLAB/toolboxes/isetbio/tutorials/cmosaic/t_cMosaicAndOpticsGrid.m -- BROKEN!</w:t>
+          <w:highlight w:val="yellow"/>
+        </w:rPr>
+        <w:t>@Nicolas</w:t>
+      </w:r>
+      <w:r>
+        <w:rPr>
+          <w:rFonts w:asciiTheme="majorHAnsi" w:hAnsiTheme="majorHAnsi" w:cstheme="majorHAnsi"/>
+          <w:sz w:val="13"/>
+          <w:szCs w:val="13"/>
+        </w:rPr>
+        <w:t xml:space="preserve"> highlighted in yellow means I've pointed Nicolas to these particular ones.</w:t>
+      </w:r>
+    </w:p>
+    <w:p>
+      <w:pPr>
+        <w:rPr>
+          <w:rFonts w:asciiTheme="majorHAnsi" w:hAnsiTheme="majorHAnsi" w:cstheme="majorHAnsi"/>
+          <w:sz w:val="13"/>
+          <w:szCs w:val="13"/>
+        </w:rPr>
+      </w:pPr>
+      <w:r>
+        <w:rPr>
+          <w:rFonts w:asciiTheme="majorHAnsi" w:hAnsiTheme="majorHAnsi" w:cstheme="majorHAnsi"/>
+          <w:sz w:val="13"/>
+          <w:szCs w:val="13"/>
+        </w:rPr>
+        <w:br/>
+      </w:r>
+      <w:r>
+        <w:rPr>
+          <w:rFonts w:asciiTheme="majorHAnsi" w:hAnsiTheme="majorHAnsi" w:cstheme="majorHAnsi"/>
+          <w:color w:val="00B050"/>
+          <w:sz w:val="13"/>
+          <w:szCs w:val="13"/>
+        </w:rPr>
+        <w:t xml:space="preserve">BROKEN </w:t>
+      </w:r>
+      <w:r>
+        <w:rPr>
+          <w:rFonts w:asciiTheme="majorHAnsi" w:hAnsiTheme="majorHAnsi" w:cstheme="majorHAnsi"/>
+          <w:sz w:val="13"/>
+          <w:szCs w:val="13"/>
+        </w:rPr>
+        <w:t>in green means tutorial is fixed so it runs, but there is some additional aspect that</w:t>
+      </w:r>
+      <w:r>
+        <w:rPr>
+          <w:rFonts w:asciiTheme="majorHAnsi" w:hAnsiTheme="majorHAnsi" w:cstheme="majorHAnsi"/>
+          <w:sz w:val="13"/>
+          <w:szCs w:val="13"/>
+        </w:rPr>
+        <w:br/>
+        <w:t>I think needs attention.</w:t>
+      </w:r>
+    </w:p>
+    <w:p>
+      <w:pPr>
+        <w:rPr>
+          <w:rFonts w:asciiTheme="majorHAnsi" w:hAnsiTheme="majorHAnsi" w:cstheme="majorHAnsi"/>
+          <w:sz w:val="13"/>
+          <w:szCs w:val="13"/>
+        </w:rPr>
+      </w:pPr>
+    </w:p>
+    <w:p>
+      <w:pPr>
+        <w:rPr>
+          <w:rFonts w:asciiTheme="majorHAnsi" w:hAnsiTheme="majorHAnsi" w:cstheme="majorHAnsi"/>
+          <w:color w:val="00B050"/>
+          <w:sz w:val="13"/>
+          <w:szCs w:val="13"/>
+        </w:rPr>
+      </w:pPr>
+      <w:r>
+        <w:rPr>
+          <w:rFonts w:asciiTheme="majorHAnsi" w:hAnsiTheme="majorHAnsi" w:cstheme="majorHAnsi"/>
+          <w:sz w:val="13"/>
+          <w:szCs w:val="13"/>
+        </w:rPr>
+        <w:t xml:space="preserve">/Users/dhb/Documents/MATLAB/toolboxes/isetbio/tutorials/cmosaic/t_cMosaicAndOpticsGrid.m -- </w:t>
+      </w:r>
+      <w:r>
+        <w:rPr>
+          <w:rFonts w:asciiTheme="majorHAnsi" w:hAnsiTheme="majorHAnsi" w:cstheme="majorHAnsi"/>
+          <w:color w:val="00B050"/>
+          <w:sz w:val="13"/>
+          <w:szCs w:val="13"/>
+        </w:rPr>
+        <w:t>BROKEN!</w:t>
       </w:r>
     </w:p>
     <w:p>
@@ -179,23 +267,13 @@
         <w:tab/>
         <w:t>“</w:t>
       </w:r>
-      <w:proofErr w:type="gramStart"/>
-      <w:r>
-        <w:rPr>
-          <w:rFonts w:asciiTheme="majorHAnsi" w:hAnsiTheme="majorHAnsi" w:cstheme="majorHAnsi"/>
-          <w:sz w:val="13"/>
-          <w:szCs w:val="13"/>
-        </w:rPr>
-        <w:t>cone</w:t>
-      </w:r>
-      <w:proofErr w:type="gramEnd"/>
-      <w:r>
-        <w:rPr>
-          <w:rFonts w:asciiTheme="majorHAnsi" w:hAnsiTheme="majorHAnsi" w:cstheme="majorHAnsi"/>
-          <w:sz w:val="13"/>
-          <w:szCs w:val="13"/>
-        </w:rPr>
-        <w:t xml:space="preserve"> aperture is not Gaussian, so cannot visualize characteristic radius. Visualizing the diameter</w:t>
+      <w:r>
+        <w:rPr>
+          <w:rFonts w:asciiTheme="majorHAnsi" w:hAnsiTheme="majorHAnsi" w:cstheme="majorHAnsi"/>
+          <w:sz w:val="13"/>
+          <w:szCs w:val="13"/>
+        </w:rPr>
+        <w:t>cone aperture is not Gaussian, so cannot visualize characteristic radius. Visualizing the diameter</w:t>
       </w:r>
       <w:r>
         <w:rPr>
@@ -221,54 +299,26 @@
           <w:szCs w:val="13"/>
         </w:rPr>
         <w:tab/>
-        <w:t xml:space="preserve">It is not reassuring to a new user, or anyone, to have tutorials in a package print </w:t>
-      </w:r>
-      <w:proofErr w:type="gramStart"/>
-      <w:r>
-        <w:rPr>
-          <w:rFonts w:asciiTheme="majorHAnsi" w:hAnsiTheme="majorHAnsi" w:cstheme="majorHAnsi"/>
-          <w:sz w:val="13"/>
-          <w:szCs w:val="13"/>
-        </w:rPr>
-        <w:t>warnings</w:t>
-      </w:r>
-      <w:proofErr w:type="gramEnd"/>
-      <w:r>
-        <w:rPr>
-          <w:rFonts w:asciiTheme="majorHAnsi" w:hAnsiTheme="majorHAnsi" w:cstheme="majorHAnsi"/>
-          <w:sz w:val="13"/>
-          <w:szCs w:val="13"/>
-        </w:rPr>
-        <w:t>. It’s</w:t>
-      </w:r>
-    </w:p>
-    <w:p>
-      <w:pPr>
-        <w:rPr>
-          <w:rFonts w:asciiTheme="majorHAnsi" w:hAnsiTheme="majorHAnsi" w:cstheme="majorHAnsi"/>
-          <w:sz w:val="13"/>
-          <w:szCs w:val="13"/>
-        </w:rPr>
-      </w:pPr>
-      <w:r>
-        <w:rPr>
-          <w:rFonts w:asciiTheme="majorHAnsi" w:hAnsiTheme="majorHAnsi" w:cstheme="majorHAnsi"/>
-          <w:sz w:val="13"/>
-          <w:szCs w:val="13"/>
-        </w:rPr>
-        <w:tab/>
-        <w:t xml:space="preserve">the sort of thing that would make someone stop exploring.  If it’s expected behavior, </w:t>
-      </w:r>
-      <w:proofErr w:type="gramStart"/>
-      <w:r>
-        <w:rPr>
-          <w:rFonts w:asciiTheme="majorHAnsi" w:hAnsiTheme="majorHAnsi" w:cstheme="majorHAnsi"/>
-          <w:sz w:val="13"/>
-          <w:szCs w:val="13"/>
-        </w:rPr>
-        <w:t>there</w:t>
-      </w:r>
-      <w:proofErr w:type="gramEnd"/>
+        <w:t>It is not reassuring to a new user, or anyone, to have tutorials in a package print warnings. It’s</w:t>
+      </w:r>
+    </w:p>
+    <w:p>
+      <w:pPr>
+        <w:rPr>
+          <w:rFonts w:asciiTheme="majorHAnsi" w:hAnsiTheme="majorHAnsi" w:cstheme="majorHAnsi"/>
+          <w:sz w:val="13"/>
+          <w:szCs w:val="13"/>
+        </w:rPr>
+      </w:pPr>
+      <w:r>
+        <w:rPr>
+          <w:rFonts w:asciiTheme="majorHAnsi" w:hAnsiTheme="majorHAnsi" w:cstheme="majorHAnsi"/>
+          <w:sz w:val="13"/>
+          <w:szCs w:val="13"/>
+        </w:rPr>
+        <w:tab/>
+        <w:t>the sort of thing that would make someone stop exploring.  If it’s expected behavior, there</w:t>
+      </w:r>
     </w:p>
     <w:p>
       <w:pPr>
@@ -390,18 +440,8 @@
           <w:szCs w:val="13"/>
         </w:rPr>
         <w:tab/>
-        <w:t xml:space="preserve">I am not sure it is helpful to have tutorials that take so long.  Indeed, I had to kill it before </w:t>
-      </w:r>
-      <w:proofErr w:type="gramStart"/>
-      <w:r>
-        <w:rPr>
-          <w:rFonts w:asciiTheme="majorHAnsi" w:hAnsiTheme="majorHAnsi" w:cstheme="majorHAnsi"/>
-          <w:sz w:val="13"/>
-          <w:szCs w:val="13"/>
-        </w:rPr>
-        <w:t>it</w:t>
-      </w:r>
-      <w:proofErr w:type="gramEnd"/>
+        <w:t>I am not sure it is helpful to have tutorials that take so long.  Indeed, I had to kill it before it</w:t>
+      </w:r>
     </w:p>
     <w:p>
       <w:pPr>
@@ -585,6 +625,14 @@
           <w:szCs w:val="13"/>
         </w:rPr>
         <w:tab/>
+      </w:r>
+      <w:r>
+        <w:rPr>
+          <w:rFonts w:asciiTheme="majorHAnsi" w:hAnsiTheme="majorHAnsi" w:cstheme="majorHAnsi"/>
+          <w:sz w:val="13"/>
+          <w:szCs w:val="13"/>
+          <w:highlight w:val="yellow"/>
+        </w:rPr>
         <w:t>@Nicolas</w:t>
       </w:r>
     </w:p>
@@ -655,34 +703,54 @@
       <w:pPr>
         <w:rPr>
           <w:rFonts w:asciiTheme="majorHAnsi" w:hAnsiTheme="majorHAnsi" w:cstheme="majorHAnsi"/>
-          <w:sz w:val="13"/>
-          <w:szCs w:val="13"/>
-        </w:rPr>
-      </w:pPr>
-      <w:r>
-        <w:rPr>
-          <w:rFonts w:asciiTheme="majorHAnsi" w:hAnsiTheme="majorHAnsi" w:cstheme="majorHAnsi"/>
-          <w:sz w:val="13"/>
-          <w:szCs w:val="13"/>
-        </w:rPr>
-        <w:t>/Users/dhb/Documents/MATLAB/toolboxes/isetbio/tutorials/cmosaic/t_cMosaicEccVaryingOptics.m -- BROKEN!</w:t>
-      </w:r>
-    </w:p>
-    <w:p>
-      <w:pPr>
-        <w:rPr>
-          <w:rFonts w:asciiTheme="majorHAnsi" w:hAnsiTheme="majorHAnsi" w:cstheme="majorHAnsi"/>
-          <w:sz w:val="13"/>
-          <w:szCs w:val="13"/>
-        </w:rPr>
-      </w:pPr>
-      <w:r>
-        <w:rPr>
-          <w:rFonts w:asciiTheme="majorHAnsi" w:hAnsiTheme="majorHAnsi" w:cstheme="majorHAnsi"/>
-          <w:sz w:val="13"/>
-          <w:szCs w:val="13"/>
-        </w:rPr>
-        <w:t>/Users/dhb/Documents/MATLAB/toolboxes/isetbio/tutorials/cmosaic/t_cMosaicRankedSubjectsOptics.m -- BROKEN!</w:t>
+          <w:color w:val="00B050"/>
+          <w:sz w:val="13"/>
+          <w:szCs w:val="13"/>
+        </w:rPr>
+      </w:pPr>
+      <w:r>
+        <w:rPr>
+          <w:rFonts w:asciiTheme="majorHAnsi" w:hAnsiTheme="majorHAnsi" w:cstheme="majorHAnsi"/>
+          <w:sz w:val="13"/>
+          <w:szCs w:val="13"/>
+        </w:rPr>
+        <w:t xml:space="preserve">/Users/dhb/Documents/MATLAB/toolboxes/isetbio/tutorials/cmosaic/t_cMosaicEccVaryingOptics.m -- </w:t>
+      </w:r>
+      <w:r>
+        <w:rPr>
+          <w:rFonts w:asciiTheme="majorHAnsi" w:hAnsiTheme="majorHAnsi" w:cstheme="majorHAnsi"/>
+          <w:color w:val="00B050"/>
+          <w:sz w:val="13"/>
+          <w:szCs w:val="13"/>
+        </w:rPr>
+        <w:t>BROKEN!</w:t>
+      </w:r>
+    </w:p>
+    <w:p>
+      <w:pPr>
+        <w:rPr>
+          <w:rFonts w:asciiTheme="majorHAnsi" w:hAnsiTheme="majorHAnsi" w:cstheme="majorHAnsi"/>
+          <w:color w:val="00B050"/>
+          <w:sz w:val="13"/>
+          <w:szCs w:val="13"/>
+        </w:rPr>
+      </w:pPr>
+      <w:r>
+        <w:rPr>
+          <w:rFonts w:asciiTheme="majorHAnsi" w:hAnsiTheme="majorHAnsi" w:cstheme="majorHAnsi"/>
+          <w:sz w:val="13"/>
+          <w:szCs w:val="13"/>
+        </w:rPr>
+        <w:t xml:space="preserve">/Users/dhb/Documents/MATLAB/toolboxes/isetbio/tutorials/cmosaic/t_cMosaicRankedSubjectsOptics.m -- </w:t>
+      </w:r>
+      <w:r>
+        <w:rPr>
+          <w:rFonts w:asciiTheme="majorHAnsi" w:hAnsiTheme="majorHAnsi" w:cstheme="majorHAnsi"/>
+          <w:color w:val="00B050"/>
+          <w:sz w:val="13"/>
+          <w:szCs w:val="13"/>
+        </w:rPr>
+        <w:t>BROKEN!</w:t>
       </w:r>
     </w:p>
     <w:p>
@@ -793,18 +861,8 @@
           <w:sz w:val="13"/>
           <w:szCs w:val="13"/>
         </w:rPr>
-        <w:t xml:space="preserve">** structs 's1' and 's2' have different number of fields: 4 vs </w:t>
-      </w:r>
-      <w:proofErr w:type="gramStart"/>
-      <w:r>
-        <w:rPr>
-          <w:rFonts w:asciiTheme="majorHAnsi" w:hAnsiTheme="majorHAnsi" w:cstheme="majorHAnsi"/>
-          <w:sz w:val="13"/>
-          <w:szCs w:val="13"/>
-        </w:rPr>
-        <w:t>3</w:t>
-      </w:r>
-      <w:proofErr w:type="gramEnd"/>
+        <w:t>** structs 's1' and 's2' have different number of fields: 4 vs 3</w:t>
+      </w:r>
     </w:p>
     <w:p>
       <w:pPr>
@@ -865,6 +923,14 @@
           <w:szCs w:val="13"/>
         </w:rPr>
         <w:tab/>
+      </w:r>
+      <w:r>
+        <w:rPr>
+          <w:rFonts w:asciiTheme="majorHAnsi" w:hAnsiTheme="majorHAnsi" w:cstheme="majorHAnsi"/>
+          <w:sz w:val="13"/>
+          <w:szCs w:val="13"/>
+          <w:highlight w:val="yellow"/>
+        </w:rPr>
         <w:t>@Nicolas</w:t>
       </w:r>
     </w:p>
@@ -883,18 +949,200 @@
           <w:szCs w:val="13"/>
         </w:rPr>
         <w:tab/>
-        <w:t xml:space="preserve">Fails because it can't find data </w:t>
-      </w:r>
-      <w:proofErr w:type="gramStart"/>
-      <w:r>
-        <w:rPr>
-          <w:rFonts w:asciiTheme="majorHAnsi" w:hAnsiTheme="majorHAnsi" w:cstheme="majorHAnsi"/>
-          <w:sz w:val="13"/>
-          <w:szCs w:val="13"/>
-        </w:rPr>
-        <w:t>file</w:t>
-      </w:r>
-      <w:proofErr w:type="gramEnd"/>
+        <w:t xml:space="preserve">Fails because it can't find data file </w:t>
+      </w:r>
+    </w:p>
+    <w:p>
+      <w:pPr>
+        <w:rPr>
+          <w:rFonts w:asciiTheme="majorHAnsi" w:hAnsiTheme="majorHAnsi" w:cstheme="majorHAnsi"/>
+          <w:sz w:val="13"/>
+          <w:szCs w:val="13"/>
+        </w:rPr>
+      </w:pPr>
+      <w:r>
+        <w:rPr>
+          <w:rFonts w:asciiTheme="majorHAnsi" w:hAnsiTheme="majorHAnsi" w:cstheme="majorHAnsi"/>
+          <w:sz w:val="13"/>
+          <w:szCs w:val="13"/>
+        </w:rPr>
+        <w:tab/>
+      </w:r>
+      <w:r>
+        <w:rPr>
+          <w:rFonts w:asciiTheme="majorHAnsi" w:hAnsiTheme="majorHAnsi" w:cstheme="majorHAnsi"/>
+          <w:sz w:val="13"/>
+          <w:szCs w:val="13"/>
+        </w:rPr>
+        <w:t>Unable to find file or directory '/Users/dhb/Documents/MATLAB/toolboxes/isetcam/CurcioConesRods.mat'.</w:t>
+      </w:r>
+    </w:p>
+    <w:p>
+      <w:pPr>
+        <w:rPr>
+          <w:rFonts w:asciiTheme="majorHAnsi" w:hAnsiTheme="majorHAnsi" w:cstheme="majorHAnsi"/>
+          <w:sz w:val="13"/>
+          <w:szCs w:val="13"/>
+        </w:rPr>
+      </w:pPr>
+    </w:p>
+    <w:p>
+      <w:pPr>
+        <w:rPr>
+          <w:rFonts w:asciiTheme="majorHAnsi" w:hAnsiTheme="majorHAnsi" w:cstheme="majorHAnsi"/>
+          <w:sz w:val="13"/>
+          <w:szCs w:val="13"/>
+        </w:rPr>
+      </w:pPr>
+      <w:r>
+        <w:rPr>
+          <w:rFonts w:asciiTheme="majorHAnsi" w:hAnsiTheme="majorHAnsi" w:cstheme="majorHAnsi"/>
+          <w:sz w:val="13"/>
+          <w:szCs w:val="13"/>
+        </w:rPr>
+        <w:t>/Users/dhb/Documents/MATLAB/toolboxes/isetbio/tutorials/cmosaic/t_cMosaicSpatioTemporalStimulation.m -- BROKEN!</w:t>
+      </w:r>
+    </w:p>
+    <w:p>
+      <w:pPr>
+        <w:rPr>
+          <w:rFonts w:asciiTheme="majorHAnsi" w:hAnsiTheme="majorHAnsi" w:cstheme="majorHAnsi"/>
+          <w:sz w:val="13"/>
+          <w:szCs w:val="13"/>
+        </w:rPr>
+      </w:pPr>
+      <w:r>
+        <w:rPr>
+          <w:rFonts w:asciiTheme="majorHAnsi" w:hAnsiTheme="majorHAnsi" w:cstheme="majorHAnsi"/>
+          <w:sz w:val="13"/>
+          <w:szCs w:val="13"/>
+        </w:rPr>
+        <w:tab/>
+        <w:t>@Nicolas</w:t>
+      </w:r>
+    </w:p>
+    <w:p>
+      <w:pPr>
+        <w:rPr>
+          <w:rFonts w:asciiTheme="majorHAnsi" w:hAnsiTheme="majorHAnsi" w:cstheme="majorHAnsi"/>
+          <w:sz w:val="13"/>
+          <w:szCs w:val="13"/>
+        </w:rPr>
+      </w:pPr>
+      <w:r>
+        <w:rPr>
+          <w:rFonts w:asciiTheme="majorHAnsi" w:hAnsiTheme="majorHAnsi" w:cstheme="majorHAnsi"/>
+          <w:sz w:val="13"/>
+          <w:szCs w:val="13"/>
+        </w:rPr>
+        <w:tab/>
+        <w:t xml:space="preserve">This was initially broken because it relied on the </w:t>
+      </w:r>
+      <w:proofErr w:type="spellStart"/>
+      <w:r>
+        <w:rPr>
+          <w:rFonts w:asciiTheme="majorHAnsi" w:hAnsiTheme="majorHAnsi" w:cstheme="majorHAnsi"/>
+          <w:sz w:val="13"/>
+          <w:szCs w:val="13"/>
+        </w:rPr>
+        <w:t>sceGrating</w:t>
+      </w:r>
+      <w:proofErr w:type="spellEnd"/>
+      <w:r>
+        <w:rPr>
+          <w:rFonts w:asciiTheme="majorHAnsi" w:hAnsiTheme="majorHAnsi" w:cstheme="majorHAnsi"/>
+          <w:sz w:val="13"/>
+          <w:szCs w:val="13"/>
+        </w:rPr>
+        <w:t xml:space="preserve"> method in </w:t>
+      </w:r>
+      <w:proofErr w:type="spellStart"/>
+      <w:r>
+        <w:rPr>
+          <w:rFonts w:asciiTheme="majorHAnsi" w:hAnsiTheme="majorHAnsi" w:cstheme="majorHAnsi"/>
+          <w:sz w:val="13"/>
+          <w:szCs w:val="13"/>
+        </w:rPr>
+        <w:t>ISETBioCSFGenerator</w:t>
+      </w:r>
+      <w:proofErr w:type="spellEnd"/>
+      <w:r>
+        <w:rPr>
+          <w:rFonts w:asciiTheme="majorHAnsi" w:hAnsiTheme="majorHAnsi" w:cstheme="majorHAnsi"/>
+          <w:sz w:val="13"/>
+          <w:szCs w:val="13"/>
+        </w:rPr>
+        <w:t xml:space="preserve">.  </w:t>
+      </w:r>
+      <w:r>
+        <w:rPr>
+          <w:rFonts w:asciiTheme="majorHAnsi" w:hAnsiTheme="majorHAnsi" w:cstheme="majorHAnsi"/>
+          <w:sz w:val="13"/>
+          <w:szCs w:val="13"/>
+        </w:rPr>
+        <w:t>Probably it</w:t>
+      </w:r>
+    </w:p>
+    <w:p>
+      <w:pPr>
+        <w:rPr>
+          <w:rFonts w:asciiTheme="majorHAnsi" w:hAnsiTheme="majorHAnsi" w:cstheme="majorHAnsi"/>
+          <w:sz w:val="13"/>
+          <w:szCs w:val="13"/>
+        </w:rPr>
+      </w:pPr>
+      <w:r>
+        <w:rPr>
+          <w:rFonts w:asciiTheme="majorHAnsi" w:hAnsiTheme="majorHAnsi" w:cstheme="majorHAnsi"/>
+          <w:sz w:val="13"/>
+          <w:szCs w:val="13"/>
+        </w:rPr>
+        <w:tab/>
+        <w:t xml:space="preserve">could ever run because it was developed at a moment when the </w:t>
+      </w:r>
+      <w:proofErr w:type="spellStart"/>
+      <w:r>
+        <w:rPr>
+          <w:rFonts w:asciiTheme="majorHAnsi" w:hAnsiTheme="majorHAnsi" w:cstheme="majorHAnsi"/>
+          <w:sz w:val="13"/>
+          <w:szCs w:val="13"/>
+        </w:rPr>
+        <w:t>CSFGenerator</w:t>
+      </w:r>
+      <w:proofErr w:type="spellEnd"/>
+      <w:r>
+        <w:rPr>
+          <w:rFonts w:asciiTheme="majorHAnsi" w:hAnsiTheme="majorHAnsi" w:cstheme="majorHAnsi"/>
+          <w:sz w:val="13"/>
+          <w:szCs w:val="13"/>
+        </w:rPr>
+        <w:t xml:space="preserve"> was on the path.</w:t>
+      </w:r>
+    </w:p>
+    <w:p>
+      <w:pPr>
+        <w:rPr>
+          <w:rFonts w:asciiTheme="majorHAnsi" w:hAnsiTheme="majorHAnsi" w:cstheme="majorHAnsi"/>
+          <w:sz w:val="13"/>
+          <w:szCs w:val="13"/>
+        </w:rPr>
+      </w:pPr>
+      <w:r>
+        <w:rPr>
+          <w:rFonts w:asciiTheme="majorHAnsi" w:hAnsiTheme="majorHAnsi" w:cstheme="majorHAnsi"/>
+          <w:sz w:val="13"/>
+          <w:szCs w:val="13"/>
+        </w:rPr>
+        <w:tab/>
+      </w:r>
+      <w:r>
+        <w:rPr>
+          <w:rFonts w:asciiTheme="majorHAnsi" w:hAnsiTheme="majorHAnsi" w:cstheme="majorHAnsi"/>
+          <w:sz w:val="13"/>
+          <w:szCs w:val="13"/>
+        </w:rPr>
+        <w:t>I moved it over</w:t>
+      </w:r>
       <w:r>
         <w:rPr>
           <w:rFonts w:asciiTheme="majorHAnsi" w:hAnsiTheme="majorHAnsi" w:cstheme="majorHAnsi"/>
@@ -903,110 +1151,13 @@
         </w:rPr>
         <w:t xml:space="preserve"> </w:t>
       </w:r>
-    </w:p>
-    <w:p>
-      <w:pPr>
-        <w:rPr>
-          <w:rFonts w:asciiTheme="majorHAnsi" w:hAnsiTheme="majorHAnsi" w:cstheme="majorHAnsi"/>
-          <w:sz w:val="13"/>
-          <w:szCs w:val="13"/>
-        </w:rPr>
-      </w:pPr>
-      <w:r>
-        <w:rPr>
-          <w:rFonts w:asciiTheme="majorHAnsi" w:hAnsiTheme="majorHAnsi" w:cstheme="majorHAnsi"/>
-          <w:sz w:val="13"/>
-          <w:szCs w:val="13"/>
-        </w:rPr>
-        <w:tab/>
-      </w:r>
-      <w:r>
-        <w:rPr>
-          <w:rFonts w:asciiTheme="majorHAnsi" w:hAnsiTheme="majorHAnsi" w:cstheme="majorHAnsi"/>
-          <w:sz w:val="13"/>
-          <w:szCs w:val="13"/>
-        </w:rPr>
-        <w:t>Unable to find file or directory '/Users/dhb/Documents/MATLAB/toolboxes/isetcam/CurcioConesRods.mat'.</w:t>
-      </w:r>
-    </w:p>
-    <w:p>
-      <w:pPr>
-        <w:rPr>
-          <w:rFonts w:asciiTheme="majorHAnsi" w:hAnsiTheme="majorHAnsi" w:cstheme="majorHAnsi"/>
-          <w:sz w:val="13"/>
-          <w:szCs w:val="13"/>
-        </w:rPr>
-      </w:pPr>
-    </w:p>
-    <w:p>
-      <w:pPr>
-        <w:rPr>
-          <w:rFonts w:asciiTheme="majorHAnsi" w:hAnsiTheme="majorHAnsi" w:cstheme="majorHAnsi"/>
-          <w:sz w:val="13"/>
-          <w:szCs w:val="13"/>
-        </w:rPr>
-      </w:pPr>
-      <w:r>
-        <w:rPr>
-          <w:rFonts w:asciiTheme="majorHAnsi" w:hAnsiTheme="majorHAnsi" w:cstheme="majorHAnsi"/>
-          <w:sz w:val="13"/>
-          <w:szCs w:val="13"/>
-        </w:rPr>
-        <w:t>/Users/dhb/Documents/MATLAB/toolboxes/isetbio/tutorials/cmosaic/t_cMosaicSpatioTemporalStimulation.m -- BROKEN!</w:t>
-      </w:r>
-    </w:p>
-    <w:p>
-      <w:pPr>
-        <w:rPr>
-          <w:rFonts w:asciiTheme="majorHAnsi" w:hAnsiTheme="majorHAnsi" w:cstheme="majorHAnsi"/>
-          <w:sz w:val="13"/>
-          <w:szCs w:val="13"/>
-        </w:rPr>
-      </w:pPr>
-      <w:r>
-        <w:rPr>
-          <w:rFonts w:asciiTheme="majorHAnsi" w:hAnsiTheme="majorHAnsi" w:cstheme="majorHAnsi"/>
-          <w:sz w:val="13"/>
-          <w:szCs w:val="13"/>
-        </w:rPr>
-        <w:tab/>
-        <w:t>@Nicolas</w:t>
-      </w:r>
-    </w:p>
-    <w:p>
-      <w:pPr>
-        <w:rPr>
-          <w:rFonts w:asciiTheme="majorHAnsi" w:hAnsiTheme="majorHAnsi" w:cstheme="majorHAnsi"/>
-          <w:sz w:val="13"/>
-          <w:szCs w:val="13"/>
-        </w:rPr>
-      </w:pPr>
-      <w:r>
-        <w:rPr>
-          <w:rFonts w:asciiTheme="majorHAnsi" w:hAnsiTheme="majorHAnsi" w:cstheme="majorHAnsi"/>
-          <w:sz w:val="13"/>
-          <w:szCs w:val="13"/>
-        </w:rPr>
-        <w:tab/>
-        <w:t xml:space="preserve">This was initially broken because it relied on the </w:t>
-      </w:r>
-      <w:proofErr w:type="spellStart"/>
-      <w:r>
-        <w:rPr>
-          <w:rFonts w:asciiTheme="majorHAnsi" w:hAnsiTheme="majorHAnsi" w:cstheme="majorHAnsi"/>
-          <w:sz w:val="13"/>
-          <w:szCs w:val="13"/>
-        </w:rPr>
-        <w:t>sceGrating</w:t>
-      </w:r>
-      <w:proofErr w:type="spellEnd"/>
-      <w:r>
-        <w:rPr>
-          <w:rFonts w:asciiTheme="majorHAnsi" w:hAnsiTheme="majorHAnsi" w:cstheme="majorHAnsi"/>
-          <w:sz w:val="13"/>
-          <w:szCs w:val="13"/>
-        </w:rPr>
-        <w:t xml:space="preserve"> method in </w:t>
+      <w:r>
+        <w:rPr>
+          <w:rFonts w:asciiTheme="majorHAnsi" w:hAnsiTheme="majorHAnsi" w:cstheme="majorHAnsi"/>
+          <w:sz w:val="13"/>
+          <w:szCs w:val="13"/>
+        </w:rPr>
+        <w:t xml:space="preserve">to </w:t>
       </w:r>
       <w:proofErr w:type="spellStart"/>
       <w:r>
@@ -1024,119 +1175,32 @@
           <w:sz w:val="13"/>
           <w:szCs w:val="13"/>
         </w:rPr>
-        <w:t xml:space="preserve">.  </w:t>
-      </w:r>
-      <w:r>
-        <w:rPr>
-          <w:rFonts w:asciiTheme="majorHAnsi" w:hAnsiTheme="majorHAnsi" w:cstheme="majorHAnsi"/>
-          <w:sz w:val="13"/>
-          <w:szCs w:val="13"/>
-        </w:rPr>
-        <w:t>Probably it</w:t>
-      </w:r>
-    </w:p>
-    <w:p>
-      <w:pPr>
-        <w:rPr>
-          <w:rFonts w:asciiTheme="majorHAnsi" w:hAnsiTheme="majorHAnsi" w:cstheme="majorHAnsi"/>
-          <w:sz w:val="13"/>
-          <w:szCs w:val="13"/>
-        </w:rPr>
-      </w:pPr>
-      <w:r>
-        <w:rPr>
-          <w:rFonts w:asciiTheme="majorHAnsi" w:hAnsiTheme="majorHAnsi" w:cstheme="majorHAnsi"/>
-          <w:sz w:val="13"/>
-          <w:szCs w:val="13"/>
-        </w:rPr>
-        <w:tab/>
-        <w:t xml:space="preserve">could ever run because it was developed at a moment when the </w:t>
-      </w:r>
-      <w:proofErr w:type="spellStart"/>
-      <w:r>
-        <w:rPr>
-          <w:rFonts w:asciiTheme="majorHAnsi" w:hAnsiTheme="majorHAnsi" w:cstheme="majorHAnsi"/>
-          <w:sz w:val="13"/>
-          <w:szCs w:val="13"/>
-        </w:rPr>
-        <w:t>CSFGenerator</w:t>
-      </w:r>
-      <w:proofErr w:type="spellEnd"/>
-      <w:r>
-        <w:rPr>
-          <w:rFonts w:asciiTheme="majorHAnsi" w:hAnsiTheme="majorHAnsi" w:cstheme="majorHAnsi"/>
-          <w:sz w:val="13"/>
-          <w:szCs w:val="13"/>
-        </w:rPr>
-        <w:t xml:space="preserve"> was on the path.</w:t>
-      </w:r>
-    </w:p>
-    <w:p>
-      <w:pPr>
-        <w:rPr>
-          <w:rFonts w:asciiTheme="majorHAnsi" w:hAnsiTheme="majorHAnsi" w:cstheme="majorHAnsi"/>
-          <w:sz w:val="13"/>
-          <w:szCs w:val="13"/>
-        </w:rPr>
-      </w:pPr>
-      <w:r>
-        <w:rPr>
-          <w:rFonts w:asciiTheme="majorHAnsi" w:hAnsiTheme="majorHAnsi" w:cstheme="majorHAnsi"/>
-          <w:sz w:val="13"/>
-          <w:szCs w:val="13"/>
-        </w:rPr>
-        <w:tab/>
-      </w:r>
-      <w:r>
-        <w:rPr>
-          <w:rFonts w:asciiTheme="majorHAnsi" w:hAnsiTheme="majorHAnsi" w:cstheme="majorHAnsi"/>
-          <w:sz w:val="13"/>
-          <w:szCs w:val="13"/>
-        </w:rPr>
-        <w:t>I moved it over</w:t>
-      </w:r>
-      <w:r>
-        <w:rPr>
-          <w:rFonts w:asciiTheme="majorHAnsi" w:hAnsiTheme="majorHAnsi" w:cstheme="majorHAnsi"/>
-          <w:sz w:val="13"/>
-          <w:szCs w:val="13"/>
-        </w:rPr>
-        <w:t xml:space="preserve"> </w:t>
-      </w:r>
-      <w:r>
-        <w:rPr>
-          <w:rFonts w:asciiTheme="majorHAnsi" w:hAnsiTheme="majorHAnsi" w:cstheme="majorHAnsi"/>
-          <w:sz w:val="13"/>
-          <w:szCs w:val="13"/>
-        </w:rPr>
-        <w:t xml:space="preserve">to </w:t>
-      </w:r>
-      <w:proofErr w:type="spellStart"/>
-      <w:r>
-        <w:rPr>
-          <w:rFonts w:asciiTheme="majorHAnsi" w:hAnsiTheme="majorHAnsi" w:cstheme="majorHAnsi"/>
-          <w:sz w:val="13"/>
-          <w:szCs w:val="13"/>
-        </w:rPr>
-        <w:t>ISETBioCSFGenerator</w:t>
-      </w:r>
-      <w:proofErr w:type="spellEnd"/>
-      <w:r>
-        <w:rPr>
-          <w:rFonts w:asciiTheme="majorHAnsi" w:hAnsiTheme="majorHAnsi" w:cstheme="majorHAnsi"/>
-          <w:sz w:val="13"/>
-          <w:szCs w:val="13"/>
-        </w:rPr>
-        <w:t xml:space="preserve">.  Now it is broken for some other reason having to do with </w:t>
-      </w:r>
-      <w:proofErr w:type="spellStart"/>
-      <w:r>
-        <w:rPr>
-          <w:rFonts w:asciiTheme="majorHAnsi" w:hAnsiTheme="majorHAnsi" w:cstheme="majorHAnsi"/>
-          <w:sz w:val="13"/>
-          <w:szCs w:val="13"/>
-        </w:rPr>
-        <w:t>inteporlating</w:t>
+        <w:t xml:space="preserve">.  Now it is broken </w:t>
+      </w:r>
+      <w:r>
+        <w:rPr>
+          <w:rFonts w:asciiTheme="majorHAnsi" w:hAnsiTheme="majorHAnsi" w:cstheme="majorHAnsi"/>
+          <w:sz w:val="13"/>
+          <w:szCs w:val="13"/>
+        </w:rPr>
+        <w:t xml:space="preserve">there, </w:t>
+      </w:r>
+      <w:r>
+        <w:rPr>
+          <w:rFonts w:asciiTheme="majorHAnsi" w:hAnsiTheme="majorHAnsi" w:cstheme="majorHAnsi"/>
+          <w:sz w:val="13"/>
+          <w:szCs w:val="13"/>
+        </w:rPr>
+        <w:t xml:space="preserve">for some other reason having to do with </w:t>
+      </w:r>
+      <w:proofErr w:type="spellStart"/>
+      <w:r>
+        <w:rPr>
+          <w:rFonts w:asciiTheme="majorHAnsi" w:hAnsiTheme="majorHAnsi" w:cstheme="majorHAnsi"/>
+          <w:sz w:val="13"/>
+          <w:szCs w:val="13"/>
+        </w:rPr>
+        <w:t>inteporating</w:t>
       </w:r>
       <w:proofErr w:type="spellEnd"/>
       <w:r>
@@ -1171,104 +1235,6 @@
           <w:sz w:val="13"/>
           <w:szCs w:val="13"/>
         </w:rPr>
-        <w:t>/Users/dhb/Documents/MATLAB/toolboxes/isetbio/tutorials/cmosaic/cMosaic_supportTutorials/t_cMosaicPrecompute.m -- BROKEN!</w:t>
-      </w:r>
-    </w:p>
-    <w:p>
-      <w:pPr>
-        <w:rPr>
-          <w:rFonts w:asciiTheme="majorHAnsi" w:hAnsiTheme="majorHAnsi" w:cstheme="majorHAnsi"/>
-          <w:sz w:val="13"/>
-          <w:szCs w:val="13"/>
-        </w:rPr>
-      </w:pPr>
-      <w:r>
-        <w:rPr>
-          <w:rFonts w:asciiTheme="majorHAnsi" w:hAnsiTheme="majorHAnsi" w:cstheme="majorHAnsi"/>
-          <w:sz w:val="13"/>
-          <w:szCs w:val="13"/>
-        </w:rPr>
-        <w:tab/>
-        <w:t>I think I fixed this, but it is taking over 24 hours to run on the biggest machine we have in the lab.  Not good for</w:t>
-      </w:r>
-    </w:p>
-    <w:p>
-      <w:pPr>
-        <w:rPr>
-          <w:rFonts w:asciiTheme="majorHAnsi" w:hAnsiTheme="majorHAnsi" w:cstheme="majorHAnsi"/>
-          <w:sz w:val="13"/>
-          <w:szCs w:val="13"/>
-        </w:rPr>
-      </w:pPr>
-      <w:r>
-        <w:rPr>
-          <w:rFonts w:asciiTheme="majorHAnsi" w:hAnsiTheme="majorHAnsi" w:cstheme="majorHAnsi"/>
-          <w:sz w:val="13"/>
-          <w:szCs w:val="13"/>
-        </w:rPr>
-        <w:tab/>
-        <w:t xml:space="preserve">a tutorial because it can't be auto-run.  I will </w:t>
-      </w:r>
-      <w:proofErr w:type="gramStart"/>
-      <w:r>
-        <w:rPr>
-          <w:rFonts w:asciiTheme="majorHAnsi" w:hAnsiTheme="majorHAnsi" w:cstheme="majorHAnsi"/>
-          <w:sz w:val="13"/>
-          <w:szCs w:val="13"/>
-        </w:rPr>
-        <w:t>look into</w:t>
-      </w:r>
-      <w:proofErr w:type="gramEnd"/>
-      <w:r>
-        <w:rPr>
-          <w:rFonts w:asciiTheme="majorHAnsi" w:hAnsiTheme="majorHAnsi" w:cstheme="majorHAnsi"/>
-          <w:sz w:val="13"/>
-          <w:szCs w:val="13"/>
-        </w:rPr>
-        <w:t xml:space="preserve"> a way to skip autorun for specified tutorials to address this.</w:t>
-      </w:r>
-    </w:p>
-    <w:p>
-      <w:pPr>
-        <w:rPr>
-          <w:rFonts w:asciiTheme="majorHAnsi" w:hAnsiTheme="majorHAnsi" w:cstheme="majorHAnsi"/>
-          <w:sz w:val="13"/>
-          <w:szCs w:val="13"/>
-        </w:rPr>
-      </w:pPr>
-      <w:r>
-        <w:rPr>
-          <w:rFonts w:asciiTheme="majorHAnsi" w:hAnsiTheme="majorHAnsi" w:cstheme="majorHAnsi"/>
-          <w:sz w:val="13"/>
-          <w:szCs w:val="13"/>
-        </w:rPr>
-        <w:tab/>
-        <w:t>Also, it may write output, which we should think about.</w:t>
-      </w:r>
-    </w:p>
-    <w:p>
-      <w:pPr>
-        <w:rPr>
-          <w:rFonts w:asciiTheme="majorHAnsi" w:hAnsiTheme="majorHAnsi" w:cstheme="majorHAnsi"/>
-          <w:sz w:val="13"/>
-          <w:szCs w:val="13"/>
-        </w:rPr>
-      </w:pPr>
-    </w:p>
-    <w:p>
-      <w:pPr>
-        <w:rPr>
-          <w:rFonts w:asciiTheme="majorHAnsi" w:hAnsiTheme="majorHAnsi" w:cstheme="majorHAnsi"/>
-          <w:sz w:val="13"/>
-          <w:szCs w:val="13"/>
-        </w:rPr>
-      </w:pPr>
-      <w:r>
-        <w:rPr>
-          <w:rFonts w:asciiTheme="majorHAnsi" w:hAnsiTheme="majorHAnsi" w:cstheme="majorHAnsi"/>
-          <w:sz w:val="13"/>
-          <w:szCs w:val="13"/>
-        </w:rPr>
         <w:t>/Users/dhb/Documents/MATLAB/toolboxes/isetbio/tutorials/cmosaicrect/t_cmosaicRectBigArray.m -- BROKEN!</w:t>
       </w:r>
     </w:p>
@@ -1359,25 +1325,7 @@
           <w:szCs w:val="13"/>
         </w:rPr>
         <w:tab/>
-        <w:t xml:space="preserve">if you run it to the </w:t>
-      </w:r>
-      <w:proofErr w:type="gramStart"/>
-      <w:r>
-        <w:rPr>
-          <w:rFonts w:asciiTheme="majorHAnsi" w:hAnsiTheme="majorHAnsi" w:cstheme="majorHAnsi"/>
-          <w:sz w:val="13"/>
-          <w:szCs w:val="13"/>
-        </w:rPr>
-        <w:t>end</w:t>
-      </w:r>
-      <w:proofErr w:type="gramEnd"/>
-      <w:r>
-        <w:rPr>
-          <w:rFonts w:asciiTheme="majorHAnsi" w:hAnsiTheme="majorHAnsi" w:cstheme="majorHAnsi"/>
-          <w:sz w:val="13"/>
-          <w:szCs w:val="13"/>
-        </w:rPr>
-        <w:t xml:space="preserve"> it produces a strange plot that looks like this:</w:t>
+        <w:t>if you run it to the end it produces a strange plot that looks like this:</w:t>
       </w:r>
     </w:p>
     <w:p>
@@ -1481,6 +1429,14 @@
           <w:szCs w:val="13"/>
         </w:rPr>
         <w:tab/>
+      </w:r>
+      <w:r>
+        <w:rPr>
+          <w:rFonts w:asciiTheme="majorHAnsi" w:hAnsiTheme="majorHAnsi" w:cstheme="majorHAnsi"/>
+          <w:sz w:val="13"/>
+          <w:szCs w:val="13"/>
+          <w:highlight w:val="yellow"/>
+        </w:rPr>
         <w:t>@Nicolas</w:t>
       </w:r>
     </w:p>
@@ -1517,18 +1473,8 @@
           <w:sz w:val="13"/>
           <w:szCs w:val="13"/>
         </w:rPr>
-        <w:t xml:space="preserve">, which fails </w:t>
-      </w:r>
-      <w:proofErr w:type="gramStart"/>
-      <w:r>
-        <w:rPr>
-          <w:rFonts w:asciiTheme="majorHAnsi" w:hAnsiTheme="majorHAnsi" w:cstheme="majorHAnsi"/>
-          <w:sz w:val="13"/>
-          <w:szCs w:val="13"/>
-        </w:rPr>
-        <w:t>because</w:t>
-      </w:r>
-      <w:proofErr w:type="gramEnd"/>
+        <w:t>, which fails because</w:t>
+      </w:r>
     </w:p>
     <w:p>
       <w:pPr>
@@ -1563,18 +1509,8 @@
           <w:sz w:val="13"/>
           <w:szCs w:val="13"/>
         </w:rPr>
-        <w:t xml:space="preserve">, but that fails because it also </w:t>
-      </w:r>
-      <w:proofErr w:type="gramStart"/>
-      <w:r>
-        <w:rPr>
-          <w:rFonts w:asciiTheme="majorHAnsi" w:hAnsiTheme="majorHAnsi" w:cstheme="majorHAnsi"/>
-          <w:sz w:val="13"/>
-          <w:szCs w:val="13"/>
-        </w:rPr>
-        <w:t>calls</w:t>
-      </w:r>
-      <w:proofErr w:type="gramEnd"/>
+        <w:t>, but that fails because it also calls</w:t>
+      </w:r>
     </w:p>
     <w:p>
       <w:pPr>
@@ -1652,6 +1588,14 @@
           <w:szCs w:val="13"/>
         </w:rPr>
         <w:tab/>
+      </w:r>
+      <w:r>
+        <w:rPr>
+          <w:rFonts w:asciiTheme="majorHAnsi" w:hAnsiTheme="majorHAnsi" w:cstheme="majorHAnsi"/>
+          <w:sz w:val="13"/>
+          <w:szCs w:val="13"/>
+          <w:highlight w:val="yellow"/>
+        </w:rPr>
         <w:t>@Nicolas</w:t>
       </w:r>
     </w:p>
@@ -1907,36 +1851,8 @@
           <w:sz w:val="13"/>
           <w:szCs w:val="13"/>
         </w:rPr>
-        <w:t xml:space="preserve"> with </w:t>
-      </w:r>
-      <w:proofErr w:type="gramStart"/>
-      <w:r>
-        <w:rPr>
-          <w:rFonts w:asciiTheme="majorHAnsi" w:hAnsiTheme="majorHAnsi" w:cstheme="majorHAnsi"/>
-          <w:sz w:val="13"/>
-          <w:szCs w:val="13"/>
-        </w:rPr>
-        <w:t>fairly simple</w:t>
-      </w:r>
-      <w:proofErr w:type="gramEnd"/>
-      <w:r>
-        <w:rPr>
-          <w:rFonts w:asciiTheme="majorHAnsi" w:hAnsiTheme="majorHAnsi" w:cstheme="majorHAnsi"/>
-          <w:sz w:val="13"/>
-          <w:szCs w:val="13"/>
-        </w:rPr>
-        <w:t xml:space="preserve"> usage.  Not sure what the issue is.  Maybe you can fix it?  I think this same fix will also </w:t>
-      </w:r>
-      <w:proofErr w:type="gramStart"/>
-      <w:r>
-        <w:rPr>
-          <w:rFonts w:asciiTheme="majorHAnsi" w:hAnsiTheme="majorHAnsi" w:cstheme="majorHAnsi"/>
-          <w:sz w:val="13"/>
-          <w:szCs w:val="13"/>
-        </w:rPr>
-        <w:t>fix</w:t>
-      </w:r>
-      <w:proofErr w:type="gramEnd"/>
+        <w:t xml:space="preserve"> with fairly simple usage.  Not sure what the issue is.  Maybe you can fix it?  I think this same fix will also fix</w:t>
+      </w:r>
     </w:p>
     <w:p>
       <w:pPr>
@@ -2032,169 +1948,6 @@
           <w:sz w:val="13"/>
           <w:szCs w:val="13"/>
         </w:rPr>
-        <w:t>/Users/dhb/Documents/MATLAB/toolboxes/isetbio/tutorials/hyperspectral/support/fetchScene.m -- BROKEN!</w:t>
-      </w:r>
-    </w:p>
-    <w:p>
-      <w:pPr>
-        <w:rPr>
-          <w:rFonts w:asciiTheme="majorHAnsi" w:hAnsiTheme="majorHAnsi" w:cstheme="majorHAnsi"/>
-          <w:sz w:val="13"/>
-          <w:szCs w:val="13"/>
-        </w:rPr>
-      </w:pPr>
-      <w:r>
-        <w:rPr>
-          <w:rFonts w:asciiTheme="majorHAnsi" w:hAnsiTheme="majorHAnsi" w:cstheme="majorHAnsi"/>
-          <w:sz w:val="13"/>
-          <w:szCs w:val="13"/>
-        </w:rPr>
-        <w:t>/Users/dhb/Documents/MATLAB/toolboxes/isetbio/tutorials/hyperspectral/support/supportInDegs.m -- BROKEN!</w:t>
-      </w:r>
-    </w:p>
-    <w:p>
-      <w:pPr>
-        <w:rPr>
-          <w:rFonts w:asciiTheme="majorHAnsi" w:hAnsiTheme="majorHAnsi" w:cstheme="majorHAnsi"/>
-          <w:sz w:val="13"/>
-          <w:szCs w:val="13"/>
-        </w:rPr>
-      </w:pPr>
-      <w:r>
-        <w:rPr>
-          <w:rFonts w:asciiTheme="majorHAnsi" w:hAnsiTheme="majorHAnsi" w:cstheme="majorHAnsi"/>
-          <w:sz w:val="13"/>
-          <w:szCs w:val="13"/>
-        </w:rPr>
-        <w:t>/Users/dhb/Documents/MATLAB/toolboxes/isetbio/tutorials/hyperspectral/support/visualizeConeExcitationResponse.m -- BROKEN!</w:t>
-      </w:r>
-    </w:p>
-    <w:p>
-      <w:pPr>
-        <w:rPr>
-          <w:rFonts w:asciiTheme="majorHAnsi" w:hAnsiTheme="majorHAnsi" w:cstheme="majorHAnsi"/>
-          <w:sz w:val="13"/>
-          <w:szCs w:val="13"/>
-        </w:rPr>
-      </w:pPr>
-      <w:r>
-        <w:rPr>
-          <w:rFonts w:asciiTheme="majorHAnsi" w:hAnsiTheme="majorHAnsi" w:cstheme="majorHAnsi"/>
-          <w:sz w:val="13"/>
-          <w:szCs w:val="13"/>
-        </w:rPr>
-        <w:t>/Users/dhb/Documents/MATLAB/toolboxes/isetbio/tutorials/hyperspectral/support/visualizePSFfromOI.m -- BROKEN!</w:t>
-      </w:r>
-    </w:p>
-    <w:p>
-      <w:pPr>
-        <w:rPr>
-          <w:rFonts w:asciiTheme="majorHAnsi" w:hAnsiTheme="majorHAnsi" w:cstheme="majorHAnsi"/>
-          <w:sz w:val="13"/>
-          <w:szCs w:val="13"/>
-        </w:rPr>
-      </w:pPr>
-      <w:r>
-        <w:rPr>
-          <w:rFonts w:asciiTheme="majorHAnsi" w:hAnsiTheme="majorHAnsi" w:cstheme="majorHAnsi"/>
-          <w:sz w:val="13"/>
-          <w:szCs w:val="13"/>
-        </w:rPr>
-        <w:t>/Users/dhb/Documents/MATLAB/toolboxes/isetbio/tutorials/hyperspectral/support/visualizeRGBrenditionsOfSceneAndRetinalImage.m -- BROKEN!</w:t>
-      </w:r>
-    </w:p>
-    <w:p>
-      <w:pPr>
-        <w:rPr>
-          <w:rFonts w:asciiTheme="majorHAnsi" w:hAnsiTheme="majorHAnsi" w:cstheme="majorHAnsi"/>
-          <w:sz w:val="13"/>
-          <w:szCs w:val="13"/>
-        </w:rPr>
-      </w:pPr>
-      <w:r>
-        <w:rPr>
-          <w:rFonts w:asciiTheme="majorHAnsi" w:hAnsiTheme="majorHAnsi" w:cstheme="majorHAnsi"/>
-          <w:sz w:val="13"/>
-          <w:szCs w:val="13"/>
-        </w:rPr>
-        <w:t>/Users/dhb/Documents/MATLAB/toolboxes/isetbio/tutorials/hyperspectral/support/visualizeSpatialSpectralRadiance.m -- BROKEN!</w:t>
-      </w:r>
-    </w:p>
-    <w:p>
-      <w:pPr>
-        <w:rPr>
-          <w:rFonts w:asciiTheme="majorHAnsi" w:hAnsiTheme="majorHAnsi" w:cstheme="majorHAnsi"/>
-          <w:sz w:val="13"/>
-          <w:szCs w:val="13"/>
-        </w:rPr>
-      </w:pPr>
-      <w:r>
-        <w:rPr>
-          <w:rFonts w:asciiTheme="majorHAnsi" w:hAnsiTheme="majorHAnsi" w:cstheme="majorHAnsi"/>
-          <w:sz w:val="13"/>
-          <w:szCs w:val="13"/>
-        </w:rPr>
-        <w:t>/Users/dhb/Documents/MATLAB/toolboxes/isetbio/tutorials/hyperspectral/support/visualizeSpatialSpectralRadianceOfRetinalImage.m -- BROKEN!</w:t>
-      </w:r>
-    </w:p>
-    <w:p>
-      <w:pPr>
-        <w:rPr>
-          <w:rFonts w:asciiTheme="majorHAnsi" w:hAnsiTheme="majorHAnsi" w:cstheme="majorHAnsi"/>
-          <w:sz w:val="13"/>
-          <w:szCs w:val="13"/>
-        </w:rPr>
-      </w:pPr>
-      <w:r>
-        <w:rPr>
-          <w:rFonts w:asciiTheme="majorHAnsi" w:hAnsiTheme="majorHAnsi" w:cstheme="majorHAnsi"/>
-          <w:sz w:val="13"/>
-          <w:szCs w:val="13"/>
-        </w:rPr>
-        <w:t>/Users/dhb/Documents/MATLAB/toolboxes/isetbio/tutorials/hyperspectral/support/visualizeSpatialSpectralRadianceOfScene.m -- BROKEN!</w:t>
-      </w:r>
-    </w:p>
-    <w:p>
-      <w:pPr>
-        <w:rPr>
-          <w:rFonts w:asciiTheme="majorHAnsi" w:hAnsiTheme="majorHAnsi" w:cstheme="majorHAnsi"/>
-          <w:sz w:val="13"/>
-          <w:szCs w:val="13"/>
-        </w:rPr>
-      </w:pPr>
-      <w:r>
-        <w:rPr>
-          <w:rFonts w:asciiTheme="majorHAnsi" w:hAnsiTheme="majorHAnsi" w:cstheme="majorHAnsi"/>
-          <w:sz w:val="13"/>
-          <w:szCs w:val="13"/>
-        </w:rPr>
-        <w:tab/>
-        <w:t>These are not tutorials.  Need to fix directory crawl so that they are not autorun.</w:t>
-      </w:r>
-    </w:p>
-    <w:p>
-      <w:pPr>
-        <w:rPr>
-          <w:rFonts w:asciiTheme="majorHAnsi" w:hAnsiTheme="majorHAnsi" w:cstheme="majorHAnsi"/>
-          <w:sz w:val="13"/>
-          <w:szCs w:val="13"/>
-        </w:rPr>
-      </w:pPr>
-    </w:p>
-    <w:p>
-      <w:pPr>
-        <w:rPr>
-          <w:rFonts w:asciiTheme="majorHAnsi" w:hAnsiTheme="majorHAnsi" w:cstheme="majorHAnsi"/>
-          <w:sz w:val="13"/>
-          <w:szCs w:val="13"/>
-        </w:rPr>
-      </w:pPr>
-      <w:r>
-        <w:rPr>
-          <w:rFonts w:asciiTheme="majorHAnsi" w:hAnsiTheme="majorHAnsi" w:cstheme="majorHAnsi"/>
-          <w:sz w:val="13"/>
-          <w:szCs w:val="13"/>
-        </w:rPr>
         <w:t>/Users/dhb/Documents/MATLAB/toolboxes/isetbio/tutorials/hyperspectral/underDevelopmentReplaceConeMosaicHex/t_hyperspectralSceneTutorial.m -- BROKEN!</w:t>
       </w:r>
     </w:p>
@@ -2292,46 +2045,46 @@
       <w:pPr>
         <w:rPr>
           <w:rFonts w:asciiTheme="majorHAnsi" w:hAnsiTheme="majorHAnsi" w:cstheme="majorHAnsi"/>
-          <w:sz w:val="13"/>
-          <w:szCs w:val="13"/>
-        </w:rPr>
-      </w:pPr>
-      <w:r>
-        <w:rPr>
-          <w:rFonts w:asciiTheme="majorHAnsi" w:hAnsiTheme="majorHAnsi" w:cstheme="majorHAnsi"/>
-          <w:sz w:val="13"/>
-          <w:szCs w:val="13"/>
-        </w:rPr>
-        <w:t>/Users/dhb/Documents/MATLAB/toolboxes/isetbio/tutorials/mrgc/t_mRGCMosaicCheckerBoardStimulus.m -- BROKEN!</w:t>
-      </w:r>
-    </w:p>
-    <w:p>
-      <w:pPr>
-        <w:rPr>
-          <w:rFonts w:asciiTheme="majorHAnsi" w:hAnsiTheme="majorHAnsi" w:cstheme="majorHAnsi"/>
-          <w:sz w:val="13"/>
-          <w:szCs w:val="13"/>
-        </w:rPr>
-      </w:pPr>
-      <w:r>
-        <w:rPr>
-          <w:rFonts w:asciiTheme="majorHAnsi" w:hAnsiTheme="majorHAnsi" w:cstheme="majorHAnsi"/>
-          <w:sz w:val="13"/>
-          <w:szCs w:val="13"/>
-        </w:rPr>
-        <w:tab/>
-        <w:t xml:space="preserve">I fixed this.  But it says it is saving figures somewhere.  I don't know where.  OK to save to local, but if it's going to </w:t>
-      </w:r>
-      <w:proofErr w:type="gramStart"/>
-      <w:r>
-        <w:rPr>
-          <w:rFonts w:asciiTheme="majorHAnsi" w:hAnsiTheme="majorHAnsi" w:cstheme="majorHAnsi"/>
-          <w:sz w:val="13"/>
-          <w:szCs w:val="13"/>
-        </w:rPr>
-        <w:t>save</w:t>
-      </w:r>
-      <w:proofErr w:type="gramEnd"/>
+          <w:color w:val="00B050"/>
+          <w:sz w:val="13"/>
+          <w:szCs w:val="13"/>
+        </w:rPr>
+      </w:pPr>
+      <w:r>
+        <w:rPr>
+          <w:rFonts w:asciiTheme="majorHAnsi" w:hAnsiTheme="majorHAnsi" w:cstheme="majorHAnsi"/>
+          <w:sz w:val="13"/>
+          <w:szCs w:val="13"/>
+        </w:rPr>
+        <w:t xml:space="preserve">/Users/dhb/Documents/MATLAB/toolboxes/isetbio/tutorials/mrgc/t_mRGCMosaicCheckerBoardStimulus.m -- </w:t>
+      </w:r>
+      <w:r>
+        <w:rPr>
+          <w:rFonts w:asciiTheme="majorHAnsi" w:hAnsiTheme="majorHAnsi" w:cstheme="majorHAnsi"/>
+          <w:color w:val="00B050"/>
+          <w:sz w:val="13"/>
+          <w:szCs w:val="13"/>
+        </w:rPr>
+        <w:t>BROKEN!</w:t>
+      </w:r>
+    </w:p>
+    <w:p>
+      <w:pPr>
+        <w:rPr>
+          <w:rFonts w:asciiTheme="majorHAnsi" w:hAnsiTheme="majorHAnsi" w:cstheme="majorHAnsi"/>
+          <w:sz w:val="13"/>
+          <w:szCs w:val="13"/>
+        </w:rPr>
+      </w:pPr>
+      <w:r>
+        <w:rPr>
+          <w:rFonts w:asciiTheme="majorHAnsi" w:hAnsiTheme="majorHAnsi" w:cstheme="majorHAnsi"/>
+          <w:sz w:val="13"/>
+          <w:szCs w:val="13"/>
+        </w:rPr>
+        <w:tab/>
+        <w:t>I fixed this.  But it says it is saving figures somewhere.  I don't know where.  OK to save to local, but if it's going to save</w:t>
+      </w:r>
     </w:p>
     <w:p>
       <w:pPr>
@@ -2642,7 +2395,6 @@
         <w:t xml:space="preserve">Error using </w:t>
       </w:r>
       <w:proofErr w:type="spellStart"/>
-      <w:proofErr w:type="gramStart"/>
       <w:r>
         <w:rPr>
           <w:rFonts w:asciiTheme="majorHAnsi" w:hAnsiTheme="majorHAnsi" w:cstheme="majorHAnsi"/>
@@ -2652,7 +2404,6 @@
         <w:t>mRGCMosaic</w:t>
       </w:r>
       <w:proofErr w:type="spellEnd"/>
-      <w:proofErr w:type="gramEnd"/>
     </w:p>
     <w:p>
       <w:pPr>
@@ -2766,7 +2517,6 @@
         <w:tab/>
       </w:r>
       <w:proofErr w:type="spellStart"/>
-      <w:proofErr w:type="gramStart"/>
       <w:r>
         <w:rPr>
           <w:rFonts w:asciiTheme="majorHAnsi" w:hAnsiTheme="majorHAnsi" w:cstheme="majorHAnsi"/>
@@ -2782,1887 +2532,1750 @@
           <w:sz w:val="13"/>
           <w:szCs w:val="13"/>
         </w:rPr>
+        <w:t>(...</w:t>
+      </w:r>
+    </w:p>
+    <w:p>
+      <w:pPr>
+        <w:rPr>
+          <w:rFonts w:asciiTheme="majorHAnsi" w:hAnsiTheme="majorHAnsi" w:cstheme="majorHAnsi"/>
+          <w:sz w:val="13"/>
+          <w:szCs w:val="13"/>
+        </w:rPr>
+      </w:pPr>
+    </w:p>
+    <w:p>
+      <w:pPr>
+        <w:rPr>
+          <w:rFonts w:asciiTheme="majorHAnsi" w:hAnsiTheme="majorHAnsi" w:cstheme="majorHAnsi"/>
+          <w:sz w:val="13"/>
+          <w:szCs w:val="13"/>
+        </w:rPr>
+      </w:pPr>
+      <w:r>
+        <w:rPr>
+          <w:rFonts w:asciiTheme="majorHAnsi" w:hAnsiTheme="majorHAnsi" w:cstheme="majorHAnsi"/>
+          <w:sz w:val="13"/>
+          <w:szCs w:val="13"/>
+        </w:rPr>
+        <w:t>/Users/dhb/Documents/MATLAB/toolboxes/isetbio/tutorials/oisequences/t_oisCreate.m -- BROKEN!</w:t>
+      </w:r>
+    </w:p>
+    <w:p>
+      <w:pPr>
+        <w:rPr>
+          <w:rFonts w:asciiTheme="majorHAnsi" w:hAnsiTheme="majorHAnsi" w:cstheme="majorHAnsi"/>
+          <w:sz w:val="13"/>
+          <w:szCs w:val="13"/>
+        </w:rPr>
+      </w:pPr>
+      <w:r>
+        <w:rPr>
+          <w:rFonts w:asciiTheme="majorHAnsi" w:hAnsiTheme="majorHAnsi" w:cstheme="majorHAnsi"/>
+          <w:sz w:val="13"/>
+          <w:szCs w:val="13"/>
+        </w:rPr>
+        <w:tab/>
+        <w:t xml:space="preserve">@Brian, this looks like it's in your </w:t>
+      </w:r>
+      <w:proofErr w:type="spellStart"/>
+      <w:r>
+        <w:rPr>
+          <w:rFonts w:asciiTheme="majorHAnsi" w:hAnsiTheme="majorHAnsi" w:cstheme="majorHAnsi"/>
+          <w:sz w:val="13"/>
+          <w:szCs w:val="13"/>
+        </w:rPr>
+        <w:t>baliwick</w:t>
+      </w:r>
+      <w:proofErr w:type="spellEnd"/>
+      <w:r>
+        <w:rPr>
+          <w:rFonts w:asciiTheme="majorHAnsi" w:hAnsiTheme="majorHAnsi" w:cstheme="majorHAnsi"/>
+          <w:sz w:val="13"/>
+          <w:szCs w:val="13"/>
+        </w:rPr>
+        <w:t>.</w:t>
+      </w:r>
+    </w:p>
+    <w:p>
+      <w:pPr>
+        <w:rPr>
+          <w:rFonts w:asciiTheme="majorHAnsi" w:hAnsiTheme="majorHAnsi" w:cstheme="majorHAnsi"/>
+          <w:sz w:val="13"/>
+          <w:szCs w:val="13"/>
+        </w:rPr>
+      </w:pPr>
+    </w:p>
+    <w:p>
+      <w:pPr>
+        <w:rPr>
+          <w:rFonts w:asciiTheme="majorHAnsi" w:hAnsiTheme="majorHAnsi" w:cstheme="majorHAnsi"/>
+          <w:sz w:val="13"/>
+          <w:szCs w:val="13"/>
+        </w:rPr>
+      </w:pPr>
+      <w:r>
+        <w:rPr>
+          <w:rFonts w:asciiTheme="majorHAnsi" w:hAnsiTheme="majorHAnsi" w:cstheme="majorHAnsi"/>
+          <w:sz w:val="13"/>
+          <w:szCs w:val="13"/>
+        </w:rPr>
+        <w:tab/>
+        <w:t xml:space="preserve">This was dying because we didn't have </w:t>
+      </w:r>
+      <w:proofErr w:type="spellStart"/>
+      <w:r>
+        <w:rPr>
+          <w:rFonts w:asciiTheme="majorHAnsi" w:hAnsiTheme="majorHAnsi" w:cstheme="majorHAnsi"/>
+          <w:sz w:val="13"/>
+          <w:szCs w:val="13"/>
+        </w:rPr>
+        <w:t>sceneVernier</w:t>
+      </w:r>
+      <w:proofErr w:type="spellEnd"/>
+      <w:r>
+        <w:rPr>
+          <w:rFonts w:asciiTheme="majorHAnsi" w:hAnsiTheme="majorHAnsi" w:cstheme="majorHAnsi"/>
+          <w:sz w:val="13"/>
+          <w:szCs w:val="13"/>
+        </w:rPr>
+        <w:t xml:space="preserve"> in the </w:t>
+      </w:r>
+      <w:proofErr w:type="spellStart"/>
+      <w:r>
+        <w:rPr>
+          <w:rFonts w:asciiTheme="majorHAnsi" w:hAnsiTheme="majorHAnsi" w:cstheme="majorHAnsi"/>
+          <w:sz w:val="13"/>
+          <w:szCs w:val="13"/>
+        </w:rPr>
+        <w:t>ISETCam</w:t>
+      </w:r>
+      <w:proofErr w:type="spellEnd"/>
+      <w:r>
+        <w:rPr>
+          <w:rFonts w:asciiTheme="majorHAnsi" w:hAnsiTheme="majorHAnsi" w:cstheme="majorHAnsi"/>
+          <w:sz w:val="13"/>
+          <w:szCs w:val="13"/>
+        </w:rPr>
+        <w:t xml:space="preserve"> branch.  I moved</w:t>
+      </w:r>
+    </w:p>
+    <w:p>
+      <w:pPr>
+        <w:rPr>
+          <w:rFonts w:asciiTheme="majorHAnsi" w:hAnsiTheme="majorHAnsi" w:cstheme="majorHAnsi"/>
+          <w:sz w:val="13"/>
+          <w:szCs w:val="13"/>
+        </w:rPr>
+      </w:pPr>
+      <w:r>
+        <w:rPr>
+          <w:rFonts w:asciiTheme="majorHAnsi" w:hAnsiTheme="majorHAnsi" w:cstheme="majorHAnsi"/>
+          <w:sz w:val="13"/>
+          <w:szCs w:val="13"/>
+        </w:rPr>
+        <w:tab/>
+        <w:t xml:space="preserve">that and some other scene utilities in.  Now it is dying on the actual call to </w:t>
+      </w:r>
+      <w:proofErr w:type="spellStart"/>
+      <w:r>
+        <w:rPr>
+          <w:rFonts w:asciiTheme="majorHAnsi" w:hAnsiTheme="majorHAnsi" w:cstheme="majorHAnsi"/>
+          <w:sz w:val="13"/>
+          <w:szCs w:val="13"/>
+        </w:rPr>
+        <w:t>sceneVernier</w:t>
+      </w:r>
+      <w:proofErr w:type="spellEnd"/>
+      <w:r>
+        <w:rPr>
+          <w:rFonts w:asciiTheme="majorHAnsi" w:hAnsiTheme="majorHAnsi" w:cstheme="majorHAnsi"/>
+          <w:sz w:val="13"/>
+          <w:szCs w:val="13"/>
+        </w:rPr>
+        <w:t>.</w:t>
+      </w:r>
+    </w:p>
+    <w:p>
+      <w:pPr>
+        <w:rPr>
+          <w:rFonts w:asciiTheme="majorHAnsi" w:hAnsiTheme="majorHAnsi" w:cstheme="majorHAnsi"/>
+          <w:sz w:val="13"/>
+          <w:szCs w:val="13"/>
+        </w:rPr>
+      </w:pPr>
+      <w:r>
+        <w:rPr>
+          <w:rFonts w:asciiTheme="majorHAnsi" w:hAnsiTheme="majorHAnsi" w:cstheme="majorHAnsi"/>
+          <w:sz w:val="13"/>
+          <w:szCs w:val="13"/>
+        </w:rPr>
+        <w:tab/>
+        <w:t xml:space="preserve">There is some tangling of the way the arguments are being passed from </w:t>
+      </w:r>
+      <w:proofErr w:type="spellStart"/>
+      <w:r>
+        <w:rPr>
+          <w:rFonts w:asciiTheme="majorHAnsi" w:hAnsiTheme="majorHAnsi" w:cstheme="majorHAnsi"/>
+          <w:sz w:val="13"/>
+          <w:szCs w:val="13"/>
+        </w:rPr>
+        <w:t>oisCreate</w:t>
+      </w:r>
+      <w:proofErr w:type="spellEnd"/>
+      <w:r>
+        <w:rPr>
+          <w:rFonts w:asciiTheme="majorHAnsi" w:hAnsiTheme="majorHAnsi" w:cstheme="majorHAnsi"/>
+          <w:sz w:val="13"/>
+          <w:szCs w:val="13"/>
+        </w:rPr>
+        <w:t xml:space="preserve"> to</w:t>
+      </w:r>
+    </w:p>
+    <w:p>
+      <w:pPr>
+        <w:rPr>
+          <w:rFonts w:asciiTheme="majorHAnsi" w:hAnsiTheme="majorHAnsi" w:cstheme="majorHAnsi"/>
+          <w:sz w:val="13"/>
+          <w:szCs w:val="13"/>
+        </w:rPr>
+      </w:pPr>
+      <w:r>
+        <w:rPr>
+          <w:rFonts w:asciiTheme="majorHAnsi" w:hAnsiTheme="majorHAnsi" w:cstheme="majorHAnsi"/>
+          <w:sz w:val="13"/>
+          <w:szCs w:val="13"/>
+        </w:rPr>
+        <w:tab/>
+      </w:r>
+      <w:proofErr w:type="spellStart"/>
+      <w:r>
+        <w:rPr>
+          <w:rFonts w:asciiTheme="majorHAnsi" w:hAnsiTheme="majorHAnsi" w:cstheme="majorHAnsi"/>
+          <w:sz w:val="13"/>
+          <w:szCs w:val="13"/>
+        </w:rPr>
+        <w:t>sceneCreate</w:t>
+      </w:r>
+      <w:proofErr w:type="spellEnd"/>
+      <w:r>
+        <w:rPr>
+          <w:rFonts w:asciiTheme="majorHAnsi" w:hAnsiTheme="majorHAnsi" w:cstheme="majorHAnsi"/>
+          <w:sz w:val="13"/>
+          <w:szCs w:val="13"/>
+        </w:rPr>
+        <w:t xml:space="preserve"> circa line 200, but I can't follow the logic easily.</w:t>
+      </w:r>
+      <w:r>
+        <w:rPr>
+          <w:rFonts w:asciiTheme="majorHAnsi" w:hAnsiTheme="majorHAnsi" w:cstheme="majorHAnsi"/>
+          <w:sz w:val="13"/>
+          <w:szCs w:val="13"/>
+        </w:rPr>
+        <w:t xml:space="preserve">  </w:t>
+      </w:r>
+    </w:p>
+    <w:p>
+      <w:pPr>
+        <w:rPr>
+          <w:rFonts w:asciiTheme="majorHAnsi" w:hAnsiTheme="majorHAnsi" w:cstheme="majorHAnsi"/>
+          <w:sz w:val="13"/>
+          <w:szCs w:val="13"/>
+        </w:rPr>
+      </w:pPr>
+    </w:p>
+    <w:p>
+      <w:pPr>
+        <w:rPr>
+          <w:rFonts w:asciiTheme="majorHAnsi" w:hAnsiTheme="majorHAnsi" w:cstheme="majorHAnsi"/>
+          <w:sz w:val="13"/>
+          <w:szCs w:val="13"/>
+        </w:rPr>
+      </w:pPr>
+      <w:r>
+        <w:rPr>
+          <w:rFonts w:asciiTheme="majorHAnsi" w:hAnsiTheme="majorHAnsi" w:cstheme="majorHAnsi"/>
+          <w:sz w:val="13"/>
+          <w:szCs w:val="13"/>
+        </w:rPr>
+        <w:tab/>
+      </w:r>
+      <w:r>
+        <w:rPr>
+          <w:rFonts w:asciiTheme="majorHAnsi" w:hAnsiTheme="majorHAnsi" w:cstheme="majorHAnsi"/>
+          <w:sz w:val="13"/>
+          <w:szCs w:val="13"/>
+        </w:rPr>
+        <w:t>Operator ':' is not supported for operands of type 'struct'.</w:t>
+      </w:r>
+    </w:p>
+    <w:p>
+      <w:pPr>
+        <w:rPr>
+          <w:rFonts w:asciiTheme="majorHAnsi" w:hAnsiTheme="majorHAnsi" w:cstheme="majorHAnsi"/>
+          <w:sz w:val="13"/>
+          <w:szCs w:val="13"/>
+        </w:rPr>
+      </w:pPr>
+    </w:p>
+    <w:p>
+      <w:pPr>
+        <w:rPr>
+          <w:rFonts w:asciiTheme="majorHAnsi" w:hAnsiTheme="majorHAnsi" w:cstheme="majorHAnsi"/>
+          <w:sz w:val="13"/>
+          <w:szCs w:val="13"/>
+        </w:rPr>
+      </w:pPr>
+      <w:r>
+        <w:rPr>
+          <w:rFonts w:asciiTheme="majorHAnsi" w:hAnsiTheme="majorHAnsi" w:cstheme="majorHAnsi"/>
+          <w:sz w:val="13"/>
+          <w:szCs w:val="13"/>
+        </w:rPr>
+        <w:tab/>
+      </w:r>
+      <w:r>
+        <w:rPr>
+          <w:rFonts w:asciiTheme="majorHAnsi" w:hAnsiTheme="majorHAnsi" w:cstheme="majorHAnsi"/>
+          <w:sz w:val="13"/>
+          <w:szCs w:val="13"/>
+        </w:rPr>
+        <w:t xml:space="preserve">Error in </w:t>
+      </w:r>
+      <w:proofErr w:type="spellStart"/>
+      <w:r>
+        <w:rPr>
+          <w:rFonts w:asciiTheme="majorHAnsi" w:hAnsiTheme="majorHAnsi" w:cstheme="majorHAnsi"/>
+          <w:sz w:val="13"/>
+          <w:szCs w:val="13"/>
+        </w:rPr>
+        <w:t>sceneCreate</w:t>
+      </w:r>
+      <w:proofErr w:type="spellEnd"/>
+      <w:r>
+        <w:rPr>
+          <w:rFonts w:asciiTheme="majorHAnsi" w:hAnsiTheme="majorHAnsi" w:cstheme="majorHAnsi"/>
+          <w:sz w:val="13"/>
+          <w:szCs w:val="13"/>
+        </w:rPr>
+        <w:t>&gt;</w:t>
+      </w:r>
+      <w:proofErr w:type="spellStart"/>
+      <w:r>
+        <w:rPr>
+          <w:rFonts w:asciiTheme="majorHAnsi" w:hAnsiTheme="majorHAnsi" w:cstheme="majorHAnsi"/>
+          <w:sz w:val="13"/>
+          <w:szCs w:val="13"/>
+        </w:rPr>
+        <w:t>sceneVernier</w:t>
+      </w:r>
+      <w:proofErr w:type="spellEnd"/>
+      <w:r>
+        <w:rPr>
+          <w:rFonts w:asciiTheme="majorHAnsi" w:hAnsiTheme="majorHAnsi" w:cstheme="majorHAnsi"/>
+          <w:sz w:val="13"/>
+          <w:szCs w:val="13"/>
+        </w:rPr>
+        <w:t xml:space="preserve"> (line 1176)</w:t>
+      </w:r>
+    </w:p>
+    <w:p>
+      <w:pPr>
+        <w:rPr>
+          <w:rFonts w:asciiTheme="majorHAnsi" w:hAnsiTheme="majorHAnsi" w:cstheme="majorHAnsi"/>
+          <w:sz w:val="13"/>
+          <w:szCs w:val="13"/>
+        </w:rPr>
+      </w:pPr>
+      <w:r>
+        <w:rPr>
+          <w:rFonts w:asciiTheme="majorHAnsi" w:hAnsiTheme="majorHAnsi" w:cstheme="majorHAnsi"/>
+          <w:sz w:val="13"/>
+          <w:szCs w:val="13"/>
+        </w:rPr>
+        <w:tab/>
+      </w:r>
+      <w:proofErr w:type="spellStart"/>
+      <w:r>
+        <w:rPr>
+          <w:rFonts w:asciiTheme="majorHAnsi" w:hAnsiTheme="majorHAnsi" w:cstheme="majorHAnsi"/>
+          <w:sz w:val="13"/>
+          <w:szCs w:val="13"/>
+        </w:rPr>
+        <w:t>topCols</w:t>
+      </w:r>
+      <w:proofErr w:type="spellEnd"/>
+      <w:r>
+        <w:rPr>
+          <w:rFonts w:asciiTheme="majorHAnsi" w:hAnsiTheme="majorHAnsi" w:cstheme="majorHAnsi"/>
+          <w:sz w:val="13"/>
+          <w:szCs w:val="13"/>
+        </w:rPr>
+        <w:t xml:space="preserve"> = (1:width) + round((c - width)/2) - floor(offset/2);</w:t>
+      </w:r>
+    </w:p>
+    <w:p>
+      <w:pPr>
+        <w:rPr>
+          <w:rFonts w:asciiTheme="majorHAnsi" w:hAnsiTheme="majorHAnsi" w:cstheme="majorHAnsi"/>
+          <w:sz w:val="13"/>
+          <w:szCs w:val="13"/>
+        </w:rPr>
+      </w:pPr>
+    </w:p>
+    <w:p>
+      <w:pPr>
+        <w:rPr>
+          <w:rFonts w:asciiTheme="majorHAnsi" w:hAnsiTheme="majorHAnsi" w:cstheme="majorHAnsi"/>
+          <w:sz w:val="13"/>
+          <w:szCs w:val="13"/>
+        </w:rPr>
+      </w:pPr>
+      <w:r>
+        <w:rPr>
+          <w:rFonts w:asciiTheme="majorHAnsi" w:hAnsiTheme="majorHAnsi" w:cstheme="majorHAnsi"/>
+          <w:sz w:val="13"/>
+          <w:szCs w:val="13"/>
+        </w:rPr>
+        <w:tab/>
+      </w:r>
+      <w:r>
+        <w:rPr>
+          <w:rFonts w:asciiTheme="majorHAnsi" w:hAnsiTheme="majorHAnsi" w:cstheme="majorHAnsi"/>
+          <w:sz w:val="13"/>
+          <w:szCs w:val="13"/>
+        </w:rPr>
+        <w:t xml:space="preserve">Error in </w:t>
+      </w:r>
+      <w:proofErr w:type="spellStart"/>
+      <w:r>
+        <w:rPr>
+          <w:rFonts w:asciiTheme="majorHAnsi" w:hAnsiTheme="majorHAnsi" w:cstheme="majorHAnsi"/>
+          <w:sz w:val="13"/>
+          <w:szCs w:val="13"/>
+        </w:rPr>
+        <w:t>sceneCreate</w:t>
+      </w:r>
+      <w:proofErr w:type="spellEnd"/>
+      <w:r>
+        <w:rPr>
+          <w:rFonts w:asciiTheme="majorHAnsi" w:hAnsiTheme="majorHAnsi" w:cstheme="majorHAnsi"/>
+          <w:sz w:val="13"/>
+          <w:szCs w:val="13"/>
+        </w:rPr>
+        <w:t xml:space="preserve"> (line 493)</w:t>
+      </w:r>
+    </w:p>
+    <w:p>
+      <w:pPr>
+        <w:rPr>
+          <w:rFonts w:asciiTheme="majorHAnsi" w:hAnsiTheme="majorHAnsi" w:cstheme="majorHAnsi"/>
+          <w:sz w:val="13"/>
+          <w:szCs w:val="13"/>
+        </w:rPr>
+      </w:pPr>
+      <w:r>
+        <w:rPr>
+          <w:rFonts w:asciiTheme="majorHAnsi" w:hAnsiTheme="majorHAnsi" w:cstheme="majorHAnsi"/>
+          <w:sz w:val="13"/>
+          <w:szCs w:val="13"/>
+        </w:rPr>
+        <w:t xml:space="preserve">       </w:t>
+      </w:r>
+      <w:r>
+        <w:rPr>
+          <w:rFonts w:asciiTheme="majorHAnsi" w:hAnsiTheme="majorHAnsi" w:cstheme="majorHAnsi"/>
+          <w:sz w:val="13"/>
+          <w:szCs w:val="13"/>
+        </w:rPr>
+        <w:tab/>
+      </w:r>
+      <w:r>
+        <w:rPr>
+          <w:rFonts w:asciiTheme="majorHAnsi" w:hAnsiTheme="majorHAnsi" w:cstheme="majorHAnsi"/>
+          <w:sz w:val="13"/>
+          <w:szCs w:val="13"/>
+        </w:rPr>
+        <w:t xml:space="preserve"> scene = sceneVernier(scene,sz,width,offset,lineReflectance,backReflectance);</w:t>
+      </w:r>
+    </w:p>
+    <w:p>
+      <w:pPr>
+        <w:rPr>
+          <w:rFonts w:asciiTheme="majorHAnsi" w:hAnsiTheme="majorHAnsi" w:cstheme="majorHAnsi"/>
+          <w:sz w:val="13"/>
+          <w:szCs w:val="13"/>
+        </w:rPr>
+      </w:pPr>
+    </w:p>
+    <w:p>
+      <w:pPr>
+        <w:rPr>
+          <w:rFonts w:asciiTheme="majorHAnsi" w:hAnsiTheme="majorHAnsi" w:cstheme="majorHAnsi"/>
+          <w:sz w:val="13"/>
+          <w:szCs w:val="13"/>
+        </w:rPr>
+      </w:pPr>
+      <w:r>
+        <w:rPr>
+          <w:rFonts w:asciiTheme="majorHAnsi" w:hAnsiTheme="majorHAnsi" w:cstheme="majorHAnsi"/>
+          <w:sz w:val="13"/>
+          <w:szCs w:val="13"/>
+        </w:rPr>
+        <w:tab/>
+      </w:r>
+      <w:r>
+        <w:rPr>
+          <w:rFonts w:asciiTheme="majorHAnsi" w:hAnsiTheme="majorHAnsi" w:cstheme="majorHAnsi"/>
+          <w:sz w:val="13"/>
+          <w:szCs w:val="13"/>
+        </w:rPr>
+        <w:t xml:space="preserve">Error in </w:t>
+      </w:r>
+      <w:proofErr w:type="spellStart"/>
+      <w:r>
+        <w:rPr>
+          <w:rFonts w:asciiTheme="majorHAnsi" w:hAnsiTheme="majorHAnsi" w:cstheme="majorHAnsi"/>
+          <w:sz w:val="13"/>
+          <w:szCs w:val="13"/>
+        </w:rPr>
+        <w:t>oisCreate</w:t>
+      </w:r>
+      <w:proofErr w:type="spellEnd"/>
+      <w:r>
+        <w:rPr>
+          <w:rFonts w:asciiTheme="majorHAnsi" w:hAnsiTheme="majorHAnsi" w:cstheme="majorHAnsi"/>
+          <w:sz w:val="13"/>
+          <w:szCs w:val="13"/>
+        </w:rPr>
+        <w:t xml:space="preserve"> (line 201)</w:t>
+      </w:r>
+    </w:p>
+    <w:p>
+      <w:pPr>
+        <w:rPr>
+          <w:rFonts w:asciiTheme="majorHAnsi" w:hAnsiTheme="majorHAnsi" w:cstheme="majorHAnsi"/>
+          <w:sz w:val="13"/>
+          <w:szCs w:val="13"/>
+        </w:rPr>
+      </w:pPr>
+      <w:r>
+        <w:rPr>
+          <w:rFonts w:asciiTheme="majorHAnsi" w:hAnsiTheme="majorHAnsi" w:cstheme="majorHAnsi"/>
+          <w:sz w:val="13"/>
+          <w:szCs w:val="13"/>
+        </w:rPr>
+        <w:t xml:space="preserve">            s</w:t>
+      </w:r>
+      <w:r>
+        <w:rPr>
+          <w:rFonts w:asciiTheme="majorHAnsi" w:hAnsiTheme="majorHAnsi" w:cstheme="majorHAnsi"/>
+          <w:sz w:val="13"/>
+          <w:szCs w:val="13"/>
+        </w:rPr>
+        <w:tab/>
+      </w:r>
+      <w:proofErr w:type="spellStart"/>
+      <w:r>
+        <w:rPr>
+          <w:rFonts w:asciiTheme="majorHAnsi" w:hAnsiTheme="majorHAnsi" w:cstheme="majorHAnsi"/>
+          <w:sz w:val="13"/>
+          <w:szCs w:val="13"/>
+        </w:rPr>
+        <w:t>cene</w:t>
+      </w:r>
+      <w:proofErr w:type="spellEnd"/>
+      <w:r>
+        <w:rPr>
+          <w:rFonts w:asciiTheme="majorHAnsi" w:hAnsiTheme="majorHAnsi" w:cstheme="majorHAnsi"/>
+          <w:sz w:val="13"/>
+          <w:szCs w:val="13"/>
+        </w:rPr>
+        <w:t xml:space="preserve">{ii} = </w:t>
+      </w:r>
+      <w:proofErr w:type="spellStart"/>
+      <w:r>
+        <w:rPr>
+          <w:rFonts w:asciiTheme="majorHAnsi" w:hAnsiTheme="majorHAnsi" w:cstheme="majorHAnsi"/>
+          <w:sz w:val="13"/>
+          <w:szCs w:val="13"/>
+        </w:rPr>
+        <w:t>sceneCreate</w:t>
+      </w:r>
+      <w:proofErr w:type="spellEnd"/>
+      <w:r>
+        <w:rPr>
+          <w:rFonts w:asciiTheme="majorHAnsi" w:hAnsiTheme="majorHAnsi" w:cstheme="majorHAnsi"/>
+          <w:sz w:val="13"/>
+          <w:szCs w:val="13"/>
+        </w:rPr>
+        <w:t xml:space="preserve">('vernier', 'display', </w:t>
+      </w:r>
+      <w:proofErr w:type="spellStart"/>
+      <w:r>
+        <w:rPr>
+          <w:rFonts w:asciiTheme="majorHAnsi" w:hAnsiTheme="majorHAnsi" w:cstheme="majorHAnsi"/>
+          <w:sz w:val="13"/>
+          <w:szCs w:val="13"/>
+        </w:rPr>
+        <w:t>tparams</w:t>
+      </w:r>
+      <w:proofErr w:type="spellEnd"/>
+      <w:r>
+        <w:rPr>
+          <w:rFonts w:asciiTheme="majorHAnsi" w:hAnsiTheme="majorHAnsi" w:cstheme="majorHAnsi"/>
+          <w:sz w:val="13"/>
+          <w:szCs w:val="13"/>
+        </w:rPr>
+        <w:t>(ii));</w:t>
+      </w:r>
+    </w:p>
+    <w:p>
+      <w:pPr>
+        <w:rPr>
+          <w:rFonts w:asciiTheme="majorHAnsi" w:hAnsiTheme="majorHAnsi" w:cstheme="majorHAnsi"/>
+          <w:sz w:val="13"/>
+          <w:szCs w:val="13"/>
+        </w:rPr>
+      </w:pPr>
+    </w:p>
+    <w:p>
+      <w:pPr>
+        <w:rPr>
+          <w:rFonts w:asciiTheme="majorHAnsi" w:hAnsiTheme="majorHAnsi" w:cstheme="majorHAnsi"/>
+          <w:sz w:val="13"/>
+          <w:szCs w:val="13"/>
+        </w:rPr>
+      </w:pPr>
+      <w:r>
+        <w:rPr>
+          <w:rFonts w:asciiTheme="majorHAnsi" w:hAnsiTheme="majorHAnsi" w:cstheme="majorHAnsi"/>
+          <w:sz w:val="13"/>
+          <w:szCs w:val="13"/>
+        </w:rPr>
+        <w:tab/>
+      </w:r>
+      <w:r>
+        <w:rPr>
+          <w:rFonts w:asciiTheme="majorHAnsi" w:hAnsiTheme="majorHAnsi" w:cstheme="majorHAnsi"/>
+          <w:sz w:val="13"/>
+          <w:szCs w:val="13"/>
+        </w:rPr>
+        <w:t xml:space="preserve">Error in </w:t>
+      </w:r>
+      <w:proofErr w:type="spellStart"/>
+      <w:r>
+        <w:rPr>
+          <w:rFonts w:asciiTheme="majorHAnsi" w:hAnsiTheme="majorHAnsi" w:cstheme="majorHAnsi"/>
+          <w:sz w:val="13"/>
+          <w:szCs w:val="13"/>
+        </w:rPr>
+        <w:t>t_oisCreate</w:t>
+      </w:r>
+      <w:proofErr w:type="spellEnd"/>
+      <w:r>
+        <w:rPr>
+          <w:rFonts w:asciiTheme="majorHAnsi" w:hAnsiTheme="majorHAnsi" w:cstheme="majorHAnsi"/>
+          <w:sz w:val="13"/>
+          <w:szCs w:val="13"/>
+        </w:rPr>
+        <w:t xml:space="preserve"> (line 139)</w:t>
+      </w:r>
+    </w:p>
+    <w:p>
+      <w:pPr>
+        <w:rPr>
+          <w:rFonts w:asciiTheme="majorHAnsi" w:hAnsiTheme="majorHAnsi" w:cstheme="majorHAnsi"/>
+          <w:sz w:val="13"/>
+          <w:szCs w:val="13"/>
+        </w:rPr>
+      </w:pPr>
+      <w:r>
+        <w:rPr>
+          <w:rFonts w:asciiTheme="majorHAnsi" w:hAnsiTheme="majorHAnsi" w:cstheme="majorHAnsi"/>
+          <w:sz w:val="13"/>
+          <w:szCs w:val="13"/>
+        </w:rPr>
+        <w:tab/>
+      </w:r>
+      <w:r>
+        <w:rPr>
+          <w:rFonts w:asciiTheme="majorHAnsi" w:hAnsiTheme="majorHAnsi" w:cstheme="majorHAnsi"/>
+          <w:sz w:val="13"/>
+          <w:szCs w:val="13"/>
+        </w:rPr>
+        <w:t xml:space="preserve">[vernier, scenes] = </w:t>
+      </w:r>
+      <w:proofErr w:type="spellStart"/>
+      <w:r>
+        <w:rPr>
+          <w:rFonts w:asciiTheme="majorHAnsi" w:hAnsiTheme="majorHAnsi" w:cstheme="majorHAnsi"/>
+          <w:sz w:val="13"/>
+          <w:szCs w:val="13"/>
+        </w:rPr>
+        <w:t>oisCreate</w:t>
+      </w:r>
+      <w:proofErr w:type="spellEnd"/>
+      <w:r>
+        <w:rPr>
+          <w:rFonts w:asciiTheme="majorHAnsi" w:hAnsiTheme="majorHAnsi" w:cstheme="majorHAnsi"/>
+          <w:sz w:val="13"/>
+          <w:szCs w:val="13"/>
+        </w:rPr>
+        <w:t xml:space="preserve">('vernier', 'add', </w:t>
+      </w:r>
+      <w:proofErr w:type="spellStart"/>
+      <w:r>
+        <w:rPr>
+          <w:rFonts w:asciiTheme="majorHAnsi" w:hAnsiTheme="majorHAnsi" w:cstheme="majorHAnsi"/>
+          <w:sz w:val="13"/>
+          <w:szCs w:val="13"/>
+        </w:rPr>
+        <w:t>stimWeights</w:t>
+      </w:r>
+      <w:proofErr w:type="spellEnd"/>
+      <w:r>
+        <w:rPr>
+          <w:rFonts w:asciiTheme="majorHAnsi" w:hAnsiTheme="majorHAnsi" w:cstheme="majorHAnsi"/>
+          <w:sz w:val="13"/>
+          <w:szCs w:val="13"/>
+        </w:rPr>
+        <w:t>, ...</w:t>
+      </w:r>
+    </w:p>
+    <w:p>
+      <w:pPr>
+        <w:rPr>
+          <w:rFonts w:asciiTheme="majorHAnsi" w:hAnsiTheme="majorHAnsi" w:cstheme="majorHAnsi"/>
+          <w:sz w:val="13"/>
+          <w:szCs w:val="13"/>
+        </w:rPr>
+      </w:pPr>
+    </w:p>
+    <w:p>
+      <w:pPr>
+        <w:rPr>
+          <w:rFonts w:asciiTheme="majorHAnsi" w:hAnsiTheme="majorHAnsi" w:cstheme="majorHAnsi"/>
+          <w:color w:val="00B050"/>
+          <w:sz w:val="13"/>
+          <w:szCs w:val="13"/>
+        </w:rPr>
+      </w:pPr>
+      <w:r>
+        <w:rPr>
+          <w:rFonts w:asciiTheme="majorHAnsi" w:hAnsiTheme="majorHAnsi" w:cstheme="majorHAnsi"/>
+          <w:sz w:val="13"/>
+          <w:szCs w:val="13"/>
+        </w:rPr>
+        <w:t xml:space="preserve">/Users/dhb/Documents/MATLAB/toolboxes/isetbio/tutorials/optics/t_wvfWatsonJOV.m -- </w:t>
+      </w:r>
+      <w:r>
+        <w:rPr>
+          <w:rFonts w:asciiTheme="majorHAnsi" w:hAnsiTheme="majorHAnsi" w:cstheme="majorHAnsi"/>
+          <w:color w:val="00B050"/>
+          <w:sz w:val="13"/>
+          <w:szCs w:val="13"/>
+        </w:rPr>
+        <w:t>BROKEN!</w:t>
+      </w:r>
+    </w:p>
+    <w:p>
+      <w:pPr>
+        <w:rPr>
+          <w:rFonts w:asciiTheme="majorHAnsi" w:hAnsiTheme="majorHAnsi" w:cstheme="majorHAnsi"/>
+          <w:sz w:val="13"/>
+          <w:szCs w:val="13"/>
+        </w:rPr>
+      </w:pPr>
+      <w:r>
+        <w:rPr>
+          <w:rFonts w:asciiTheme="majorHAnsi" w:hAnsiTheme="majorHAnsi" w:cstheme="majorHAnsi"/>
+          <w:sz w:val="13"/>
+          <w:szCs w:val="13"/>
+        </w:rPr>
+        <w:tab/>
+      </w:r>
+      <w:r>
+        <w:rPr>
+          <w:rFonts w:asciiTheme="majorHAnsi" w:hAnsiTheme="majorHAnsi" w:cstheme="majorHAnsi"/>
+          <w:sz w:val="13"/>
+          <w:szCs w:val="13"/>
+        </w:rPr>
+        <w:t>Got this to work again.  There is a comment from before that Brian and I should try</w:t>
+      </w:r>
+    </w:p>
+    <w:p>
+      <w:pPr>
+        <w:rPr>
+          <w:rFonts w:asciiTheme="majorHAnsi" w:hAnsiTheme="majorHAnsi" w:cstheme="majorHAnsi"/>
+          <w:sz w:val="13"/>
+          <w:szCs w:val="13"/>
+        </w:rPr>
+      </w:pPr>
+      <w:r>
+        <w:rPr>
+          <w:rFonts w:asciiTheme="majorHAnsi" w:hAnsiTheme="majorHAnsi" w:cstheme="majorHAnsi"/>
+          <w:sz w:val="13"/>
+          <w:szCs w:val="13"/>
+        </w:rPr>
+        <w:tab/>
+        <w:t xml:space="preserve">to figure out why the figures we produce don't match up with Watson's.  Maybe </w:t>
+      </w:r>
+    </w:p>
+    <w:p>
+      <w:pPr>
+        <w:rPr>
+          <w:rFonts w:asciiTheme="majorHAnsi" w:hAnsiTheme="majorHAnsi" w:cstheme="majorHAnsi"/>
+          <w:sz w:val="13"/>
+          <w:szCs w:val="13"/>
+        </w:rPr>
+      </w:pPr>
+      <w:r>
+        <w:rPr>
+          <w:rFonts w:asciiTheme="majorHAnsi" w:hAnsiTheme="majorHAnsi" w:cstheme="majorHAnsi"/>
+          <w:sz w:val="13"/>
+          <w:szCs w:val="13"/>
+        </w:rPr>
+        <w:tab/>
+        <w:t xml:space="preserve">a microns/diopters issue in specification of </w:t>
+      </w:r>
+      <w:proofErr w:type="spellStart"/>
+      <w:r>
+        <w:rPr>
+          <w:rFonts w:asciiTheme="majorHAnsi" w:hAnsiTheme="majorHAnsi" w:cstheme="majorHAnsi"/>
+          <w:sz w:val="13"/>
+          <w:szCs w:val="13"/>
+        </w:rPr>
+        <w:t>zcoeffs</w:t>
+      </w:r>
+      <w:proofErr w:type="spellEnd"/>
+      <w:r>
+        <w:rPr>
+          <w:rFonts w:asciiTheme="majorHAnsi" w:hAnsiTheme="majorHAnsi" w:cstheme="majorHAnsi"/>
+          <w:sz w:val="13"/>
+          <w:szCs w:val="13"/>
+        </w:rPr>
+        <w:t>?  Just a guess.</w:t>
+      </w:r>
+    </w:p>
+    <w:p>
+      <w:pPr>
+        <w:rPr>
+          <w:rFonts w:asciiTheme="majorHAnsi" w:hAnsiTheme="majorHAnsi" w:cstheme="majorHAnsi"/>
+          <w:sz w:val="13"/>
+          <w:szCs w:val="13"/>
+        </w:rPr>
+      </w:pPr>
+    </w:p>
+    <w:p>
+      <w:pPr>
+        <w:rPr>
+          <w:rFonts w:asciiTheme="majorHAnsi" w:hAnsiTheme="majorHAnsi" w:cstheme="majorHAnsi"/>
+          <w:sz w:val="13"/>
+          <w:szCs w:val="13"/>
+        </w:rPr>
+      </w:pPr>
+      <w:r>
+        <w:rPr>
+          <w:rFonts w:asciiTheme="majorHAnsi" w:hAnsiTheme="majorHAnsi" w:cstheme="majorHAnsi"/>
+          <w:sz w:val="13"/>
+          <w:szCs w:val="13"/>
+        </w:rPr>
+        <w:t>/Users/dhb/Documents/MATLAB/toolboxes/isetbio/tutorials/recipes/t_computingWithCustomPSFs.m -- BROKEN!</w:t>
+      </w:r>
+    </w:p>
+    <w:p>
+      <w:pPr>
+        <w:rPr>
+          <w:rFonts w:asciiTheme="majorHAnsi" w:hAnsiTheme="majorHAnsi" w:cstheme="majorHAnsi"/>
+          <w:sz w:val="13"/>
+          <w:szCs w:val="13"/>
+        </w:rPr>
+      </w:pPr>
+      <w:r>
+        <w:rPr>
+          <w:rFonts w:asciiTheme="majorHAnsi" w:hAnsiTheme="majorHAnsi" w:cstheme="majorHAnsi"/>
+          <w:sz w:val="13"/>
+          <w:szCs w:val="13"/>
+        </w:rPr>
+        <w:tab/>
+        <w:t xml:space="preserve">This is broken because a call to </w:t>
+      </w:r>
+      <w:proofErr w:type="spellStart"/>
+      <w:r>
+        <w:rPr>
+          <w:rFonts w:asciiTheme="majorHAnsi" w:hAnsiTheme="majorHAnsi" w:cstheme="majorHAnsi"/>
+          <w:sz w:val="13"/>
+          <w:szCs w:val="13"/>
+        </w:rPr>
+        <w:t>opticsGet</w:t>
+      </w:r>
+      <w:proofErr w:type="spellEnd"/>
+      <w:r>
+        <w:rPr>
+          <w:rFonts w:asciiTheme="majorHAnsi" w:hAnsiTheme="majorHAnsi" w:cstheme="majorHAnsi"/>
+          <w:sz w:val="13"/>
+          <w:szCs w:val="13"/>
+        </w:rPr>
+        <w:t>(optics,'</w:t>
+      </w:r>
+      <w:proofErr w:type="spellStart"/>
+      <w:r>
+        <w:rPr>
+          <w:rFonts w:asciiTheme="majorHAnsi" w:hAnsiTheme="majorHAnsi" w:cstheme="majorHAnsi"/>
+          <w:sz w:val="13"/>
+          <w:szCs w:val="13"/>
+        </w:rPr>
+        <w:t>psf</w:t>
+      </w:r>
+      <w:proofErr w:type="spellEnd"/>
+      <w:r>
+        <w:rPr>
+          <w:rFonts w:asciiTheme="majorHAnsi" w:hAnsiTheme="majorHAnsi" w:cstheme="majorHAnsi"/>
+          <w:sz w:val="13"/>
+          <w:szCs w:val="13"/>
+        </w:rPr>
+        <w:t xml:space="preserve"> support', ...) appears has quite a different calling conven</w:t>
+      </w:r>
+      <w:r>
+        <w:rPr>
+          <w:rFonts w:asciiTheme="majorHAnsi" w:hAnsiTheme="majorHAnsi" w:cstheme="majorHAnsi"/>
+          <w:sz w:val="13"/>
+          <w:szCs w:val="13"/>
+        </w:rPr>
+        <w:t>t</w:t>
+      </w:r>
+      <w:r>
+        <w:rPr>
+          <w:rFonts w:asciiTheme="majorHAnsi" w:hAnsiTheme="majorHAnsi" w:cstheme="majorHAnsi"/>
+          <w:sz w:val="13"/>
+          <w:szCs w:val="13"/>
+        </w:rPr>
+        <w:t>ion now than</w:t>
+      </w:r>
+    </w:p>
+    <w:p>
+      <w:pPr>
+        <w:rPr>
+          <w:rFonts w:asciiTheme="majorHAnsi" w:hAnsiTheme="majorHAnsi" w:cstheme="majorHAnsi"/>
+          <w:sz w:val="13"/>
+          <w:szCs w:val="13"/>
+        </w:rPr>
+      </w:pPr>
+      <w:r>
+        <w:rPr>
+          <w:rFonts w:asciiTheme="majorHAnsi" w:hAnsiTheme="majorHAnsi" w:cstheme="majorHAnsi"/>
+          <w:sz w:val="13"/>
+          <w:szCs w:val="13"/>
+        </w:rPr>
+        <w:tab/>
+        <w:t xml:space="preserve">it once did.  Not sure why, nor is it immediately clear how to get the new needed </w:t>
+      </w:r>
+      <w:proofErr w:type="spellStart"/>
+      <w:r>
+        <w:rPr>
+          <w:rFonts w:asciiTheme="majorHAnsi" w:hAnsiTheme="majorHAnsi" w:cstheme="majorHAnsi"/>
+          <w:sz w:val="13"/>
+          <w:szCs w:val="13"/>
+        </w:rPr>
+        <w:t>args</w:t>
+      </w:r>
+      <w:proofErr w:type="spellEnd"/>
+      <w:r>
+        <w:rPr>
+          <w:rFonts w:asciiTheme="majorHAnsi" w:hAnsiTheme="majorHAnsi" w:cstheme="majorHAnsi"/>
+          <w:sz w:val="13"/>
+          <w:szCs w:val="13"/>
+        </w:rPr>
+        <w:t xml:space="preserve"> to pass.</w:t>
+      </w:r>
+    </w:p>
+    <w:p>
+      <w:pPr>
+        <w:rPr>
+          <w:rFonts w:asciiTheme="majorHAnsi" w:hAnsiTheme="majorHAnsi" w:cstheme="majorHAnsi"/>
+          <w:sz w:val="13"/>
+          <w:szCs w:val="13"/>
+        </w:rPr>
+      </w:pPr>
+    </w:p>
+    <w:p>
+      <w:pPr>
+        <w:rPr>
+          <w:rFonts w:asciiTheme="majorHAnsi" w:hAnsiTheme="majorHAnsi" w:cstheme="majorHAnsi"/>
+          <w:sz w:val="13"/>
+          <w:szCs w:val="13"/>
+        </w:rPr>
+      </w:pPr>
+      <w:r>
+        <w:rPr>
+          <w:rFonts w:asciiTheme="majorHAnsi" w:hAnsiTheme="majorHAnsi" w:cstheme="majorHAnsi"/>
+          <w:sz w:val="13"/>
+          <w:szCs w:val="13"/>
+        </w:rPr>
+        <w:tab/>
+        <w:t xml:space="preserve">This was also broken for a different reason in the </w:t>
+      </w:r>
+      <w:proofErr w:type="spellStart"/>
+      <w:r>
+        <w:rPr>
+          <w:rFonts w:asciiTheme="majorHAnsi" w:hAnsiTheme="majorHAnsi" w:cstheme="majorHAnsi"/>
+          <w:sz w:val="13"/>
+          <w:szCs w:val="13"/>
+        </w:rPr>
+        <w:t>ISETBio</w:t>
+      </w:r>
+      <w:proofErr w:type="spellEnd"/>
+      <w:r>
+        <w:rPr>
+          <w:rFonts w:asciiTheme="majorHAnsi" w:hAnsiTheme="majorHAnsi" w:cstheme="majorHAnsi"/>
+          <w:sz w:val="13"/>
+          <w:szCs w:val="13"/>
+        </w:rPr>
+        <w:t xml:space="preserve"> branch, so once the </w:t>
+      </w:r>
+      <w:proofErr w:type="spellStart"/>
+      <w:r>
+        <w:rPr>
+          <w:rFonts w:asciiTheme="majorHAnsi" w:hAnsiTheme="majorHAnsi" w:cstheme="majorHAnsi"/>
+          <w:sz w:val="13"/>
+          <w:szCs w:val="13"/>
+        </w:rPr>
+        <w:t>opticsGet</w:t>
+      </w:r>
+      <w:proofErr w:type="spellEnd"/>
+      <w:r>
+        <w:rPr>
+          <w:rFonts w:asciiTheme="majorHAnsi" w:hAnsiTheme="majorHAnsi" w:cstheme="majorHAnsi"/>
+          <w:sz w:val="13"/>
+          <w:szCs w:val="13"/>
+        </w:rPr>
+        <w:t xml:space="preserve"> problem is fixed</w:t>
+      </w:r>
+    </w:p>
+    <w:p>
+      <w:pPr>
+        <w:rPr>
+          <w:rFonts w:asciiTheme="majorHAnsi" w:hAnsiTheme="majorHAnsi" w:cstheme="majorHAnsi"/>
+          <w:sz w:val="13"/>
+          <w:szCs w:val="13"/>
+        </w:rPr>
+      </w:pPr>
+      <w:r>
+        <w:rPr>
+          <w:rFonts w:asciiTheme="majorHAnsi" w:hAnsiTheme="majorHAnsi" w:cstheme="majorHAnsi"/>
+          <w:sz w:val="13"/>
+          <w:szCs w:val="13"/>
+        </w:rPr>
+        <w:tab/>
+        <w:t>there may be additional issues.</w:t>
+      </w:r>
+    </w:p>
+    <w:p>
+      <w:pPr>
+        <w:rPr>
+          <w:rFonts w:asciiTheme="majorHAnsi" w:hAnsiTheme="majorHAnsi" w:cstheme="majorHAnsi"/>
+          <w:sz w:val="13"/>
+          <w:szCs w:val="13"/>
+        </w:rPr>
+      </w:pPr>
+    </w:p>
+    <w:p>
+      <w:pPr>
+        <w:rPr>
+          <w:rFonts w:asciiTheme="majorHAnsi" w:hAnsiTheme="majorHAnsi" w:cstheme="majorHAnsi"/>
+          <w:color w:val="00B050"/>
+          <w:sz w:val="13"/>
+          <w:szCs w:val="13"/>
+        </w:rPr>
+      </w:pPr>
+      <w:r>
+        <w:rPr>
+          <w:rFonts w:asciiTheme="majorHAnsi" w:hAnsiTheme="majorHAnsi" w:cstheme="majorHAnsi"/>
+          <w:sz w:val="13"/>
+          <w:szCs w:val="13"/>
+        </w:rPr>
+        <w:t xml:space="preserve">/Users/dhb/Documents/MATLAB/toolboxes/isetbio/tutorials/outersegment/underDevelopment_os/t_osCurrentsVsLuminanceLevel.m -- </w:t>
+      </w:r>
+      <w:r>
+        <w:rPr>
+          <w:rFonts w:asciiTheme="majorHAnsi" w:hAnsiTheme="majorHAnsi" w:cstheme="majorHAnsi"/>
+          <w:color w:val="00B050"/>
+          <w:sz w:val="13"/>
+          <w:szCs w:val="13"/>
+        </w:rPr>
+        <w:t>BROKEN!</w:t>
+      </w:r>
+    </w:p>
+    <w:p>
+      <w:pPr>
+        <w:rPr>
+          <w:rFonts w:asciiTheme="majorHAnsi" w:hAnsiTheme="majorHAnsi" w:cstheme="majorHAnsi"/>
+          <w:sz w:val="13"/>
+          <w:szCs w:val="13"/>
+        </w:rPr>
+      </w:pPr>
+      <w:r>
+        <w:rPr>
+          <w:rFonts w:asciiTheme="majorHAnsi" w:hAnsiTheme="majorHAnsi" w:cstheme="majorHAnsi"/>
+          <w:sz w:val="13"/>
+          <w:szCs w:val="13"/>
+        </w:rPr>
+        <w:tab/>
+        <w:t xml:space="preserve">Fixed so it runs again.  It was </w:t>
+      </w:r>
+      <w:proofErr w:type="spellStart"/>
+      <w:r>
+        <w:rPr>
+          <w:rFonts w:asciiTheme="majorHAnsi" w:hAnsiTheme="majorHAnsi" w:cstheme="majorHAnsi"/>
+          <w:sz w:val="13"/>
+          <w:szCs w:val="13"/>
+        </w:rPr>
+        <w:t>underDevelopment</w:t>
+      </w:r>
+      <w:proofErr w:type="spellEnd"/>
+      <w:r>
+        <w:rPr>
+          <w:rFonts w:asciiTheme="majorHAnsi" w:hAnsiTheme="majorHAnsi" w:cstheme="majorHAnsi"/>
+          <w:sz w:val="13"/>
+          <w:szCs w:val="13"/>
+        </w:rPr>
+        <w:t>, I think, because it is sufficiently undercommented as not to be useful as a tutorial.</w:t>
+      </w:r>
+    </w:p>
+    <w:p>
+      <w:pPr>
+        <w:rPr>
+          <w:rFonts w:asciiTheme="majorHAnsi" w:hAnsiTheme="majorHAnsi" w:cstheme="majorHAnsi"/>
+          <w:sz w:val="13"/>
+          <w:szCs w:val="13"/>
+        </w:rPr>
+      </w:pPr>
+      <w:r>
+        <w:rPr>
+          <w:rFonts w:asciiTheme="majorHAnsi" w:hAnsiTheme="majorHAnsi" w:cstheme="majorHAnsi"/>
+          <w:sz w:val="13"/>
+          <w:szCs w:val="13"/>
+        </w:rPr>
+        <w:tab/>
+        <w:t>Which is to say, the only comments are ones DHB added some time ago, kvetching about the lack of comments.</w:t>
+      </w:r>
+    </w:p>
+    <w:p>
+      <w:pPr>
+        <w:rPr>
+          <w:rFonts w:asciiTheme="majorHAnsi" w:hAnsiTheme="majorHAnsi" w:cstheme="majorHAnsi"/>
+          <w:sz w:val="13"/>
+          <w:szCs w:val="13"/>
+        </w:rPr>
+      </w:pPr>
+      <w:r>
+        <w:rPr>
+          <w:rFonts w:asciiTheme="majorHAnsi" w:hAnsiTheme="majorHAnsi" w:cstheme="majorHAnsi"/>
+          <w:sz w:val="13"/>
+          <w:szCs w:val="13"/>
+        </w:rPr>
+        <w:tab/>
+        <w:t>It does produce some nice looking figures, so could be quite useful if we knew what it was about.</w:t>
+      </w:r>
+    </w:p>
+    <w:p>
+      <w:pPr>
+        <w:rPr>
+          <w:rFonts w:asciiTheme="majorHAnsi" w:hAnsiTheme="majorHAnsi" w:cstheme="majorHAnsi"/>
+          <w:sz w:val="13"/>
+          <w:szCs w:val="13"/>
+        </w:rPr>
+      </w:pPr>
+    </w:p>
+    <w:p>
+      <w:pPr>
+        <w:rPr>
+          <w:rFonts w:asciiTheme="majorHAnsi" w:hAnsiTheme="majorHAnsi" w:cstheme="majorHAnsi"/>
+          <w:sz w:val="13"/>
+          <w:szCs w:val="13"/>
+        </w:rPr>
+      </w:pPr>
+    </w:p>
+    <w:p>
+      <w:pPr>
+        <w:rPr>
+          <w:rFonts w:asciiTheme="majorHAnsi" w:hAnsiTheme="majorHAnsi" w:cstheme="majorHAnsi"/>
+          <w:sz w:val="13"/>
+          <w:szCs w:val="13"/>
+        </w:rPr>
+      </w:pPr>
+    </w:p>
+    <w:p>
+      <w:pPr>
+        <w:rPr>
+          <w:rFonts w:asciiTheme="majorHAnsi" w:hAnsiTheme="majorHAnsi" w:cstheme="majorHAnsi"/>
+          <w:sz w:val="13"/>
+          <w:szCs w:val="13"/>
+        </w:rPr>
+      </w:pPr>
+      <w:r>
+        <w:rPr>
+          <w:rFonts w:asciiTheme="majorHAnsi" w:hAnsiTheme="majorHAnsi" w:cstheme="majorHAnsi"/>
+          <w:sz w:val="13"/>
+          <w:szCs w:val="13"/>
+        </w:rPr>
+        <w:t>/Users/dhb/Documents/MATLAB/toolboxes/isetbio/tutorials/recipes/t_dynamicStimulusToPhotocurrent.m -- BROKEN!</w:t>
+      </w:r>
+    </w:p>
+    <w:p>
+      <w:pPr>
+        <w:rPr>
+          <w:rFonts w:asciiTheme="majorHAnsi" w:hAnsiTheme="majorHAnsi" w:cstheme="majorHAnsi"/>
+          <w:sz w:val="13"/>
+          <w:szCs w:val="13"/>
+        </w:rPr>
+      </w:pPr>
+      <w:r>
+        <w:rPr>
+          <w:rFonts w:asciiTheme="majorHAnsi" w:hAnsiTheme="majorHAnsi" w:cstheme="majorHAnsi"/>
+          <w:sz w:val="13"/>
+          <w:szCs w:val="13"/>
+        </w:rPr>
+        <w:tab/>
+        <w:t>This throws the following error.</w:t>
+      </w:r>
+      <w:r>
+        <w:rPr>
+          <w:rFonts w:asciiTheme="majorHAnsi" w:hAnsiTheme="majorHAnsi" w:cstheme="majorHAnsi"/>
+          <w:sz w:val="13"/>
+          <w:szCs w:val="13"/>
+        </w:rPr>
+        <w:t xml:space="preserve">  This runs further on the </w:t>
+      </w:r>
+      <w:proofErr w:type="spellStart"/>
+      <w:r>
+        <w:rPr>
+          <w:rFonts w:asciiTheme="majorHAnsi" w:hAnsiTheme="majorHAnsi" w:cstheme="majorHAnsi"/>
+          <w:sz w:val="13"/>
+          <w:szCs w:val="13"/>
+        </w:rPr>
+        <w:t>ISETBio</w:t>
+      </w:r>
+      <w:proofErr w:type="spellEnd"/>
+      <w:r>
+        <w:rPr>
+          <w:rFonts w:asciiTheme="majorHAnsi" w:hAnsiTheme="majorHAnsi" w:cstheme="majorHAnsi"/>
+          <w:sz w:val="13"/>
+          <w:szCs w:val="13"/>
+        </w:rPr>
+        <w:t xml:space="preserve"> branch, but throws an out of memory</w:t>
+      </w:r>
+    </w:p>
+    <w:p>
+      <w:pPr>
+        <w:rPr>
+          <w:rFonts w:asciiTheme="majorHAnsi" w:hAnsiTheme="majorHAnsi" w:cstheme="majorHAnsi"/>
+          <w:sz w:val="13"/>
+          <w:szCs w:val="13"/>
+        </w:rPr>
+      </w:pPr>
+      <w:r>
+        <w:rPr>
+          <w:rFonts w:asciiTheme="majorHAnsi" w:hAnsiTheme="majorHAnsi" w:cstheme="majorHAnsi"/>
+          <w:sz w:val="13"/>
+          <w:szCs w:val="13"/>
+        </w:rPr>
+        <w:tab/>
+        <w:t>on the java heap error.  That's not good, on a machine with 64GB memory.  Scale it down.</w:t>
+      </w:r>
+    </w:p>
+    <w:p>
+      <w:pPr>
+        <w:rPr>
+          <w:rFonts w:asciiTheme="majorHAnsi" w:hAnsiTheme="majorHAnsi" w:cstheme="majorHAnsi"/>
+          <w:sz w:val="13"/>
+          <w:szCs w:val="13"/>
+        </w:rPr>
+      </w:pPr>
+    </w:p>
+    <w:p>
+      <w:pPr>
+        <w:rPr>
+          <w:rFonts w:asciiTheme="majorHAnsi" w:hAnsiTheme="majorHAnsi" w:cstheme="majorHAnsi"/>
+          <w:sz w:val="13"/>
+          <w:szCs w:val="13"/>
+        </w:rPr>
+      </w:pPr>
+      <w:r>
+        <w:rPr>
+          <w:rFonts w:asciiTheme="majorHAnsi" w:hAnsiTheme="majorHAnsi" w:cstheme="majorHAnsi"/>
+          <w:sz w:val="13"/>
+          <w:szCs w:val="13"/>
+        </w:rPr>
+        <w:tab/>
+      </w:r>
+      <w:proofErr w:type="spellStart"/>
+      <w:r>
+        <w:rPr>
+          <w:rFonts w:asciiTheme="majorHAnsi" w:hAnsiTheme="majorHAnsi" w:cstheme="majorHAnsi"/>
+          <w:sz w:val="13"/>
+          <w:szCs w:val="13"/>
+        </w:rPr>
+        <w:t>t_dynamicStimulusToPhotocurrent</w:t>
+      </w:r>
+      <w:proofErr w:type="spellEnd"/>
+    </w:p>
+    <w:p>
+      <w:pPr>
+        <w:rPr>
+          <w:rFonts w:asciiTheme="majorHAnsi" w:hAnsiTheme="majorHAnsi" w:cstheme="majorHAnsi"/>
+          <w:sz w:val="13"/>
+          <w:szCs w:val="13"/>
+        </w:rPr>
+      </w:pPr>
+      <w:r>
+        <w:rPr>
+          <w:rFonts w:asciiTheme="majorHAnsi" w:hAnsiTheme="majorHAnsi" w:cstheme="majorHAnsi"/>
+          <w:sz w:val="13"/>
+          <w:szCs w:val="13"/>
+        </w:rPr>
+        <w:lastRenderedPageBreak/>
+        <w:tab/>
+      </w:r>
+      <w:r>
+        <w:rPr>
+          <w:rFonts w:asciiTheme="majorHAnsi" w:hAnsiTheme="majorHAnsi" w:cstheme="majorHAnsi"/>
+          <w:sz w:val="13"/>
+          <w:szCs w:val="13"/>
+        </w:rPr>
+        <w:t>Setting up cone mosaic.</w:t>
+      </w:r>
+    </w:p>
+    <w:p>
+      <w:pPr>
+        <w:rPr>
+          <w:rFonts w:asciiTheme="majorHAnsi" w:hAnsiTheme="majorHAnsi" w:cstheme="majorHAnsi"/>
+          <w:sz w:val="13"/>
+          <w:szCs w:val="13"/>
+        </w:rPr>
+      </w:pPr>
+      <w:r>
+        <w:rPr>
+          <w:rFonts w:asciiTheme="majorHAnsi" w:hAnsiTheme="majorHAnsi" w:cstheme="majorHAnsi"/>
+          <w:sz w:val="13"/>
+          <w:szCs w:val="13"/>
+        </w:rPr>
+        <w:tab/>
+      </w:r>
+      <w:r>
+        <w:rPr>
+          <w:rFonts w:asciiTheme="majorHAnsi" w:hAnsiTheme="majorHAnsi" w:cstheme="majorHAnsi"/>
+          <w:sz w:val="13"/>
+          <w:szCs w:val="13"/>
+        </w:rPr>
+        <w:t>Creating zero contrast background scene.</w:t>
+      </w:r>
+    </w:p>
+    <w:p>
+      <w:pPr>
+        <w:rPr>
+          <w:rFonts w:asciiTheme="majorHAnsi" w:hAnsiTheme="majorHAnsi" w:cstheme="majorHAnsi"/>
+          <w:sz w:val="13"/>
+          <w:szCs w:val="13"/>
+        </w:rPr>
+      </w:pPr>
+      <w:r>
+        <w:rPr>
+          <w:rFonts w:asciiTheme="majorHAnsi" w:hAnsiTheme="majorHAnsi" w:cstheme="majorHAnsi"/>
+          <w:sz w:val="13"/>
+          <w:szCs w:val="13"/>
+        </w:rPr>
+        <w:tab/>
+      </w:r>
+      <w:r>
+        <w:rPr>
+          <w:rFonts w:asciiTheme="majorHAnsi" w:hAnsiTheme="majorHAnsi" w:cstheme="majorHAnsi"/>
+          <w:sz w:val="13"/>
+          <w:szCs w:val="13"/>
+        </w:rPr>
+        <w:t>Mean scene luminance: 94.76 cd/m2</w:t>
+      </w:r>
+    </w:p>
+    <w:p>
+      <w:pPr>
+        <w:rPr>
+          <w:rFonts w:asciiTheme="majorHAnsi" w:hAnsiTheme="majorHAnsi" w:cstheme="majorHAnsi"/>
+          <w:sz w:val="13"/>
+          <w:szCs w:val="13"/>
+        </w:rPr>
+      </w:pPr>
+      <w:r>
+        <w:rPr>
+          <w:rFonts w:asciiTheme="majorHAnsi" w:hAnsiTheme="majorHAnsi" w:cstheme="majorHAnsi"/>
+          <w:sz w:val="13"/>
+          <w:szCs w:val="13"/>
+        </w:rPr>
+        <w:tab/>
+      </w:r>
+      <w:r>
+        <w:rPr>
+          <w:rFonts w:asciiTheme="majorHAnsi" w:hAnsiTheme="majorHAnsi" w:cstheme="majorHAnsi"/>
+          <w:sz w:val="13"/>
+          <w:szCs w:val="13"/>
+        </w:rPr>
+        <w:t>Computing retinal image for background scene.</w:t>
+      </w:r>
+    </w:p>
+    <w:p>
+      <w:pPr>
+        <w:rPr>
+          <w:rFonts w:asciiTheme="majorHAnsi" w:hAnsiTheme="majorHAnsi" w:cstheme="majorHAnsi"/>
+          <w:sz w:val="13"/>
+          <w:szCs w:val="13"/>
+        </w:rPr>
+      </w:pPr>
+      <w:r>
+        <w:rPr>
+          <w:rFonts w:asciiTheme="majorHAnsi" w:hAnsiTheme="majorHAnsi" w:cstheme="majorHAnsi"/>
+          <w:sz w:val="13"/>
+          <w:szCs w:val="13"/>
+        </w:rPr>
+        <w:tab/>
+      </w:r>
+      <w:r>
+        <w:rPr>
+          <w:rFonts w:asciiTheme="majorHAnsi" w:hAnsiTheme="majorHAnsi" w:cstheme="majorHAnsi"/>
+          <w:sz w:val="13"/>
+          <w:szCs w:val="13"/>
+        </w:rPr>
+        <w:t xml:space="preserve">Warning: Returning lens to sensor distance. </w:t>
+      </w:r>
+    </w:p>
+    <w:p>
+      <w:pPr>
+        <w:rPr>
+          <w:rFonts w:asciiTheme="majorHAnsi" w:hAnsiTheme="majorHAnsi" w:cstheme="majorHAnsi"/>
+          <w:sz w:val="13"/>
+          <w:szCs w:val="13"/>
+        </w:rPr>
+      </w:pPr>
+      <w:r>
+        <w:rPr>
+          <w:rFonts w:asciiTheme="majorHAnsi" w:hAnsiTheme="majorHAnsi" w:cstheme="majorHAnsi"/>
+          <w:sz w:val="13"/>
+          <w:szCs w:val="13"/>
+        </w:rPr>
+        <w:tab/>
+      </w:r>
+      <w:r>
+        <w:rPr>
+          <w:rFonts w:asciiTheme="majorHAnsi" w:hAnsiTheme="majorHAnsi" w:cstheme="majorHAnsi"/>
+          <w:sz w:val="13"/>
+          <w:szCs w:val="13"/>
+        </w:rPr>
+        <w:t xml:space="preserve">&gt; In </w:t>
+      </w:r>
+      <w:proofErr w:type="spellStart"/>
+      <w:r>
+        <w:rPr>
+          <w:rFonts w:asciiTheme="majorHAnsi" w:hAnsiTheme="majorHAnsi" w:cstheme="majorHAnsi"/>
+          <w:sz w:val="13"/>
+          <w:szCs w:val="13"/>
+        </w:rPr>
+        <w:t>oiGet</w:t>
+      </w:r>
+      <w:proofErr w:type="spellEnd"/>
+      <w:r>
+        <w:rPr>
+          <w:rFonts w:asciiTheme="majorHAnsi" w:hAnsiTheme="majorHAnsi" w:cstheme="majorHAnsi"/>
+          <w:sz w:val="13"/>
+          <w:szCs w:val="13"/>
+        </w:rPr>
+        <w:t xml:space="preserve"> (line 304)</w:t>
+      </w:r>
+    </w:p>
+    <w:p>
+      <w:pPr>
+        <w:rPr>
+          <w:rFonts w:asciiTheme="majorHAnsi" w:hAnsiTheme="majorHAnsi" w:cstheme="majorHAnsi"/>
+          <w:sz w:val="13"/>
+          <w:szCs w:val="13"/>
+        </w:rPr>
+      </w:pPr>
+      <w:r>
+        <w:rPr>
+          <w:rFonts w:asciiTheme="majorHAnsi" w:hAnsiTheme="majorHAnsi" w:cstheme="majorHAnsi"/>
+          <w:sz w:val="13"/>
+          <w:szCs w:val="13"/>
+        </w:rPr>
+        <w:tab/>
+      </w:r>
+      <w:r>
+        <w:rPr>
+          <w:rFonts w:asciiTheme="majorHAnsi" w:hAnsiTheme="majorHAnsi" w:cstheme="majorHAnsi"/>
+          <w:sz w:val="13"/>
+          <w:szCs w:val="13"/>
+        </w:rPr>
+        <w:t xml:space="preserve">In </w:t>
+      </w:r>
+      <w:proofErr w:type="spellStart"/>
+      <w:r>
+        <w:rPr>
+          <w:rFonts w:asciiTheme="majorHAnsi" w:hAnsiTheme="majorHAnsi" w:cstheme="majorHAnsi"/>
+          <w:sz w:val="13"/>
+          <w:szCs w:val="13"/>
+        </w:rPr>
+        <w:t>t_dynamicStimulusToPhotocurrent</w:t>
+      </w:r>
+      <w:proofErr w:type="spellEnd"/>
+      <w:r>
+        <w:rPr>
+          <w:rFonts w:asciiTheme="majorHAnsi" w:hAnsiTheme="majorHAnsi" w:cstheme="majorHAnsi"/>
+          <w:sz w:val="13"/>
+          <w:szCs w:val="13"/>
+        </w:rPr>
+        <w:t>&gt;</w:t>
+      </w:r>
+      <w:proofErr w:type="spellStart"/>
+      <w:r>
+        <w:rPr>
+          <w:rFonts w:asciiTheme="majorHAnsi" w:hAnsiTheme="majorHAnsi" w:cstheme="majorHAnsi"/>
+          <w:sz w:val="13"/>
+          <w:szCs w:val="13"/>
+        </w:rPr>
+        <w:t>opticalImageConstruct</w:t>
+      </w:r>
+      <w:proofErr w:type="spellEnd"/>
+      <w:r>
+        <w:rPr>
+          <w:rFonts w:asciiTheme="majorHAnsi" w:hAnsiTheme="majorHAnsi" w:cstheme="majorHAnsi"/>
+          <w:sz w:val="13"/>
+          <w:szCs w:val="13"/>
+        </w:rPr>
+        <w:t xml:space="preserve"> (line 1181)</w:t>
+      </w:r>
+    </w:p>
+    <w:p>
+      <w:pPr>
+        <w:rPr>
+          <w:rFonts w:asciiTheme="majorHAnsi" w:hAnsiTheme="majorHAnsi" w:cstheme="majorHAnsi"/>
+          <w:sz w:val="13"/>
+          <w:szCs w:val="13"/>
+        </w:rPr>
+      </w:pPr>
+      <w:r>
+        <w:rPr>
+          <w:rFonts w:asciiTheme="majorHAnsi" w:hAnsiTheme="majorHAnsi" w:cstheme="majorHAnsi"/>
+          <w:sz w:val="13"/>
+          <w:szCs w:val="13"/>
+        </w:rPr>
+        <w:tab/>
+      </w:r>
+      <w:r>
+        <w:rPr>
+          <w:rFonts w:asciiTheme="majorHAnsi" w:hAnsiTheme="majorHAnsi" w:cstheme="majorHAnsi"/>
+          <w:sz w:val="13"/>
+          <w:szCs w:val="13"/>
+        </w:rPr>
+        <w:t xml:space="preserve">In </w:t>
+      </w:r>
+      <w:proofErr w:type="spellStart"/>
+      <w:r>
+        <w:rPr>
+          <w:rFonts w:asciiTheme="majorHAnsi" w:hAnsiTheme="majorHAnsi" w:cstheme="majorHAnsi"/>
+          <w:sz w:val="13"/>
+          <w:szCs w:val="13"/>
+        </w:rPr>
+        <w:t>t_dynamicStimulusToPhotocurrent</w:t>
+      </w:r>
+      <w:proofErr w:type="spellEnd"/>
+      <w:r>
+        <w:rPr>
+          <w:rFonts w:asciiTheme="majorHAnsi" w:hAnsiTheme="majorHAnsi" w:cstheme="majorHAnsi"/>
+          <w:sz w:val="13"/>
+          <w:szCs w:val="13"/>
+        </w:rPr>
+        <w:t xml:space="preserve"> (line 163) </w:t>
+      </w:r>
+    </w:p>
+    <w:p>
+      <w:pPr>
+        <w:rPr>
+          <w:rFonts w:asciiTheme="majorHAnsi" w:hAnsiTheme="majorHAnsi" w:cstheme="majorHAnsi"/>
+          <w:sz w:val="13"/>
+          <w:szCs w:val="13"/>
+        </w:rPr>
+      </w:pPr>
+      <w:r>
+        <w:rPr>
+          <w:rFonts w:asciiTheme="majorHAnsi" w:hAnsiTheme="majorHAnsi" w:cstheme="majorHAnsi"/>
+          <w:sz w:val="13"/>
+          <w:szCs w:val="13"/>
+        </w:rPr>
+        <w:tab/>
+      </w:r>
+      <w:r>
+        <w:rPr>
+          <w:rFonts w:asciiTheme="majorHAnsi" w:hAnsiTheme="majorHAnsi" w:cstheme="majorHAnsi"/>
+          <w:sz w:val="13"/>
+          <w:szCs w:val="13"/>
+        </w:rPr>
+        <w:t xml:space="preserve">Error using </w:t>
+      </w:r>
+      <w:proofErr w:type="spellStart"/>
+      <w:r>
+        <w:rPr>
+          <w:rFonts w:asciiTheme="majorHAnsi" w:hAnsiTheme="majorHAnsi" w:cstheme="majorHAnsi"/>
+          <w:sz w:val="13"/>
+          <w:szCs w:val="13"/>
+        </w:rPr>
+        <w:t>t_dynamicStimulusToPhotocurrent</w:t>
+      </w:r>
+      <w:proofErr w:type="spellEnd"/>
+      <w:r>
+        <w:rPr>
+          <w:rFonts w:asciiTheme="majorHAnsi" w:hAnsiTheme="majorHAnsi" w:cstheme="majorHAnsi"/>
+          <w:sz w:val="13"/>
+          <w:szCs w:val="13"/>
+        </w:rPr>
+        <w:t>&gt;</w:t>
+      </w:r>
+      <w:proofErr w:type="spellStart"/>
+      <w:r>
+        <w:rPr>
+          <w:rFonts w:asciiTheme="majorHAnsi" w:hAnsiTheme="majorHAnsi" w:cstheme="majorHAnsi"/>
+          <w:sz w:val="13"/>
+          <w:szCs w:val="13"/>
+        </w:rPr>
+        <w:t>opticalImageConstruct</w:t>
+      </w:r>
+      <w:proofErr w:type="spellEnd"/>
+    </w:p>
+    <w:p>
+      <w:pPr>
+        <w:rPr>
+          <w:rFonts w:asciiTheme="majorHAnsi" w:hAnsiTheme="majorHAnsi" w:cstheme="majorHAnsi"/>
+          <w:sz w:val="13"/>
+          <w:szCs w:val="13"/>
+        </w:rPr>
+      </w:pPr>
+      <w:r>
+        <w:rPr>
+          <w:rFonts w:asciiTheme="majorHAnsi" w:hAnsiTheme="majorHAnsi" w:cstheme="majorHAnsi"/>
+          <w:sz w:val="13"/>
+          <w:szCs w:val="13"/>
+        </w:rPr>
+        <w:tab/>
+      </w:r>
+      <w:r>
+        <w:rPr>
+          <w:rFonts w:asciiTheme="majorHAnsi" w:hAnsiTheme="majorHAnsi" w:cstheme="majorHAnsi"/>
+          <w:sz w:val="13"/>
+          <w:szCs w:val="13"/>
+        </w:rPr>
+        <w:t>Failed to set pupil diameter as expected</w:t>
+      </w:r>
+    </w:p>
+    <w:p>
+      <w:pPr>
+        <w:rPr>
+          <w:rFonts w:asciiTheme="majorHAnsi" w:hAnsiTheme="majorHAnsi" w:cstheme="majorHAnsi"/>
+          <w:sz w:val="13"/>
+          <w:szCs w:val="13"/>
+        </w:rPr>
+      </w:pPr>
+    </w:p>
+    <w:p>
+      <w:pPr>
+        <w:rPr>
+          <w:rFonts w:asciiTheme="majorHAnsi" w:hAnsiTheme="majorHAnsi" w:cstheme="majorHAnsi"/>
+          <w:sz w:val="13"/>
+          <w:szCs w:val="13"/>
+        </w:rPr>
+      </w:pPr>
+      <w:r>
+        <w:rPr>
+          <w:rFonts w:asciiTheme="majorHAnsi" w:hAnsiTheme="majorHAnsi" w:cstheme="majorHAnsi"/>
+          <w:sz w:val="13"/>
+          <w:szCs w:val="13"/>
+        </w:rPr>
+        <w:tab/>
+      </w:r>
+      <w:r>
+        <w:rPr>
+          <w:rFonts w:asciiTheme="majorHAnsi" w:hAnsiTheme="majorHAnsi" w:cstheme="majorHAnsi"/>
+          <w:sz w:val="13"/>
+          <w:szCs w:val="13"/>
+        </w:rPr>
+        <w:t xml:space="preserve">Error in </w:t>
+      </w:r>
+      <w:proofErr w:type="spellStart"/>
+      <w:r>
+        <w:rPr>
+          <w:rFonts w:asciiTheme="majorHAnsi" w:hAnsiTheme="majorHAnsi" w:cstheme="majorHAnsi"/>
+          <w:sz w:val="13"/>
+          <w:szCs w:val="13"/>
+        </w:rPr>
+        <w:t>t_dynamicStimulusToPhotocurrent</w:t>
+      </w:r>
+      <w:proofErr w:type="spellEnd"/>
+      <w:r>
+        <w:rPr>
+          <w:rFonts w:asciiTheme="majorHAnsi" w:hAnsiTheme="majorHAnsi" w:cstheme="majorHAnsi"/>
+          <w:sz w:val="13"/>
+          <w:szCs w:val="13"/>
+        </w:rPr>
+        <w:t xml:space="preserve"> (line 163)</w:t>
+      </w:r>
+    </w:p>
+    <w:p>
+      <w:pPr>
+        <w:rPr>
+          <w:rFonts w:asciiTheme="majorHAnsi" w:hAnsiTheme="majorHAnsi" w:cstheme="majorHAnsi"/>
+          <w:sz w:val="13"/>
+          <w:szCs w:val="13"/>
+        </w:rPr>
+      </w:pPr>
+      <w:r>
+        <w:rPr>
+          <w:rFonts w:asciiTheme="majorHAnsi" w:hAnsiTheme="majorHAnsi" w:cstheme="majorHAnsi"/>
+          <w:sz w:val="13"/>
+          <w:szCs w:val="13"/>
+        </w:rPr>
+        <w:tab/>
+      </w:r>
+      <w:proofErr w:type="spellStart"/>
+      <w:r>
+        <w:rPr>
+          <w:rFonts w:asciiTheme="majorHAnsi" w:hAnsiTheme="majorHAnsi" w:cstheme="majorHAnsi"/>
+          <w:sz w:val="13"/>
+          <w:szCs w:val="13"/>
+        </w:rPr>
+        <w:t>BaseOI</w:t>
+      </w:r>
+      <w:proofErr w:type="spellEnd"/>
+      <w:r>
+        <w:rPr>
+          <w:rFonts w:asciiTheme="majorHAnsi" w:hAnsiTheme="majorHAnsi" w:cstheme="majorHAnsi"/>
+          <w:sz w:val="13"/>
+          <w:szCs w:val="13"/>
+        </w:rPr>
+        <w:t xml:space="preserve"> = </w:t>
+      </w:r>
+      <w:proofErr w:type="spellStart"/>
+      <w:r>
+        <w:rPr>
+          <w:rFonts w:asciiTheme="majorHAnsi" w:hAnsiTheme="majorHAnsi" w:cstheme="majorHAnsi"/>
+          <w:sz w:val="13"/>
+          <w:szCs w:val="13"/>
+        </w:rPr>
+        <w:t>opticalImageConstruct</w:t>
+      </w:r>
+      <w:proofErr w:type="spellEnd"/>
+      <w:r>
+        <w:rPr>
+          <w:rFonts w:asciiTheme="majorHAnsi" w:hAnsiTheme="majorHAnsi" w:cstheme="majorHAnsi"/>
+          <w:sz w:val="13"/>
+          <w:szCs w:val="13"/>
+        </w:rPr>
         <w:t>(</w:t>
       </w:r>
-      <w:proofErr w:type="gramEnd"/>
-      <w:r>
-        <w:rPr>
-          <w:rFonts w:asciiTheme="majorHAnsi" w:hAnsiTheme="majorHAnsi" w:cstheme="majorHAnsi"/>
-          <w:sz w:val="13"/>
-          <w:szCs w:val="13"/>
-        </w:rPr>
-        <w:t>...</w:t>
-      </w:r>
-    </w:p>
-    <w:p>
-      <w:pPr>
-        <w:rPr>
-          <w:rFonts w:asciiTheme="majorHAnsi" w:hAnsiTheme="majorHAnsi" w:cstheme="majorHAnsi"/>
-          <w:sz w:val="13"/>
-          <w:szCs w:val="13"/>
-        </w:rPr>
-      </w:pPr>
-    </w:p>
-    <w:p>
-      <w:pPr>
-        <w:rPr>
-          <w:rFonts w:asciiTheme="majorHAnsi" w:hAnsiTheme="majorHAnsi" w:cstheme="majorHAnsi"/>
-          <w:sz w:val="13"/>
-          <w:szCs w:val="13"/>
-        </w:rPr>
-      </w:pPr>
-      <w:r>
-        <w:rPr>
-          <w:rFonts w:asciiTheme="majorHAnsi" w:hAnsiTheme="majorHAnsi" w:cstheme="majorHAnsi"/>
-          <w:sz w:val="13"/>
-          <w:szCs w:val="13"/>
-        </w:rPr>
-        <w:t>/Users/dhb/Documents/MATLAB/toolboxes/isetbio/tutorials/oisequences/t_oisCreate.m -- BROKEN!</w:t>
-      </w:r>
-    </w:p>
-    <w:p>
-      <w:pPr>
-        <w:rPr>
-          <w:rFonts w:asciiTheme="majorHAnsi" w:hAnsiTheme="majorHAnsi" w:cstheme="majorHAnsi"/>
-          <w:sz w:val="13"/>
-          <w:szCs w:val="13"/>
-        </w:rPr>
-      </w:pPr>
-      <w:r>
-        <w:rPr>
-          <w:rFonts w:asciiTheme="majorHAnsi" w:hAnsiTheme="majorHAnsi" w:cstheme="majorHAnsi"/>
-          <w:sz w:val="13"/>
-          <w:szCs w:val="13"/>
-        </w:rPr>
-        <w:tab/>
-        <w:t xml:space="preserve">@Brian, this looks like it's in your </w:t>
-      </w:r>
-      <w:proofErr w:type="spellStart"/>
-      <w:r>
-        <w:rPr>
-          <w:rFonts w:asciiTheme="majorHAnsi" w:hAnsiTheme="majorHAnsi" w:cstheme="majorHAnsi"/>
-          <w:sz w:val="13"/>
-          <w:szCs w:val="13"/>
-        </w:rPr>
-        <w:t>baliwick</w:t>
-      </w:r>
-      <w:proofErr w:type="spellEnd"/>
-      <w:r>
-        <w:rPr>
-          <w:rFonts w:asciiTheme="majorHAnsi" w:hAnsiTheme="majorHAnsi" w:cstheme="majorHAnsi"/>
-          <w:sz w:val="13"/>
-          <w:szCs w:val="13"/>
-        </w:rPr>
-        <w:t>.</w:t>
-      </w:r>
-    </w:p>
-    <w:p>
-      <w:pPr>
-        <w:rPr>
-          <w:rFonts w:asciiTheme="majorHAnsi" w:hAnsiTheme="majorHAnsi" w:cstheme="majorHAnsi"/>
-          <w:sz w:val="13"/>
-          <w:szCs w:val="13"/>
-        </w:rPr>
-      </w:pPr>
-    </w:p>
-    <w:p>
-      <w:pPr>
-        <w:rPr>
-          <w:rFonts w:asciiTheme="majorHAnsi" w:hAnsiTheme="majorHAnsi" w:cstheme="majorHAnsi"/>
-          <w:sz w:val="13"/>
-          <w:szCs w:val="13"/>
-        </w:rPr>
-      </w:pPr>
-      <w:r>
-        <w:rPr>
-          <w:rFonts w:asciiTheme="majorHAnsi" w:hAnsiTheme="majorHAnsi" w:cstheme="majorHAnsi"/>
-          <w:sz w:val="13"/>
-          <w:szCs w:val="13"/>
-        </w:rPr>
-        <w:tab/>
-        <w:t xml:space="preserve">This was dying because we didn't have </w:t>
-      </w:r>
-      <w:proofErr w:type="spellStart"/>
-      <w:r>
-        <w:rPr>
-          <w:rFonts w:asciiTheme="majorHAnsi" w:hAnsiTheme="majorHAnsi" w:cstheme="majorHAnsi"/>
-          <w:sz w:val="13"/>
-          <w:szCs w:val="13"/>
-        </w:rPr>
-        <w:t>sceneVernier</w:t>
-      </w:r>
-      <w:proofErr w:type="spellEnd"/>
-      <w:r>
-        <w:rPr>
-          <w:rFonts w:asciiTheme="majorHAnsi" w:hAnsiTheme="majorHAnsi" w:cstheme="majorHAnsi"/>
-          <w:sz w:val="13"/>
-          <w:szCs w:val="13"/>
-        </w:rPr>
-        <w:t xml:space="preserve"> in the </w:t>
-      </w:r>
-      <w:proofErr w:type="spellStart"/>
-      <w:r>
-        <w:rPr>
-          <w:rFonts w:asciiTheme="majorHAnsi" w:hAnsiTheme="majorHAnsi" w:cstheme="majorHAnsi"/>
-          <w:sz w:val="13"/>
-          <w:szCs w:val="13"/>
-        </w:rPr>
-        <w:t>ISETCam</w:t>
-      </w:r>
-      <w:proofErr w:type="spellEnd"/>
-      <w:r>
-        <w:rPr>
-          <w:rFonts w:asciiTheme="majorHAnsi" w:hAnsiTheme="majorHAnsi" w:cstheme="majorHAnsi"/>
-          <w:sz w:val="13"/>
-          <w:szCs w:val="13"/>
-        </w:rPr>
-        <w:t xml:space="preserve"> branch.  I </w:t>
-      </w:r>
-      <w:proofErr w:type="gramStart"/>
-      <w:r>
-        <w:rPr>
-          <w:rFonts w:asciiTheme="majorHAnsi" w:hAnsiTheme="majorHAnsi" w:cstheme="majorHAnsi"/>
-          <w:sz w:val="13"/>
-          <w:szCs w:val="13"/>
-        </w:rPr>
-        <w:t>moved</w:t>
-      </w:r>
-      <w:proofErr w:type="gramEnd"/>
-    </w:p>
-    <w:p>
-      <w:pPr>
-        <w:rPr>
-          <w:rFonts w:asciiTheme="majorHAnsi" w:hAnsiTheme="majorHAnsi" w:cstheme="majorHAnsi"/>
-          <w:sz w:val="13"/>
-          <w:szCs w:val="13"/>
-        </w:rPr>
-      </w:pPr>
-      <w:r>
-        <w:rPr>
-          <w:rFonts w:asciiTheme="majorHAnsi" w:hAnsiTheme="majorHAnsi" w:cstheme="majorHAnsi"/>
-          <w:sz w:val="13"/>
-          <w:szCs w:val="13"/>
-        </w:rPr>
-        <w:tab/>
-        <w:t xml:space="preserve">that and some other scene utilities in.  Now it is dying on the actual call to </w:t>
-      </w:r>
-      <w:proofErr w:type="spellStart"/>
-      <w:r>
-        <w:rPr>
-          <w:rFonts w:asciiTheme="majorHAnsi" w:hAnsiTheme="majorHAnsi" w:cstheme="majorHAnsi"/>
-          <w:sz w:val="13"/>
-          <w:szCs w:val="13"/>
-        </w:rPr>
-        <w:t>sceneVernier</w:t>
-      </w:r>
-      <w:proofErr w:type="spellEnd"/>
-      <w:r>
-        <w:rPr>
-          <w:rFonts w:asciiTheme="majorHAnsi" w:hAnsiTheme="majorHAnsi" w:cstheme="majorHAnsi"/>
-          <w:sz w:val="13"/>
-          <w:szCs w:val="13"/>
-        </w:rPr>
-        <w:t>.</w:t>
-      </w:r>
-    </w:p>
-    <w:p>
-      <w:pPr>
-        <w:rPr>
-          <w:rFonts w:asciiTheme="majorHAnsi" w:hAnsiTheme="majorHAnsi" w:cstheme="majorHAnsi"/>
-          <w:sz w:val="13"/>
-          <w:szCs w:val="13"/>
-        </w:rPr>
-      </w:pPr>
-      <w:r>
-        <w:rPr>
-          <w:rFonts w:asciiTheme="majorHAnsi" w:hAnsiTheme="majorHAnsi" w:cstheme="majorHAnsi"/>
-          <w:sz w:val="13"/>
-          <w:szCs w:val="13"/>
-        </w:rPr>
-        <w:tab/>
-        <w:t xml:space="preserve">There is some tangling of the way the arguments are being passed from </w:t>
-      </w:r>
-      <w:proofErr w:type="spellStart"/>
-      <w:r>
-        <w:rPr>
-          <w:rFonts w:asciiTheme="majorHAnsi" w:hAnsiTheme="majorHAnsi" w:cstheme="majorHAnsi"/>
-          <w:sz w:val="13"/>
-          <w:szCs w:val="13"/>
-        </w:rPr>
-        <w:t>oisCreate</w:t>
-      </w:r>
-      <w:proofErr w:type="spellEnd"/>
-      <w:r>
-        <w:rPr>
-          <w:rFonts w:asciiTheme="majorHAnsi" w:hAnsiTheme="majorHAnsi" w:cstheme="majorHAnsi"/>
-          <w:sz w:val="13"/>
-          <w:szCs w:val="13"/>
-        </w:rPr>
-        <w:t xml:space="preserve"> to</w:t>
-      </w:r>
-    </w:p>
-    <w:p>
-      <w:pPr>
-        <w:rPr>
-          <w:rFonts w:asciiTheme="majorHAnsi" w:hAnsiTheme="majorHAnsi" w:cstheme="majorHAnsi"/>
-          <w:sz w:val="13"/>
-          <w:szCs w:val="13"/>
-        </w:rPr>
-      </w:pPr>
-      <w:r>
-        <w:rPr>
-          <w:rFonts w:asciiTheme="majorHAnsi" w:hAnsiTheme="majorHAnsi" w:cstheme="majorHAnsi"/>
-          <w:sz w:val="13"/>
-          <w:szCs w:val="13"/>
-        </w:rPr>
-        <w:tab/>
-      </w:r>
-      <w:proofErr w:type="spellStart"/>
-      <w:r>
-        <w:rPr>
-          <w:rFonts w:asciiTheme="majorHAnsi" w:hAnsiTheme="majorHAnsi" w:cstheme="majorHAnsi"/>
-          <w:sz w:val="13"/>
-          <w:szCs w:val="13"/>
-        </w:rPr>
-        <w:t>sceneCreate</w:t>
-      </w:r>
-      <w:proofErr w:type="spellEnd"/>
-      <w:r>
-        <w:rPr>
-          <w:rFonts w:asciiTheme="majorHAnsi" w:hAnsiTheme="majorHAnsi" w:cstheme="majorHAnsi"/>
-          <w:sz w:val="13"/>
-          <w:szCs w:val="13"/>
-        </w:rPr>
-        <w:t xml:space="preserve"> circa line 200, but I can't follow the logic easily.</w:t>
-      </w:r>
-      <w:r>
-        <w:rPr>
-          <w:rFonts w:asciiTheme="majorHAnsi" w:hAnsiTheme="majorHAnsi" w:cstheme="majorHAnsi"/>
-          <w:sz w:val="13"/>
-          <w:szCs w:val="13"/>
-        </w:rPr>
-        <w:t xml:space="preserve">  </w:t>
-      </w:r>
-    </w:p>
-    <w:p>
-      <w:pPr>
-        <w:rPr>
-          <w:rFonts w:asciiTheme="majorHAnsi" w:hAnsiTheme="majorHAnsi" w:cstheme="majorHAnsi"/>
-          <w:sz w:val="13"/>
-          <w:szCs w:val="13"/>
-        </w:rPr>
-      </w:pPr>
-    </w:p>
-    <w:p>
-      <w:pPr>
-        <w:rPr>
-          <w:rFonts w:asciiTheme="majorHAnsi" w:hAnsiTheme="majorHAnsi" w:cstheme="majorHAnsi"/>
-          <w:sz w:val="13"/>
-          <w:szCs w:val="13"/>
-        </w:rPr>
-      </w:pPr>
-      <w:r>
-        <w:rPr>
-          <w:rFonts w:asciiTheme="majorHAnsi" w:hAnsiTheme="majorHAnsi" w:cstheme="majorHAnsi"/>
-          <w:sz w:val="13"/>
-          <w:szCs w:val="13"/>
-        </w:rPr>
-        <w:tab/>
-      </w:r>
-      <w:r>
-        <w:rPr>
-          <w:rFonts w:asciiTheme="majorHAnsi" w:hAnsiTheme="majorHAnsi" w:cstheme="majorHAnsi"/>
-          <w:sz w:val="13"/>
-          <w:szCs w:val="13"/>
-        </w:rPr>
-        <w:t>Operator ':' is not supported for operands of type 'struct'.</w:t>
-      </w:r>
-    </w:p>
-    <w:p>
-      <w:pPr>
-        <w:rPr>
-          <w:rFonts w:asciiTheme="majorHAnsi" w:hAnsiTheme="majorHAnsi" w:cstheme="majorHAnsi"/>
-          <w:sz w:val="13"/>
-          <w:szCs w:val="13"/>
-        </w:rPr>
-      </w:pPr>
-    </w:p>
-    <w:p>
-      <w:pPr>
-        <w:rPr>
-          <w:rFonts w:asciiTheme="majorHAnsi" w:hAnsiTheme="majorHAnsi" w:cstheme="majorHAnsi"/>
-          <w:sz w:val="13"/>
-          <w:szCs w:val="13"/>
-        </w:rPr>
-      </w:pPr>
-      <w:r>
-        <w:rPr>
-          <w:rFonts w:asciiTheme="majorHAnsi" w:hAnsiTheme="majorHAnsi" w:cstheme="majorHAnsi"/>
-          <w:sz w:val="13"/>
-          <w:szCs w:val="13"/>
-        </w:rPr>
-        <w:tab/>
-      </w:r>
-      <w:r>
-        <w:rPr>
-          <w:rFonts w:asciiTheme="majorHAnsi" w:hAnsiTheme="majorHAnsi" w:cstheme="majorHAnsi"/>
-          <w:sz w:val="13"/>
-          <w:szCs w:val="13"/>
-        </w:rPr>
-        <w:t xml:space="preserve">Error in </w:t>
-      </w:r>
-      <w:proofErr w:type="spellStart"/>
-      <w:r>
-        <w:rPr>
-          <w:rFonts w:asciiTheme="majorHAnsi" w:hAnsiTheme="majorHAnsi" w:cstheme="majorHAnsi"/>
-          <w:sz w:val="13"/>
-          <w:szCs w:val="13"/>
-        </w:rPr>
-        <w:t>sceneCreate</w:t>
-      </w:r>
-      <w:proofErr w:type="spellEnd"/>
-      <w:r>
-        <w:rPr>
-          <w:rFonts w:asciiTheme="majorHAnsi" w:hAnsiTheme="majorHAnsi" w:cstheme="majorHAnsi"/>
-          <w:sz w:val="13"/>
-          <w:szCs w:val="13"/>
-        </w:rPr>
-        <w:t>&gt;</w:t>
-      </w:r>
-      <w:proofErr w:type="spellStart"/>
-      <w:r>
-        <w:rPr>
-          <w:rFonts w:asciiTheme="majorHAnsi" w:hAnsiTheme="majorHAnsi" w:cstheme="majorHAnsi"/>
-          <w:sz w:val="13"/>
-          <w:szCs w:val="13"/>
-        </w:rPr>
-        <w:t>sceneVernier</w:t>
-      </w:r>
-      <w:proofErr w:type="spellEnd"/>
-      <w:r>
-        <w:rPr>
-          <w:rFonts w:asciiTheme="majorHAnsi" w:hAnsiTheme="majorHAnsi" w:cstheme="majorHAnsi"/>
-          <w:sz w:val="13"/>
-          <w:szCs w:val="13"/>
-        </w:rPr>
-        <w:t xml:space="preserve"> (line 1176)</w:t>
-      </w:r>
-    </w:p>
-    <w:p>
-      <w:pPr>
-        <w:rPr>
-          <w:rFonts w:asciiTheme="majorHAnsi" w:hAnsiTheme="majorHAnsi" w:cstheme="majorHAnsi"/>
-          <w:sz w:val="13"/>
-          <w:szCs w:val="13"/>
-        </w:rPr>
-      </w:pPr>
-      <w:r>
-        <w:rPr>
-          <w:rFonts w:asciiTheme="majorHAnsi" w:hAnsiTheme="majorHAnsi" w:cstheme="majorHAnsi"/>
-          <w:sz w:val="13"/>
-          <w:szCs w:val="13"/>
-        </w:rPr>
-        <w:tab/>
-      </w:r>
-      <w:proofErr w:type="spellStart"/>
-      <w:r>
-        <w:rPr>
-          <w:rFonts w:asciiTheme="majorHAnsi" w:hAnsiTheme="majorHAnsi" w:cstheme="majorHAnsi"/>
-          <w:sz w:val="13"/>
-          <w:szCs w:val="13"/>
-        </w:rPr>
-        <w:t>topCols</w:t>
-      </w:r>
-      <w:proofErr w:type="spellEnd"/>
-      <w:r>
-        <w:rPr>
-          <w:rFonts w:asciiTheme="majorHAnsi" w:hAnsiTheme="majorHAnsi" w:cstheme="majorHAnsi"/>
-          <w:sz w:val="13"/>
-          <w:szCs w:val="13"/>
-        </w:rPr>
-        <w:t xml:space="preserve"> = (</w:t>
-      </w:r>
-      <w:proofErr w:type="gramStart"/>
-      <w:r>
-        <w:rPr>
-          <w:rFonts w:asciiTheme="majorHAnsi" w:hAnsiTheme="majorHAnsi" w:cstheme="majorHAnsi"/>
-          <w:sz w:val="13"/>
-          <w:szCs w:val="13"/>
-        </w:rPr>
-        <w:t>1:width</w:t>
-      </w:r>
-      <w:proofErr w:type="gramEnd"/>
-      <w:r>
-        <w:rPr>
-          <w:rFonts w:asciiTheme="majorHAnsi" w:hAnsiTheme="majorHAnsi" w:cstheme="majorHAnsi"/>
-          <w:sz w:val="13"/>
-          <w:szCs w:val="13"/>
-        </w:rPr>
-        <w:t>) + round((c - width)/2) - floor(offset/2);</w:t>
-      </w:r>
-    </w:p>
-    <w:p>
-      <w:pPr>
-        <w:rPr>
-          <w:rFonts w:asciiTheme="majorHAnsi" w:hAnsiTheme="majorHAnsi" w:cstheme="majorHAnsi"/>
-          <w:sz w:val="13"/>
-          <w:szCs w:val="13"/>
-        </w:rPr>
-      </w:pPr>
-    </w:p>
-    <w:p>
-      <w:pPr>
-        <w:rPr>
-          <w:rFonts w:asciiTheme="majorHAnsi" w:hAnsiTheme="majorHAnsi" w:cstheme="majorHAnsi"/>
-          <w:sz w:val="13"/>
-          <w:szCs w:val="13"/>
-        </w:rPr>
-      </w:pPr>
-      <w:r>
-        <w:rPr>
-          <w:rFonts w:asciiTheme="majorHAnsi" w:hAnsiTheme="majorHAnsi" w:cstheme="majorHAnsi"/>
-          <w:sz w:val="13"/>
-          <w:szCs w:val="13"/>
-        </w:rPr>
-        <w:tab/>
-      </w:r>
-      <w:r>
-        <w:rPr>
-          <w:rFonts w:asciiTheme="majorHAnsi" w:hAnsiTheme="majorHAnsi" w:cstheme="majorHAnsi"/>
-          <w:sz w:val="13"/>
-          <w:szCs w:val="13"/>
-        </w:rPr>
-        <w:t xml:space="preserve">Error in </w:t>
-      </w:r>
-      <w:proofErr w:type="spellStart"/>
-      <w:r>
-        <w:rPr>
-          <w:rFonts w:asciiTheme="majorHAnsi" w:hAnsiTheme="majorHAnsi" w:cstheme="majorHAnsi"/>
-          <w:sz w:val="13"/>
-          <w:szCs w:val="13"/>
-        </w:rPr>
-        <w:t>sceneCreate</w:t>
-      </w:r>
-      <w:proofErr w:type="spellEnd"/>
-      <w:r>
-        <w:rPr>
-          <w:rFonts w:asciiTheme="majorHAnsi" w:hAnsiTheme="majorHAnsi" w:cstheme="majorHAnsi"/>
-          <w:sz w:val="13"/>
-          <w:szCs w:val="13"/>
-        </w:rPr>
-        <w:t xml:space="preserve"> (line 493)</w:t>
-      </w:r>
-    </w:p>
-    <w:p>
-      <w:pPr>
-        <w:rPr>
-          <w:rFonts w:asciiTheme="majorHAnsi" w:hAnsiTheme="majorHAnsi" w:cstheme="majorHAnsi"/>
-          <w:sz w:val="13"/>
-          <w:szCs w:val="13"/>
-        </w:rPr>
-      </w:pPr>
-      <w:r>
-        <w:rPr>
-          <w:rFonts w:asciiTheme="majorHAnsi" w:hAnsiTheme="majorHAnsi" w:cstheme="majorHAnsi"/>
-          <w:sz w:val="13"/>
-          <w:szCs w:val="13"/>
-        </w:rPr>
-        <w:t xml:space="preserve">       </w:t>
-      </w:r>
-      <w:r>
-        <w:rPr>
-          <w:rFonts w:asciiTheme="majorHAnsi" w:hAnsiTheme="majorHAnsi" w:cstheme="majorHAnsi"/>
-          <w:sz w:val="13"/>
-          <w:szCs w:val="13"/>
-        </w:rPr>
-        <w:tab/>
-      </w:r>
-      <w:r>
-        <w:rPr>
-          <w:rFonts w:asciiTheme="majorHAnsi" w:hAnsiTheme="majorHAnsi" w:cstheme="majorHAnsi"/>
-          <w:sz w:val="13"/>
-          <w:szCs w:val="13"/>
-        </w:rPr>
-        <w:t xml:space="preserve"> scene = sceneVernier(</w:t>
-      </w:r>
-      <w:proofErr w:type="gramStart"/>
-      <w:r>
-        <w:rPr>
-          <w:rFonts w:asciiTheme="majorHAnsi" w:hAnsiTheme="majorHAnsi" w:cstheme="majorHAnsi"/>
-          <w:sz w:val="13"/>
-          <w:szCs w:val="13"/>
-        </w:rPr>
-        <w:t>scene,sz</w:t>
-      </w:r>
-      <w:proofErr w:type="gramEnd"/>
-      <w:r>
-        <w:rPr>
-          <w:rFonts w:asciiTheme="majorHAnsi" w:hAnsiTheme="majorHAnsi" w:cstheme="majorHAnsi"/>
-          <w:sz w:val="13"/>
-          <w:szCs w:val="13"/>
-        </w:rPr>
-        <w:t>,width,offset,lineReflectance,backReflectance);</w:t>
-      </w:r>
-    </w:p>
-    <w:p>
-      <w:pPr>
-        <w:rPr>
-          <w:rFonts w:asciiTheme="majorHAnsi" w:hAnsiTheme="majorHAnsi" w:cstheme="majorHAnsi"/>
-          <w:sz w:val="13"/>
-          <w:szCs w:val="13"/>
-        </w:rPr>
-      </w:pPr>
-    </w:p>
-    <w:p>
-      <w:pPr>
-        <w:rPr>
-          <w:rFonts w:asciiTheme="majorHAnsi" w:hAnsiTheme="majorHAnsi" w:cstheme="majorHAnsi"/>
-          <w:sz w:val="13"/>
-          <w:szCs w:val="13"/>
-        </w:rPr>
-      </w:pPr>
-      <w:r>
-        <w:rPr>
-          <w:rFonts w:asciiTheme="majorHAnsi" w:hAnsiTheme="majorHAnsi" w:cstheme="majorHAnsi"/>
-          <w:sz w:val="13"/>
-          <w:szCs w:val="13"/>
-        </w:rPr>
-        <w:tab/>
-      </w:r>
-      <w:r>
-        <w:rPr>
-          <w:rFonts w:asciiTheme="majorHAnsi" w:hAnsiTheme="majorHAnsi" w:cstheme="majorHAnsi"/>
-          <w:sz w:val="13"/>
-          <w:szCs w:val="13"/>
-        </w:rPr>
-        <w:t xml:space="preserve">Error in </w:t>
-      </w:r>
-      <w:proofErr w:type="spellStart"/>
-      <w:r>
-        <w:rPr>
-          <w:rFonts w:asciiTheme="majorHAnsi" w:hAnsiTheme="majorHAnsi" w:cstheme="majorHAnsi"/>
-          <w:sz w:val="13"/>
-          <w:szCs w:val="13"/>
-        </w:rPr>
-        <w:t>oisCreate</w:t>
-      </w:r>
-      <w:proofErr w:type="spellEnd"/>
-      <w:r>
-        <w:rPr>
-          <w:rFonts w:asciiTheme="majorHAnsi" w:hAnsiTheme="majorHAnsi" w:cstheme="majorHAnsi"/>
-          <w:sz w:val="13"/>
-          <w:szCs w:val="13"/>
-        </w:rPr>
-        <w:t xml:space="preserve"> (line 201)</w:t>
-      </w:r>
-    </w:p>
-    <w:p>
-      <w:pPr>
-        <w:rPr>
-          <w:rFonts w:asciiTheme="majorHAnsi" w:hAnsiTheme="majorHAnsi" w:cstheme="majorHAnsi"/>
-          <w:sz w:val="13"/>
-          <w:szCs w:val="13"/>
-        </w:rPr>
-      </w:pPr>
-      <w:r>
-        <w:rPr>
-          <w:rFonts w:asciiTheme="majorHAnsi" w:hAnsiTheme="majorHAnsi" w:cstheme="majorHAnsi"/>
-          <w:sz w:val="13"/>
-          <w:szCs w:val="13"/>
-        </w:rPr>
-        <w:t xml:space="preserve">            s</w:t>
-      </w:r>
-      <w:r>
-        <w:rPr>
-          <w:rFonts w:asciiTheme="majorHAnsi" w:hAnsiTheme="majorHAnsi" w:cstheme="majorHAnsi"/>
-          <w:sz w:val="13"/>
-          <w:szCs w:val="13"/>
-        </w:rPr>
-        <w:tab/>
-      </w:r>
-      <w:proofErr w:type="spellStart"/>
-      <w:r>
-        <w:rPr>
-          <w:rFonts w:asciiTheme="majorHAnsi" w:hAnsiTheme="majorHAnsi" w:cstheme="majorHAnsi"/>
-          <w:sz w:val="13"/>
-          <w:szCs w:val="13"/>
-        </w:rPr>
-        <w:t>cene</w:t>
-      </w:r>
-      <w:proofErr w:type="spellEnd"/>
-      <w:r>
-        <w:rPr>
-          <w:rFonts w:asciiTheme="majorHAnsi" w:hAnsiTheme="majorHAnsi" w:cstheme="majorHAnsi"/>
-          <w:sz w:val="13"/>
-          <w:szCs w:val="13"/>
-        </w:rPr>
-        <w:t xml:space="preserve">{ii} = </w:t>
-      </w:r>
-      <w:proofErr w:type="spellStart"/>
-      <w:proofErr w:type="gramStart"/>
-      <w:r>
-        <w:rPr>
-          <w:rFonts w:asciiTheme="majorHAnsi" w:hAnsiTheme="majorHAnsi" w:cstheme="majorHAnsi"/>
-          <w:sz w:val="13"/>
-          <w:szCs w:val="13"/>
-        </w:rPr>
-        <w:t>sceneCreate</w:t>
-      </w:r>
-      <w:proofErr w:type="spellEnd"/>
-      <w:r>
-        <w:rPr>
-          <w:rFonts w:asciiTheme="majorHAnsi" w:hAnsiTheme="majorHAnsi" w:cstheme="majorHAnsi"/>
-          <w:sz w:val="13"/>
-          <w:szCs w:val="13"/>
-        </w:rPr>
-        <w:t>(</w:t>
-      </w:r>
-      <w:proofErr w:type="gramEnd"/>
-      <w:r>
-        <w:rPr>
-          <w:rFonts w:asciiTheme="majorHAnsi" w:hAnsiTheme="majorHAnsi" w:cstheme="majorHAnsi"/>
-          <w:sz w:val="13"/>
-          <w:szCs w:val="13"/>
-        </w:rPr>
-        <w:t xml:space="preserve">'vernier', 'display', </w:t>
-      </w:r>
-      <w:proofErr w:type="spellStart"/>
-      <w:r>
-        <w:rPr>
-          <w:rFonts w:asciiTheme="majorHAnsi" w:hAnsiTheme="majorHAnsi" w:cstheme="majorHAnsi"/>
-          <w:sz w:val="13"/>
-          <w:szCs w:val="13"/>
-        </w:rPr>
-        <w:t>tparams</w:t>
-      </w:r>
-      <w:proofErr w:type="spellEnd"/>
-      <w:r>
-        <w:rPr>
-          <w:rFonts w:asciiTheme="majorHAnsi" w:hAnsiTheme="majorHAnsi" w:cstheme="majorHAnsi"/>
-          <w:sz w:val="13"/>
-          <w:szCs w:val="13"/>
-        </w:rPr>
-        <w:t>(ii));</w:t>
-      </w:r>
-    </w:p>
-    <w:p>
-      <w:pPr>
-        <w:rPr>
-          <w:rFonts w:asciiTheme="majorHAnsi" w:hAnsiTheme="majorHAnsi" w:cstheme="majorHAnsi"/>
-          <w:sz w:val="13"/>
-          <w:szCs w:val="13"/>
-        </w:rPr>
-      </w:pPr>
-    </w:p>
-    <w:p>
-      <w:pPr>
-        <w:rPr>
-          <w:rFonts w:asciiTheme="majorHAnsi" w:hAnsiTheme="majorHAnsi" w:cstheme="majorHAnsi"/>
-          <w:sz w:val="13"/>
-          <w:szCs w:val="13"/>
-        </w:rPr>
-      </w:pPr>
-      <w:r>
-        <w:rPr>
-          <w:rFonts w:asciiTheme="majorHAnsi" w:hAnsiTheme="majorHAnsi" w:cstheme="majorHAnsi"/>
-          <w:sz w:val="13"/>
-          <w:szCs w:val="13"/>
-        </w:rPr>
-        <w:tab/>
-      </w:r>
-      <w:r>
-        <w:rPr>
-          <w:rFonts w:asciiTheme="majorHAnsi" w:hAnsiTheme="majorHAnsi" w:cstheme="majorHAnsi"/>
-          <w:sz w:val="13"/>
-          <w:szCs w:val="13"/>
-        </w:rPr>
-        <w:t xml:space="preserve">Error in </w:t>
-      </w:r>
-      <w:proofErr w:type="spellStart"/>
-      <w:r>
-        <w:rPr>
-          <w:rFonts w:asciiTheme="majorHAnsi" w:hAnsiTheme="majorHAnsi" w:cstheme="majorHAnsi"/>
-          <w:sz w:val="13"/>
-          <w:szCs w:val="13"/>
-        </w:rPr>
-        <w:t>t_oisCreate</w:t>
-      </w:r>
-      <w:proofErr w:type="spellEnd"/>
-      <w:r>
-        <w:rPr>
-          <w:rFonts w:asciiTheme="majorHAnsi" w:hAnsiTheme="majorHAnsi" w:cstheme="majorHAnsi"/>
-          <w:sz w:val="13"/>
-          <w:szCs w:val="13"/>
-        </w:rPr>
-        <w:t xml:space="preserve"> (line 139)</w:t>
-      </w:r>
-    </w:p>
-    <w:p>
-      <w:pPr>
-        <w:rPr>
-          <w:rFonts w:asciiTheme="majorHAnsi" w:hAnsiTheme="majorHAnsi" w:cstheme="majorHAnsi"/>
-          <w:sz w:val="13"/>
-          <w:szCs w:val="13"/>
-        </w:rPr>
-      </w:pPr>
-      <w:r>
-        <w:rPr>
-          <w:rFonts w:asciiTheme="majorHAnsi" w:hAnsiTheme="majorHAnsi" w:cstheme="majorHAnsi"/>
-          <w:sz w:val="13"/>
-          <w:szCs w:val="13"/>
-        </w:rPr>
-        <w:tab/>
-      </w:r>
-      <w:r>
-        <w:rPr>
-          <w:rFonts w:asciiTheme="majorHAnsi" w:hAnsiTheme="majorHAnsi" w:cstheme="majorHAnsi"/>
-          <w:sz w:val="13"/>
-          <w:szCs w:val="13"/>
-        </w:rPr>
-        <w:t xml:space="preserve">[vernier, scenes] = </w:t>
-      </w:r>
-      <w:proofErr w:type="spellStart"/>
-      <w:proofErr w:type="gramStart"/>
-      <w:r>
-        <w:rPr>
-          <w:rFonts w:asciiTheme="majorHAnsi" w:hAnsiTheme="majorHAnsi" w:cstheme="majorHAnsi"/>
-          <w:sz w:val="13"/>
-          <w:szCs w:val="13"/>
-        </w:rPr>
-        <w:t>oisCreate</w:t>
-      </w:r>
-      <w:proofErr w:type="spellEnd"/>
-      <w:r>
-        <w:rPr>
-          <w:rFonts w:asciiTheme="majorHAnsi" w:hAnsiTheme="majorHAnsi" w:cstheme="majorHAnsi"/>
-          <w:sz w:val="13"/>
-          <w:szCs w:val="13"/>
-        </w:rPr>
-        <w:t>(</w:t>
-      </w:r>
-      <w:proofErr w:type="gramEnd"/>
-      <w:r>
-        <w:rPr>
-          <w:rFonts w:asciiTheme="majorHAnsi" w:hAnsiTheme="majorHAnsi" w:cstheme="majorHAnsi"/>
-          <w:sz w:val="13"/>
-          <w:szCs w:val="13"/>
-        </w:rPr>
-        <w:t xml:space="preserve">'vernier', 'add', </w:t>
-      </w:r>
-      <w:proofErr w:type="spellStart"/>
-      <w:r>
-        <w:rPr>
-          <w:rFonts w:asciiTheme="majorHAnsi" w:hAnsiTheme="majorHAnsi" w:cstheme="majorHAnsi"/>
-          <w:sz w:val="13"/>
-          <w:szCs w:val="13"/>
-        </w:rPr>
-        <w:t>stimWeights</w:t>
-      </w:r>
-      <w:proofErr w:type="spellEnd"/>
-      <w:r>
-        <w:rPr>
-          <w:rFonts w:asciiTheme="majorHAnsi" w:hAnsiTheme="majorHAnsi" w:cstheme="majorHAnsi"/>
-          <w:sz w:val="13"/>
-          <w:szCs w:val="13"/>
-        </w:rPr>
-        <w:t>, ...</w:t>
-      </w:r>
-    </w:p>
-    <w:p>
-      <w:pPr>
-        <w:rPr>
-          <w:rFonts w:asciiTheme="majorHAnsi" w:hAnsiTheme="majorHAnsi" w:cstheme="majorHAnsi"/>
-          <w:sz w:val="13"/>
-          <w:szCs w:val="13"/>
-        </w:rPr>
-      </w:pPr>
-    </w:p>
-    <w:p>
-      <w:pPr>
-        <w:rPr>
-          <w:rFonts w:asciiTheme="majorHAnsi" w:hAnsiTheme="majorHAnsi" w:cstheme="majorHAnsi"/>
-          <w:sz w:val="13"/>
-          <w:szCs w:val="13"/>
-        </w:rPr>
-      </w:pPr>
-      <w:r>
-        <w:rPr>
-          <w:rFonts w:asciiTheme="majorHAnsi" w:hAnsiTheme="majorHAnsi" w:cstheme="majorHAnsi"/>
-          <w:sz w:val="13"/>
-          <w:szCs w:val="13"/>
-        </w:rPr>
-        <w:t>/Users/dhb/Documents/MATLAB/toolboxes/isetbio/tutorials/optics/t_wvfWatsonJOV.m -- BROKEN!</w:t>
-      </w:r>
-    </w:p>
-    <w:p>
-      <w:pPr>
-        <w:rPr>
-          <w:rFonts w:asciiTheme="majorHAnsi" w:hAnsiTheme="majorHAnsi" w:cstheme="majorHAnsi"/>
-          <w:sz w:val="13"/>
-          <w:szCs w:val="13"/>
-        </w:rPr>
-      </w:pPr>
-      <w:r>
-        <w:rPr>
-          <w:rFonts w:asciiTheme="majorHAnsi" w:hAnsiTheme="majorHAnsi" w:cstheme="majorHAnsi"/>
-          <w:sz w:val="13"/>
-          <w:szCs w:val="13"/>
-        </w:rPr>
-        <w:tab/>
-      </w:r>
-      <w:r>
-        <w:rPr>
-          <w:rFonts w:asciiTheme="majorHAnsi" w:hAnsiTheme="majorHAnsi" w:cstheme="majorHAnsi"/>
-          <w:sz w:val="13"/>
-          <w:szCs w:val="13"/>
-        </w:rPr>
-        <w:t xml:space="preserve">Got this to work again.  There is a comment from before that Brian and I should </w:t>
-      </w:r>
-      <w:proofErr w:type="gramStart"/>
-      <w:r>
-        <w:rPr>
-          <w:rFonts w:asciiTheme="majorHAnsi" w:hAnsiTheme="majorHAnsi" w:cstheme="majorHAnsi"/>
-          <w:sz w:val="13"/>
-          <w:szCs w:val="13"/>
-        </w:rPr>
-        <w:t>try</w:t>
-      </w:r>
-      <w:proofErr w:type="gramEnd"/>
-    </w:p>
-    <w:p>
-      <w:pPr>
-        <w:rPr>
-          <w:rFonts w:asciiTheme="majorHAnsi" w:hAnsiTheme="majorHAnsi" w:cstheme="majorHAnsi"/>
-          <w:sz w:val="13"/>
-          <w:szCs w:val="13"/>
-        </w:rPr>
-      </w:pPr>
-      <w:r>
-        <w:rPr>
-          <w:rFonts w:asciiTheme="majorHAnsi" w:hAnsiTheme="majorHAnsi" w:cstheme="majorHAnsi"/>
-          <w:sz w:val="13"/>
-          <w:szCs w:val="13"/>
-        </w:rPr>
-        <w:tab/>
-        <w:t xml:space="preserve">to figure out why the figures we produce don't match up with Watson's.  Maybe </w:t>
-      </w:r>
-    </w:p>
-    <w:p>
-      <w:pPr>
-        <w:rPr>
-          <w:rFonts w:asciiTheme="majorHAnsi" w:hAnsiTheme="majorHAnsi" w:cstheme="majorHAnsi"/>
-          <w:sz w:val="13"/>
-          <w:szCs w:val="13"/>
-        </w:rPr>
-      </w:pPr>
-      <w:r>
-        <w:rPr>
-          <w:rFonts w:asciiTheme="majorHAnsi" w:hAnsiTheme="majorHAnsi" w:cstheme="majorHAnsi"/>
-          <w:sz w:val="13"/>
-          <w:szCs w:val="13"/>
-        </w:rPr>
-        <w:tab/>
-        <w:t xml:space="preserve">a microns/diopters issue in specification of </w:t>
-      </w:r>
-      <w:proofErr w:type="spellStart"/>
-      <w:r>
-        <w:rPr>
-          <w:rFonts w:asciiTheme="majorHAnsi" w:hAnsiTheme="majorHAnsi" w:cstheme="majorHAnsi"/>
-          <w:sz w:val="13"/>
-          <w:szCs w:val="13"/>
-        </w:rPr>
-        <w:t>zcoeffs</w:t>
-      </w:r>
-      <w:proofErr w:type="spellEnd"/>
-      <w:r>
-        <w:rPr>
-          <w:rFonts w:asciiTheme="majorHAnsi" w:hAnsiTheme="majorHAnsi" w:cstheme="majorHAnsi"/>
-          <w:sz w:val="13"/>
-          <w:szCs w:val="13"/>
-        </w:rPr>
-        <w:t>?  Just a guess.</w:t>
-      </w:r>
-    </w:p>
-    <w:p>
-      <w:pPr>
-        <w:rPr>
-          <w:rFonts w:asciiTheme="majorHAnsi" w:hAnsiTheme="majorHAnsi" w:cstheme="majorHAnsi"/>
-          <w:sz w:val="13"/>
-          <w:szCs w:val="13"/>
-        </w:rPr>
-      </w:pPr>
-    </w:p>
-    <w:p>
-      <w:pPr>
-        <w:rPr>
-          <w:rFonts w:asciiTheme="majorHAnsi" w:hAnsiTheme="majorHAnsi" w:cstheme="majorHAnsi"/>
-          <w:sz w:val="13"/>
-          <w:szCs w:val="13"/>
-        </w:rPr>
-      </w:pPr>
-      <w:r>
-        <w:rPr>
-          <w:rFonts w:asciiTheme="majorHAnsi" w:hAnsiTheme="majorHAnsi" w:cstheme="majorHAnsi"/>
-          <w:sz w:val="13"/>
-          <w:szCs w:val="13"/>
-        </w:rPr>
-        <w:t>/Users/dhb/Documents/MATLAB/toolboxes/isetbio/tutorials/recipes/t_computingWithCustomPSFs.m -- BROKEN!</w:t>
-      </w:r>
-    </w:p>
-    <w:p>
-      <w:pPr>
-        <w:rPr>
-          <w:rFonts w:asciiTheme="majorHAnsi" w:hAnsiTheme="majorHAnsi" w:cstheme="majorHAnsi"/>
-          <w:sz w:val="13"/>
-          <w:szCs w:val="13"/>
-        </w:rPr>
-      </w:pPr>
-      <w:r>
-        <w:rPr>
-          <w:rFonts w:asciiTheme="majorHAnsi" w:hAnsiTheme="majorHAnsi" w:cstheme="majorHAnsi"/>
-          <w:sz w:val="13"/>
-          <w:szCs w:val="13"/>
-        </w:rPr>
-        <w:tab/>
-        <w:t xml:space="preserve">This is broken because a call to </w:t>
-      </w:r>
-      <w:proofErr w:type="spellStart"/>
-      <w:proofErr w:type="gramStart"/>
-      <w:r>
-        <w:rPr>
-          <w:rFonts w:asciiTheme="majorHAnsi" w:hAnsiTheme="majorHAnsi" w:cstheme="majorHAnsi"/>
-          <w:sz w:val="13"/>
-          <w:szCs w:val="13"/>
-        </w:rPr>
-        <w:t>opticsGet</w:t>
-      </w:r>
-      <w:proofErr w:type="spellEnd"/>
-      <w:r>
-        <w:rPr>
-          <w:rFonts w:asciiTheme="majorHAnsi" w:hAnsiTheme="majorHAnsi" w:cstheme="majorHAnsi"/>
-          <w:sz w:val="13"/>
-          <w:szCs w:val="13"/>
-        </w:rPr>
-        <w:t>(</w:t>
-      </w:r>
-      <w:proofErr w:type="gramEnd"/>
-      <w:r>
-        <w:rPr>
-          <w:rFonts w:asciiTheme="majorHAnsi" w:hAnsiTheme="majorHAnsi" w:cstheme="majorHAnsi"/>
-          <w:sz w:val="13"/>
-          <w:szCs w:val="13"/>
-        </w:rPr>
-        <w:t>optics,'</w:t>
-      </w:r>
-      <w:proofErr w:type="spellStart"/>
-      <w:r>
-        <w:rPr>
-          <w:rFonts w:asciiTheme="majorHAnsi" w:hAnsiTheme="majorHAnsi" w:cstheme="majorHAnsi"/>
-          <w:sz w:val="13"/>
-          <w:szCs w:val="13"/>
-        </w:rPr>
-        <w:t>psf</w:t>
-      </w:r>
-      <w:proofErr w:type="spellEnd"/>
-      <w:r>
-        <w:rPr>
-          <w:rFonts w:asciiTheme="majorHAnsi" w:hAnsiTheme="majorHAnsi" w:cstheme="majorHAnsi"/>
-          <w:sz w:val="13"/>
-          <w:szCs w:val="13"/>
-        </w:rPr>
-        <w:t xml:space="preserve"> support', ...) appears has quite a different calling </w:t>
-      </w:r>
-      <w:proofErr w:type="spellStart"/>
-      <w:r>
-        <w:rPr>
-          <w:rFonts w:asciiTheme="majorHAnsi" w:hAnsiTheme="majorHAnsi" w:cstheme="majorHAnsi"/>
-          <w:sz w:val="13"/>
-          <w:szCs w:val="13"/>
-        </w:rPr>
-        <w:t>convenion</w:t>
-      </w:r>
-      <w:proofErr w:type="spellEnd"/>
-      <w:r>
-        <w:rPr>
-          <w:rFonts w:asciiTheme="majorHAnsi" w:hAnsiTheme="majorHAnsi" w:cstheme="majorHAnsi"/>
-          <w:sz w:val="13"/>
-          <w:szCs w:val="13"/>
-        </w:rPr>
-        <w:t xml:space="preserve"> now than</w:t>
-      </w:r>
-    </w:p>
-    <w:p>
-      <w:pPr>
-        <w:rPr>
-          <w:rFonts w:asciiTheme="majorHAnsi" w:hAnsiTheme="majorHAnsi" w:cstheme="majorHAnsi"/>
-          <w:sz w:val="13"/>
-          <w:szCs w:val="13"/>
-        </w:rPr>
-      </w:pPr>
-      <w:r>
-        <w:rPr>
-          <w:rFonts w:asciiTheme="majorHAnsi" w:hAnsiTheme="majorHAnsi" w:cstheme="majorHAnsi"/>
-          <w:sz w:val="13"/>
-          <w:szCs w:val="13"/>
-        </w:rPr>
-        <w:tab/>
-        <w:t xml:space="preserve">it once did.  Not sure why, nor is it immediately clear how to get the new needed </w:t>
-      </w:r>
-      <w:proofErr w:type="spellStart"/>
-      <w:r>
-        <w:rPr>
-          <w:rFonts w:asciiTheme="majorHAnsi" w:hAnsiTheme="majorHAnsi" w:cstheme="majorHAnsi"/>
-          <w:sz w:val="13"/>
-          <w:szCs w:val="13"/>
-        </w:rPr>
-        <w:t>args</w:t>
-      </w:r>
-      <w:proofErr w:type="spellEnd"/>
-      <w:r>
-        <w:rPr>
-          <w:rFonts w:asciiTheme="majorHAnsi" w:hAnsiTheme="majorHAnsi" w:cstheme="majorHAnsi"/>
-          <w:sz w:val="13"/>
-          <w:szCs w:val="13"/>
-        </w:rPr>
-        <w:t xml:space="preserve"> to pass.</w:t>
-      </w:r>
-    </w:p>
-    <w:p>
-      <w:pPr>
-        <w:rPr>
-          <w:rFonts w:asciiTheme="majorHAnsi" w:hAnsiTheme="majorHAnsi" w:cstheme="majorHAnsi"/>
-          <w:sz w:val="13"/>
-          <w:szCs w:val="13"/>
-        </w:rPr>
-      </w:pPr>
-    </w:p>
-    <w:p>
-      <w:pPr>
-        <w:rPr>
-          <w:rFonts w:asciiTheme="majorHAnsi" w:hAnsiTheme="majorHAnsi" w:cstheme="majorHAnsi"/>
-          <w:sz w:val="13"/>
-          <w:szCs w:val="13"/>
-        </w:rPr>
-      </w:pPr>
-      <w:r>
-        <w:rPr>
-          <w:rFonts w:asciiTheme="majorHAnsi" w:hAnsiTheme="majorHAnsi" w:cstheme="majorHAnsi"/>
-          <w:sz w:val="13"/>
-          <w:szCs w:val="13"/>
-        </w:rPr>
-        <w:tab/>
-        <w:t xml:space="preserve">This was also broken for a different reason in the </w:t>
-      </w:r>
-      <w:proofErr w:type="spellStart"/>
-      <w:r>
-        <w:rPr>
-          <w:rFonts w:asciiTheme="majorHAnsi" w:hAnsiTheme="majorHAnsi" w:cstheme="majorHAnsi"/>
-          <w:sz w:val="13"/>
-          <w:szCs w:val="13"/>
-        </w:rPr>
-        <w:t>ISETBio</w:t>
-      </w:r>
-      <w:proofErr w:type="spellEnd"/>
-      <w:r>
-        <w:rPr>
-          <w:rFonts w:asciiTheme="majorHAnsi" w:hAnsiTheme="majorHAnsi" w:cstheme="majorHAnsi"/>
-          <w:sz w:val="13"/>
-          <w:szCs w:val="13"/>
-        </w:rPr>
-        <w:t xml:space="preserve"> branch, so once the </w:t>
-      </w:r>
-      <w:proofErr w:type="spellStart"/>
-      <w:r>
-        <w:rPr>
-          <w:rFonts w:asciiTheme="majorHAnsi" w:hAnsiTheme="majorHAnsi" w:cstheme="majorHAnsi"/>
-          <w:sz w:val="13"/>
-          <w:szCs w:val="13"/>
-        </w:rPr>
-        <w:t>opticsGet</w:t>
-      </w:r>
-      <w:proofErr w:type="spellEnd"/>
-      <w:r>
-        <w:rPr>
-          <w:rFonts w:asciiTheme="majorHAnsi" w:hAnsiTheme="majorHAnsi" w:cstheme="majorHAnsi"/>
-          <w:sz w:val="13"/>
-          <w:szCs w:val="13"/>
-        </w:rPr>
-        <w:t xml:space="preserve"> problem is </w:t>
-      </w:r>
-      <w:proofErr w:type="gramStart"/>
-      <w:r>
-        <w:rPr>
-          <w:rFonts w:asciiTheme="majorHAnsi" w:hAnsiTheme="majorHAnsi" w:cstheme="majorHAnsi"/>
-          <w:sz w:val="13"/>
-          <w:szCs w:val="13"/>
-        </w:rPr>
-        <w:t>fixed</w:t>
-      </w:r>
-      <w:proofErr w:type="gramEnd"/>
-    </w:p>
-    <w:p>
-      <w:pPr>
-        <w:rPr>
-          <w:rFonts w:asciiTheme="majorHAnsi" w:hAnsiTheme="majorHAnsi" w:cstheme="majorHAnsi"/>
-          <w:sz w:val="13"/>
-          <w:szCs w:val="13"/>
-        </w:rPr>
-      </w:pPr>
-      <w:r>
-        <w:rPr>
-          <w:rFonts w:asciiTheme="majorHAnsi" w:hAnsiTheme="majorHAnsi" w:cstheme="majorHAnsi"/>
-          <w:sz w:val="13"/>
-          <w:szCs w:val="13"/>
-        </w:rPr>
-        <w:tab/>
-        <w:t>there may be additional issues.</w:t>
-      </w:r>
-    </w:p>
-    <w:p>
-      <w:pPr>
-        <w:rPr>
-          <w:rFonts w:asciiTheme="majorHAnsi" w:hAnsiTheme="majorHAnsi" w:cstheme="majorHAnsi"/>
-          <w:sz w:val="13"/>
-          <w:szCs w:val="13"/>
-        </w:rPr>
-      </w:pPr>
-    </w:p>
-    <w:p>
-      <w:pPr>
-        <w:rPr>
-          <w:rFonts w:asciiTheme="majorHAnsi" w:hAnsiTheme="majorHAnsi" w:cstheme="majorHAnsi"/>
-          <w:sz w:val="13"/>
-          <w:szCs w:val="13"/>
-        </w:rPr>
-      </w:pPr>
-      <w:r>
-        <w:rPr>
-          <w:rFonts w:asciiTheme="majorHAnsi" w:hAnsiTheme="majorHAnsi" w:cstheme="majorHAnsi"/>
-          <w:sz w:val="13"/>
-          <w:szCs w:val="13"/>
-        </w:rPr>
-        <w:t>/Users/dhb/Documents/MATLAB/toolboxes/isetbio/tutorials/outersegment/underDevelopment_os/t_osCurrentsVsLuminanceLevel.m -- BROKEN!</w:t>
-      </w:r>
-    </w:p>
-    <w:p>
-      <w:pPr>
-        <w:rPr>
-          <w:rFonts w:asciiTheme="majorHAnsi" w:hAnsiTheme="majorHAnsi" w:cstheme="majorHAnsi"/>
-          <w:sz w:val="13"/>
-          <w:szCs w:val="13"/>
-        </w:rPr>
-      </w:pPr>
-      <w:r>
-        <w:rPr>
-          <w:rFonts w:asciiTheme="majorHAnsi" w:hAnsiTheme="majorHAnsi" w:cstheme="majorHAnsi"/>
-          <w:sz w:val="13"/>
-          <w:szCs w:val="13"/>
-        </w:rPr>
-        <w:tab/>
-        <w:t xml:space="preserve">Fixed so it runs again.  It was </w:t>
-      </w:r>
-      <w:proofErr w:type="spellStart"/>
-      <w:r>
-        <w:rPr>
-          <w:rFonts w:asciiTheme="majorHAnsi" w:hAnsiTheme="majorHAnsi" w:cstheme="majorHAnsi"/>
-          <w:sz w:val="13"/>
-          <w:szCs w:val="13"/>
-        </w:rPr>
-        <w:t>underDevelopment</w:t>
-      </w:r>
-      <w:proofErr w:type="spellEnd"/>
-      <w:r>
-        <w:rPr>
-          <w:rFonts w:asciiTheme="majorHAnsi" w:hAnsiTheme="majorHAnsi" w:cstheme="majorHAnsi"/>
-          <w:sz w:val="13"/>
-          <w:szCs w:val="13"/>
-        </w:rPr>
-        <w:t>, I think, because it is sufficiently undercommented as not to be useful as a tutorial.</w:t>
-      </w:r>
-    </w:p>
-    <w:p>
-      <w:pPr>
-        <w:rPr>
-          <w:rFonts w:asciiTheme="majorHAnsi" w:hAnsiTheme="majorHAnsi" w:cstheme="majorHAnsi"/>
-          <w:sz w:val="13"/>
-          <w:szCs w:val="13"/>
-        </w:rPr>
-      </w:pPr>
-      <w:r>
-        <w:rPr>
-          <w:rFonts w:asciiTheme="majorHAnsi" w:hAnsiTheme="majorHAnsi" w:cstheme="majorHAnsi"/>
-          <w:sz w:val="13"/>
-          <w:szCs w:val="13"/>
-        </w:rPr>
-        <w:lastRenderedPageBreak/>
-        <w:tab/>
-        <w:t>Which is to say, the only comments are ones DHB added some time ago, kvetching about the lack of comments.</w:t>
-      </w:r>
-    </w:p>
-    <w:p>
-      <w:pPr>
-        <w:rPr>
-          <w:rFonts w:asciiTheme="majorHAnsi" w:hAnsiTheme="majorHAnsi" w:cstheme="majorHAnsi"/>
-          <w:sz w:val="13"/>
-          <w:szCs w:val="13"/>
-        </w:rPr>
-      </w:pPr>
-      <w:r>
-        <w:rPr>
-          <w:rFonts w:asciiTheme="majorHAnsi" w:hAnsiTheme="majorHAnsi" w:cstheme="majorHAnsi"/>
-          <w:sz w:val="13"/>
-          <w:szCs w:val="13"/>
-        </w:rPr>
-        <w:tab/>
-        <w:t xml:space="preserve">It does produce some </w:t>
-      </w:r>
-      <w:proofErr w:type="gramStart"/>
-      <w:r>
-        <w:rPr>
-          <w:rFonts w:asciiTheme="majorHAnsi" w:hAnsiTheme="majorHAnsi" w:cstheme="majorHAnsi"/>
-          <w:sz w:val="13"/>
-          <w:szCs w:val="13"/>
-        </w:rPr>
-        <w:t>nice looking</w:t>
-      </w:r>
-      <w:proofErr w:type="gramEnd"/>
-      <w:r>
-        <w:rPr>
-          <w:rFonts w:asciiTheme="majorHAnsi" w:hAnsiTheme="majorHAnsi" w:cstheme="majorHAnsi"/>
-          <w:sz w:val="13"/>
-          <w:szCs w:val="13"/>
-        </w:rPr>
-        <w:t xml:space="preserve"> figures, so could be quite useful if we knew what it was about.</w:t>
-      </w:r>
-    </w:p>
-    <w:p>
-      <w:pPr>
-        <w:rPr>
-          <w:rFonts w:asciiTheme="majorHAnsi" w:hAnsiTheme="majorHAnsi" w:cstheme="majorHAnsi"/>
-          <w:sz w:val="13"/>
-          <w:szCs w:val="13"/>
-        </w:rPr>
-      </w:pPr>
-    </w:p>
-    <w:p>
-      <w:pPr>
-        <w:rPr>
-          <w:rFonts w:asciiTheme="majorHAnsi" w:hAnsiTheme="majorHAnsi" w:cstheme="majorHAnsi"/>
-          <w:sz w:val="13"/>
-          <w:szCs w:val="13"/>
-        </w:rPr>
-      </w:pPr>
-    </w:p>
-    <w:p>
-      <w:pPr>
-        <w:rPr>
-          <w:rFonts w:asciiTheme="majorHAnsi" w:hAnsiTheme="majorHAnsi" w:cstheme="majorHAnsi"/>
-          <w:sz w:val="13"/>
-          <w:szCs w:val="13"/>
-        </w:rPr>
-      </w:pPr>
-    </w:p>
-    <w:p>
-      <w:pPr>
-        <w:rPr>
-          <w:rFonts w:asciiTheme="majorHAnsi" w:hAnsiTheme="majorHAnsi" w:cstheme="majorHAnsi"/>
-          <w:sz w:val="13"/>
-          <w:szCs w:val="13"/>
-        </w:rPr>
-      </w:pPr>
-      <w:r>
-        <w:rPr>
-          <w:rFonts w:asciiTheme="majorHAnsi" w:hAnsiTheme="majorHAnsi" w:cstheme="majorHAnsi"/>
-          <w:sz w:val="13"/>
-          <w:szCs w:val="13"/>
-        </w:rPr>
-        <w:t>/Users/dhb/Documents/MATLAB/toolboxes/isetbio/tutorials/recipes/t_dynamicStimulusToPhotocurrent.m -- BROKEN!</w:t>
-      </w:r>
-    </w:p>
-    <w:p>
-      <w:pPr>
-        <w:rPr>
-          <w:rFonts w:asciiTheme="majorHAnsi" w:hAnsiTheme="majorHAnsi" w:cstheme="majorHAnsi"/>
-          <w:sz w:val="13"/>
-          <w:szCs w:val="13"/>
-        </w:rPr>
-      </w:pPr>
-      <w:r>
-        <w:rPr>
-          <w:rFonts w:asciiTheme="majorHAnsi" w:hAnsiTheme="majorHAnsi" w:cstheme="majorHAnsi"/>
-          <w:sz w:val="13"/>
-          <w:szCs w:val="13"/>
-        </w:rPr>
-        <w:tab/>
-        <w:t>This throws the following error.</w:t>
-      </w:r>
-      <w:r>
-        <w:rPr>
-          <w:rFonts w:asciiTheme="majorHAnsi" w:hAnsiTheme="majorHAnsi" w:cstheme="majorHAnsi"/>
-          <w:sz w:val="13"/>
-          <w:szCs w:val="13"/>
-        </w:rPr>
-        <w:t xml:space="preserve">  This runs further on the </w:t>
-      </w:r>
-      <w:proofErr w:type="spellStart"/>
-      <w:r>
-        <w:rPr>
-          <w:rFonts w:asciiTheme="majorHAnsi" w:hAnsiTheme="majorHAnsi" w:cstheme="majorHAnsi"/>
-          <w:sz w:val="13"/>
-          <w:szCs w:val="13"/>
-        </w:rPr>
-        <w:t>ISETBio</w:t>
-      </w:r>
-      <w:proofErr w:type="spellEnd"/>
-      <w:r>
-        <w:rPr>
-          <w:rFonts w:asciiTheme="majorHAnsi" w:hAnsiTheme="majorHAnsi" w:cstheme="majorHAnsi"/>
-          <w:sz w:val="13"/>
-          <w:szCs w:val="13"/>
-        </w:rPr>
-        <w:t xml:space="preserve"> branch, but throws an out of </w:t>
-      </w:r>
-      <w:proofErr w:type="gramStart"/>
-      <w:r>
-        <w:rPr>
-          <w:rFonts w:asciiTheme="majorHAnsi" w:hAnsiTheme="majorHAnsi" w:cstheme="majorHAnsi"/>
-          <w:sz w:val="13"/>
-          <w:szCs w:val="13"/>
-        </w:rPr>
-        <w:t>memory</w:t>
-      </w:r>
-      <w:proofErr w:type="gramEnd"/>
-    </w:p>
-    <w:p>
-      <w:pPr>
-        <w:rPr>
-          <w:rFonts w:asciiTheme="majorHAnsi" w:hAnsiTheme="majorHAnsi" w:cstheme="majorHAnsi"/>
-          <w:sz w:val="13"/>
-          <w:szCs w:val="13"/>
-        </w:rPr>
-      </w:pPr>
-      <w:r>
-        <w:rPr>
-          <w:rFonts w:asciiTheme="majorHAnsi" w:hAnsiTheme="majorHAnsi" w:cstheme="majorHAnsi"/>
-          <w:sz w:val="13"/>
-          <w:szCs w:val="13"/>
-        </w:rPr>
-        <w:tab/>
-        <w:t>on the java heap error.  That's not good, on a machine with 64GB memory.  Scale it down.</w:t>
-      </w:r>
-    </w:p>
-    <w:p>
-      <w:pPr>
-        <w:rPr>
-          <w:rFonts w:asciiTheme="majorHAnsi" w:hAnsiTheme="majorHAnsi" w:cstheme="majorHAnsi"/>
-          <w:sz w:val="13"/>
-          <w:szCs w:val="13"/>
-        </w:rPr>
-      </w:pPr>
-    </w:p>
-    <w:p>
-      <w:pPr>
-        <w:rPr>
-          <w:rFonts w:asciiTheme="majorHAnsi" w:hAnsiTheme="majorHAnsi" w:cstheme="majorHAnsi"/>
-          <w:sz w:val="13"/>
-          <w:szCs w:val="13"/>
-        </w:rPr>
-      </w:pPr>
-      <w:r>
-        <w:rPr>
-          <w:rFonts w:asciiTheme="majorHAnsi" w:hAnsiTheme="majorHAnsi" w:cstheme="majorHAnsi"/>
-          <w:sz w:val="13"/>
-          <w:szCs w:val="13"/>
-        </w:rPr>
-        <w:tab/>
-      </w:r>
-      <w:proofErr w:type="spellStart"/>
-      <w:r>
-        <w:rPr>
-          <w:rFonts w:asciiTheme="majorHAnsi" w:hAnsiTheme="majorHAnsi" w:cstheme="majorHAnsi"/>
-          <w:sz w:val="13"/>
-          <w:szCs w:val="13"/>
-        </w:rPr>
-        <w:t>t_dynamicStimulusToPhotocurrent</w:t>
-      </w:r>
-      <w:proofErr w:type="spellEnd"/>
-    </w:p>
-    <w:p>
-      <w:pPr>
-        <w:rPr>
-          <w:rFonts w:asciiTheme="majorHAnsi" w:hAnsiTheme="majorHAnsi" w:cstheme="majorHAnsi"/>
-          <w:sz w:val="13"/>
-          <w:szCs w:val="13"/>
-        </w:rPr>
-      </w:pPr>
-      <w:r>
-        <w:rPr>
-          <w:rFonts w:asciiTheme="majorHAnsi" w:hAnsiTheme="majorHAnsi" w:cstheme="majorHAnsi"/>
-          <w:sz w:val="13"/>
-          <w:szCs w:val="13"/>
-        </w:rPr>
-        <w:tab/>
-      </w:r>
-      <w:r>
-        <w:rPr>
-          <w:rFonts w:asciiTheme="majorHAnsi" w:hAnsiTheme="majorHAnsi" w:cstheme="majorHAnsi"/>
-          <w:sz w:val="13"/>
-          <w:szCs w:val="13"/>
-        </w:rPr>
-        <w:t>Setting up cone mosaic.</w:t>
-      </w:r>
-    </w:p>
-    <w:p>
-      <w:pPr>
-        <w:rPr>
-          <w:rFonts w:asciiTheme="majorHAnsi" w:hAnsiTheme="majorHAnsi" w:cstheme="majorHAnsi"/>
-          <w:sz w:val="13"/>
-          <w:szCs w:val="13"/>
-        </w:rPr>
-      </w:pPr>
-      <w:r>
-        <w:rPr>
-          <w:rFonts w:asciiTheme="majorHAnsi" w:hAnsiTheme="majorHAnsi" w:cstheme="majorHAnsi"/>
-          <w:sz w:val="13"/>
-          <w:szCs w:val="13"/>
-        </w:rPr>
-        <w:tab/>
-      </w:r>
-      <w:r>
-        <w:rPr>
-          <w:rFonts w:asciiTheme="majorHAnsi" w:hAnsiTheme="majorHAnsi" w:cstheme="majorHAnsi"/>
-          <w:sz w:val="13"/>
-          <w:szCs w:val="13"/>
-        </w:rPr>
-        <w:t>Creating zero contrast background scene.</w:t>
-      </w:r>
-    </w:p>
-    <w:p>
-      <w:pPr>
-        <w:rPr>
-          <w:rFonts w:asciiTheme="majorHAnsi" w:hAnsiTheme="majorHAnsi" w:cstheme="majorHAnsi"/>
-          <w:sz w:val="13"/>
-          <w:szCs w:val="13"/>
-        </w:rPr>
-      </w:pPr>
-      <w:r>
-        <w:rPr>
-          <w:rFonts w:asciiTheme="majorHAnsi" w:hAnsiTheme="majorHAnsi" w:cstheme="majorHAnsi"/>
-          <w:sz w:val="13"/>
-          <w:szCs w:val="13"/>
-        </w:rPr>
-        <w:tab/>
-      </w:r>
-      <w:r>
-        <w:rPr>
-          <w:rFonts w:asciiTheme="majorHAnsi" w:hAnsiTheme="majorHAnsi" w:cstheme="majorHAnsi"/>
-          <w:sz w:val="13"/>
-          <w:szCs w:val="13"/>
-        </w:rPr>
-        <w:t>Mean scene luminance: 94.76 cd/</w:t>
-      </w:r>
-      <w:proofErr w:type="gramStart"/>
-      <w:r>
-        <w:rPr>
-          <w:rFonts w:asciiTheme="majorHAnsi" w:hAnsiTheme="majorHAnsi" w:cstheme="majorHAnsi"/>
-          <w:sz w:val="13"/>
-          <w:szCs w:val="13"/>
-        </w:rPr>
-        <w:t>m2</w:t>
-      </w:r>
-      <w:proofErr w:type="gramEnd"/>
-    </w:p>
-    <w:p>
-      <w:pPr>
-        <w:rPr>
-          <w:rFonts w:asciiTheme="majorHAnsi" w:hAnsiTheme="majorHAnsi" w:cstheme="majorHAnsi"/>
-          <w:sz w:val="13"/>
-          <w:szCs w:val="13"/>
-        </w:rPr>
-      </w:pPr>
-      <w:r>
-        <w:rPr>
-          <w:rFonts w:asciiTheme="majorHAnsi" w:hAnsiTheme="majorHAnsi" w:cstheme="majorHAnsi"/>
-          <w:sz w:val="13"/>
-          <w:szCs w:val="13"/>
-        </w:rPr>
-        <w:tab/>
-      </w:r>
-      <w:r>
-        <w:rPr>
-          <w:rFonts w:asciiTheme="majorHAnsi" w:hAnsiTheme="majorHAnsi" w:cstheme="majorHAnsi"/>
-          <w:sz w:val="13"/>
-          <w:szCs w:val="13"/>
-        </w:rPr>
-        <w:t>Computing retinal image for background scene.</w:t>
-      </w:r>
-    </w:p>
-    <w:p>
-      <w:pPr>
-        <w:rPr>
-          <w:rFonts w:asciiTheme="majorHAnsi" w:hAnsiTheme="majorHAnsi" w:cstheme="majorHAnsi"/>
-          <w:sz w:val="13"/>
-          <w:szCs w:val="13"/>
-        </w:rPr>
-      </w:pPr>
-      <w:r>
-        <w:rPr>
-          <w:rFonts w:asciiTheme="majorHAnsi" w:hAnsiTheme="majorHAnsi" w:cstheme="majorHAnsi"/>
-          <w:sz w:val="13"/>
-          <w:szCs w:val="13"/>
-        </w:rPr>
-        <w:tab/>
-      </w:r>
-      <w:r>
-        <w:rPr>
-          <w:rFonts w:asciiTheme="majorHAnsi" w:hAnsiTheme="majorHAnsi" w:cstheme="majorHAnsi"/>
-          <w:sz w:val="13"/>
-          <w:szCs w:val="13"/>
-        </w:rPr>
-        <w:t xml:space="preserve">Warning: Returning lens to sensor distance. </w:t>
-      </w:r>
-    </w:p>
-    <w:p>
-      <w:pPr>
-        <w:rPr>
-          <w:rFonts w:asciiTheme="majorHAnsi" w:hAnsiTheme="majorHAnsi" w:cstheme="majorHAnsi"/>
-          <w:sz w:val="13"/>
-          <w:szCs w:val="13"/>
-        </w:rPr>
-      </w:pPr>
-      <w:r>
-        <w:rPr>
-          <w:rFonts w:asciiTheme="majorHAnsi" w:hAnsiTheme="majorHAnsi" w:cstheme="majorHAnsi"/>
-          <w:sz w:val="13"/>
-          <w:szCs w:val="13"/>
-        </w:rPr>
-        <w:tab/>
-      </w:r>
-      <w:r>
-        <w:rPr>
-          <w:rFonts w:asciiTheme="majorHAnsi" w:hAnsiTheme="majorHAnsi" w:cstheme="majorHAnsi"/>
-          <w:sz w:val="13"/>
-          <w:szCs w:val="13"/>
-        </w:rPr>
-        <w:t xml:space="preserve">&gt; In </w:t>
-      </w:r>
-      <w:proofErr w:type="spellStart"/>
-      <w:r>
-        <w:rPr>
-          <w:rFonts w:asciiTheme="majorHAnsi" w:hAnsiTheme="majorHAnsi" w:cstheme="majorHAnsi"/>
-          <w:sz w:val="13"/>
-          <w:szCs w:val="13"/>
-        </w:rPr>
-        <w:t>oiGet</w:t>
-      </w:r>
-      <w:proofErr w:type="spellEnd"/>
-      <w:r>
-        <w:rPr>
-          <w:rFonts w:asciiTheme="majorHAnsi" w:hAnsiTheme="majorHAnsi" w:cstheme="majorHAnsi"/>
-          <w:sz w:val="13"/>
-          <w:szCs w:val="13"/>
-        </w:rPr>
-        <w:t xml:space="preserve"> (line 304)</w:t>
-      </w:r>
-    </w:p>
-    <w:p>
-      <w:pPr>
-        <w:rPr>
-          <w:rFonts w:asciiTheme="majorHAnsi" w:hAnsiTheme="majorHAnsi" w:cstheme="majorHAnsi"/>
-          <w:sz w:val="13"/>
-          <w:szCs w:val="13"/>
-        </w:rPr>
-      </w:pPr>
-      <w:r>
-        <w:rPr>
-          <w:rFonts w:asciiTheme="majorHAnsi" w:hAnsiTheme="majorHAnsi" w:cstheme="majorHAnsi"/>
-          <w:sz w:val="13"/>
-          <w:szCs w:val="13"/>
-        </w:rPr>
-        <w:tab/>
-      </w:r>
-      <w:r>
-        <w:rPr>
-          <w:rFonts w:asciiTheme="majorHAnsi" w:hAnsiTheme="majorHAnsi" w:cstheme="majorHAnsi"/>
-          <w:sz w:val="13"/>
-          <w:szCs w:val="13"/>
-        </w:rPr>
-        <w:t xml:space="preserve">In </w:t>
-      </w:r>
-      <w:proofErr w:type="spellStart"/>
-      <w:r>
-        <w:rPr>
-          <w:rFonts w:asciiTheme="majorHAnsi" w:hAnsiTheme="majorHAnsi" w:cstheme="majorHAnsi"/>
-          <w:sz w:val="13"/>
-          <w:szCs w:val="13"/>
-        </w:rPr>
-        <w:t>t_dynamicStimulusToPhotocurrent</w:t>
-      </w:r>
-      <w:proofErr w:type="spellEnd"/>
-      <w:r>
-        <w:rPr>
-          <w:rFonts w:asciiTheme="majorHAnsi" w:hAnsiTheme="majorHAnsi" w:cstheme="majorHAnsi"/>
-          <w:sz w:val="13"/>
-          <w:szCs w:val="13"/>
-        </w:rPr>
-        <w:t>&gt;</w:t>
-      </w:r>
-      <w:proofErr w:type="spellStart"/>
-      <w:r>
-        <w:rPr>
-          <w:rFonts w:asciiTheme="majorHAnsi" w:hAnsiTheme="majorHAnsi" w:cstheme="majorHAnsi"/>
-          <w:sz w:val="13"/>
-          <w:szCs w:val="13"/>
-        </w:rPr>
-        <w:t>opticalImageConstruct</w:t>
-      </w:r>
-      <w:proofErr w:type="spellEnd"/>
-      <w:r>
-        <w:rPr>
-          <w:rFonts w:asciiTheme="majorHAnsi" w:hAnsiTheme="majorHAnsi" w:cstheme="majorHAnsi"/>
-          <w:sz w:val="13"/>
-          <w:szCs w:val="13"/>
-        </w:rPr>
-        <w:t xml:space="preserve"> (line 1181)</w:t>
-      </w:r>
-    </w:p>
-    <w:p>
-      <w:pPr>
-        <w:rPr>
-          <w:rFonts w:asciiTheme="majorHAnsi" w:hAnsiTheme="majorHAnsi" w:cstheme="majorHAnsi"/>
-          <w:sz w:val="13"/>
-          <w:szCs w:val="13"/>
-        </w:rPr>
-      </w:pPr>
-      <w:r>
-        <w:rPr>
-          <w:rFonts w:asciiTheme="majorHAnsi" w:hAnsiTheme="majorHAnsi" w:cstheme="majorHAnsi"/>
-          <w:sz w:val="13"/>
-          <w:szCs w:val="13"/>
-        </w:rPr>
-        <w:tab/>
-      </w:r>
-      <w:r>
-        <w:rPr>
-          <w:rFonts w:asciiTheme="majorHAnsi" w:hAnsiTheme="majorHAnsi" w:cstheme="majorHAnsi"/>
-          <w:sz w:val="13"/>
-          <w:szCs w:val="13"/>
-        </w:rPr>
-        <w:t xml:space="preserve">In </w:t>
-      </w:r>
-      <w:proofErr w:type="spellStart"/>
-      <w:r>
-        <w:rPr>
-          <w:rFonts w:asciiTheme="majorHAnsi" w:hAnsiTheme="majorHAnsi" w:cstheme="majorHAnsi"/>
-          <w:sz w:val="13"/>
-          <w:szCs w:val="13"/>
-        </w:rPr>
-        <w:t>t_dynamicStimulusToPhotocurrent</w:t>
-      </w:r>
-      <w:proofErr w:type="spellEnd"/>
-      <w:r>
-        <w:rPr>
-          <w:rFonts w:asciiTheme="majorHAnsi" w:hAnsiTheme="majorHAnsi" w:cstheme="majorHAnsi"/>
-          <w:sz w:val="13"/>
-          <w:szCs w:val="13"/>
-        </w:rPr>
-        <w:t xml:space="preserve"> (line 163) </w:t>
-      </w:r>
-    </w:p>
-    <w:p>
-      <w:pPr>
-        <w:rPr>
-          <w:rFonts w:asciiTheme="majorHAnsi" w:hAnsiTheme="majorHAnsi" w:cstheme="majorHAnsi"/>
-          <w:sz w:val="13"/>
-          <w:szCs w:val="13"/>
-        </w:rPr>
-      </w:pPr>
-      <w:r>
-        <w:rPr>
-          <w:rFonts w:asciiTheme="majorHAnsi" w:hAnsiTheme="majorHAnsi" w:cstheme="majorHAnsi"/>
-          <w:sz w:val="13"/>
-          <w:szCs w:val="13"/>
-        </w:rPr>
-        <w:tab/>
-      </w:r>
-      <w:r>
-        <w:rPr>
-          <w:rFonts w:asciiTheme="majorHAnsi" w:hAnsiTheme="majorHAnsi" w:cstheme="majorHAnsi"/>
-          <w:sz w:val="13"/>
-          <w:szCs w:val="13"/>
-        </w:rPr>
-        <w:t xml:space="preserve">Error using </w:t>
-      </w:r>
-      <w:proofErr w:type="spellStart"/>
-      <w:r>
-        <w:rPr>
-          <w:rFonts w:asciiTheme="majorHAnsi" w:hAnsiTheme="majorHAnsi" w:cstheme="majorHAnsi"/>
-          <w:sz w:val="13"/>
-          <w:szCs w:val="13"/>
-        </w:rPr>
-        <w:t>t_dynamicStimulusToPhotocurrent</w:t>
-      </w:r>
-      <w:proofErr w:type="spellEnd"/>
-      <w:r>
-        <w:rPr>
-          <w:rFonts w:asciiTheme="majorHAnsi" w:hAnsiTheme="majorHAnsi" w:cstheme="majorHAnsi"/>
-          <w:sz w:val="13"/>
-          <w:szCs w:val="13"/>
-        </w:rPr>
-        <w:t>&gt;</w:t>
-      </w:r>
-      <w:proofErr w:type="spellStart"/>
-      <w:proofErr w:type="gramStart"/>
-      <w:r>
-        <w:rPr>
-          <w:rFonts w:asciiTheme="majorHAnsi" w:hAnsiTheme="majorHAnsi" w:cstheme="majorHAnsi"/>
-          <w:sz w:val="13"/>
-          <w:szCs w:val="13"/>
-        </w:rPr>
-        <w:t>opticalImageConstruct</w:t>
-      </w:r>
-      <w:proofErr w:type="spellEnd"/>
-      <w:proofErr w:type="gramEnd"/>
-    </w:p>
-    <w:p>
-      <w:pPr>
-        <w:rPr>
-          <w:rFonts w:asciiTheme="majorHAnsi" w:hAnsiTheme="majorHAnsi" w:cstheme="majorHAnsi"/>
-          <w:sz w:val="13"/>
-          <w:szCs w:val="13"/>
-        </w:rPr>
-      </w:pPr>
-      <w:r>
-        <w:rPr>
-          <w:rFonts w:asciiTheme="majorHAnsi" w:hAnsiTheme="majorHAnsi" w:cstheme="majorHAnsi"/>
-          <w:sz w:val="13"/>
-          <w:szCs w:val="13"/>
-        </w:rPr>
-        <w:tab/>
-      </w:r>
-      <w:r>
-        <w:rPr>
-          <w:rFonts w:asciiTheme="majorHAnsi" w:hAnsiTheme="majorHAnsi" w:cstheme="majorHAnsi"/>
-          <w:sz w:val="13"/>
-          <w:szCs w:val="13"/>
-        </w:rPr>
-        <w:t xml:space="preserve">Failed to set pupil diameter as </w:t>
-      </w:r>
-      <w:proofErr w:type="gramStart"/>
-      <w:r>
-        <w:rPr>
-          <w:rFonts w:asciiTheme="majorHAnsi" w:hAnsiTheme="majorHAnsi" w:cstheme="majorHAnsi"/>
-          <w:sz w:val="13"/>
-          <w:szCs w:val="13"/>
-        </w:rPr>
-        <w:t>expected</w:t>
-      </w:r>
-      <w:proofErr w:type="gramEnd"/>
-    </w:p>
-    <w:p>
-      <w:pPr>
-        <w:rPr>
-          <w:rFonts w:asciiTheme="majorHAnsi" w:hAnsiTheme="majorHAnsi" w:cstheme="majorHAnsi"/>
-          <w:sz w:val="13"/>
-          <w:szCs w:val="13"/>
-        </w:rPr>
-      </w:pPr>
-    </w:p>
-    <w:p>
-      <w:pPr>
-        <w:rPr>
-          <w:rFonts w:asciiTheme="majorHAnsi" w:hAnsiTheme="majorHAnsi" w:cstheme="majorHAnsi"/>
-          <w:sz w:val="13"/>
-          <w:szCs w:val="13"/>
-        </w:rPr>
-      </w:pPr>
-      <w:r>
-        <w:rPr>
-          <w:rFonts w:asciiTheme="majorHAnsi" w:hAnsiTheme="majorHAnsi" w:cstheme="majorHAnsi"/>
-          <w:sz w:val="13"/>
-          <w:szCs w:val="13"/>
-        </w:rPr>
-        <w:tab/>
-      </w:r>
-      <w:r>
-        <w:rPr>
-          <w:rFonts w:asciiTheme="majorHAnsi" w:hAnsiTheme="majorHAnsi" w:cstheme="majorHAnsi"/>
-          <w:sz w:val="13"/>
-          <w:szCs w:val="13"/>
-        </w:rPr>
-        <w:t xml:space="preserve">Error in </w:t>
-      </w:r>
-      <w:proofErr w:type="spellStart"/>
-      <w:r>
-        <w:rPr>
-          <w:rFonts w:asciiTheme="majorHAnsi" w:hAnsiTheme="majorHAnsi" w:cstheme="majorHAnsi"/>
-          <w:sz w:val="13"/>
-          <w:szCs w:val="13"/>
-        </w:rPr>
-        <w:t>t_dynamicStimulusToPhotocurrent</w:t>
-      </w:r>
-      <w:proofErr w:type="spellEnd"/>
-      <w:r>
-        <w:rPr>
-          <w:rFonts w:asciiTheme="majorHAnsi" w:hAnsiTheme="majorHAnsi" w:cstheme="majorHAnsi"/>
-          <w:sz w:val="13"/>
-          <w:szCs w:val="13"/>
-        </w:rPr>
-        <w:t xml:space="preserve"> (line 163)</w:t>
-      </w:r>
-    </w:p>
-    <w:p>
-      <w:pPr>
-        <w:rPr>
-          <w:rFonts w:asciiTheme="majorHAnsi" w:hAnsiTheme="majorHAnsi" w:cstheme="majorHAnsi"/>
-          <w:sz w:val="13"/>
-          <w:szCs w:val="13"/>
-        </w:rPr>
-      </w:pPr>
-      <w:r>
-        <w:rPr>
-          <w:rFonts w:asciiTheme="majorHAnsi" w:hAnsiTheme="majorHAnsi" w:cstheme="majorHAnsi"/>
-          <w:sz w:val="13"/>
-          <w:szCs w:val="13"/>
-        </w:rPr>
-        <w:tab/>
-      </w:r>
-      <w:proofErr w:type="spellStart"/>
-      <w:r>
-        <w:rPr>
-          <w:rFonts w:asciiTheme="majorHAnsi" w:hAnsiTheme="majorHAnsi" w:cstheme="majorHAnsi"/>
-          <w:sz w:val="13"/>
-          <w:szCs w:val="13"/>
-        </w:rPr>
-        <w:t>BaseOI</w:t>
-      </w:r>
-      <w:proofErr w:type="spellEnd"/>
-      <w:r>
-        <w:rPr>
-          <w:rFonts w:asciiTheme="majorHAnsi" w:hAnsiTheme="majorHAnsi" w:cstheme="majorHAnsi"/>
-          <w:sz w:val="13"/>
-          <w:szCs w:val="13"/>
-        </w:rPr>
-        <w:t xml:space="preserve"> = </w:t>
-      </w:r>
-      <w:proofErr w:type="spellStart"/>
-      <w:r>
-        <w:rPr>
-          <w:rFonts w:asciiTheme="majorHAnsi" w:hAnsiTheme="majorHAnsi" w:cstheme="majorHAnsi"/>
-          <w:sz w:val="13"/>
-          <w:szCs w:val="13"/>
-        </w:rPr>
-        <w:t>opticalImageConstruct</w:t>
-      </w:r>
-      <w:proofErr w:type="spellEnd"/>
-      <w:r>
-        <w:rPr>
-          <w:rFonts w:asciiTheme="majorHAnsi" w:hAnsiTheme="majorHAnsi" w:cstheme="majorHAnsi"/>
-          <w:sz w:val="13"/>
-          <w:szCs w:val="13"/>
-        </w:rPr>
-        <w:t>(</w:t>
-      </w:r>
       <w:proofErr w:type="spellStart"/>
       <w:r>
         <w:rPr>
@@ -4673,7 +4286,6 @@
         <w:t>oiParams</w:t>
       </w:r>
       <w:proofErr w:type="spellEnd"/>
-      <w:proofErr w:type="gramStart"/>
       <w:r>
         <w:rPr>
           <w:rFonts w:asciiTheme="majorHAnsi" w:hAnsiTheme="majorHAnsi" w:cstheme="majorHAnsi"/>
@@ -4682,7 +4294,6 @@
         </w:rPr>
         <w:t>);</w:t>
       </w:r>
-      <w:proofErr w:type="gramEnd"/>
     </w:p>
     <w:p>
       <w:pPr>
@@ -4751,52 +4362,52 @@
           <w:sz w:val="15"/>
           <w:szCs w:val="15"/>
         </w:rPr>
-        <w:t>/Users/dhb/Documents/MATLAB/toolboxes/isetbio/tutorials/recipes/t_generateConeSpecificStimuli.m</w:t>
-      </w:r>
-      <w:r>
+        <w:t xml:space="preserve">/Users/dhb/Documents/MATLAB/toolboxes/isetbio/tutorials/recipes/t_generateConeSpecificStimuli.m </w:t>
+      </w:r>
+      <w:r>
+        <w:rPr>
+          <w:rFonts w:asciiTheme="majorHAnsi" w:hAnsiTheme="majorHAnsi" w:cstheme="majorHAnsi"/>
+          <w:sz w:val="13"/>
+          <w:szCs w:val="13"/>
+        </w:rPr>
+        <w:t>-- BROKEN!</w:t>
+      </w:r>
+    </w:p>
+    <w:p>
+      <w:pPr>
         <w:rPr>
           <w:rFonts w:asciiTheme="majorHAnsi" w:hAnsiTheme="majorHAnsi" w:cstheme="majorHAnsi"/>
           <w:sz w:val="15"/>
           <w:szCs w:val="15"/>
         </w:rPr>
-        <w:t xml:space="preserve"> </w:t>
-      </w:r>
-      <w:r>
-        <w:rPr>
-          <w:rFonts w:asciiTheme="majorHAnsi" w:hAnsiTheme="majorHAnsi" w:cstheme="majorHAnsi"/>
-          <w:sz w:val="13"/>
-          <w:szCs w:val="13"/>
-        </w:rPr>
-        <w:t>-- BROKEN!</w:t>
-      </w:r>
-    </w:p>
-    <w:p>
-      <w:pPr>
+      </w:pPr>
+      <w:r>
         <w:rPr>
           <w:rFonts w:asciiTheme="majorHAnsi" w:hAnsiTheme="majorHAnsi" w:cstheme="majorHAnsi"/>
           <w:sz w:val="15"/>
           <w:szCs w:val="15"/>
         </w:rPr>
-      </w:pPr>
-      <w:r>
+        <w:tab/>
+        <w:t>Might be as simple as a transpose somewhere, but something has changed in some basic convention</w:t>
+      </w:r>
+    </w:p>
+    <w:p>
+      <w:pPr>
         <w:rPr>
           <w:rFonts w:asciiTheme="majorHAnsi" w:hAnsiTheme="majorHAnsi" w:cstheme="majorHAnsi"/>
           <w:sz w:val="15"/>
           <w:szCs w:val="15"/>
         </w:rPr>
-        <w:tab/>
-        <w:t xml:space="preserve">Might be as simple as a transpose somewhere, but something has changed in some basic </w:t>
-      </w:r>
-      <w:proofErr w:type="gramStart"/>
+      </w:pPr>
       <w:r>
         <w:rPr>
           <w:rFonts w:asciiTheme="majorHAnsi" w:hAnsiTheme="majorHAnsi" w:cstheme="majorHAnsi"/>
           <w:sz w:val="15"/>
           <w:szCs w:val="15"/>
         </w:rPr>
-        <w:t>convention</w:t>
-      </w:r>
-      <w:proofErr w:type="gramEnd"/>
+        <w:tab/>
+        <w:t>that we ought to understand.</w:t>
+      </w:r>
     </w:p>
     <w:p>
       <w:pPr>
@@ -4806,188 +4417,186 @@
           <w:szCs w:val="15"/>
         </w:rPr>
       </w:pPr>
-      <w:r>
+    </w:p>
+    <w:p>
+      <w:pPr>
         <w:rPr>
           <w:rFonts w:asciiTheme="majorHAnsi" w:hAnsiTheme="majorHAnsi" w:cstheme="majorHAnsi"/>
           <w:sz w:val="15"/>
           <w:szCs w:val="15"/>
         </w:rPr>
-        <w:tab/>
-        <w:t>that we ought to understand.</w:t>
-      </w:r>
-    </w:p>
-    <w:p>
-      <w:pPr>
+      </w:pPr>
+      <w:r>
         <w:rPr>
           <w:rFonts w:asciiTheme="majorHAnsi" w:hAnsiTheme="majorHAnsi" w:cstheme="majorHAnsi"/>
           <w:sz w:val="15"/>
           <w:szCs w:val="15"/>
         </w:rPr>
-      </w:pPr>
-    </w:p>
-    <w:p>
-      <w:pPr>
+        <w:tab/>
+      </w:r>
+      <w:r>
         <w:rPr>
           <w:rFonts w:asciiTheme="majorHAnsi" w:hAnsiTheme="majorHAnsi" w:cstheme="majorHAnsi"/>
           <w:sz w:val="15"/>
           <w:szCs w:val="15"/>
         </w:rPr>
-      </w:pPr>
+        <w:t xml:space="preserve">Error using </w:t>
+      </w:r>
+      <w:proofErr w:type="spellStart"/>
       <w:r>
         <w:rPr>
           <w:rFonts w:asciiTheme="majorHAnsi" w:hAnsiTheme="majorHAnsi" w:cstheme="majorHAnsi"/>
           <w:sz w:val="15"/>
           <w:szCs w:val="15"/>
         </w:rPr>
-        <w:tab/>
-      </w:r>
-      <w:r>
+        <w:t>imageLinearTransform</w:t>
+      </w:r>
+      <w:proofErr w:type="spellEnd"/>
+    </w:p>
+    <w:p>
+      <w:pPr>
         <w:rPr>
           <w:rFonts w:asciiTheme="majorHAnsi" w:hAnsiTheme="majorHAnsi" w:cstheme="majorHAnsi"/>
           <w:sz w:val="15"/>
           <w:szCs w:val="15"/>
         </w:rPr>
-        <w:t xml:space="preserve">Error using </w:t>
-      </w:r>
-      <w:proofErr w:type="spellStart"/>
-      <w:proofErr w:type="gramStart"/>
+      </w:pPr>
       <w:r>
         <w:rPr>
           <w:rFonts w:asciiTheme="majorHAnsi" w:hAnsiTheme="majorHAnsi" w:cstheme="majorHAnsi"/>
           <w:sz w:val="15"/>
           <w:szCs w:val="15"/>
         </w:rPr>
-        <w:t>imageLinearTransform</w:t>
-      </w:r>
-      <w:proofErr w:type="spellEnd"/>
-      <w:proofErr w:type="gramEnd"/>
-    </w:p>
-    <w:p>
-      <w:pPr>
+        <w:tab/>
+      </w:r>
+      <w:r>
         <w:rPr>
           <w:rFonts w:asciiTheme="majorHAnsi" w:hAnsiTheme="majorHAnsi" w:cstheme="majorHAnsi"/>
           <w:sz w:val="15"/>
           <w:szCs w:val="15"/>
         </w:rPr>
-      </w:pPr>
+        <w:t xml:space="preserve">image/T data sizes are incorrect. If </w:t>
+      </w:r>
+      <w:proofErr w:type="spellStart"/>
       <w:r>
         <w:rPr>
           <w:rFonts w:asciiTheme="majorHAnsi" w:hAnsiTheme="majorHAnsi" w:cstheme="majorHAnsi"/>
           <w:sz w:val="15"/>
           <w:szCs w:val="15"/>
         </w:rPr>
-        <w:tab/>
-      </w:r>
+        <w:t>im</w:t>
+      </w:r>
+      <w:proofErr w:type="spellEnd"/>
       <w:r>
         <w:rPr>
           <w:rFonts w:asciiTheme="majorHAnsi" w:hAnsiTheme="majorHAnsi" w:cstheme="majorHAnsi"/>
           <w:sz w:val="15"/>
           <w:szCs w:val="15"/>
         </w:rPr>
-        <w:t xml:space="preserve">image/T data sizes are incorrect. If </w:t>
-      </w:r>
-      <w:proofErr w:type="spellStart"/>
-      <w:r>
+        <w:t xml:space="preserve"> is RGB, size(T,1) must be 3.</w:t>
+      </w:r>
+    </w:p>
+    <w:p>
+      <w:pPr>
         <w:rPr>
           <w:rFonts w:asciiTheme="majorHAnsi" w:hAnsiTheme="majorHAnsi" w:cstheme="majorHAnsi"/>
           <w:sz w:val="15"/>
           <w:szCs w:val="15"/>
         </w:rPr>
-        <w:t>im</w:t>
-      </w:r>
-      <w:proofErr w:type="spellEnd"/>
-      <w:r>
+      </w:pPr>
+    </w:p>
+    <w:p>
+      <w:pPr>
         <w:rPr>
           <w:rFonts w:asciiTheme="majorHAnsi" w:hAnsiTheme="majorHAnsi" w:cstheme="majorHAnsi"/>
           <w:sz w:val="15"/>
           <w:szCs w:val="15"/>
         </w:rPr>
-        <w:t xml:space="preserve"> is RGB, size(T,1) must be 3.</w:t>
-      </w:r>
-    </w:p>
-    <w:p>
-      <w:pPr>
+      </w:pPr>
+      <w:r>
         <w:rPr>
           <w:rFonts w:asciiTheme="majorHAnsi" w:hAnsiTheme="majorHAnsi" w:cstheme="majorHAnsi"/>
           <w:sz w:val="15"/>
           <w:szCs w:val="15"/>
         </w:rPr>
-      </w:pPr>
-    </w:p>
-    <w:p>
-      <w:pPr>
+        <w:tab/>
+      </w:r>
+      <w:r>
         <w:rPr>
           <w:rFonts w:asciiTheme="majorHAnsi" w:hAnsiTheme="majorHAnsi" w:cstheme="majorHAnsi"/>
           <w:sz w:val="15"/>
           <w:szCs w:val="15"/>
         </w:rPr>
-      </w:pPr>
+        <w:t xml:space="preserve">Error in </w:t>
+      </w:r>
+      <w:proofErr w:type="spellStart"/>
       <w:r>
         <w:rPr>
           <w:rFonts w:asciiTheme="majorHAnsi" w:hAnsiTheme="majorHAnsi" w:cstheme="majorHAnsi"/>
           <w:sz w:val="15"/>
           <w:szCs w:val="15"/>
         </w:rPr>
-        <w:tab/>
-      </w:r>
+        <w:t>t_generateConeSpecificStimuli</w:t>
+      </w:r>
+      <w:proofErr w:type="spellEnd"/>
       <w:r>
         <w:rPr>
           <w:rFonts w:asciiTheme="majorHAnsi" w:hAnsiTheme="majorHAnsi" w:cstheme="majorHAnsi"/>
           <w:sz w:val="15"/>
           <w:szCs w:val="15"/>
         </w:rPr>
-        <w:t xml:space="preserve">Error in </w:t>
-      </w:r>
-      <w:proofErr w:type="spellStart"/>
-      <w:r>
+        <w:t xml:space="preserve"> (line 50)</w:t>
+      </w:r>
+    </w:p>
+    <w:p>
+      <w:pPr>
         <w:rPr>
           <w:rFonts w:asciiTheme="majorHAnsi" w:hAnsiTheme="majorHAnsi" w:cstheme="majorHAnsi"/>
           <w:sz w:val="15"/>
           <w:szCs w:val="15"/>
         </w:rPr>
-        <w:t>t_generateConeSpecificStimuli</w:t>
-      </w:r>
-      <w:proofErr w:type="spellEnd"/>
+      </w:pPr>
       <w:r>
         <w:rPr>
           <w:rFonts w:asciiTheme="majorHAnsi" w:hAnsiTheme="majorHAnsi" w:cstheme="majorHAnsi"/>
           <w:sz w:val="15"/>
           <w:szCs w:val="15"/>
         </w:rPr>
-        <w:t xml:space="preserve"> (line 50)</w:t>
-      </w:r>
-    </w:p>
-    <w:p>
-      <w:pPr>
+        <w:t xml:space="preserve">   </w:t>
+      </w:r>
+      <w:r>
         <w:rPr>
           <w:rFonts w:asciiTheme="majorHAnsi" w:hAnsiTheme="majorHAnsi" w:cstheme="majorHAnsi"/>
           <w:sz w:val="15"/>
           <w:szCs w:val="15"/>
         </w:rPr>
-      </w:pPr>
+        <w:tab/>
+      </w:r>
       <w:r>
         <w:rPr>
           <w:rFonts w:asciiTheme="majorHAnsi" w:hAnsiTheme="majorHAnsi" w:cstheme="majorHAnsi"/>
           <w:sz w:val="15"/>
           <w:szCs w:val="15"/>
         </w:rPr>
-        <w:t xml:space="preserve">   </w:t>
-      </w:r>
+        <w:t xml:space="preserve"> </w:t>
+      </w:r>
+      <w:proofErr w:type="spellStart"/>
       <w:r>
         <w:rPr>
           <w:rFonts w:asciiTheme="majorHAnsi" w:hAnsiTheme="majorHAnsi" w:cstheme="majorHAnsi"/>
           <w:sz w:val="15"/>
           <w:szCs w:val="15"/>
         </w:rPr>
-        <w:tab/>
-      </w:r>
+        <w:t>background.RGB</w:t>
+      </w:r>
+      <w:proofErr w:type="spellEnd"/>
       <w:r>
         <w:rPr>
           <w:rFonts w:asciiTheme="majorHAnsi" w:hAnsiTheme="majorHAnsi" w:cstheme="majorHAnsi"/>
           <w:sz w:val="15"/>
           <w:szCs w:val="15"/>
         </w:rPr>
-        <w:t xml:space="preserve"> </w:t>
+        <w:t xml:space="preserve"> = </w:t>
       </w:r>
       <w:proofErr w:type="spellStart"/>
       <w:r>
@@ -4996,7 +4605,7 @@
           <w:sz w:val="15"/>
           <w:szCs w:val="15"/>
         </w:rPr>
-        <w:t>background.RGB</w:t>
+        <w:t>imageLinearTransform</w:t>
       </w:r>
       <w:proofErr w:type="spellEnd"/>
       <w:r>
@@ -5005,29 +4614,9 @@
           <w:sz w:val="15"/>
           <w:szCs w:val="15"/>
         </w:rPr>
-        <w:t xml:space="preserve"> = </w:t>
-      </w:r>
-      <w:proofErr w:type="spellStart"/>
-      <w:proofErr w:type="gramStart"/>
-      <w:r>
-        <w:rPr>
-          <w:rFonts w:asciiTheme="majorHAnsi" w:hAnsiTheme="majorHAnsi" w:cstheme="majorHAnsi"/>
-          <w:sz w:val="15"/>
-          <w:szCs w:val="15"/>
-        </w:rPr>
-        <w:t>imageLinearTransform</w:t>
-      </w:r>
-      <w:proofErr w:type="spellEnd"/>
-      <w:r>
-        <w:rPr>
-          <w:rFonts w:asciiTheme="majorHAnsi" w:hAnsiTheme="majorHAnsi" w:cstheme="majorHAnsi"/>
-          <w:sz w:val="15"/>
-          <w:szCs w:val="15"/>
-        </w:rPr>
         <w:t>(</w:t>
       </w:r>
       <w:proofErr w:type="spellStart"/>
-      <w:proofErr w:type="gramEnd"/>
       <w:r>
         <w:rPr>
           <w:rFonts w:asciiTheme="majorHAnsi" w:hAnsiTheme="majorHAnsi" w:cstheme="majorHAnsi"/>

--- a/zzBrokenISETBioTutorialsList.docx
+++ b/zzBrokenISETBioTutorialsList.docx
@@ -25,7 +25,25 @@
           <w:sz w:val="13"/>
           <w:szCs w:val="13"/>
         </w:rPr>
-        <w:t xml:space="preserve"> highlighted in yellow means I've pointed Nicolas to these particular ones.</w:t>
+        <w:t xml:space="preserve"> highlighted in yellow means I've pointed Nicolas to these </w:t>
+      </w:r>
+      <w:proofErr w:type="gramStart"/>
+      <w:r>
+        <w:rPr>
+          <w:rFonts w:asciiTheme="majorHAnsi" w:hAnsiTheme="majorHAnsi" w:cstheme="majorHAnsi"/>
+          <w:sz w:val="13"/>
+          <w:szCs w:val="13"/>
+        </w:rPr>
+        <w:t>particular ones</w:t>
+      </w:r>
+      <w:proofErr w:type="gramEnd"/>
+      <w:r>
+        <w:rPr>
+          <w:rFonts w:asciiTheme="majorHAnsi" w:hAnsiTheme="majorHAnsi" w:cstheme="majorHAnsi"/>
+          <w:sz w:val="13"/>
+          <w:szCs w:val="13"/>
+        </w:rPr>
+        <w:t>.</w:t>
       </w:r>
     </w:p>
     <w:p>
@@ -84,6 +102,1195 @@
       <w:pPr>
         <w:rPr>
           <w:rFonts w:asciiTheme="majorHAnsi" w:hAnsiTheme="majorHAnsi" w:cstheme="majorHAnsi"/>
+          <w:sz w:val="13"/>
+          <w:szCs w:val="13"/>
+        </w:rPr>
+      </w:pPr>
+      <w:r>
+        <w:rPr>
+          <w:rFonts w:asciiTheme="majorHAnsi" w:hAnsiTheme="majorHAnsi" w:cstheme="majorHAnsi"/>
+          <w:sz w:val="13"/>
+          <w:szCs w:val="13"/>
+        </w:rPr>
+        <w:t xml:space="preserve">We should work to make any tutorial that saves figures 1) save them into </w:t>
+      </w:r>
+      <w:proofErr w:type="spellStart"/>
+      <w:r>
+        <w:rPr>
+          <w:rFonts w:asciiTheme="majorHAnsi" w:hAnsiTheme="majorHAnsi" w:cstheme="majorHAnsi"/>
+          <w:sz w:val="13"/>
+          <w:szCs w:val="13"/>
+        </w:rPr>
+        <w:t>isetbioRootPath</w:t>
+      </w:r>
+      <w:proofErr w:type="spellEnd"/>
+      <w:r>
+        <w:rPr>
+          <w:rFonts w:asciiTheme="majorHAnsi" w:hAnsiTheme="majorHAnsi" w:cstheme="majorHAnsi"/>
+          <w:sz w:val="13"/>
+          <w:szCs w:val="13"/>
+        </w:rPr>
+        <w:t>/local and 2)</w:t>
+      </w:r>
+    </w:p>
+    <w:p>
+      <w:pPr>
+        <w:rPr>
+          <w:rFonts w:asciiTheme="majorHAnsi" w:hAnsiTheme="majorHAnsi" w:cstheme="majorHAnsi"/>
+          <w:sz w:val="13"/>
+          <w:szCs w:val="13"/>
+        </w:rPr>
+      </w:pPr>
+      <w:r>
+        <w:rPr>
+          <w:rFonts w:asciiTheme="majorHAnsi" w:hAnsiTheme="majorHAnsi" w:cstheme="majorHAnsi"/>
+          <w:sz w:val="13"/>
+          <w:szCs w:val="13"/>
+        </w:rPr>
+        <w:t xml:space="preserve">print a message that tells the user where they are being saved.  Here is some sample code I </w:t>
+      </w:r>
+      <w:proofErr w:type="gramStart"/>
+      <w:r>
+        <w:rPr>
+          <w:rFonts w:asciiTheme="majorHAnsi" w:hAnsiTheme="majorHAnsi" w:cstheme="majorHAnsi"/>
+          <w:sz w:val="13"/>
+          <w:szCs w:val="13"/>
+        </w:rPr>
+        <w:t>have</w:t>
+      </w:r>
+      <w:proofErr w:type="gramEnd"/>
+    </w:p>
+    <w:p>
+      <w:pPr>
+        <w:rPr>
+          <w:rFonts w:asciiTheme="majorHAnsi" w:hAnsiTheme="majorHAnsi" w:cstheme="majorHAnsi"/>
+          <w:sz w:val="13"/>
+          <w:szCs w:val="13"/>
+        </w:rPr>
+      </w:pPr>
+      <w:r>
+        <w:rPr>
+          <w:rFonts w:asciiTheme="majorHAnsi" w:hAnsiTheme="majorHAnsi" w:cstheme="majorHAnsi"/>
+          <w:sz w:val="13"/>
+          <w:szCs w:val="13"/>
+        </w:rPr>
+        <w:t>started to add for this purpose</w:t>
+      </w:r>
+      <w:r>
+        <w:rPr>
+          <w:rFonts w:asciiTheme="majorHAnsi" w:hAnsiTheme="majorHAnsi" w:cstheme="majorHAnsi"/>
+          <w:sz w:val="13"/>
+          <w:szCs w:val="13"/>
+        </w:rPr>
+        <w:t xml:space="preserve"> (default for saving can be either true of false, either is fine with me).</w:t>
+      </w:r>
+      <w:r>
+        <w:rPr>
+          <w:rFonts w:asciiTheme="majorHAnsi" w:hAnsiTheme="majorHAnsi" w:cstheme="majorHAnsi"/>
+          <w:sz w:val="13"/>
+          <w:szCs w:val="13"/>
+        </w:rPr>
+        <w:br/>
+      </w:r>
+      <w:r>
+        <w:rPr>
+          <w:rFonts w:asciiTheme="majorHAnsi" w:hAnsiTheme="majorHAnsi" w:cstheme="majorHAnsi"/>
+          <w:sz w:val="13"/>
+          <w:szCs w:val="13"/>
+        </w:rPr>
+        <w:tab/>
+      </w:r>
+      <w:r>
+        <w:rPr>
+          <w:rFonts w:asciiTheme="majorHAnsi" w:hAnsiTheme="majorHAnsi" w:cstheme="majorHAnsi"/>
+          <w:sz w:val="13"/>
+          <w:szCs w:val="13"/>
+        </w:rPr>
+        <w:t xml:space="preserve">% Control saving of figures.  We don't want </w:t>
+      </w:r>
+      <w:proofErr w:type="gramStart"/>
+      <w:r>
+        <w:rPr>
+          <w:rFonts w:asciiTheme="majorHAnsi" w:hAnsiTheme="majorHAnsi" w:cstheme="majorHAnsi"/>
+          <w:sz w:val="13"/>
+          <w:szCs w:val="13"/>
+        </w:rPr>
+        <w:t>tutorials</w:t>
+      </w:r>
+      <w:proofErr w:type="gramEnd"/>
+    </w:p>
+    <w:p>
+      <w:pPr>
+        <w:rPr>
+          <w:rFonts w:asciiTheme="majorHAnsi" w:hAnsiTheme="majorHAnsi" w:cstheme="majorHAnsi"/>
+          <w:sz w:val="13"/>
+          <w:szCs w:val="13"/>
+        </w:rPr>
+      </w:pPr>
+      <w:r>
+        <w:rPr>
+          <w:rFonts w:asciiTheme="majorHAnsi" w:hAnsiTheme="majorHAnsi" w:cstheme="majorHAnsi"/>
+          <w:sz w:val="13"/>
+          <w:szCs w:val="13"/>
+        </w:rPr>
+        <w:t xml:space="preserve">   </w:t>
+      </w:r>
+      <w:r>
+        <w:rPr>
+          <w:rFonts w:asciiTheme="majorHAnsi" w:hAnsiTheme="majorHAnsi" w:cstheme="majorHAnsi"/>
+          <w:sz w:val="13"/>
+          <w:szCs w:val="13"/>
+        </w:rPr>
+        <w:tab/>
+      </w:r>
+      <w:r>
+        <w:rPr>
+          <w:rFonts w:asciiTheme="majorHAnsi" w:hAnsiTheme="majorHAnsi" w:cstheme="majorHAnsi"/>
+          <w:sz w:val="13"/>
+          <w:szCs w:val="13"/>
+        </w:rPr>
+        <w:t xml:space="preserve">% saving things into the </w:t>
+      </w:r>
+      <w:proofErr w:type="spellStart"/>
+      <w:r>
+        <w:rPr>
+          <w:rFonts w:asciiTheme="majorHAnsi" w:hAnsiTheme="majorHAnsi" w:cstheme="majorHAnsi"/>
+          <w:sz w:val="13"/>
+          <w:szCs w:val="13"/>
+        </w:rPr>
+        <w:t>isetbio</w:t>
+      </w:r>
+      <w:proofErr w:type="spellEnd"/>
+      <w:r>
+        <w:rPr>
+          <w:rFonts w:asciiTheme="majorHAnsi" w:hAnsiTheme="majorHAnsi" w:cstheme="majorHAnsi"/>
+          <w:sz w:val="13"/>
+          <w:szCs w:val="13"/>
+        </w:rPr>
+        <w:t xml:space="preserve"> source tree.</w:t>
+      </w:r>
+    </w:p>
+    <w:p>
+      <w:pPr>
+        <w:rPr>
+          <w:rFonts w:asciiTheme="majorHAnsi" w:hAnsiTheme="majorHAnsi" w:cstheme="majorHAnsi"/>
+          <w:sz w:val="13"/>
+          <w:szCs w:val="13"/>
+        </w:rPr>
+      </w:pPr>
+      <w:r>
+        <w:rPr>
+          <w:rFonts w:asciiTheme="majorHAnsi" w:hAnsiTheme="majorHAnsi" w:cstheme="majorHAnsi"/>
+          <w:sz w:val="13"/>
+          <w:szCs w:val="13"/>
+        </w:rPr>
+        <w:t xml:space="preserve">   </w:t>
+      </w:r>
+      <w:r>
+        <w:rPr>
+          <w:rFonts w:asciiTheme="majorHAnsi" w:hAnsiTheme="majorHAnsi" w:cstheme="majorHAnsi"/>
+          <w:sz w:val="13"/>
+          <w:szCs w:val="13"/>
+        </w:rPr>
+        <w:tab/>
+      </w:r>
+      <w:proofErr w:type="spellStart"/>
+      <w:r>
+        <w:rPr>
+          <w:rFonts w:asciiTheme="majorHAnsi" w:hAnsiTheme="majorHAnsi" w:cstheme="majorHAnsi"/>
+          <w:sz w:val="13"/>
+          <w:szCs w:val="13"/>
+        </w:rPr>
+        <w:t>saveFigures</w:t>
+      </w:r>
+      <w:proofErr w:type="spellEnd"/>
+      <w:r>
+        <w:rPr>
+          <w:rFonts w:asciiTheme="majorHAnsi" w:hAnsiTheme="majorHAnsi" w:cstheme="majorHAnsi"/>
+          <w:sz w:val="13"/>
+          <w:szCs w:val="13"/>
+        </w:rPr>
+        <w:t xml:space="preserve"> = </w:t>
+      </w:r>
+      <w:proofErr w:type="gramStart"/>
+      <w:r>
+        <w:rPr>
+          <w:rFonts w:asciiTheme="majorHAnsi" w:hAnsiTheme="majorHAnsi" w:cstheme="majorHAnsi"/>
+          <w:sz w:val="13"/>
+          <w:szCs w:val="13"/>
+        </w:rPr>
+        <w:t>false;</w:t>
+      </w:r>
+      <w:proofErr w:type="gramEnd"/>
+    </w:p>
+    <w:p>
+      <w:pPr>
+        <w:rPr>
+          <w:rFonts w:asciiTheme="majorHAnsi" w:hAnsiTheme="majorHAnsi" w:cstheme="majorHAnsi"/>
+          <w:sz w:val="13"/>
+          <w:szCs w:val="13"/>
+        </w:rPr>
+      </w:pPr>
+      <w:r>
+        <w:rPr>
+          <w:rFonts w:asciiTheme="majorHAnsi" w:hAnsiTheme="majorHAnsi" w:cstheme="majorHAnsi"/>
+          <w:sz w:val="13"/>
+          <w:szCs w:val="13"/>
+        </w:rPr>
+        <w:t xml:space="preserve">    </w:t>
+      </w:r>
+      <w:r>
+        <w:rPr>
+          <w:rFonts w:asciiTheme="majorHAnsi" w:hAnsiTheme="majorHAnsi" w:cstheme="majorHAnsi"/>
+          <w:sz w:val="13"/>
+          <w:szCs w:val="13"/>
+        </w:rPr>
+        <w:tab/>
+      </w:r>
+      <w:proofErr w:type="spellStart"/>
+      <w:r>
+        <w:rPr>
+          <w:rFonts w:asciiTheme="majorHAnsi" w:hAnsiTheme="majorHAnsi" w:cstheme="majorHAnsi"/>
+          <w:sz w:val="13"/>
+          <w:szCs w:val="13"/>
+        </w:rPr>
+        <w:t>figureDir</w:t>
+      </w:r>
+      <w:proofErr w:type="spellEnd"/>
+      <w:r>
+        <w:rPr>
+          <w:rFonts w:asciiTheme="majorHAnsi" w:hAnsiTheme="majorHAnsi" w:cstheme="majorHAnsi"/>
+          <w:sz w:val="13"/>
+          <w:szCs w:val="13"/>
+        </w:rPr>
+        <w:t xml:space="preserve"> = </w:t>
+      </w:r>
+      <w:proofErr w:type="spellStart"/>
+      <w:r>
+        <w:rPr>
+          <w:rFonts w:asciiTheme="majorHAnsi" w:hAnsiTheme="majorHAnsi" w:cstheme="majorHAnsi"/>
+          <w:sz w:val="13"/>
+          <w:szCs w:val="13"/>
+        </w:rPr>
+        <w:t>fullfile</w:t>
+      </w:r>
+      <w:proofErr w:type="spellEnd"/>
+      <w:r>
+        <w:rPr>
+          <w:rFonts w:asciiTheme="majorHAnsi" w:hAnsiTheme="majorHAnsi" w:cstheme="majorHAnsi"/>
+          <w:sz w:val="13"/>
+          <w:szCs w:val="13"/>
+        </w:rPr>
+        <w:t>(</w:t>
+      </w:r>
+      <w:proofErr w:type="spellStart"/>
+      <w:r>
+        <w:rPr>
+          <w:rFonts w:asciiTheme="majorHAnsi" w:hAnsiTheme="majorHAnsi" w:cstheme="majorHAnsi"/>
+          <w:sz w:val="13"/>
+          <w:szCs w:val="13"/>
+        </w:rPr>
+        <w:t>isetbioRootPath</w:t>
+      </w:r>
+      <w:proofErr w:type="spellEnd"/>
+      <w:r>
+        <w:rPr>
+          <w:rFonts w:asciiTheme="majorHAnsi" w:hAnsiTheme="majorHAnsi" w:cstheme="majorHAnsi"/>
+          <w:sz w:val="13"/>
+          <w:szCs w:val="13"/>
+        </w:rPr>
+        <w:t>,'local</w:t>
+      </w:r>
+      <w:proofErr w:type="gramStart"/>
+      <w:r>
+        <w:rPr>
+          <w:rFonts w:asciiTheme="majorHAnsi" w:hAnsiTheme="majorHAnsi" w:cstheme="majorHAnsi"/>
+          <w:sz w:val="13"/>
+          <w:szCs w:val="13"/>
+        </w:rPr>
+        <w:t>',</w:t>
+      </w:r>
+      <w:proofErr w:type="spellStart"/>
+      <w:r>
+        <w:rPr>
+          <w:rFonts w:asciiTheme="majorHAnsi" w:hAnsiTheme="majorHAnsi" w:cstheme="majorHAnsi"/>
+          <w:sz w:val="13"/>
+          <w:szCs w:val="13"/>
+        </w:rPr>
+        <w:t>mfilename</w:t>
+      </w:r>
+      <w:proofErr w:type="spellEnd"/>
+      <w:proofErr w:type="gramEnd"/>
+      <w:r>
+        <w:rPr>
+          <w:rFonts w:asciiTheme="majorHAnsi" w:hAnsiTheme="majorHAnsi" w:cstheme="majorHAnsi"/>
+          <w:sz w:val="13"/>
+          <w:szCs w:val="13"/>
+        </w:rPr>
+        <w:t>);</w:t>
+      </w:r>
+    </w:p>
+    <w:p>
+      <w:pPr>
+        <w:rPr>
+          <w:rFonts w:asciiTheme="majorHAnsi" w:hAnsiTheme="majorHAnsi" w:cstheme="majorHAnsi"/>
+          <w:sz w:val="13"/>
+          <w:szCs w:val="13"/>
+        </w:rPr>
+      </w:pPr>
+      <w:r>
+        <w:rPr>
+          <w:rFonts w:asciiTheme="majorHAnsi" w:hAnsiTheme="majorHAnsi" w:cstheme="majorHAnsi"/>
+          <w:sz w:val="13"/>
+          <w:szCs w:val="13"/>
+        </w:rPr>
+        <w:t xml:space="preserve">    </w:t>
+      </w:r>
+      <w:r>
+        <w:rPr>
+          <w:rFonts w:asciiTheme="majorHAnsi" w:hAnsiTheme="majorHAnsi" w:cstheme="majorHAnsi"/>
+          <w:sz w:val="13"/>
+          <w:szCs w:val="13"/>
+        </w:rPr>
+        <w:tab/>
+      </w:r>
+      <w:r>
+        <w:rPr>
+          <w:rFonts w:asciiTheme="majorHAnsi" w:hAnsiTheme="majorHAnsi" w:cstheme="majorHAnsi"/>
+          <w:sz w:val="13"/>
+          <w:szCs w:val="13"/>
+        </w:rPr>
+        <w:t>if (</w:t>
+      </w:r>
+      <w:proofErr w:type="spellStart"/>
+      <w:r>
+        <w:rPr>
+          <w:rFonts w:asciiTheme="majorHAnsi" w:hAnsiTheme="majorHAnsi" w:cstheme="majorHAnsi"/>
+          <w:sz w:val="13"/>
+          <w:szCs w:val="13"/>
+        </w:rPr>
+        <w:t>saveFigures</w:t>
+      </w:r>
+      <w:proofErr w:type="spellEnd"/>
+      <w:r>
+        <w:rPr>
+          <w:rFonts w:asciiTheme="majorHAnsi" w:hAnsiTheme="majorHAnsi" w:cstheme="majorHAnsi"/>
+          <w:sz w:val="13"/>
+          <w:szCs w:val="13"/>
+        </w:rPr>
+        <w:t>)</w:t>
+      </w:r>
+    </w:p>
+    <w:p>
+      <w:pPr>
+        <w:rPr>
+          <w:rFonts w:asciiTheme="majorHAnsi" w:hAnsiTheme="majorHAnsi" w:cstheme="majorHAnsi"/>
+          <w:sz w:val="13"/>
+          <w:szCs w:val="13"/>
+        </w:rPr>
+      </w:pPr>
+      <w:r>
+        <w:rPr>
+          <w:rFonts w:asciiTheme="majorHAnsi" w:hAnsiTheme="majorHAnsi" w:cstheme="majorHAnsi"/>
+          <w:sz w:val="13"/>
+          <w:szCs w:val="13"/>
+        </w:rPr>
+        <w:t xml:space="preserve">       </w:t>
+      </w:r>
+      <w:r>
+        <w:rPr>
+          <w:rFonts w:asciiTheme="majorHAnsi" w:hAnsiTheme="majorHAnsi" w:cstheme="majorHAnsi"/>
+          <w:sz w:val="13"/>
+          <w:szCs w:val="13"/>
+        </w:rPr>
+        <w:tab/>
+      </w:r>
+      <w:r>
+        <w:rPr>
+          <w:rFonts w:asciiTheme="majorHAnsi" w:hAnsiTheme="majorHAnsi" w:cstheme="majorHAnsi"/>
+          <w:sz w:val="13"/>
+          <w:szCs w:val="13"/>
+        </w:rPr>
+        <w:tab/>
+      </w:r>
+      <w:r>
+        <w:rPr>
+          <w:rFonts w:asciiTheme="majorHAnsi" w:hAnsiTheme="majorHAnsi" w:cstheme="majorHAnsi"/>
+          <w:sz w:val="13"/>
+          <w:szCs w:val="13"/>
+        </w:rPr>
+        <w:t xml:space="preserve"> if (~exist(</w:t>
+      </w:r>
+      <w:proofErr w:type="spellStart"/>
+      <w:r>
+        <w:rPr>
+          <w:rFonts w:asciiTheme="majorHAnsi" w:hAnsiTheme="majorHAnsi" w:cstheme="majorHAnsi"/>
+          <w:sz w:val="13"/>
+          <w:szCs w:val="13"/>
+        </w:rPr>
+        <w:t>figureDir</w:t>
+      </w:r>
+      <w:proofErr w:type="spellEnd"/>
+      <w:r>
+        <w:rPr>
+          <w:rFonts w:asciiTheme="majorHAnsi" w:hAnsiTheme="majorHAnsi" w:cstheme="majorHAnsi"/>
+          <w:sz w:val="13"/>
+          <w:szCs w:val="13"/>
+        </w:rPr>
+        <w:t>,'</w:t>
+      </w:r>
+      <w:proofErr w:type="spellStart"/>
+      <w:r>
+        <w:rPr>
+          <w:rFonts w:asciiTheme="majorHAnsi" w:hAnsiTheme="majorHAnsi" w:cstheme="majorHAnsi"/>
+          <w:sz w:val="13"/>
+          <w:szCs w:val="13"/>
+        </w:rPr>
+        <w:t>dir</w:t>
+      </w:r>
+      <w:proofErr w:type="spellEnd"/>
+      <w:r>
+        <w:rPr>
+          <w:rFonts w:asciiTheme="majorHAnsi" w:hAnsiTheme="majorHAnsi" w:cstheme="majorHAnsi"/>
+          <w:sz w:val="13"/>
+          <w:szCs w:val="13"/>
+        </w:rPr>
+        <w:t>'))</w:t>
+      </w:r>
+    </w:p>
+    <w:p>
+      <w:pPr>
+        <w:rPr>
+          <w:rFonts w:asciiTheme="majorHAnsi" w:hAnsiTheme="majorHAnsi" w:cstheme="majorHAnsi"/>
+          <w:sz w:val="13"/>
+          <w:szCs w:val="13"/>
+        </w:rPr>
+      </w:pPr>
+      <w:r>
+        <w:rPr>
+          <w:rFonts w:asciiTheme="majorHAnsi" w:hAnsiTheme="majorHAnsi" w:cstheme="majorHAnsi"/>
+          <w:sz w:val="13"/>
+          <w:szCs w:val="13"/>
+        </w:rPr>
+        <w:t xml:space="preserve">           </w:t>
+      </w:r>
+      <w:r>
+        <w:rPr>
+          <w:rFonts w:asciiTheme="majorHAnsi" w:hAnsiTheme="majorHAnsi" w:cstheme="majorHAnsi"/>
+          <w:sz w:val="13"/>
+          <w:szCs w:val="13"/>
+        </w:rPr>
+        <w:tab/>
+      </w:r>
+      <w:r>
+        <w:rPr>
+          <w:rFonts w:asciiTheme="majorHAnsi" w:hAnsiTheme="majorHAnsi" w:cstheme="majorHAnsi"/>
+          <w:sz w:val="13"/>
+          <w:szCs w:val="13"/>
+        </w:rPr>
+        <w:tab/>
+      </w:r>
+      <w:r>
+        <w:rPr>
+          <w:rFonts w:asciiTheme="majorHAnsi" w:hAnsiTheme="majorHAnsi" w:cstheme="majorHAnsi"/>
+          <w:sz w:val="13"/>
+          <w:szCs w:val="13"/>
+        </w:rPr>
+        <w:t xml:space="preserve"> </w:t>
+      </w:r>
+      <w:r>
+        <w:rPr>
+          <w:rFonts w:asciiTheme="majorHAnsi" w:hAnsiTheme="majorHAnsi" w:cstheme="majorHAnsi"/>
+          <w:sz w:val="13"/>
+          <w:szCs w:val="13"/>
+        </w:rPr>
+        <w:tab/>
+      </w:r>
+      <w:proofErr w:type="spellStart"/>
+      <w:r>
+        <w:rPr>
+          <w:rFonts w:asciiTheme="majorHAnsi" w:hAnsiTheme="majorHAnsi" w:cstheme="majorHAnsi"/>
+          <w:sz w:val="13"/>
+          <w:szCs w:val="13"/>
+        </w:rPr>
+        <w:t>mkdir</w:t>
+      </w:r>
+      <w:proofErr w:type="spellEnd"/>
+      <w:r>
+        <w:rPr>
+          <w:rFonts w:asciiTheme="majorHAnsi" w:hAnsiTheme="majorHAnsi" w:cstheme="majorHAnsi"/>
+          <w:sz w:val="13"/>
+          <w:szCs w:val="13"/>
+        </w:rPr>
+        <w:t>(</w:t>
+      </w:r>
+      <w:proofErr w:type="spellStart"/>
+      <w:r>
+        <w:rPr>
+          <w:rFonts w:asciiTheme="majorHAnsi" w:hAnsiTheme="majorHAnsi" w:cstheme="majorHAnsi"/>
+          <w:sz w:val="13"/>
+          <w:szCs w:val="13"/>
+        </w:rPr>
+        <w:t>figureDir</w:t>
+      </w:r>
+      <w:proofErr w:type="spellEnd"/>
+      <w:proofErr w:type="gramStart"/>
+      <w:r>
+        <w:rPr>
+          <w:rFonts w:asciiTheme="majorHAnsi" w:hAnsiTheme="majorHAnsi" w:cstheme="majorHAnsi"/>
+          <w:sz w:val="13"/>
+          <w:szCs w:val="13"/>
+        </w:rPr>
+        <w:t>);</w:t>
+      </w:r>
+      <w:proofErr w:type="gramEnd"/>
+    </w:p>
+    <w:p>
+      <w:pPr>
+        <w:rPr>
+          <w:rFonts w:asciiTheme="majorHAnsi" w:hAnsiTheme="majorHAnsi" w:cstheme="majorHAnsi"/>
+          <w:sz w:val="13"/>
+          <w:szCs w:val="13"/>
+        </w:rPr>
+      </w:pPr>
+      <w:r>
+        <w:rPr>
+          <w:rFonts w:asciiTheme="majorHAnsi" w:hAnsiTheme="majorHAnsi" w:cstheme="majorHAnsi"/>
+          <w:sz w:val="13"/>
+          <w:szCs w:val="13"/>
+        </w:rPr>
+        <w:t xml:space="preserve">        </w:t>
+      </w:r>
+      <w:r>
+        <w:rPr>
+          <w:rFonts w:asciiTheme="majorHAnsi" w:hAnsiTheme="majorHAnsi" w:cstheme="majorHAnsi"/>
+          <w:sz w:val="13"/>
+          <w:szCs w:val="13"/>
+        </w:rPr>
+        <w:tab/>
+      </w:r>
+      <w:r>
+        <w:rPr>
+          <w:rFonts w:asciiTheme="majorHAnsi" w:hAnsiTheme="majorHAnsi" w:cstheme="majorHAnsi"/>
+          <w:sz w:val="13"/>
+          <w:szCs w:val="13"/>
+        </w:rPr>
+        <w:tab/>
+      </w:r>
+      <w:r>
+        <w:rPr>
+          <w:rFonts w:asciiTheme="majorHAnsi" w:hAnsiTheme="majorHAnsi" w:cstheme="majorHAnsi"/>
+          <w:sz w:val="13"/>
+          <w:szCs w:val="13"/>
+        </w:rPr>
+        <w:t>end</w:t>
+      </w:r>
+    </w:p>
+    <w:p>
+      <w:pPr>
+        <w:rPr>
+          <w:rFonts w:asciiTheme="majorHAnsi" w:hAnsiTheme="majorHAnsi" w:cstheme="majorHAnsi"/>
+          <w:sz w:val="13"/>
+          <w:szCs w:val="13"/>
+        </w:rPr>
+      </w:pPr>
+      <w:r>
+        <w:rPr>
+          <w:rFonts w:asciiTheme="majorHAnsi" w:hAnsiTheme="majorHAnsi" w:cstheme="majorHAnsi"/>
+          <w:sz w:val="13"/>
+          <w:szCs w:val="13"/>
+        </w:rPr>
+        <w:t xml:space="preserve">       </w:t>
+      </w:r>
+      <w:r>
+        <w:rPr>
+          <w:rFonts w:asciiTheme="majorHAnsi" w:hAnsiTheme="majorHAnsi" w:cstheme="majorHAnsi"/>
+          <w:sz w:val="13"/>
+          <w:szCs w:val="13"/>
+        </w:rPr>
+        <w:tab/>
+      </w:r>
+      <w:r>
+        <w:rPr>
+          <w:rFonts w:asciiTheme="majorHAnsi" w:hAnsiTheme="majorHAnsi" w:cstheme="majorHAnsi"/>
+          <w:sz w:val="13"/>
+          <w:szCs w:val="13"/>
+        </w:rPr>
+        <w:t xml:space="preserve"> </w:t>
+      </w:r>
+      <w:r>
+        <w:rPr>
+          <w:rFonts w:asciiTheme="majorHAnsi" w:hAnsiTheme="majorHAnsi" w:cstheme="majorHAnsi"/>
+          <w:sz w:val="13"/>
+          <w:szCs w:val="13"/>
+        </w:rPr>
+        <w:tab/>
+      </w:r>
+      <w:proofErr w:type="spellStart"/>
+      <w:proofErr w:type="gramStart"/>
+      <w:r>
+        <w:rPr>
+          <w:rFonts w:asciiTheme="majorHAnsi" w:hAnsiTheme="majorHAnsi" w:cstheme="majorHAnsi"/>
+          <w:sz w:val="13"/>
+          <w:szCs w:val="13"/>
+        </w:rPr>
+        <w:t>fprintf</w:t>
+      </w:r>
+      <w:proofErr w:type="spellEnd"/>
+      <w:r>
+        <w:rPr>
+          <w:rFonts w:asciiTheme="majorHAnsi" w:hAnsiTheme="majorHAnsi" w:cstheme="majorHAnsi"/>
+          <w:sz w:val="13"/>
+          <w:szCs w:val="13"/>
+        </w:rPr>
+        <w:t>(</w:t>
+      </w:r>
+      <w:proofErr w:type="gramEnd"/>
+      <w:r>
+        <w:rPr>
+          <w:rFonts w:asciiTheme="majorHAnsi" w:hAnsiTheme="majorHAnsi" w:cstheme="majorHAnsi"/>
+          <w:sz w:val="13"/>
+          <w:szCs w:val="13"/>
+        </w:rPr>
+        <w:t>'Will save figures into %s\n',</w:t>
+      </w:r>
+      <w:proofErr w:type="spellStart"/>
+      <w:r>
+        <w:rPr>
+          <w:rFonts w:asciiTheme="majorHAnsi" w:hAnsiTheme="majorHAnsi" w:cstheme="majorHAnsi"/>
+          <w:sz w:val="13"/>
+          <w:szCs w:val="13"/>
+        </w:rPr>
+        <w:t>figureDir</w:t>
+      </w:r>
+      <w:proofErr w:type="spellEnd"/>
+      <w:r>
+        <w:rPr>
+          <w:rFonts w:asciiTheme="majorHAnsi" w:hAnsiTheme="majorHAnsi" w:cstheme="majorHAnsi"/>
+          <w:sz w:val="13"/>
+          <w:szCs w:val="13"/>
+        </w:rPr>
+        <w:t>)</w:t>
+      </w:r>
+    </w:p>
+    <w:p>
+      <w:pPr>
+        <w:rPr>
+          <w:rFonts w:asciiTheme="majorHAnsi" w:hAnsiTheme="majorHAnsi" w:cstheme="majorHAnsi"/>
+          <w:sz w:val="13"/>
+          <w:szCs w:val="13"/>
+        </w:rPr>
+      </w:pPr>
+      <w:r>
+        <w:rPr>
+          <w:rFonts w:asciiTheme="majorHAnsi" w:hAnsiTheme="majorHAnsi" w:cstheme="majorHAnsi"/>
+          <w:sz w:val="13"/>
+          <w:szCs w:val="13"/>
+        </w:rPr>
+        <w:t xml:space="preserve">    </w:t>
+      </w:r>
+      <w:r>
+        <w:rPr>
+          <w:rFonts w:asciiTheme="majorHAnsi" w:hAnsiTheme="majorHAnsi" w:cstheme="majorHAnsi"/>
+          <w:sz w:val="13"/>
+          <w:szCs w:val="13"/>
+        </w:rPr>
+        <w:tab/>
+      </w:r>
+      <w:r>
+        <w:rPr>
+          <w:rFonts w:asciiTheme="majorHAnsi" w:hAnsiTheme="majorHAnsi" w:cstheme="majorHAnsi"/>
+          <w:sz w:val="13"/>
+          <w:szCs w:val="13"/>
+        </w:rPr>
+        <w:t>end</w:t>
+      </w:r>
+    </w:p>
+    <w:p>
+      <w:pPr>
+        <w:rPr>
+          <w:rFonts w:asciiTheme="majorHAnsi" w:hAnsiTheme="majorHAnsi" w:cstheme="majorHAnsi"/>
+          <w:sz w:val="13"/>
+          <w:szCs w:val="13"/>
+        </w:rPr>
+      </w:pPr>
+    </w:p>
+    <w:p>
+      <w:pPr>
+        <w:rPr>
+          <w:rFonts w:asciiTheme="majorHAnsi" w:hAnsiTheme="majorHAnsi" w:cstheme="majorHAnsi"/>
+          <w:sz w:val="13"/>
+          <w:szCs w:val="13"/>
+        </w:rPr>
+      </w:pPr>
+      <w:r>
+        <w:rPr>
+          <w:rFonts w:asciiTheme="majorHAnsi" w:hAnsiTheme="majorHAnsi" w:cstheme="majorHAnsi"/>
+          <w:sz w:val="13"/>
+          <w:szCs w:val="13"/>
+        </w:rPr>
+        <w:t xml:space="preserve"> </w:t>
+      </w:r>
+      <w:r>
+        <w:rPr>
+          <w:rFonts w:asciiTheme="majorHAnsi" w:hAnsiTheme="majorHAnsi" w:cstheme="majorHAnsi"/>
+          <w:sz w:val="13"/>
+          <w:szCs w:val="13"/>
+        </w:rPr>
+        <w:tab/>
+        <w:t>Then around each call to save a figure (note conditional and full path).</w:t>
+      </w:r>
+    </w:p>
+    <w:p>
+      <w:pPr>
+        <w:rPr>
+          <w:rFonts w:asciiTheme="majorHAnsi" w:hAnsiTheme="majorHAnsi" w:cstheme="majorHAnsi"/>
+          <w:sz w:val="13"/>
+          <w:szCs w:val="13"/>
+        </w:rPr>
+      </w:pPr>
+      <w:r>
+        <w:rPr>
+          <w:rFonts w:asciiTheme="majorHAnsi" w:hAnsiTheme="majorHAnsi" w:cstheme="majorHAnsi"/>
+          <w:sz w:val="13"/>
+          <w:szCs w:val="13"/>
+        </w:rPr>
+        <w:tab/>
+      </w:r>
+      <w:r>
+        <w:rPr>
+          <w:rFonts w:asciiTheme="majorHAnsi" w:hAnsiTheme="majorHAnsi" w:cstheme="majorHAnsi"/>
+          <w:sz w:val="13"/>
+          <w:szCs w:val="13"/>
+        </w:rPr>
+        <w:t>if (</w:t>
+      </w:r>
+      <w:proofErr w:type="spellStart"/>
+      <w:r>
+        <w:rPr>
+          <w:rFonts w:asciiTheme="majorHAnsi" w:hAnsiTheme="majorHAnsi" w:cstheme="majorHAnsi"/>
+          <w:sz w:val="13"/>
+          <w:szCs w:val="13"/>
+        </w:rPr>
+        <w:t>saveFigures</w:t>
+      </w:r>
+      <w:proofErr w:type="spellEnd"/>
+      <w:r>
+        <w:rPr>
+          <w:rFonts w:asciiTheme="majorHAnsi" w:hAnsiTheme="majorHAnsi" w:cstheme="majorHAnsi"/>
+          <w:sz w:val="13"/>
+          <w:szCs w:val="13"/>
+        </w:rPr>
+        <w:t>)</w:t>
+      </w:r>
+    </w:p>
+    <w:p>
+      <w:pPr>
+        <w:rPr>
+          <w:rFonts w:asciiTheme="majorHAnsi" w:hAnsiTheme="majorHAnsi" w:cstheme="majorHAnsi"/>
+          <w:sz w:val="13"/>
+          <w:szCs w:val="13"/>
+        </w:rPr>
+      </w:pPr>
+      <w:r>
+        <w:rPr>
+          <w:rFonts w:asciiTheme="majorHAnsi" w:hAnsiTheme="majorHAnsi" w:cstheme="majorHAnsi"/>
+          <w:sz w:val="13"/>
+          <w:szCs w:val="13"/>
+        </w:rPr>
+        <w:t xml:space="preserve">         </w:t>
+      </w:r>
+      <w:r>
+        <w:rPr>
+          <w:rFonts w:asciiTheme="majorHAnsi" w:hAnsiTheme="majorHAnsi" w:cstheme="majorHAnsi"/>
+          <w:sz w:val="13"/>
+          <w:szCs w:val="13"/>
+        </w:rPr>
+        <w:tab/>
+      </w:r>
+      <w:r>
+        <w:rPr>
+          <w:rFonts w:asciiTheme="majorHAnsi" w:hAnsiTheme="majorHAnsi" w:cstheme="majorHAnsi"/>
+          <w:sz w:val="13"/>
+          <w:szCs w:val="13"/>
+        </w:rPr>
+        <w:tab/>
+      </w:r>
+      <w:r>
+        <w:rPr>
+          <w:rFonts w:asciiTheme="majorHAnsi" w:hAnsiTheme="majorHAnsi" w:cstheme="majorHAnsi"/>
+          <w:sz w:val="13"/>
+          <w:szCs w:val="13"/>
+        </w:rPr>
+        <w:t>NicePlot.exportFigToPDF(</w:t>
+      </w:r>
+      <w:proofErr w:type="gramStart"/>
+      <w:r>
+        <w:rPr>
+          <w:rFonts w:asciiTheme="majorHAnsi" w:hAnsiTheme="majorHAnsi" w:cstheme="majorHAnsi"/>
+          <w:sz w:val="13"/>
+          <w:szCs w:val="13"/>
+        </w:rPr>
+        <w:t>fullfile(</w:t>
+      </w:r>
+      <w:proofErr w:type="gramEnd"/>
+      <w:r>
+        <w:rPr>
+          <w:rFonts w:asciiTheme="majorHAnsi" w:hAnsiTheme="majorHAnsi" w:cstheme="majorHAnsi"/>
+          <w:sz w:val="13"/>
+          <w:szCs w:val="13"/>
+        </w:rPr>
+        <w:t xml:space="preserve">figureDir,sprintf('theMRGCMosaicActivation_%dChecks_%s.pdf', </w:t>
+      </w:r>
+      <w:proofErr w:type="spellStart"/>
+      <w:r>
+        <w:rPr>
+          <w:rFonts w:asciiTheme="majorHAnsi" w:hAnsiTheme="majorHAnsi" w:cstheme="majorHAnsi"/>
+          <w:sz w:val="13"/>
+          <w:szCs w:val="13"/>
+        </w:rPr>
+        <w:t>numberOfChecks</w:t>
+      </w:r>
+      <w:proofErr w:type="spellEnd"/>
+      <w:r>
+        <w:rPr>
+          <w:rFonts w:asciiTheme="majorHAnsi" w:hAnsiTheme="majorHAnsi" w:cstheme="majorHAnsi"/>
+          <w:sz w:val="13"/>
+          <w:szCs w:val="13"/>
+        </w:rPr>
+        <w:t xml:space="preserve">, </w:t>
+      </w:r>
+      <w:proofErr w:type="spellStart"/>
+      <w:r>
+        <w:rPr>
+          <w:rFonts w:asciiTheme="majorHAnsi" w:hAnsiTheme="majorHAnsi" w:cstheme="majorHAnsi"/>
+          <w:sz w:val="13"/>
+          <w:szCs w:val="13"/>
+        </w:rPr>
+        <w:t>postFix</w:t>
+      </w:r>
+      <w:proofErr w:type="spellEnd"/>
+      <w:r>
+        <w:rPr>
+          <w:rFonts w:asciiTheme="majorHAnsi" w:hAnsiTheme="majorHAnsi" w:cstheme="majorHAnsi"/>
+          <w:sz w:val="13"/>
+          <w:szCs w:val="13"/>
+        </w:rPr>
+        <w:t xml:space="preserve">)), </w:t>
+      </w:r>
+      <w:proofErr w:type="spellStart"/>
+      <w:r>
+        <w:rPr>
+          <w:rFonts w:asciiTheme="majorHAnsi" w:hAnsiTheme="majorHAnsi" w:cstheme="majorHAnsi"/>
+          <w:sz w:val="13"/>
+          <w:szCs w:val="13"/>
+        </w:rPr>
+        <w:t>hFig</w:t>
+      </w:r>
+      <w:proofErr w:type="spellEnd"/>
+      <w:r>
+        <w:rPr>
+          <w:rFonts w:asciiTheme="majorHAnsi" w:hAnsiTheme="majorHAnsi" w:cstheme="majorHAnsi"/>
+          <w:sz w:val="13"/>
+          <w:szCs w:val="13"/>
+        </w:rPr>
+        <w:t>, 300);</w:t>
+      </w:r>
+    </w:p>
+    <w:p>
+      <w:pPr>
+        <w:rPr>
+          <w:rFonts w:asciiTheme="majorHAnsi" w:hAnsiTheme="majorHAnsi" w:cstheme="majorHAnsi"/>
+          <w:sz w:val="13"/>
+          <w:szCs w:val="13"/>
+        </w:rPr>
+      </w:pPr>
+      <w:r>
+        <w:rPr>
+          <w:rFonts w:asciiTheme="majorHAnsi" w:hAnsiTheme="majorHAnsi" w:cstheme="majorHAnsi"/>
+          <w:sz w:val="13"/>
+          <w:szCs w:val="13"/>
+        </w:rPr>
+        <w:t xml:space="preserve">    </w:t>
+      </w:r>
+      <w:r>
+        <w:rPr>
+          <w:rFonts w:asciiTheme="majorHAnsi" w:hAnsiTheme="majorHAnsi" w:cstheme="majorHAnsi"/>
+          <w:sz w:val="13"/>
+          <w:szCs w:val="13"/>
+        </w:rPr>
+        <w:tab/>
+      </w:r>
+      <w:r>
+        <w:rPr>
+          <w:rFonts w:asciiTheme="majorHAnsi" w:hAnsiTheme="majorHAnsi" w:cstheme="majorHAnsi"/>
+          <w:sz w:val="13"/>
+          <w:szCs w:val="13"/>
+        </w:rPr>
+        <w:t>end</w:t>
+      </w:r>
+    </w:p>
+    <w:p>
+      <w:pPr>
+        <w:rPr>
+          <w:rFonts w:asciiTheme="majorHAnsi" w:hAnsiTheme="majorHAnsi" w:cstheme="majorHAnsi"/>
+          <w:sz w:val="13"/>
+          <w:szCs w:val="13"/>
+        </w:rPr>
+      </w:pPr>
+      <w:r>
+        <w:rPr>
+          <w:rFonts w:asciiTheme="majorHAnsi" w:hAnsiTheme="majorHAnsi" w:cstheme="majorHAnsi"/>
+          <w:sz w:val="13"/>
+          <w:szCs w:val="13"/>
+        </w:rPr>
+        <w:t>Here are some tutorials that need this done to them:</w:t>
+      </w:r>
+    </w:p>
+    <w:p>
+      <w:pPr>
+        <w:rPr>
+          <w:rFonts w:asciiTheme="majorHAnsi" w:hAnsiTheme="majorHAnsi" w:cstheme="majorHAnsi"/>
+          <w:sz w:val="13"/>
+          <w:szCs w:val="13"/>
+        </w:rPr>
+      </w:pPr>
+      <w:r>
+        <w:rPr>
+          <w:rFonts w:asciiTheme="majorHAnsi" w:hAnsiTheme="majorHAnsi" w:cstheme="majorHAnsi"/>
+          <w:sz w:val="13"/>
+          <w:szCs w:val="13"/>
+        </w:rPr>
+        <w:tab/>
+      </w:r>
+      <w:proofErr w:type="spellStart"/>
+      <w:r>
+        <w:rPr>
+          <w:rFonts w:asciiTheme="majorHAnsi" w:hAnsiTheme="majorHAnsi" w:cstheme="majorHAnsi"/>
+          <w:sz w:val="13"/>
+          <w:szCs w:val="13"/>
+        </w:rPr>
+        <w:t>t_cMosaicAndOpticsGrid</w:t>
+      </w:r>
+      <w:proofErr w:type="spellEnd"/>
+    </w:p>
+    <w:p>
+      <w:pPr>
+        <w:rPr>
+          <w:rFonts w:asciiTheme="majorHAnsi" w:hAnsiTheme="majorHAnsi" w:cstheme="majorHAnsi"/>
+          <w:sz w:val="13"/>
+          <w:szCs w:val="13"/>
+        </w:rPr>
+      </w:pPr>
+      <w:r>
+        <w:rPr>
+          <w:rFonts w:asciiTheme="majorHAnsi" w:hAnsiTheme="majorHAnsi" w:cstheme="majorHAnsi"/>
+          <w:sz w:val="13"/>
+          <w:szCs w:val="13"/>
+        </w:rPr>
+        <w:tab/>
+      </w:r>
+      <w:proofErr w:type="spellStart"/>
+      <w:r>
+        <w:rPr>
+          <w:rFonts w:asciiTheme="majorHAnsi" w:hAnsiTheme="majorHAnsi" w:cstheme="majorHAnsi"/>
+          <w:sz w:val="13"/>
+          <w:szCs w:val="13"/>
+        </w:rPr>
+        <w:t>t_cMosaicEccVaryingOptics</w:t>
+      </w:r>
+      <w:proofErr w:type="spellEnd"/>
+    </w:p>
+    <w:p>
+      <w:pPr>
+        <w:rPr>
+          <w:rFonts w:asciiTheme="majorHAnsi" w:hAnsiTheme="majorHAnsi" w:cstheme="majorHAnsi"/>
+          <w:sz w:val="13"/>
+          <w:szCs w:val="13"/>
+        </w:rPr>
+      </w:pPr>
+      <w:r>
+        <w:rPr>
+          <w:rFonts w:asciiTheme="majorHAnsi" w:hAnsiTheme="majorHAnsi" w:cstheme="majorHAnsi"/>
+          <w:sz w:val="13"/>
+          <w:szCs w:val="13"/>
+        </w:rPr>
+        <w:tab/>
+      </w:r>
+      <w:proofErr w:type="spellStart"/>
+      <w:r>
+        <w:rPr>
+          <w:rFonts w:asciiTheme="majorHAnsi" w:hAnsiTheme="majorHAnsi" w:cstheme="majorHAnsi"/>
+          <w:sz w:val="13"/>
+          <w:szCs w:val="13"/>
+        </w:rPr>
+        <w:t>t_cMosaicRankedSubjectsOptics</w:t>
+      </w:r>
+      <w:proofErr w:type="spellEnd"/>
+    </w:p>
+    <w:p>
+      <w:pPr>
+        <w:rPr>
+          <w:rFonts w:asciiTheme="majorHAnsi" w:hAnsiTheme="majorHAnsi" w:cstheme="majorHAnsi"/>
+          <w:sz w:val="13"/>
+          <w:szCs w:val="13"/>
+        </w:rPr>
+      </w:pPr>
+      <w:r>
+        <w:rPr>
+          <w:rFonts w:asciiTheme="majorHAnsi" w:hAnsiTheme="majorHAnsi" w:cstheme="majorHAnsi"/>
+          <w:sz w:val="13"/>
+          <w:szCs w:val="13"/>
+        </w:rPr>
+        <w:tab/>
+      </w:r>
+      <w:proofErr w:type="spellStart"/>
+      <w:r>
+        <w:rPr>
+          <w:rFonts w:asciiTheme="majorHAnsi" w:hAnsiTheme="majorHAnsi" w:cstheme="majorHAnsi"/>
+          <w:sz w:val="13"/>
+          <w:szCs w:val="13"/>
+        </w:rPr>
+        <w:t>t_cMosaicSinewaveStimuli</w:t>
+      </w:r>
+      <w:proofErr w:type="spellEnd"/>
+    </w:p>
+    <w:p>
+      <w:pPr>
+        <w:rPr>
+          <w:rFonts w:asciiTheme="majorHAnsi" w:hAnsiTheme="majorHAnsi" w:cstheme="majorHAnsi"/>
+          <w:sz w:val="13"/>
+          <w:szCs w:val="13"/>
+        </w:rPr>
+      </w:pPr>
+      <w:r>
+        <w:rPr>
+          <w:rFonts w:asciiTheme="majorHAnsi" w:hAnsiTheme="majorHAnsi" w:cstheme="majorHAnsi"/>
+          <w:sz w:val="13"/>
+          <w:szCs w:val="13"/>
+        </w:rPr>
+        <w:tab/>
+      </w:r>
+      <w:proofErr w:type="spellStart"/>
+      <w:r>
+        <w:rPr>
+          <w:rFonts w:asciiTheme="majorHAnsi" w:hAnsiTheme="majorHAnsi" w:cstheme="majorHAnsi"/>
+          <w:sz w:val="13"/>
+          <w:szCs w:val="13"/>
+        </w:rPr>
+        <w:t>t_cMosaicSinewaveStimulus</w:t>
+      </w:r>
+      <w:proofErr w:type="spellEnd"/>
+    </w:p>
+    <w:p>
+      <w:pPr>
+        <w:rPr>
+          <w:rFonts w:asciiTheme="majorHAnsi" w:hAnsiTheme="majorHAnsi" w:cstheme="majorHAnsi"/>
+          <w:sz w:val="13"/>
+          <w:szCs w:val="13"/>
+        </w:rPr>
+      </w:pPr>
+    </w:p>
+    <w:p>
+      <w:pPr>
+        <w:rPr>
+          <w:rFonts w:asciiTheme="majorHAnsi" w:hAnsiTheme="majorHAnsi" w:cstheme="majorHAnsi"/>
+          <w:sz w:val="13"/>
+          <w:szCs w:val="13"/>
+        </w:rPr>
+      </w:pPr>
+      <w:r>
+        <w:rPr>
+          <w:rFonts w:asciiTheme="majorHAnsi" w:hAnsiTheme="majorHAnsi" w:cstheme="majorHAnsi"/>
+          <w:sz w:val="13"/>
+          <w:szCs w:val="13"/>
+        </w:rPr>
+        <w:t>I am not sure we want demos buried in directories like</w:t>
+      </w:r>
+    </w:p>
+    <w:p>
+      <w:pPr>
+        <w:rPr>
+          <w:rFonts w:asciiTheme="majorHAnsi" w:hAnsiTheme="majorHAnsi" w:cstheme="majorHAnsi"/>
+          <w:sz w:val="13"/>
+          <w:szCs w:val="13"/>
+        </w:rPr>
+      </w:pPr>
+      <w:r>
+        <w:rPr>
+          <w:rFonts w:asciiTheme="majorHAnsi" w:hAnsiTheme="majorHAnsi" w:cstheme="majorHAnsi"/>
+          <w:sz w:val="13"/>
+          <w:szCs w:val="13"/>
+        </w:rPr>
+        <w:tab/>
+      </w:r>
+      <w:proofErr w:type="spellStart"/>
+      <w:r>
+        <w:rPr>
+          <w:rFonts w:asciiTheme="majorHAnsi" w:hAnsiTheme="majorHAnsi" w:cstheme="majorHAnsi"/>
+          <w:sz w:val="13"/>
+          <w:szCs w:val="13"/>
+        </w:rPr>
+        <w:t>isettools</w:t>
+      </w:r>
+      <w:proofErr w:type="spellEnd"/>
+      <w:r>
+        <w:rPr>
+          <w:rFonts w:asciiTheme="majorHAnsi" w:hAnsiTheme="majorHAnsi" w:cstheme="majorHAnsi"/>
+          <w:sz w:val="13"/>
+          <w:szCs w:val="13"/>
+        </w:rPr>
+        <w:t>/</w:t>
+      </w:r>
+      <w:proofErr w:type="spellStart"/>
+      <w:r>
+        <w:rPr>
+          <w:rFonts w:asciiTheme="majorHAnsi" w:hAnsiTheme="majorHAnsi" w:cstheme="majorHAnsi"/>
+          <w:sz w:val="13"/>
+          <w:szCs w:val="13"/>
+        </w:rPr>
+        <w:t>ganglioncells</w:t>
+      </w:r>
+      <w:proofErr w:type="spellEnd"/>
+      <w:r>
+        <w:rPr>
+          <w:rFonts w:asciiTheme="majorHAnsi" w:hAnsiTheme="majorHAnsi" w:cstheme="majorHAnsi"/>
+          <w:sz w:val="13"/>
+          <w:szCs w:val="13"/>
+        </w:rPr>
+        <w:t>/demos</w:t>
+      </w:r>
+    </w:p>
+    <w:p>
+      <w:pPr>
+        <w:rPr>
+          <w:rFonts w:asciiTheme="majorHAnsi" w:hAnsiTheme="majorHAnsi" w:cstheme="majorHAnsi"/>
+          <w:sz w:val="13"/>
+          <w:szCs w:val="13"/>
+        </w:rPr>
+      </w:pPr>
+      <w:r>
+        <w:rPr>
+          <w:rFonts w:asciiTheme="majorHAnsi" w:hAnsiTheme="majorHAnsi" w:cstheme="majorHAnsi"/>
+          <w:sz w:val="13"/>
+          <w:szCs w:val="13"/>
+        </w:rPr>
+        <w:t>why aren't the demos in there under tutorials, which is where we would be looking for them?</w:t>
+      </w:r>
+    </w:p>
+    <w:p>
+      <w:pPr>
+        <w:rPr>
+          <w:rFonts w:asciiTheme="majorHAnsi" w:hAnsiTheme="majorHAnsi" w:cstheme="majorHAnsi"/>
+          <w:sz w:val="13"/>
+          <w:szCs w:val="13"/>
+        </w:rPr>
+      </w:pPr>
+    </w:p>
+    <w:p>
+      <w:pPr>
+        <w:rPr>
+          <w:rFonts w:asciiTheme="majorHAnsi" w:hAnsiTheme="majorHAnsi" w:cstheme="majorHAnsi"/>
           <w:color w:val="00B050"/>
           <w:sz w:val="13"/>
           <w:szCs w:val="13"/>
@@ -267,13 +1474,23 @@
         <w:tab/>
         <w:t>“</w:t>
       </w:r>
-      <w:r>
-        <w:rPr>
-          <w:rFonts w:asciiTheme="majorHAnsi" w:hAnsiTheme="majorHAnsi" w:cstheme="majorHAnsi"/>
-          <w:sz w:val="13"/>
-          <w:szCs w:val="13"/>
-        </w:rPr>
-        <w:t>cone aperture is not Gaussian, so cannot visualize characteristic radius. Visualizing the diameter</w:t>
+      <w:proofErr w:type="gramStart"/>
+      <w:r>
+        <w:rPr>
+          <w:rFonts w:asciiTheme="majorHAnsi" w:hAnsiTheme="majorHAnsi" w:cstheme="majorHAnsi"/>
+          <w:sz w:val="13"/>
+          <w:szCs w:val="13"/>
+        </w:rPr>
+        <w:t>cone</w:t>
+      </w:r>
+      <w:proofErr w:type="gramEnd"/>
+      <w:r>
+        <w:rPr>
+          <w:rFonts w:asciiTheme="majorHAnsi" w:hAnsiTheme="majorHAnsi" w:cstheme="majorHAnsi"/>
+          <w:sz w:val="13"/>
+          <w:szCs w:val="13"/>
+        </w:rPr>
+        <w:t xml:space="preserve"> aperture is not Gaussian, so cannot visualize characteristic radius. Visualizing the diameter</w:t>
       </w:r>
       <w:r>
         <w:rPr>
@@ -299,26 +1516,54 @@
           <w:szCs w:val="13"/>
         </w:rPr>
         <w:tab/>
-        <w:t>It is not reassuring to a new user, or anyone, to have tutorials in a package print warnings. It’s</w:t>
-      </w:r>
-    </w:p>
-    <w:p>
-      <w:pPr>
-        <w:rPr>
-          <w:rFonts w:asciiTheme="majorHAnsi" w:hAnsiTheme="majorHAnsi" w:cstheme="majorHAnsi"/>
-          <w:sz w:val="13"/>
-          <w:szCs w:val="13"/>
-        </w:rPr>
-      </w:pPr>
-      <w:r>
-        <w:rPr>
-          <w:rFonts w:asciiTheme="majorHAnsi" w:hAnsiTheme="majorHAnsi" w:cstheme="majorHAnsi"/>
-          <w:sz w:val="13"/>
-          <w:szCs w:val="13"/>
-        </w:rPr>
-        <w:tab/>
-        <w:t>the sort of thing that would make someone stop exploring.  If it’s expected behavior, there</w:t>
-      </w:r>
+        <w:t xml:space="preserve">It is not reassuring to a new user, or anyone, to have tutorials in a package print </w:t>
+      </w:r>
+      <w:proofErr w:type="gramStart"/>
+      <w:r>
+        <w:rPr>
+          <w:rFonts w:asciiTheme="majorHAnsi" w:hAnsiTheme="majorHAnsi" w:cstheme="majorHAnsi"/>
+          <w:sz w:val="13"/>
+          <w:szCs w:val="13"/>
+        </w:rPr>
+        <w:t>warnings</w:t>
+      </w:r>
+      <w:proofErr w:type="gramEnd"/>
+      <w:r>
+        <w:rPr>
+          <w:rFonts w:asciiTheme="majorHAnsi" w:hAnsiTheme="majorHAnsi" w:cstheme="majorHAnsi"/>
+          <w:sz w:val="13"/>
+          <w:szCs w:val="13"/>
+        </w:rPr>
+        <w:t>. It’s</w:t>
+      </w:r>
+    </w:p>
+    <w:p>
+      <w:pPr>
+        <w:rPr>
+          <w:rFonts w:asciiTheme="majorHAnsi" w:hAnsiTheme="majorHAnsi" w:cstheme="majorHAnsi"/>
+          <w:sz w:val="13"/>
+          <w:szCs w:val="13"/>
+        </w:rPr>
+      </w:pPr>
+      <w:r>
+        <w:rPr>
+          <w:rFonts w:asciiTheme="majorHAnsi" w:hAnsiTheme="majorHAnsi" w:cstheme="majorHAnsi"/>
+          <w:sz w:val="13"/>
+          <w:szCs w:val="13"/>
+        </w:rPr>
+        <w:tab/>
+        <w:t xml:space="preserve">the sort of thing that would make someone stop exploring.  If it’s expected behavior, </w:t>
+      </w:r>
+      <w:proofErr w:type="gramStart"/>
+      <w:r>
+        <w:rPr>
+          <w:rFonts w:asciiTheme="majorHAnsi" w:hAnsiTheme="majorHAnsi" w:cstheme="majorHAnsi"/>
+          <w:sz w:val="13"/>
+          <w:szCs w:val="13"/>
+        </w:rPr>
+        <w:t>there</w:t>
+      </w:r>
+      <w:proofErr w:type="gramEnd"/>
     </w:p>
     <w:p>
       <w:pPr>
@@ -440,8 +1685,18 @@
           <w:szCs w:val="13"/>
         </w:rPr>
         <w:tab/>
-        <w:t>I am not sure it is helpful to have tutorials that take so long.  Indeed, I had to kill it before it</w:t>
-      </w:r>
+        <w:t xml:space="preserve">I am not sure it is helpful to have tutorials that take so long.  Indeed, I had to kill it before </w:t>
+      </w:r>
+      <w:proofErr w:type="gramStart"/>
+      <w:r>
+        <w:rPr>
+          <w:rFonts w:asciiTheme="majorHAnsi" w:hAnsiTheme="majorHAnsi" w:cstheme="majorHAnsi"/>
+          <w:sz w:val="13"/>
+          <w:szCs w:val="13"/>
+        </w:rPr>
+        <w:t>it</w:t>
+      </w:r>
+      <w:proofErr w:type="gramEnd"/>
     </w:p>
     <w:p>
       <w:pPr>
@@ -861,8 +2116,18 @@
           <w:sz w:val="13"/>
           <w:szCs w:val="13"/>
         </w:rPr>
-        <w:t>** structs 's1' and 's2' have different number of fields: 4 vs 3</w:t>
-      </w:r>
+        <w:t xml:space="preserve">** structs 's1' and 's2' have different number of fields: 4 vs </w:t>
+      </w:r>
+      <w:proofErr w:type="gramStart"/>
+      <w:r>
+        <w:rPr>
+          <w:rFonts w:asciiTheme="majorHAnsi" w:hAnsiTheme="majorHAnsi" w:cstheme="majorHAnsi"/>
+          <w:sz w:val="13"/>
+          <w:szCs w:val="13"/>
+        </w:rPr>
+        <w:t>3</w:t>
+      </w:r>
+      <w:proofErr w:type="gramEnd"/>
     </w:p>
     <w:p>
       <w:pPr>
@@ -949,7 +2214,25 @@
           <w:szCs w:val="13"/>
         </w:rPr>
         <w:tab/>
-        <w:t xml:space="preserve">Fails because it can't find data file </w:t>
+        <w:t xml:space="preserve">Fails because it can't find data </w:t>
+      </w:r>
+      <w:proofErr w:type="gramStart"/>
+      <w:r>
+        <w:rPr>
+          <w:rFonts w:asciiTheme="majorHAnsi" w:hAnsiTheme="majorHAnsi" w:cstheme="majorHAnsi"/>
+          <w:sz w:val="13"/>
+          <w:szCs w:val="13"/>
+        </w:rPr>
+        <w:t>file</w:t>
+      </w:r>
+      <w:proofErr w:type="gramEnd"/>
+      <w:r>
+        <w:rPr>
+          <w:rFonts w:asciiTheme="majorHAnsi" w:hAnsiTheme="majorHAnsi" w:cstheme="majorHAnsi"/>
+          <w:sz w:val="13"/>
+          <w:szCs w:val="13"/>
+        </w:rPr>
+        <w:t xml:space="preserve"> </w:t>
       </w:r>
     </w:p>
     <w:p>
@@ -1133,6 +2416,7 @@
           <w:sz w:val="13"/>
           <w:szCs w:val="13"/>
         </w:rPr>
+        <w:lastRenderedPageBreak/>
         <w:tab/>
       </w:r>
       <w:r>
@@ -1325,7 +2609,25 @@
           <w:szCs w:val="13"/>
         </w:rPr>
         <w:tab/>
-        <w:t>if you run it to the end it produces a strange plot that looks like this:</w:t>
+        <w:t xml:space="preserve">if you run it to the </w:t>
+      </w:r>
+      <w:proofErr w:type="gramStart"/>
+      <w:r>
+        <w:rPr>
+          <w:rFonts w:asciiTheme="majorHAnsi" w:hAnsiTheme="majorHAnsi" w:cstheme="majorHAnsi"/>
+          <w:sz w:val="13"/>
+          <w:szCs w:val="13"/>
+        </w:rPr>
+        <w:t>end</w:t>
+      </w:r>
+      <w:proofErr w:type="gramEnd"/>
+      <w:r>
+        <w:rPr>
+          <w:rFonts w:asciiTheme="majorHAnsi" w:hAnsiTheme="majorHAnsi" w:cstheme="majorHAnsi"/>
+          <w:sz w:val="13"/>
+          <w:szCs w:val="13"/>
+        </w:rPr>
+        <w:t xml:space="preserve"> it produces a strange plot that looks like this:</w:t>
       </w:r>
     </w:p>
     <w:p>
@@ -1473,8 +2775,18 @@
           <w:sz w:val="13"/>
           <w:szCs w:val="13"/>
         </w:rPr>
-        <w:t>, which fails because</w:t>
-      </w:r>
+        <w:t xml:space="preserve">, which fails </w:t>
+      </w:r>
+      <w:proofErr w:type="gramStart"/>
+      <w:r>
+        <w:rPr>
+          <w:rFonts w:asciiTheme="majorHAnsi" w:hAnsiTheme="majorHAnsi" w:cstheme="majorHAnsi"/>
+          <w:sz w:val="13"/>
+          <w:szCs w:val="13"/>
+        </w:rPr>
+        <w:t>because</w:t>
+      </w:r>
+      <w:proofErr w:type="gramEnd"/>
     </w:p>
     <w:p>
       <w:pPr>
@@ -1509,8 +2821,18 @@
           <w:sz w:val="13"/>
           <w:szCs w:val="13"/>
         </w:rPr>
-        <w:t>, but that fails because it also calls</w:t>
-      </w:r>
+        <w:t xml:space="preserve">, but that fails because it also </w:t>
+      </w:r>
+      <w:proofErr w:type="gramStart"/>
+      <w:r>
+        <w:rPr>
+          <w:rFonts w:asciiTheme="majorHAnsi" w:hAnsiTheme="majorHAnsi" w:cstheme="majorHAnsi"/>
+          <w:sz w:val="13"/>
+          <w:szCs w:val="13"/>
+        </w:rPr>
+        <w:t>calls</w:t>
+      </w:r>
+      <w:proofErr w:type="gramEnd"/>
     </w:p>
     <w:p>
       <w:pPr>
@@ -1701,141 +3023,1619 @@
           <w:sz w:val="13"/>
           <w:szCs w:val="13"/>
         </w:rPr>
+        <w:tab/>
+        <w:t xml:space="preserve">This one is broken because it loads a precomputed </w:t>
+      </w:r>
+      <w:proofErr w:type="spellStart"/>
+      <w:r>
+        <w:rPr>
+          <w:rFonts w:asciiTheme="majorHAnsi" w:hAnsiTheme="majorHAnsi" w:cstheme="majorHAnsi"/>
+          <w:sz w:val="13"/>
+          <w:szCs w:val="13"/>
+        </w:rPr>
+        <w:t>coneMosaicHex</w:t>
+      </w:r>
+      <w:proofErr w:type="spellEnd"/>
+      <w:r>
+        <w:rPr>
+          <w:rFonts w:asciiTheme="majorHAnsi" w:hAnsiTheme="majorHAnsi" w:cstheme="majorHAnsi"/>
+          <w:sz w:val="13"/>
+          <w:szCs w:val="13"/>
+        </w:rPr>
+        <w:t xml:space="preserve">.  Need to convert to </w:t>
+      </w:r>
+      <w:proofErr w:type="spellStart"/>
+      <w:r>
+        <w:rPr>
+          <w:rFonts w:asciiTheme="majorHAnsi" w:hAnsiTheme="majorHAnsi" w:cstheme="majorHAnsi"/>
+          <w:sz w:val="13"/>
+          <w:szCs w:val="13"/>
+        </w:rPr>
+        <w:t>cMosaic</w:t>
+      </w:r>
+      <w:proofErr w:type="spellEnd"/>
+      <w:r>
+        <w:rPr>
+          <w:rFonts w:asciiTheme="majorHAnsi" w:hAnsiTheme="majorHAnsi" w:cstheme="majorHAnsi"/>
+          <w:sz w:val="13"/>
+          <w:szCs w:val="13"/>
+        </w:rPr>
+        <w:t>.</w:t>
+      </w:r>
+    </w:p>
+    <w:p>
+      <w:pPr>
+        <w:rPr>
+          <w:rFonts w:asciiTheme="majorHAnsi" w:hAnsiTheme="majorHAnsi" w:cstheme="majorHAnsi"/>
+          <w:sz w:val="13"/>
+          <w:szCs w:val="13"/>
+        </w:rPr>
+      </w:pPr>
+    </w:p>
+    <w:p>
+      <w:pPr>
+        <w:rPr>
+          <w:rFonts w:asciiTheme="majorHAnsi" w:hAnsiTheme="majorHAnsi" w:cstheme="majorHAnsi"/>
+          <w:sz w:val="13"/>
+          <w:szCs w:val="13"/>
+        </w:rPr>
+      </w:pPr>
+      <w:r>
+        <w:rPr>
+          <w:rFonts w:asciiTheme="majorHAnsi" w:hAnsiTheme="majorHAnsi" w:cstheme="majorHAnsi"/>
+          <w:sz w:val="13"/>
+          <w:szCs w:val="13"/>
+        </w:rPr>
+        <w:t>/Users/dhb/Documents/MATLAB/toolboxes/isetbio/tutorials/eyemovement/underDevelopmentReplaceConeMosaicHex/t_fixationalEMConeSampling.m -- BROKEN!</w:t>
+      </w:r>
+    </w:p>
+    <w:p>
+      <w:pPr>
+        <w:rPr>
+          <w:rFonts w:asciiTheme="majorHAnsi" w:hAnsiTheme="majorHAnsi" w:cstheme="majorHAnsi"/>
+          <w:sz w:val="13"/>
+          <w:szCs w:val="13"/>
+        </w:rPr>
+      </w:pPr>
+      <w:r>
+        <w:rPr>
+          <w:rFonts w:asciiTheme="majorHAnsi" w:hAnsiTheme="majorHAnsi" w:cstheme="majorHAnsi"/>
+          <w:sz w:val="13"/>
+          <w:szCs w:val="13"/>
+        </w:rPr>
+        <w:t>/Users/dhb/Documents/MATLAB/toolboxes/isetbio/tutorials/eyemovement/underDevelopmentReplaceConeMosaicHex/t_fixationalEMTimeSampling.m -- BROKEN!</w:t>
+      </w:r>
+    </w:p>
+    <w:p>
+      <w:pPr>
+        <w:rPr>
+          <w:rFonts w:asciiTheme="majorHAnsi" w:hAnsiTheme="majorHAnsi" w:cstheme="majorHAnsi"/>
+          <w:sz w:val="13"/>
+          <w:szCs w:val="13"/>
+        </w:rPr>
+      </w:pPr>
+      <w:r>
+        <w:rPr>
+          <w:rFonts w:asciiTheme="majorHAnsi" w:hAnsiTheme="majorHAnsi" w:cstheme="majorHAnsi"/>
+          <w:sz w:val="13"/>
+          <w:szCs w:val="13"/>
+        </w:rPr>
+        <w:t>/Users/dhb/Documents/MATLAB/toolboxes/isetbio/tutorials/eyemovement/underDevelopmentReplaceConeMosaicHex/t_fixationalEyeMovementsToIsomerizations.m -- BROKEN!</w:t>
+      </w:r>
+    </w:p>
+    <w:p>
+      <w:pPr>
+        <w:rPr>
+          <w:rFonts w:asciiTheme="majorHAnsi" w:hAnsiTheme="majorHAnsi" w:cstheme="majorHAnsi"/>
+          <w:sz w:val="13"/>
+          <w:szCs w:val="13"/>
+        </w:rPr>
+      </w:pPr>
+      <w:r>
+        <w:rPr>
+          <w:rFonts w:asciiTheme="majorHAnsi" w:hAnsiTheme="majorHAnsi" w:cstheme="majorHAnsi"/>
+          <w:sz w:val="13"/>
+          <w:szCs w:val="13"/>
+        </w:rPr>
+        <w:tab/>
+        <w:t xml:space="preserve">@Nicolas: </w:t>
+      </w:r>
+      <w:r>
+        <w:rPr>
+          <w:rFonts w:asciiTheme="majorHAnsi" w:hAnsiTheme="majorHAnsi" w:cstheme="majorHAnsi"/>
+          <w:sz w:val="13"/>
+          <w:szCs w:val="13"/>
+        </w:rPr>
+        <w:t xml:space="preserve">These die </w:t>
+      </w:r>
+      <w:r>
+        <w:rPr>
+          <w:rFonts w:asciiTheme="majorHAnsi" w:hAnsiTheme="majorHAnsi" w:cstheme="majorHAnsi"/>
+          <w:sz w:val="13"/>
+          <w:szCs w:val="13"/>
+        </w:rPr>
+        <w:t xml:space="preserve">in </w:t>
+      </w:r>
+      <w:proofErr w:type="spellStart"/>
+      <w:r>
+        <w:rPr>
+          <w:rFonts w:asciiTheme="majorHAnsi" w:hAnsiTheme="majorHAnsi" w:cstheme="majorHAnsi"/>
+          <w:sz w:val="13"/>
+          <w:szCs w:val="13"/>
+        </w:rPr>
+        <w:t>oisCreate</w:t>
+      </w:r>
+      <w:proofErr w:type="spellEnd"/>
+      <w:r>
+        <w:rPr>
+          <w:rFonts w:asciiTheme="majorHAnsi" w:hAnsiTheme="majorHAnsi" w:cstheme="majorHAnsi"/>
+          <w:sz w:val="13"/>
+          <w:szCs w:val="13"/>
+        </w:rPr>
+        <w:t xml:space="preserve"> with </w:t>
+      </w:r>
+      <w:proofErr w:type="gramStart"/>
+      <w:r>
+        <w:rPr>
+          <w:rFonts w:asciiTheme="majorHAnsi" w:hAnsiTheme="majorHAnsi" w:cstheme="majorHAnsi"/>
+          <w:sz w:val="13"/>
+          <w:szCs w:val="13"/>
+        </w:rPr>
+        <w:t>fairly simple</w:t>
+      </w:r>
+      <w:proofErr w:type="gramEnd"/>
+      <w:r>
+        <w:rPr>
+          <w:rFonts w:asciiTheme="majorHAnsi" w:hAnsiTheme="majorHAnsi" w:cstheme="majorHAnsi"/>
+          <w:sz w:val="13"/>
+          <w:szCs w:val="13"/>
+        </w:rPr>
+        <w:t xml:space="preserve"> usage.  Not sure what the issue is.  Maybe you can fix it?  I think this same fix will also </w:t>
+      </w:r>
+      <w:proofErr w:type="gramStart"/>
+      <w:r>
+        <w:rPr>
+          <w:rFonts w:asciiTheme="majorHAnsi" w:hAnsiTheme="majorHAnsi" w:cstheme="majorHAnsi"/>
+          <w:sz w:val="13"/>
+          <w:szCs w:val="13"/>
+        </w:rPr>
+        <w:t>fix</w:t>
+      </w:r>
+      <w:proofErr w:type="gramEnd"/>
+    </w:p>
+    <w:p>
+      <w:pPr>
+        <w:rPr>
+          <w:rFonts w:asciiTheme="majorHAnsi" w:hAnsiTheme="majorHAnsi" w:cstheme="majorHAnsi"/>
+          <w:sz w:val="13"/>
+          <w:szCs w:val="13"/>
+        </w:rPr>
+      </w:pPr>
+      <w:r>
+        <w:rPr>
+          <w:rFonts w:asciiTheme="majorHAnsi" w:hAnsiTheme="majorHAnsi" w:cstheme="majorHAnsi"/>
+          <w:sz w:val="13"/>
+          <w:szCs w:val="13"/>
+        </w:rPr>
+        <w:tab/>
+        <w:t>one of the remaining broken examples.</w:t>
+      </w:r>
+      <w:r>
+        <w:rPr>
+          <w:rFonts w:asciiTheme="majorHAnsi" w:hAnsiTheme="majorHAnsi" w:cstheme="majorHAnsi"/>
+          <w:sz w:val="13"/>
+          <w:szCs w:val="13"/>
+        </w:rPr>
+        <w:t xml:space="preserve">  </w:t>
+      </w:r>
+    </w:p>
+    <w:p>
+      <w:pPr>
+        <w:rPr>
+          <w:rFonts w:asciiTheme="majorHAnsi" w:hAnsiTheme="majorHAnsi" w:cstheme="majorHAnsi"/>
+          <w:sz w:val="13"/>
+          <w:szCs w:val="13"/>
+        </w:rPr>
+      </w:pPr>
+    </w:p>
+    <w:p>
+      <w:pPr>
+        <w:rPr>
+          <w:rFonts w:asciiTheme="majorHAnsi" w:hAnsiTheme="majorHAnsi" w:cstheme="majorHAnsi"/>
+          <w:sz w:val="13"/>
+          <w:szCs w:val="13"/>
+        </w:rPr>
+      </w:pPr>
+      <w:r>
+        <w:rPr>
+          <w:rFonts w:asciiTheme="majorHAnsi" w:hAnsiTheme="majorHAnsi" w:cstheme="majorHAnsi"/>
+          <w:sz w:val="13"/>
+          <w:szCs w:val="13"/>
+        </w:rPr>
+        <w:tab/>
+        <w:t xml:space="preserve">Once that problem is addressed, we also need to convert to </w:t>
+      </w:r>
+      <w:proofErr w:type="spellStart"/>
+      <w:r>
+        <w:rPr>
+          <w:rFonts w:asciiTheme="majorHAnsi" w:hAnsiTheme="majorHAnsi" w:cstheme="majorHAnsi"/>
+          <w:sz w:val="13"/>
+          <w:szCs w:val="13"/>
+        </w:rPr>
+        <w:t>cMosaic</w:t>
+      </w:r>
+      <w:proofErr w:type="spellEnd"/>
+      <w:r>
+        <w:rPr>
+          <w:rFonts w:asciiTheme="majorHAnsi" w:hAnsiTheme="majorHAnsi" w:cstheme="majorHAnsi"/>
+          <w:sz w:val="13"/>
+          <w:szCs w:val="13"/>
+        </w:rPr>
+        <w:t>.</w:t>
+      </w:r>
+    </w:p>
+    <w:p>
+      <w:pPr>
+        <w:rPr>
+          <w:rFonts w:asciiTheme="majorHAnsi" w:hAnsiTheme="majorHAnsi" w:cstheme="majorHAnsi"/>
+          <w:sz w:val="13"/>
+          <w:szCs w:val="13"/>
+        </w:rPr>
+      </w:pPr>
+    </w:p>
+    <w:p>
+      <w:pPr>
+        <w:rPr>
+          <w:rFonts w:asciiTheme="majorHAnsi" w:hAnsiTheme="majorHAnsi" w:cstheme="majorHAnsi"/>
+          <w:sz w:val="13"/>
+          <w:szCs w:val="13"/>
+        </w:rPr>
+      </w:pPr>
+      <w:r>
+        <w:rPr>
+          <w:rFonts w:asciiTheme="majorHAnsi" w:hAnsiTheme="majorHAnsi" w:cstheme="majorHAnsi"/>
+          <w:sz w:val="13"/>
+          <w:szCs w:val="13"/>
+        </w:rPr>
+        <w:t>/Users/dhb/Documents/MATLAB/toolboxes/isetbio/tutorials/hyperspectral/underDevelopmentReplaceConeMosaicHex/t_hyperspectralSceneTutorial.m -- BROKEN!</w:t>
+      </w:r>
+    </w:p>
+    <w:p>
+      <w:pPr>
+        <w:rPr>
+          <w:rFonts w:asciiTheme="majorHAnsi" w:hAnsiTheme="majorHAnsi" w:cstheme="majorHAnsi"/>
+          <w:sz w:val="13"/>
+          <w:szCs w:val="13"/>
+        </w:rPr>
+      </w:pPr>
+      <w:r>
+        <w:rPr>
+          <w:rFonts w:asciiTheme="majorHAnsi" w:hAnsiTheme="majorHAnsi" w:cstheme="majorHAnsi"/>
+          <w:sz w:val="13"/>
+          <w:szCs w:val="13"/>
+        </w:rPr>
+        <w:tab/>
+        <w:t xml:space="preserve">Dies because it is trying to read data from the </w:t>
+      </w:r>
+      <w:proofErr w:type="spellStart"/>
+      <w:r>
+        <w:rPr>
+          <w:rFonts w:asciiTheme="majorHAnsi" w:hAnsiTheme="majorHAnsi" w:cstheme="majorHAnsi"/>
+          <w:sz w:val="13"/>
+          <w:szCs w:val="13"/>
+        </w:rPr>
+        <w:t>archiva</w:t>
+      </w:r>
+      <w:proofErr w:type="spellEnd"/>
+      <w:r>
+        <w:rPr>
+          <w:rFonts w:asciiTheme="majorHAnsi" w:hAnsiTheme="majorHAnsi" w:cstheme="majorHAnsi"/>
+          <w:sz w:val="13"/>
+          <w:szCs w:val="13"/>
+        </w:rPr>
+        <w:t xml:space="preserve"> server.  Needs to be fixed up to read data from somewhere else.</w:t>
+      </w:r>
+    </w:p>
+    <w:p>
+      <w:pPr>
+        <w:rPr>
+          <w:rFonts w:asciiTheme="majorHAnsi" w:hAnsiTheme="majorHAnsi" w:cstheme="majorHAnsi"/>
+          <w:sz w:val="13"/>
+          <w:szCs w:val="13"/>
+        </w:rPr>
+      </w:pPr>
+    </w:p>
+    <w:p>
+      <w:pPr>
+        <w:rPr>
+          <w:rFonts w:asciiTheme="majorHAnsi" w:hAnsiTheme="majorHAnsi" w:cstheme="majorHAnsi"/>
+          <w:sz w:val="13"/>
+          <w:szCs w:val="13"/>
+        </w:rPr>
+      </w:pPr>
+      <w:r>
+        <w:rPr>
+          <w:rFonts w:asciiTheme="majorHAnsi" w:hAnsiTheme="majorHAnsi" w:cstheme="majorHAnsi"/>
+          <w:sz w:val="13"/>
+          <w:szCs w:val="13"/>
+        </w:rPr>
+        <w:tab/>
+        <w:t xml:space="preserve">Will also need to replace </w:t>
+      </w:r>
+      <w:proofErr w:type="spellStart"/>
+      <w:r>
+        <w:rPr>
+          <w:rFonts w:asciiTheme="majorHAnsi" w:hAnsiTheme="majorHAnsi" w:cstheme="majorHAnsi"/>
+          <w:sz w:val="13"/>
+          <w:szCs w:val="13"/>
+        </w:rPr>
+        <w:t>coneMosaicHex</w:t>
+      </w:r>
+      <w:proofErr w:type="spellEnd"/>
+      <w:r>
+        <w:rPr>
+          <w:rFonts w:asciiTheme="majorHAnsi" w:hAnsiTheme="majorHAnsi" w:cstheme="majorHAnsi"/>
+          <w:sz w:val="13"/>
+          <w:szCs w:val="13"/>
+        </w:rPr>
+        <w:t>.</w:t>
+      </w:r>
+    </w:p>
+    <w:p>
+      <w:pPr>
+        <w:rPr>
+          <w:rFonts w:asciiTheme="majorHAnsi" w:hAnsiTheme="majorHAnsi" w:cstheme="majorHAnsi"/>
+          <w:sz w:val="13"/>
+          <w:szCs w:val="13"/>
+        </w:rPr>
+      </w:pPr>
+    </w:p>
+    <w:p>
+      <w:pPr>
+        <w:rPr>
+          <w:rFonts w:asciiTheme="majorHAnsi" w:hAnsiTheme="majorHAnsi" w:cstheme="majorHAnsi"/>
+          <w:color w:val="00B050"/>
+          <w:sz w:val="13"/>
+          <w:szCs w:val="13"/>
+        </w:rPr>
+      </w:pPr>
+      <w:r>
+        <w:rPr>
+          <w:rFonts w:asciiTheme="majorHAnsi" w:hAnsiTheme="majorHAnsi" w:cstheme="majorHAnsi"/>
+          <w:sz w:val="13"/>
+          <w:szCs w:val="13"/>
+        </w:rPr>
+        <w:t xml:space="preserve">/Users/dhb/Documents/MATLAB/toolboxes/isetbio/tutorials/mrgc/t_mRGCMosaicCheckerBoardStimulus.m -- </w:t>
+      </w:r>
+      <w:r>
+        <w:rPr>
+          <w:rFonts w:asciiTheme="majorHAnsi" w:hAnsiTheme="majorHAnsi" w:cstheme="majorHAnsi"/>
+          <w:color w:val="00B050"/>
+          <w:sz w:val="13"/>
+          <w:szCs w:val="13"/>
+        </w:rPr>
+        <w:t>BROKEN!</w:t>
+      </w:r>
+    </w:p>
+    <w:p>
+      <w:pPr>
+        <w:rPr>
+          <w:rFonts w:asciiTheme="majorHAnsi" w:hAnsiTheme="majorHAnsi" w:cstheme="majorHAnsi"/>
+          <w:sz w:val="13"/>
+          <w:szCs w:val="13"/>
+        </w:rPr>
+      </w:pPr>
+      <w:r>
+        <w:rPr>
+          <w:rFonts w:asciiTheme="majorHAnsi" w:hAnsiTheme="majorHAnsi" w:cstheme="majorHAnsi"/>
+          <w:sz w:val="13"/>
+          <w:szCs w:val="13"/>
+        </w:rPr>
+        <w:tab/>
+        <w:t xml:space="preserve">I fixed this.  But it says it is saving figures somewhere.  I don't know where.  OK to save to local, but if it's going to </w:t>
+      </w:r>
+      <w:proofErr w:type="gramStart"/>
+      <w:r>
+        <w:rPr>
+          <w:rFonts w:asciiTheme="majorHAnsi" w:hAnsiTheme="majorHAnsi" w:cstheme="majorHAnsi"/>
+          <w:sz w:val="13"/>
+          <w:szCs w:val="13"/>
+        </w:rPr>
+        <w:t>save</w:t>
+      </w:r>
+      <w:proofErr w:type="gramEnd"/>
+    </w:p>
+    <w:p>
+      <w:pPr>
+        <w:rPr>
+          <w:rFonts w:asciiTheme="majorHAnsi" w:hAnsiTheme="majorHAnsi" w:cstheme="majorHAnsi"/>
+          <w:sz w:val="13"/>
+          <w:szCs w:val="13"/>
+        </w:rPr>
+      </w:pPr>
+      <w:r>
+        <w:rPr>
+          <w:rFonts w:asciiTheme="majorHAnsi" w:hAnsiTheme="majorHAnsi" w:cstheme="majorHAnsi"/>
+          <w:sz w:val="13"/>
+          <w:szCs w:val="13"/>
+        </w:rPr>
+        <w:tab/>
+        <w:t>figures, it should say where they are so the user can find them.</w:t>
+      </w:r>
+    </w:p>
+    <w:p>
+      <w:pPr>
+        <w:rPr>
+          <w:rFonts w:asciiTheme="majorHAnsi" w:hAnsiTheme="majorHAnsi" w:cstheme="majorHAnsi"/>
+          <w:sz w:val="13"/>
+          <w:szCs w:val="13"/>
+        </w:rPr>
+      </w:pPr>
+    </w:p>
+    <w:p>
+      <w:pPr>
+        <w:rPr>
+          <w:rFonts w:asciiTheme="majorHAnsi" w:hAnsiTheme="majorHAnsi" w:cstheme="majorHAnsi"/>
+          <w:sz w:val="13"/>
+          <w:szCs w:val="13"/>
+        </w:rPr>
+      </w:pPr>
+      <w:r>
+        <w:rPr>
+          <w:rFonts w:asciiTheme="majorHAnsi" w:hAnsiTheme="majorHAnsi" w:cstheme="majorHAnsi"/>
+          <w:sz w:val="13"/>
+          <w:szCs w:val="13"/>
+        </w:rPr>
+        <w:t>/Users/dhb/Documents/MATLAB/toolboxes/isetbio/tutorials/mrgc/t_mRGCMosaicDynamicStimulus.m -- BROKEN!</w:t>
+      </w:r>
+    </w:p>
+    <w:p>
+      <w:pPr>
+        <w:rPr>
+          <w:rFonts w:asciiTheme="majorHAnsi" w:hAnsiTheme="majorHAnsi" w:cstheme="majorHAnsi"/>
+          <w:sz w:val="13"/>
+          <w:szCs w:val="13"/>
+        </w:rPr>
+      </w:pPr>
+      <w:r>
+        <w:rPr>
+          <w:rFonts w:asciiTheme="majorHAnsi" w:hAnsiTheme="majorHAnsi" w:cstheme="majorHAnsi"/>
+          <w:sz w:val="13"/>
+          <w:szCs w:val="13"/>
+        </w:rPr>
+        <w:tab/>
+        <w:t>@Nicolas</w:t>
+      </w:r>
+    </w:p>
+    <w:p>
+      <w:pPr>
+        <w:rPr>
+          <w:rFonts w:asciiTheme="majorHAnsi" w:hAnsiTheme="majorHAnsi" w:cstheme="majorHAnsi"/>
+          <w:sz w:val="13"/>
+          <w:szCs w:val="13"/>
+        </w:rPr>
+      </w:pPr>
+      <w:r>
+        <w:rPr>
+          <w:rFonts w:asciiTheme="majorHAnsi" w:hAnsiTheme="majorHAnsi" w:cstheme="majorHAnsi"/>
+          <w:sz w:val="13"/>
+          <w:szCs w:val="13"/>
+        </w:rPr>
+        <w:tab/>
+        <w:t xml:space="preserve">Dies in a call to </w:t>
+      </w:r>
+      <w:proofErr w:type="spellStart"/>
+      <w:r>
+        <w:rPr>
+          <w:rFonts w:asciiTheme="majorHAnsi" w:hAnsiTheme="majorHAnsi" w:cstheme="majorHAnsi"/>
+          <w:sz w:val="13"/>
+          <w:szCs w:val="13"/>
+        </w:rPr>
+        <w:t>displayCreate</w:t>
+      </w:r>
+      <w:proofErr w:type="spellEnd"/>
+      <w:r>
+        <w:rPr>
+          <w:rFonts w:asciiTheme="majorHAnsi" w:hAnsiTheme="majorHAnsi" w:cstheme="majorHAnsi"/>
+          <w:sz w:val="13"/>
+          <w:szCs w:val="13"/>
+        </w:rPr>
+        <w:t xml:space="preserve"> inside of </w:t>
+      </w:r>
+      <w:proofErr w:type="spellStart"/>
+      <w:r>
+        <w:rPr>
+          <w:rFonts w:asciiTheme="majorHAnsi" w:hAnsiTheme="majorHAnsi" w:cstheme="majorHAnsi"/>
+          <w:sz w:val="13"/>
+          <w:szCs w:val="13"/>
+        </w:rPr>
+        <w:t>rfMappingStimulusGenerator.presentationDisplay</w:t>
+      </w:r>
+      <w:proofErr w:type="spellEnd"/>
+      <w:r>
+        <w:rPr>
+          <w:rFonts w:asciiTheme="majorHAnsi" w:hAnsiTheme="majorHAnsi" w:cstheme="majorHAnsi"/>
+          <w:sz w:val="13"/>
+          <w:szCs w:val="13"/>
+        </w:rPr>
+        <w:t>.  Needs some TLC.</w:t>
+      </w:r>
+    </w:p>
+    <w:p>
+      <w:pPr>
+        <w:rPr>
+          <w:rFonts w:asciiTheme="majorHAnsi" w:hAnsiTheme="majorHAnsi" w:cstheme="majorHAnsi"/>
+          <w:sz w:val="13"/>
+          <w:szCs w:val="13"/>
+        </w:rPr>
+      </w:pPr>
+    </w:p>
+    <w:p>
+      <w:pPr>
+        <w:rPr>
+          <w:rFonts w:asciiTheme="majorHAnsi" w:hAnsiTheme="majorHAnsi" w:cstheme="majorHAnsi"/>
+          <w:sz w:val="13"/>
+          <w:szCs w:val="13"/>
+        </w:rPr>
+      </w:pPr>
+      <w:r>
+        <w:rPr>
+          <w:rFonts w:asciiTheme="majorHAnsi" w:hAnsiTheme="majorHAnsi" w:cstheme="majorHAnsi"/>
+          <w:sz w:val="13"/>
+          <w:szCs w:val="13"/>
+        </w:rPr>
+        <w:t>/Users/dhb/Documents/MATLAB/toolboxes/isetbio/tutorials/mrgc/supportTutorials_mRGCmosaic/t_mRGClatticePrecompute.m -- BROKEN!</w:t>
+      </w:r>
+    </w:p>
+    <w:p>
+      <w:pPr>
+        <w:rPr>
+          <w:rFonts w:asciiTheme="majorHAnsi" w:hAnsiTheme="majorHAnsi" w:cstheme="majorHAnsi"/>
+          <w:sz w:val="13"/>
+          <w:szCs w:val="13"/>
+        </w:rPr>
+      </w:pPr>
+      <w:r>
+        <w:rPr>
+          <w:rFonts w:asciiTheme="majorHAnsi" w:hAnsiTheme="majorHAnsi" w:cstheme="majorHAnsi"/>
+          <w:sz w:val="13"/>
+          <w:szCs w:val="13"/>
+        </w:rPr>
+        <w:tab/>
+        <w:t>@Nicolas</w:t>
+      </w:r>
+    </w:p>
+    <w:p>
+      <w:pPr>
+        <w:rPr>
+          <w:rFonts w:asciiTheme="majorHAnsi" w:hAnsiTheme="majorHAnsi" w:cstheme="majorHAnsi"/>
+          <w:sz w:val="13"/>
+          <w:szCs w:val="13"/>
+        </w:rPr>
+      </w:pPr>
+      <w:r>
+        <w:rPr>
+          <w:rFonts w:asciiTheme="majorHAnsi" w:hAnsiTheme="majorHAnsi" w:cstheme="majorHAnsi"/>
+          <w:sz w:val="13"/>
+          <w:szCs w:val="13"/>
+        </w:rPr>
+        <w:tab/>
+        <w:t xml:space="preserve">This dies in some basic way.  See below.  I can't even find it in the </w:t>
+      </w:r>
+      <w:proofErr w:type="spellStart"/>
+      <w:r>
+        <w:rPr>
+          <w:rFonts w:asciiTheme="majorHAnsi" w:hAnsiTheme="majorHAnsi" w:cstheme="majorHAnsi"/>
+          <w:sz w:val="13"/>
+          <w:szCs w:val="13"/>
+        </w:rPr>
+        <w:t>ISETBio</w:t>
+      </w:r>
+      <w:proofErr w:type="spellEnd"/>
+      <w:r>
+        <w:rPr>
+          <w:rFonts w:asciiTheme="majorHAnsi" w:hAnsiTheme="majorHAnsi" w:cstheme="majorHAnsi"/>
+          <w:sz w:val="13"/>
+          <w:szCs w:val="13"/>
+        </w:rPr>
+        <w:t xml:space="preserve"> master, however so maybe it has gone away entirely?</w:t>
+      </w:r>
+      <w:r>
+        <w:rPr>
+          <w:rFonts w:asciiTheme="majorHAnsi" w:hAnsiTheme="majorHAnsi" w:cstheme="majorHAnsi"/>
+          <w:sz w:val="13"/>
+          <w:szCs w:val="13"/>
+        </w:rPr>
+        <w:t xml:space="preserve">  That</w:t>
+      </w:r>
+    </w:p>
+    <w:p>
+      <w:pPr>
+        <w:rPr>
+          <w:rFonts w:asciiTheme="majorHAnsi" w:hAnsiTheme="majorHAnsi" w:cstheme="majorHAnsi"/>
+          <w:sz w:val="13"/>
+          <w:szCs w:val="13"/>
+        </w:rPr>
+      </w:pPr>
+      <w:r>
+        <w:rPr>
+          <w:rFonts w:asciiTheme="majorHAnsi" w:hAnsiTheme="majorHAnsi" w:cstheme="majorHAnsi"/>
+          <w:sz w:val="13"/>
+          <w:szCs w:val="13"/>
+        </w:rPr>
+        <w:tab/>
+        <w:t xml:space="preserve">would be a little mysterious, though, because I have merged all changes from the master into the </w:t>
+      </w:r>
+      <w:proofErr w:type="spellStart"/>
+      <w:r>
+        <w:rPr>
+          <w:rFonts w:asciiTheme="majorHAnsi" w:hAnsiTheme="majorHAnsi" w:cstheme="majorHAnsi"/>
+          <w:sz w:val="13"/>
+          <w:szCs w:val="13"/>
+        </w:rPr>
+        <w:t>isetcam</w:t>
+      </w:r>
+      <w:proofErr w:type="spellEnd"/>
+      <w:r>
+        <w:rPr>
+          <w:rFonts w:asciiTheme="majorHAnsi" w:hAnsiTheme="majorHAnsi" w:cstheme="majorHAnsi"/>
+          <w:sz w:val="13"/>
+          <w:szCs w:val="13"/>
+        </w:rPr>
+        <w:t>-merge branch?</w:t>
+      </w:r>
+    </w:p>
+    <w:p>
+      <w:pPr>
+        <w:rPr>
+          <w:rFonts w:asciiTheme="majorHAnsi" w:hAnsiTheme="majorHAnsi" w:cstheme="majorHAnsi"/>
+          <w:sz w:val="13"/>
+          <w:szCs w:val="13"/>
+        </w:rPr>
+      </w:pPr>
+    </w:p>
+    <w:p>
+      <w:pPr>
+        <w:rPr>
+          <w:rFonts w:asciiTheme="majorHAnsi" w:hAnsiTheme="majorHAnsi" w:cstheme="majorHAnsi"/>
+          <w:sz w:val="13"/>
+          <w:szCs w:val="13"/>
+        </w:rPr>
+      </w:pPr>
+      <w:r>
+        <w:rPr>
+          <w:rFonts w:asciiTheme="majorHAnsi" w:hAnsiTheme="majorHAnsi" w:cstheme="majorHAnsi"/>
+          <w:sz w:val="13"/>
+          <w:szCs w:val="13"/>
+        </w:rPr>
+        <w:tab/>
+      </w:r>
+      <w:r>
+        <w:rPr>
+          <w:rFonts w:asciiTheme="majorHAnsi" w:hAnsiTheme="majorHAnsi" w:cstheme="majorHAnsi"/>
+          <w:sz w:val="13"/>
+          <w:szCs w:val="13"/>
+        </w:rPr>
+        <w:t xml:space="preserve">&gt;&gt; </w:t>
+      </w:r>
+      <w:proofErr w:type="spellStart"/>
+      <w:r>
+        <w:rPr>
+          <w:rFonts w:asciiTheme="majorHAnsi" w:hAnsiTheme="majorHAnsi" w:cstheme="majorHAnsi"/>
+          <w:sz w:val="13"/>
+          <w:szCs w:val="13"/>
+        </w:rPr>
+        <w:t>t_mRGClatticePrecompute</w:t>
+      </w:r>
+      <w:proofErr w:type="spellEnd"/>
+    </w:p>
+    <w:p>
+      <w:pPr>
+        <w:rPr>
+          <w:rFonts w:asciiTheme="majorHAnsi" w:hAnsiTheme="majorHAnsi" w:cstheme="majorHAnsi"/>
+          <w:sz w:val="13"/>
+          <w:szCs w:val="13"/>
+        </w:rPr>
+      </w:pPr>
+      <w:r>
+        <w:rPr>
+          <w:rFonts w:asciiTheme="majorHAnsi" w:hAnsiTheme="majorHAnsi" w:cstheme="majorHAnsi"/>
+          <w:sz w:val="13"/>
+          <w:szCs w:val="13"/>
+        </w:rPr>
+        <w:tab/>
+      </w:r>
+      <w:r>
+        <w:rPr>
+          <w:rFonts w:asciiTheme="majorHAnsi" w:hAnsiTheme="majorHAnsi" w:cstheme="majorHAnsi"/>
+          <w:sz w:val="13"/>
+          <w:szCs w:val="13"/>
+        </w:rPr>
+        <w:t xml:space="preserve">Error using </w:t>
+      </w:r>
+      <w:proofErr w:type="spellStart"/>
+      <w:proofErr w:type="gramStart"/>
+      <w:r>
+        <w:rPr>
+          <w:rFonts w:asciiTheme="majorHAnsi" w:hAnsiTheme="majorHAnsi" w:cstheme="majorHAnsi"/>
+          <w:sz w:val="13"/>
+          <w:szCs w:val="13"/>
+        </w:rPr>
+        <w:t>mRGCMosaic</w:t>
+      </w:r>
+      <w:proofErr w:type="spellEnd"/>
+      <w:proofErr w:type="gramEnd"/>
+    </w:p>
+    <w:p>
+      <w:pPr>
+        <w:rPr>
+          <w:rFonts w:asciiTheme="majorHAnsi" w:hAnsiTheme="majorHAnsi" w:cstheme="majorHAnsi"/>
+          <w:sz w:val="13"/>
+          <w:szCs w:val="13"/>
+        </w:rPr>
+      </w:pPr>
+      <w:r>
+        <w:rPr>
+          <w:rFonts w:asciiTheme="majorHAnsi" w:hAnsiTheme="majorHAnsi" w:cstheme="majorHAnsi"/>
+          <w:sz w:val="13"/>
+          <w:szCs w:val="13"/>
+        </w:rPr>
+        <w:tab/>
+      </w:r>
+      <w:r>
+        <w:rPr>
+          <w:rFonts w:asciiTheme="majorHAnsi" w:hAnsiTheme="majorHAnsi" w:cstheme="majorHAnsi"/>
+          <w:sz w:val="13"/>
+          <w:szCs w:val="13"/>
+        </w:rPr>
+        <w:t>'</w:t>
+      </w:r>
+      <w:proofErr w:type="spellStart"/>
+      <w:r>
+        <w:rPr>
+          <w:rFonts w:asciiTheme="majorHAnsi" w:hAnsiTheme="majorHAnsi" w:cstheme="majorHAnsi"/>
+          <w:sz w:val="13"/>
+          <w:szCs w:val="13"/>
+        </w:rPr>
+        <w:t>computeMeshFromScratch</w:t>
+      </w:r>
+      <w:proofErr w:type="spellEnd"/>
+      <w:r>
+        <w:rPr>
+          <w:rFonts w:asciiTheme="majorHAnsi" w:hAnsiTheme="majorHAnsi" w:cstheme="majorHAnsi"/>
+          <w:sz w:val="13"/>
+          <w:szCs w:val="13"/>
+        </w:rPr>
+        <w:t>' is not a recognized parameter. For a list of valid name-value pair arguments, see the documentation for this function.</w:t>
+      </w:r>
+    </w:p>
+    <w:p>
+      <w:pPr>
+        <w:rPr>
+          <w:rFonts w:asciiTheme="majorHAnsi" w:hAnsiTheme="majorHAnsi" w:cstheme="majorHAnsi"/>
+          <w:sz w:val="13"/>
+          <w:szCs w:val="13"/>
+        </w:rPr>
+      </w:pPr>
+    </w:p>
+    <w:p>
+      <w:pPr>
+        <w:rPr>
+          <w:rFonts w:asciiTheme="majorHAnsi" w:hAnsiTheme="majorHAnsi" w:cstheme="majorHAnsi"/>
+          <w:sz w:val="13"/>
+          <w:szCs w:val="13"/>
+        </w:rPr>
+      </w:pPr>
+      <w:r>
+        <w:rPr>
+          <w:rFonts w:asciiTheme="majorHAnsi" w:hAnsiTheme="majorHAnsi" w:cstheme="majorHAnsi"/>
+          <w:sz w:val="13"/>
+          <w:szCs w:val="13"/>
+        </w:rPr>
+        <w:tab/>
+      </w:r>
+      <w:r>
+        <w:rPr>
+          <w:rFonts w:asciiTheme="majorHAnsi" w:hAnsiTheme="majorHAnsi" w:cstheme="majorHAnsi"/>
+          <w:sz w:val="13"/>
+          <w:szCs w:val="13"/>
+        </w:rPr>
+        <w:t xml:space="preserve">Error in </w:t>
+      </w:r>
+      <w:proofErr w:type="spellStart"/>
+      <w:r>
+        <w:rPr>
+          <w:rFonts w:asciiTheme="majorHAnsi" w:hAnsiTheme="majorHAnsi" w:cstheme="majorHAnsi"/>
+          <w:sz w:val="13"/>
+          <w:szCs w:val="13"/>
+        </w:rPr>
+        <w:t>t_mRGClatticePrecompute</w:t>
+      </w:r>
+      <w:proofErr w:type="spellEnd"/>
+      <w:r>
+        <w:rPr>
+          <w:rFonts w:asciiTheme="majorHAnsi" w:hAnsiTheme="majorHAnsi" w:cstheme="majorHAnsi"/>
+          <w:sz w:val="13"/>
+          <w:szCs w:val="13"/>
+        </w:rPr>
+        <w:t xml:space="preserve"> (line 17)</w:t>
+      </w:r>
+    </w:p>
+    <w:p>
+      <w:pPr>
+        <w:rPr>
+          <w:rFonts w:asciiTheme="majorHAnsi" w:hAnsiTheme="majorHAnsi" w:cstheme="majorHAnsi"/>
+          <w:sz w:val="13"/>
+          <w:szCs w:val="13"/>
+        </w:rPr>
+      </w:pPr>
+      <w:r>
+        <w:rPr>
+          <w:rFonts w:asciiTheme="majorHAnsi" w:hAnsiTheme="majorHAnsi" w:cstheme="majorHAnsi"/>
+          <w:sz w:val="13"/>
+          <w:szCs w:val="13"/>
+        </w:rPr>
+        <w:tab/>
+      </w:r>
+      <w:proofErr w:type="spellStart"/>
+      <w:proofErr w:type="gramStart"/>
+      <w:r>
+        <w:rPr>
+          <w:rFonts w:asciiTheme="majorHAnsi" w:hAnsiTheme="majorHAnsi" w:cstheme="majorHAnsi"/>
+          <w:sz w:val="13"/>
+          <w:szCs w:val="13"/>
+        </w:rPr>
+        <w:t>mRGCMosaic</w:t>
+      </w:r>
+      <w:proofErr w:type="spellEnd"/>
+      <w:r>
+        <w:rPr>
+          <w:rFonts w:asciiTheme="majorHAnsi" w:hAnsiTheme="majorHAnsi" w:cstheme="majorHAnsi"/>
+          <w:sz w:val="13"/>
+          <w:szCs w:val="13"/>
+        </w:rPr>
+        <w:t>(</w:t>
+      </w:r>
+      <w:proofErr w:type="gramEnd"/>
+      <w:r>
+        <w:rPr>
+          <w:rFonts w:asciiTheme="majorHAnsi" w:hAnsiTheme="majorHAnsi" w:cstheme="majorHAnsi"/>
+          <w:sz w:val="13"/>
+          <w:szCs w:val="13"/>
+        </w:rPr>
+        <w:t>...</w:t>
+      </w:r>
+    </w:p>
+    <w:p>
+      <w:pPr>
+        <w:rPr>
+          <w:rFonts w:asciiTheme="majorHAnsi" w:hAnsiTheme="majorHAnsi" w:cstheme="majorHAnsi"/>
+          <w:sz w:val="13"/>
+          <w:szCs w:val="13"/>
+        </w:rPr>
+      </w:pPr>
+    </w:p>
+    <w:p>
+      <w:pPr>
+        <w:rPr>
+          <w:rFonts w:asciiTheme="majorHAnsi" w:hAnsiTheme="majorHAnsi" w:cstheme="majorHAnsi"/>
+          <w:sz w:val="13"/>
+          <w:szCs w:val="13"/>
+        </w:rPr>
+      </w:pPr>
+      <w:r>
+        <w:rPr>
+          <w:rFonts w:asciiTheme="majorHAnsi" w:hAnsiTheme="majorHAnsi" w:cstheme="majorHAnsi"/>
+          <w:sz w:val="13"/>
+          <w:szCs w:val="13"/>
+        </w:rPr>
+        <w:t>/Users/dhb/Documents/MATLAB/toolboxes/isetbio/tutorials/oisequences/t_oisCreate.m -- BROKEN!</w:t>
+      </w:r>
+    </w:p>
+    <w:p>
+      <w:pPr>
+        <w:rPr>
+          <w:rFonts w:asciiTheme="majorHAnsi" w:hAnsiTheme="majorHAnsi" w:cstheme="majorHAnsi"/>
+          <w:sz w:val="13"/>
+          <w:szCs w:val="13"/>
+        </w:rPr>
+      </w:pPr>
+      <w:r>
+        <w:rPr>
+          <w:rFonts w:asciiTheme="majorHAnsi" w:hAnsiTheme="majorHAnsi" w:cstheme="majorHAnsi"/>
+          <w:sz w:val="13"/>
+          <w:szCs w:val="13"/>
+        </w:rPr>
+        <w:tab/>
+        <w:t xml:space="preserve">@Brian, this looks like it's in your </w:t>
+      </w:r>
+      <w:proofErr w:type="spellStart"/>
+      <w:r>
+        <w:rPr>
+          <w:rFonts w:asciiTheme="majorHAnsi" w:hAnsiTheme="majorHAnsi" w:cstheme="majorHAnsi"/>
+          <w:sz w:val="13"/>
+          <w:szCs w:val="13"/>
+        </w:rPr>
+        <w:t>baliwick</w:t>
+      </w:r>
+      <w:proofErr w:type="spellEnd"/>
+      <w:r>
+        <w:rPr>
+          <w:rFonts w:asciiTheme="majorHAnsi" w:hAnsiTheme="majorHAnsi" w:cstheme="majorHAnsi"/>
+          <w:sz w:val="13"/>
+          <w:szCs w:val="13"/>
+        </w:rPr>
+        <w:t>.</w:t>
+      </w:r>
+    </w:p>
+    <w:p>
+      <w:pPr>
+        <w:rPr>
+          <w:rFonts w:asciiTheme="majorHAnsi" w:hAnsiTheme="majorHAnsi" w:cstheme="majorHAnsi"/>
+          <w:sz w:val="13"/>
+          <w:szCs w:val="13"/>
+        </w:rPr>
+      </w:pPr>
+    </w:p>
+    <w:p>
+      <w:pPr>
+        <w:rPr>
+          <w:rFonts w:asciiTheme="majorHAnsi" w:hAnsiTheme="majorHAnsi" w:cstheme="majorHAnsi"/>
+          <w:sz w:val="13"/>
+          <w:szCs w:val="13"/>
+        </w:rPr>
+      </w:pPr>
+      <w:r>
+        <w:rPr>
+          <w:rFonts w:asciiTheme="majorHAnsi" w:hAnsiTheme="majorHAnsi" w:cstheme="majorHAnsi"/>
+          <w:sz w:val="13"/>
+          <w:szCs w:val="13"/>
+        </w:rPr>
+        <w:tab/>
+        <w:t xml:space="preserve">This was dying because we didn't have </w:t>
+      </w:r>
+      <w:proofErr w:type="spellStart"/>
+      <w:r>
+        <w:rPr>
+          <w:rFonts w:asciiTheme="majorHAnsi" w:hAnsiTheme="majorHAnsi" w:cstheme="majorHAnsi"/>
+          <w:sz w:val="13"/>
+          <w:szCs w:val="13"/>
+        </w:rPr>
+        <w:t>sceneVernier</w:t>
+      </w:r>
+      <w:proofErr w:type="spellEnd"/>
+      <w:r>
+        <w:rPr>
+          <w:rFonts w:asciiTheme="majorHAnsi" w:hAnsiTheme="majorHAnsi" w:cstheme="majorHAnsi"/>
+          <w:sz w:val="13"/>
+          <w:szCs w:val="13"/>
+        </w:rPr>
+        <w:t xml:space="preserve"> in the </w:t>
+      </w:r>
+      <w:proofErr w:type="spellStart"/>
+      <w:r>
+        <w:rPr>
+          <w:rFonts w:asciiTheme="majorHAnsi" w:hAnsiTheme="majorHAnsi" w:cstheme="majorHAnsi"/>
+          <w:sz w:val="13"/>
+          <w:szCs w:val="13"/>
+        </w:rPr>
+        <w:t>ISETCam</w:t>
+      </w:r>
+      <w:proofErr w:type="spellEnd"/>
+      <w:r>
+        <w:rPr>
+          <w:rFonts w:asciiTheme="majorHAnsi" w:hAnsiTheme="majorHAnsi" w:cstheme="majorHAnsi"/>
+          <w:sz w:val="13"/>
+          <w:szCs w:val="13"/>
+        </w:rPr>
+        <w:t xml:space="preserve"> branch.  I </w:t>
+      </w:r>
+      <w:proofErr w:type="gramStart"/>
+      <w:r>
+        <w:rPr>
+          <w:rFonts w:asciiTheme="majorHAnsi" w:hAnsiTheme="majorHAnsi" w:cstheme="majorHAnsi"/>
+          <w:sz w:val="13"/>
+          <w:szCs w:val="13"/>
+        </w:rPr>
+        <w:t>moved</w:t>
+      </w:r>
+      <w:proofErr w:type="gramEnd"/>
+    </w:p>
+    <w:p>
+      <w:pPr>
+        <w:rPr>
+          <w:rFonts w:asciiTheme="majorHAnsi" w:hAnsiTheme="majorHAnsi" w:cstheme="majorHAnsi"/>
+          <w:sz w:val="13"/>
+          <w:szCs w:val="13"/>
+        </w:rPr>
+      </w:pPr>
+      <w:r>
+        <w:rPr>
+          <w:rFonts w:asciiTheme="majorHAnsi" w:hAnsiTheme="majorHAnsi" w:cstheme="majorHAnsi"/>
+          <w:sz w:val="13"/>
+          <w:szCs w:val="13"/>
+        </w:rPr>
+        <w:tab/>
+        <w:t xml:space="preserve">that and some other scene utilities in.  Now it is dying on the actual call to </w:t>
+      </w:r>
+      <w:proofErr w:type="spellStart"/>
+      <w:r>
+        <w:rPr>
+          <w:rFonts w:asciiTheme="majorHAnsi" w:hAnsiTheme="majorHAnsi" w:cstheme="majorHAnsi"/>
+          <w:sz w:val="13"/>
+          <w:szCs w:val="13"/>
+        </w:rPr>
+        <w:t>sceneVernier</w:t>
+      </w:r>
+      <w:proofErr w:type="spellEnd"/>
+      <w:r>
+        <w:rPr>
+          <w:rFonts w:asciiTheme="majorHAnsi" w:hAnsiTheme="majorHAnsi" w:cstheme="majorHAnsi"/>
+          <w:sz w:val="13"/>
+          <w:szCs w:val="13"/>
+        </w:rPr>
+        <w:t>.</w:t>
+      </w:r>
+    </w:p>
+    <w:p>
+      <w:pPr>
+        <w:rPr>
+          <w:rFonts w:asciiTheme="majorHAnsi" w:hAnsiTheme="majorHAnsi" w:cstheme="majorHAnsi"/>
+          <w:sz w:val="13"/>
+          <w:szCs w:val="13"/>
+        </w:rPr>
+      </w:pPr>
+      <w:r>
+        <w:rPr>
+          <w:rFonts w:asciiTheme="majorHAnsi" w:hAnsiTheme="majorHAnsi" w:cstheme="majorHAnsi"/>
+          <w:sz w:val="13"/>
+          <w:szCs w:val="13"/>
+        </w:rPr>
+        <w:tab/>
+        <w:t xml:space="preserve">There is some tangling of the way the arguments are being passed from </w:t>
+      </w:r>
+      <w:proofErr w:type="spellStart"/>
+      <w:r>
+        <w:rPr>
+          <w:rFonts w:asciiTheme="majorHAnsi" w:hAnsiTheme="majorHAnsi" w:cstheme="majorHAnsi"/>
+          <w:sz w:val="13"/>
+          <w:szCs w:val="13"/>
+        </w:rPr>
+        <w:t>oisCreate</w:t>
+      </w:r>
+      <w:proofErr w:type="spellEnd"/>
+      <w:r>
+        <w:rPr>
+          <w:rFonts w:asciiTheme="majorHAnsi" w:hAnsiTheme="majorHAnsi" w:cstheme="majorHAnsi"/>
+          <w:sz w:val="13"/>
+          <w:szCs w:val="13"/>
+        </w:rPr>
+        <w:t xml:space="preserve"> to</w:t>
+      </w:r>
+    </w:p>
+    <w:p>
+      <w:pPr>
+        <w:rPr>
+          <w:rFonts w:asciiTheme="majorHAnsi" w:hAnsiTheme="majorHAnsi" w:cstheme="majorHAnsi"/>
+          <w:sz w:val="13"/>
+          <w:szCs w:val="13"/>
+        </w:rPr>
+      </w:pPr>
+      <w:r>
+        <w:rPr>
+          <w:rFonts w:asciiTheme="majorHAnsi" w:hAnsiTheme="majorHAnsi" w:cstheme="majorHAnsi"/>
+          <w:sz w:val="13"/>
+          <w:szCs w:val="13"/>
+        </w:rPr>
+        <w:tab/>
+      </w:r>
+      <w:proofErr w:type="spellStart"/>
+      <w:r>
+        <w:rPr>
+          <w:rFonts w:asciiTheme="majorHAnsi" w:hAnsiTheme="majorHAnsi" w:cstheme="majorHAnsi"/>
+          <w:sz w:val="13"/>
+          <w:szCs w:val="13"/>
+        </w:rPr>
+        <w:t>sceneCreate</w:t>
+      </w:r>
+      <w:proofErr w:type="spellEnd"/>
+      <w:r>
+        <w:rPr>
+          <w:rFonts w:asciiTheme="majorHAnsi" w:hAnsiTheme="majorHAnsi" w:cstheme="majorHAnsi"/>
+          <w:sz w:val="13"/>
+          <w:szCs w:val="13"/>
+        </w:rPr>
+        <w:t xml:space="preserve"> circa line 200, but I can't follow the logic easily.</w:t>
+      </w:r>
+      <w:r>
+        <w:rPr>
+          <w:rFonts w:asciiTheme="majorHAnsi" w:hAnsiTheme="majorHAnsi" w:cstheme="majorHAnsi"/>
+          <w:sz w:val="13"/>
+          <w:szCs w:val="13"/>
+        </w:rPr>
+        <w:t xml:space="preserve">  </w:t>
+      </w:r>
+    </w:p>
+    <w:p>
+      <w:pPr>
+        <w:rPr>
+          <w:rFonts w:asciiTheme="majorHAnsi" w:hAnsiTheme="majorHAnsi" w:cstheme="majorHAnsi"/>
+          <w:sz w:val="13"/>
+          <w:szCs w:val="13"/>
+        </w:rPr>
+      </w:pPr>
+    </w:p>
+    <w:p>
+      <w:pPr>
+        <w:rPr>
+          <w:rFonts w:asciiTheme="majorHAnsi" w:hAnsiTheme="majorHAnsi" w:cstheme="majorHAnsi"/>
+          <w:sz w:val="13"/>
+          <w:szCs w:val="13"/>
+        </w:rPr>
+      </w:pPr>
+      <w:r>
+        <w:rPr>
+          <w:rFonts w:asciiTheme="majorHAnsi" w:hAnsiTheme="majorHAnsi" w:cstheme="majorHAnsi"/>
+          <w:sz w:val="13"/>
+          <w:szCs w:val="13"/>
+        </w:rPr>
+        <w:tab/>
+      </w:r>
+      <w:r>
+        <w:rPr>
+          <w:rFonts w:asciiTheme="majorHAnsi" w:hAnsiTheme="majorHAnsi" w:cstheme="majorHAnsi"/>
+          <w:sz w:val="13"/>
+          <w:szCs w:val="13"/>
+        </w:rPr>
+        <w:t>Operator ':' is not supported for operands of type 'struct'.</w:t>
+      </w:r>
+    </w:p>
+    <w:p>
+      <w:pPr>
+        <w:rPr>
+          <w:rFonts w:asciiTheme="majorHAnsi" w:hAnsiTheme="majorHAnsi" w:cstheme="majorHAnsi"/>
+          <w:sz w:val="13"/>
+          <w:szCs w:val="13"/>
+        </w:rPr>
+      </w:pPr>
+    </w:p>
+    <w:p>
+      <w:pPr>
+        <w:rPr>
+          <w:rFonts w:asciiTheme="majorHAnsi" w:hAnsiTheme="majorHAnsi" w:cstheme="majorHAnsi"/>
+          <w:sz w:val="13"/>
+          <w:szCs w:val="13"/>
+        </w:rPr>
+      </w:pPr>
+      <w:r>
+        <w:rPr>
+          <w:rFonts w:asciiTheme="majorHAnsi" w:hAnsiTheme="majorHAnsi" w:cstheme="majorHAnsi"/>
+          <w:sz w:val="13"/>
+          <w:szCs w:val="13"/>
+        </w:rPr>
+        <w:tab/>
+      </w:r>
+      <w:r>
+        <w:rPr>
+          <w:rFonts w:asciiTheme="majorHAnsi" w:hAnsiTheme="majorHAnsi" w:cstheme="majorHAnsi"/>
+          <w:sz w:val="13"/>
+          <w:szCs w:val="13"/>
+        </w:rPr>
+        <w:t xml:space="preserve">Error in </w:t>
+      </w:r>
+      <w:proofErr w:type="spellStart"/>
+      <w:r>
+        <w:rPr>
+          <w:rFonts w:asciiTheme="majorHAnsi" w:hAnsiTheme="majorHAnsi" w:cstheme="majorHAnsi"/>
+          <w:sz w:val="13"/>
+          <w:szCs w:val="13"/>
+        </w:rPr>
+        <w:t>sceneCreate</w:t>
+      </w:r>
+      <w:proofErr w:type="spellEnd"/>
+      <w:r>
+        <w:rPr>
+          <w:rFonts w:asciiTheme="majorHAnsi" w:hAnsiTheme="majorHAnsi" w:cstheme="majorHAnsi"/>
+          <w:sz w:val="13"/>
+          <w:szCs w:val="13"/>
+        </w:rPr>
+        <w:t>&gt;</w:t>
+      </w:r>
+      <w:proofErr w:type="spellStart"/>
+      <w:r>
+        <w:rPr>
+          <w:rFonts w:asciiTheme="majorHAnsi" w:hAnsiTheme="majorHAnsi" w:cstheme="majorHAnsi"/>
+          <w:sz w:val="13"/>
+          <w:szCs w:val="13"/>
+        </w:rPr>
+        <w:t>sceneVernier</w:t>
+      </w:r>
+      <w:proofErr w:type="spellEnd"/>
+      <w:r>
+        <w:rPr>
+          <w:rFonts w:asciiTheme="majorHAnsi" w:hAnsiTheme="majorHAnsi" w:cstheme="majorHAnsi"/>
+          <w:sz w:val="13"/>
+          <w:szCs w:val="13"/>
+        </w:rPr>
+        <w:t xml:space="preserve"> (line 1176)</w:t>
+      </w:r>
+    </w:p>
+    <w:p>
+      <w:pPr>
+        <w:rPr>
+          <w:rFonts w:asciiTheme="majorHAnsi" w:hAnsiTheme="majorHAnsi" w:cstheme="majorHAnsi"/>
+          <w:sz w:val="13"/>
+          <w:szCs w:val="13"/>
+        </w:rPr>
+      </w:pPr>
+      <w:r>
+        <w:rPr>
+          <w:rFonts w:asciiTheme="majorHAnsi" w:hAnsiTheme="majorHAnsi" w:cstheme="majorHAnsi"/>
+          <w:sz w:val="13"/>
+          <w:szCs w:val="13"/>
+        </w:rPr>
+        <w:tab/>
+      </w:r>
+      <w:proofErr w:type="spellStart"/>
+      <w:r>
+        <w:rPr>
+          <w:rFonts w:asciiTheme="majorHAnsi" w:hAnsiTheme="majorHAnsi" w:cstheme="majorHAnsi"/>
+          <w:sz w:val="13"/>
+          <w:szCs w:val="13"/>
+        </w:rPr>
+        <w:t>topCols</w:t>
+      </w:r>
+      <w:proofErr w:type="spellEnd"/>
+      <w:r>
+        <w:rPr>
+          <w:rFonts w:asciiTheme="majorHAnsi" w:hAnsiTheme="majorHAnsi" w:cstheme="majorHAnsi"/>
+          <w:sz w:val="13"/>
+          <w:szCs w:val="13"/>
+        </w:rPr>
+        <w:t xml:space="preserve"> = (</w:t>
+      </w:r>
+      <w:proofErr w:type="gramStart"/>
+      <w:r>
+        <w:rPr>
+          <w:rFonts w:asciiTheme="majorHAnsi" w:hAnsiTheme="majorHAnsi" w:cstheme="majorHAnsi"/>
+          <w:sz w:val="13"/>
+          <w:szCs w:val="13"/>
+        </w:rPr>
+        <w:t>1:width</w:t>
+      </w:r>
+      <w:proofErr w:type="gramEnd"/>
+      <w:r>
+        <w:rPr>
+          <w:rFonts w:asciiTheme="majorHAnsi" w:hAnsiTheme="majorHAnsi" w:cstheme="majorHAnsi"/>
+          <w:sz w:val="13"/>
+          <w:szCs w:val="13"/>
+        </w:rPr>
+        <w:t>) + round((c - width)/2) - floor(offset/2);</w:t>
+      </w:r>
+    </w:p>
+    <w:p>
+      <w:pPr>
+        <w:rPr>
+          <w:rFonts w:asciiTheme="majorHAnsi" w:hAnsiTheme="majorHAnsi" w:cstheme="majorHAnsi"/>
+          <w:sz w:val="13"/>
+          <w:szCs w:val="13"/>
+        </w:rPr>
+      </w:pPr>
+    </w:p>
+    <w:p>
+      <w:pPr>
+        <w:rPr>
+          <w:rFonts w:asciiTheme="majorHAnsi" w:hAnsiTheme="majorHAnsi" w:cstheme="majorHAnsi"/>
+          <w:sz w:val="13"/>
+          <w:szCs w:val="13"/>
+        </w:rPr>
+      </w:pPr>
+      <w:r>
+        <w:rPr>
+          <w:rFonts w:asciiTheme="majorHAnsi" w:hAnsiTheme="majorHAnsi" w:cstheme="majorHAnsi"/>
+          <w:sz w:val="13"/>
+          <w:szCs w:val="13"/>
+        </w:rPr>
+        <w:tab/>
+      </w:r>
+      <w:r>
+        <w:rPr>
+          <w:rFonts w:asciiTheme="majorHAnsi" w:hAnsiTheme="majorHAnsi" w:cstheme="majorHAnsi"/>
+          <w:sz w:val="13"/>
+          <w:szCs w:val="13"/>
+        </w:rPr>
+        <w:t xml:space="preserve">Error in </w:t>
+      </w:r>
+      <w:proofErr w:type="spellStart"/>
+      <w:r>
+        <w:rPr>
+          <w:rFonts w:asciiTheme="majorHAnsi" w:hAnsiTheme="majorHAnsi" w:cstheme="majorHAnsi"/>
+          <w:sz w:val="13"/>
+          <w:szCs w:val="13"/>
+        </w:rPr>
+        <w:t>sceneCreate</w:t>
+      </w:r>
+      <w:proofErr w:type="spellEnd"/>
+      <w:r>
+        <w:rPr>
+          <w:rFonts w:asciiTheme="majorHAnsi" w:hAnsiTheme="majorHAnsi" w:cstheme="majorHAnsi"/>
+          <w:sz w:val="13"/>
+          <w:szCs w:val="13"/>
+        </w:rPr>
+        <w:t xml:space="preserve"> (line 493)</w:t>
+      </w:r>
+    </w:p>
+    <w:p>
+      <w:pPr>
+        <w:rPr>
+          <w:rFonts w:asciiTheme="majorHAnsi" w:hAnsiTheme="majorHAnsi" w:cstheme="majorHAnsi"/>
+          <w:sz w:val="13"/>
+          <w:szCs w:val="13"/>
+        </w:rPr>
+      </w:pPr>
+      <w:r>
+        <w:rPr>
+          <w:rFonts w:asciiTheme="majorHAnsi" w:hAnsiTheme="majorHAnsi" w:cstheme="majorHAnsi"/>
+          <w:sz w:val="13"/>
+          <w:szCs w:val="13"/>
+        </w:rPr>
+        <w:t xml:space="preserve">       </w:t>
+      </w:r>
+      <w:r>
+        <w:rPr>
+          <w:rFonts w:asciiTheme="majorHAnsi" w:hAnsiTheme="majorHAnsi" w:cstheme="majorHAnsi"/>
+          <w:sz w:val="13"/>
+          <w:szCs w:val="13"/>
+        </w:rPr>
+        <w:tab/>
+      </w:r>
+      <w:r>
+        <w:rPr>
+          <w:rFonts w:asciiTheme="majorHAnsi" w:hAnsiTheme="majorHAnsi" w:cstheme="majorHAnsi"/>
+          <w:sz w:val="13"/>
+          <w:szCs w:val="13"/>
+        </w:rPr>
+        <w:t xml:space="preserve"> scene = sceneVernier(</w:t>
+      </w:r>
+      <w:proofErr w:type="gramStart"/>
+      <w:r>
+        <w:rPr>
+          <w:rFonts w:asciiTheme="majorHAnsi" w:hAnsiTheme="majorHAnsi" w:cstheme="majorHAnsi"/>
+          <w:sz w:val="13"/>
+          <w:szCs w:val="13"/>
+        </w:rPr>
+        <w:t>scene,sz</w:t>
+      </w:r>
+      <w:proofErr w:type="gramEnd"/>
+      <w:r>
+        <w:rPr>
+          <w:rFonts w:asciiTheme="majorHAnsi" w:hAnsiTheme="majorHAnsi" w:cstheme="majorHAnsi"/>
+          <w:sz w:val="13"/>
+          <w:szCs w:val="13"/>
+        </w:rPr>
+        <w:t>,width,offset,lineReflectance,backReflectance);</w:t>
+      </w:r>
+    </w:p>
+    <w:p>
+      <w:pPr>
+        <w:rPr>
+          <w:rFonts w:asciiTheme="majorHAnsi" w:hAnsiTheme="majorHAnsi" w:cstheme="majorHAnsi"/>
+          <w:sz w:val="13"/>
+          <w:szCs w:val="13"/>
+        </w:rPr>
+      </w:pPr>
+    </w:p>
+    <w:p>
+      <w:pPr>
+        <w:rPr>
+          <w:rFonts w:asciiTheme="majorHAnsi" w:hAnsiTheme="majorHAnsi" w:cstheme="majorHAnsi"/>
+          <w:sz w:val="13"/>
+          <w:szCs w:val="13"/>
+        </w:rPr>
+      </w:pPr>
+      <w:r>
+        <w:rPr>
+          <w:rFonts w:asciiTheme="majorHAnsi" w:hAnsiTheme="majorHAnsi" w:cstheme="majorHAnsi"/>
+          <w:sz w:val="13"/>
+          <w:szCs w:val="13"/>
+        </w:rPr>
+        <w:tab/>
+      </w:r>
+      <w:r>
+        <w:rPr>
+          <w:rFonts w:asciiTheme="majorHAnsi" w:hAnsiTheme="majorHAnsi" w:cstheme="majorHAnsi"/>
+          <w:sz w:val="13"/>
+          <w:szCs w:val="13"/>
+        </w:rPr>
+        <w:t xml:space="preserve">Error in </w:t>
+      </w:r>
+      <w:proofErr w:type="spellStart"/>
+      <w:r>
+        <w:rPr>
+          <w:rFonts w:asciiTheme="majorHAnsi" w:hAnsiTheme="majorHAnsi" w:cstheme="majorHAnsi"/>
+          <w:sz w:val="13"/>
+          <w:szCs w:val="13"/>
+        </w:rPr>
+        <w:t>oisCreate</w:t>
+      </w:r>
+      <w:proofErr w:type="spellEnd"/>
+      <w:r>
+        <w:rPr>
+          <w:rFonts w:asciiTheme="majorHAnsi" w:hAnsiTheme="majorHAnsi" w:cstheme="majorHAnsi"/>
+          <w:sz w:val="13"/>
+          <w:szCs w:val="13"/>
+        </w:rPr>
+        <w:t xml:space="preserve"> (line 201)</w:t>
+      </w:r>
+    </w:p>
+    <w:p>
+      <w:pPr>
+        <w:rPr>
+          <w:rFonts w:asciiTheme="majorHAnsi" w:hAnsiTheme="majorHAnsi" w:cstheme="majorHAnsi"/>
+          <w:sz w:val="13"/>
+          <w:szCs w:val="13"/>
+        </w:rPr>
+      </w:pPr>
+      <w:r>
+        <w:rPr>
+          <w:rFonts w:asciiTheme="majorHAnsi" w:hAnsiTheme="majorHAnsi" w:cstheme="majorHAnsi"/>
+          <w:sz w:val="13"/>
+          <w:szCs w:val="13"/>
+        </w:rPr>
         <w:lastRenderedPageBreak/>
-        <w:tab/>
-        <w:t xml:space="preserve">This one is broken because it loads a precomputed </w:t>
-      </w:r>
-      <w:proofErr w:type="spellStart"/>
-      <w:r>
-        <w:rPr>
-          <w:rFonts w:asciiTheme="majorHAnsi" w:hAnsiTheme="majorHAnsi" w:cstheme="majorHAnsi"/>
-          <w:sz w:val="13"/>
-          <w:szCs w:val="13"/>
-        </w:rPr>
-        <w:t>coneMosaicHex</w:t>
-      </w:r>
-      <w:proofErr w:type="spellEnd"/>
-      <w:r>
-        <w:rPr>
-          <w:rFonts w:asciiTheme="majorHAnsi" w:hAnsiTheme="majorHAnsi" w:cstheme="majorHAnsi"/>
-          <w:sz w:val="13"/>
-          <w:szCs w:val="13"/>
-        </w:rPr>
-        <w:t xml:space="preserve">.  Need to convert to </w:t>
-      </w:r>
-      <w:proofErr w:type="spellStart"/>
-      <w:r>
-        <w:rPr>
-          <w:rFonts w:asciiTheme="majorHAnsi" w:hAnsiTheme="majorHAnsi" w:cstheme="majorHAnsi"/>
-          <w:sz w:val="13"/>
-          <w:szCs w:val="13"/>
-        </w:rPr>
-        <w:t>cMosaic</w:t>
-      </w:r>
-      <w:proofErr w:type="spellEnd"/>
-      <w:r>
-        <w:rPr>
-          <w:rFonts w:asciiTheme="majorHAnsi" w:hAnsiTheme="majorHAnsi" w:cstheme="majorHAnsi"/>
-          <w:sz w:val="13"/>
-          <w:szCs w:val="13"/>
-        </w:rPr>
-        <w:t>.</w:t>
-      </w:r>
-    </w:p>
-    <w:p>
-      <w:pPr>
-        <w:rPr>
-          <w:rFonts w:asciiTheme="majorHAnsi" w:hAnsiTheme="majorHAnsi" w:cstheme="majorHAnsi"/>
-          <w:sz w:val="13"/>
-          <w:szCs w:val="13"/>
-        </w:rPr>
-      </w:pPr>
-    </w:p>
-    <w:p>
-      <w:pPr>
-        <w:rPr>
-          <w:rFonts w:asciiTheme="majorHAnsi" w:hAnsiTheme="majorHAnsi" w:cstheme="majorHAnsi"/>
-          <w:sz w:val="13"/>
-          <w:szCs w:val="13"/>
-        </w:rPr>
-      </w:pPr>
-      <w:r>
-        <w:rPr>
-          <w:rFonts w:asciiTheme="majorHAnsi" w:hAnsiTheme="majorHAnsi" w:cstheme="majorHAnsi"/>
-          <w:sz w:val="13"/>
-          <w:szCs w:val="13"/>
-        </w:rPr>
-        <w:t>/Users/dhb/Documents/MATLAB/toolboxes/isetbio/tutorials/eyemovement/underDevelopmentReplaceConeMosaicHex/t_fixationalEMConeSampling.m -- BROKEN!</w:t>
-      </w:r>
-    </w:p>
-    <w:p>
-      <w:pPr>
-        <w:rPr>
-          <w:rFonts w:asciiTheme="majorHAnsi" w:hAnsiTheme="majorHAnsi" w:cstheme="majorHAnsi"/>
-          <w:sz w:val="13"/>
-          <w:szCs w:val="13"/>
-        </w:rPr>
-      </w:pPr>
-      <w:r>
-        <w:rPr>
-          <w:rFonts w:asciiTheme="majorHAnsi" w:hAnsiTheme="majorHAnsi" w:cstheme="majorHAnsi"/>
-          <w:sz w:val="13"/>
-          <w:szCs w:val="13"/>
-        </w:rPr>
-        <w:t>/Users/dhb/Documents/MATLAB/toolboxes/isetbio/tutorials/eyemovement/underDevelopmentReplaceConeMosaicHex/t_fixationalEMTimeSampling.m -- BROKEN!</w:t>
-      </w:r>
-    </w:p>
-    <w:p>
-      <w:pPr>
-        <w:rPr>
-          <w:rFonts w:asciiTheme="majorHAnsi" w:hAnsiTheme="majorHAnsi" w:cstheme="majorHAnsi"/>
-          <w:sz w:val="13"/>
-          <w:szCs w:val="13"/>
-        </w:rPr>
-      </w:pPr>
-      <w:r>
-        <w:rPr>
-          <w:rFonts w:asciiTheme="majorHAnsi" w:hAnsiTheme="majorHAnsi" w:cstheme="majorHAnsi"/>
-          <w:sz w:val="13"/>
-          <w:szCs w:val="13"/>
-        </w:rPr>
-        <w:t>/Users/dhb/Documents/MATLAB/toolboxes/isetbio/tutorials/eyemovement/underDevelopmentReplaceConeMosaicHex/t_fixationalEyeMovementsToIsomerizations.m -- BROKEN!</w:t>
-      </w:r>
-    </w:p>
-    <w:p>
-      <w:pPr>
-        <w:rPr>
-          <w:rFonts w:asciiTheme="majorHAnsi" w:hAnsiTheme="majorHAnsi" w:cstheme="majorHAnsi"/>
-          <w:sz w:val="13"/>
-          <w:szCs w:val="13"/>
-        </w:rPr>
-      </w:pPr>
-      <w:r>
-        <w:rPr>
-          <w:rFonts w:asciiTheme="majorHAnsi" w:hAnsiTheme="majorHAnsi" w:cstheme="majorHAnsi"/>
-          <w:sz w:val="13"/>
-          <w:szCs w:val="13"/>
-        </w:rPr>
-        <w:tab/>
-        <w:t xml:space="preserve">@Nicolas: </w:t>
-      </w:r>
-      <w:r>
-        <w:rPr>
-          <w:rFonts w:asciiTheme="majorHAnsi" w:hAnsiTheme="majorHAnsi" w:cstheme="majorHAnsi"/>
-          <w:sz w:val="13"/>
-          <w:szCs w:val="13"/>
-        </w:rPr>
-        <w:t xml:space="preserve">These die </w:t>
-      </w:r>
-      <w:r>
-        <w:rPr>
-          <w:rFonts w:asciiTheme="majorHAnsi" w:hAnsiTheme="majorHAnsi" w:cstheme="majorHAnsi"/>
-          <w:sz w:val="13"/>
-          <w:szCs w:val="13"/>
-        </w:rPr>
-        <w:t xml:space="preserve">in </w:t>
-      </w:r>
-      <w:proofErr w:type="spellStart"/>
+        <w:t xml:space="preserve">            s</w:t>
+      </w:r>
+      <w:r>
+        <w:rPr>
+          <w:rFonts w:asciiTheme="majorHAnsi" w:hAnsiTheme="majorHAnsi" w:cstheme="majorHAnsi"/>
+          <w:sz w:val="13"/>
+          <w:szCs w:val="13"/>
+        </w:rPr>
+        <w:tab/>
+      </w:r>
+      <w:proofErr w:type="spellStart"/>
+      <w:r>
+        <w:rPr>
+          <w:rFonts w:asciiTheme="majorHAnsi" w:hAnsiTheme="majorHAnsi" w:cstheme="majorHAnsi"/>
+          <w:sz w:val="13"/>
+          <w:szCs w:val="13"/>
+        </w:rPr>
+        <w:t>cene</w:t>
+      </w:r>
+      <w:proofErr w:type="spellEnd"/>
+      <w:r>
+        <w:rPr>
+          <w:rFonts w:asciiTheme="majorHAnsi" w:hAnsiTheme="majorHAnsi" w:cstheme="majorHAnsi"/>
+          <w:sz w:val="13"/>
+          <w:szCs w:val="13"/>
+        </w:rPr>
+        <w:t xml:space="preserve">{ii} = </w:t>
+      </w:r>
+      <w:proofErr w:type="spellStart"/>
+      <w:proofErr w:type="gramStart"/>
+      <w:r>
+        <w:rPr>
+          <w:rFonts w:asciiTheme="majorHAnsi" w:hAnsiTheme="majorHAnsi" w:cstheme="majorHAnsi"/>
+          <w:sz w:val="13"/>
+          <w:szCs w:val="13"/>
+        </w:rPr>
+        <w:t>sceneCreate</w:t>
+      </w:r>
+      <w:proofErr w:type="spellEnd"/>
+      <w:r>
+        <w:rPr>
+          <w:rFonts w:asciiTheme="majorHAnsi" w:hAnsiTheme="majorHAnsi" w:cstheme="majorHAnsi"/>
+          <w:sz w:val="13"/>
+          <w:szCs w:val="13"/>
+        </w:rPr>
+        <w:t>(</w:t>
+      </w:r>
+      <w:proofErr w:type="gramEnd"/>
+      <w:r>
+        <w:rPr>
+          <w:rFonts w:asciiTheme="majorHAnsi" w:hAnsiTheme="majorHAnsi" w:cstheme="majorHAnsi"/>
+          <w:sz w:val="13"/>
+          <w:szCs w:val="13"/>
+        </w:rPr>
+        <w:t xml:space="preserve">'vernier', 'display', </w:t>
+      </w:r>
+      <w:proofErr w:type="spellStart"/>
+      <w:r>
+        <w:rPr>
+          <w:rFonts w:asciiTheme="majorHAnsi" w:hAnsiTheme="majorHAnsi" w:cstheme="majorHAnsi"/>
+          <w:sz w:val="13"/>
+          <w:szCs w:val="13"/>
+        </w:rPr>
+        <w:t>tparams</w:t>
+      </w:r>
+      <w:proofErr w:type="spellEnd"/>
+      <w:r>
+        <w:rPr>
+          <w:rFonts w:asciiTheme="majorHAnsi" w:hAnsiTheme="majorHAnsi" w:cstheme="majorHAnsi"/>
+          <w:sz w:val="13"/>
+          <w:szCs w:val="13"/>
+        </w:rPr>
+        <w:t>(ii));</w:t>
+      </w:r>
+    </w:p>
+    <w:p>
+      <w:pPr>
+        <w:rPr>
+          <w:rFonts w:asciiTheme="majorHAnsi" w:hAnsiTheme="majorHAnsi" w:cstheme="majorHAnsi"/>
+          <w:sz w:val="13"/>
+          <w:szCs w:val="13"/>
+        </w:rPr>
+      </w:pPr>
+    </w:p>
+    <w:p>
+      <w:pPr>
+        <w:rPr>
+          <w:rFonts w:asciiTheme="majorHAnsi" w:hAnsiTheme="majorHAnsi" w:cstheme="majorHAnsi"/>
+          <w:sz w:val="13"/>
+          <w:szCs w:val="13"/>
+        </w:rPr>
+      </w:pPr>
+      <w:r>
+        <w:rPr>
+          <w:rFonts w:asciiTheme="majorHAnsi" w:hAnsiTheme="majorHAnsi" w:cstheme="majorHAnsi"/>
+          <w:sz w:val="13"/>
+          <w:szCs w:val="13"/>
+        </w:rPr>
+        <w:tab/>
+      </w:r>
+      <w:r>
+        <w:rPr>
+          <w:rFonts w:asciiTheme="majorHAnsi" w:hAnsiTheme="majorHAnsi" w:cstheme="majorHAnsi"/>
+          <w:sz w:val="13"/>
+          <w:szCs w:val="13"/>
+        </w:rPr>
+        <w:t xml:space="preserve">Error in </w:t>
+      </w:r>
+      <w:proofErr w:type="spellStart"/>
+      <w:r>
+        <w:rPr>
+          <w:rFonts w:asciiTheme="majorHAnsi" w:hAnsiTheme="majorHAnsi" w:cstheme="majorHAnsi"/>
+          <w:sz w:val="13"/>
+          <w:szCs w:val="13"/>
+        </w:rPr>
+        <w:t>t_oisCreate</w:t>
+      </w:r>
+      <w:proofErr w:type="spellEnd"/>
+      <w:r>
+        <w:rPr>
+          <w:rFonts w:asciiTheme="majorHAnsi" w:hAnsiTheme="majorHAnsi" w:cstheme="majorHAnsi"/>
+          <w:sz w:val="13"/>
+          <w:szCs w:val="13"/>
+        </w:rPr>
+        <w:t xml:space="preserve"> (line 139)</w:t>
+      </w:r>
+    </w:p>
+    <w:p>
+      <w:pPr>
+        <w:rPr>
+          <w:rFonts w:asciiTheme="majorHAnsi" w:hAnsiTheme="majorHAnsi" w:cstheme="majorHAnsi"/>
+          <w:sz w:val="13"/>
+          <w:szCs w:val="13"/>
+        </w:rPr>
+      </w:pPr>
+      <w:r>
+        <w:rPr>
+          <w:rFonts w:asciiTheme="majorHAnsi" w:hAnsiTheme="majorHAnsi" w:cstheme="majorHAnsi"/>
+          <w:sz w:val="13"/>
+          <w:szCs w:val="13"/>
+        </w:rPr>
+        <w:tab/>
+      </w:r>
+      <w:r>
+        <w:rPr>
+          <w:rFonts w:asciiTheme="majorHAnsi" w:hAnsiTheme="majorHAnsi" w:cstheme="majorHAnsi"/>
+          <w:sz w:val="13"/>
+          <w:szCs w:val="13"/>
+        </w:rPr>
+        <w:t xml:space="preserve">[vernier, scenes] = </w:t>
+      </w:r>
+      <w:proofErr w:type="spellStart"/>
+      <w:proofErr w:type="gramStart"/>
       <w:r>
         <w:rPr>
           <w:rFonts w:asciiTheme="majorHAnsi" w:hAnsiTheme="majorHAnsi" w:cstheme="majorHAnsi"/>
@@ -1851,185 +4651,34 @@
           <w:sz w:val="13"/>
           <w:szCs w:val="13"/>
         </w:rPr>
-        <w:t xml:space="preserve"> with fairly simple usage.  Not sure what the issue is.  Maybe you can fix it?  I think this same fix will also fix</w:t>
-      </w:r>
-    </w:p>
-    <w:p>
-      <w:pPr>
-        <w:rPr>
-          <w:rFonts w:asciiTheme="majorHAnsi" w:hAnsiTheme="majorHAnsi" w:cstheme="majorHAnsi"/>
-          <w:sz w:val="13"/>
-          <w:szCs w:val="13"/>
-        </w:rPr>
-      </w:pPr>
-      <w:r>
-        <w:rPr>
-          <w:rFonts w:asciiTheme="majorHAnsi" w:hAnsiTheme="majorHAnsi" w:cstheme="majorHAnsi"/>
-          <w:sz w:val="13"/>
-          <w:szCs w:val="13"/>
-        </w:rPr>
-        <w:tab/>
-        <w:t>one of the remaining broken examples.</w:t>
-      </w:r>
-      <w:r>
-        <w:rPr>
-          <w:rFonts w:asciiTheme="majorHAnsi" w:hAnsiTheme="majorHAnsi" w:cstheme="majorHAnsi"/>
-          <w:sz w:val="13"/>
-          <w:szCs w:val="13"/>
-        </w:rPr>
-        <w:t xml:space="preserve">  </w:t>
-      </w:r>
-    </w:p>
-    <w:p>
-      <w:pPr>
-        <w:rPr>
-          <w:rFonts w:asciiTheme="majorHAnsi" w:hAnsiTheme="majorHAnsi" w:cstheme="majorHAnsi"/>
-          <w:sz w:val="13"/>
-          <w:szCs w:val="13"/>
-        </w:rPr>
-      </w:pPr>
-    </w:p>
-    <w:p>
-      <w:pPr>
-        <w:rPr>
-          <w:rFonts w:asciiTheme="majorHAnsi" w:hAnsiTheme="majorHAnsi" w:cstheme="majorHAnsi"/>
-          <w:sz w:val="13"/>
-          <w:szCs w:val="13"/>
-        </w:rPr>
-      </w:pPr>
-      <w:r>
-        <w:rPr>
-          <w:rFonts w:asciiTheme="majorHAnsi" w:hAnsiTheme="majorHAnsi" w:cstheme="majorHAnsi"/>
-          <w:sz w:val="13"/>
-          <w:szCs w:val="13"/>
-        </w:rPr>
-        <w:tab/>
-        <w:t xml:space="preserve">Once that problem is addressed, we also need to convert to </w:t>
-      </w:r>
-      <w:proofErr w:type="spellStart"/>
-      <w:r>
-        <w:rPr>
-          <w:rFonts w:asciiTheme="majorHAnsi" w:hAnsiTheme="majorHAnsi" w:cstheme="majorHAnsi"/>
-          <w:sz w:val="13"/>
-          <w:szCs w:val="13"/>
-        </w:rPr>
-        <w:t>cMosaic</w:t>
-      </w:r>
-      <w:proofErr w:type="spellEnd"/>
-      <w:r>
-        <w:rPr>
-          <w:rFonts w:asciiTheme="majorHAnsi" w:hAnsiTheme="majorHAnsi" w:cstheme="majorHAnsi"/>
-          <w:sz w:val="13"/>
-          <w:szCs w:val="13"/>
-        </w:rPr>
-        <w:t>.</w:t>
-      </w:r>
-    </w:p>
-    <w:p>
-      <w:pPr>
-        <w:rPr>
-          <w:rFonts w:asciiTheme="majorHAnsi" w:hAnsiTheme="majorHAnsi" w:cstheme="majorHAnsi"/>
-          <w:sz w:val="13"/>
-          <w:szCs w:val="13"/>
-        </w:rPr>
-      </w:pPr>
-    </w:p>
-    <w:p>
-      <w:pPr>
-        <w:rPr>
-          <w:rFonts w:asciiTheme="majorHAnsi" w:hAnsiTheme="majorHAnsi" w:cstheme="majorHAnsi"/>
-          <w:sz w:val="13"/>
-          <w:szCs w:val="13"/>
-        </w:rPr>
-      </w:pPr>
-      <w:r>
-        <w:rPr>
-          <w:rFonts w:asciiTheme="majorHAnsi" w:hAnsiTheme="majorHAnsi" w:cstheme="majorHAnsi"/>
-          <w:sz w:val="13"/>
-          <w:szCs w:val="13"/>
-        </w:rPr>
-        <w:t>/Users/dhb/Documents/MATLAB/toolboxes/isetbio/tutorials/hyperspectral/underDevelopmentReplaceConeMosaicHex/t_hyperspectralSceneTutorial.m -- BROKEN!</w:t>
-      </w:r>
-    </w:p>
-    <w:p>
-      <w:pPr>
-        <w:rPr>
-          <w:rFonts w:asciiTheme="majorHAnsi" w:hAnsiTheme="majorHAnsi" w:cstheme="majorHAnsi"/>
-          <w:sz w:val="13"/>
-          <w:szCs w:val="13"/>
-        </w:rPr>
-      </w:pPr>
-      <w:r>
-        <w:rPr>
-          <w:rFonts w:asciiTheme="majorHAnsi" w:hAnsiTheme="majorHAnsi" w:cstheme="majorHAnsi"/>
-          <w:sz w:val="13"/>
-          <w:szCs w:val="13"/>
-        </w:rPr>
-        <w:tab/>
-        <w:t xml:space="preserve">Dies because it is trying to read data from the </w:t>
-      </w:r>
-      <w:proofErr w:type="spellStart"/>
-      <w:r>
-        <w:rPr>
-          <w:rFonts w:asciiTheme="majorHAnsi" w:hAnsiTheme="majorHAnsi" w:cstheme="majorHAnsi"/>
-          <w:sz w:val="13"/>
-          <w:szCs w:val="13"/>
-        </w:rPr>
-        <w:t>archiva</w:t>
-      </w:r>
-      <w:proofErr w:type="spellEnd"/>
-      <w:r>
-        <w:rPr>
-          <w:rFonts w:asciiTheme="majorHAnsi" w:hAnsiTheme="majorHAnsi" w:cstheme="majorHAnsi"/>
-          <w:sz w:val="13"/>
-          <w:szCs w:val="13"/>
-        </w:rPr>
-        <w:t xml:space="preserve"> server.  Needs to be fixed up to read data from somewhere else.</w:t>
-      </w:r>
-    </w:p>
-    <w:p>
-      <w:pPr>
-        <w:rPr>
-          <w:rFonts w:asciiTheme="majorHAnsi" w:hAnsiTheme="majorHAnsi" w:cstheme="majorHAnsi"/>
-          <w:sz w:val="13"/>
-          <w:szCs w:val="13"/>
-        </w:rPr>
-      </w:pPr>
-    </w:p>
-    <w:p>
-      <w:pPr>
-        <w:rPr>
-          <w:rFonts w:asciiTheme="majorHAnsi" w:hAnsiTheme="majorHAnsi" w:cstheme="majorHAnsi"/>
-          <w:sz w:val="13"/>
-          <w:szCs w:val="13"/>
-        </w:rPr>
-      </w:pPr>
-      <w:r>
-        <w:rPr>
-          <w:rFonts w:asciiTheme="majorHAnsi" w:hAnsiTheme="majorHAnsi" w:cstheme="majorHAnsi"/>
-          <w:sz w:val="13"/>
-          <w:szCs w:val="13"/>
-        </w:rPr>
-        <w:tab/>
-        <w:t xml:space="preserve">Will also need to replace </w:t>
-      </w:r>
-      <w:proofErr w:type="spellStart"/>
-      <w:r>
-        <w:rPr>
-          <w:rFonts w:asciiTheme="majorHAnsi" w:hAnsiTheme="majorHAnsi" w:cstheme="majorHAnsi"/>
-          <w:sz w:val="13"/>
-          <w:szCs w:val="13"/>
-        </w:rPr>
-        <w:t>coneMosaicHex</w:t>
-      </w:r>
-      <w:proofErr w:type="spellEnd"/>
-      <w:r>
-        <w:rPr>
-          <w:rFonts w:asciiTheme="majorHAnsi" w:hAnsiTheme="majorHAnsi" w:cstheme="majorHAnsi"/>
-          <w:sz w:val="13"/>
-          <w:szCs w:val="13"/>
-        </w:rPr>
-        <w:t>.</w:t>
+        <w:t>(</w:t>
+      </w:r>
+      <w:proofErr w:type="gramEnd"/>
+      <w:r>
+        <w:rPr>
+          <w:rFonts w:asciiTheme="majorHAnsi" w:hAnsiTheme="majorHAnsi" w:cstheme="majorHAnsi"/>
+          <w:sz w:val="13"/>
+          <w:szCs w:val="13"/>
+        </w:rPr>
+        <w:t xml:space="preserve">'vernier', 'add', </w:t>
+      </w:r>
+      <w:proofErr w:type="spellStart"/>
+      <w:r>
+        <w:rPr>
+          <w:rFonts w:asciiTheme="majorHAnsi" w:hAnsiTheme="majorHAnsi" w:cstheme="majorHAnsi"/>
+          <w:sz w:val="13"/>
+          <w:szCs w:val="13"/>
+        </w:rPr>
+        <w:t>stimWeights</w:t>
+      </w:r>
+      <w:proofErr w:type="spellEnd"/>
+      <w:r>
+        <w:rPr>
+          <w:rFonts w:asciiTheme="majorHAnsi" w:hAnsiTheme="majorHAnsi" w:cstheme="majorHAnsi"/>
+          <w:sz w:val="13"/>
+          <w:szCs w:val="13"/>
+        </w:rPr>
+        <w:t>, ...</w:t>
       </w:r>
     </w:p>
     <w:p>
@@ -2056,7 +4705,7 @@
           <w:sz w:val="13"/>
           <w:szCs w:val="13"/>
         </w:rPr>
-        <w:t xml:space="preserve">/Users/dhb/Documents/MATLAB/toolboxes/isetbio/tutorials/mrgc/t_mRGCMosaicCheckerBoardStimulus.m -- </w:t>
+        <w:t xml:space="preserve">/Users/dhb/Documents/MATLAB/toolboxes/isetbio/tutorials/optics/t_wvfWatsonJOV.m -- </w:t>
       </w:r>
       <w:r>
         <w:rPr>
@@ -2083,185 +4732,247 @@
           <w:szCs w:val="13"/>
         </w:rPr>
         <w:tab/>
-        <w:t>I fixed this.  But it says it is saving figures somewhere.  I don't know where.  OK to save to local, but if it's going to save</w:t>
-      </w:r>
-    </w:p>
-    <w:p>
-      <w:pPr>
-        <w:rPr>
-          <w:rFonts w:asciiTheme="majorHAnsi" w:hAnsiTheme="majorHAnsi" w:cstheme="majorHAnsi"/>
-          <w:sz w:val="13"/>
-          <w:szCs w:val="13"/>
-        </w:rPr>
-      </w:pPr>
-      <w:r>
-        <w:rPr>
-          <w:rFonts w:asciiTheme="majorHAnsi" w:hAnsiTheme="majorHAnsi" w:cstheme="majorHAnsi"/>
-          <w:sz w:val="13"/>
-          <w:szCs w:val="13"/>
-        </w:rPr>
-        <w:tab/>
-        <w:t>figures, it should say where they are so the user can find them.</w:t>
-      </w:r>
-    </w:p>
-    <w:p>
-      <w:pPr>
-        <w:rPr>
-          <w:rFonts w:asciiTheme="majorHAnsi" w:hAnsiTheme="majorHAnsi" w:cstheme="majorHAnsi"/>
-          <w:sz w:val="13"/>
-          <w:szCs w:val="13"/>
-        </w:rPr>
-      </w:pPr>
-    </w:p>
-    <w:p>
-      <w:pPr>
-        <w:rPr>
-          <w:rFonts w:asciiTheme="majorHAnsi" w:hAnsiTheme="majorHAnsi" w:cstheme="majorHAnsi"/>
-          <w:sz w:val="13"/>
-          <w:szCs w:val="13"/>
-        </w:rPr>
-      </w:pPr>
-      <w:r>
-        <w:rPr>
-          <w:rFonts w:asciiTheme="majorHAnsi" w:hAnsiTheme="majorHAnsi" w:cstheme="majorHAnsi"/>
-          <w:sz w:val="13"/>
-          <w:szCs w:val="13"/>
-        </w:rPr>
-        <w:t>/Users/dhb/Documents/MATLAB/toolboxes/isetbio/tutorials/mrgc/t_mRGCMosaicDynamicStimulus.m -- BROKEN!</w:t>
-      </w:r>
-    </w:p>
-    <w:p>
-      <w:pPr>
-        <w:rPr>
-          <w:rFonts w:asciiTheme="majorHAnsi" w:hAnsiTheme="majorHAnsi" w:cstheme="majorHAnsi"/>
-          <w:sz w:val="13"/>
-          <w:szCs w:val="13"/>
-        </w:rPr>
-      </w:pPr>
-      <w:r>
-        <w:rPr>
-          <w:rFonts w:asciiTheme="majorHAnsi" w:hAnsiTheme="majorHAnsi" w:cstheme="majorHAnsi"/>
-          <w:sz w:val="13"/>
-          <w:szCs w:val="13"/>
-        </w:rPr>
-        <w:tab/>
-        <w:t>@Nicolas</w:t>
-      </w:r>
-    </w:p>
-    <w:p>
-      <w:pPr>
-        <w:rPr>
-          <w:rFonts w:asciiTheme="majorHAnsi" w:hAnsiTheme="majorHAnsi" w:cstheme="majorHAnsi"/>
-          <w:sz w:val="13"/>
-          <w:szCs w:val="13"/>
-        </w:rPr>
-      </w:pPr>
-      <w:r>
-        <w:rPr>
-          <w:rFonts w:asciiTheme="majorHAnsi" w:hAnsiTheme="majorHAnsi" w:cstheme="majorHAnsi"/>
-          <w:sz w:val="13"/>
-          <w:szCs w:val="13"/>
-        </w:rPr>
-        <w:tab/>
-        <w:t xml:space="preserve">Dies in a call to </w:t>
-      </w:r>
-      <w:proofErr w:type="spellStart"/>
-      <w:r>
-        <w:rPr>
-          <w:rFonts w:asciiTheme="majorHAnsi" w:hAnsiTheme="majorHAnsi" w:cstheme="majorHAnsi"/>
-          <w:sz w:val="13"/>
-          <w:szCs w:val="13"/>
-        </w:rPr>
-        <w:t>displayCreate</w:t>
-      </w:r>
-      <w:proofErr w:type="spellEnd"/>
-      <w:r>
-        <w:rPr>
-          <w:rFonts w:asciiTheme="majorHAnsi" w:hAnsiTheme="majorHAnsi" w:cstheme="majorHAnsi"/>
-          <w:sz w:val="13"/>
-          <w:szCs w:val="13"/>
-        </w:rPr>
-        <w:t xml:space="preserve"> inside of </w:t>
-      </w:r>
-      <w:proofErr w:type="spellStart"/>
-      <w:r>
-        <w:rPr>
-          <w:rFonts w:asciiTheme="majorHAnsi" w:hAnsiTheme="majorHAnsi" w:cstheme="majorHAnsi"/>
-          <w:sz w:val="13"/>
-          <w:szCs w:val="13"/>
-        </w:rPr>
-        <w:t>rfMappingStimulusGenerator.presentationDisplay</w:t>
-      </w:r>
-      <w:proofErr w:type="spellEnd"/>
-      <w:r>
-        <w:rPr>
-          <w:rFonts w:asciiTheme="majorHAnsi" w:hAnsiTheme="majorHAnsi" w:cstheme="majorHAnsi"/>
-          <w:sz w:val="13"/>
-          <w:szCs w:val="13"/>
-        </w:rPr>
-        <w:t>.  Needs some TLC.</w:t>
-      </w:r>
-    </w:p>
-    <w:p>
-      <w:pPr>
-        <w:rPr>
-          <w:rFonts w:asciiTheme="majorHAnsi" w:hAnsiTheme="majorHAnsi" w:cstheme="majorHAnsi"/>
-          <w:sz w:val="13"/>
-          <w:szCs w:val="13"/>
-        </w:rPr>
-      </w:pPr>
-    </w:p>
-    <w:p>
-      <w:pPr>
-        <w:rPr>
-          <w:rFonts w:asciiTheme="majorHAnsi" w:hAnsiTheme="majorHAnsi" w:cstheme="majorHAnsi"/>
-          <w:sz w:val="13"/>
-          <w:szCs w:val="13"/>
-        </w:rPr>
-      </w:pPr>
-      <w:r>
-        <w:rPr>
-          <w:rFonts w:asciiTheme="majorHAnsi" w:hAnsiTheme="majorHAnsi" w:cstheme="majorHAnsi"/>
-          <w:sz w:val="13"/>
-          <w:szCs w:val="13"/>
-        </w:rPr>
-        <w:t>/Users/dhb/Documents/MATLAB/toolboxes/isetbio/tutorials/mrgc/supportTutorials_mRGCmosaic/t_mRGClatticePrecompute.m -- BROKEN!</w:t>
-      </w:r>
-    </w:p>
-    <w:p>
-      <w:pPr>
-        <w:rPr>
-          <w:rFonts w:asciiTheme="majorHAnsi" w:hAnsiTheme="majorHAnsi" w:cstheme="majorHAnsi"/>
-          <w:sz w:val="13"/>
-          <w:szCs w:val="13"/>
-        </w:rPr>
-      </w:pPr>
-      <w:r>
-        <w:rPr>
-          <w:rFonts w:asciiTheme="majorHAnsi" w:hAnsiTheme="majorHAnsi" w:cstheme="majorHAnsi"/>
-          <w:sz w:val="13"/>
-          <w:szCs w:val="13"/>
-        </w:rPr>
-        <w:tab/>
-        <w:t>@Nicolas</w:t>
-      </w:r>
-    </w:p>
-    <w:p>
-      <w:pPr>
-        <w:rPr>
-          <w:rFonts w:asciiTheme="majorHAnsi" w:hAnsiTheme="majorHAnsi" w:cstheme="majorHAnsi"/>
-          <w:sz w:val="13"/>
-          <w:szCs w:val="13"/>
-        </w:rPr>
-      </w:pPr>
-      <w:r>
-        <w:rPr>
-          <w:rFonts w:asciiTheme="majorHAnsi" w:hAnsiTheme="majorHAnsi" w:cstheme="majorHAnsi"/>
-          <w:sz w:val="13"/>
-          <w:szCs w:val="13"/>
-        </w:rPr>
-        <w:tab/>
-        <w:t xml:space="preserve">This dies in some basic way.  See below.  I can't even find it in the </w:t>
+      </w:r>
+      <w:r>
+        <w:rPr>
+          <w:rFonts w:asciiTheme="majorHAnsi" w:hAnsiTheme="majorHAnsi" w:cstheme="majorHAnsi"/>
+          <w:sz w:val="13"/>
+          <w:szCs w:val="13"/>
+        </w:rPr>
+        <w:t xml:space="preserve">Got this to work again.  There is a comment from before that Brian and I should </w:t>
+      </w:r>
+      <w:proofErr w:type="gramStart"/>
+      <w:r>
+        <w:rPr>
+          <w:rFonts w:asciiTheme="majorHAnsi" w:hAnsiTheme="majorHAnsi" w:cstheme="majorHAnsi"/>
+          <w:sz w:val="13"/>
+          <w:szCs w:val="13"/>
+        </w:rPr>
+        <w:t>try</w:t>
+      </w:r>
+      <w:proofErr w:type="gramEnd"/>
+    </w:p>
+    <w:p>
+      <w:pPr>
+        <w:rPr>
+          <w:rFonts w:asciiTheme="majorHAnsi" w:hAnsiTheme="majorHAnsi" w:cstheme="majorHAnsi"/>
+          <w:sz w:val="13"/>
+          <w:szCs w:val="13"/>
+        </w:rPr>
+      </w:pPr>
+      <w:r>
+        <w:rPr>
+          <w:rFonts w:asciiTheme="majorHAnsi" w:hAnsiTheme="majorHAnsi" w:cstheme="majorHAnsi"/>
+          <w:sz w:val="13"/>
+          <w:szCs w:val="13"/>
+        </w:rPr>
+        <w:tab/>
+        <w:t xml:space="preserve">to figure out why the figures we produce don't match up with Watson's.  Maybe </w:t>
+      </w:r>
+    </w:p>
+    <w:p>
+      <w:pPr>
+        <w:rPr>
+          <w:rFonts w:asciiTheme="majorHAnsi" w:hAnsiTheme="majorHAnsi" w:cstheme="majorHAnsi"/>
+          <w:sz w:val="13"/>
+          <w:szCs w:val="13"/>
+        </w:rPr>
+      </w:pPr>
+      <w:r>
+        <w:rPr>
+          <w:rFonts w:asciiTheme="majorHAnsi" w:hAnsiTheme="majorHAnsi" w:cstheme="majorHAnsi"/>
+          <w:sz w:val="13"/>
+          <w:szCs w:val="13"/>
+        </w:rPr>
+        <w:tab/>
+        <w:t xml:space="preserve">a microns/diopters issue in specification of </w:t>
+      </w:r>
+      <w:proofErr w:type="spellStart"/>
+      <w:r>
+        <w:rPr>
+          <w:rFonts w:asciiTheme="majorHAnsi" w:hAnsiTheme="majorHAnsi" w:cstheme="majorHAnsi"/>
+          <w:sz w:val="13"/>
+          <w:szCs w:val="13"/>
+        </w:rPr>
+        <w:t>zcoeffs</w:t>
+      </w:r>
+      <w:proofErr w:type="spellEnd"/>
+      <w:r>
+        <w:rPr>
+          <w:rFonts w:asciiTheme="majorHAnsi" w:hAnsiTheme="majorHAnsi" w:cstheme="majorHAnsi"/>
+          <w:sz w:val="13"/>
+          <w:szCs w:val="13"/>
+        </w:rPr>
+        <w:t>?  Just a guess.</w:t>
+      </w:r>
+    </w:p>
+    <w:p>
+      <w:pPr>
+        <w:rPr>
+          <w:rFonts w:asciiTheme="majorHAnsi" w:hAnsiTheme="majorHAnsi" w:cstheme="majorHAnsi"/>
+          <w:sz w:val="13"/>
+          <w:szCs w:val="13"/>
+        </w:rPr>
+      </w:pPr>
+    </w:p>
+    <w:p>
+      <w:pPr>
+        <w:rPr>
+          <w:rFonts w:asciiTheme="majorHAnsi" w:hAnsiTheme="majorHAnsi" w:cstheme="majorHAnsi"/>
+          <w:sz w:val="13"/>
+          <w:szCs w:val="13"/>
+        </w:rPr>
+      </w:pPr>
+      <w:r>
+        <w:rPr>
+          <w:rFonts w:asciiTheme="majorHAnsi" w:hAnsiTheme="majorHAnsi" w:cstheme="majorHAnsi"/>
+          <w:sz w:val="13"/>
+          <w:szCs w:val="13"/>
+        </w:rPr>
+        <w:t>/Users/dhb/Documents/MATLAB/toolboxes/isetbio/tutorials/recipes/t_computingWithCustomPSFs.m -- BROKEN!</w:t>
+      </w:r>
+    </w:p>
+    <w:p>
+      <w:pPr>
+        <w:rPr>
+          <w:rFonts w:asciiTheme="majorHAnsi" w:hAnsiTheme="majorHAnsi" w:cstheme="majorHAnsi"/>
+          <w:sz w:val="13"/>
+          <w:szCs w:val="13"/>
+        </w:rPr>
+      </w:pPr>
+      <w:r>
+        <w:rPr>
+          <w:rFonts w:asciiTheme="majorHAnsi" w:hAnsiTheme="majorHAnsi" w:cstheme="majorHAnsi"/>
+          <w:sz w:val="13"/>
+          <w:szCs w:val="13"/>
+        </w:rPr>
+        <w:tab/>
+        <w:t xml:space="preserve">This is broken because a call to </w:t>
+      </w:r>
+      <w:proofErr w:type="spellStart"/>
+      <w:proofErr w:type="gramStart"/>
+      <w:r>
+        <w:rPr>
+          <w:rFonts w:asciiTheme="majorHAnsi" w:hAnsiTheme="majorHAnsi" w:cstheme="majorHAnsi"/>
+          <w:sz w:val="13"/>
+          <w:szCs w:val="13"/>
+        </w:rPr>
+        <w:t>opticsGet</w:t>
+      </w:r>
+      <w:proofErr w:type="spellEnd"/>
+      <w:r>
+        <w:rPr>
+          <w:rFonts w:asciiTheme="majorHAnsi" w:hAnsiTheme="majorHAnsi" w:cstheme="majorHAnsi"/>
+          <w:sz w:val="13"/>
+          <w:szCs w:val="13"/>
+        </w:rPr>
+        <w:t>(</w:t>
+      </w:r>
+      <w:proofErr w:type="gramEnd"/>
+      <w:r>
+        <w:rPr>
+          <w:rFonts w:asciiTheme="majorHAnsi" w:hAnsiTheme="majorHAnsi" w:cstheme="majorHAnsi"/>
+          <w:sz w:val="13"/>
+          <w:szCs w:val="13"/>
+        </w:rPr>
+        <w:t>optics,'</w:t>
+      </w:r>
+      <w:proofErr w:type="spellStart"/>
+      <w:r>
+        <w:rPr>
+          <w:rFonts w:asciiTheme="majorHAnsi" w:hAnsiTheme="majorHAnsi" w:cstheme="majorHAnsi"/>
+          <w:sz w:val="13"/>
+          <w:szCs w:val="13"/>
+        </w:rPr>
+        <w:t>psf</w:t>
+      </w:r>
+      <w:proofErr w:type="spellEnd"/>
+      <w:r>
+        <w:rPr>
+          <w:rFonts w:asciiTheme="majorHAnsi" w:hAnsiTheme="majorHAnsi" w:cstheme="majorHAnsi"/>
+          <w:sz w:val="13"/>
+          <w:szCs w:val="13"/>
+        </w:rPr>
+        <w:t xml:space="preserve"> support', ...) appears has quite a different calling conven</w:t>
+      </w:r>
+      <w:r>
+        <w:rPr>
+          <w:rFonts w:asciiTheme="majorHAnsi" w:hAnsiTheme="majorHAnsi" w:cstheme="majorHAnsi"/>
+          <w:sz w:val="13"/>
+          <w:szCs w:val="13"/>
+        </w:rPr>
+        <w:t>t</w:t>
+      </w:r>
+      <w:r>
+        <w:rPr>
+          <w:rFonts w:asciiTheme="majorHAnsi" w:hAnsiTheme="majorHAnsi" w:cstheme="majorHAnsi"/>
+          <w:sz w:val="13"/>
+          <w:szCs w:val="13"/>
+        </w:rPr>
+        <w:t>ion now than</w:t>
+      </w:r>
+    </w:p>
+    <w:p>
+      <w:pPr>
+        <w:rPr>
+          <w:rFonts w:asciiTheme="majorHAnsi" w:hAnsiTheme="majorHAnsi" w:cstheme="majorHAnsi"/>
+          <w:sz w:val="13"/>
+          <w:szCs w:val="13"/>
+        </w:rPr>
+      </w:pPr>
+      <w:r>
+        <w:rPr>
+          <w:rFonts w:asciiTheme="majorHAnsi" w:hAnsiTheme="majorHAnsi" w:cstheme="majorHAnsi"/>
+          <w:sz w:val="13"/>
+          <w:szCs w:val="13"/>
+        </w:rPr>
+        <w:tab/>
+        <w:t xml:space="preserve">it once did.  Not sure why, nor is it immediately clear how to get the new needed </w:t>
+      </w:r>
+      <w:proofErr w:type="spellStart"/>
+      <w:r>
+        <w:rPr>
+          <w:rFonts w:asciiTheme="majorHAnsi" w:hAnsiTheme="majorHAnsi" w:cstheme="majorHAnsi"/>
+          <w:sz w:val="13"/>
+          <w:szCs w:val="13"/>
+        </w:rPr>
+        <w:t>args</w:t>
+      </w:r>
+      <w:proofErr w:type="spellEnd"/>
+      <w:r>
+        <w:rPr>
+          <w:rFonts w:asciiTheme="majorHAnsi" w:hAnsiTheme="majorHAnsi" w:cstheme="majorHAnsi"/>
+          <w:sz w:val="13"/>
+          <w:szCs w:val="13"/>
+        </w:rPr>
+        <w:t xml:space="preserve"> to pass.</w:t>
+      </w:r>
+    </w:p>
+    <w:p>
+      <w:pPr>
+        <w:rPr>
+          <w:rFonts w:asciiTheme="majorHAnsi" w:hAnsiTheme="majorHAnsi" w:cstheme="majorHAnsi"/>
+          <w:sz w:val="13"/>
+          <w:szCs w:val="13"/>
+        </w:rPr>
+      </w:pPr>
+    </w:p>
+    <w:p>
+      <w:pPr>
+        <w:rPr>
+          <w:rFonts w:asciiTheme="majorHAnsi" w:hAnsiTheme="majorHAnsi" w:cstheme="majorHAnsi"/>
+          <w:sz w:val="13"/>
+          <w:szCs w:val="13"/>
+        </w:rPr>
+      </w:pPr>
+      <w:r>
+        <w:rPr>
+          <w:rFonts w:asciiTheme="majorHAnsi" w:hAnsiTheme="majorHAnsi" w:cstheme="majorHAnsi"/>
+          <w:sz w:val="13"/>
+          <w:szCs w:val="13"/>
+        </w:rPr>
+        <w:tab/>
+        <w:t xml:space="preserve">This was also broken for a different reason in the </w:t>
       </w:r>
       <w:proofErr w:type="spellStart"/>
       <w:r>
@@ -2279,96 +4990,614 @@
           <w:sz w:val="13"/>
           <w:szCs w:val="13"/>
         </w:rPr>
-        <w:t xml:space="preserve"> master, however so maybe it has gone away entirely?</w:t>
-      </w:r>
-      <w:r>
-        <w:rPr>
-          <w:rFonts w:asciiTheme="majorHAnsi" w:hAnsiTheme="majorHAnsi" w:cstheme="majorHAnsi"/>
-          <w:sz w:val="13"/>
-          <w:szCs w:val="13"/>
-        </w:rPr>
-        <w:t xml:space="preserve">  That</w:t>
-      </w:r>
-    </w:p>
-    <w:p>
-      <w:pPr>
-        <w:rPr>
-          <w:rFonts w:asciiTheme="majorHAnsi" w:hAnsiTheme="majorHAnsi" w:cstheme="majorHAnsi"/>
-          <w:sz w:val="13"/>
-          <w:szCs w:val="13"/>
-        </w:rPr>
-      </w:pPr>
-      <w:r>
-        <w:rPr>
-          <w:rFonts w:asciiTheme="majorHAnsi" w:hAnsiTheme="majorHAnsi" w:cstheme="majorHAnsi"/>
-          <w:sz w:val="13"/>
-          <w:szCs w:val="13"/>
-        </w:rPr>
-        <w:tab/>
-        <w:t xml:space="preserve">would be a little mysterious, though, because I have merged all changes from the master into the </w:t>
-      </w:r>
-      <w:proofErr w:type="spellStart"/>
-      <w:r>
-        <w:rPr>
-          <w:rFonts w:asciiTheme="majorHAnsi" w:hAnsiTheme="majorHAnsi" w:cstheme="majorHAnsi"/>
-          <w:sz w:val="13"/>
-          <w:szCs w:val="13"/>
-        </w:rPr>
-        <w:t>isetcam</w:t>
-      </w:r>
-      <w:proofErr w:type="spellEnd"/>
-      <w:r>
-        <w:rPr>
-          <w:rFonts w:asciiTheme="majorHAnsi" w:hAnsiTheme="majorHAnsi" w:cstheme="majorHAnsi"/>
-          <w:sz w:val="13"/>
-          <w:szCs w:val="13"/>
-        </w:rPr>
-        <w:t>-merge branch?</w:t>
-      </w:r>
-    </w:p>
-    <w:p>
-      <w:pPr>
-        <w:rPr>
-          <w:rFonts w:asciiTheme="majorHAnsi" w:hAnsiTheme="majorHAnsi" w:cstheme="majorHAnsi"/>
-          <w:sz w:val="13"/>
-          <w:szCs w:val="13"/>
-        </w:rPr>
-      </w:pPr>
-    </w:p>
-    <w:p>
-      <w:pPr>
-        <w:rPr>
-          <w:rFonts w:asciiTheme="majorHAnsi" w:hAnsiTheme="majorHAnsi" w:cstheme="majorHAnsi"/>
-          <w:sz w:val="13"/>
-          <w:szCs w:val="13"/>
-        </w:rPr>
-      </w:pPr>
-      <w:r>
-        <w:rPr>
-          <w:rFonts w:asciiTheme="majorHAnsi" w:hAnsiTheme="majorHAnsi" w:cstheme="majorHAnsi"/>
-          <w:sz w:val="13"/>
-          <w:szCs w:val="13"/>
-        </w:rPr>
-        <w:tab/>
-      </w:r>
-      <w:r>
-        <w:rPr>
-          <w:rFonts w:asciiTheme="majorHAnsi" w:hAnsiTheme="majorHAnsi" w:cstheme="majorHAnsi"/>
-          <w:sz w:val="13"/>
-          <w:szCs w:val="13"/>
-        </w:rPr>
-        <w:t xml:space="preserve">&gt;&gt; </w:t>
-      </w:r>
-      <w:proofErr w:type="spellStart"/>
-      <w:r>
-        <w:rPr>
-          <w:rFonts w:asciiTheme="majorHAnsi" w:hAnsiTheme="majorHAnsi" w:cstheme="majorHAnsi"/>
-          <w:sz w:val="13"/>
-          <w:szCs w:val="13"/>
-        </w:rPr>
-        <w:t>t_mRGClatticePrecompute</w:t>
-      </w:r>
-      <w:proofErr w:type="spellEnd"/>
+        <w:t xml:space="preserve"> branch, so once the </w:t>
+      </w:r>
+      <w:proofErr w:type="spellStart"/>
+      <w:r>
+        <w:rPr>
+          <w:rFonts w:asciiTheme="majorHAnsi" w:hAnsiTheme="majorHAnsi" w:cstheme="majorHAnsi"/>
+          <w:sz w:val="13"/>
+          <w:szCs w:val="13"/>
+        </w:rPr>
+        <w:t>opticsGet</w:t>
+      </w:r>
+      <w:proofErr w:type="spellEnd"/>
+      <w:r>
+        <w:rPr>
+          <w:rFonts w:asciiTheme="majorHAnsi" w:hAnsiTheme="majorHAnsi" w:cstheme="majorHAnsi"/>
+          <w:sz w:val="13"/>
+          <w:szCs w:val="13"/>
+        </w:rPr>
+        <w:t xml:space="preserve"> problem is </w:t>
+      </w:r>
+      <w:proofErr w:type="gramStart"/>
+      <w:r>
+        <w:rPr>
+          <w:rFonts w:asciiTheme="majorHAnsi" w:hAnsiTheme="majorHAnsi" w:cstheme="majorHAnsi"/>
+          <w:sz w:val="13"/>
+          <w:szCs w:val="13"/>
+        </w:rPr>
+        <w:t>fixed</w:t>
+      </w:r>
+      <w:proofErr w:type="gramEnd"/>
+    </w:p>
+    <w:p>
+      <w:pPr>
+        <w:rPr>
+          <w:rFonts w:asciiTheme="majorHAnsi" w:hAnsiTheme="majorHAnsi" w:cstheme="majorHAnsi"/>
+          <w:sz w:val="13"/>
+          <w:szCs w:val="13"/>
+        </w:rPr>
+      </w:pPr>
+      <w:r>
+        <w:rPr>
+          <w:rFonts w:asciiTheme="majorHAnsi" w:hAnsiTheme="majorHAnsi" w:cstheme="majorHAnsi"/>
+          <w:sz w:val="13"/>
+          <w:szCs w:val="13"/>
+        </w:rPr>
+        <w:tab/>
+        <w:t>there may be additional issues.</w:t>
+      </w:r>
+    </w:p>
+    <w:p>
+      <w:pPr>
+        <w:rPr>
+          <w:rFonts w:asciiTheme="majorHAnsi" w:hAnsiTheme="majorHAnsi" w:cstheme="majorHAnsi"/>
+          <w:sz w:val="13"/>
+          <w:szCs w:val="13"/>
+        </w:rPr>
+      </w:pPr>
+    </w:p>
+    <w:p>
+      <w:pPr>
+        <w:rPr>
+          <w:rFonts w:asciiTheme="majorHAnsi" w:hAnsiTheme="majorHAnsi" w:cstheme="majorHAnsi"/>
+          <w:color w:val="00B050"/>
+          <w:sz w:val="13"/>
+          <w:szCs w:val="13"/>
+        </w:rPr>
+      </w:pPr>
+      <w:r>
+        <w:rPr>
+          <w:rFonts w:asciiTheme="majorHAnsi" w:hAnsiTheme="majorHAnsi" w:cstheme="majorHAnsi"/>
+          <w:sz w:val="13"/>
+          <w:szCs w:val="13"/>
+        </w:rPr>
+        <w:t xml:space="preserve">/Users/dhb/Documents/MATLAB/toolboxes/isetbio/tutorials/outersegment/underDevelopment_os/t_osCurrentsVsLuminanceLevel.m -- </w:t>
+      </w:r>
+      <w:r>
+        <w:rPr>
+          <w:rFonts w:asciiTheme="majorHAnsi" w:hAnsiTheme="majorHAnsi" w:cstheme="majorHAnsi"/>
+          <w:color w:val="00B050"/>
+          <w:sz w:val="13"/>
+          <w:szCs w:val="13"/>
+        </w:rPr>
+        <w:t>BROKEN!</w:t>
+      </w:r>
+    </w:p>
+    <w:p>
+      <w:pPr>
+        <w:rPr>
+          <w:rFonts w:asciiTheme="majorHAnsi" w:hAnsiTheme="majorHAnsi" w:cstheme="majorHAnsi"/>
+          <w:sz w:val="13"/>
+          <w:szCs w:val="13"/>
+        </w:rPr>
+      </w:pPr>
+      <w:r>
+        <w:rPr>
+          <w:rFonts w:asciiTheme="majorHAnsi" w:hAnsiTheme="majorHAnsi" w:cstheme="majorHAnsi"/>
+          <w:sz w:val="13"/>
+          <w:szCs w:val="13"/>
+        </w:rPr>
+        <w:tab/>
+        <w:t xml:space="preserve">Fixed so it runs again.  It was </w:t>
+      </w:r>
+      <w:proofErr w:type="spellStart"/>
+      <w:r>
+        <w:rPr>
+          <w:rFonts w:asciiTheme="majorHAnsi" w:hAnsiTheme="majorHAnsi" w:cstheme="majorHAnsi"/>
+          <w:sz w:val="13"/>
+          <w:szCs w:val="13"/>
+        </w:rPr>
+        <w:t>underDevelopment</w:t>
+      </w:r>
+      <w:proofErr w:type="spellEnd"/>
+      <w:r>
+        <w:rPr>
+          <w:rFonts w:asciiTheme="majorHAnsi" w:hAnsiTheme="majorHAnsi" w:cstheme="majorHAnsi"/>
+          <w:sz w:val="13"/>
+          <w:szCs w:val="13"/>
+        </w:rPr>
+        <w:t>, I think, because it is sufficiently undercommented as not to be useful as a tutorial.</w:t>
+      </w:r>
+    </w:p>
+    <w:p>
+      <w:pPr>
+        <w:rPr>
+          <w:rFonts w:asciiTheme="majorHAnsi" w:hAnsiTheme="majorHAnsi" w:cstheme="majorHAnsi"/>
+          <w:sz w:val="13"/>
+          <w:szCs w:val="13"/>
+        </w:rPr>
+      </w:pPr>
+      <w:r>
+        <w:rPr>
+          <w:rFonts w:asciiTheme="majorHAnsi" w:hAnsiTheme="majorHAnsi" w:cstheme="majorHAnsi"/>
+          <w:sz w:val="13"/>
+          <w:szCs w:val="13"/>
+        </w:rPr>
+        <w:tab/>
+        <w:t>Which is to say, the only comments are ones DHB added some time ago, kvetching about the lack of comments.</w:t>
+      </w:r>
+    </w:p>
+    <w:p>
+      <w:pPr>
+        <w:rPr>
+          <w:rFonts w:asciiTheme="majorHAnsi" w:hAnsiTheme="majorHAnsi" w:cstheme="majorHAnsi"/>
+          <w:sz w:val="13"/>
+          <w:szCs w:val="13"/>
+        </w:rPr>
+      </w:pPr>
+      <w:r>
+        <w:rPr>
+          <w:rFonts w:asciiTheme="majorHAnsi" w:hAnsiTheme="majorHAnsi" w:cstheme="majorHAnsi"/>
+          <w:sz w:val="13"/>
+          <w:szCs w:val="13"/>
+        </w:rPr>
+        <w:tab/>
+        <w:t xml:space="preserve">It does produce some </w:t>
+      </w:r>
+      <w:proofErr w:type="gramStart"/>
+      <w:r>
+        <w:rPr>
+          <w:rFonts w:asciiTheme="majorHAnsi" w:hAnsiTheme="majorHAnsi" w:cstheme="majorHAnsi"/>
+          <w:sz w:val="13"/>
+          <w:szCs w:val="13"/>
+        </w:rPr>
+        <w:t>nice looking</w:t>
+      </w:r>
+      <w:proofErr w:type="gramEnd"/>
+      <w:r>
+        <w:rPr>
+          <w:rFonts w:asciiTheme="majorHAnsi" w:hAnsiTheme="majorHAnsi" w:cstheme="majorHAnsi"/>
+          <w:sz w:val="13"/>
+          <w:szCs w:val="13"/>
+        </w:rPr>
+        <w:t xml:space="preserve"> figures, so could be quite useful if we knew what it was about.</w:t>
+      </w:r>
+    </w:p>
+    <w:p>
+      <w:pPr>
+        <w:rPr>
+          <w:rFonts w:asciiTheme="majorHAnsi" w:hAnsiTheme="majorHAnsi" w:cstheme="majorHAnsi"/>
+          <w:sz w:val="13"/>
+          <w:szCs w:val="13"/>
+        </w:rPr>
+      </w:pPr>
+    </w:p>
+    <w:p>
+      <w:pPr>
+        <w:rPr>
+          <w:rFonts w:asciiTheme="majorHAnsi" w:hAnsiTheme="majorHAnsi" w:cstheme="majorHAnsi"/>
+          <w:sz w:val="13"/>
+          <w:szCs w:val="13"/>
+        </w:rPr>
+      </w:pPr>
+    </w:p>
+    <w:p>
+      <w:pPr>
+        <w:rPr>
+          <w:rFonts w:asciiTheme="majorHAnsi" w:hAnsiTheme="majorHAnsi" w:cstheme="majorHAnsi"/>
+          <w:sz w:val="13"/>
+          <w:szCs w:val="13"/>
+        </w:rPr>
+      </w:pPr>
+    </w:p>
+    <w:p>
+      <w:pPr>
+        <w:rPr>
+          <w:rFonts w:asciiTheme="majorHAnsi" w:hAnsiTheme="majorHAnsi" w:cstheme="majorHAnsi"/>
+          <w:sz w:val="13"/>
+          <w:szCs w:val="13"/>
+        </w:rPr>
+      </w:pPr>
+      <w:r>
+        <w:rPr>
+          <w:rFonts w:asciiTheme="majorHAnsi" w:hAnsiTheme="majorHAnsi" w:cstheme="majorHAnsi"/>
+          <w:sz w:val="13"/>
+          <w:szCs w:val="13"/>
+        </w:rPr>
+        <w:t>/Users/dhb/Documents/MATLAB/toolboxes/isetbio/tutorials/recipes/t_dynamicStimulusToPhotocurrent.m -- BROKEN!</w:t>
+      </w:r>
+    </w:p>
+    <w:p>
+      <w:pPr>
+        <w:rPr>
+          <w:rFonts w:asciiTheme="majorHAnsi" w:hAnsiTheme="majorHAnsi" w:cstheme="majorHAnsi"/>
+          <w:sz w:val="13"/>
+          <w:szCs w:val="13"/>
+        </w:rPr>
+      </w:pPr>
+      <w:r>
+        <w:rPr>
+          <w:rFonts w:asciiTheme="majorHAnsi" w:hAnsiTheme="majorHAnsi" w:cstheme="majorHAnsi"/>
+          <w:sz w:val="13"/>
+          <w:szCs w:val="13"/>
+        </w:rPr>
+        <w:tab/>
+        <w:t>This throws the following error.</w:t>
+      </w:r>
+      <w:r>
+        <w:rPr>
+          <w:rFonts w:asciiTheme="majorHAnsi" w:hAnsiTheme="majorHAnsi" w:cstheme="majorHAnsi"/>
+          <w:sz w:val="13"/>
+          <w:szCs w:val="13"/>
+        </w:rPr>
+        <w:t xml:space="preserve">  This runs further on the </w:t>
+      </w:r>
+      <w:proofErr w:type="spellStart"/>
+      <w:r>
+        <w:rPr>
+          <w:rFonts w:asciiTheme="majorHAnsi" w:hAnsiTheme="majorHAnsi" w:cstheme="majorHAnsi"/>
+          <w:sz w:val="13"/>
+          <w:szCs w:val="13"/>
+        </w:rPr>
+        <w:t>ISETBio</w:t>
+      </w:r>
+      <w:proofErr w:type="spellEnd"/>
+      <w:r>
+        <w:rPr>
+          <w:rFonts w:asciiTheme="majorHAnsi" w:hAnsiTheme="majorHAnsi" w:cstheme="majorHAnsi"/>
+          <w:sz w:val="13"/>
+          <w:szCs w:val="13"/>
+        </w:rPr>
+        <w:t xml:space="preserve"> branch, but throws an out of </w:t>
+      </w:r>
+      <w:proofErr w:type="gramStart"/>
+      <w:r>
+        <w:rPr>
+          <w:rFonts w:asciiTheme="majorHAnsi" w:hAnsiTheme="majorHAnsi" w:cstheme="majorHAnsi"/>
+          <w:sz w:val="13"/>
+          <w:szCs w:val="13"/>
+        </w:rPr>
+        <w:t>memory</w:t>
+      </w:r>
+      <w:proofErr w:type="gramEnd"/>
+    </w:p>
+    <w:p>
+      <w:pPr>
+        <w:rPr>
+          <w:rFonts w:asciiTheme="majorHAnsi" w:hAnsiTheme="majorHAnsi" w:cstheme="majorHAnsi"/>
+          <w:sz w:val="13"/>
+          <w:szCs w:val="13"/>
+        </w:rPr>
+      </w:pPr>
+      <w:r>
+        <w:rPr>
+          <w:rFonts w:asciiTheme="majorHAnsi" w:hAnsiTheme="majorHAnsi" w:cstheme="majorHAnsi"/>
+          <w:sz w:val="13"/>
+          <w:szCs w:val="13"/>
+        </w:rPr>
+        <w:tab/>
+        <w:t>on the java heap error.  That's not good, on a machine with 64GB memory.  Scale it down.</w:t>
+      </w:r>
+    </w:p>
+    <w:p>
+      <w:pPr>
+        <w:rPr>
+          <w:rFonts w:asciiTheme="majorHAnsi" w:hAnsiTheme="majorHAnsi" w:cstheme="majorHAnsi"/>
+          <w:sz w:val="13"/>
+          <w:szCs w:val="13"/>
+        </w:rPr>
+      </w:pPr>
+    </w:p>
+    <w:p>
+      <w:pPr>
+        <w:rPr>
+          <w:rFonts w:asciiTheme="majorHAnsi" w:hAnsiTheme="majorHAnsi" w:cstheme="majorHAnsi"/>
+          <w:sz w:val="13"/>
+          <w:szCs w:val="13"/>
+        </w:rPr>
+      </w:pPr>
+      <w:r>
+        <w:rPr>
+          <w:rFonts w:asciiTheme="majorHAnsi" w:hAnsiTheme="majorHAnsi" w:cstheme="majorHAnsi"/>
+          <w:sz w:val="13"/>
+          <w:szCs w:val="13"/>
+        </w:rPr>
+        <w:tab/>
+      </w:r>
+      <w:proofErr w:type="spellStart"/>
+      <w:r>
+        <w:rPr>
+          <w:rFonts w:asciiTheme="majorHAnsi" w:hAnsiTheme="majorHAnsi" w:cstheme="majorHAnsi"/>
+          <w:sz w:val="13"/>
+          <w:szCs w:val="13"/>
+        </w:rPr>
+        <w:t>t_dynamicStimulusToPhotocurrent</w:t>
+      </w:r>
+      <w:proofErr w:type="spellEnd"/>
+    </w:p>
+    <w:p>
+      <w:pPr>
+        <w:rPr>
+          <w:rFonts w:asciiTheme="majorHAnsi" w:hAnsiTheme="majorHAnsi" w:cstheme="majorHAnsi"/>
+          <w:sz w:val="13"/>
+          <w:szCs w:val="13"/>
+        </w:rPr>
+      </w:pPr>
+      <w:r>
+        <w:rPr>
+          <w:rFonts w:asciiTheme="majorHAnsi" w:hAnsiTheme="majorHAnsi" w:cstheme="majorHAnsi"/>
+          <w:sz w:val="13"/>
+          <w:szCs w:val="13"/>
+        </w:rPr>
+        <w:tab/>
+      </w:r>
+      <w:r>
+        <w:rPr>
+          <w:rFonts w:asciiTheme="majorHAnsi" w:hAnsiTheme="majorHAnsi" w:cstheme="majorHAnsi"/>
+          <w:sz w:val="13"/>
+          <w:szCs w:val="13"/>
+        </w:rPr>
+        <w:t>Setting up cone mosaic.</w:t>
+      </w:r>
+    </w:p>
+    <w:p>
+      <w:pPr>
+        <w:rPr>
+          <w:rFonts w:asciiTheme="majorHAnsi" w:hAnsiTheme="majorHAnsi" w:cstheme="majorHAnsi"/>
+          <w:sz w:val="13"/>
+          <w:szCs w:val="13"/>
+        </w:rPr>
+      </w:pPr>
+      <w:r>
+        <w:rPr>
+          <w:rFonts w:asciiTheme="majorHAnsi" w:hAnsiTheme="majorHAnsi" w:cstheme="majorHAnsi"/>
+          <w:sz w:val="13"/>
+          <w:szCs w:val="13"/>
+        </w:rPr>
+        <w:tab/>
+      </w:r>
+      <w:r>
+        <w:rPr>
+          <w:rFonts w:asciiTheme="majorHAnsi" w:hAnsiTheme="majorHAnsi" w:cstheme="majorHAnsi"/>
+          <w:sz w:val="13"/>
+          <w:szCs w:val="13"/>
+        </w:rPr>
+        <w:t>Creating zero contrast background scene.</w:t>
+      </w:r>
+    </w:p>
+    <w:p>
+      <w:pPr>
+        <w:rPr>
+          <w:rFonts w:asciiTheme="majorHAnsi" w:hAnsiTheme="majorHAnsi" w:cstheme="majorHAnsi"/>
+          <w:sz w:val="13"/>
+          <w:szCs w:val="13"/>
+        </w:rPr>
+      </w:pPr>
+      <w:r>
+        <w:rPr>
+          <w:rFonts w:asciiTheme="majorHAnsi" w:hAnsiTheme="majorHAnsi" w:cstheme="majorHAnsi"/>
+          <w:sz w:val="13"/>
+          <w:szCs w:val="13"/>
+        </w:rPr>
+        <w:tab/>
+      </w:r>
+      <w:r>
+        <w:rPr>
+          <w:rFonts w:asciiTheme="majorHAnsi" w:hAnsiTheme="majorHAnsi" w:cstheme="majorHAnsi"/>
+          <w:sz w:val="13"/>
+          <w:szCs w:val="13"/>
+        </w:rPr>
+        <w:t>Mean scene luminance: 94.76 cd/</w:t>
+      </w:r>
+      <w:proofErr w:type="gramStart"/>
+      <w:r>
+        <w:rPr>
+          <w:rFonts w:asciiTheme="majorHAnsi" w:hAnsiTheme="majorHAnsi" w:cstheme="majorHAnsi"/>
+          <w:sz w:val="13"/>
+          <w:szCs w:val="13"/>
+        </w:rPr>
+        <w:t>m2</w:t>
+      </w:r>
+      <w:proofErr w:type="gramEnd"/>
+    </w:p>
+    <w:p>
+      <w:pPr>
+        <w:rPr>
+          <w:rFonts w:asciiTheme="majorHAnsi" w:hAnsiTheme="majorHAnsi" w:cstheme="majorHAnsi"/>
+          <w:sz w:val="13"/>
+          <w:szCs w:val="13"/>
+        </w:rPr>
+      </w:pPr>
+      <w:r>
+        <w:rPr>
+          <w:rFonts w:asciiTheme="majorHAnsi" w:hAnsiTheme="majorHAnsi" w:cstheme="majorHAnsi"/>
+          <w:sz w:val="13"/>
+          <w:szCs w:val="13"/>
+        </w:rPr>
+        <w:tab/>
+      </w:r>
+      <w:r>
+        <w:rPr>
+          <w:rFonts w:asciiTheme="majorHAnsi" w:hAnsiTheme="majorHAnsi" w:cstheme="majorHAnsi"/>
+          <w:sz w:val="13"/>
+          <w:szCs w:val="13"/>
+        </w:rPr>
+        <w:t>Computing retinal image for background scene.</w:t>
+      </w:r>
+    </w:p>
+    <w:p>
+      <w:pPr>
+        <w:rPr>
+          <w:rFonts w:asciiTheme="majorHAnsi" w:hAnsiTheme="majorHAnsi" w:cstheme="majorHAnsi"/>
+          <w:sz w:val="13"/>
+          <w:szCs w:val="13"/>
+        </w:rPr>
+      </w:pPr>
+      <w:r>
+        <w:rPr>
+          <w:rFonts w:asciiTheme="majorHAnsi" w:hAnsiTheme="majorHAnsi" w:cstheme="majorHAnsi"/>
+          <w:sz w:val="13"/>
+          <w:szCs w:val="13"/>
+        </w:rPr>
+        <w:tab/>
+      </w:r>
+      <w:r>
+        <w:rPr>
+          <w:rFonts w:asciiTheme="majorHAnsi" w:hAnsiTheme="majorHAnsi" w:cstheme="majorHAnsi"/>
+          <w:sz w:val="13"/>
+          <w:szCs w:val="13"/>
+        </w:rPr>
+        <w:t xml:space="preserve">Warning: Returning lens to sensor distance. </w:t>
+      </w:r>
+    </w:p>
+    <w:p>
+      <w:pPr>
+        <w:rPr>
+          <w:rFonts w:asciiTheme="majorHAnsi" w:hAnsiTheme="majorHAnsi" w:cstheme="majorHAnsi"/>
+          <w:sz w:val="13"/>
+          <w:szCs w:val="13"/>
+        </w:rPr>
+      </w:pPr>
+      <w:r>
+        <w:rPr>
+          <w:rFonts w:asciiTheme="majorHAnsi" w:hAnsiTheme="majorHAnsi" w:cstheme="majorHAnsi"/>
+          <w:sz w:val="13"/>
+          <w:szCs w:val="13"/>
+        </w:rPr>
+        <w:tab/>
+      </w:r>
+      <w:r>
+        <w:rPr>
+          <w:rFonts w:asciiTheme="majorHAnsi" w:hAnsiTheme="majorHAnsi" w:cstheme="majorHAnsi"/>
+          <w:sz w:val="13"/>
+          <w:szCs w:val="13"/>
+        </w:rPr>
+        <w:t xml:space="preserve">&gt; In </w:t>
+      </w:r>
+      <w:proofErr w:type="spellStart"/>
+      <w:r>
+        <w:rPr>
+          <w:rFonts w:asciiTheme="majorHAnsi" w:hAnsiTheme="majorHAnsi" w:cstheme="majorHAnsi"/>
+          <w:sz w:val="13"/>
+          <w:szCs w:val="13"/>
+        </w:rPr>
+        <w:t>oiGet</w:t>
+      </w:r>
+      <w:proofErr w:type="spellEnd"/>
+      <w:r>
+        <w:rPr>
+          <w:rFonts w:asciiTheme="majorHAnsi" w:hAnsiTheme="majorHAnsi" w:cstheme="majorHAnsi"/>
+          <w:sz w:val="13"/>
+          <w:szCs w:val="13"/>
+        </w:rPr>
+        <w:t xml:space="preserve"> (line 304)</w:t>
+      </w:r>
+    </w:p>
+    <w:p>
+      <w:pPr>
+        <w:rPr>
+          <w:rFonts w:asciiTheme="majorHAnsi" w:hAnsiTheme="majorHAnsi" w:cstheme="majorHAnsi"/>
+          <w:sz w:val="13"/>
+          <w:szCs w:val="13"/>
+        </w:rPr>
+      </w:pPr>
+      <w:r>
+        <w:rPr>
+          <w:rFonts w:asciiTheme="majorHAnsi" w:hAnsiTheme="majorHAnsi" w:cstheme="majorHAnsi"/>
+          <w:sz w:val="13"/>
+          <w:szCs w:val="13"/>
+        </w:rPr>
+        <w:tab/>
+      </w:r>
+      <w:r>
+        <w:rPr>
+          <w:rFonts w:asciiTheme="majorHAnsi" w:hAnsiTheme="majorHAnsi" w:cstheme="majorHAnsi"/>
+          <w:sz w:val="13"/>
+          <w:szCs w:val="13"/>
+        </w:rPr>
+        <w:t xml:space="preserve">In </w:t>
+      </w:r>
+      <w:proofErr w:type="spellStart"/>
+      <w:r>
+        <w:rPr>
+          <w:rFonts w:asciiTheme="majorHAnsi" w:hAnsiTheme="majorHAnsi" w:cstheme="majorHAnsi"/>
+          <w:sz w:val="13"/>
+          <w:szCs w:val="13"/>
+        </w:rPr>
+        <w:t>t_dynamicStimulusToPhotocurrent</w:t>
+      </w:r>
+      <w:proofErr w:type="spellEnd"/>
+      <w:r>
+        <w:rPr>
+          <w:rFonts w:asciiTheme="majorHAnsi" w:hAnsiTheme="majorHAnsi" w:cstheme="majorHAnsi"/>
+          <w:sz w:val="13"/>
+          <w:szCs w:val="13"/>
+        </w:rPr>
+        <w:t>&gt;</w:t>
+      </w:r>
+      <w:proofErr w:type="spellStart"/>
+      <w:r>
+        <w:rPr>
+          <w:rFonts w:asciiTheme="majorHAnsi" w:hAnsiTheme="majorHAnsi" w:cstheme="majorHAnsi"/>
+          <w:sz w:val="13"/>
+          <w:szCs w:val="13"/>
+        </w:rPr>
+        <w:t>opticalImageConstruct</w:t>
+      </w:r>
+      <w:proofErr w:type="spellEnd"/>
+      <w:r>
+        <w:rPr>
+          <w:rFonts w:asciiTheme="majorHAnsi" w:hAnsiTheme="majorHAnsi" w:cstheme="majorHAnsi"/>
+          <w:sz w:val="13"/>
+          <w:szCs w:val="13"/>
+        </w:rPr>
+        <w:t xml:space="preserve"> (line 1181)</w:t>
+      </w:r>
+    </w:p>
+    <w:p>
+      <w:pPr>
+        <w:rPr>
+          <w:rFonts w:asciiTheme="majorHAnsi" w:hAnsiTheme="majorHAnsi" w:cstheme="majorHAnsi"/>
+          <w:sz w:val="13"/>
+          <w:szCs w:val="13"/>
+        </w:rPr>
+      </w:pPr>
+      <w:r>
+        <w:rPr>
+          <w:rFonts w:asciiTheme="majorHAnsi" w:hAnsiTheme="majorHAnsi" w:cstheme="majorHAnsi"/>
+          <w:sz w:val="13"/>
+          <w:szCs w:val="13"/>
+        </w:rPr>
+        <w:tab/>
+      </w:r>
+      <w:r>
+        <w:rPr>
+          <w:rFonts w:asciiTheme="majorHAnsi" w:hAnsiTheme="majorHAnsi" w:cstheme="majorHAnsi"/>
+          <w:sz w:val="13"/>
+          <w:szCs w:val="13"/>
+        </w:rPr>
+        <w:t xml:space="preserve">In </w:t>
+      </w:r>
+      <w:proofErr w:type="spellStart"/>
+      <w:r>
+        <w:rPr>
+          <w:rFonts w:asciiTheme="majorHAnsi" w:hAnsiTheme="majorHAnsi" w:cstheme="majorHAnsi"/>
+          <w:sz w:val="13"/>
+          <w:szCs w:val="13"/>
+        </w:rPr>
+        <w:t>t_dynamicStimulusToPhotocurrent</w:t>
+      </w:r>
+      <w:proofErr w:type="spellEnd"/>
+      <w:r>
+        <w:rPr>
+          <w:rFonts w:asciiTheme="majorHAnsi" w:hAnsiTheme="majorHAnsi" w:cstheme="majorHAnsi"/>
+          <w:sz w:val="13"/>
+          <w:szCs w:val="13"/>
+        </w:rPr>
+        <w:t xml:space="preserve"> (line 163) </w:t>
+      </w:r>
     </w:p>
     <w:p>
       <w:pPr>
@@ -2401,52 +5630,64 @@
           <w:sz w:val="13"/>
           <w:szCs w:val="13"/>
         </w:rPr>
-        <w:t>mRGCMosaic</w:t>
-      </w:r>
-      <w:proofErr w:type="spellEnd"/>
-    </w:p>
-    <w:p>
-      <w:pPr>
-        <w:rPr>
-          <w:rFonts w:asciiTheme="majorHAnsi" w:hAnsiTheme="majorHAnsi" w:cstheme="majorHAnsi"/>
-          <w:sz w:val="13"/>
-          <w:szCs w:val="13"/>
-        </w:rPr>
-      </w:pPr>
-      <w:r>
-        <w:rPr>
-          <w:rFonts w:asciiTheme="majorHAnsi" w:hAnsiTheme="majorHAnsi" w:cstheme="majorHAnsi"/>
-          <w:sz w:val="13"/>
-          <w:szCs w:val="13"/>
-        </w:rPr>
-        <w:tab/>
-      </w:r>
-      <w:r>
-        <w:rPr>
-          <w:rFonts w:asciiTheme="majorHAnsi" w:hAnsiTheme="majorHAnsi" w:cstheme="majorHAnsi"/>
-          <w:sz w:val="13"/>
-          <w:szCs w:val="13"/>
-        </w:rPr>
-        <w:t>'</w:t>
-      </w:r>
-      <w:proofErr w:type="spellStart"/>
-      <w:r>
-        <w:rPr>
-          <w:rFonts w:asciiTheme="majorHAnsi" w:hAnsiTheme="majorHAnsi" w:cstheme="majorHAnsi"/>
-          <w:sz w:val="13"/>
-          <w:szCs w:val="13"/>
-        </w:rPr>
-        <w:t>computeMeshFromScratch</w:t>
-      </w:r>
-      <w:proofErr w:type="spellEnd"/>
-      <w:r>
-        <w:rPr>
-          <w:rFonts w:asciiTheme="majorHAnsi" w:hAnsiTheme="majorHAnsi" w:cstheme="majorHAnsi"/>
-          <w:sz w:val="13"/>
-          <w:szCs w:val="13"/>
-        </w:rPr>
-        <w:t>' is not a recognized parameter. For a list of valid name-value pair arguments, see the documentation for this function.</w:t>
-      </w:r>
+        <w:t>t_dynamicStimulusToPhotocurrent</w:t>
+      </w:r>
+      <w:proofErr w:type="spellEnd"/>
+      <w:r>
+        <w:rPr>
+          <w:rFonts w:asciiTheme="majorHAnsi" w:hAnsiTheme="majorHAnsi" w:cstheme="majorHAnsi"/>
+          <w:sz w:val="13"/>
+          <w:szCs w:val="13"/>
+        </w:rPr>
+        <w:t>&gt;</w:t>
+      </w:r>
+      <w:proofErr w:type="spellStart"/>
+      <w:proofErr w:type="gramStart"/>
+      <w:r>
+        <w:rPr>
+          <w:rFonts w:asciiTheme="majorHAnsi" w:hAnsiTheme="majorHAnsi" w:cstheme="majorHAnsi"/>
+          <w:sz w:val="13"/>
+          <w:szCs w:val="13"/>
+        </w:rPr>
+        <w:t>opticalImageConstruct</w:t>
+      </w:r>
+      <w:proofErr w:type="spellEnd"/>
+      <w:proofErr w:type="gramEnd"/>
+    </w:p>
+    <w:p>
+      <w:pPr>
+        <w:rPr>
+          <w:rFonts w:asciiTheme="majorHAnsi" w:hAnsiTheme="majorHAnsi" w:cstheme="majorHAnsi"/>
+          <w:sz w:val="13"/>
+          <w:szCs w:val="13"/>
+        </w:rPr>
+      </w:pPr>
+      <w:r>
+        <w:rPr>
+          <w:rFonts w:asciiTheme="majorHAnsi" w:hAnsiTheme="majorHAnsi" w:cstheme="majorHAnsi"/>
+          <w:sz w:val="13"/>
+          <w:szCs w:val="13"/>
+        </w:rPr>
+        <w:tab/>
+      </w:r>
+      <w:r>
+        <w:rPr>
+          <w:rFonts w:asciiTheme="majorHAnsi" w:hAnsiTheme="majorHAnsi" w:cstheme="majorHAnsi"/>
+          <w:sz w:val="13"/>
+          <w:szCs w:val="13"/>
+        </w:rPr>
+        <w:t xml:space="preserve">Failed to set pupil diameter as </w:t>
+      </w:r>
+      <w:proofErr w:type="gramStart"/>
+      <w:r>
+        <w:rPr>
+          <w:rFonts w:asciiTheme="majorHAnsi" w:hAnsiTheme="majorHAnsi" w:cstheme="majorHAnsi"/>
+          <w:sz w:val="13"/>
+          <w:szCs w:val="13"/>
+        </w:rPr>
+        <w:t>expected</w:t>
+      </w:r>
+      <w:proofErr w:type="gramEnd"/>
     </w:p>
     <w:p>
       <w:pPr>
@@ -2488,1549 +5729,51 @@
           <w:sz w:val="13"/>
           <w:szCs w:val="13"/>
         </w:rPr>
-        <w:t>t_mRGClatticePrecompute</w:t>
-      </w:r>
-      <w:proofErr w:type="spellEnd"/>
-      <w:r>
-        <w:rPr>
-          <w:rFonts w:asciiTheme="majorHAnsi" w:hAnsiTheme="majorHAnsi" w:cstheme="majorHAnsi"/>
-          <w:sz w:val="13"/>
-          <w:szCs w:val="13"/>
-        </w:rPr>
-        <w:t xml:space="preserve"> (line 17)</w:t>
-      </w:r>
-    </w:p>
-    <w:p>
-      <w:pPr>
-        <w:rPr>
-          <w:rFonts w:asciiTheme="majorHAnsi" w:hAnsiTheme="majorHAnsi" w:cstheme="majorHAnsi"/>
-          <w:sz w:val="13"/>
-          <w:szCs w:val="13"/>
-        </w:rPr>
-      </w:pPr>
-      <w:r>
-        <w:rPr>
-          <w:rFonts w:asciiTheme="majorHAnsi" w:hAnsiTheme="majorHAnsi" w:cstheme="majorHAnsi"/>
-          <w:sz w:val="13"/>
-          <w:szCs w:val="13"/>
-        </w:rPr>
-        <w:tab/>
-      </w:r>
-      <w:proofErr w:type="spellStart"/>
-      <w:r>
-        <w:rPr>
-          <w:rFonts w:asciiTheme="majorHAnsi" w:hAnsiTheme="majorHAnsi" w:cstheme="majorHAnsi"/>
-          <w:sz w:val="13"/>
-          <w:szCs w:val="13"/>
-        </w:rPr>
-        <w:t>mRGCMosaic</w:t>
-      </w:r>
-      <w:proofErr w:type="spellEnd"/>
-      <w:r>
-        <w:rPr>
-          <w:rFonts w:asciiTheme="majorHAnsi" w:hAnsiTheme="majorHAnsi" w:cstheme="majorHAnsi"/>
-          <w:sz w:val="13"/>
-          <w:szCs w:val="13"/>
-        </w:rPr>
-        <w:t>(...</w:t>
-      </w:r>
-    </w:p>
-    <w:p>
-      <w:pPr>
-        <w:rPr>
-          <w:rFonts w:asciiTheme="majorHAnsi" w:hAnsiTheme="majorHAnsi" w:cstheme="majorHAnsi"/>
-          <w:sz w:val="13"/>
-          <w:szCs w:val="13"/>
-        </w:rPr>
-      </w:pPr>
-    </w:p>
-    <w:p>
-      <w:pPr>
-        <w:rPr>
-          <w:rFonts w:asciiTheme="majorHAnsi" w:hAnsiTheme="majorHAnsi" w:cstheme="majorHAnsi"/>
-          <w:sz w:val="13"/>
-          <w:szCs w:val="13"/>
-        </w:rPr>
-      </w:pPr>
-      <w:r>
-        <w:rPr>
-          <w:rFonts w:asciiTheme="majorHAnsi" w:hAnsiTheme="majorHAnsi" w:cstheme="majorHAnsi"/>
-          <w:sz w:val="13"/>
-          <w:szCs w:val="13"/>
-        </w:rPr>
-        <w:t>/Users/dhb/Documents/MATLAB/toolboxes/isetbio/tutorials/oisequences/t_oisCreate.m -- BROKEN!</w:t>
-      </w:r>
-    </w:p>
-    <w:p>
-      <w:pPr>
-        <w:rPr>
-          <w:rFonts w:asciiTheme="majorHAnsi" w:hAnsiTheme="majorHAnsi" w:cstheme="majorHAnsi"/>
-          <w:sz w:val="13"/>
-          <w:szCs w:val="13"/>
-        </w:rPr>
-      </w:pPr>
-      <w:r>
-        <w:rPr>
-          <w:rFonts w:asciiTheme="majorHAnsi" w:hAnsiTheme="majorHAnsi" w:cstheme="majorHAnsi"/>
-          <w:sz w:val="13"/>
-          <w:szCs w:val="13"/>
-        </w:rPr>
-        <w:tab/>
-        <w:t xml:space="preserve">@Brian, this looks like it's in your </w:t>
-      </w:r>
-      <w:proofErr w:type="spellStart"/>
-      <w:r>
-        <w:rPr>
-          <w:rFonts w:asciiTheme="majorHAnsi" w:hAnsiTheme="majorHAnsi" w:cstheme="majorHAnsi"/>
-          <w:sz w:val="13"/>
-          <w:szCs w:val="13"/>
-        </w:rPr>
-        <w:t>baliwick</w:t>
-      </w:r>
-      <w:proofErr w:type="spellEnd"/>
-      <w:r>
-        <w:rPr>
-          <w:rFonts w:asciiTheme="majorHAnsi" w:hAnsiTheme="majorHAnsi" w:cstheme="majorHAnsi"/>
-          <w:sz w:val="13"/>
-          <w:szCs w:val="13"/>
-        </w:rPr>
-        <w:t>.</w:t>
-      </w:r>
-    </w:p>
-    <w:p>
-      <w:pPr>
-        <w:rPr>
-          <w:rFonts w:asciiTheme="majorHAnsi" w:hAnsiTheme="majorHAnsi" w:cstheme="majorHAnsi"/>
-          <w:sz w:val="13"/>
-          <w:szCs w:val="13"/>
-        </w:rPr>
-      </w:pPr>
-    </w:p>
-    <w:p>
-      <w:pPr>
-        <w:rPr>
-          <w:rFonts w:asciiTheme="majorHAnsi" w:hAnsiTheme="majorHAnsi" w:cstheme="majorHAnsi"/>
-          <w:sz w:val="13"/>
-          <w:szCs w:val="13"/>
-        </w:rPr>
-      </w:pPr>
-      <w:r>
-        <w:rPr>
-          <w:rFonts w:asciiTheme="majorHAnsi" w:hAnsiTheme="majorHAnsi" w:cstheme="majorHAnsi"/>
-          <w:sz w:val="13"/>
-          <w:szCs w:val="13"/>
-        </w:rPr>
-        <w:tab/>
-        <w:t xml:space="preserve">This was dying because we didn't have </w:t>
-      </w:r>
-      <w:proofErr w:type="spellStart"/>
-      <w:r>
-        <w:rPr>
-          <w:rFonts w:asciiTheme="majorHAnsi" w:hAnsiTheme="majorHAnsi" w:cstheme="majorHAnsi"/>
-          <w:sz w:val="13"/>
-          <w:szCs w:val="13"/>
-        </w:rPr>
-        <w:t>sceneVernier</w:t>
-      </w:r>
-      <w:proofErr w:type="spellEnd"/>
-      <w:r>
-        <w:rPr>
-          <w:rFonts w:asciiTheme="majorHAnsi" w:hAnsiTheme="majorHAnsi" w:cstheme="majorHAnsi"/>
-          <w:sz w:val="13"/>
-          <w:szCs w:val="13"/>
-        </w:rPr>
-        <w:t xml:space="preserve"> in the </w:t>
-      </w:r>
-      <w:proofErr w:type="spellStart"/>
-      <w:r>
-        <w:rPr>
-          <w:rFonts w:asciiTheme="majorHAnsi" w:hAnsiTheme="majorHAnsi" w:cstheme="majorHAnsi"/>
-          <w:sz w:val="13"/>
-          <w:szCs w:val="13"/>
-        </w:rPr>
-        <w:t>ISETCam</w:t>
-      </w:r>
-      <w:proofErr w:type="spellEnd"/>
-      <w:r>
-        <w:rPr>
-          <w:rFonts w:asciiTheme="majorHAnsi" w:hAnsiTheme="majorHAnsi" w:cstheme="majorHAnsi"/>
-          <w:sz w:val="13"/>
-          <w:szCs w:val="13"/>
-        </w:rPr>
-        <w:t xml:space="preserve"> branch.  I moved</w:t>
-      </w:r>
-    </w:p>
-    <w:p>
-      <w:pPr>
-        <w:rPr>
-          <w:rFonts w:asciiTheme="majorHAnsi" w:hAnsiTheme="majorHAnsi" w:cstheme="majorHAnsi"/>
-          <w:sz w:val="13"/>
-          <w:szCs w:val="13"/>
-        </w:rPr>
-      </w:pPr>
-      <w:r>
-        <w:rPr>
-          <w:rFonts w:asciiTheme="majorHAnsi" w:hAnsiTheme="majorHAnsi" w:cstheme="majorHAnsi"/>
-          <w:sz w:val="13"/>
-          <w:szCs w:val="13"/>
-        </w:rPr>
-        <w:tab/>
-        <w:t xml:space="preserve">that and some other scene utilities in.  Now it is dying on the actual call to </w:t>
-      </w:r>
-      <w:proofErr w:type="spellStart"/>
-      <w:r>
-        <w:rPr>
-          <w:rFonts w:asciiTheme="majorHAnsi" w:hAnsiTheme="majorHAnsi" w:cstheme="majorHAnsi"/>
-          <w:sz w:val="13"/>
-          <w:szCs w:val="13"/>
-        </w:rPr>
-        <w:t>sceneVernier</w:t>
-      </w:r>
-      <w:proofErr w:type="spellEnd"/>
-      <w:r>
-        <w:rPr>
-          <w:rFonts w:asciiTheme="majorHAnsi" w:hAnsiTheme="majorHAnsi" w:cstheme="majorHAnsi"/>
-          <w:sz w:val="13"/>
-          <w:szCs w:val="13"/>
-        </w:rPr>
-        <w:t>.</w:t>
-      </w:r>
-    </w:p>
-    <w:p>
-      <w:pPr>
-        <w:rPr>
-          <w:rFonts w:asciiTheme="majorHAnsi" w:hAnsiTheme="majorHAnsi" w:cstheme="majorHAnsi"/>
-          <w:sz w:val="13"/>
-          <w:szCs w:val="13"/>
-        </w:rPr>
-      </w:pPr>
-      <w:r>
-        <w:rPr>
-          <w:rFonts w:asciiTheme="majorHAnsi" w:hAnsiTheme="majorHAnsi" w:cstheme="majorHAnsi"/>
-          <w:sz w:val="13"/>
-          <w:szCs w:val="13"/>
-        </w:rPr>
-        <w:tab/>
-        <w:t xml:space="preserve">There is some tangling of the way the arguments are being passed from </w:t>
-      </w:r>
-      <w:proofErr w:type="spellStart"/>
-      <w:r>
-        <w:rPr>
-          <w:rFonts w:asciiTheme="majorHAnsi" w:hAnsiTheme="majorHAnsi" w:cstheme="majorHAnsi"/>
-          <w:sz w:val="13"/>
-          <w:szCs w:val="13"/>
-        </w:rPr>
-        <w:t>oisCreate</w:t>
-      </w:r>
-      <w:proofErr w:type="spellEnd"/>
-      <w:r>
-        <w:rPr>
-          <w:rFonts w:asciiTheme="majorHAnsi" w:hAnsiTheme="majorHAnsi" w:cstheme="majorHAnsi"/>
-          <w:sz w:val="13"/>
-          <w:szCs w:val="13"/>
-        </w:rPr>
-        <w:t xml:space="preserve"> to</w:t>
-      </w:r>
-    </w:p>
-    <w:p>
-      <w:pPr>
-        <w:rPr>
-          <w:rFonts w:asciiTheme="majorHAnsi" w:hAnsiTheme="majorHAnsi" w:cstheme="majorHAnsi"/>
-          <w:sz w:val="13"/>
-          <w:szCs w:val="13"/>
-        </w:rPr>
-      </w:pPr>
-      <w:r>
-        <w:rPr>
-          <w:rFonts w:asciiTheme="majorHAnsi" w:hAnsiTheme="majorHAnsi" w:cstheme="majorHAnsi"/>
-          <w:sz w:val="13"/>
-          <w:szCs w:val="13"/>
-        </w:rPr>
-        <w:tab/>
-      </w:r>
-      <w:proofErr w:type="spellStart"/>
-      <w:r>
-        <w:rPr>
-          <w:rFonts w:asciiTheme="majorHAnsi" w:hAnsiTheme="majorHAnsi" w:cstheme="majorHAnsi"/>
-          <w:sz w:val="13"/>
-          <w:szCs w:val="13"/>
-        </w:rPr>
-        <w:t>sceneCreate</w:t>
-      </w:r>
-      <w:proofErr w:type="spellEnd"/>
-      <w:r>
-        <w:rPr>
-          <w:rFonts w:asciiTheme="majorHAnsi" w:hAnsiTheme="majorHAnsi" w:cstheme="majorHAnsi"/>
-          <w:sz w:val="13"/>
-          <w:szCs w:val="13"/>
-        </w:rPr>
-        <w:t xml:space="preserve"> circa line 200, but I can't follow the logic easily.</w:t>
-      </w:r>
-      <w:r>
-        <w:rPr>
-          <w:rFonts w:asciiTheme="majorHAnsi" w:hAnsiTheme="majorHAnsi" w:cstheme="majorHAnsi"/>
-          <w:sz w:val="13"/>
-          <w:szCs w:val="13"/>
-        </w:rPr>
-        <w:t xml:space="preserve">  </w:t>
-      </w:r>
-    </w:p>
-    <w:p>
-      <w:pPr>
-        <w:rPr>
-          <w:rFonts w:asciiTheme="majorHAnsi" w:hAnsiTheme="majorHAnsi" w:cstheme="majorHAnsi"/>
-          <w:sz w:val="13"/>
-          <w:szCs w:val="13"/>
-        </w:rPr>
-      </w:pPr>
-    </w:p>
-    <w:p>
-      <w:pPr>
-        <w:rPr>
-          <w:rFonts w:asciiTheme="majorHAnsi" w:hAnsiTheme="majorHAnsi" w:cstheme="majorHAnsi"/>
-          <w:sz w:val="13"/>
-          <w:szCs w:val="13"/>
-        </w:rPr>
-      </w:pPr>
-      <w:r>
-        <w:rPr>
-          <w:rFonts w:asciiTheme="majorHAnsi" w:hAnsiTheme="majorHAnsi" w:cstheme="majorHAnsi"/>
-          <w:sz w:val="13"/>
-          <w:szCs w:val="13"/>
-        </w:rPr>
-        <w:tab/>
-      </w:r>
-      <w:r>
-        <w:rPr>
-          <w:rFonts w:asciiTheme="majorHAnsi" w:hAnsiTheme="majorHAnsi" w:cstheme="majorHAnsi"/>
-          <w:sz w:val="13"/>
-          <w:szCs w:val="13"/>
-        </w:rPr>
-        <w:t>Operator ':' is not supported for operands of type 'struct'.</w:t>
-      </w:r>
-    </w:p>
-    <w:p>
-      <w:pPr>
-        <w:rPr>
-          <w:rFonts w:asciiTheme="majorHAnsi" w:hAnsiTheme="majorHAnsi" w:cstheme="majorHAnsi"/>
-          <w:sz w:val="13"/>
-          <w:szCs w:val="13"/>
-        </w:rPr>
-      </w:pPr>
-    </w:p>
-    <w:p>
-      <w:pPr>
-        <w:rPr>
-          <w:rFonts w:asciiTheme="majorHAnsi" w:hAnsiTheme="majorHAnsi" w:cstheme="majorHAnsi"/>
-          <w:sz w:val="13"/>
-          <w:szCs w:val="13"/>
-        </w:rPr>
-      </w:pPr>
-      <w:r>
-        <w:rPr>
-          <w:rFonts w:asciiTheme="majorHAnsi" w:hAnsiTheme="majorHAnsi" w:cstheme="majorHAnsi"/>
-          <w:sz w:val="13"/>
-          <w:szCs w:val="13"/>
-        </w:rPr>
-        <w:tab/>
-      </w:r>
-      <w:r>
-        <w:rPr>
-          <w:rFonts w:asciiTheme="majorHAnsi" w:hAnsiTheme="majorHAnsi" w:cstheme="majorHAnsi"/>
-          <w:sz w:val="13"/>
-          <w:szCs w:val="13"/>
-        </w:rPr>
-        <w:t xml:space="preserve">Error in </w:t>
-      </w:r>
-      <w:proofErr w:type="spellStart"/>
-      <w:r>
-        <w:rPr>
-          <w:rFonts w:asciiTheme="majorHAnsi" w:hAnsiTheme="majorHAnsi" w:cstheme="majorHAnsi"/>
-          <w:sz w:val="13"/>
-          <w:szCs w:val="13"/>
-        </w:rPr>
-        <w:t>sceneCreate</w:t>
-      </w:r>
-      <w:proofErr w:type="spellEnd"/>
-      <w:r>
-        <w:rPr>
-          <w:rFonts w:asciiTheme="majorHAnsi" w:hAnsiTheme="majorHAnsi" w:cstheme="majorHAnsi"/>
-          <w:sz w:val="13"/>
-          <w:szCs w:val="13"/>
-        </w:rPr>
-        <w:t>&gt;</w:t>
-      </w:r>
-      <w:proofErr w:type="spellStart"/>
-      <w:r>
-        <w:rPr>
-          <w:rFonts w:asciiTheme="majorHAnsi" w:hAnsiTheme="majorHAnsi" w:cstheme="majorHAnsi"/>
-          <w:sz w:val="13"/>
-          <w:szCs w:val="13"/>
-        </w:rPr>
-        <w:t>sceneVernier</w:t>
-      </w:r>
-      <w:proofErr w:type="spellEnd"/>
-      <w:r>
-        <w:rPr>
-          <w:rFonts w:asciiTheme="majorHAnsi" w:hAnsiTheme="majorHAnsi" w:cstheme="majorHAnsi"/>
-          <w:sz w:val="13"/>
-          <w:szCs w:val="13"/>
-        </w:rPr>
-        <w:t xml:space="preserve"> (line 1176)</w:t>
-      </w:r>
-    </w:p>
-    <w:p>
-      <w:pPr>
-        <w:rPr>
-          <w:rFonts w:asciiTheme="majorHAnsi" w:hAnsiTheme="majorHAnsi" w:cstheme="majorHAnsi"/>
-          <w:sz w:val="13"/>
-          <w:szCs w:val="13"/>
-        </w:rPr>
-      </w:pPr>
-      <w:r>
-        <w:rPr>
-          <w:rFonts w:asciiTheme="majorHAnsi" w:hAnsiTheme="majorHAnsi" w:cstheme="majorHAnsi"/>
-          <w:sz w:val="13"/>
-          <w:szCs w:val="13"/>
-        </w:rPr>
-        <w:tab/>
-      </w:r>
-      <w:proofErr w:type="spellStart"/>
-      <w:r>
-        <w:rPr>
-          <w:rFonts w:asciiTheme="majorHAnsi" w:hAnsiTheme="majorHAnsi" w:cstheme="majorHAnsi"/>
-          <w:sz w:val="13"/>
-          <w:szCs w:val="13"/>
-        </w:rPr>
-        <w:t>topCols</w:t>
-      </w:r>
-      <w:proofErr w:type="spellEnd"/>
-      <w:r>
-        <w:rPr>
-          <w:rFonts w:asciiTheme="majorHAnsi" w:hAnsiTheme="majorHAnsi" w:cstheme="majorHAnsi"/>
-          <w:sz w:val="13"/>
-          <w:szCs w:val="13"/>
-        </w:rPr>
-        <w:t xml:space="preserve"> = (1:width) + round((c - width)/2) - floor(offset/2);</w:t>
-      </w:r>
-    </w:p>
-    <w:p>
-      <w:pPr>
-        <w:rPr>
-          <w:rFonts w:asciiTheme="majorHAnsi" w:hAnsiTheme="majorHAnsi" w:cstheme="majorHAnsi"/>
-          <w:sz w:val="13"/>
-          <w:szCs w:val="13"/>
-        </w:rPr>
-      </w:pPr>
-    </w:p>
-    <w:p>
-      <w:pPr>
-        <w:rPr>
-          <w:rFonts w:asciiTheme="majorHAnsi" w:hAnsiTheme="majorHAnsi" w:cstheme="majorHAnsi"/>
-          <w:sz w:val="13"/>
-          <w:szCs w:val="13"/>
-        </w:rPr>
-      </w:pPr>
-      <w:r>
-        <w:rPr>
-          <w:rFonts w:asciiTheme="majorHAnsi" w:hAnsiTheme="majorHAnsi" w:cstheme="majorHAnsi"/>
-          <w:sz w:val="13"/>
-          <w:szCs w:val="13"/>
-        </w:rPr>
-        <w:tab/>
-      </w:r>
-      <w:r>
-        <w:rPr>
-          <w:rFonts w:asciiTheme="majorHAnsi" w:hAnsiTheme="majorHAnsi" w:cstheme="majorHAnsi"/>
-          <w:sz w:val="13"/>
-          <w:szCs w:val="13"/>
-        </w:rPr>
-        <w:t xml:space="preserve">Error in </w:t>
-      </w:r>
-      <w:proofErr w:type="spellStart"/>
-      <w:r>
-        <w:rPr>
-          <w:rFonts w:asciiTheme="majorHAnsi" w:hAnsiTheme="majorHAnsi" w:cstheme="majorHAnsi"/>
-          <w:sz w:val="13"/>
-          <w:szCs w:val="13"/>
-        </w:rPr>
-        <w:t>sceneCreate</w:t>
-      </w:r>
-      <w:proofErr w:type="spellEnd"/>
-      <w:r>
-        <w:rPr>
-          <w:rFonts w:asciiTheme="majorHAnsi" w:hAnsiTheme="majorHAnsi" w:cstheme="majorHAnsi"/>
-          <w:sz w:val="13"/>
-          <w:szCs w:val="13"/>
-        </w:rPr>
-        <w:t xml:space="preserve"> (line 493)</w:t>
-      </w:r>
-    </w:p>
-    <w:p>
-      <w:pPr>
-        <w:rPr>
-          <w:rFonts w:asciiTheme="majorHAnsi" w:hAnsiTheme="majorHAnsi" w:cstheme="majorHAnsi"/>
-          <w:sz w:val="13"/>
-          <w:szCs w:val="13"/>
-        </w:rPr>
-      </w:pPr>
-      <w:r>
-        <w:rPr>
-          <w:rFonts w:asciiTheme="majorHAnsi" w:hAnsiTheme="majorHAnsi" w:cstheme="majorHAnsi"/>
-          <w:sz w:val="13"/>
-          <w:szCs w:val="13"/>
-        </w:rPr>
-        <w:t xml:space="preserve">       </w:t>
-      </w:r>
-      <w:r>
-        <w:rPr>
-          <w:rFonts w:asciiTheme="majorHAnsi" w:hAnsiTheme="majorHAnsi" w:cstheme="majorHAnsi"/>
-          <w:sz w:val="13"/>
-          <w:szCs w:val="13"/>
-        </w:rPr>
-        <w:tab/>
-      </w:r>
-      <w:r>
-        <w:rPr>
-          <w:rFonts w:asciiTheme="majorHAnsi" w:hAnsiTheme="majorHAnsi" w:cstheme="majorHAnsi"/>
-          <w:sz w:val="13"/>
-          <w:szCs w:val="13"/>
-        </w:rPr>
-        <w:t xml:space="preserve"> scene = sceneVernier(scene,sz,width,offset,lineReflectance,backReflectance);</w:t>
-      </w:r>
-    </w:p>
-    <w:p>
-      <w:pPr>
-        <w:rPr>
-          <w:rFonts w:asciiTheme="majorHAnsi" w:hAnsiTheme="majorHAnsi" w:cstheme="majorHAnsi"/>
-          <w:sz w:val="13"/>
-          <w:szCs w:val="13"/>
-        </w:rPr>
-      </w:pPr>
-    </w:p>
-    <w:p>
-      <w:pPr>
-        <w:rPr>
-          <w:rFonts w:asciiTheme="majorHAnsi" w:hAnsiTheme="majorHAnsi" w:cstheme="majorHAnsi"/>
-          <w:sz w:val="13"/>
-          <w:szCs w:val="13"/>
-        </w:rPr>
-      </w:pPr>
-      <w:r>
-        <w:rPr>
-          <w:rFonts w:asciiTheme="majorHAnsi" w:hAnsiTheme="majorHAnsi" w:cstheme="majorHAnsi"/>
-          <w:sz w:val="13"/>
-          <w:szCs w:val="13"/>
-        </w:rPr>
-        <w:tab/>
-      </w:r>
-      <w:r>
-        <w:rPr>
-          <w:rFonts w:asciiTheme="majorHAnsi" w:hAnsiTheme="majorHAnsi" w:cstheme="majorHAnsi"/>
-          <w:sz w:val="13"/>
-          <w:szCs w:val="13"/>
-        </w:rPr>
-        <w:t xml:space="preserve">Error in </w:t>
-      </w:r>
-      <w:proofErr w:type="spellStart"/>
-      <w:r>
-        <w:rPr>
-          <w:rFonts w:asciiTheme="majorHAnsi" w:hAnsiTheme="majorHAnsi" w:cstheme="majorHAnsi"/>
-          <w:sz w:val="13"/>
-          <w:szCs w:val="13"/>
-        </w:rPr>
-        <w:t>oisCreate</w:t>
-      </w:r>
-      <w:proofErr w:type="spellEnd"/>
-      <w:r>
-        <w:rPr>
-          <w:rFonts w:asciiTheme="majorHAnsi" w:hAnsiTheme="majorHAnsi" w:cstheme="majorHAnsi"/>
-          <w:sz w:val="13"/>
-          <w:szCs w:val="13"/>
-        </w:rPr>
-        <w:t xml:space="preserve"> (line 201)</w:t>
-      </w:r>
-    </w:p>
-    <w:p>
-      <w:pPr>
-        <w:rPr>
-          <w:rFonts w:asciiTheme="majorHAnsi" w:hAnsiTheme="majorHAnsi" w:cstheme="majorHAnsi"/>
-          <w:sz w:val="13"/>
-          <w:szCs w:val="13"/>
-        </w:rPr>
-      </w:pPr>
-      <w:r>
-        <w:rPr>
-          <w:rFonts w:asciiTheme="majorHAnsi" w:hAnsiTheme="majorHAnsi" w:cstheme="majorHAnsi"/>
-          <w:sz w:val="13"/>
-          <w:szCs w:val="13"/>
-        </w:rPr>
-        <w:t xml:space="preserve">            s</w:t>
-      </w:r>
-      <w:r>
-        <w:rPr>
-          <w:rFonts w:asciiTheme="majorHAnsi" w:hAnsiTheme="majorHAnsi" w:cstheme="majorHAnsi"/>
-          <w:sz w:val="13"/>
-          <w:szCs w:val="13"/>
-        </w:rPr>
-        <w:tab/>
-      </w:r>
-      <w:proofErr w:type="spellStart"/>
-      <w:r>
-        <w:rPr>
-          <w:rFonts w:asciiTheme="majorHAnsi" w:hAnsiTheme="majorHAnsi" w:cstheme="majorHAnsi"/>
-          <w:sz w:val="13"/>
-          <w:szCs w:val="13"/>
-        </w:rPr>
-        <w:t>cene</w:t>
-      </w:r>
-      <w:proofErr w:type="spellEnd"/>
-      <w:r>
-        <w:rPr>
-          <w:rFonts w:asciiTheme="majorHAnsi" w:hAnsiTheme="majorHAnsi" w:cstheme="majorHAnsi"/>
-          <w:sz w:val="13"/>
-          <w:szCs w:val="13"/>
-        </w:rPr>
-        <w:t xml:space="preserve">{ii} = </w:t>
-      </w:r>
-      <w:proofErr w:type="spellStart"/>
-      <w:r>
-        <w:rPr>
-          <w:rFonts w:asciiTheme="majorHAnsi" w:hAnsiTheme="majorHAnsi" w:cstheme="majorHAnsi"/>
-          <w:sz w:val="13"/>
-          <w:szCs w:val="13"/>
-        </w:rPr>
-        <w:t>sceneCreate</w:t>
-      </w:r>
-      <w:proofErr w:type="spellEnd"/>
-      <w:r>
-        <w:rPr>
-          <w:rFonts w:asciiTheme="majorHAnsi" w:hAnsiTheme="majorHAnsi" w:cstheme="majorHAnsi"/>
-          <w:sz w:val="13"/>
-          <w:szCs w:val="13"/>
-        </w:rPr>
-        <w:t xml:space="preserve">('vernier', 'display', </w:t>
-      </w:r>
-      <w:proofErr w:type="spellStart"/>
-      <w:r>
-        <w:rPr>
-          <w:rFonts w:asciiTheme="majorHAnsi" w:hAnsiTheme="majorHAnsi" w:cstheme="majorHAnsi"/>
-          <w:sz w:val="13"/>
-          <w:szCs w:val="13"/>
-        </w:rPr>
-        <w:t>tparams</w:t>
-      </w:r>
-      <w:proofErr w:type="spellEnd"/>
-      <w:r>
-        <w:rPr>
-          <w:rFonts w:asciiTheme="majorHAnsi" w:hAnsiTheme="majorHAnsi" w:cstheme="majorHAnsi"/>
-          <w:sz w:val="13"/>
-          <w:szCs w:val="13"/>
-        </w:rPr>
-        <w:t>(ii));</w:t>
-      </w:r>
-    </w:p>
-    <w:p>
-      <w:pPr>
-        <w:rPr>
-          <w:rFonts w:asciiTheme="majorHAnsi" w:hAnsiTheme="majorHAnsi" w:cstheme="majorHAnsi"/>
-          <w:sz w:val="13"/>
-          <w:szCs w:val="13"/>
-        </w:rPr>
-      </w:pPr>
-    </w:p>
-    <w:p>
-      <w:pPr>
-        <w:rPr>
-          <w:rFonts w:asciiTheme="majorHAnsi" w:hAnsiTheme="majorHAnsi" w:cstheme="majorHAnsi"/>
-          <w:sz w:val="13"/>
-          <w:szCs w:val="13"/>
-        </w:rPr>
-      </w:pPr>
-      <w:r>
-        <w:rPr>
-          <w:rFonts w:asciiTheme="majorHAnsi" w:hAnsiTheme="majorHAnsi" w:cstheme="majorHAnsi"/>
-          <w:sz w:val="13"/>
-          <w:szCs w:val="13"/>
-        </w:rPr>
-        <w:tab/>
-      </w:r>
-      <w:r>
-        <w:rPr>
-          <w:rFonts w:asciiTheme="majorHAnsi" w:hAnsiTheme="majorHAnsi" w:cstheme="majorHAnsi"/>
-          <w:sz w:val="13"/>
-          <w:szCs w:val="13"/>
-        </w:rPr>
-        <w:t xml:space="preserve">Error in </w:t>
-      </w:r>
-      <w:proofErr w:type="spellStart"/>
-      <w:r>
-        <w:rPr>
-          <w:rFonts w:asciiTheme="majorHAnsi" w:hAnsiTheme="majorHAnsi" w:cstheme="majorHAnsi"/>
-          <w:sz w:val="13"/>
-          <w:szCs w:val="13"/>
-        </w:rPr>
-        <w:t>t_oisCreate</w:t>
-      </w:r>
-      <w:proofErr w:type="spellEnd"/>
-      <w:r>
-        <w:rPr>
-          <w:rFonts w:asciiTheme="majorHAnsi" w:hAnsiTheme="majorHAnsi" w:cstheme="majorHAnsi"/>
-          <w:sz w:val="13"/>
-          <w:szCs w:val="13"/>
-        </w:rPr>
-        <w:t xml:space="preserve"> (line 139)</w:t>
-      </w:r>
-    </w:p>
-    <w:p>
-      <w:pPr>
-        <w:rPr>
-          <w:rFonts w:asciiTheme="majorHAnsi" w:hAnsiTheme="majorHAnsi" w:cstheme="majorHAnsi"/>
-          <w:sz w:val="13"/>
-          <w:szCs w:val="13"/>
-        </w:rPr>
-      </w:pPr>
-      <w:r>
-        <w:rPr>
-          <w:rFonts w:asciiTheme="majorHAnsi" w:hAnsiTheme="majorHAnsi" w:cstheme="majorHAnsi"/>
-          <w:sz w:val="13"/>
-          <w:szCs w:val="13"/>
-        </w:rPr>
-        <w:tab/>
-      </w:r>
-      <w:r>
-        <w:rPr>
-          <w:rFonts w:asciiTheme="majorHAnsi" w:hAnsiTheme="majorHAnsi" w:cstheme="majorHAnsi"/>
-          <w:sz w:val="13"/>
-          <w:szCs w:val="13"/>
-        </w:rPr>
-        <w:t xml:space="preserve">[vernier, scenes] = </w:t>
-      </w:r>
-      <w:proofErr w:type="spellStart"/>
-      <w:r>
-        <w:rPr>
-          <w:rFonts w:asciiTheme="majorHAnsi" w:hAnsiTheme="majorHAnsi" w:cstheme="majorHAnsi"/>
-          <w:sz w:val="13"/>
-          <w:szCs w:val="13"/>
-        </w:rPr>
-        <w:t>oisCreate</w:t>
-      </w:r>
-      <w:proofErr w:type="spellEnd"/>
-      <w:r>
-        <w:rPr>
-          <w:rFonts w:asciiTheme="majorHAnsi" w:hAnsiTheme="majorHAnsi" w:cstheme="majorHAnsi"/>
-          <w:sz w:val="13"/>
-          <w:szCs w:val="13"/>
-        </w:rPr>
-        <w:t xml:space="preserve">('vernier', 'add', </w:t>
-      </w:r>
-      <w:proofErr w:type="spellStart"/>
-      <w:r>
-        <w:rPr>
-          <w:rFonts w:asciiTheme="majorHAnsi" w:hAnsiTheme="majorHAnsi" w:cstheme="majorHAnsi"/>
-          <w:sz w:val="13"/>
-          <w:szCs w:val="13"/>
-        </w:rPr>
-        <w:t>stimWeights</w:t>
-      </w:r>
-      <w:proofErr w:type="spellEnd"/>
-      <w:r>
-        <w:rPr>
-          <w:rFonts w:asciiTheme="majorHAnsi" w:hAnsiTheme="majorHAnsi" w:cstheme="majorHAnsi"/>
-          <w:sz w:val="13"/>
-          <w:szCs w:val="13"/>
-        </w:rPr>
-        <w:t>, ...</w:t>
-      </w:r>
-    </w:p>
-    <w:p>
-      <w:pPr>
-        <w:rPr>
-          <w:rFonts w:asciiTheme="majorHAnsi" w:hAnsiTheme="majorHAnsi" w:cstheme="majorHAnsi"/>
-          <w:sz w:val="13"/>
-          <w:szCs w:val="13"/>
-        </w:rPr>
-      </w:pPr>
-    </w:p>
-    <w:p>
-      <w:pPr>
-        <w:rPr>
-          <w:rFonts w:asciiTheme="majorHAnsi" w:hAnsiTheme="majorHAnsi" w:cstheme="majorHAnsi"/>
-          <w:color w:val="00B050"/>
-          <w:sz w:val="13"/>
-          <w:szCs w:val="13"/>
-        </w:rPr>
-      </w:pPr>
-      <w:r>
-        <w:rPr>
-          <w:rFonts w:asciiTheme="majorHAnsi" w:hAnsiTheme="majorHAnsi" w:cstheme="majorHAnsi"/>
-          <w:sz w:val="13"/>
-          <w:szCs w:val="13"/>
-        </w:rPr>
-        <w:t xml:space="preserve">/Users/dhb/Documents/MATLAB/toolboxes/isetbio/tutorials/optics/t_wvfWatsonJOV.m -- </w:t>
-      </w:r>
-      <w:r>
-        <w:rPr>
-          <w:rFonts w:asciiTheme="majorHAnsi" w:hAnsiTheme="majorHAnsi" w:cstheme="majorHAnsi"/>
-          <w:color w:val="00B050"/>
-          <w:sz w:val="13"/>
-          <w:szCs w:val="13"/>
-        </w:rPr>
-        <w:t>BROKEN!</w:t>
-      </w:r>
-    </w:p>
-    <w:p>
-      <w:pPr>
-        <w:rPr>
-          <w:rFonts w:asciiTheme="majorHAnsi" w:hAnsiTheme="majorHAnsi" w:cstheme="majorHAnsi"/>
-          <w:sz w:val="13"/>
-          <w:szCs w:val="13"/>
-        </w:rPr>
-      </w:pPr>
-      <w:r>
-        <w:rPr>
-          <w:rFonts w:asciiTheme="majorHAnsi" w:hAnsiTheme="majorHAnsi" w:cstheme="majorHAnsi"/>
-          <w:sz w:val="13"/>
-          <w:szCs w:val="13"/>
-        </w:rPr>
-        <w:tab/>
-      </w:r>
-      <w:r>
-        <w:rPr>
-          <w:rFonts w:asciiTheme="majorHAnsi" w:hAnsiTheme="majorHAnsi" w:cstheme="majorHAnsi"/>
-          <w:sz w:val="13"/>
-          <w:szCs w:val="13"/>
-        </w:rPr>
-        <w:t>Got this to work again.  There is a comment from before that Brian and I should try</w:t>
-      </w:r>
-    </w:p>
-    <w:p>
-      <w:pPr>
-        <w:rPr>
-          <w:rFonts w:asciiTheme="majorHAnsi" w:hAnsiTheme="majorHAnsi" w:cstheme="majorHAnsi"/>
-          <w:sz w:val="13"/>
-          <w:szCs w:val="13"/>
-        </w:rPr>
-      </w:pPr>
-      <w:r>
-        <w:rPr>
-          <w:rFonts w:asciiTheme="majorHAnsi" w:hAnsiTheme="majorHAnsi" w:cstheme="majorHAnsi"/>
-          <w:sz w:val="13"/>
-          <w:szCs w:val="13"/>
-        </w:rPr>
-        <w:tab/>
-        <w:t xml:space="preserve">to figure out why the figures we produce don't match up with Watson's.  Maybe </w:t>
-      </w:r>
-    </w:p>
-    <w:p>
-      <w:pPr>
-        <w:rPr>
-          <w:rFonts w:asciiTheme="majorHAnsi" w:hAnsiTheme="majorHAnsi" w:cstheme="majorHAnsi"/>
-          <w:sz w:val="13"/>
-          <w:szCs w:val="13"/>
-        </w:rPr>
-      </w:pPr>
-      <w:r>
-        <w:rPr>
-          <w:rFonts w:asciiTheme="majorHAnsi" w:hAnsiTheme="majorHAnsi" w:cstheme="majorHAnsi"/>
-          <w:sz w:val="13"/>
-          <w:szCs w:val="13"/>
-        </w:rPr>
-        <w:tab/>
-        <w:t xml:space="preserve">a microns/diopters issue in specification of </w:t>
-      </w:r>
-      <w:proofErr w:type="spellStart"/>
-      <w:r>
-        <w:rPr>
-          <w:rFonts w:asciiTheme="majorHAnsi" w:hAnsiTheme="majorHAnsi" w:cstheme="majorHAnsi"/>
-          <w:sz w:val="13"/>
-          <w:szCs w:val="13"/>
-        </w:rPr>
-        <w:t>zcoeffs</w:t>
-      </w:r>
-      <w:proofErr w:type="spellEnd"/>
-      <w:r>
-        <w:rPr>
-          <w:rFonts w:asciiTheme="majorHAnsi" w:hAnsiTheme="majorHAnsi" w:cstheme="majorHAnsi"/>
-          <w:sz w:val="13"/>
-          <w:szCs w:val="13"/>
-        </w:rPr>
-        <w:t>?  Just a guess.</w:t>
-      </w:r>
-    </w:p>
-    <w:p>
-      <w:pPr>
-        <w:rPr>
-          <w:rFonts w:asciiTheme="majorHAnsi" w:hAnsiTheme="majorHAnsi" w:cstheme="majorHAnsi"/>
-          <w:sz w:val="13"/>
-          <w:szCs w:val="13"/>
-        </w:rPr>
-      </w:pPr>
-    </w:p>
-    <w:p>
-      <w:pPr>
-        <w:rPr>
-          <w:rFonts w:asciiTheme="majorHAnsi" w:hAnsiTheme="majorHAnsi" w:cstheme="majorHAnsi"/>
-          <w:sz w:val="13"/>
-          <w:szCs w:val="13"/>
-        </w:rPr>
-      </w:pPr>
-      <w:r>
-        <w:rPr>
-          <w:rFonts w:asciiTheme="majorHAnsi" w:hAnsiTheme="majorHAnsi" w:cstheme="majorHAnsi"/>
-          <w:sz w:val="13"/>
-          <w:szCs w:val="13"/>
-        </w:rPr>
-        <w:t>/Users/dhb/Documents/MATLAB/toolboxes/isetbio/tutorials/recipes/t_computingWithCustomPSFs.m -- BROKEN!</w:t>
-      </w:r>
-    </w:p>
-    <w:p>
-      <w:pPr>
-        <w:rPr>
-          <w:rFonts w:asciiTheme="majorHAnsi" w:hAnsiTheme="majorHAnsi" w:cstheme="majorHAnsi"/>
-          <w:sz w:val="13"/>
-          <w:szCs w:val="13"/>
-        </w:rPr>
-      </w:pPr>
-      <w:r>
-        <w:rPr>
-          <w:rFonts w:asciiTheme="majorHAnsi" w:hAnsiTheme="majorHAnsi" w:cstheme="majorHAnsi"/>
-          <w:sz w:val="13"/>
-          <w:szCs w:val="13"/>
-        </w:rPr>
-        <w:tab/>
-        <w:t xml:space="preserve">This is broken because a call to </w:t>
-      </w:r>
-      <w:proofErr w:type="spellStart"/>
-      <w:r>
-        <w:rPr>
-          <w:rFonts w:asciiTheme="majorHAnsi" w:hAnsiTheme="majorHAnsi" w:cstheme="majorHAnsi"/>
-          <w:sz w:val="13"/>
-          <w:szCs w:val="13"/>
-        </w:rPr>
-        <w:t>opticsGet</w:t>
-      </w:r>
-      <w:proofErr w:type="spellEnd"/>
-      <w:r>
-        <w:rPr>
-          <w:rFonts w:asciiTheme="majorHAnsi" w:hAnsiTheme="majorHAnsi" w:cstheme="majorHAnsi"/>
-          <w:sz w:val="13"/>
-          <w:szCs w:val="13"/>
-        </w:rPr>
-        <w:t>(optics,'</w:t>
-      </w:r>
-      <w:proofErr w:type="spellStart"/>
-      <w:r>
-        <w:rPr>
-          <w:rFonts w:asciiTheme="majorHAnsi" w:hAnsiTheme="majorHAnsi" w:cstheme="majorHAnsi"/>
-          <w:sz w:val="13"/>
-          <w:szCs w:val="13"/>
-        </w:rPr>
-        <w:t>psf</w:t>
-      </w:r>
-      <w:proofErr w:type="spellEnd"/>
-      <w:r>
-        <w:rPr>
-          <w:rFonts w:asciiTheme="majorHAnsi" w:hAnsiTheme="majorHAnsi" w:cstheme="majorHAnsi"/>
-          <w:sz w:val="13"/>
-          <w:szCs w:val="13"/>
-        </w:rPr>
-        <w:t xml:space="preserve"> support', ...) appears has quite a different calling conven</w:t>
-      </w:r>
-      <w:r>
-        <w:rPr>
-          <w:rFonts w:asciiTheme="majorHAnsi" w:hAnsiTheme="majorHAnsi" w:cstheme="majorHAnsi"/>
-          <w:sz w:val="13"/>
-          <w:szCs w:val="13"/>
-        </w:rPr>
-        <w:t>t</w:t>
-      </w:r>
-      <w:r>
-        <w:rPr>
-          <w:rFonts w:asciiTheme="majorHAnsi" w:hAnsiTheme="majorHAnsi" w:cstheme="majorHAnsi"/>
-          <w:sz w:val="13"/>
-          <w:szCs w:val="13"/>
-        </w:rPr>
-        <w:t>ion now than</w:t>
-      </w:r>
-    </w:p>
-    <w:p>
-      <w:pPr>
-        <w:rPr>
-          <w:rFonts w:asciiTheme="majorHAnsi" w:hAnsiTheme="majorHAnsi" w:cstheme="majorHAnsi"/>
-          <w:sz w:val="13"/>
-          <w:szCs w:val="13"/>
-        </w:rPr>
-      </w:pPr>
-      <w:r>
-        <w:rPr>
-          <w:rFonts w:asciiTheme="majorHAnsi" w:hAnsiTheme="majorHAnsi" w:cstheme="majorHAnsi"/>
-          <w:sz w:val="13"/>
-          <w:szCs w:val="13"/>
-        </w:rPr>
-        <w:tab/>
-        <w:t xml:space="preserve">it once did.  Not sure why, nor is it immediately clear how to get the new needed </w:t>
-      </w:r>
-      <w:proofErr w:type="spellStart"/>
-      <w:r>
-        <w:rPr>
-          <w:rFonts w:asciiTheme="majorHAnsi" w:hAnsiTheme="majorHAnsi" w:cstheme="majorHAnsi"/>
-          <w:sz w:val="13"/>
-          <w:szCs w:val="13"/>
-        </w:rPr>
-        <w:t>args</w:t>
-      </w:r>
-      <w:proofErr w:type="spellEnd"/>
-      <w:r>
-        <w:rPr>
-          <w:rFonts w:asciiTheme="majorHAnsi" w:hAnsiTheme="majorHAnsi" w:cstheme="majorHAnsi"/>
-          <w:sz w:val="13"/>
-          <w:szCs w:val="13"/>
-        </w:rPr>
-        <w:t xml:space="preserve"> to pass.</w:t>
-      </w:r>
-    </w:p>
-    <w:p>
-      <w:pPr>
-        <w:rPr>
-          <w:rFonts w:asciiTheme="majorHAnsi" w:hAnsiTheme="majorHAnsi" w:cstheme="majorHAnsi"/>
-          <w:sz w:val="13"/>
-          <w:szCs w:val="13"/>
-        </w:rPr>
-      </w:pPr>
-    </w:p>
-    <w:p>
-      <w:pPr>
-        <w:rPr>
-          <w:rFonts w:asciiTheme="majorHAnsi" w:hAnsiTheme="majorHAnsi" w:cstheme="majorHAnsi"/>
-          <w:sz w:val="13"/>
-          <w:szCs w:val="13"/>
-        </w:rPr>
-      </w:pPr>
-      <w:r>
-        <w:rPr>
-          <w:rFonts w:asciiTheme="majorHAnsi" w:hAnsiTheme="majorHAnsi" w:cstheme="majorHAnsi"/>
-          <w:sz w:val="13"/>
-          <w:szCs w:val="13"/>
-        </w:rPr>
-        <w:tab/>
-        <w:t xml:space="preserve">This was also broken for a different reason in the </w:t>
-      </w:r>
-      <w:proofErr w:type="spellStart"/>
-      <w:r>
-        <w:rPr>
-          <w:rFonts w:asciiTheme="majorHAnsi" w:hAnsiTheme="majorHAnsi" w:cstheme="majorHAnsi"/>
-          <w:sz w:val="13"/>
-          <w:szCs w:val="13"/>
-        </w:rPr>
-        <w:t>ISETBio</w:t>
-      </w:r>
-      <w:proofErr w:type="spellEnd"/>
-      <w:r>
-        <w:rPr>
-          <w:rFonts w:asciiTheme="majorHAnsi" w:hAnsiTheme="majorHAnsi" w:cstheme="majorHAnsi"/>
-          <w:sz w:val="13"/>
-          <w:szCs w:val="13"/>
-        </w:rPr>
-        <w:t xml:space="preserve"> branch, so once the </w:t>
-      </w:r>
-      <w:proofErr w:type="spellStart"/>
-      <w:r>
-        <w:rPr>
-          <w:rFonts w:asciiTheme="majorHAnsi" w:hAnsiTheme="majorHAnsi" w:cstheme="majorHAnsi"/>
-          <w:sz w:val="13"/>
-          <w:szCs w:val="13"/>
-        </w:rPr>
-        <w:t>opticsGet</w:t>
-      </w:r>
-      <w:proofErr w:type="spellEnd"/>
-      <w:r>
-        <w:rPr>
-          <w:rFonts w:asciiTheme="majorHAnsi" w:hAnsiTheme="majorHAnsi" w:cstheme="majorHAnsi"/>
-          <w:sz w:val="13"/>
-          <w:szCs w:val="13"/>
-        </w:rPr>
-        <w:t xml:space="preserve"> problem is fixed</w:t>
-      </w:r>
-    </w:p>
-    <w:p>
-      <w:pPr>
-        <w:rPr>
-          <w:rFonts w:asciiTheme="majorHAnsi" w:hAnsiTheme="majorHAnsi" w:cstheme="majorHAnsi"/>
-          <w:sz w:val="13"/>
-          <w:szCs w:val="13"/>
-        </w:rPr>
-      </w:pPr>
-      <w:r>
-        <w:rPr>
-          <w:rFonts w:asciiTheme="majorHAnsi" w:hAnsiTheme="majorHAnsi" w:cstheme="majorHAnsi"/>
-          <w:sz w:val="13"/>
-          <w:szCs w:val="13"/>
-        </w:rPr>
-        <w:tab/>
-        <w:t>there may be additional issues.</w:t>
-      </w:r>
-    </w:p>
-    <w:p>
-      <w:pPr>
-        <w:rPr>
-          <w:rFonts w:asciiTheme="majorHAnsi" w:hAnsiTheme="majorHAnsi" w:cstheme="majorHAnsi"/>
-          <w:sz w:val="13"/>
-          <w:szCs w:val="13"/>
-        </w:rPr>
-      </w:pPr>
-    </w:p>
-    <w:p>
-      <w:pPr>
-        <w:rPr>
-          <w:rFonts w:asciiTheme="majorHAnsi" w:hAnsiTheme="majorHAnsi" w:cstheme="majorHAnsi"/>
-          <w:color w:val="00B050"/>
-          <w:sz w:val="13"/>
-          <w:szCs w:val="13"/>
-        </w:rPr>
-      </w:pPr>
-      <w:r>
-        <w:rPr>
-          <w:rFonts w:asciiTheme="majorHAnsi" w:hAnsiTheme="majorHAnsi" w:cstheme="majorHAnsi"/>
-          <w:sz w:val="13"/>
-          <w:szCs w:val="13"/>
-        </w:rPr>
-        <w:t xml:space="preserve">/Users/dhb/Documents/MATLAB/toolboxes/isetbio/tutorials/outersegment/underDevelopment_os/t_osCurrentsVsLuminanceLevel.m -- </w:t>
-      </w:r>
-      <w:r>
-        <w:rPr>
-          <w:rFonts w:asciiTheme="majorHAnsi" w:hAnsiTheme="majorHAnsi" w:cstheme="majorHAnsi"/>
-          <w:color w:val="00B050"/>
-          <w:sz w:val="13"/>
-          <w:szCs w:val="13"/>
-        </w:rPr>
-        <w:t>BROKEN!</w:t>
-      </w:r>
-    </w:p>
-    <w:p>
-      <w:pPr>
-        <w:rPr>
-          <w:rFonts w:asciiTheme="majorHAnsi" w:hAnsiTheme="majorHAnsi" w:cstheme="majorHAnsi"/>
-          <w:sz w:val="13"/>
-          <w:szCs w:val="13"/>
-        </w:rPr>
-      </w:pPr>
-      <w:r>
-        <w:rPr>
-          <w:rFonts w:asciiTheme="majorHAnsi" w:hAnsiTheme="majorHAnsi" w:cstheme="majorHAnsi"/>
-          <w:sz w:val="13"/>
-          <w:szCs w:val="13"/>
-        </w:rPr>
-        <w:tab/>
-        <w:t xml:space="preserve">Fixed so it runs again.  It was </w:t>
-      </w:r>
-      <w:proofErr w:type="spellStart"/>
-      <w:r>
-        <w:rPr>
-          <w:rFonts w:asciiTheme="majorHAnsi" w:hAnsiTheme="majorHAnsi" w:cstheme="majorHAnsi"/>
-          <w:sz w:val="13"/>
-          <w:szCs w:val="13"/>
-        </w:rPr>
-        <w:t>underDevelopment</w:t>
-      </w:r>
-      <w:proofErr w:type="spellEnd"/>
-      <w:r>
-        <w:rPr>
-          <w:rFonts w:asciiTheme="majorHAnsi" w:hAnsiTheme="majorHAnsi" w:cstheme="majorHAnsi"/>
-          <w:sz w:val="13"/>
-          <w:szCs w:val="13"/>
-        </w:rPr>
-        <w:t>, I think, because it is sufficiently undercommented as not to be useful as a tutorial.</w:t>
-      </w:r>
-    </w:p>
-    <w:p>
-      <w:pPr>
-        <w:rPr>
-          <w:rFonts w:asciiTheme="majorHAnsi" w:hAnsiTheme="majorHAnsi" w:cstheme="majorHAnsi"/>
-          <w:sz w:val="13"/>
-          <w:szCs w:val="13"/>
-        </w:rPr>
-      </w:pPr>
-      <w:r>
-        <w:rPr>
-          <w:rFonts w:asciiTheme="majorHAnsi" w:hAnsiTheme="majorHAnsi" w:cstheme="majorHAnsi"/>
-          <w:sz w:val="13"/>
-          <w:szCs w:val="13"/>
-        </w:rPr>
-        <w:tab/>
-        <w:t>Which is to say, the only comments are ones DHB added some time ago, kvetching about the lack of comments.</w:t>
-      </w:r>
-    </w:p>
-    <w:p>
-      <w:pPr>
-        <w:rPr>
-          <w:rFonts w:asciiTheme="majorHAnsi" w:hAnsiTheme="majorHAnsi" w:cstheme="majorHAnsi"/>
-          <w:sz w:val="13"/>
-          <w:szCs w:val="13"/>
-        </w:rPr>
-      </w:pPr>
-      <w:r>
-        <w:rPr>
-          <w:rFonts w:asciiTheme="majorHAnsi" w:hAnsiTheme="majorHAnsi" w:cstheme="majorHAnsi"/>
-          <w:sz w:val="13"/>
-          <w:szCs w:val="13"/>
-        </w:rPr>
-        <w:tab/>
-        <w:t>It does produce some nice looking figures, so could be quite useful if we knew what it was about.</w:t>
-      </w:r>
-    </w:p>
-    <w:p>
-      <w:pPr>
-        <w:rPr>
-          <w:rFonts w:asciiTheme="majorHAnsi" w:hAnsiTheme="majorHAnsi" w:cstheme="majorHAnsi"/>
-          <w:sz w:val="13"/>
-          <w:szCs w:val="13"/>
-        </w:rPr>
-      </w:pPr>
-    </w:p>
-    <w:p>
-      <w:pPr>
-        <w:rPr>
-          <w:rFonts w:asciiTheme="majorHAnsi" w:hAnsiTheme="majorHAnsi" w:cstheme="majorHAnsi"/>
-          <w:sz w:val="13"/>
-          <w:szCs w:val="13"/>
-        </w:rPr>
-      </w:pPr>
-    </w:p>
-    <w:p>
-      <w:pPr>
-        <w:rPr>
-          <w:rFonts w:asciiTheme="majorHAnsi" w:hAnsiTheme="majorHAnsi" w:cstheme="majorHAnsi"/>
-          <w:sz w:val="13"/>
-          <w:szCs w:val="13"/>
-        </w:rPr>
-      </w:pPr>
-    </w:p>
-    <w:p>
-      <w:pPr>
-        <w:rPr>
-          <w:rFonts w:asciiTheme="majorHAnsi" w:hAnsiTheme="majorHAnsi" w:cstheme="majorHAnsi"/>
-          <w:sz w:val="13"/>
-          <w:szCs w:val="13"/>
-        </w:rPr>
-      </w:pPr>
-      <w:r>
-        <w:rPr>
-          <w:rFonts w:asciiTheme="majorHAnsi" w:hAnsiTheme="majorHAnsi" w:cstheme="majorHAnsi"/>
-          <w:sz w:val="13"/>
-          <w:szCs w:val="13"/>
-        </w:rPr>
-        <w:t>/Users/dhb/Documents/MATLAB/toolboxes/isetbio/tutorials/recipes/t_dynamicStimulusToPhotocurrent.m -- BROKEN!</w:t>
-      </w:r>
-    </w:p>
-    <w:p>
-      <w:pPr>
-        <w:rPr>
-          <w:rFonts w:asciiTheme="majorHAnsi" w:hAnsiTheme="majorHAnsi" w:cstheme="majorHAnsi"/>
-          <w:sz w:val="13"/>
-          <w:szCs w:val="13"/>
-        </w:rPr>
-      </w:pPr>
-      <w:r>
-        <w:rPr>
-          <w:rFonts w:asciiTheme="majorHAnsi" w:hAnsiTheme="majorHAnsi" w:cstheme="majorHAnsi"/>
-          <w:sz w:val="13"/>
-          <w:szCs w:val="13"/>
-        </w:rPr>
-        <w:tab/>
-        <w:t>This throws the following error.</w:t>
-      </w:r>
-      <w:r>
-        <w:rPr>
-          <w:rFonts w:asciiTheme="majorHAnsi" w:hAnsiTheme="majorHAnsi" w:cstheme="majorHAnsi"/>
-          <w:sz w:val="13"/>
-          <w:szCs w:val="13"/>
-        </w:rPr>
-        <w:t xml:space="preserve">  This runs further on the </w:t>
-      </w:r>
-      <w:proofErr w:type="spellStart"/>
-      <w:r>
-        <w:rPr>
-          <w:rFonts w:asciiTheme="majorHAnsi" w:hAnsiTheme="majorHAnsi" w:cstheme="majorHAnsi"/>
-          <w:sz w:val="13"/>
-          <w:szCs w:val="13"/>
-        </w:rPr>
-        <w:t>ISETBio</w:t>
-      </w:r>
-      <w:proofErr w:type="spellEnd"/>
-      <w:r>
-        <w:rPr>
-          <w:rFonts w:asciiTheme="majorHAnsi" w:hAnsiTheme="majorHAnsi" w:cstheme="majorHAnsi"/>
-          <w:sz w:val="13"/>
-          <w:szCs w:val="13"/>
-        </w:rPr>
-        <w:t xml:space="preserve"> branch, but throws an out of memory</w:t>
-      </w:r>
-    </w:p>
-    <w:p>
-      <w:pPr>
-        <w:rPr>
-          <w:rFonts w:asciiTheme="majorHAnsi" w:hAnsiTheme="majorHAnsi" w:cstheme="majorHAnsi"/>
-          <w:sz w:val="13"/>
-          <w:szCs w:val="13"/>
-        </w:rPr>
-      </w:pPr>
-      <w:r>
-        <w:rPr>
-          <w:rFonts w:asciiTheme="majorHAnsi" w:hAnsiTheme="majorHAnsi" w:cstheme="majorHAnsi"/>
-          <w:sz w:val="13"/>
-          <w:szCs w:val="13"/>
-        </w:rPr>
-        <w:tab/>
-        <w:t>on the java heap error.  That's not good, on a machine with 64GB memory.  Scale it down.</w:t>
-      </w:r>
-    </w:p>
-    <w:p>
-      <w:pPr>
-        <w:rPr>
-          <w:rFonts w:asciiTheme="majorHAnsi" w:hAnsiTheme="majorHAnsi" w:cstheme="majorHAnsi"/>
-          <w:sz w:val="13"/>
-          <w:szCs w:val="13"/>
-        </w:rPr>
-      </w:pPr>
-    </w:p>
-    <w:p>
-      <w:pPr>
-        <w:rPr>
-          <w:rFonts w:asciiTheme="majorHAnsi" w:hAnsiTheme="majorHAnsi" w:cstheme="majorHAnsi"/>
-          <w:sz w:val="13"/>
-          <w:szCs w:val="13"/>
-        </w:rPr>
-      </w:pPr>
-      <w:r>
-        <w:rPr>
-          <w:rFonts w:asciiTheme="majorHAnsi" w:hAnsiTheme="majorHAnsi" w:cstheme="majorHAnsi"/>
-          <w:sz w:val="13"/>
-          <w:szCs w:val="13"/>
-        </w:rPr>
-        <w:tab/>
-      </w:r>
-      <w:proofErr w:type="spellStart"/>
-      <w:r>
-        <w:rPr>
-          <w:rFonts w:asciiTheme="majorHAnsi" w:hAnsiTheme="majorHAnsi" w:cstheme="majorHAnsi"/>
-          <w:sz w:val="13"/>
-          <w:szCs w:val="13"/>
-        </w:rPr>
         <w:t>t_dynamicStimulusToPhotocurrent</w:t>
       </w:r>
       <w:proofErr w:type="spellEnd"/>
-    </w:p>
-    <w:p>
-      <w:pPr>
-        <w:rPr>
-          <w:rFonts w:asciiTheme="majorHAnsi" w:hAnsiTheme="majorHAnsi" w:cstheme="majorHAnsi"/>
-          <w:sz w:val="13"/>
-          <w:szCs w:val="13"/>
-        </w:rPr>
-      </w:pPr>
-      <w:r>
-        <w:rPr>
-          <w:rFonts w:asciiTheme="majorHAnsi" w:hAnsiTheme="majorHAnsi" w:cstheme="majorHAnsi"/>
-          <w:sz w:val="13"/>
-          <w:szCs w:val="13"/>
-        </w:rPr>
-        <w:lastRenderedPageBreak/>
-        <w:tab/>
-      </w:r>
-      <w:r>
-        <w:rPr>
-          <w:rFonts w:asciiTheme="majorHAnsi" w:hAnsiTheme="majorHAnsi" w:cstheme="majorHAnsi"/>
-          <w:sz w:val="13"/>
-          <w:szCs w:val="13"/>
-        </w:rPr>
-        <w:t>Setting up cone mosaic.</w:t>
-      </w:r>
-    </w:p>
-    <w:p>
-      <w:pPr>
-        <w:rPr>
-          <w:rFonts w:asciiTheme="majorHAnsi" w:hAnsiTheme="majorHAnsi" w:cstheme="majorHAnsi"/>
-          <w:sz w:val="13"/>
-          <w:szCs w:val="13"/>
-        </w:rPr>
-      </w:pPr>
-      <w:r>
-        <w:rPr>
-          <w:rFonts w:asciiTheme="majorHAnsi" w:hAnsiTheme="majorHAnsi" w:cstheme="majorHAnsi"/>
-          <w:sz w:val="13"/>
-          <w:szCs w:val="13"/>
-        </w:rPr>
-        <w:tab/>
-      </w:r>
-      <w:r>
-        <w:rPr>
-          <w:rFonts w:asciiTheme="majorHAnsi" w:hAnsiTheme="majorHAnsi" w:cstheme="majorHAnsi"/>
-          <w:sz w:val="13"/>
-          <w:szCs w:val="13"/>
-        </w:rPr>
-        <w:t>Creating zero contrast background scene.</w:t>
-      </w:r>
-    </w:p>
-    <w:p>
-      <w:pPr>
-        <w:rPr>
-          <w:rFonts w:asciiTheme="majorHAnsi" w:hAnsiTheme="majorHAnsi" w:cstheme="majorHAnsi"/>
-          <w:sz w:val="13"/>
-          <w:szCs w:val="13"/>
-        </w:rPr>
-      </w:pPr>
-      <w:r>
-        <w:rPr>
-          <w:rFonts w:asciiTheme="majorHAnsi" w:hAnsiTheme="majorHAnsi" w:cstheme="majorHAnsi"/>
-          <w:sz w:val="13"/>
-          <w:szCs w:val="13"/>
-        </w:rPr>
-        <w:tab/>
-      </w:r>
-      <w:r>
-        <w:rPr>
-          <w:rFonts w:asciiTheme="majorHAnsi" w:hAnsiTheme="majorHAnsi" w:cstheme="majorHAnsi"/>
-          <w:sz w:val="13"/>
-          <w:szCs w:val="13"/>
-        </w:rPr>
-        <w:t>Mean scene luminance: 94.76 cd/m2</w:t>
-      </w:r>
-    </w:p>
-    <w:p>
-      <w:pPr>
-        <w:rPr>
-          <w:rFonts w:asciiTheme="majorHAnsi" w:hAnsiTheme="majorHAnsi" w:cstheme="majorHAnsi"/>
-          <w:sz w:val="13"/>
-          <w:szCs w:val="13"/>
-        </w:rPr>
-      </w:pPr>
-      <w:r>
-        <w:rPr>
-          <w:rFonts w:asciiTheme="majorHAnsi" w:hAnsiTheme="majorHAnsi" w:cstheme="majorHAnsi"/>
-          <w:sz w:val="13"/>
-          <w:szCs w:val="13"/>
-        </w:rPr>
-        <w:tab/>
-      </w:r>
-      <w:r>
-        <w:rPr>
-          <w:rFonts w:asciiTheme="majorHAnsi" w:hAnsiTheme="majorHAnsi" w:cstheme="majorHAnsi"/>
-          <w:sz w:val="13"/>
-          <w:szCs w:val="13"/>
-        </w:rPr>
-        <w:t>Computing retinal image for background scene.</w:t>
-      </w:r>
-    </w:p>
-    <w:p>
-      <w:pPr>
-        <w:rPr>
-          <w:rFonts w:asciiTheme="majorHAnsi" w:hAnsiTheme="majorHAnsi" w:cstheme="majorHAnsi"/>
-          <w:sz w:val="13"/>
-          <w:szCs w:val="13"/>
-        </w:rPr>
-      </w:pPr>
-      <w:r>
-        <w:rPr>
-          <w:rFonts w:asciiTheme="majorHAnsi" w:hAnsiTheme="majorHAnsi" w:cstheme="majorHAnsi"/>
-          <w:sz w:val="13"/>
-          <w:szCs w:val="13"/>
-        </w:rPr>
-        <w:tab/>
-      </w:r>
-      <w:r>
-        <w:rPr>
-          <w:rFonts w:asciiTheme="majorHAnsi" w:hAnsiTheme="majorHAnsi" w:cstheme="majorHAnsi"/>
-          <w:sz w:val="13"/>
-          <w:szCs w:val="13"/>
-        </w:rPr>
-        <w:t xml:space="preserve">Warning: Returning lens to sensor distance. </w:t>
-      </w:r>
-    </w:p>
-    <w:p>
-      <w:pPr>
-        <w:rPr>
-          <w:rFonts w:asciiTheme="majorHAnsi" w:hAnsiTheme="majorHAnsi" w:cstheme="majorHAnsi"/>
-          <w:sz w:val="13"/>
-          <w:szCs w:val="13"/>
-        </w:rPr>
-      </w:pPr>
-      <w:r>
-        <w:rPr>
-          <w:rFonts w:asciiTheme="majorHAnsi" w:hAnsiTheme="majorHAnsi" w:cstheme="majorHAnsi"/>
-          <w:sz w:val="13"/>
-          <w:szCs w:val="13"/>
-        </w:rPr>
-        <w:tab/>
-      </w:r>
-      <w:r>
-        <w:rPr>
-          <w:rFonts w:asciiTheme="majorHAnsi" w:hAnsiTheme="majorHAnsi" w:cstheme="majorHAnsi"/>
-          <w:sz w:val="13"/>
-          <w:szCs w:val="13"/>
-        </w:rPr>
-        <w:t xml:space="preserve">&gt; In </w:t>
-      </w:r>
-      <w:proofErr w:type="spellStart"/>
-      <w:r>
-        <w:rPr>
-          <w:rFonts w:asciiTheme="majorHAnsi" w:hAnsiTheme="majorHAnsi" w:cstheme="majorHAnsi"/>
-          <w:sz w:val="13"/>
-          <w:szCs w:val="13"/>
-        </w:rPr>
-        <w:t>oiGet</w:t>
-      </w:r>
-      <w:proofErr w:type="spellEnd"/>
-      <w:r>
-        <w:rPr>
-          <w:rFonts w:asciiTheme="majorHAnsi" w:hAnsiTheme="majorHAnsi" w:cstheme="majorHAnsi"/>
-          <w:sz w:val="13"/>
-          <w:szCs w:val="13"/>
-        </w:rPr>
-        <w:t xml:space="preserve"> (line 304)</w:t>
-      </w:r>
-    </w:p>
-    <w:p>
-      <w:pPr>
-        <w:rPr>
-          <w:rFonts w:asciiTheme="majorHAnsi" w:hAnsiTheme="majorHAnsi" w:cstheme="majorHAnsi"/>
-          <w:sz w:val="13"/>
-          <w:szCs w:val="13"/>
-        </w:rPr>
-      </w:pPr>
-      <w:r>
-        <w:rPr>
-          <w:rFonts w:asciiTheme="majorHAnsi" w:hAnsiTheme="majorHAnsi" w:cstheme="majorHAnsi"/>
-          <w:sz w:val="13"/>
-          <w:szCs w:val="13"/>
-        </w:rPr>
-        <w:tab/>
-      </w:r>
-      <w:r>
-        <w:rPr>
-          <w:rFonts w:asciiTheme="majorHAnsi" w:hAnsiTheme="majorHAnsi" w:cstheme="majorHAnsi"/>
-          <w:sz w:val="13"/>
-          <w:szCs w:val="13"/>
-        </w:rPr>
-        <w:t xml:space="preserve">In </w:t>
-      </w:r>
-      <w:proofErr w:type="spellStart"/>
-      <w:r>
-        <w:rPr>
-          <w:rFonts w:asciiTheme="majorHAnsi" w:hAnsiTheme="majorHAnsi" w:cstheme="majorHAnsi"/>
-          <w:sz w:val="13"/>
-          <w:szCs w:val="13"/>
-        </w:rPr>
-        <w:t>t_dynamicStimulusToPhotocurrent</w:t>
-      </w:r>
-      <w:proofErr w:type="spellEnd"/>
-      <w:r>
-        <w:rPr>
-          <w:rFonts w:asciiTheme="majorHAnsi" w:hAnsiTheme="majorHAnsi" w:cstheme="majorHAnsi"/>
-          <w:sz w:val="13"/>
-          <w:szCs w:val="13"/>
-        </w:rPr>
-        <w:t>&gt;</w:t>
+      <w:r>
+        <w:rPr>
+          <w:rFonts w:asciiTheme="majorHAnsi" w:hAnsiTheme="majorHAnsi" w:cstheme="majorHAnsi"/>
+          <w:sz w:val="13"/>
+          <w:szCs w:val="13"/>
+        </w:rPr>
+        <w:t xml:space="preserve"> (line 163)</w:t>
+      </w:r>
+    </w:p>
+    <w:p>
+      <w:pPr>
+        <w:rPr>
+          <w:rFonts w:asciiTheme="majorHAnsi" w:hAnsiTheme="majorHAnsi" w:cstheme="majorHAnsi"/>
+          <w:sz w:val="13"/>
+          <w:szCs w:val="13"/>
+        </w:rPr>
+      </w:pPr>
+      <w:r>
+        <w:rPr>
+          <w:rFonts w:asciiTheme="majorHAnsi" w:hAnsiTheme="majorHAnsi" w:cstheme="majorHAnsi"/>
+          <w:sz w:val="13"/>
+          <w:szCs w:val="13"/>
+        </w:rPr>
+        <w:tab/>
+      </w:r>
+      <w:proofErr w:type="spellStart"/>
+      <w:r>
+        <w:rPr>
+          <w:rFonts w:asciiTheme="majorHAnsi" w:hAnsiTheme="majorHAnsi" w:cstheme="majorHAnsi"/>
+          <w:sz w:val="13"/>
+          <w:szCs w:val="13"/>
+        </w:rPr>
+        <w:t>BaseOI</w:t>
+      </w:r>
+      <w:proofErr w:type="spellEnd"/>
+      <w:r>
+        <w:rPr>
+          <w:rFonts w:asciiTheme="majorHAnsi" w:hAnsiTheme="majorHAnsi" w:cstheme="majorHAnsi"/>
+          <w:sz w:val="13"/>
+          <w:szCs w:val="13"/>
+        </w:rPr>
+        <w:t xml:space="preserve"> = </w:t>
       </w:r>
       <w:proofErr w:type="spellStart"/>
       <w:r>
@@ -4048,232 +5791,6 @@
           <w:sz w:val="13"/>
           <w:szCs w:val="13"/>
         </w:rPr>
-        <w:t xml:space="preserve"> (line 1181)</w:t>
-      </w:r>
-    </w:p>
-    <w:p>
-      <w:pPr>
-        <w:rPr>
-          <w:rFonts w:asciiTheme="majorHAnsi" w:hAnsiTheme="majorHAnsi" w:cstheme="majorHAnsi"/>
-          <w:sz w:val="13"/>
-          <w:szCs w:val="13"/>
-        </w:rPr>
-      </w:pPr>
-      <w:r>
-        <w:rPr>
-          <w:rFonts w:asciiTheme="majorHAnsi" w:hAnsiTheme="majorHAnsi" w:cstheme="majorHAnsi"/>
-          <w:sz w:val="13"/>
-          <w:szCs w:val="13"/>
-        </w:rPr>
-        <w:tab/>
-      </w:r>
-      <w:r>
-        <w:rPr>
-          <w:rFonts w:asciiTheme="majorHAnsi" w:hAnsiTheme="majorHAnsi" w:cstheme="majorHAnsi"/>
-          <w:sz w:val="13"/>
-          <w:szCs w:val="13"/>
-        </w:rPr>
-        <w:t xml:space="preserve">In </w:t>
-      </w:r>
-      <w:proofErr w:type="spellStart"/>
-      <w:r>
-        <w:rPr>
-          <w:rFonts w:asciiTheme="majorHAnsi" w:hAnsiTheme="majorHAnsi" w:cstheme="majorHAnsi"/>
-          <w:sz w:val="13"/>
-          <w:szCs w:val="13"/>
-        </w:rPr>
-        <w:t>t_dynamicStimulusToPhotocurrent</w:t>
-      </w:r>
-      <w:proofErr w:type="spellEnd"/>
-      <w:r>
-        <w:rPr>
-          <w:rFonts w:asciiTheme="majorHAnsi" w:hAnsiTheme="majorHAnsi" w:cstheme="majorHAnsi"/>
-          <w:sz w:val="13"/>
-          <w:szCs w:val="13"/>
-        </w:rPr>
-        <w:t xml:space="preserve"> (line 163) </w:t>
-      </w:r>
-    </w:p>
-    <w:p>
-      <w:pPr>
-        <w:rPr>
-          <w:rFonts w:asciiTheme="majorHAnsi" w:hAnsiTheme="majorHAnsi" w:cstheme="majorHAnsi"/>
-          <w:sz w:val="13"/>
-          <w:szCs w:val="13"/>
-        </w:rPr>
-      </w:pPr>
-      <w:r>
-        <w:rPr>
-          <w:rFonts w:asciiTheme="majorHAnsi" w:hAnsiTheme="majorHAnsi" w:cstheme="majorHAnsi"/>
-          <w:sz w:val="13"/>
-          <w:szCs w:val="13"/>
-        </w:rPr>
-        <w:tab/>
-      </w:r>
-      <w:r>
-        <w:rPr>
-          <w:rFonts w:asciiTheme="majorHAnsi" w:hAnsiTheme="majorHAnsi" w:cstheme="majorHAnsi"/>
-          <w:sz w:val="13"/>
-          <w:szCs w:val="13"/>
-        </w:rPr>
-        <w:t xml:space="preserve">Error using </w:t>
-      </w:r>
-      <w:proofErr w:type="spellStart"/>
-      <w:r>
-        <w:rPr>
-          <w:rFonts w:asciiTheme="majorHAnsi" w:hAnsiTheme="majorHAnsi" w:cstheme="majorHAnsi"/>
-          <w:sz w:val="13"/>
-          <w:szCs w:val="13"/>
-        </w:rPr>
-        <w:t>t_dynamicStimulusToPhotocurrent</w:t>
-      </w:r>
-      <w:proofErr w:type="spellEnd"/>
-      <w:r>
-        <w:rPr>
-          <w:rFonts w:asciiTheme="majorHAnsi" w:hAnsiTheme="majorHAnsi" w:cstheme="majorHAnsi"/>
-          <w:sz w:val="13"/>
-          <w:szCs w:val="13"/>
-        </w:rPr>
-        <w:t>&gt;</w:t>
-      </w:r>
-      <w:proofErr w:type="spellStart"/>
-      <w:r>
-        <w:rPr>
-          <w:rFonts w:asciiTheme="majorHAnsi" w:hAnsiTheme="majorHAnsi" w:cstheme="majorHAnsi"/>
-          <w:sz w:val="13"/>
-          <w:szCs w:val="13"/>
-        </w:rPr>
-        <w:t>opticalImageConstruct</w:t>
-      </w:r>
-      <w:proofErr w:type="spellEnd"/>
-    </w:p>
-    <w:p>
-      <w:pPr>
-        <w:rPr>
-          <w:rFonts w:asciiTheme="majorHAnsi" w:hAnsiTheme="majorHAnsi" w:cstheme="majorHAnsi"/>
-          <w:sz w:val="13"/>
-          <w:szCs w:val="13"/>
-        </w:rPr>
-      </w:pPr>
-      <w:r>
-        <w:rPr>
-          <w:rFonts w:asciiTheme="majorHAnsi" w:hAnsiTheme="majorHAnsi" w:cstheme="majorHAnsi"/>
-          <w:sz w:val="13"/>
-          <w:szCs w:val="13"/>
-        </w:rPr>
-        <w:tab/>
-      </w:r>
-      <w:r>
-        <w:rPr>
-          <w:rFonts w:asciiTheme="majorHAnsi" w:hAnsiTheme="majorHAnsi" w:cstheme="majorHAnsi"/>
-          <w:sz w:val="13"/>
-          <w:szCs w:val="13"/>
-        </w:rPr>
-        <w:t>Failed to set pupil diameter as expected</w:t>
-      </w:r>
-    </w:p>
-    <w:p>
-      <w:pPr>
-        <w:rPr>
-          <w:rFonts w:asciiTheme="majorHAnsi" w:hAnsiTheme="majorHAnsi" w:cstheme="majorHAnsi"/>
-          <w:sz w:val="13"/>
-          <w:szCs w:val="13"/>
-        </w:rPr>
-      </w:pPr>
-    </w:p>
-    <w:p>
-      <w:pPr>
-        <w:rPr>
-          <w:rFonts w:asciiTheme="majorHAnsi" w:hAnsiTheme="majorHAnsi" w:cstheme="majorHAnsi"/>
-          <w:sz w:val="13"/>
-          <w:szCs w:val="13"/>
-        </w:rPr>
-      </w:pPr>
-      <w:r>
-        <w:rPr>
-          <w:rFonts w:asciiTheme="majorHAnsi" w:hAnsiTheme="majorHAnsi" w:cstheme="majorHAnsi"/>
-          <w:sz w:val="13"/>
-          <w:szCs w:val="13"/>
-        </w:rPr>
-        <w:tab/>
-      </w:r>
-      <w:r>
-        <w:rPr>
-          <w:rFonts w:asciiTheme="majorHAnsi" w:hAnsiTheme="majorHAnsi" w:cstheme="majorHAnsi"/>
-          <w:sz w:val="13"/>
-          <w:szCs w:val="13"/>
-        </w:rPr>
-        <w:t xml:space="preserve">Error in </w:t>
-      </w:r>
-      <w:proofErr w:type="spellStart"/>
-      <w:r>
-        <w:rPr>
-          <w:rFonts w:asciiTheme="majorHAnsi" w:hAnsiTheme="majorHAnsi" w:cstheme="majorHAnsi"/>
-          <w:sz w:val="13"/>
-          <w:szCs w:val="13"/>
-        </w:rPr>
-        <w:t>t_dynamicStimulusToPhotocurrent</w:t>
-      </w:r>
-      <w:proofErr w:type="spellEnd"/>
-      <w:r>
-        <w:rPr>
-          <w:rFonts w:asciiTheme="majorHAnsi" w:hAnsiTheme="majorHAnsi" w:cstheme="majorHAnsi"/>
-          <w:sz w:val="13"/>
-          <w:szCs w:val="13"/>
-        </w:rPr>
-        <w:t xml:space="preserve"> (line 163)</w:t>
-      </w:r>
-    </w:p>
-    <w:p>
-      <w:pPr>
-        <w:rPr>
-          <w:rFonts w:asciiTheme="majorHAnsi" w:hAnsiTheme="majorHAnsi" w:cstheme="majorHAnsi"/>
-          <w:sz w:val="13"/>
-          <w:szCs w:val="13"/>
-        </w:rPr>
-      </w:pPr>
-      <w:r>
-        <w:rPr>
-          <w:rFonts w:asciiTheme="majorHAnsi" w:hAnsiTheme="majorHAnsi" w:cstheme="majorHAnsi"/>
-          <w:sz w:val="13"/>
-          <w:szCs w:val="13"/>
-        </w:rPr>
-        <w:tab/>
-      </w:r>
-      <w:proofErr w:type="spellStart"/>
-      <w:r>
-        <w:rPr>
-          <w:rFonts w:asciiTheme="majorHAnsi" w:hAnsiTheme="majorHAnsi" w:cstheme="majorHAnsi"/>
-          <w:sz w:val="13"/>
-          <w:szCs w:val="13"/>
-        </w:rPr>
-        <w:t>BaseOI</w:t>
-      </w:r>
-      <w:proofErr w:type="spellEnd"/>
-      <w:r>
-        <w:rPr>
-          <w:rFonts w:asciiTheme="majorHAnsi" w:hAnsiTheme="majorHAnsi" w:cstheme="majorHAnsi"/>
-          <w:sz w:val="13"/>
-          <w:szCs w:val="13"/>
-        </w:rPr>
-        <w:t xml:space="preserve"> = </w:t>
-      </w:r>
-      <w:proofErr w:type="spellStart"/>
-      <w:r>
-        <w:rPr>
-          <w:rFonts w:asciiTheme="majorHAnsi" w:hAnsiTheme="majorHAnsi" w:cstheme="majorHAnsi"/>
-          <w:sz w:val="13"/>
-          <w:szCs w:val="13"/>
-        </w:rPr>
-        <w:t>opticalImageConstruct</w:t>
-      </w:r>
-      <w:proofErr w:type="spellEnd"/>
-      <w:r>
-        <w:rPr>
-          <w:rFonts w:asciiTheme="majorHAnsi" w:hAnsiTheme="majorHAnsi" w:cstheme="majorHAnsi"/>
-          <w:sz w:val="13"/>
-          <w:szCs w:val="13"/>
-        </w:rPr>
         <w:t>(</w:t>
       </w:r>
       <w:proofErr w:type="spellStart"/>
@@ -4286,6 +5803,7 @@
         <w:t>oiParams</w:t>
       </w:r>
       <w:proofErr w:type="spellEnd"/>
+      <w:proofErr w:type="gramStart"/>
       <w:r>
         <w:rPr>
           <w:rFonts w:asciiTheme="majorHAnsi" w:hAnsiTheme="majorHAnsi" w:cstheme="majorHAnsi"/>
@@ -4294,6 +5812,7 @@
         </w:rPr>
         <w:t>);</w:t>
       </w:r>
+      <w:proofErr w:type="gramEnd"/>
     </w:p>
     <w:p>
       <w:pPr>
@@ -4388,35 +5907,36 @@
           <w:szCs w:val="15"/>
         </w:rPr>
         <w:tab/>
-        <w:t>Might be as simple as a transpose somewhere, but something has changed in some basic convention</w:t>
-      </w:r>
-    </w:p>
-    <w:p>
-      <w:pPr>
+        <w:t xml:space="preserve">Might be as simple as a transpose somewhere, but something has changed in some basic </w:t>
+      </w:r>
+      <w:proofErr w:type="gramStart"/>
+      <w:r>
         <w:rPr>
           <w:rFonts w:asciiTheme="majorHAnsi" w:hAnsiTheme="majorHAnsi" w:cstheme="majorHAnsi"/>
           <w:sz w:val="15"/>
           <w:szCs w:val="15"/>
         </w:rPr>
-      </w:pPr>
-      <w:r>
+        <w:t>convention</w:t>
+      </w:r>
+      <w:proofErr w:type="gramEnd"/>
+    </w:p>
+    <w:p>
+      <w:pPr>
         <w:rPr>
           <w:rFonts w:asciiTheme="majorHAnsi" w:hAnsiTheme="majorHAnsi" w:cstheme="majorHAnsi"/>
           <w:sz w:val="15"/>
           <w:szCs w:val="15"/>
         </w:rPr>
-        <w:tab/>
-        <w:t>that we ought to understand.</w:t>
-      </w:r>
-    </w:p>
-    <w:p>
-      <w:pPr>
+      </w:pPr>
+      <w:r>
         <w:rPr>
           <w:rFonts w:asciiTheme="majorHAnsi" w:hAnsiTheme="majorHAnsi" w:cstheme="majorHAnsi"/>
           <w:sz w:val="15"/>
           <w:szCs w:val="15"/>
         </w:rPr>
-      </w:pPr>
+        <w:tab/>
+        <w:t>that we ought to understand.</w:t>
+      </w:r>
     </w:p>
     <w:p>
       <w:pPr>
@@ -4426,84 +5946,86 @@
           <w:szCs w:val="15"/>
         </w:rPr>
       </w:pPr>
-      <w:r>
+    </w:p>
+    <w:p>
+      <w:pPr>
         <w:rPr>
           <w:rFonts w:asciiTheme="majorHAnsi" w:hAnsiTheme="majorHAnsi" w:cstheme="majorHAnsi"/>
           <w:sz w:val="15"/>
           <w:szCs w:val="15"/>
         </w:rPr>
-        <w:tab/>
-      </w:r>
+      </w:pPr>
       <w:r>
         <w:rPr>
           <w:rFonts w:asciiTheme="majorHAnsi" w:hAnsiTheme="majorHAnsi" w:cstheme="majorHAnsi"/>
           <w:sz w:val="15"/>
           <w:szCs w:val="15"/>
         </w:rPr>
-        <w:t xml:space="preserve">Error using </w:t>
-      </w:r>
-      <w:proofErr w:type="spellStart"/>
+        <w:tab/>
+      </w:r>
       <w:r>
         <w:rPr>
           <w:rFonts w:asciiTheme="majorHAnsi" w:hAnsiTheme="majorHAnsi" w:cstheme="majorHAnsi"/>
           <w:sz w:val="15"/>
           <w:szCs w:val="15"/>
         </w:rPr>
-        <w:t>imageLinearTransform</w:t>
-      </w:r>
-      <w:proofErr w:type="spellEnd"/>
-    </w:p>
-    <w:p>
-      <w:pPr>
+        <w:t xml:space="preserve">Error using </w:t>
+      </w:r>
+      <w:proofErr w:type="spellStart"/>
+      <w:proofErr w:type="gramStart"/>
+      <w:r>
         <w:rPr>
           <w:rFonts w:asciiTheme="majorHAnsi" w:hAnsiTheme="majorHAnsi" w:cstheme="majorHAnsi"/>
           <w:sz w:val="15"/>
           <w:szCs w:val="15"/>
         </w:rPr>
-      </w:pPr>
-      <w:r>
+        <w:t>imageLinearTransform</w:t>
+      </w:r>
+      <w:proofErr w:type="spellEnd"/>
+      <w:proofErr w:type="gramEnd"/>
+    </w:p>
+    <w:p>
+      <w:pPr>
         <w:rPr>
           <w:rFonts w:asciiTheme="majorHAnsi" w:hAnsiTheme="majorHAnsi" w:cstheme="majorHAnsi"/>
           <w:sz w:val="15"/>
           <w:szCs w:val="15"/>
         </w:rPr>
-        <w:tab/>
-      </w:r>
+      </w:pPr>
       <w:r>
         <w:rPr>
           <w:rFonts w:asciiTheme="majorHAnsi" w:hAnsiTheme="majorHAnsi" w:cstheme="majorHAnsi"/>
           <w:sz w:val="15"/>
           <w:szCs w:val="15"/>
         </w:rPr>
-        <w:t xml:space="preserve">image/T data sizes are incorrect. If </w:t>
-      </w:r>
-      <w:proofErr w:type="spellStart"/>
+        <w:tab/>
+      </w:r>
       <w:r>
         <w:rPr>
           <w:rFonts w:asciiTheme="majorHAnsi" w:hAnsiTheme="majorHAnsi" w:cstheme="majorHAnsi"/>
           <w:sz w:val="15"/>
           <w:szCs w:val="15"/>
         </w:rPr>
-        <w:t>im</w:t>
-      </w:r>
-      <w:proofErr w:type="spellEnd"/>
+        <w:t xml:space="preserve">image/T data sizes are incorrect. If </w:t>
+      </w:r>
+      <w:proofErr w:type="spellStart"/>
       <w:r>
         <w:rPr>
           <w:rFonts w:asciiTheme="majorHAnsi" w:hAnsiTheme="majorHAnsi" w:cstheme="majorHAnsi"/>
           <w:sz w:val="15"/>
           <w:szCs w:val="15"/>
         </w:rPr>
-        <w:t xml:space="preserve"> is RGB, size(T,1) must be 3.</w:t>
-      </w:r>
-    </w:p>
-    <w:p>
-      <w:pPr>
+        <w:t>im</w:t>
+      </w:r>
+      <w:proofErr w:type="spellEnd"/>
+      <w:r>
         <w:rPr>
           <w:rFonts w:asciiTheme="majorHAnsi" w:hAnsiTheme="majorHAnsi" w:cstheme="majorHAnsi"/>
           <w:sz w:val="15"/>
           <w:szCs w:val="15"/>
         </w:rPr>
-      </w:pPr>
+        <w:t xml:space="preserve"> is RGB, size(T,1) must be 3.</w:t>
+      </w:r>
     </w:p>
     <w:p>
       <w:pPr>
@@ -4513,64 +6035,65 @@
           <w:szCs w:val="15"/>
         </w:rPr>
       </w:pPr>
-      <w:r>
+    </w:p>
+    <w:p>
+      <w:pPr>
         <w:rPr>
           <w:rFonts w:asciiTheme="majorHAnsi" w:hAnsiTheme="majorHAnsi" w:cstheme="majorHAnsi"/>
           <w:sz w:val="15"/>
           <w:szCs w:val="15"/>
         </w:rPr>
-        <w:tab/>
-      </w:r>
+      </w:pPr>
       <w:r>
         <w:rPr>
           <w:rFonts w:asciiTheme="majorHAnsi" w:hAnsiTheme="majorHAnsi" w:cstheme="majorHAnsi"/>
           <w:sz w:val="15"/>
           <w:szCs w:val="15"/>
         </w:rPr>
-        <w:t xml:space="preserve">Error in </w:t>
-      </w:r>
-      <w:proofErr w:type="spellStart"/>
+        <w:tab/>
+      </w:r>
       <w:r>
         <w:rPr>
           <w:rFonts w:asciiTheme="majorHAnsi" w:hAnsiTheme="majorHAnsi" w:cstheme="majorHAnsi"/>
           <w:sz w:val="15"/>
           <w:szCs w:val="15"/>
         </w:rPr>
-        <w:t>t_generateConeSpecificStimuli</w:t>
-      </w:r>
-      <w:proofErr w:type="spellEnd"/>
+        <w:t xml:space="preserve">Error in </w:t>
+      </w:r>
+      <w:proofErr w:type="spellStart"/>
       <w:r>
         <w:rPr>
           <w:rFonts w:asciiTheme="majorHAnsi" w:hAnsiTheme="majorHAnsi" w:cstheme="majorHAnsi"/>
           <w:sz w:val="15"/>
           <w:szCs w:val="15"/>
         </w:rPr>
-        <w:t xml:space="preserve"> (line 50)</w:t>
-      </w:r>
-    </w:p>
-    <w:p>
-      <w:pPr>
+        <w:t>t_generateConeSpecificStimuli</w:t>
+      </w:r>
+      <w:proofErr w:type="spellEnd"/>
+      <w:r>
         <w:rPr>
           <w:rFonts w:asciiTheme="majorHAnsi" w:hAnsiTheme="majorHAnsi" w:cstheme="majorHAnsi"/>
           <w:sz w:val="15"/>
           <w:szCs w:val="15"/>
         </w:rPr>
-      </w:pPr>
-      <w:r>
+        <w:t xml:space="preserve"> (line 50)</w:t>
+      </w:r>
+    </w:p>
+    <w:p>
+      <w:pPr>
         <w:rPr>
           <w:rFonts w:asciiTheme="majorHAnsi" w:hAnsiTheme="majorHAnsi" w:cstheme="majorHAnsi"/>
           <w:sz w:val="15"/>
           <w:szCs w:val="15"/>
         </w:rPr>
-        <w:t xml:space="preserve">   </w:t>
-      </w:r>
+      </w:pPr>
       <w:r>
         <w:rPr>
           <w:rFonts w:asciiTheme="majorHAnsi" w:hAnsiTheme="majorHAnsi" w:cstheme="majorHAnsi"/>
           <w:sz w:val="15"/>
           <w:szCs w:val="15"/>
         </w:rPr>
-        <w:tab/>
+        <w:t xml:space="preserve">   </w:t>
       </w:r>
       <w:r>
         <w:rPr>
@@ -4578,45 +6101,55 @@
           <w:sz w:val="15"/>
           <w:szCs w:val="15"/>
         </w:rPr>
-        <w:t xml:space="preserve"> </w:t>
-      </w:r>
-      <w:proofErr w:type="spellStart"/>
+        <w:tab/>
+      </w:r>
       <w:r>
         <w:rPr>
           <w:rFonts w:asciiTheme="majorHAnsi" w:hAnsiTheme="majorHAnsi" w:cstheme="majorHAnsi"/>
           <w:sz w:val="15"/>
           <w:szCs w:val="15"/>
         </w:rPr>
-        <w:t>background.RGB</w:t>
-      </w:r>
-      <w:proofErr w:type="spellEnd"/>
+        <w:t xml:space="preserve"> </w:t>
+      </w:r>
+      <w:proofErr w:type="spellStart"/>
       <w:r>
         <w:rPr>
           <w:rFonts w:asciiTheme="majorHAnsi" w:hAnsiTheme="majorHAnsi" w:cstheme="majorHAnsi"/>
           <w:sz w:val="15"/>
           <w:szCs w:val="15"/>
         </w:rPr>
-        <w:t xml:space="preserve"> = </w:t>
-      </w:r>
-      <w:proofErr w:type="spellStart"/>
+        <w:t>background.RGB</w:t>
+      </w:r>
+      <w:proofErr w:type="spellEnd"/>
       <w:r>
         <w:rPr>
           <w:rFonts w:asciiTheme="majorHAnsi" w:hAnsiTheme="majorHAnsi" w:cstheme="majorHAnsi"/>
           <w:sz w:val="15"/>
           <w:szCs w:val="15"/>
         </w:rPr>
-        <w:t>imageLinearTransform</w:t>
-      </w:r>
-      <w:proofErr w:type="spellEnd"/>
+        <w:t xml:space="preserve"> = </w:t>
+      </w:r>
+      <w:proofErr w:type="spellStart"/>
+      <w:proofErr w:type="gramStart"/>
       <w:r>
         <w:rPr>
           <w:rFonts w:asciiTheme="majorHAnsi" w:hAnsiTheme="majorHAnsi" w:cstheme="majorHAnsi"/>
           <w:sz w:val="15"/>
           <w:szCs w:val="15"/>
         </w:rPr>
+        <w:t>imageLinearTransform</w:t>
+      </w:r>
+      <w:proofErr w:type="spellEnd"/>
+      <w:r>
+        <w:rPr>
+          <w:rFonts w:asciiTheme="majorHAnsi" w:hAnsiTheme="majorHAnsi" w:cstheme="majorHAnsi"/>
+          <w:sz w:val="15"/>
+          <w:szCs w:val="15"/>
+        </w:rPr>
         <w:t>(</w:t>
       </w:r>
       <w:proofErr w:type="spellStart"/>
+      <w:proofErr w:type="gramEnd"/>
       <w:r>
         <w:rPr>
           <w:rFonts w:asciiTheme="majorHAnsi" w:hAnsiTheme="majorHAnsi" w:cstheme="majorHAnsi"/>
@@ -5090,7 +6623,6 @@
   <w:style w:type="character" w:default="1" w:styleId="DefaultParagraphFont">
     <w:name w:val="Default Paragraph Font"/>
     <w:uiPriority w:val="1"/>
-    <w:semiHidden/>
     <w:unhideWhenUsed/>
   </w:style>
   <w:style w:type="table" w:default="1" w:styleId="TableNormal">

--- a/zzBrokenISETBioTutorialsList.docx
+++ b/zzBrokenISETBioTutorialsList.docx
@@ -25,25 +25,7 @@
           <w:sz w:val="13"/>
           <w:szCs w:val="13"/>
         </w:rPr>
-        <w:t xml:space="preserve"> highlighted in yellow means I've pointed Nicolas to these </w:t>
-      </w:r>
-      <w:proofErr w:type="gramStart"/>
-      <w:r>
-        <w:rPr>
-          <w:rFonts w:asciiTheme="majorHAnsi" w:hAnsiTheme="majorHAnsi" w:cstheme="majorHAnsi"/>
-          <w:sz w:val="13"/>
-          <w:szCs w:val="13"/>
-        </w:rPr>
-        <w:t>particular ones</w:t>
-      </w:r>
-      <w:proofErr w:type="gramEnd"/>
-      <w:r>
-        <w:rPr>
-          <w:rFonts w:asciiTheme="majorHAnsi" w:hAnsiTheme="majorHAnsi" w:cstheme="majorHAnsi"/>
-          <w:sz w:val="13"/>
-          <w:szCs w:val="13"/>
-        </w:rPr>
-        <w:t>.</w:t>
+        <w:t xml:space="preserve"> highlighted in yellow means I've pointed Nicolas to these particular ones.</w:t>
       </w:r>
     </w:p>
     <w:p>
@@ -112,53 +94,25 @@
           <w:sz w:val="13"/>
           <w:szCs w:val="13"/>
         </w:rPr>
-        <w:t xml:space="preserve">We should work to make any tutorial that saves figures 1) save them into </w:t>
-      </w:r>
-      <w:proofErr w:type="spellStart"/>
-      <w:r>
-        <w:rPr>
-          <w:rFonts w:asciiTheme="majorHAnsi" w:hAnsiTheme="majorHAnsi" w:cstheme="majorHAnsi"/>
-          <w:sz w:val="13"/>
-          <w:szCs w:val="13"/>
-        </w:rPr>
-        <w:t>isetbioRootPath</w:t>
-      </w:r>
-      <w:proofErr w:type="spellEnd"/>
-      <w:r>
-        <w:rPr>
-          <w:rFonts w:asciiTheme="majorHAnsi" w:hAnsiTheme="majorHAnsi" w:cstheme="majorHAnsi"/>
-          <w:sz w:val="13"/>
-          <w:szCs w:val="13"/>
-        </w:rPr>
-        <w:t>/local and 2)</w:t>
-      </w:r>
-    </w:p>
-    <w:p>
-      <w:pPr>
-        <w:rPr>
-          <w:rFonts w:asciiTheme="majorHAnsi" w:hAnsiTheme="majorHAnsi" w:cstheme="majorHAnsi"/>
-          <w:sz w:val="13"/>
-          <w:szCs w:val="13"/>
-        </w:rPr>
-      </w:pPr>
-      <w:r>
-        <w:rPr>
-          <w:rFonts w:asciiTheme="majorHAnsi" w:hAnsiTheme="majorHAnsi" w:cstheme="majorHAnsi"/>
-          <w:sz w:val="13"/>
-          <w:szCs w:val="13"/>
-        </w:rPr>
-        <w:t xml:space="preserve">print a message that tells the user where they are being saved.  Here is some sample code I </w:t>
-      </w:r>
-      <w:proofErr w:type="gramStart"/>
-      <w:r>
-        <w:rPr>
-          <w:rFonts w:asciiTheme="majorHAnsi" w:hAnsiTheme="majorHAnsi" w:cstheme="majorHAnsi"/>
-          <w:sz w:val="13"/>
-          <w:szCs w:val="13"/>
-        </w:rPr>
-        <w:t>have</w:t>
-      </w:r>
-      <w:proofErr w:type="gramEnd"/>
+        <w:t>We should work to make any tutorial that saves figures 1) save them into isetbioRootPath/local and 2)</w:t>
+      </w:r>
+    </w:p>
+    <w:p>
+      <w:pPr>
+        <w:rPr>
+          <w:rFonts w:asciiTheme="majorHAnsi" w:hAnsiTheme="majorHAnsi" w:cstheme="majorHAnsi"/>
+          <w:sz w:val="13"/>
+          <w:szCs w:val="13"/>
+        </w:rPr>
+      </w:pPr>
+      <w:r>
+        <w:rPr>
+          <w:rFonts w:asciiTheme="majorHAnsi" w:hAnsiTheme="majorHAnsi" w:cstheme="majorHAnsi"/>
+          <w:sz w:val="13"/>
+          <w:szCs w:val="13"/>
+        </w:rPr>
+        <w:t>print a message that tells the user where they are being saved.  Here is some sample code I have</w:t>
+      </w:r>
     </w:p>
     <w:p>
       <w:pPr>
@@ -206,18 +160,8 @@
           <w:sz w:val="13"/>
           <w:szCs w:val="13"/>
         </w:rPr>
-        <w:t xml:space="preserve">% Control saving of figures.  We don't want </w:t>
-      </w:r>
-      <w:proofErr w:type="gramStart"/>
-      <w:r>
-        <w:rPr>
-          <w:rFonts w:asciiTheme="majorHAnsi" w:hAnsiTheme="majorHAnsi" w:cstheme="majorHAnsi"/>
-          <w:sz w:val="13"/>
-          <w:szCs w:val="13"/>
-        </w:rPr>
-        <w:t>tutorials</w:t>
-      </w:r>
-      <w:proofErr w:type="gramEnd"/>
+        <w:t>% Control saving of figures.  We don't want tutorials</w:t>
+      </w:r>
     </w:p>
     <w:p>
       <w:pPr>
@@ -249,25 +193,7 @@
           <w:sz w:val="13"/>
           <w:szCs w:val="13"/>
         </w:rPr>
-        <w:t xml:space="preserve">% saving things into the </w:t>
-      </w:r>
-      <w:proofErr w:type="spellStart"/>
-      <w:r>
-        <w:rPr>
-          <w:rFonts w:asciiTheme="majorHAnsi" w:hAnsiTheme="majorHAnsi" w:cstheme="majorHAnsi"/>
-          <w:sz w:val="13"/>
-          <w:szCs w:val="13"/>
-        </w:rPr>
-        <w:t>isetbio</w:t>
-      </w:r>
-      <w:proofErr w:type="spellEnd"/>
-      <w:r>
-        <w:rPr>
-          <w:rFonts w:asciiTheme="majorHAnsi" w:hAnsiTheme="majorHAnsi" w:cstheme="majorHAnsi"/>
-          <w:sz w:val="13"/>
-          <w:szCs w:val="13"/>
-        </w:rPr>
-        <w:t xml:space="preserve"> source tree.</w:t>
+        <w:t>% saving things into the isetbio source tree.</w:t>
       </w:r>
     </w:p>
     <w:p>
@@ -294,34 +220,14 @@
         </w:rPr>
         <w:tab/>
       </w:r>
-      <w:proofErr w:type="spellStart"/>
-      <w:r>
-        <w:rPr>
-          <w:rFonts w:asciiTheme="majorHAnsi" w:hAnsiTheme="majorHAnsi" w:cstheme="majorHAnsi"/>
-          <w:sz w:val="13"/>
-          <w:szCs w:val="13"/>
-        </w:rPr>
-        <w:t>saveFigures</w:t>
-      </w:r>
-      <w:proofErr w:type="spellEnd"/>
-      <w:r>
-        <w:rPr>
-          <w:rFonts w:asciiTheme="majorHAnsi" w:hAnsiTheme="majorHAnsi" w:cstheme="majorHAnsi"/>
-          <w:sz w:val="13"/>
-          <w:szCs w:val="13"/>
-        </w:rPr>
-        <w:t xml:space="preserve"> = </w:t>
-      </w:r>
-      <w:proofErr w:type="gramStart"/>
-      <w:r>
-        <w:rPr>
-          <w:rFonts w:asciiTheme="majorHAnsi" w:hAnsiTheme="majorHAnsi" w:cstheme="majorHAnsi"/>
-          <w:sz w:val="13"/>
-          <w:szCs w:val="13"/>
-        </w:rPr>
-        <w:t>false;</w:t>
-      </w:r>
-      <w:proofErr w:type="gramEnd"/>
+      <w:r>
+        <w:rPr>
+          <w:rFonts w:asciiTheme="majorHAnsi" w:hAnsiTheme="majorHAnsi" w:cstheme="majorHAnsi"/>
+          <w:sz w:val="13"/>
+          <w:szCs w:val="13"/>
+        </w:rPr>
+        <w:t>saveFigures = false;</w:t>
+      </w:r>
     </w:p>
     <w:p>
       <w:pPr>
@@ -347,87 +253,13 @@
         </w:rPr>
         <w:tab/>
       </w:r>
-      <w:proofErr w:type="spellStart"/>
-      <w:r>
-        <w:rPr>
-          <w:rFonts w:asciiTheme="majorHAnsi" w:hAnsiTheme="majorHAnsi" w:cstheme="majorHAnsi"/>
-          <w:sz w:val="13"/>
-          <w:szCs w:val="13"/>
-        </w:rPr>
-        <w:t>figureDir</w:t>
-      </w:r>
-      <w:proofErr w:type="spellEnd"/>
-      <w:r>
-        <w:rPr>
-          <w:rFonts w:asciiTheme="majorHAnsi" w:hAnsiTheme="majorHAnsi" w:cstheme="majorHAnsi"/>
-          <w:sz w:val="13"/>
-          <w:szCs w:val="13"/>
-        </w:rPr>
-        <w:t xml:space="preserve"> = </w:t>
-      </w:r>
-      <w:proofErr w:type="spellStart"/>
-      <w:r>
-        <w:rPr>
-          <w:rFonts w:asciiTheme="majorHAnsi" w:hAnsiTheme="majorHAnsi" w:cstheme="majorHAnsi"/>
-          <w:sz w:val="13"/>
-          <w:szCs w:val="13"/>
-        </w:rPr>
-        <w:t>fullfile</w:t>
-      </w:r>
-      <w:proofErr w:type="spellEnd"/>
-      <w:r>
-        <w:rPr>
-          <w:rFonts w:asciiTheme="majorHAnsi" w:hAnsiTheme="majorHAnsi" w:cstheme="majorHAnsi"/>
-          <w:sz w:val="13"/>
-          <w:szCs w:val="13"/>
-        </w:rPr>
-        <w:t>(</w:t>
-      </w:r>
-      <w:proofErr w:type="spellStart"/>
-      <w:r>
-        <w:rPr>
-          <w:rFonts w:asciiTheme="majorHAnsi" w:hAnsiTheme="majorHAnsi" w:cstheme="majorHAnsi"/>
-          <w:sz w:val="13"/>
-          <w:szCs w:val="13"/>
-        </w:rPr>
-        <w:t>isetbioRootPath</w:t>
-      </w:r>
-      <w:proofErr w:type="spellEnd"/>
-      <w:r>
-        <w:rPr>
-          <w:rFonts w:asciiTheme="majorHAnsi" w:hAnsiTheme="majorHAnsi" w:cstheme="majorHAnsi"/>
-          <w:sz w:val="13"/>
-          <w:szCs w:val="13"/>
-        </w:rPr>
-        <w:t>,'local</w:t>
-      </w:r>
-      <w:proofErr w:type="gramStart"/>
-      <w:r>
-        <w:rPr>
-          <w:rFonts w:asciiTheme="majorHAnsi" w:hAnsiTheme="majorHAnsi" w:cstheme="majorHAnsi"/>
-          <w:sz w:val="13"/>
-          <w:szCs w:val="13"/>
-        </w:rPr>
-        <w:t>',</w:t>
-      </w:r>
-      <w:proofErr w:type="spellStart"/>
-      <w:r>
-        <w:rPr>
-          <w:rFonts w:asciiTheme="majorHAnsi" w:hAnsiTheme="majorHAnsi" w:cstheme="majorHAnsi"/>
-          <w:sz w:val="13"/>
-          <w:szCs w:val="13"/>
-        </w:rPr>
-        <w:t>mfilename</w:t>
-      </w:r>
-      <w:proofErr w:type="spellEnd"/>
-      <w:proofErr w:type="gramEnd"/>
-      <w:r>
-        <w:rPr>
-          <w:rFonts w:asciiTheme="majorHAnsi" w:hAnsiTheme="majorHAnsi" w:cstheme="majorHAnsi"/>
-          <w:sz w:val="13"/>
-          <w:szCs w:val="13"/>
-        </w:rPr>
-        <w:t>);</w:t>
+      <w:r>
+        <w:rPr>
+          <w:rFonts w:asciiTheme="majorHAnsi" w:hAnsiTheme="majorHAnsi" w:cstheme="majorHAnsi"/>
+          <w:sz w:val="13"/>
+          <w:szCs w:val="13"/>
+        </w:rPr>
+        <w:t>figureDir = fullfile(isetbioRootPath,'local',mfilename);</w:t>
       </w:r>
     </w:p>
     <w:p>
@@ -460,25 +292,7 @@
           <w:sz w:val="13"/>
           <w:szCs w:val="13"/>
         </w:rPr>
-        <w:t>if (</w:t>
-      </w:r>
-      <w:proofErr w:type="spellStart"/>
-      <w:r>
-        <w:rPr>
-          <w:rFonts w:asciiTheme="majorHAnsi" w:hAnsiTheme="majorHAnsi" w:cstheme="majorHAnsi"/>
-          <w:sz w:val="13"/>
-          <w:szCs w:val="13"/>
-        </w:rPr>
-        <w:t>saveFigures</w:t>
-      </w:r>
-      <w:proofErr w:type="spellEnd"/>
-      <w:r>
-        <w:rPr>
-          <w:rFonts w:asciiTheme="majorHAnsi" w:hAnsiTheme="majorHAnsi" w:cstheme="majorHAnsi"/>
-          <w:sz w:val="13"/>
-          <w:szCs w:val="13"/>
-        </w:rPr>
-        <w:t>)</w:t>
+        <w:t>if (saveFigures)</w:t>
       </w:r>
     </w:p>
     <w:p>
@@ -519,43 +333,7 @@
           <w:sz w:val="13"/>
           <w:szCs w:val="13"/>
         </w:rPr>
-        <w:t xml:space="preserve"> if (~exist(</w:t>
-      </w:r>
-      <w:proofErr w:type="spellStart"/>
-      <w:r>
-        <w:rPr>
-          <w:rFonts w:asciiTheme="majorHAnsi" w:hAnsiTheme="majorHAnsi" w:cstheme="majorHAnsi"/>
-          <w:sz w:val="13"/>
-          <w:szCs w:val="13"/>
-        </w:rPr>
-        <w:t>figureDir</w:t>
-      </w:r>
-      <w:proofErr w:type="spellEnd"/>
-      <w:r>
-        <w:rPr>
-          <w:rFonts w:asciiTheme="majorHAnsi" w:hAnsiTheme="majorHAnsi" w:cstheme="majorHAnsi"/>
-          <w:sz w:val="13"/>
-          <w:szCs w:val="13"/>
-        </w:rPr>
-        <w:t>,'</w:t>
-      </w:r>
-      <w:proofErr w:type="spellStart"/>
-      <w:r>
-        <w:rPr>
-          <w:rFonts w:asciiTheme="majorHAnsi" w:hAnsiTheme="majorHAnsi" w:cstheme="majorHAnsi"/>
-          <w:sz w:val="13"/>
-          <w:szCs w:val="13"/>
-        </w:rPr>
-        <w:t>dir</w:t>
-      </w:r>
-      <w:proofErr w:type="spellEnd"/>
-      <w:r>
-        <w:rPr>
-          <w:rFonts w:asciiTheme="majorHAnsi" w:hAnsiTheme="majorHAnsi" w:cstheme="majorHAnsi"/>
-          <w:sz w:val="13"/>
-          <w:szCs w:val="13"/>
-        </w:rPr>
-        <w:t>'))</w:t>
+        <w:t xml:space="preserve"> if (~exist(figureDir,'dir'))</w:t>
       </w:r>
     </w:p>
     <w:p>
@@ -606,44 +384,14 @@
         </w:rPr>
         <w:tab/>
       </w:r>
-      <w:proofErr w:type="spellStart"/>
-      <w:r>
-        <w:rPr>
-          <w:rFonts w:asciiTheme="majorHAnsi" w:hAnsiTheme="majorHAnsi" w:cstheme="majorHAnsi"/>
-          <w:sz w:val="13"/>
-          <w:szCs w:val="13"/>
-        </w:rPr>
-        <w:t>mkdir</w:t>
-      </w:r>
-      <w:proofErr w:type="spellEnd"/>
-      <w:r>
-        <w:rPr>
-          <w:rFonts w:asciiTheme="majorHAnsi" w:hAnsiTheme="majorHAnsi" w:cstheme="majorHAnsi"/>
-          <w:sz w:val="13"/>
-          <w:szCs w:val="13"/>
-        </w:rPr>
-        <w:t>(</w:t>
-      </w:r>
-      <w:proofErr w:type="spellStart"/>
-      <w:r>
-        <w:rPr>
-          <w:rFonts w:asciiTheme="majorHAnsi" w:hAnsiTheme="majorHAnsi" w:cstheme="majorHAnsi"/>
-          <w:sz w:val="13"/>
-          <w:szCs w:val="13"/>
-        </w:rPr>
-        <w:t>figureDir</w:t>
-      </w:r>
-      <w:proofErr w:type="spellEnd"/>
-      <w:proofErr w:type="gramStart"/>
-      <w:r>
-        <w:rPr>
-          <w:rFonts w:asciiTheme="majorHAnsi" w:hAnsiTheme="majorHAnsi" w:cstheme="majorHAnsi"/>
-          <w:sz w:val="13"/>
-          <w:szCs w:val="13"/>
-        </w:rPr>
-        <w:t>);</w:t>
-      </w:r>
-      <w:proofErr w:type="gramEnd"/>
+      <w:r>
+        <w:rPr>
+          <w:rFonts w:asciiTheme="majorHAnsi" w:hAnsiTheme="majorHAnsi" w:cstheme="majorHAnsi"/>
+          <w:sz w:val="13"/>
+          <w:szCs w:val="13"/>
+        </w:rPr>
+        <w:t>mkdir(figureDir);</w:t>
+      </w:r>
     </w:p>
     <w:p>
       <w:pPr>
@@ -726,51 +474,13 @@
         </w:rPr>
         <w:tab/>
       </w:r>
-      <w:proofErr w:type="spellStart"/>
-      <w:proofErr w:type="gramStart"/>
-      <w:r>
-        <w:rPr>
-          <w:rFonts w:asciiTheme="majorHAnsi" w:hAnsiTheme="majorHAnsi" w:cstheme="majorHAnsi"/>
-          <w:sz w:val="13"/>
-          <w:szCs w:val="13"/>
-        </w:rPr>
-        <w:t>fprintf</w:t>
-      </w:r>
-      <w:proofErr w:type="spellEnd"/>
-      <w:r>
-        <w:rPr>
-          <w:rFonts w:asciiTheme="majorHAnsi" w:hAnsiTheme="majorHAnsi" w:cstheme="majorHAnsi"/>
-          <w:sz w:val="13"/>
-          <w:szCs w:val="13"/>
-        </w:rPr>
-        <w:t>(</w:t>
-      </w:r>
-      <w:proofErr w:type="gramEnd"/>
-      <w:r>
-        <w:rPr>
-          <w:rFonts w:asciiTheme="majorHAnsi" w:hAnsiTheme="majorHAnsi" w:cstheme="majorHAnsi"/>
-          <w:sz w:val="13"/>
-          <w:szCs w:val="13"/>
-        </w:rPr>
-        <w:t>'Will save figures into %s\n',</w:t>
-      </w:r>
-      <w:proofErr w:type="spellStart"/>
-      <w:r>
-        <w:rPr>
-          <w:rFonts w:asciiTheme="majorHAnsi" w:hAnsiTheme="majorHAnsi" w:cstheme="majorHAnsi"/>
-          <w:sz w:val="13"/>
-          <w:szCs w:val="13"/>
-        </w:rPr>
-        <w:t>figureDir</w:t>
-      </w:r>
-      <w:proofErr w:type="spellEnd"/>
-      <w:r>
-        <w:rPr>
-          <w:rFonts w:asciiTheme="majorHAnsi" w:hAnsiTheme="majorHAnsi" w:cstheme="majorHAnsi"/>
-          <w:sz w:val="13"/>
-          <w:szCs w:val="13"/>
-        </w:rPr>
-        <w:t>)</w:t>
+      <w:r>
+        <w:rPr>
+          <w:rFonts w:asciiTheme="majorHAnsi" w:hAnsiTheme="majorHAnsi" w:cstheme="majorHAnsi"/>
+          <w:sz w:val="13"/>
+          <w:szCs w:val="13"/>
+        </w:rPr>
+        <w:t>fprintf('Will save figures into %s\n',figureDir)</w:t>
       </w:r>
     </w:p>
     <w:p>
@@ -863,25 +573,7 @@
           <w:sz w:val="13"/>
           <w:szCs w:val="13"/>
         </w:rPr>
-        <w:t>if (</w:t>
-      </w:r>
-      <w:proofErr w:type="spellStart"/>
-      <w:r>
-        <w:rPr>
-          <w:rFonts w:asciiTheme="majorHAnsi" w:hAnsiTheme="majorHAnsi" w:cstheme="majorHAnsi"/>
-          <w:sz w:val="13"/>
-          <w:szCs w:val="13"/>
-        </w:rPr>
-        <w:t>saveFigures</w:t>
-      </w:r>
-      <w:proofErr w:type="spellEnd"/>
-      <w:r>
-        <w:rPr>
-          <w:rFonts w:asciiTheme="majorHAnsi" w:hAnsiTheme="majorHAnsi" w:cstheme="majorHAnsi"/>
-          <w:sz w:val="13"/>
-          <w:szCs w:val="13"/>
-        </w:rPr>
-        <w:t>)</w:t>
+        <w:t>if (saveFigures)</w:t>
       </w:r>
     </w:p>
     <w:p>
@@ -922,79 +614,7 @@
           <w:sz w:val="13"/>
           <w:szCs w:val="13"/>
         </w:rPr>
-        <w:t>NicePlot.exportFigToPDF(</w:t>
-      </w:r>
-      <w:proofErr w:type="gramStart"/>
-      <w:r>
-        <w:rPr>
-          <w:rFonts w:asciiTheme="majorHAnsi" w:hAnsiTheme="majorHAnsi" w:cstheme="majorHAnsi"/>
-          <w:sz w:val="13"/>
-          <w:szCs w:val="13"/>
-        </w:rPr>
-        <w:t>fullfile(</w:t>
-      </w:r>
-      <w:proofErr w:type="gramEnd"/>
-      <w:r>
-        <w:rPr>
-          <w:rFonts w:asciiTheme="majorHAnsi" w:hAnsiTheme="majorHAnsi" w:cstheme="majorHAnsi"/>
-          <w:sz w:val="13"/>
-          <w:szCs w:val="13"/>
-        </w:rPr>
-        <w:t xml:space="preserve">figureDir,sprintf('theMRGCMosaicActivation_%dChecks_%s.pdf', </w:t>
-      </w:r>
-      <w:proofErr w:type="spellStart"/>
-      <w:r>
-        <w:rPr>
-          <w:rFonts w:asciiTheme="majorHAnsi" w:hAnsiTheme="majorHAnsi" w:cstheme="majorHAnsi"/>
-          <w:sz w:val="13"/>
-          <w:szCs w:val="13"/>
-        </w:rPr>
-        <w:t>numberOfChecks</w:t>
-      </w:r>
-      <w:proofErr w:type="spellEnd"/>
-      <w:r>
-        <w:rPr>
-          <w:rFonts w:asciiTheme="majorHAnsi" w:hAnsiTheme="majorHAnsi" w:cstheme="majorHAnsi"/>
-          <w:sz w:val="13"/>
-          <w:szCs w:val="13"/>
-        </w:rPr>
-        <w:t xml:space="preserve">, </w:t>
-      </w:r>
-      <w:proofErr w:type="spellStart"/>
-      <w:r>
-        <w:rPr>
-          <w:rFonts w:asciiTheme="majorHAnsi" w:hAnsiTheme="majorHAnsi" w:cstheme="majorHAnsi"/>
-          <w:sz w:val="13"/>
-          <w:szCs w:val="13"/>
-        </w:rPr>
-        <w:t>postFix</w:t>
-      </w:r>
-      <w:proofErr w:type="spellEnd"/>
-      <w:r>
-        <w:rPr>
-          <w:rFonts w:asciiTheme="majorHAnsi" w:hAnsiTheme="majorHAnsi" w:cstheme="majorHAnsi"/>
-          <w:sz w:val="13"/>
-          <w:szCs w:val="13"/>
-        </w:rPr>
-        <w:t xml:space="preserve">)), </w:t>
-      </w:r>
-      <w:proofErr w:type="spellStart"/>
-      <w:r>
-        <w:rPr>
-          <w:rFonts w:asciiTheme="majorHAnsi" w:hAnsiTheme="majorHAnsi" w:cstheme="majorHAnsi"/>
-          <w:sz w:val="13"/>
-          <w:szCs w:val="13"/>
-        </w:rPr>
-        <w:t>hFig</w:t>
-      </w:r>
-      <w:proofErr w:type="spellEnd"/>
-      <w:r>
-        <w:rPr>
-          <w:rFonts w:asciiTheme="majorHAnsi" w:hAnsiTheme="majorHAnsi" w:cstheme="majorHAnsi"/>
-          <w:sz w:val="13"/>
-          <w:szCs w:val="13"/>
-        </w:rPr>
-        <w:t>, 300);</w:t>
+        <w:t>NicePlot.exportFigToPDF(fullfile(figureDir,sprintf('theMRGCMosaicActivation_%dChecks_%s.pdf', numberOfChecks, postFix)), hFig, 300);</w:t>
       </w:r>
     </w:p>
     <w:p>
@@ -1062,125 +682,80 @@
           <w:szCs w:val="13"/>
         </w:rPr>
         <w:tab/>
-      </w:r>
-      <w:proofErr w:type="spellStart"/>
-      <w:r>
-        <w:rPr>
-          <w:rFonts w:asciiTheme="majorHAnsi" w:hAnsiTheme="majorHAnsi" w:cstheme="majorHAnsi"/>
-          <w:sz w:val="13"/>
-          <w:szCs w:val="13"/>
-        </w:rPr>
         <w:t>t_cMosaicAndOpticsGrid</w:t>
       </w:r>
-      <w:proofErr w:type="spellEnd"/>
-    </w:p>
-    <w:p>
-      <w:pPr>
-        <w:rPr>
-          <w:rFonts w:asciiTheme="majorHAnsi" w:hAnsiTheme="majorHAnsi" w:cstheme="majorHAnsi"/>
-          <w:sz w:val="13"/>
-          <w:szCs w:val="13"/>
-        </w:rPr>
-      </w:pPr>
-      <w:r>
-        <w:rPr>
-          <w:rFonts w:asciiTheme="majorHAnsi" w:hAnsiTheme="majorHAnsi" w:cstheme="majorHAnsi"/>
-          <w:sz w:val="13"/>
-          <w:szCs w:val="13"/>
-        </w:rPr>
-        <w:tab/>
-      </w:r>
-      <w:proofErr w:type="spellStart"/>
-      <w:r>
-        <w:rPr>
-          <w:rFonts w:asciiTheme="majorHAnsi" w:hAnsiTheme="majorHAnsi" w:cstheme="majorHAnsi"/>
-          <w:sz w:val="13"/>
-          <w:szCs w:val="13"/>
-        </w:rPr>
+    </w:p>
+    <w:p>
+      <w:pPr>
+        <w:rPr>
+          <w:rFonts w:asciiTheme="majorHAnsi" w:hAnsiTheme="majorHAnsi" w:cstheme="majorHAnsi"/>
+          <w:sz w:val="13"/>
+          <w:szCs w:val="13"/>
+        </w:rPr>
+      </w:pPr>
+      <w:r>
+        <w:rPr>
+          <w:rFonts w:asciiTheme="majorHAnsi" w:hAnsiTheme="majorHAnsi" w:cstheme="majorHAnsi"/>
+          <w:sz w:val="13"/>
+          <w:szCs w:val="13"/>
+        </w:rPr>
+        <w:tab/>
         <w:t>t_cMosaicEccVaryingOptics</w:t>
       </w:r>
-      <w:proofErr w:type="spellEnd"/>
-    </w:p>
-    <w:p>
-      <w:pPr>
-        <w:rPr>
-          <w:rFonts w:asciiTheme="majorHAnsi" w:hAnsiTheme="majorHAnsi" w:cstheme="majorHAnsi"/>
-          <w:sz w:val="13"/>
-          <w:szCs w:val="13"/>
-        </w:rPr>
-      </w:pPr>
-      <w:r>
-        <w:rPr>
-          <w:rFonts w:asciiTheme="majorHAnsi" w:hAnsiTheme="majorHAnsi" w:cstheme="majorHAnsi"/>
-          <w:sz w:val="13"/>
-          <w:szCs w:val="13"/>
-        </w:rPr>
-        <w:tab/>
-      </w:r>
-      <w:proofErr w:type="spellStart"/>
-      <w:r>
-        <w:rPr>
-          <w:rFonts w:asciiTheme="majorHAnsi" w:hAnsiTheme="majorHAnsi" w:cstheme="majorHAnsi"/>
-          <w:sz w:val="13"/>
-          <w:szCs w:val="13"/>
-        </w:rPr>
+    </w:p>
+    <w:p>
+      <w:pPr>
+        <w:rPr>
+          <w:rFonts w:asciiTheme="majorHAnsi" w:hAnsiTheme="majorHAnsi" w:cstheme="majorHAnsi"/>
+          <w:sz w:val="13"/>
+          <w:szCs w:val="13"/>
+        </w:rPr>
+      </w:pPr>
+      <w:r>
+        <w:rPr>
+          <w:rFonts w:asciiTheme="majorHAnsi" w:hAnsiTheme="majorHAnsi" w:cstheme="majorHAnsi"/>
+          <w:sz w:val="13"/>
+          <w:szCs w:val="13"/>
+        </w:rPr>
+        <w:tab/>
         <w:t>t_cMosaicRankedSubjectsOptics</w:t>
       </w:r>
-      <w:proofErr w:type="spellEnd"/>
-    </w:p>
-    <w:p>
-      <w:pPr>
-        <w:rPr>
-          <w:rFonts w:asciiTheme="majorHAnsi" w:hAnsiTheme="majorHAnsi" w:cstheme="majorHAnsi"/>
-          <w:sz w:val="13"/>
-          <w:szCs w:val="13"/>
-        </w:rPr>
-      </w:pPr>
-      <w:r>
-        <w:rPr>
-          <w:rFonts w:asciiTheme="majorHAnsi" w:hAnsiTheme="majorHAnsi" w:cstheme="majorHAnsi"/>
-          <w:sz w:val="13"/>
-          <w:szCs w:val="13"/>
-        </w:rPr>
-        <w:tab/>
-      </w:r>
-      <w:proofErr w:type="spellStart"/>
-      <w:r>
-        <w:rPr>
-          <w:rFonts w:asciiTheme="majorHAnsi" w:hAnsiTheme="majorHAnsi" w:cstheme="majorHAnsi"/>
-          <w:sz w:val="13"/>
-          <w:szCs w:val="13"/>
-        </w:rPr>
+    </w:p>
+    <w:p>
+      <w:pPr>
+        <w:rPr>
+          <w:rFonts w:asciiTheme="majorHAnsi" w:hAnsiTheme="majorHAnsi" w:cstheme="majorHAnsi"/>
+          <w:sz w:val="13"/>
+          <w:szCs w:val="13"/>
+        </w:rPr>
+      </w:pPr>
+      <w:r>
+        <w:rPr>
+          <w:rFonts w:asciiTheme="majorHAnsi" w:hAnsiTheme="majorHAnsi" w:cstheme="majorHAnsi"/>
+          <w:sz w:val="13"/>
+          <w:szCs w:val="13"/>
+        </w:rPr>
+        <w:tab/>
         <w:t>t_cMosaicSinewaveStimuli</w:t>
       </w:r>
-      <w:proofErr w:type="spellEnd"/>
-    </w:p>
-    <w:p>
-      <w:pPr>
-        <w:rPr>
-          <w:rFonts w:asciiTheme="majorHAnsi" w:hAnsiTheme="majorHAnsi" w:cstheme="majorHAnsi"/>
-          <w:sz w:val="13"/>
-          <w:szCs w:val="13"/>
-        </w:rPr>
-      </w:pPr>
-      <w:r>
-        <w:rPr>
-          <w:rFonts w:asciiTheme="majorHAnsi" w:hAnsiTheme="majorHAnsi" w:cstheme="majorHAnsi"/>
-          <w:sz w:val="13"/>
-          <w:szCs w:val="13"/>
-        </w:rPr>
-        <w:tab/>
-      </w:r>
-      <w:proofErr w:type="spellStart"/>
-      <w:r>
-        <w:rPr>
-          <w:rFonts w:asciiTheme="majorHAnsi" w:hAnsiTheme="majorHAnsi" w:cstheme="majorHAnsi"/>
-          <w:sz w:val="13"/>
-          <w:szCs w:val="13"/>
-        </w:rPr>
+    </w:p>
+    <w:p>
+      <w:pPr>
+        <w:rPr>
+          <w:rFonts w:asciiTheme="majorHAnsi" w:hAnsiTheme="majorHAnsi" w:cstheme="majorHAnsi"/>
+          <w:sz w:val="13"/>
+          <w:szCs w:val="13"/>
+        </w:rPr>
+      </w:pPr>
+      <w:r>
+        <w:rPr>
+          <w:rFonts w:asciiTheme="majorHAnsi" w:hAnsiTheme="majorHAnsi" w:cstheme="majorHAnsi"/>
+          <w:sz w:val="13"/>
+          <w:szCs w:val="13"/>
+        </w:rPr>
+        <w:tab/>
         <w:t>t_cMosaicSinewaveStimulus</w:t>
       </w:r>
-      <w:proofErr w:type="spellEnd"/>
     </w:p>
     <w:p>
       <w:pPr>
@@ -1223,42 +798,7 @@
           <w:szCs w:val="13"/>
         </w:rPr>
         <w:tab/>
-      </w:r>
-      <w:proofErr w:type="spellStart"/>
-      <w:r>
-        <w:rPr>
-          <w:rFonts w:asciiTheme="majorHAnsi" w:hAnsiTheme="majorHAnsi" w:cstheme="majorHAnsi"/>
-          <w:sz w:val="13"/>
-          <w:szCs w:val="13"/>
-        </w:rPr>
-        <w:t>isettools</w:t>
-      </w:r>
-      <w:proofErr w:type="spellEnd"/>
-      <w:r>
-        <w:rPr>
-          <w:rFonts w:asciiTheme="majorHAnsi" w:hAnsiTheme="majorHAnsi" w:cstheme="majorHAnsi"/>
-          <w:sz w:val="13"/>
-          <w:szCs w:val="13"/>
-        </w:rPr>
-        <w:t>/</w:t>
-      </w:r>
-      <w:proofErr w:type="spellStart"/>
-      <w:r>
-        <w:rPr>
-          <w:rFonts w:asciiTheme="majorHAnsi" w:hAnsiTheme="majorHAnsi" w:cstheme="majorHAnsi"/>
-          <w:sz w:val="13"/>
-          <w:szCs w:val="13"/>
-        </w:rPr>
-        <w:t>ganglioncells</w:t>
-      </w:r>
-      <w:proofErr w:type="spellEnd"/>
-      <w:r>
-        <w:rPr>
-          <w:rFonts w:asciiTheme="majorHAnsi" w:hAnsiTheme="majorHAnsi" w:cstheme="majorHAnsi"/>
-          <w:sz w:val="13"/>
-          <w:szCs w:val="13"/>
-        </w:rPr>
-        <w:t>/demos</w:t>
+        <w:t>isettools/ganglioncells/demos</w:t>
       </w:r>
     </w:p>
     <w:p>
@@ -1331,23 +871,13 @@
         <w:tab/>
         <w:t xml:space="preserve">DHB: I made changes to </w:t>
       </w:r>
-      <w:proofErr w:type="spellStart"/>
-      <w:r>
-        <w:rPr>
-          <w:rFonts w:asciiTheme="majorHAnsi" w:hAnsiTheme="majorHAnsi" w:cstheme="majorHAnsi"/>
-          <w:sz w:val="13"/>
-          <w:szCs w:val="13"/>
-        </w:rPr>
-        <w:t>computePSFandOTF</w:t>
-      </w:r>
-      <w:proofErr w:type="spellEnd"/>
-      <w:r>
-        <w:rPr>
-          <w:rFonts w:asciiTheme="majorHAnsi" w:hAnsiTheme="majorHAnsi" w:cstheme="majorHAnsi"/>
-          <w:sz w:val="13"/>
-          <w:szCs w:val="13"/>
-        </w:rPr>
-        <w:t xml:space="preserve"> that seem rational to me and make this run again. </w:t>
+      <w:r>
+        <w:rPr>
+          <w:rFonts w:asciiTheme="majorHAnsi" w:hAnsiTheme="majorHAnsi" w:cstheme="majorHAnsi"/>
+          <w:sz w:val="13"/>
+          <w:szCs w:val="13"/>
+        </w:rPr>
+        <w:t xml:space="preserve">computePSFandOTF that seem rational to me and make this run again. </w:t>
       </w:r>
     </w:p>
     <w:p>
@@ -1383,24 +913,7 @@
           <w:szCs w:val="13"/>
         </w:rPr>
         <w:tab/>
-      </w:r>
-      <w:proofErr w:type="spellStart"/>
-      <w:r>
-        <w:rPr>
-          <w:rFonts w:asciiTheme="majorHAnsi" w:hAnsiTheme="majorHAnsi" w:cstheme="majorHAnsi"/>
-          <w:sz w:val="13"/>
-          <w:szCs w:val="13"/>
-        </w:rPr>
-        <w:t>ISETBio</w:t>
-      </w:r>
-      <w:proofErr w:type="spellEnd"/>
-      <w:r>
-        <w:rPr>
-          <w:rFonts w:asciiTheme="majorHAnsi" w:hAnsiTheme="majorHAnsi" w:cstheme="majorHAnsi"/>
-          <w:sz w:val="13"/>
-          <w:szCs w:val="13"/>
-        </w:rPr>
-        <w:t xml:space="preserve"> branch.  But we may want to do some numerical checks on the whole thing.</w:t>
+        <w:t>ISETBio branch.  But we may want to do some numerical checks on the whole thing.</w:t>
       </w:r>
     </w:p>
     <w:p>
@@ -1474,23 +987,13 @@
         <w:tab/>
         <w:t>“</w:t>
       </w:r>
-      <w:proofErr w:type="gramStart"/>
-      <w:r>
-        <w:rPr>
-          <w:rFonts w:asciiTheme="majorHAnsi" w:hAnsiTheme="majorHAnsi" w:cstheme="majorHAnsi"/>
-          <w:sz w:val="13"/>
-          <w:szCs w:val="13"/>
-        </w:rPr>
-        <w:t>cone</w:t>
-      </w:r>
-      <w:proofErr w:type="gramEnd"/>
-      <w:r>
-        <w:rPr>
-          <w:rFonts w:asciiTheme="majorHAnsi" w:hAnsiTheme="majorHAnsi" w:cstheme="majorHAnsi"/>
-          <w:sz w:val="13"/>
-          <w:szCs w:val="13"/>
-        </w:rPr>
-        <w:t xml:space="preserve"> aperture is not Gaussian, so cannot visualize characteristic radius. Visualizing the diameter</w:t>
+      <w:r>
+        <w:rPr>
+          <w:rFonts w:asciiTheme="majorHAnsi" w:hAnsiTheme="majorHAnsi" w:cstheme="majorHAnsi"/>
+          <w:sz w:val="13"/>
+          <w:szCs w:val="13"/>
+        </w:rPr>
+        <w:t>cone aperture is not Gaussian, so cannot visualize characteristic radius. Visualizing the diameter</w:t>
       </w:r>
       <w:r>
         <w:rPr>
@@ -1516,54 +1019,26 @@
           <w:szCs w:val="13"/>
         </w:rPr>
         <w:tab/>
-        <w:t xml:space="preserve">It is not reassuring to a new user, or anyone, to have tutorials in a package print </w:t>
-      </w:r>
-      <w:proofErr w:type="gramStart"/>
-      <w:r>
-        <w:rPr>
-          <w:rFonts w:asciiTheme="majorHAnsi" w:hAnsiTheme="majorHAnsi" w:cstheme="majorHAnsi"/>
-          <w:sz w:val="13"/>
-          <w:szCs w:val="13"/>
-        </w:rPr>
-        <w:t>warnings</w:t>
-      </w:r>
-      <w:proofErr w:type="gramEnd"/>
-      <w:r>
-        <w:rPr>
-          <w:rFonts w:asciiTheme="majorHAnsi" w:hAnsiTheme="majorHAnsi" w:cstheme="majorHAnsi"/>
-          <w:sz w:val="13"/>
-          <w:szCs w:val="13"/>
-        </w:rPr>
-        <w:t>. It’s</w:t>
-      </w:r>
-    </w:p>
-    <w:p>
-      <w:pPr>
-        <w:rPr>
-          <w:rFonts w:asciiTheme="majorHAnsi" w:hAnsiTheme="majorHAnsi" w:cstheme="majorHAnsi"/>
-          <w:sz w:val="13"/>
-          <w:szCs w:val="13"/>
-        </w:rPr>
-      </w:pPr>
-      <w:r>
-        <w:rPr>
-          <w:rFonts w:asciiTheme="majorHAnsi" w:hAnsiTheme="majorHAnsi" w:cstheme="majorHAnsi"/>
-          <w:sz w:val="13"/>
-          <w:szCs w:val="13"/>
-        </w:rPr>
-        <w:tab/>
-        <w:t xml:space="preserve">the sort of thing that would make someone stop exploring.  If it’s expected behavior, </w:t>
-      </w:r>
-      <w:proofErr w:type="gramStart"/>
-      <w:r>
-        <w:rPr>
-          <w:rFonts w:asciiTheme="majorHAnsi" w:hAnsiTheme="majorHAnsi" w:cstheme="majorHAnsi"/>
-          <w:sz w:val="13"/>
-          <w:szCs w:val="13"/>
-        </w:rPr>
-        <w:t>there</w:t>
-      </w:r>
-      <w:proofErr w:type="gramEnd"/>
+        <w:t>It is not reassuring to a new user, or anyone, to have tutorials in a package print warnings. It’s</w:t>
+      </w:r>
+    </w:p>
+    <w:p>
+      <w:pPr>
+        <w:rPr>
+          <w:rFonts w:asciiTheme="majorHAnsi" w:hAnsiTheme="majorHAnsi" w:cstheme="majorHAnsi"/>
+          <w:sz w:val="13"/>
+          <w:szCs w:val="13"/>
+        </w:rPr>
+      </w:pPr>
+      <w:r>
+        <w:rPr>
+          <w:rFonts w:asciiTheme="majorHAnsi" w:hAnsiTheme="majorHAnsi" w:cstheme="majorHAnsi"/>
+          <w:sz w:val="13"/>
+          <w:szCs w:val="13"/>
+        </w:rPr>
+        <w:tab/>
+        <w:t>the sort of thing that would make someone stop exploring.  If it’s expected behavior, there</w:t>
+      </w:r>
     </w:p>
     <w:p>
       <w:pPr>
@@ -1685,18 +1160,8 @@
           <w:szCs w:val="13"/>
         </w:rPr>
         <w:tab/>
-        <w:t xml:space="preserve">I am not sure it is helpful to have tutorials that take so long.  Indeed, I had to kill it before </w:t>
-      </w:r>
-      <w:proofErr w:type="gramStart"/>
-      <w:r>
-        <w:rPr>
-          <w:rFonts w:asciiTheme="majorHAnsi" w:hAnsiTheme="majorHAnsi" w:cstheme="majorHAnsi"/>
-          <w:sz w:val="13"/>
-          <w:szCs w:val="13"/>
-        </w:rPr>
-        <w:t>it</w:t>
-      </w:r>
-      <w:proofErr w:type="gramEnd"/>
+        <w:t>I am not sure it is helpful to have tutorials that take so long.  Indeed, I had to kill it before it</w:t>
+      </w:r>
     </w:p>
     <w:p>
       <w:pPr>
@@ -1818,25 +1283,7 @@
           <w:szCs w:val="13"/>
         </w:rPr>
         <w:tab/>
-        <w:t xml:space="preserve">saving them to the </w:t>
-      </w:r>
-      <w:proofErr w:type="spellStart"/>
-      <w:r>
-        <w:rPr>
-          <w:rFonts w:asciiTheme="majorHAnsi" w:hAnsiTheme="majorHAnsi" w:cstheme="majorHAnsi"/>
-          <w:sz w:val="13"/>
-          <w:szCs w:val="13"/>
-        </w:rPr>
-        <w:t>ISETBio</w:t>
-      </w:r>
-      <w:proofErr w:type="spellEnd"/>
-      <w:r>
-        <w:rPr>
-          <w:rFonts w:asciiTheme="majorHAnsi" w:hAnsiTheme="majorHAnsi" w:cstheme="majorHAnsi"/>
-          <w:sz w:val="13"/>
-          <w:szCs w:val="13"/>
-        </w:rPr>
-        <w:t xml:space="preserve"> tree anywhere other than local, that would be less than desirable.</w:t>
+        <w:t>saving them to the ISETBio tree anywhere other than local, that would be less than desirable.</w:t>
       </w:r>
     </w:p>
     <w:p>
@@ -1906,43 +1353,7 @@
           <w:szCs w:val="13"/>
         </w:rPr>
         <w:tab/>
-        <w:t xml:space="preserve">This is broken on the </w:t>
-      </w:r>
-      <w:proofErr w:type="spellStart"/>
-      <w:r>
-        <w:rPr>
-          <w:rFonts w:asciiTheme="majorHAnsi" w:hAnsiTheme="majorHAnsi" w:cstheme="majorHAnsi"/>
-          <w:sz w:val="13"/>
-          <w:szCs w:val="13"/>
-        </w:rPr>
-        <w:t>ISETBio</w:t>
-      </w:r>
-      <w:proofErr w:type="spellEnd"/>
-      <w:r>
-        <w:rPr>
-          <w:rFonts w:asciiTheme="majorHAnsi" w:hAnsiTheme="majorHAnsi" w:cstheme="majorHAnsi"/>
-          <w:sz w:val="13"/>
-          <w:szCs w:val="13"/>
-        </w:rPr>
-        <w:t xml:space="preserve"> master as well, somewhere deep in </w:t>
-      </w:r>
-      <w:proofErr w:type="spellStart"/>
-      <w:r>
-        <w:rPr>
-          <w:rFonts w:asciiTheme="majorHAnsi" w:hAnsiTheme="majorHAnsi" w:cstheme="majorHAnsi"/>
-          <w:sz w:val="13"/>
-          <w:szCs w:val="13"/>
-        </w:rPr>
-        <w:t>cMosaic</w:t>
-      </w:r>
-      <w:proofErr w:type="spellEnd"/>
-      <w:r>
-        <w:rPr>
-          <w:rFonts w:asciiTheme="majorHAnsi" w:hAnsiTheme="majorHAnsi" w:cstheme="majorHAnsi"/>
-          <w:sz w:val="13"/>
-          <w:szCs w:val="13"/>
-        </w:rPr>
-        <w:t xml:space="preserve"> compute.  Can you have a look?</w:t>
+        <w:t>This is broken on the ISETBio master as well, somewhere deep in cMosaic compute.  Can you have a look?</w:t>
       </w:r>
     </w:p>
     <w:p>
@@ -2116,18 +1527,8 @@
           <w:sz w:val="13"/>
           <w:szCs w:val="13"/>
         </w:rPr>
-        <w:t xml:space="preserve">** structs 's1' and 's2' have different number of fields: 4 vs </w:t>
-      </w:r>
-      <w:proofErr w:type="gramStart"/>
-      <w:r>
-        <w:rPr>
-          <w:rFonts w:asciiTheme="majorHAnsi" w:hAnsiTheme="majorHAnsi" w:cstheme="majorHAnsi"/>
-          <w:sz w:val="13"/>
-          <w:szCs w:val="13"/>
-        </w:rPr>
-        <w:t>3</w:t>
-      </w:r>
-      <w:proofErr w:type="gramEnd"/>
+        <w:t>** structs 's1' and 's2' have different number of fields: 4 vs 3</w:t>
+      </w:r>
     </w:p>
     <w:p>
       <w:pPr>
@@ -2214,18 +1615,147 @@
           <w:szCs w:val="13"/>
         </w:rPr>
         <w:tab/>
-        <w:t xml:space="preserve">Fails because it can't find data </w:t>
-      </w:r>
-      <w:proofErr w:type="gramStart"/>
-      <w:r>
-        <w:rPr>
-          <w:rFonts w:asciiTheme="majorHAnsi" w:hAnsiTheme="majorHAnsi" w:cstheme="majorHAnsi"/>
-          <w:sz w:val="13"/>
-          <w:szCs w:val="13"/>
-        </w:rPr>
-        <w:t>file</w:t>
-      </w:r>
-      <w:proofErr w:type="gramEnd"/>
+        <w:t xml:space="preserve">Fails because it can't find data file </w:t>
+      </w:r>
+    </w:p>
+    <w:p>
+      <w:pPr>
+        <w:rPr>
+          <w:rFonts w:asciiTheme="majorHAnsi" w:hAnsiTheme="majorHAnsi" w:cstheme="majorHAnsi"/>
+          <w:sz w:val="13"/>
+          <w:szCs w:val="13"/>
+        </w:rPr>
+      </w:pPr>
+      <w:r>
+        <w:rPr>
+          <w:rFonts w:asciiTheme="majorHAnsi" w:hAnsiTheme="majorHAnsi" w:cstheme="majorHAnsi"/>
+          <w:sz w:val="13"/>
+          <w:szCs w:val="13"/>
+        </w:rPr>
+        <w:tab/>
+      </w:r>
+      <w:r>
+        <w:rPr>
+          <w:rFonts w:asciiTheme="majorHAnsi" w:hAnsiTheme="majorHAnsi" w:cstheme="majorHAnsi"/>
+          <w:sz w:val="13"/>
+          <w:szCs w:val="13"/>
+        </w:rPr>
+        <w:t>Unable to find file or directory '/Users/dhb/Documents/MATLAB/toolboxes/isetcam/CurcioConesRods.mat'.</w:t>
+      </w:r>
+    </w:p>
+    <w:p>
+      <w:pPr>
+        <w:rPr>
+          <w:rFonts w:asciiTheme="majorHAnsi" w:hAnsiTheme="majorHAnsi" w:cstheme="majorHAnsi"/>
+          <w:sz w:val="13"/>
+          <w:szCs w:val="13"/>
+        </w:rPr>
+      </w:pPr>
+    </w:p>
+    <w:p>
+      <w:pPr>
+        <w:rPr>
+          <w:rFonts w:asciiTheme="majorHAnsi" w:hAnsiTheme="majorHAnsi" w:cstheme="majorHAnsi"/>
+          <w:sz w:val="13"/>
+          <w:szCs w:val="13"/>
+        </w:rPr>
+      </w:pPr>
+      <w:r>
+        <w:rPr>
+          <w:rFonts w:asciiTheme="majorHAnsi" w:hAnsiTheme="majorHAnsi" w:cstheme="majorHAnsi"/>
+          <w:sz w:val="13"/>
+          <w:szCs w:val="13"/>
+        </w:rPr>
+        <w:t>/Users/dhb/Documents/MATLAB/toolboxes/isetbio/tutorials/cmosaic/t_cMosaicSpatioTemporalStimulation.m -- BROKEN!</w:t>
+      </w:r>
+    </w:p>
+    <w:p>
+      <w:pPr>
+        <w:rPr>
+          <w:rFonts w:asciiTheme="majorHAnsi" w:hAnsiTheme="majorHAnsi" w:cstheme="majorHAnsi"/>
+          <w:sz w:val="13"/>
+          <w:szCs w:val="13"/>
+        </w:rPr>
+      </w:pPr>
+      <w:r>
+        <w:rPr>
+          <w:rFonts w:asciiTheme="majorHAnsi" w:hAnsiTheme="majorHAnsi" w:cstheme="majorHAnsi"/>
+          <w:sz w:val="13"/>
+          <w:szCs w:val="13"/>
+        </w:rPr>
+        <w:tab/>
+        <w:t>@Nicolas</w:t>
+      </w:r>
+    </w:p>
+    <w:p>
+      <w:pPr>
+        <w:rPr>
+          <w:rFonts w:asciiTheme="majorHAnsi" w:hAnsiTheme="majorHAnsi" w:cstheme="majorHAnsi"/>
+          <w:sz w:val="13"/>
+          <w:szCs w:val="13"/>
+        </w:rPr>
+      </w:pPr>
+      <w:r>
+        <w:rPr>
+          <w:rFonts w:asciiTheme="majorHAnsi" w:hAnsiTheme="majorHAnsi" w:cstheme="majorHAnsi"/>
+          <w:sz w:val="13"/>
+          <w:szCs w:val="13"/>
+        </w:rPr>
+        <w:tab/>
+        <w:t xml:space="preserve">This was initially broken because it relied on the sceGrating method in ISETBioCSFGenerator.  </w:t>
+      </w:r>
+      <w:r>
+        <w:rPr>
+          <w:rFonts w:asciiTheme="majorHAnsi" w:hAnsiTheme="majorHAnsi" w:cstheme="majorHAnsi"/>
+          <w:sz w:val="13"/>
+          <w:szCs w:val="13"/>
+        </w:rPr>
+        <w:t>Probably it</w:t>
+      </w:r>
+    </w:p>
+    <w:p>
+      <w:pPr>
+        <w:rPr>
+          <w:rFonts w:asciiTheme="majorHAnsi" w:hAnsiTheme="majorHAnsi" w:cstheme="majorHAnsi"/>
+          <w:sz w:val="13"/>
+          <w:szCs w:val="13"/>
+        </w:rPr>
+      </w:pPr>
+      <w:r>
+        <w:rPr>
+          <w:rFonts w:asciiTheme="majorHAnsi" w:hAnsiTheme="majorHAnsi" w:cstheme="majorHAnsi"/>
+          <w:sz w:val="13"/>
+          <w:szCs w:val="13"/>
+        </w:rPr>
+        <w:tab/>
+        <w:t>could ever run because it was developed at a moment when the CSFGenerator was on the path.</w:t>
+      </w:r>
+    </w:p>
+    <w:p>
+      <w:pPr>
+        <w:rPr>
+          <w:rFonts w:asciiTheme="majorHAnsi" w:hAnsiTheme="majorHAnsi" w:cstheme="majorHAnsi"/>
+          <w:sz w:val="13"/>
+          <w:szCs w:val="13"/>
+        </w:rPr>
+      </w:pPr>
+      <w:r>
+        <w:rPr>
+          <w:rFonts w:asciiTheme="majorHAnsi" w:hAnsiTheme="majorHAnsi" w:cstheme="majorHAnsi"/>
+          <w:sz w:val="13"/>
+          <w:szCs w:val="13"/>
+        </w:rPr>
+        <w:lastRenderedPageBreak/>
+        <w:tab/>
+      </w:r>
+      <w:r>
+        <w:rPr>
+          <w:rFonts w:asciiTheme="majorHAnsi" w:hAnsiTheme="majorHAnsi" w:cstheme="majorHAnsi"/>
+          <w:sz w:val="13"/>
+          <w:szCs w:val="13"/>
+        </w:rPr>
+        <w:t>I moved it over</w:t>
+      </w:r>
       <w:r>
         <w:rPr>
           <w:rFonts w:asciiTheme="majorHAnsi" w:hAnsiTheme="majorHAnsi" w:cstheme="majorHAnsi"/>
@@ -2234,232 +1764,13 @@
         </w:rPr>
         <w:t xml:space="preserve"> </w:t>
       </w:r>
-    </w:p>
-    <w:p>
-      <w:pPr>
-        <w:rPr>
-          <w:rFonts w:asciiTheme="majorHAnsi" w:hAnsiTheme="majorHAnsi" w:cstheme="majorHAnsi"/>
-          <w:sz w:val="13"/>
-          <w:szCs w:val="13"/>
-        </w:rPr>
-      </w:pPr>
-      <w:r>
-        <w:rPr>
-          <w:rFonts w:asciiTheme="majorHAnsi" w:hAnsiTheme="majorHAnsi" w:cstheme="majorHAnsi"/>
-          <w:sz w:val="13"/>
-          <w:szCs w:val="13"/>
-        </w:rPr>
-        <w:tab/>
-      </w:r>
-      <w:r>
-        <w:rPr>
-          <w:rFonts w:asciiTheme="majorHAnsi" w:hAnsiTheme="majorHAnsi" w:cstheme="majorHAnsi"/>
-          <w:sz w:val="13"/>
-          <w:szCs w:val="13"/>
-        </w:rPr>
-        <w:t>Unable to find file or directory '/Users/dhb/Documents/MATLAB/toolboxes/isetcam/CurcioConesRods.mat'.</w:t>
-      </w:r>
-    </w:p>
-    <w:p>
-      <w:pPr>
-        <w:rPr>
-          <w:rFonts w:asciiTheme="majorHAnsi" w:hAnsiTheme="majorHAnsi" w:cstheme="majorHAnsi"/>
-          <w:sz w:val="13"/>
-          <w:szCs w:val="13"/>
-        </w:rPr>
-      </w:pPr>
-    </w:p>
-    <w:p>
-      <w:pPr>
-        <w:rPr>
-          <w:rFonts w:asciiTheme="majorHAnsi" w:hAnsiTheme="majorHAnsi" w:cstheme="majorHAnsi"/>
-          <w:sz w:val="13"/>
-          <w:szCs w:val="13"/>
-        </w:rPr>
-      </w:pPr>
-      <w:r>
-        <w:rPr>
-          <w:rFonts w:asciiTheme="majorHAnsi" w:hAnsiTheme="majorHAnsi" w:cstheme="majorHAnsi"/>
-          <w:sz w:val="13"/>
-          <w:szCs w:val="13"/>
-        </w:rPr>
-        <w:t>/Users/dhb/Documents/MATLAB/toolboxes/isetbio/tutorials/cmosaic/t_cMosaicSpatioTemporalStimulation.m -- BROKEN!</w:t>
-      </w:r>
-    </w:p>
-    <w:p>
-      <w:pPr>
-        <w:rPr>
-          <w:rFonts w:asciiTheme="majorHAnsi" w:hAnsiTheme="majorHAnsi" w:cstheme="majorHAnsi"/>
-          <w:sz w:val="13"/>
-          <w:szCs w:val="13"/>
-        </w:rPr>
-      </w:pPr>
-      <w:r>
-        <w:rPr>
-          <w:rFonts w:asciiTheme="majorHAnsi" w:hAnsiTheme="majorHAnsi" w:cstheme="majorHAnsi"/>
-          <w:sz w:val="13"/>
-          <w:szCs w:val="13"/>
-        </w:rPr>
-        <w:tab/>
-        <w:t>@Nicolas</w:t>
-      </w:r>
-    </w:p>
-    <w:p>
-      <w:pPr>
-        <w:rPr>
-          <w:rFonts w:asciiTheme="majorHAnsi" w:hAnsiTheme="majorHAnsi" w:cstheme="majorHAnsi"/>
-          <w:sz w:val="13"/>
-          <w:szCs w:val="13"/>
-        </w:rPr>
-      </w:pPr>
-      <w:r>
-        <w:rPr>
-          <w:rFonts w:asciiTheme="majorHAnsi" w:hAnsiTheme="majorHAnsi" w:cstheme="majorHAnsi"/>
-          <w:sz w:val="13"/>
-          <w:szCs w:val="13"/>
-        </w:rPr>
-        <w:tab/>
-        <w:t xml:space="preserve">This was initially broken because it relied on the </w:t>
-      </w:r>
-      <w:proofErr w:type="spellStart"/>
-      <w:r>
-        <w:rPr>
-          <w:rFonts w:asciiTheme="majorHAnsi" w:hAnsiTheme="majorHAnsi" w:cstheme="majorHAnsi"/>
-          <w:sz w:val="13"/>
-          <w:szCs w:val="13"/>
-        </w:rPr>
-        <w:t>sceGrating</w:t>
-      </w:r>
-      <w:proofErr w:type="spellEnd"/>
-      <w:r>
-        <w:rPr>
-          <w:rFonts w:asciiTheme="majorHAnsi" w:hAnsiTheme="majorHAnsi" w:cstheme="majorHAnsi"/>
-          <w:sz w:val="13"/>
-          <w:szCs w:val="13"/>
-        </w:rPr>
-        <w:t xml:space="preserve"> method in </w:t>
-      </w:r>
-      <w:proofErr w:type="spellStart"/>
-      <w:r>
-        <w:rPr>
-          <w:rFonts w:asciiTheme="majorHAnsi" w:hAnsiTheme="majorHAnsi" w:cstheme="majorHAnsi"/>
-          <w:sz w:val="13"/>
-          <w:szCs w:val="13"/>
-        </w:rPr>
-        <w:t>ISETBioCSFGenerator</w:t>
-      </w:r>
-      <w:proofErr w:type="spellEnd"/>
-      <w:r>
-        <w:rPr>
-          <w:rFonts w:asciiTheme="majorHAnsi" w:hAnsiTheme="majorHAnsi" w:cstheme="majorHAnsi"/>
-          <w:sz w:val="13"/>
-          <w:szCs w:val="13"/>
-        </w:rPr>
-        <w:t xml:space="preserve">.  </w:t>
-      </w:r>
-      <w:r>
-        <w:rPr>
-          <w:rFonts w:asciiTheme="majorHAnsi" w:hAnsiTheme="majorHAnsi" w:cstheme="majorHAnsi"/>
-          <w:sz w:val="13"/>
-          <w:szCs w:val="13"/>
-        </w:rPr>
-        <w:t>Probably it</w:t>
-      </w:r>
-    </w:p>
-    <w:p>
-      <w:pPr>
-        <w:rPr>
-          <w:rFonts w:asciiTheme="majorHAnsi" w:hAnsiTheme="majorHAnsi" w:cstheme="majorHAnsi"/>
-          <w:sz w:val="13"/>
-          <w:szCs w:val="13"/>
-        </w:rPr>
-      </w:pPr>
-      <w:r>
-        <w:rPr>
-          <w:rFonts w:asciiTheme="majorHAnsi" w:hAnsiTheme="majorHAnsi" w:cstheme="majorHAnsi"/>
-          <w:sz w:val="13"/>
-          <w:szCs w:val="13"/>
-        </w:rPr>
-        <w:tab/>
-        <w:t xml:space="preserve">could ever run because it was developed at a moment when the </w:t>
-      </w:r>
-      <w:proofErr w:type="spellStart"/>
-      <w:r>
-        <w:rPr>
-          <w:rFonts w:asciiTheme="majorHAnsi" w:hAnsiTheme="majorHAnsi" w:cstheme="majorHAnsi"/>
-          <w:sz w:val="13"/>
-          <w:szCs w:val="13"/>
-        </w:rPr>
-        <w:t>CSFGenerator</w:t>
-      </w:r>
-      <w:proofErr w:type="spellEnd"/>
-      <w:r>
-        <w:rPr>
-          <w:rFonts w:asciiTheme="majorHAnsi" w:hAnsiTheme="majorHAnsi" w:cstheme="majorHAnsi"/>
-          <w:sz w:val="13"/>
-          <w:szCs w:val="13"/>
-        </w:rPr>
-        <w:t xml:space="preserve"> was on the path.</w:t>
-      </w:r>
-    </w:p>
-    <w:p>
-      <w:pPr>
-        <w:rPr>
-          <w:rFonts w:asciiTheme="majorHAnsi" w:hAnsiTheme="majorHAnsi" w:cstheme="majorHAnsi"/>
-          <w:sz w:val="13"/>
-          <w:szCs w:val="13"/>
-        </w:rPr>
-      </w:pPr>
-      <w:r>
-        <w:rPr>
-          <w:rFonts w:asciiTheme="majorHAnsi" w:hAnsiTheme="majorHAnsi" w:cstheme="majorHAnsi"/>
-          <w:sz w:val="13"/>
-          <w:szCs w:val="13"/>
-        </w:rPr>
-        <w:lastRenderedPageBreak/>
-        <w:tab/>
-      </w:r>
-      <w:r>
-        <w:rPr>
-          <w:rFonts w:asciiTheme="majorHAnsi" w:hAnsiTheme="majorHAnsi" w:cstheme="majorHAnsi"/>
-          <w:sz w:val="13"/>
-          <w:szCs w:val="13"/>
-        </w:rPr>
-        <w:t>I moved it over</w:t>
-      </w:r>
-      <w:r>
-        <w:rPr>
-          <w:rFonts w:asciiTheme="majorHAnsi" w:hAnsiTheme="majorHAnsi" w:cstheme="majorHAnsi"/>
-          <w:sz w:val="13"/>
-          <w:szCs w:val="13"/>
-        </w:rPr>
-        <w:t xml:space="preserve"> </w:t>
-      </w:r>
-      <w:r>
-        <w:rPr>
-          <w:rFonts w:asciiTheme="majorHAnsi" w:hAnsiTheme="majorHAnsi" w:cstheme="majorHAnsi"/>
-          <w:sz w:val="13"/>
-          <w:szCs w:val="13"/>
-        </w:rPr>
-        <w:t xml:space="preserve">to </w:t>
-      </w:r>
-      <w:proofErr w:type="spellStart"/>
-      <w:r>
-        <w:rPr>
-          <w:rFonts w:asciiTheme="majorHAnsi" w:hAnsiTheme="majorHAnsi" w:cstheme="majorHAnsi"/>
-          <w:sz w:val="13"/>
-          <w:szCs w:val="13"/>
-        </w:rPr>
-        <w:t>ISETBioCSFGenerator</w:t>
-      </w:r>
-      <w:proofErr w:type="spellEnd"/>
-      <w:r>
-        <w:rPr>
-          <w:rFonts w:asciiTheme="majorHAnsi" w:hAnsiTheme="majorHAnsi" w:cstheme="majorHAnsi"/>
-          <w:sz w:val="13"/>
-          <w:szCs w:val="13"/>
-        </w:rPr>
-        <w:t xml:space="preserve">.  Now it is broken </w:t>
+      <w:r>
+        <w:rPr>
+          <w:rFonts w:asciiTheme="majorHAnsi" w:hAnsiTheme="majorHAnsi" w:cstheme="majorHAnsi"/>
+          <w:sz w:val="13"/>
+          <w:szCs w:val="13"/>
+        </w:rPr>
+        <w:t xml:space="preserve">to ISETBioCSFGenerator.  Now it is broken </w:t>
       </w:r>
       <w:r>
         <w:rPr>
@@ -2475,25 +1786,7 @@
           <w:sz w:val="13"/>
           <w:szCs w:val="13"/>
         </w:rPr>
-        <w:t xml:space="preserve">for some other reason having to do with </w:t>
-      </w:r>
-      <w:proofErr w:type="spellStart"/>
-      <w:r>
-        <w:rPr>
-          <w:rFonts w:asciiTheme="majorHAnsi" w:hAnsiTheme="majorHAnsi" w:cstheme="majorHAnsi"/>
-          <w:sz w:val="13"/>
-          <w:szCs w:val="13"/>
-        </w:rPr>
-        <w:t>inteporating</w:t>
-      </w:r>
-      <w:proofErr w:type="spellEnd"/>
-      <w:r>
-        <w:rPr>
-          <w:rFonts w:asciiTheme="majorHAnsi" w:hAnsiTheme="majorHAnsi" w:cstheme="majorHAnsi"/>
-          <w:sz w:val="13"/>
-          <w:szCs w:val="13"/>
-        </w:rPr>
-        <w:t xml:space="preserve"> wavelengths.</w:t>
+        <w:t>for some other reason having to do with inteporating wavelengths.</w:t>
       </w:r>
     </w:p>
     <w:p>
@@ -2555,79 +1848,25 @@
           <w:szCs w:val="13"/>
         </w:rPr>
         <w:tab/>
-        <w:t>I fixed this so it runs by updating 'show' -&gt; '</w:t>
-      </w:r>
-      <w:proofErr w:type="spellStart"/>
-      <w:r>
-        <w:rPr>
-          <w:rFonts w:asciiTheme="majorHAnsi" w:hAnsiTheme="majorHAnsi" w:cstheme="majorHAnsi"/>
-          <w:sz w:val="13"/>
-          <w:szCs w:val="13"/>
-        </w:rPr>
-        <w:t>plottype</w:t>
-      </w:r>
-      <w:proofErr w:type="spellEnd"/>
-      <w:r>
-        <w:rPr>
-          <w:rFonts w:asciiTheme="majorHAnsi" w:hAnsiTheme="majorHAnsi" w:cstheme="majorHAnsi"/>
-          <w:sz w:val="13"/>
-          <w:szCs w:val="13"/>
-        </w:rPr>
-        <w:t xml:space="preserve">' in the call to the window method of </w:t>
-      </w:r>
-      <w:proofErr w:type="spellStart"/>
-      <w:r>
-        <w:rPr>
-          <w:rFonts w:asciiTheme="majorHAnsi" w:hAnsiTheme="majorHAnsi" w:cstheme="majorHAnsi"/>
-          <w:sz w:val="13"/>
-          <w:szCs w:val="13"/>
-        </w:rPr>
-        <w:t>coneMosaicRect</w:t>
-      </w:r>
-      <w:proofErr w:type="spellEnd"/>
-      <w:r>
-        <w:rPr>
-          <w:rFonts w:asciiTheme="majorHAnsi" w:hAnsiTheme="majorHAnsi" w:cstheme="majorHAnsi"/>
-          <w:sz w:val="13"/>
-          <w:szCs w:val="13"/>
-        </w:rPr>
-        <w:t xml:space="preserve">.  But, </w:t>
-      </w:r>
-    </w:p>
-    <w:p>
-      <w:pPr>
-        <w:rPr>
-          <w:rFonts w:asciiTheme="majorHAnsi" w:hAnsiTheme="majorHAnsi" w:cstheme="majorHAnsi"/>
-          <w:sz w:val="13"/>
-          <w:szCs w:val="13"/>
-        </w:rPr>
-      </w:pPr>
-      <w:r>
-        <w:rPr>
-          <w:rFonts w:asciiTheme="majorHAnsi" w:hAnsiTheme="majorHAnsi" w:cstheme="majorHAnsi"/>
-          <w:sz w:val="13"/>
-          <w:szCs w:val="13"/>
-        </w:rPr>
-        <w:tab/>
-        <w:t xml:space="preserve">if you run it to the </w:t>
-      </w:r>
-      <w:proofErr w:type="gramStart"/>
-      <w:r>
-        <w:rPr>
-          <w:rFonts w:asciiTheme="majorHAnsi" w:hAnsiTheme="majorHAnsi" w:cstheme="majorHAnsi"/>
-          <w:sz w:val="13"/>
-          <w:szCs w:val="13"/>
-        </w:rPr>
-        <w:t>end</w:t>
-      </w:r>
-      <w:proofErr w:type="gramEnd"/>
-      <w:r>
-        <w:rPr>
-          <w:rFonts w:asciiTheme="majorHAnsi" w:hAnsiTheme="majorHAnsi" w:cstheme="majorHAnsi"/>
-          <w:sz w:val="13"/>
-          <w:szCs w:val="13"/>
-        </w:rPr>
-        <w:t xml:space="preserve"> it produces a strange plot that looks like this:</w:t>
+        <w:t xml:space="preserve">I fixed this so it runs by updating 'show' -&gt; 'plottype' in the call to the window method of coneMosaicRect.  But, </w:t>
+      </w:r>
+    </w:p>
+    <w:p>
+      <w:pPr>
+        <w:rPr>
+          <w:rFonts w:asciiTheme="majorHAnsi" w:hAnsiTheme="majorHAnsi" w:cstheme="majorHAnsi"/>
+          <w:sz w:val="13"/>
+          <w:szCs w:val="13"/>
+        </w:rPr>
+      </w:pPr>
+      <w:r>
+        <w:rPr>
+          <w:rFonts w:asciiTheme="majorHAnsi" w:hAnsiTheme="majorHAnsi" w:cstheme="majorHAnsi"/>
+          <w:sz w:val="13"/>
+          <w:szCs w:val="13"/>
+        </w:rPr>
+        <w:tab/>
+        <w:t>if you run it to the end it produces a strange plot that looks like this:</w:t>
       </w:r>
     </w:p>
     <w:p>
@@ -2757,116 +1996,43 @@
           <w:szCs w:val="13"/>
         </w:rPr>
         <w:tab/>
-        <w:t xml:space="preserve">This is a tree shrew related tutorial.  It was calling a function </w:t>
-      </w:r>
-      <w:proofErr w:type="spellStart"/>
-      <w:r>
-        <w:rPr>
-          <w:rFonts w:asciiTheme="majorHAnsi" w:hAnsiTheme="majorHAnsi" w:cstheme="majorHAnsi"/>
-          <w:sz w:val="13"/>
-          <w:szCs w:val="13"/>
-        </w:rPr>
-        <w:t>coneMosaicTreeShreeCreate</w:t>
-      </w:r>
-      <w:proofErr w:type="spellEnd"/>
-      <w:r>
-        <w:rPr>
-          <w:rFonts w:asciiTheme="majorHAnsi" w:hAnsiTheme="majorHAnsi" w:cstheme="majorHAnsi"/>
-          <w:sz w:val="13"/>
-          <w:szCs w:val="13"/>
-        </w:rPr>
-        <w:t xml:space="preserve">, which fails </w:t>
-      </w:r>
-      <w:proofErr w:type="gramStart"/>
-      <w:r>
-        <w:rPr>
-          <w:rFonts w:asciiTheme="majorHAnsi" w:hAnsiTheme="majorHAnsi" w:cstheme="majorHAnsi"/>
-          <w:sz w:val="13"/>
-          <w:szCs w:val="13"/>
-        </w:rPr>
-        <w:t>because</w:t>
-      </w:r>
-      <w:proofErr w:type="gramEnd"/>
-    </w:p>
-    <w:p>
-      <w:pPr>
-        <w:rPr>
-          <w:rFonts w:asciiTheme="majorHAnsi" w:hAnsiTheme="majorHAnsi" w:cstheme="majorHAnsi"/>
-          <w:sz w:val="13"/>
-          <w:szCs w:val="13"/>
-        </w:rPr>
-      </w:pPr>
-      <w:r>
-        <w:rPr>
-          <w:rFonts w:asciiTheme="majorHAnsi" w:hAnsiTheme="majorHAnsi" w:cstheme="majorHAnsi"/>
-          <w:sz w:val="13"/>
-          <w:szCs w:val="13"/>
-        </w:rPr>
-        <w:tab/>
-        <w:t xml:space="preserve">we no longer have a cone mosaic. I switched to </w:t>
-      </w:r>
-      <w:proofErr w:type="spellStart"/>
-      <w:r>
-        <w:rPr>
-          <w:rFonts w:asciiTheme="majorHAnsi" w:hAnsiTheme="majorHAnsi" w:cstheme="majorHAnsi"/>
-          <w:sz w:val="13"/>
-          <w:szCs w:val="13"/>
-        </w:rPr>
-        <w:t>cMosaicTreeShrewCreate</w:t>
-      </w:r>
-      <w:proofErr w:type="spellEnd"/>
-      <w:r>
-        <w:rPr>
-          <w:rFonts w:asciiTheme="majorHAnsi" w:hAnsiTheme="majorHAnsi" w:cstheme="majorHAnsi"/>
-          <w:sz w:val="13"/>
-          <w:szCs w:val="13"/>
-        </w:rPr>
-        <w:t xml:space="preserve">, but that fails because it also </w:t>
-      </w:r>
-      <w:proofErr w:type="gramStart"/>
-      <w:r>
-        <w:rPr>
-          <w:rFonts w:asciiTheme="majorHAnsi" w:hAnsiTheme="majorHAnsi" w:cstheme="majorHAnsi"/>
-          <w:sz w:val="13"/>
-          <w:szCs w:val="13"/>
-        </w:rPr>
-        <w:t>calls</w:t>
-      </w:r>
-      <w:proofErr w:type="gramEnd"/>
-    </w:p>
-    <w:p>
-      <w:pPr>
-        <w:rPr>
-          <w:rFonts w:asciiTheme="majorHAnsi" w:hAnsiTheme="majorHAnsi" w:cstheme="majorHAnsi"/>
-          <w:sz w:val="13"/>
-          <w:szCs w:val="13"/>
-        </w:rPr>
-      </w:pPr>
-      <w:r>
-        <w:rPr>
-          <w:rFonts w:asciiTheme="majorHAnsi" w:hAnsiTheme="majorHAnsi" w:cstheme="majorHAnsi"/>
-          <w:sz w:val="13"/>
-          <w:szCs w:val="13"/>
-        </w:rPr>
-        <w:tab/>
-      </w:r>
-      <w:proofErr w:type="spellStart"/>
-      <w:r>
-        <w:rPr>
-          <w:rFonts w:asciiTheme="majorHAnsi" w:hAnsiTheme="majorHAnsi" w:cstheme="majorHAnsi"/>
-          <w:sz w:val="13"/>
-          <w:szCs w:val="13"/>
-        </w:rPr>
-        <w:t>coneMosaicHex</w:t>
-      </w:r>
-      <w:proofErr w:type="spellEnd"/>
-      <w:r>
-        <w:rPr>
-          <w:rFonts w:asciiTheme="majorHAnsi" w:hAnsiTheme="majorHAnsi" w:cstheme="majorHAnsi"/>
-          <w:sz w:val="13"/>
-          <w:szCs w:val="13"/>
-        </w:rPr>
-        <w:t>.  It looks like this is to get cone positions.  We need to remove this dependence.</w:t>
+        <w:t>This is a tree shrew related tutorial.  It was calling a function coneMosaicTreeShreeCreate, which fails because</w:t>
+      </w:r>
+    </w:p>
+    <w:p>
+      <w:pPr>
+        <w:rPr>
+          <w:rFonts w:asciiTheme="majorHAnsi" w:hAnsiTheme="majorHAnsi" w:cstheme="majorHAnsi"/>
+          <w:sz w:val="13"/>
+          <w:szCs w:val="13"/>
+        </w:rPr>
+      </w:pPr>
+      <w:r>
+        <w:rPr>
+          <w:rFonts w:asciiTheme="majorHAnsi" w:hAnsiTheme="majorHAnsi" w:cstheme="majorHAnsi"/>
+          <w:sz w:val="13"/>
+          <w:szCs w:val="13"/>
+        </w:rPr>
+        <w:tab/>
+        <w:t>we no longer have a cone mosaic. I switched to cMosaicTreeShrewCreate, but that fails because it also calls</w:t>
+      </w:r>
+    </w:p>
+    <w:p>
+      <w:pPr>
+        <w:rPr>
+          <w:rFonts w:asciiTheme="majorHAnsi" w:hAnsiTheme="majorHAnsi" w:cstheme="majorHAnsi"/>
+          <w:sz w:val="13"/>
+          <w:szCs w:val="13"/>
+        </w:rPr>
+      </w:pPr>
+      <w:r>
+        <w:rPr>
+          <w:rFonts w:asciiTheme="majorHAnsi" w:hAnsiTheme="majorHAnsi" w:cstheme="majorHAnsi"/>
+          <w:sz w:val="13"/>
+          <w:szCs w:val="13"/>
+        </w:rPr>
+        <w:tab/>
+        <w:t>coneMosaicHex.  It looks like this is to get cone positions.  We need to remove this dependence.</w:t>
       </w:r>
     </w:p>
     <w:p>
@@ -2936,25 +2102,7 @@
           <w:szCs w:val="13"/>
         </w:rPr>
         <w:tab/>
-        <w:t xml:space="preserve">This depends on something called the </w:t>
-      </w:r>
-      <w:proofErr w:type="spellStart"/>
-      <w:r>
-        <w:rPr>
-          <w:rFonts w:asciiTheme="majorHAnsi" w:hAnsiTheme="majorHAnsi" w:cstheme="majorHAnsi"/>
-          <w:sz w:val="13"/>
-          <w:szCs w:val="13"/>
-        </w:rPr>
-        <w:t>RetinaToVisualFieldTransformer</w:t>
-      </w:r>
-      <w:proofErr w:type="spellEnd"/>
-      <w:r>
-        <w:rPr>
-          <w:rFonts w:asciiTheme="majorHAnsi" w:hAnsiTheme="majorHAnsi" w:cstheme="majorHAnsi"/>
-          <w:sz w:val="13"/>
-          <w:szCs w:val="13"/>
-        </w:rPr>
-        <w:t xml:space="preserve"> object, but that does not exist.</w:t>
+        <w:t>This depends on something called the RetinaToVisualFieldTransformer object, but that does not exist.</w:t>
       </w:r>
     </w:p>
     <w:p>
@@ -3024,43 +2172,7 @@
           <w:szCs w:val="13"/>
         </w:rPr>
         <w:tab/>
-        <w:t xml:space="preserve">This one is broken because it loads a precomputed </w:t>
-      </w:r>
-      <w:proofErr w:type="spellStart"/>
-      <w:r>
-        <w:rPr>
-          <w:rFonts w:asciiTheme="majorHAnsi" w:hAnsiTheme="majorHAnsi" w:cstheme="majorHAnsi"/>
-          <w:sz w:val="13"/>
-          <w:szCs w:val="13"/>
-        </w:rPr>
-        <w:t>coneMosaicHex</w:t>
-      </w:r>
-      <w:proofErr w:type="spellEnd"/>
-      <w:r>
-        <w:rPr>
-          <w:rFonts w:asciiTheme="majorHAnsi" w:hAnsiTheme="majorHAnsi" w:cstheme="majorHAnsi"/>
-          <w:sz w:val="13"/>
-          <w:szCs w:val="13"/>
-        </w:rPr>
-        <w:t xml:space="preserve">.  Need to convert to </w:t>
-      </w:r>
-      <w:proofErr w:type="spellStart"/>
-      <w:r>
-        <w:rPr>
-          <w:rFonts w:asciiTheme="majorHAnsi" w:hAnsiTheme="majorHAnsi" w:cstheme="majorHAnsi"/>
-          <w:sz w:val="13"/>
-          <w:szCs w:val="13"/>
-        </w:rPr>
-        <w:t>cMosaic</w:t>
-      </w:r>
-      <w:proofErr w:type="spellEnd"/>
-      <w:r>
-        <w:rPr>
-          <w:rFonts w:asciiTheme="majorHAnsi" w:hAnsiTheme="majorHAnsi" w:cstheme="majorHAnsi"/>
-          <w:sz w:val="13"/>
-          <w:szCs w:val="13"/>
-        </w:rPr>
-        <w:t>.</w:t>
+        <w:t>This one is broken because it loads a precomputed coneMosaicHex.  Need to convert to cMosaic.</w:t>
       </w:r>
     </w:p>
     <w:p>
@@ -3154,54 +2266,8 @@
           <w:sz w:val="13"/>
           <w:szCs w:val="13"/>
         </w:rPr>
-        <w:t xml:space="preserve">in </w:t>
-      </w:r>
-      <w:proofErr w:type="spellStart"/>
-      <w:r>
-        <w:rPr>
-          <w:rFonts w:asciiTheme="majorHAnsi" w:hAnsiTheme="majorHAnsi" w:cstheme="majorHAnsi"/>
-          <w:sz w:val="13"/>
-          <w:szCs w:val="13"/>
-        </w:rPr>
-        <w:t>oisCreate</w:t>
-      </w:r>
-      <w:proofErr w:type="spellEnd"/>
-      <w:r>
-        <w:rPr>
-          <w:rFonts w:asciiTheme="majorHAnsi" w:hAnsiTheme="majorHAnsi" w:cstheme="majorHAnsi"/>
-          <w:sz w:val="13"/>
-          <w:szCs w:val="13"/>
-        </w:rPr>
-        <w:t xml:space="preserve"> with </w:t>
-      </w:r>
-      <w:proofErr w:type="gramStart"/>
-      <w:r>
-        <w:rPr>
-          <w:rFonts w:asciiTheme="majorHAnsi" w:hAnsiTheme="majorHAnsi" w:cstheme="majorHAnsi"/>
-          <w:sz w:val="13"/>
-          <w:szCs w:val="13"/>
-        </w:rPr>
-        <w:t>fairly simple</w:t>
-      </w:r>
-      <w:proofErr w:type="gramEnd"/>
-      <w:r>
-        <w:rPr>
-          <w:rFonts w:asciiTheme="majorHAnsi" w:hAnsiTheme="majorHAnsi" w:cstheme="majorHAnsi"/>
-          <w:sz w:val="13"/>
-          <w:szCs w:val="13"/>
-        </w:rPr>
-        <w:t xml:space="preserve"> usage.  Not sure what the issue is.  Maybe you can fix it?  I think this same fix will also </w:t>
-      </w:r>
-      <w:proofErr w:type="gramStart"/>
-      <w:r>
-        <w:rPr>
-          <w:rFonts w:asciiTheme="majorHAnsi" w:hAnsiTheme="majorHAnsi" w:cstheme="majorHAnsi"/>
-          <w:sz w:val="13"/>
-          <w:szCs w:val="13"/>
-        </w:rPr>
-        <w:t>fix</w:t>
-      </w:r>
-      <w:proofErr w:type="gramEnd"/>
+        <w:t>in oisCreate with fairly simple usage.  Not sure what the issue is.  Maybe you can fix it?  I think this same fix will also fix</w:t>
+      </w:r>
     </w:p>
     <w:p>
       <w:pPr>
@@ -3253,25 +2319,7 @@
           <w:szCs w:val="13"/>
         </w:rPr>
         <w:tab/>
-        <w:t xml:space="preserve">Once that problem is addressed, we also need to convert to </w:t>
-      </w:r>
-      <w:proofErr w:type="spellStart"/>
-      <w:r>
-        <w:rPr>
-          <w:rFonts w:asciiTheme="majorHAnsi" w:hAnsiTheme="majorHAnsi" w:cstheme="majorHAnsi"/>
-          <w:sz w:val="13"/>
-          <w:szCs w:val="13"/>
-        </w:rPr>
-        <w:t>cMosaic</w:t>
-      </w:r>
-      <w:proofErr w:type="spellEnd"/>
-      <w:r>
-        <w:rPr>
-          <w:rFonts w:asciiTheme="majorHAnsi" w:hAnsiTheme="majorHAnsi" w:cstheme="majorHAnsi"/>
-          <w:sz w:val="13"/>
-          <w:szCs w:val="13"/>
-        </w:rPr>
-        <w:t>.</w:t>
+        <w:t>Once that problem is addressed, we also need to convert to cMosaic.</w:t>
       </w:r>
     </w:p>
     <w:p>
@@ -3315,70 +2363,34 @@
           <w:szCs w:val="13"/>
         </w:rPr>
         <w:tab/>
-        <w:t xml:space="preserve">Dies because it is trying to read data from the </w:t>
-      </w:r>
-      <w:proofErr w:type="spellStart"/>
-      <w:r>
-        <w:rPr>
-          <w:rFonts w:asciiTheme="majorHAnsi" w:hAnsiTheme="majorHAnsi" w:cstheme="majorHAnsi"/>
-          <w:sz w:val="13"/>
-          <w:szCs w:val="13"/>
-        </w:rPr>
-        <w:t>archiva</w:t>
-      </w:r>
-      <w:proofErr w:type="spellEnd"/>
-      <w:r>
-        <w:rPr>
-          <w:rFonts w:asciiTheme="majorHAnsi" w:hAnsiTheme="majorHAnsi" w:cstheme="majorHAnsi"/>
-          <w:sz w:val="13"/>
-          <w:szCs w:val="13"/>
-        </w:rPr>
-        <w:t xml:space="preserve"> server.  Needs to be fixed up to read data from somewhere else.</w:t>
-      </w:r>
-    </w:p>
-    <w:p>
-      <w:pPr>
-        <w:rPr>
-          <w:rFonts w:asciiTheme="majorHAnsi" w:hAnsiTheme="majorHAnsi" w:cstheme="majorHAnsi"/>
-          <w:sz w:val="13"/>
-          <w:szCs w:val="13"/>
-        </w:rPr>
-      </w:pPr>
-    </w:p>
-    <w:p>
-      <w:pPr>
-        <w:rPr>
-          <w:rFonts w:asciiTheme="majorHAnsi" w:hAnsiTheme="majorHAnsi" w:cstheme="majorHAnsi"/>
-          <w:sz w:val="13"/>
-          <w:szCs w:val="13"/>
-        </w:rPr>
-      </w:pPr>
-      <w:r>
-        <w:rPr>
-          <w:rFonts w:asciiTheme="majorHAnsi" w:hAnsiTheme="majorHAnsi" w:cstheme="majorHAnsi"/>
-          <w:sz w:val="13"/>
-          <w:szCs w:val="13"/>
-        </w:rPr>
-        <w:tab/>
-        <w:t xml:space="preserve">Will also need to replace </w:t>
-      </w:r>
-      <w:proofErr w:type="spellStart"/>
-      <w:r>
-        <w:rPr>
-          <w:rFonts w:asciiTheme="majorHAnsi" w:hAnsiTheme="majorHAnsi" w:cstheme="majorHAnsi"/>
-          <w:sz w:val="13"/>
-          <w:szCs w:val="13"/>
-        </w:rPr>
-        <w:t>coneMosaicHex</w:t>
-      </w:r>
-      <w:proofErr w:type="spellEnd"/>
-      <w:r>
-        <w:rPr>
-          <w:rFonts w:asciiTheme="majorHAnsi" w:hAnsiTheme="majorHAnsi" w:cstheme="majorHAnsi"/>
-          <w:sz w:val="13"/>
-          <w:szCs w:val="13"/>
-        </w:rPr>
-        <w:t>.</w:t>
+        <w:t>Dies because it is trying to read data from the archiva server.  Needs to be fixed up to read data from somewhere else.</w:t>
+      </w:r>
+    </w:p>
+    <w:p>
+      <w:pPr>
+        <w:rPr>
+          <w:rFonts w:asciiTheme="majorHAnsi" w:hAnsiTheme="majorHAnsi" w:cstheme="majorHAnsi"/>
+          <w:sz w:val="13"/>
+          <w:szCs w:val="13"/>
+        </w:rPr>
+      </w:pPr>
+    </w:p>
+    <w:p>
+      <w:pPr>
+        <w:rPr>
+          <w:rFonts w:asciiTheme="majorHAnsi" w:hAnsiTheme="majorHAnsi" w:cstheme="majorHAnsi"/>
+          <w:sz w:val="13"/>
+          <w:szCs w:val="13"/>
+        </w:rPr>
+      </w:pPr>
+      <w:r>
+        <w:rPr>
+          <w:rFonts w:asciiTheme="majorHAnsi" w:hAnsiTheme="majorHAnsi" w:cstheme="majorHAnsi"/>
+          <w:sz w:val="13"/>
+          <w:szCs w:val="13"/>
+        </w:rPr>
+        <w:tab/>
+        <w:t>Will also need to replace coneMosaicHex.</w:t>
       </w:r>
     </w:p>
     <w:p>
@@ -3432,18 +2444,8 @@
           <w:szCs w:val="13"/>
         </w:rPr>
         <w:tab/>
-        <w:t xml:space="preserve">I fixed this.  But it says it is saving figures somewhere.  I don't know where.  OK to save to local, but if it's going to </w:t>
-      </w:r>
-      <w:proofErr w:type="gramStart"/>
-      <w:r>
-        <w:rPr>
-          <w:rFonts w:asciiTheme="majorHAnsi" w:hAnsiTheme="majorHAnsi" w:cstheme="majorHAnsi"/>
-          <w:sz w:val="13"/>
-          <w:szCs w:val="13"/>
-        </w:rPr>
-        <w:t>save</w:t>
-      </w:r>
-      <w:proofErr w:type="gramEnd"/>
+        <w:t>I fixed this.  But it says it is saving figures somewhere.  I don't know where.  OK to save to local, but if it's going to save</w:t>
+      </w:r>
     </w:p>
     <w:p>
       <w:pPr>
@@ -3522,43 +2524,7 @@
           <w:szCs w:val="13"/>
         </w:rPr>
         <w:tab/>
-        <w:t xml:space="preserve">Dies in a call to </w:t>
-      </w:r>
-      <w:proofErr w:type="spellStart"/>
-      <w:r>
-        <w:rPr>
-          <w:rFonts w:asciiTheme="majorHAnsi" w:hAnsiTheme="majorHAnsi" w:cstheme="majorHAnsi"/>
-          <w:sz w:val="13"/>
-          <w:szCs w:val="13"/>
-        </w:rPr>
-        <w:t>displayCreate</w:t>
-      </w:r>
-      <w:proofErr w:type="spellEnd"/>
-      <w:r>
-        <w:rPr>
-          <w:rFonts w:asciiTheme="majorHAnsi" w:hAnsiTheme="majorHAnsi" w:cstheme="majorHAnsi"/>
-          <w:sz w:val="13"/>
-          <w:szCs w:val="13"/>
-        </w:rPr>
-        <w:t xml:space="preserve"> inside of </w:t>
-      </w:r>
-      <w:proofErr w:type="spellStart"/>
-      <w:r>
-        <w:rPr>
-          <w:rFonts w:asciiTheme="majorHAnsi" w:hAnsiTheme="majorHAnsi" w:cstheme="majorHAnsi"/>
-          <w:sz w:val="13"/>
-          <w:szCs w:val="13"/>
-        </w:rPr>
-        <w:t>rfMappingStimulusGenerator.presentationDisplay</w:t>
-      </w:r>
-      <w:proofErr w:type="spellEnd"/>
-      <w:r>
-        <w:rPr>
-          <w:rFonts w:asciiTheme="majorHAnsi" w:hAnsiTheme="majorHAnsi" w:cstheme="majorHAnsi"/>
-          <w:sz w:val="13"/>
-          <w:szCs w:val="13"/>
-        </w:rPr>
-        <w:t>.  Needs some TLC.</w:t>
+        <w:t>Dies in a call to displayCreate inside of rfMappingStimulusGenerator.presentationDisplay.  Needs some TLC.</w:t>
       </w:r>
     </w:p>
     <w:p>
@@ -3620,25 +2586,7 @@
           <w:szCs w:val="13"/>
         </w:rPr>
         <w:tab/>
-        <w:t xml:space="preserve">This dies in some basic way.  See below.  I can't even find it in the </w:t>
-      </w:r>
-      <w:proofErr w:type="spellStart"/>
-      <w:r>
-        <w:rPr>
-          <w:rFonts w:asciiTheme="majorHAnsi" w:hAnsiTheme="majorHAnsi" w:cstheme="majorHAnsi"/>
-          <w:sz w:val="13"/>
-          <w:szCs w:val="13"/>
-        </w:rPr>
-        <w:t>ISETBio</w:t>
-      </w:r>
-      <w:proofErr w:type="spellEnd"/>
-      <w:r>
-        <w:rPr>
-          <w:rFonts w:asciiTheme="majorHAnsi" w:hAnsiTheme="majorHAnsi" w:cstheme="majorHAnsi"/>
-          <w:sz w:val="13"/>
-          <w:szCs w:val="13"/>
-        </w:rPr>
-        <w:t xml:space="preserve"> master, however so maybe it has gone away entirely?</w:t>
+        <w:t>This dies in some basic way.  See below.  I can't even find it in the ISETBio master, however so maybe it has gone away entirely?</w:t>
       </w:r>
       <w:r>
         <w:rPr>
@@ -3664,246 +2612,150 @@
           <w:szCs w:val="13"/>
         </w:rPr>
         <w:tab/>
-        <w:t xml:space="preserve">would be a little mysterious, though, because I have merged all changes from the master into the </w:t>
-      </w:r>
-      <w:proofErr w:type="spellStart"/>
-      <w:r>
-        <w:rPr>
-          <w:rFonts w:asciiTheme="majorHAnsi" w:hAnsiTheme="majorHAnsi" w:cstheme="majorHAnsi"/>
-          <w:sz w:val="13"/>
-          <w:szCs w:val="13"/>
-        </w:rPr>
-        <w:t>isetcam</w:t>
-      </w:r>
-      <w:proofErr w:type="spellEnd"/>
-      <w:r>
-        <w:rPr>
-          <w:rFonts w:asciiTheme="majorHAnsi" w:hAnsiTheme="majorHAnsi" w:cstheme="majorHAnsi"/>
-          <w:sz w:val="13"/>
-          <w:szCs w:val="13"/>
-        </w:rPr>
-        <w:t>-merge branch?</w:t>
-      </w:r>
-    </w:p>
-    <w:p>
-      <w:pPr>
-        <w:rPr>
-          <w:rFonts w:asciiTheme="majorHAnsi" w:hAnsiTheme="majorHAnsi" w:cstheme="majorHAnsi"/>
-          <w:sz w:val="13"/>
-          <w:szCs w:val="13"/>
-        </w:rPr>
-      </w:pPr>
-    </w:p>
-    <w:p>
-      <w:pPr>
-        <w:rPr>
-          <w:rFonts w:asciiTheme="majorHAnsi" w:hAnsiTheme="majorHAnsi" w:cstheme="majorHAnsi"/>
-          <w:sz w:val="13"/>
-          <w:szCs w:val="13"/>
-        </w:rPr>
-      </w:pPr>
-      <w:r>
-        <w:rPr>
-          <w:rFonts w:asciiTheme="majorHAnsi" w:hAnsiTheme="majorHAnsi" w:cstheme="majorHAnsi"/>
-          <w:sz w:val="13"/>
-          <w:szCs w:val="13"/>
-        </w:rPr>
-        <w:tab/>
-      </w:r>
-      <w:r>
-        <w:rPr>
-          <w:rFonts w:asciiTheme="majorHAnsi" w:hAnsiTheme="majorHAnsi" w:cstheme="majorHAnsi"/>
-          <w:sz w:val="13"/>
-          <w:szCs w:val="13"/>
-        </w:rPr>
-        <w:t xml:space="preserve">&gt;&gt; </w:t>
-      </w:r>
-      <w:proofErr w:type="spellStart"/>
-      <w:r>
-        <w:rPr>
-          <w:rFonts w:asciiTheme="majorHAnsi" w:hAnsiTheme="majorHAnsi" w:cstheme="majorHAnsi"/>
-          <w:sz w:val="13"/>
-          <w:szCs w:val="13"/>
-        </w:rPr>
-        <w:t>t_mRGClatticePrecompute</w:t>
-      </w:r>
-      <w:proofErr w:type="spellEnd"/>
-    </w:p>
-    <w:p>
-      <w:pPr>
-        <w:rPr>
-          <w:rFonts w:asciiTheme="majorHAnsi" w:hAnsiTheme="majorHAnsi" w:cstheme="majorHAnsi"/>
-          <w:sz w:val="13"/>
-          <w:szCs w:val="13"/>
-        </w:rPr>
-      </w:pPr>
-      <w:r>
-        <w:rPr>
-          <w:rFonts w:asciiTheme="majorHAnsi" w:hAnsiTheme="majorHAnsi" w:cstheme="majorHAnsi"/>
-          <w:sz w:val="13"/>
-          <w:szCs w:val="13"/>
-        </w:rPr>
-        <w:tab/>
-      </w:r>
-      <w:r>
-        <w:rPr>
-          <w:rFonts w:asciiTheme="majorHAnsi" w:hAnsiTheme="majorHAnsi" w:cstheme="majorHAnsi"/>
-          <w:sz w:val="13"/>
-          <w:szCs w:val="13"/>
-        </w:rPr>
-        <w:t xml:space="preserve">Error using </w:t>
-      </w:r>
-      <w:proofErr w:type="spellStart"/>
-      <w:proofErr w:type="gramStart"/>
-      <w:r>
-        <w:rPr>
-          <w:rFonts w:asciiTheme="majorHAnsi" w:hAnsiTheme="majorHAnsi" w:cstheme="majorHAnsi"/>
-          <w:sz w:val="13"/>
-          <w:szCs w:val="13"/>
-        </w:rPr>
-        <w:t>mRGCMosaic</w:t>
-      </w:r>
-      <w:proofErr w:type="spellEnd"/>
-      <w:proofErr w:type="gramEnd"/>
-    </w:p>
-    <w:p>
-      <w:pPr>
-        <w:rPr>
-          <w:rFonts w:asciiTheme="majorHAnsi" w:hAnsiTheme="majorHAnsi" w:cstheme="majorHAnsi"/>
-          <w:sz w:val="13"/>
-          <w:szCs w:val="13"/>
-        </w:rPr>
-      </w:pPr>
-      <w:r>
-        <w:rPr>
-          <w:rFonts w:asciiTheme="majorHAnsi" w:hAnsiTheme="majorHAnsi" w:cstheme="majorHAnsi"/>
-          <w:sz w:val="13"/>
-          <w:szCs w:val="13"/>
-        </w:rPr>
-        <w:tab/>
-      </w:r>
-      <w:r>
-        <w:rPr>
-          <w:rFonts w:asciiTheme="majorHAnsi" w:hAnsiTheme="majorHAnsi" w:cstheme="majorHAnsi"/>
-          <w:sz w:val="13"/>
-          <w:szCs w:val="13"/>
-        </w:rPr>
-        <w:t>'</w:t>
-      </w:r>
-      <w:proofErr w:type="spellStart"/>
-      <w:r>
-        <w:rPr>
-          <w:rFonts w:asciiTheme="majorHAnsi" w:hAnsiTheme="majorHAnsi" w:cstheme="majorHAnsi"/>
-          <w:sz w:val="13"/>
-          <w:szCs w:val="13"/>
-        </w:rPr>
-        <w:t>computeMeshFromScratch</w:t>
-      </w:r>
-      <w:proofErr w:type="spellEnd"/>
-      <w:r>
-        <w:rPr>
-          <w:rFonts w:asciiTheme="majorHAnsi" w:hAnsiTheme="majorHAnsi" w:cstheme="majorHAnsi"/>
-          <w:sz w:val="13"/>
-          <w:szCs w:val="13"/>
-        </w:rPr>
-        <w:t>' is not a recognized parameter. For a list of valid name-value pair arguments, see the documentation for this function.</w:t>
-      </w:r>
-    </w:p>
-    <w:p>
-      <w:pPr>
-        <w:rPr>
-          <w:rFonts w:asciiTheme="majorHAnsi" w:hAnsiTheme="majorHAnsi" w:cstheme="majorHAnsi"/>
-          <w:sz w:val="13"/>
-          <w:szCs w:val="13"/>
-        </w:rPr>
-      </w:pPr>
-    </w:p>
-    <w:p>
-      <w:pPr>
-        <w:rPr>
-          <w:rFonts w:asciiTheme="majorHAnsi" w:hAnsiTheme="majorHAnsi" w:cstheme="majorHAnsi"/>
-          <w:sz w:val="13"/>
-          <w:szCs w:val="13"/>
-        </w:rPr>
-      </w:pPr>
-      <w:r>
-        <w:rPr>
-          <w:rFonts w:asciiTheme="majorHAnsi" w:hAnsiTheme="majorHAnsi" w:cstheme="majorHAnsi"/>
-          <w:sz w:val="13"/>
-          <w:szCs w:val="13"/>
-        </w:rPr>
-        <w:tab/>
-      </w:r>
-      <w:r>
-        <w:rPr>
-          <w:rFonts w:asciiTheme="majorHAnsi" w:hAnsiTheme="majorHAnsi" w:cstheme="majorHAnsi"/>
-          <w:sz w:val="13"/>
-          <w:szCs w:val="13"/>
-        </w:rPr>
-        <w:t xml:space="preserve">Error in </w:t>
-      </w:r>
-      <w:proofErr w:type="spellStart"/>
-      <w:r>
-        <w:rPr>
-          <w:rFonts w:asciiTheme="majorHAnsi" w:hAnsiTheme="majorHAnsi" w:cstheme="majorHAnsi"/>
-          <w:sz w:val="13"/>
-          <w:szCs w:val="13"/>
-        </w:rPr>
-        <w:t>t_mRGClatticePrecompute</w:t>
-      </w:r>
-      <w:proofErr w:type="spellEnd"/>
-      <w:r>
-        <w:rPr>
-          <w:rFonts w:asciiTheme="majorHAnsi" w:hAnsiTheme="majorHAnsi" w:cstheme="majorHAnsi"/>
-          <w:sz w:val="13"/>
-          <w:szCs w:val="13"/>
-        </w:rPr>
-        <w:t xml:space="preserve"> (line 17)</w:t>
-      </w:r>
-    </w:p>
-    <w:p>
-      <w:pPr>
-        <w:rPr>
-          <w:rFonts w:asciiTheme="majorHAnsi" w:hAnsiTheme="majorHAnsi" w:cstheme="majorHAnsi"/>
-          <w:sz w:val="13"/>
-          <w:szCs w:val="13"/>
-        </w:rPr>
-      </w:pPr>
-      <w:r>
-        <w:rPr>
-          <w:rFonts w:asciiTheme="majorHAnsi" w:hAnsiTheme="majorHAnsi" w:cstheme="majorHAnsi"/>
-          <w:sz w:val="13"/>
-          <w:szCs w:val="13"/>
-        </w:rPr>
-        <w:tab/>
-      </w:r>
-      <w:proofErr w:type="spellStart"/>
-      <w:proofErr w:type="gramStart"/>
-      <w:r>
-        <w:rPr>
-          <w:rFonts w:asciiTheme="majorHAnsi" w:hAnsiTheme="majorHAnsi" w:cstheme="majorHAnsi"/>
-          <w:sz w:val="13"/>
-          <w:szCs w:val="13"/>
-        </w:rPr>
-        <w:t>mRGCMosaic</w:t>
-      </w:r>
-      <w:proofErr w:type="spellEnd"/>
-      <w:r>
-        <w:rPr>
-          <w:rFonts w:asciiTheme="majorHAnsi" w:hAnsiTheme="majorHAnsi" w:cstheme="majorHAnsi"/>
-          <w:sz w:val="13"/>
-          <w:szCs w:val="13"/>
-        </w:rPr>
-        <w:t>(</w:t>
-      </w:r>
-      <w:proofErr w:type="gramEnd"/>
-      <w:r>
-        <w:rPr>
-          <w:rFonts w:asciiTheme="majorHAnsi" w:hAnsiTheme="majorHAnsi" w:cstheme="majorHAnsi"/>
-          <w:sz w:val="13"/>
-          <w:szCs w:val="13"/>
-        </w:rPr>
-        <w:t>...</w:t>
+        <w:t>would be a little mysterious, though, because I have merged all changes from the master into the isetcam-merge branch?</w:t>
+      </w:r>
+    </w:p>
+    <w:p>
+      <w:pPr>
+        <w:rPr>
+          <w:rFonts w:asciiTheme="majorHAnsi" w:hAnsiTheme="majorHAnsi" w:cstheme="majorHAnsi"/>
+          <w:sz w:val="13"/>
+          <w:szCs w:val="13"/>
+        </w:rPr>
+      </w:pPr>
+    </w:p>
+    <w:p>
+      <w:pPr>
+        <w:rPr>
+          <w:rFonts w:asciiTheme="majorHAnsi" w:hAnsiTheme="majorHAnsi" w:cstheme="majorHAnsi"/>
+          <w:sz w:val="13"/>
+          <w:szCs w:val="13"/>
+        </w:rPr>
+      </w:pPr>
+      <w:r>
+        <w:rPr>
+          <w:rFonts w:asciiTheme="majorHAnsi" w:hAnsiTheme="majorHAnsi" w:cstheme="majorHAnsi"/>
+          <w:sz w:val="13"/>
+          <w:szCs w:val="13"/>
+        </w:rPr>
+        <w:tab/>
+      </w:r>
+      <w:r>
+        <w:rPr>
+          <w:rFonts w:asciiTheme="majorHAnsi" w:hAnsiTheme="majorHAnsi" w:cstheme="majorHAnsi"/>
+          <w:sz w:val="13"/>
+          <w:szCs w:val="13"/>
+        </w:rPr>
+        <w:t>&gt;&gt; t_mRGClatticePrecompute</w:t>
+      </w:r>
+    </w:p>
+    <w:p>
+      <w:pPr>
+        <w:rPr>
+          <w:rFonts w:asciiTheme="majorHAnsi" w:hAnsiTheme="majorHAnsi" w:cstheme="majorHAnsi"/>
+          <w:sz w:val="13"/>
+          <w:szCs w:val="13"/>
+        </w:rPr>
+      </w:pPr>
+      <w:r>
+        <w:rPr>
+          <w:rFonts w:asciiTheme="majorHAnsi" w:hAnsiTheme="majorHAnsi" w:cstheme="majorHAnsi"/>
+          <w:sz w:val="13"/>
+          <w:szCs w:val="13"/>
+        </w:rPr>
+        <w:tab/>
+      </w:r>
+      <w:r>
+        <w:rPr>
+          <w:rFonts w:asciiTheme="majorHAnsi" w:hAnsiTheme="majorHAnsi" w:cstheme="majorHAnsi"/>
+          <w:sz w:val="13"/>
+          <w:szCs w:val="13"/>
+        </w:rPr>
+        <w:t>Error using mRGCMosaic</w:t>
+      </w:r>
+    </w:p>
+    <w:p>
+      <w:pPr>
+        <w:rPr>
+          <w:rFonts w:asciiTheme="majorHAnsi" w:hAnsiTheme="majorHAnsi" w:cstheme="majorHAnsi"/>
+          <w:sz w:val="13"/>
+          <w:szCs w:val="13"/>
+        </w:rPr>
+      </w:pPr>
+      <w:r>
+        <w:rPr>
+          <w:rFonts w:asciiTheme="majorHAnsi" w:hAnsiTheme="majorHAnsi" w:cstheme="majorHAnsi"/>
+          <w:sz w:val="13"/>
+          <w:szCs w:val="13"/>
+        </w:rPr>
+        <w:tab/>
+      </w:r>
+      <w:r>
+        <w:rPr>
+          <w:rFonts w:asciiTheme="majorHAnsi" w:hAnsiTheme="majorHAnsi" w:cstheme="majorHAnsi"/>
+          <w:sz w:val="13"/>
+          <w:szCs w:val="13"/>
+        </w:rPr>
+        <w:t>'computeMeshFromScratch' is not a recognized parameter. For a list of valid name-value pair arguments, see the documentation for this function.</w:t>
+      </w:r>
+    </w:p>
+    <w:p>
+      <w:pPr>
+        <w:rPr>
+          <w:rFonts w:asciiTheme="majorHAnsi" w:hAnsiTheme="majorHAnsi" w:cstheme="majorHAnsi"/>
+          <w:sz w:val="13"/>
+          <w:szCs w:val="13"/>
+        </w:rPr>
+      </w:pPr>
+    </w:p>
+    <w:p>
+      <w:pPr>
+        <w:rPr>
+          <w:rFonts w:asciiTheme="majorHAnsi" w:hAnsiTheme="majorHAnsi" w:cstheme="majorHAnsi"/>
+          <w:sz w:val="13"/>
+          <w:szCs w:val="13"/>
+        </w:rPr>
+      </w:pPr>
+      <w:r>
+        <w:rPr>
+          <w:rFonts w:asciiTheme="majorHAnsi" w:hAnsiTheme="majorHAnsi" w:cstheme="majorHAnsi"/>
+          <w:sz w:val="13"/>
+          <w:szCs w:val="13"/>
+        </w:rPr>
+        <w:tab/>
+      </w:r>
+      <w:r>
+        <w:rPr>
+          <w:rFonts w:asciiTheme="majorHAnsi" w:hAnsiTheme="majorHAnsi" w:cstheme="majorHAnsi"/>
+          <w:sz w:val="13"/>
+          <w:szCs w:val="13"/>
+        </w:rPr>
+        <w:t>Error in t_mRGClatticePrecompute (line 17)</w:t>
+      </w:r>
+    </w:p>
+    <w:p>
+      <w:pPr>
+        <w:rPr>
+          <w:rFonts w:asciiTheme="majorHAnsi" w:hAnsiTheme="majorHAnsi" w:cstheme="majorHAnsi"/>
+          <w:sz w:val="13"/>
+          <w:szCs w:val="13"/>
+        </w:rPr>
+      </w:pPr>
+      <w:r>
+        <w:rPr>
+          <w:rFonts w:asciiTheme="majorHAnsi" w:hAnsiTheme="majorHAnsi" w:cstheme="majorHAnsi"/>
+          <w:sz w:val="13"/>
+          <w:szCs w:val="13"/>
+        </w:rPr>
+        <w:tab/>
+      </w:r>
+      <w:r>
+        <w:rPr>
+          <w:rFonts w:asciiTheme="majorHAnsi" w:hAnsiTheme="majorHAnsi" w:cstheme="majorHAnsi"/>
+          <w:sz w:val="13"/>
+          <w:szCs w:val="13"/>
+        </w:rPr>
+        <w:t>mRGCMosaic(...</w:t>
       </w:r>
     </w:p>
     <w:p>
@@ -3947,205 +2799,88 @@
           <w:szCs w:val="13"/>
         </w:rPr>
         <w:tab/>
-        <w:t xml:space="preserve">@Brian, this looks like it's in your </w:t>
-      </w:r>
-      <w:proofErr w:type="spellStart"/>
-      <w:r>
-        <w:rPr>
-          <w:rFonts w:asciiTheme="majorHAnsi" w:hAnsiTheme="majorHAnsi" w:cstheme="majorHAnsi"/>
-          <w:sz w:val="13"/>
-          <w:szCs w:val="13"/>
-        </w:rPr>
-        <w:t>baliwick</w:t>
-      </w:r>
-      <w:proofErr w:type="spellEnd"/>
-      <w:r>
-        <w:rPr>
-          <w:rFonts w:asciiTheme="majorHAnsi" w:hAnsiTheme="majorHAnsi" w:cstheme="majorHAnsi"/>
-          <w:sz w:val="13"/>
-          <w:szCs w:val="13"/>
-        </w:rPr>
-        <w:t>.</w:t>
-      </w:r>
-    </w:p>
-    <w:p>
-      <w:pPr>
-        <w:rPr>
-          <w:rFonts w:asciiTheme="majorHAnsi" w:hAnsiTheme="majorHAnsi" w:cstheme="majorHAnsi"/>
-          <w:sz w:val="13"/>
-          <w:szCs w:val="13"/>
-        </w:rPr>
-      </w:pPr>
-    </w:p>
-    <w:p>
-      <w:pPr>
-        <w:rPr>
-          <w:rFonts w:asciiTheme="majorHAnsi" w:hAnsiTheme="majorHAnsi" w:cstheme="majorHAnsi"/>
-          <w:sz w:val="13"/>
-          <w:szCs w:val="13"/>
-        </w:rPr>
-      </w:pPr>
-      <w:r>
-        <w:rPr>
-          <w:rFonts w:asciiTheme="majorHAnsi" w:hAnsiTheme="majorHAnsi" w:cstheme="majorHAnsi"/>
-          <w:sz w:val="13"/>
-          <w:szCs w:val="13"/>
-        </w:rPr>
-        <w:tab/>
-        <w:t xml:space="preserve">This was dying because we didn't have </w:t>
-      </w:r>
-      <w:proofErr w:type="spellStart"/>
-      <w:r>
-        <w:rPr>
-          <w:rFonts w:asciiTheme="majorHAnsi" w:hAnsiTheme="majorHAnsi" w:cstheme="majorHAnsi"/>
-          <w:sz w:val="13"/>
-          <w:szCs w:val="13"/>
-        </w:rPr>
-        <w:t>sceneVernier</w:t>
-      </w:r>
-      <w:proofErr w:type="spellEnd"/>
-      <w:r>
-        <w:rPr>
-          <w:rFonts w:asciiTheme="majorHAnsi" w:hAnsiTheme="majorHAnsi" w:cstheme="majorHAnsi"/>
-          <w:sz w:val="13"/>
-          <w:szCs w:val="13"/>
-        </w:rPr>
-        <w:t xml:space="preserve"> in the </w:t>
-      </w:r>
-      <w:proofErr w:type="spellStart"/>
-      <w:r>
-        <w:rPr>
-          <w:rFonts w:asciiTheme="majorHAnsi" w:hAnsiTheme="majorHAnsi" w:cstheme="majorHAnsi"/>
-          <w:sz w:val="13"/>
-          <w:szCs w:val="13"/>
-        </w:rPr>
-        <w:t>ISETCam</w:t>
-      </w:r>
-      <w:proofErr w:type="spellEnd"/>
-      <w:r>
-        <w:rPr>
-          <w:rFonts w:asciiTheme="majorHAnsi" w:hAnsiTheme="majorHAnsi" w:cstheme="majorHAnsi"/>
-          <w:sz w:val="13"/>
-          <w:szCs w:val="13"/>
-        </w:rPr>
-        <w:t xml:space="preserve"> branch.  I </w:t>
-      </w:r>
-      <w:proofErr w:type="gramStart"/>
-      <w:r>
-        <w:rPr>
-          <w:rFonts w:asciiTheme="majorHAnsi" w:hAnsiTheme="majorHAnsi" w:cstheme="majorHAnsi"/>
-          <w:sz w:val="13"/>
-          <w:szCs w:val="13"/>
-        </w:rPr>
-        <w:t>moved</w:t>
-      </w:r>
-      <w:proofErr w:type="gramEnd"/>
-    </w:p>
-    <w:p>
-      <w:pPr>
-        <w:rPr>
-          <w:rFonts w:asciiTheme="majorHAnsi" w:hAnsiTheme="majorHAnsi" w:cstheme="majorHAnsi"/>
-          <w:sz w:val="13"/>
-          <w:szCs w:val="13"/>
-        </w:rPr>
-      </w:pPr>
-      <w:r>
-        <w:rPr>
-          <w:rFonts w:asciiTheme="majorHAnsi" w:hAnsiTheme="majorHAnsi" w:cstheme="majorHAnsi"/>
-          <w:sz w:val="13"/>
-          <w:szCs w:val="13"/>
-        </w:rPr>
-        <w:tab/>
-        <w:t xml:space="preserve">that and some other scene utilities in.  Now it is dying on the actual call to </w:t>
-      </w:r>
-      <w:proofErr w:type="spellStart"/>
-      <w:r>
-        <w:rPr>
-          <w:rFonts w:asciiTheme="majorHAnsi" w:hAnsiTheme="majorHAnsi" w:cstheme="majorHAnsi"/>
-          <w:sz w:val="13"/>
-          <w:szCs w:val="13"/>
-        </w:rPr>
-        <w:t>sceneVernier</w:t>
-      </w:r>
-      <w:proofErr w:type="spellEnd"/>
-      <w:r>
-        <w:rPr>
-          <w:rFonts w:asciiTheme="majorHAnsi" w:hAnsiTheme="majorHAnsi" w:cstheme="majorHAnsi"/>
-          <w:sz w:val="13"/>
-          <w:szCs w:val="13"/>
-        </w:rPr>
-        <w:t>.</w:t>
-      </w:r>
-    </w:p>
-    <w:p>
-      <w:pPr>
-        <w:rPr>
-          <w:rFonts w:asciiTheme="majorHAnsi" w:hAnsiTheme="majorHAnsi" w:cstheme="majorHAnsi"/>
-          <w:sz w:val="13"/>
-          <w:szCs w:val="13"/>
-        </w:rPr>
-      </w:pPr>
-      <w:r>
-        <w:rPr>
-          <w:rFonts w:asciiTheme="majorHAnsi" w:hAnsiTheme="majorHAnsi" w:cstheme="majorHAnsi"/>
-          <w:sz w:val="13"/>
-          <w:szCs w:val="13"/>
-        </w:rPr>
-        <w:tab/>
-        <w:t xml:space="preserve">There is some tangling of the way the arguments are being passed from </w:t>
-      </w:r>
-      <w:proofErr w:type="spellStart"/>
-      <w:r>
-        <w:rPr>
-          <w:rFonts w:asciiTheme="majorHAnsi" w:hAnsiTheme="majorHAnsi" w:cstheme="majorHAnsi"/>
-          <w:sz w:val="13"/>
-          <w:szCs w:val="13"/>
-        </w:rPr>
-        <w:t>oisCreate</w:t>
-      </w:r>
-      <w:proofErr w:type="spellEnd"/>
-      <w:r>
-        <w:rPr>
-          <w:rFonts w:asciiTheme="majorHAnsi" w:hAnsiTheme="majorHAnsi" w:cstheme="majorHAnsi"/>
-          <w:sz w:val="13"/>
-          <w:szCs w:val="13"/>
-        </w:rPr>
-        <w:t xml:space="preserve"> to</w:t>
-      </w:r>
-    </w:p>
-    <w:p>
-      <w:pPr>
-        <w:rPr>
-          <w:rFonts w:asciiTheme="majorHAnsi" w:hAnsiTheme="majorHAnsi" w:cstheme="majorHAnsi"/>
-          <w:sz w:val="13"/>
-          <w:szCs w:val="13"/>
-        </w:rPr>
-      </w:pPr>
-      <w:r>
-        <w:rPr>
-          <w:rFonts w:asciiTheme="majorHAnsi" w:hAnsiTheme="majorHAnsi" w:cstheme="majorHAnsi"/>
-          <w:sz w:val="13"/>
-          <w:szCs w:val="13"/>
-        </w:rPr>
-        <w:tab/>
-      </w:r>
-      <w:proofErr w:type="spellStart"/>
-      <w:r>
-        <w:rPr>
-          <w:rFonts w:asciiTheme="majorHAnsi" w:hAnsiTheme="majorHAnsi" w:cstheme="majorHAnsi"/>
-          <w:sz w:val="13"/>
-          <w:szCs w:val="13"/>
-        </w:rPr>
-        <w:t>sceneCreate</w:t>
-      </w:r>
-      <w:proofErr w:type="spellEnd"/>
-      <w:r>
-        <w:rPr>
-          <w:rFonts w:asciiTheme="majorHAnsi" w:hAnsiTheme="majorHAnsi" w:cstheme="majorHAnsi"/>
-          <w:sz w:val="13"/>
-          <w:szCs w:val="13"/>
-        </w:rPr>
-        <w:t xml:space="preserve"> circa line 200, but I can't follow the logic easily.</w:t>
+        <w:t>@Brian, this looks like it's in your baliwick.</w:t>
+      </w:r>
+    </w:p>
+    <w:p>
+      <w:pPr>
+        <w:rPr>
+          <w:rFonts w:asciiTheme="majorHAnsi" w:hAnsiTheme="majorHAnsi" w:cstheme="majorHAnsi"/>
+          <w:sz w:val="13"/>
+          <w:szCs w:val="13"/>
+        </w:rPr>
+      </w:pPr>
+    </w:p>
+    <w:p>
+      <w:pPr>
+        <w:rPr>
+          <w:rFonts w:asciiTheme="majorHAnsi" w:hAnsiTheme="majorHAnsi" w:cstheme="majorHAnsi"/>
+          <w:sz w:val="13"/>
+          <w:szCs w:val="13"/>
+        </w:rPr>
+      </w:pPr>
+      <w:r>
+        <w:rPr>
+          <w:rFonts w:asciiTheme="majorHAnsi" w:hAnsiTheme="majorHAnsi" w:cstheme="majorHAnsi"/>
+          <w:sz w:val="13"/>
+          <w:szCs w:val="13"/>
+        </w:rPr>
+        <w:tab/>
+        <w:t>This was dying because we didn't have sceneVernier in the ISETCam branch.  I moved</w:t>
+      </w:r>
+    </w:p>
+    <w:p>
+      <w:pPr>
+        <w:rPr>
+          <w:rFonts w:asciiTheme="majorHAnsi" w:hAnsiTheme="majorHAnsi" w:cstheme="majorHAnsi"/>
+          <w:sz w:val="13"/>
+          <w:szCs w:val="13"/>
+        </w:rPr>
+      </w:pPr>
+      <w:r>
+        <w:rPr>
+          <w:rFonts w:asciiTheme="majorHAnsi" w:hAnsiTheme="majorHAnsi" w:cstheme="majorHAnsi"/>
+          <w:sz w:val="13"/>
+          <w:szCs w:val="13"/>
+        </w:rPr>
+        <w:tab/>
+        <w:t>that and some other scene utilities in.  Now it is dying on the actual call to sceneVernier.</w:t>
+      </w:r>
+    </w:p>
+    <w:p>
+      <w:pPr>
+        <w:rPr>
+          <w:rFonts w:asciiTheme="majorHAnsi" w:hAnsiTheme="majorHAnsi" w:cstheme="majorHAnsi"/>
+          <w:sz w:val="13"/>
+          <w:szCs w:val="13"/>
+        </w:rPr>
+      </w:pPr>
+      <w:r>
+        <w:rPr>
+          <w:rFonts w:asciiTheme="majorHAnsi" w:hAnsiTheme="majorHAnsi" w:cstheme="majorHAnsi"/>
+          <w:sz w:val="13"/>
+          <w:szCs w:val="13"/>
+        </w:rPr>
+        <w:tab/>
+        <w:t>There is some tangling of the way the arguments are being passed from oisCreate to</w:t>
+      </w:r>
+    </w:p>
+    <w:p>
+      <w:pPr>
+        <w:rPr>
+          <w:rFonts w:asciiTheme="majorHAnsi" w:hAnsiTheme="majorHAnsi" w:cstheme="majorHAnsi"/>
+          <w:sz w:val="13"/>
+          <w:szCs w:val="13"/>
+        </w:rPr>
+      </w:pPr>
+      <w:r>
+        <w:rPr>
+          <w:rFonts w:asciiTheme="majorHAnsi" w:hAnsiTheme="majorHAnsi" w:cstheme="majorHAnsi"/>
+          <w:sz w:val="13"/>
+          <w:szCs w:val="13"/>
+        </w:rPr>
+        <w:tab/>
+        <w:t>sceneCreate circa line 200, but I can't follow the logic easily.</w:t>
       </w:r>
       <w:r>
         <w:rPr>
@@ -4221,148 +2956,66 @@
           <w:sz w:val="13"/>
           <w:szCs w:val="13"/>
         </w:rPr>
-        <w:t xml:space="preserve">Error in </w:t>
-      </w:r>
-      <w:proofErr w:type="spellStart"/>
-      <w:r>
-        <w:rPr>
-          <w:rFonts w:asciiTheme="majorHAnsi" w:hAnsiTheme="majorHAnsi" w:cstheme="majorHAnsi"/>
-          <w:sz w:val="13"/>
-          <w:szCs w:val="13"/>
-        </w:rPr>
-        <w:t>sceneCreate</w:t>
-      </w:r>
-      <w:proofErr w:type="spellEnd"/>
-      <w:r>
-        <w:rPr>
-          <w:rFonts w:asciiTheme="majorHAnsi" w:hAnsiTheme="majorHAnsi" w:cstheme="majorHAnsi"/>
-          <w:sz w:val="13"/>
-          <w:szCs w:val="13"/>
-        </w:rPr>
-        <w:t>&gt;</w:t>
-      </w:r>
-      <w:proofErr w:type="spellStart"/>
-      <w:r>
-        <w:rPr>
-          <w:rFonts w:asciiTheme="majorHAnsi" w:hAnsiTheme="majorHAnsi" w:cstheme="majorHAnsi"/>
-          <w:sz w:val="13"/>
-          <w:szCs w:val="13"/>
-        </w:rPr>
-        <w:t>sceneVernier</w:t>
-      </w:r>
-      <w:proofErr w:type="spellEnd"/>
-      <w:r>
-        <w:rPr>
-          <w:rFonts w:asciiTheme="majorHAnsi" w:hAnsiTheme="majorHAnsi" w:cstheme="majorHAnsi"/>
-          <w:sz w:val="13"/>
-          <w:szCs w:val="13"/>
-        </w:rPr>
-        <w:t xml:space="preserve"> (line 1176)</w:t>
-      </w:r>
-    </w:p>
-    <w:p>
-      <w:pPr>
-        <w:rPr>
-          <w:rFonts w:asciiTheme="majorHAnsi" w:hAnsiTheme="majorHAnsi" w:cstheme="majorHAnsi"/>
-          <w:sz w:val="13"/>
-          <w:szCs w:val="13"/>
-        </w:rPr>
-      </w:pPr>
-      <w:r>
-        <w:rPr>
-          <w:rFonts w:asciiTheme="majorHAnsi" w:hAnsiTheme="majorHAnsi" w:cstheme="majorHAnsi"/>
-          <w:sz w:val="13"/>
-          <w:szCs w:val="13"/>
-        </w:rPr>
-        <w:tab/>
-      </w:r>
-      <w:proofErr w:type="spellStart"/>
-      <w:r>
-        <w:rPr>
-          <w:rFonts w:asciiTheme="majorHAnsi" w:hAnsiTheme="majorHAnsi" w:cstheme="majorHAnsi"/>
-          <w:sz w:val="13"/>
-          <w:szCs w:val="13"/>
-        </w:rPr>
-        <w:t>topCols</w:t>
-      </w:r>
-      <w:proofErr w:type="spellEnd"/>
-      <w:r>
-        <w:rPr>
-          <w:rFonts w:asciiTheme="majorHAnsi" w:hAnsiTheme="majorHAnsi" w:cstheme="majorHAnsi"/>
-          <w:sz w:val="13"/>
-          <w:szCs w:val="13"/>
-        </w:rPr>
-        <w:t xml:space="preserve"> = (</w:t>
-      </w:r>
-      <w:proofErr w:type="gramStart"/>
-      <w:r>
-        <w:rPr>
-          <w:rFonts w:asciiTheme="majorHAnsi" w:hAnsiTheme="majorHAnsi" w:cstheme="majorHAnsi"/>
-          <w:sz w:val="13"/>
-          <w:szCs w:val="13"/>
-        </w:rPr>
-        <w:t>1:width</w:t>
-      </w:r>
-      <w:proofErr w:type="gramEnd"/>
-      <w:r>
-        <w:rPr>
-          <w:rFonts w:asciiTheme="majorHAnsi" w:hAnsiTheme="majorHAnsi" w:cstheme="majorHAnsi"/>
-          <w:sz w:val="13"/>
-          <w:szCs w:val="13"/>
-        </w:rPr>
-        <w:t>) + round((c - width)/2) - floor(offset/2);</w:t>
-      </w:r>
-    </w:p>
-    <w:p>
-      <w:pPr>
-        <w:rPr>
-          <w:rFonts w:asciiTheme="majorHAnsi" w:hAnsiTheme="majorHAnsi" w:cstheme="majorHAnsi"/>
-          <w:sz w:val="13"/>
-          <w:szCs w:val="13"/>
-        </w:rPr>
-      </w:pPr>
-    </w:p>
-    <w:p>
-      <w:pPr>
-        <w:rPr>
-          <w:rFonts w:asciiTheme="majorHAnsi" w:hAnsiTheme="majorHAnsi" w:cstheme="majorHAnsi"/>
-          <w:sz w:val="13"/>
-          <w:szCs w:val="13"/>
-        </w:rPr>
-      </w:pPr>
-      <w:r>
-        <w:rPr>
-          <w:rFonts w:asciiTheme="majorHAnsi" w:hAnsiTheme="majorHAnsi" w:cstheme="majorHAnsi"/>
-          <w:sz w:val="13"/>
-          <w:szCs w:val="13"/>
-        </w:rPr>
-        <w:tab/>
-      </w:r>
-      <w:r>
-        <w:rPr>
-          <w:rFonts w:asciiTheme="majorHAnsi" w:hAnsiTheme="majorHAnsi" w:cstheme="majorHAnsi"/>
-          <w:sz w:val="13"/>
-          <w:szCs w:val="13"/>
-        </w:rPr>
-        <w:t xml:space="preserve">Error in </w:t>
-      </w:r>
-      <w:proofErr w:type="spellStart"/>
-      <w:r>
-        <w:rPr>
-          <w:rFonts w:asciiTheme="majorHAnsi" w:hAnsiTheme="majorHAnsi" w:cstheme="majorHAnsi"/>
-          <w:sz w:val="13"/>
-          <w:szCs w:val="13"/>
-        </w:rPr>
-        <w:t>sceneCreate</w:t>
-      </w:r>
-      <w:proofErr w:type="spellEnd"/>
-      <w:r>
-        <w:rPr>
-          <w:rFonts w:asciiTheme="majorHAnsi" w:hAnsiTheme="majorHAnsi" w:cstheme="majorHAnsi"/>
-          <w:sz w:val="13"/>
-          <w:szCs w:val="13"/>
-        </w:rPr>
-        <w:t xml:space="preserve"> (line 493)</w:t>
+        <w:t>Error in sceneCreate&gt;sceneVernier (line 1176)</w:t>
+      </w:r>
+    </w:p>
+    <w:p>
+      <w:pPr>
+        <w:rPr>
+          <w:rFonts w:asciiTheme="majorHAnsi" w:hAnsiTheme="majorHAnsi" w:cstheme="majorHAnsi"/>
+          <w:sz w:val="13"/>
+          <w:szCs w:val="13"/>
+        </w:rPr>
+      </w:pPr>
+      <w:r>
+        <w:rPr>
+          <w:rFonts w:asciiTheme="majorHAnsi" w:hAnsiTheme="majorHAnsi" w:cstheme="majorHAnsi"/>
+          <w:sz w:val="13"/>
+          <w:szCs w:val="13"/>
+        </w:rPr>
+        <w:tab/>
+      </w:r>
+      <w:r>
+        <w:rPr>
+          <w:rFonts w:asciiTheme="majorHAnsi" w:hAnsiTheme="majorHAnsi" w:cstheme="majorHAnsi"/>
+          <w:sz w:val="13"/>
+          <w:szCs w:val="13"/>
+        </w:rPr>
+        <w:t>topCols = (1:width) + round((c - width)/2) - floor(offset/2);</w:t>
+      </w:r>
+    </w:p>
+    <w:p>
+      <w:pPr>
+        <w:rPr>
+          <w:rFonts w:asciiTheme="majorHAnsi" w:hAnsiTheme="majorHAnsi" w:cstheme="majorHAnsi"/>
+          <w:sz w:val="13"/>
+          <w:szCs w:val="13"/>
+        </w:rPr>
+      </w:pPr>
+    </w:p>
+    <w:p>
+      <w:pPr>
+        <w:rPr>
+          <w:rFonts w:asciiTheme="majorHAnsi" w:hAnsiTheme="majorHAnsi" w:cstheme="majorHAnsi"/>
+          <w:sz w:val="13"/>
+          <w:szCs w:val="13"/>
+        </w:rPr>
+      </w:pPr>
+      <w:r>
+        <w:rPr>
+          <w:rFonts w:asciiTheme="majorHAnsi" w:hAnsiTheme="majorHAnsi" w:cstheme="majorHAnsi"/>
+          <w:sz w:val="13"/>
+          <w:szCs w:val="13"/>
+        </w:rPr>
+        <w:tab/>
+      </w:r>
+      <w:r>
+        <w:rPr>
+          <w:rFonts w:asciiTheme="majorHAnsi" w:hAnsiTheme="majorHAnsi" w:cstheme="majorHAnsi"/>
+          <w:sz w:val="13"/>
+          <w:szCs w:val="13"/>
+        </w:rPr>
+        <w:t>Error in sceneCreate (line 493)</w:t>
       </w:r>
     </w:p>
     <w:p>
@@ -4395,77 +3048,41 @@
           <w:sz w:val="13"/>
           <w:szCs w:val="13"/>
         </w:rPr>
-        <w:t xml:space="preserve"> scene = sceneVernier(</w:t>
-      </w:r>
-      <w:proofErr w:type="gramStart"/>
-      <w:r>
-        <w:rPr>
-          <w:rFonts w:asciiTheme="majorHAnsi" w:hAnsiTheme="majorHAnsi" w:cstheme="majorHAnsi"/>
-          <w:sz w:val="13"/>
-          <w:szCs w:val="13"/>
-        </w:rPr>
-        <w:t>scene,sz</w:t>
-      </w:r>
-      <w:proofErr w:type="gramEnd"/>
-      <w:r>
-        <w:rPr>
-          <w:rFonts w:asciiTheme="majorHAnsi" w:hAnsiTheme="majorHAnsi" w:cstheme="majorHAnsi"/>
-          <w:sz w:val="13"/>
-          <w:szCs w:val="13"/>
-        </w:rPr>
-        <w:t>,width,offset,lineReflectance,backReflectance);</w:t>
-      </w:r>
-    </w:p>
-    <w:p>
-      <w:pPr>
-        <w:rPr>
-          <w:rFonts w:asciiTheme="majorHAnsi" w:hAnsiTheme="majorHAnsi" w:cstheme="majorHAnsi"/>
-          <w:sz w:val="13"/>
-          <w:szCs w:val="13"/>
-        </w:rPr>
-      </w:pPr>
-    </w:p>
-    <w:p>
-      <w:pPr>
-        <w:rPr>
-          <w:rFonts w:asciiTheme="majorHAnsi" w:hAnsiTheme="majorHAnsi" w:cstheme="majorHAnsi"/>
-          <w:sz w:val="13"/>
-          <w:szCs w:val="13"/>
-        </w:rPr>
-      </w:pPr>
-      <w:r>
-        <w:rPr>
-          <w:rFonts w:asciiTheme="majorHAnsi" w:hAnsiTheme="majorHAnsi" w:cstheme="majorHAnsi"/>
-          <w:sz w:val="13"/>
-          <w:szCs w:val="13"/>
-        </w:rPr>
-        <w:tab/>
-      </w:r>
-      <w:r>
-        <w:rPr>
-          <w:rFonts w:asciiTheme="majorHAnsi" w:hAnsiTheme="majorHAnsi" w:cstheme="majorHAnsi"/>
-          <w:sz w:val="13"/>
-          <w:szCs w:val="13"/>
-        </w:rPr>
-        <w:t xml:space="preserve">Error in </w:t>
-      </w:r>
-      <w:proofErr w:type="spellStart"/>
-      <w:r>
-        <w:rPr>
-          <w:rFonts w:asciiTheme="majorHAnsi" w:hAnsiTheme="majorHAnsi" w:cstheme="majorHAnsi"/>
-          <w:sz w:val="13"/>
-          <w:szCs w:val="13"/>
-        </w:rPr>
-        <w:t>oisCreate</w:t>
-      </w:r>
-      <w:proofErr w:type="spellEnd"/>
-      <w:r>
-        <w:rPr>
-          <w:rFonts w:asciiTheme="majorHAnsi" w:hAnsiTheme="majorHAnsi" w:cstheme="majorHAnsi"/>
-          <w:sz w:val="13"/>
-          <w:szCs w:val="13"/>
-        </w:rPr>
-        <w:t xml:space="preserve"> (line 201)</w:t>
+        <w:t xml:space="preserve"> scene = sceneVernier(scene,sz,width,offset,lineReflectance,backReflectance);</w:t>
+      </w:r>
+    </w:p>
+    <w:p>
+      <w:pPr>
+        <w:rPr>
+          <w:rFonts w:asciiTheme="majorHAnsi" w:hAnsiTheme="majorHAnsi" w:cstheme="majorHAnsi"/>
+          <w:sz w:val="13"/>
+          <w:szCs w:val="13"/>
+        </w:rPr>
+      </w:pPr>
+    </w:p>
+    <w:p>
+      <w:pPr>
+        <w:rPr>
+          <w:rFonts w:asciiTheme="majorHAnsi" w:hAnsiTheme="majorHAnsi" w:cstheme="majorHAnsi"/>
+          <w:sz w:val="13"/>
+          <w:szCs w:val="13"/>
+        </w:rPr>
+      </w:pPr>
+      <w:r>
+        <w:rPr>
+          <w:rFonts w:asciiTheme="majorHAnsi" w:hAnsiTheme="majorHAnsi" w:cstheme="majorHAnsi"/>
+          <w:sz w:val="13"/>
+          <w:szCs w:val="13"/>
+        </w:rPr>
+        <w:tab/>
+      </w:r>
+      <w:r>
+        <w:rPr>
+          <w:rFonts w:asciiTheme="majorHAnsi" w:hAnsiTheme="majorHAnsi" w:cstheme="majorHAnsi"/>
+          <w:sz w:val="13"/>
+          <w:szCs w:val="13"/>
+        </w:rPr>
+        <w:t>Error in oisCreate (line 201)</w:t>
       </w:r>
     </w:p>
     <w:p>
@@ -4493,192 +3110,72 @@
         </w:rPr>
         <w:tab/>
       </w:r>
-      <w:proofErr w:type="spellStart"/>
-      <w:r>
-        <w:rPr>
-          <w:rFonts w:asciiTheme="majorHAnsi" w:hAnsiTheme="majorHAnsi" w:cstheme="majorHAnsi"/>
-          <w:sz w:val="13"/>
-          <w:szCs w:val="13"/>
-        </w:rPr>
-        <w:t>cene</w:t>
-      </w:r>
-      <w:proofErr w:type="spellEnd"/>
-      <w:r>
-        <w:rPr>
-          <w:rFonts w:asciiTheme="majorHAnsi" w:hAnsiTheme="majorHAnsi" w:cstheme="majorHAnsi"/>
-          <w:sz w:val="13"/>
-          <w:szCs w:val="13"/>
-        </w:rPr>
-        <w:t xml:space="preserve">{ii} = </w:t>
-      </w:r>
-      <w:proofErr w:type="spellStart"/>
-      <w:proofErr w:type="gramStart"/>
-      <w:r>
-        <w:rPr>
-          <w:rFonts w:asciiTheme="majorHAnsi" w:hAnsiTheme="majorHAnsi" w:cstheme="majorHAnsi"/>
-          <w:sz w:val="13"/>
-          <w:szCs w:val="13"/>
-        </w:rPr>
-        <w:t>sceneCreate</w:t>
-      </w:r>
-      <w:proofErr w:type="spellEnd"/>
-      <w:r>
-        <w:rPr>
-          <w:rFonts w:asciiTheme="majorHAnsi" w:hAnsiTheme="majorHAnsi" w:cstheme="majorHAnsi"/>
-          <w:sz w:val="13"/>
-          <w:szCs w:val="13"/>
-        </w:rPr>
-        <w:t>(</w:t>
-      </w:r>
-      <w:proofErr w:type="gramEnd"/>
-      <w:r>
-        <w:rPr>
-          <w:rFonts w:asciiTheme="majorHAnsi" w:hAnsiTheme="majorHAnsi" w:cstheme="majorHAnsi"/>
-          <w:sz w:val="13"/>
-          <w:szCs w:val="13"/>
-        </w:rPr>
-        <w:t xml:space="preserve">'vernier', 'display', </w:t>
-      </w:r>
-      <w:proofErr w:type="spellStart"/>
-      <w:r>
-        <w:rPr>
-          <w:rFonts w:asciiTheme="majorHAnsi" w:hAnsiTheme="majorHAnsi" w:cstheme="majorHAnsi"/>
-          <w:sz w:val="13"/>
-          <w:szCs w:val="13"/>
-        </w:rPr>
-        <w:t>tparams</w:t>
-      </w:r>
-      <w:proofErr w:type="spellEnd"/>
-      <w:r>
-        <w:rPr>
-          <w:rFonts w:asciiTheme="majorHAnsi" w:hAnsiTheme="majorHAnsi" w:cstheme="majorHAnsi"/>
-          <w:sz w:val="13"/>
-          <w:szCs w:val="13"/>
-        </w:rPr>
-        <w:t>(ii));</w:t>
-      </w:r>
-    </w:p>
-    <w:p>
-      <w:pPr>
-        <w:rPr>
-          <w:rFonts w:asciiTheme="majorHAnsi" w:hAnsiTheme="majorHAnsi" w:cstheme="majorHAnsi"/>
-          <w:sz w:val="13"/>
-          <w:szCs w:val="13"/>
-        </w:rPr>
-      </w:pPr>
-    </w:p>
-    <w:p>
-      <w:pPr>
-        <w:rPr>
-          <w:rFonts w:asciiTheme="majorHAnsi" w:hAnsiTheme="majorHAnsi" w:cstheme="majorHAnsi"/>
-          <w:sz w:val="13"/>
-          <w:szCs w:val="13"/>
-        </w:rPr>
-      </w:pPr>
-      <w:r>
-        <w:rPr>
-          <w:rFonts w:asciiTheme="majorHAnsi" w:hAnsiTheme="majorHAnsi" w:cstheme="majorHAnsi"/>
-          <w:sz w:val="13"/>
-          <w:szCs w:val="13"/>
-        </w:rPr>
-        <w:tab/>
-      </w:r>
-      <w:r>
-        <w:rPr>
-          <w:rFonts w:asciiTheme="majorHAnsi" w:hAnsiTheme="majorHAnsi" w:cstheme="majorHAnsi"/>
-          <w:sz w:val="13"/>
-          <w:szCs w:val="13"/>
-        </w:rPr>
-        <w:t xml:space="preserve">Error in </w:t>
-      </w:r>
-      <w:proofErr w:type="spellStart"/>
-      <w:r>
-        <w:rPr>
-          <w:rFonts w:asciiTheme="majorHAnsi" w:hAnsiTheme="majorHAnsi" w:cstheme="majorHAnsi"/>
-          <w:sz w:val="13"/>
-          <w:szCs w:val="13"/>
-        </w:rPr>
-        <w:t>t_oisCreate</w:t>
-      </w:r>
-      <w:proofErr w:type="spellEnd"/>
-      <w:r>
-        <w:rPr>
-          <w:rFonts w:asciiTheme="majorHAnsi" w:hAnsiTheme="majorHAnsi" w:cstheme="majorHAnsi"/>
-          <w:sz w:val="13"/>
-          <w:szCs w:val="13"/>
-        </w:rPr>
-        <w:t xml:space="preserve"> (line 139)</w:t>
-      </w:r>
-    </w:p>
-    <w:p>
-      <w:pPr>
-        <w:rPr>
-          <w:rFonts w:asciiTheme="majorHAnsi" w:hAnsiTheme="majorHAnsi" w:cstheme="majorHAnsi"/>
-          <w:sz w:val="13"/>
-          <w:szCs w:val="13"/>
-        </w:rPr>
-      </w:pPr>
-      <w:r>
-        <w:rPr>
-          <w:rFonts w:asciiTheme="majorHAnsi" w:hAnsiTheme="majorHAnsi" w:cstheme="majorHAnsi"/>
-          <w:sz w:val="13"/>
-          <w:szCs w:val="13"/>
-        </w:rPr>
-        <w:tab/>
-      </w:r>
-      <w:r>
-        <w:rPr>
-          <w:rFonts w:asciiTheme="majorHAnsi" w:hAnsiTheme="majorHAnsi" w:cstheme="majorHAnsi"/>
-          <w:sz w:val="13"/>
-          <w:szCs w:val="13"/>
-        </w:rPr>
-        <w:t xml:space="preserve">[vernier, scenes] = </w:t>
-      </w:r>
-      <w:proofErr w:type="spellStart"/>
-      <w:proofErr w:type="gramStart"/>
-      <w:r>
-        <w:rPr>
-          <w:rFonts w:asciiTheme="majorHAnsi" w:hAnsiTheme="majorHAnsi" w:cstheme="majorHAnsi"/>
-          <w:sz w:val="13"/>
-          <w:szCs w:val="13"/>
-        </w:rPr>
-        <w:t>oisCreate</w:t>
-      </w:r>
-      <w:proofErr w:type="spellEnd"/>
-      <w:r>
-        <w:rPr>
-          <w:rFonts w:asciiTheme="majorHAnsi" w:hAnsiTheme="majorHAnsi" w:cstheme="majorHAnsi"/>
-          <w:sz w:val="13"/>
-          <w:szCs w:val="13"/>
-        </w:rPr>
-        <w:t>(</w:t>
-      </w:r>
-      <w:proofErr w:type="gramEnd"/>
-      <w:r>
-        <w:rPr>
-          <w:rFonts w:asciiTheme="majorHAnsi" w:hAnsiTheme="majorHAnsi" w:cstheme="majorHAnsi"/>
-          <w:sz w:val="13"/>
-          <w:szCs w:val="13"/>
-        </w:rPr>
-        <w:t xml:space="preserve">'vernier', 'add', </w:t>
-      </w:r>
-      <w:proofErr w:type="spellStart"/>
-      <w:r>
-        <w:rPr>
-          <w:rFonts w:asciiTheme="majorHAnsi" w:hAnsiTheme="majorHAnsi" w:cstheme="majorHAnsi"/>
-          <w:sz w:val="13"/>
-          <w:szCs w:val="13"/>
-        </w:rPr>
-        <w:t>stimWeights</w:t>
-      </w:r>
-      <w:proofErr w:type="spellEnd"/>
-      <w:r>
-        <w:rPr>
-          <w:rFonts w:asciiTheme="majorHAnsi" w:hAnsiTheme="majorHAnsi" w:cstheme="majorHAnsi"/>
-          <w:sz w:val="13"/>
-          <w:szCs w:val="13"/>
-        </w:rPr>
-        <w:t>, ...</w:t>
+      <w:r>
+        <w:rPr>
+          <w:rFonts w:asciiTheme="majorHAnsi" w:hAnsiTheme="majorHAnsi" w:cstheme="majorHAnsi"/>
+          <w:sz w:val="13"/>
+          <w:szCs w:val="13"/>
+        </w:rPr>
+        <w:t>cene{ii} = sceneCreate('vernier', 'display', tparams(ii));</w:t>
+      </w:r>
+    </w:p>
+    <w:p>
+      <w:pPr>
+        <w:rPr>
+          <w:rFonts w:asciiTheme="majorHAnsi" w:hAnsiTheme="majorHAnsi" w:cstheme="majorHAnsi"/>
+          <w:sz w:val="13"/>
+          <w:szCs w:val="13"/>
+        </w:rPr>
+      </w:pPr>
+    </w:p>
+    <w:p>
+      <w:pPr>
+        <w:rPr>
+          <w:rFonts w:asciiTheme="majorHAnsi" w:hAnsiTheme="majorHAnsi" w:cstheme="majorHAnsi"/>
+          <w:sz w:val="13"/>
+          <w:szCs w:val="13"/>
+        </w:rPr>
+      </w:pPr>
+      <w:r>
+        <w:rPr>
+          <w:rFonts w:asciiTheme="majorHAnsi" w:hAnsiTheme="majorHAnsi" w:cstheme="majorHAnsi"/>
+          <w:sz w:val="13"/>
+          <w:szCs w:val="13"/>
+        </w:rPr>
+        <w:tab/>
+      </w:r>
+      <w:r>
+        <w:rPr>
+          <w:rFonts w:asciiTheme="majorHAnsi" w:hAnsiTheme="majorHAnsi" w:cstheme="majorHAnsi"/>
+          <w:sz w:val="13"/>
+          <w:szCs w:val="13"/>
+        </w:rPr>
+        <w:t>Error in t_oisCreate (line 139)</w:t>
+      </w:r>
+    </w:p>
+    <w:p>
+      <w:pPr>
+        <w:rPr>
+          <w:rFonts w:asciiTheme="majorHAnsi" w:hAnsiTheme="majorHAnsi" w:cstheme="majorHAnsi"/>
+          <w:sz w:val="13"/>
+          <w:szCs w:val="13"/>
+        </w:rPr>
+      </w:pPr>
+      <w:r>
+        <w:rPr>
+          <w:rFonts w:asciiTheme="majorHAnsi" w:hAnsiTheme="majorHAnsi" w:cstheme="majorHAnsi"/>
+          <w:sz w:val="13"/>
+          <w:szCs w:val="13"/>
+        </w:rPr>
+        <w:tab/>
+      </w:r>
+      <w:r>
+        <w:rPr>
+          <w:rFonts w:asciiTheme="majorHAnsi" w:hAnsiTheme="majorHAnsi" w:cstheme="majorHAnsi"/>
+          <w:sz w:val="13"/>
+          <w:szCs w:val="13"/>
+        </w:rPr>
+        <w:t>[vernier, scenes] = oisCreate('vernier', 'add', stimWeights, ...</w:t>
       </w:r>
     </w:p>
     <w:p>
@@ -4739,18 +3236,8 @@
           <w:sz w:val="13"/>
           <w:szCs w:val="13"/>
         </w:rPr>
-        <w:t xml:space="preserve">Got this to work again.  There is a comment from before that Brian and I should </w:t>
-      </w:r>
-      <w:proofErr w:type="gramStart"/>
-      <w:r>
-        <w:rPr>
-          <w:rFonts w:asciiTheme="majorHAnsi" w:hAnsiTheme="majorHAnsi" w:cstheme="majorHAnsi"/>
-          <w:sz w:val="13"/>
-          <w:szCs w:val="13"/>
-        </w:rPr>
-        <w:t>try</w:t>
-      </w:r>
-      <w:proofErr w:type="gramEnd"/>
+        <w:t>Got this to work again.  There is a comment from before that Brian and I should try</w:t>
+      </w:r>
     </w:p>
     <w:p>
       <w:pPr>
@@ -4785,25 +3272,7 @@
           <w:szCs w:val="13"/>
         </w:rPr>
         <w:tab/>
-        <w:t xml:space="preserve">a microns/diopters issue in specification of </w:t>
-      </w:r>
-      <w:proofErr w:type="spellStart"/>
-      <w:r>
-        <w:rPr>
-          <w:rFonts w:asciiTheme="majorHAnsi" w:hAnsiTheme="majorHAnsi" w:cstheme="majorHAnsi"/>
-          <w:sz w:val="13"/>
-          <w:szCs w:val="13"/>
-        </w:rPr>
-        <w:t>zcoeffs</w:t>
-      </w:r>
-      <w:proofErr w:type="spellEnd"/>
-      <w:r>
-        <w:rPr>
-          <w:rFonts w:asciiTheme="majorHAnsi" w:hAnsiTheme="majorHAnsi" w:cstheme="majorHAnsi"/>
-          <w:sz w:val="13"/>
-          <w:szCs w:val="13"/>
-        </w:rPr>
-        <w:t>?  Just a guess.</w:t>
+        <w:t>a microns/diopters issue in specification of zcoeffs?  Just a guess.</w:t>
       </w:r>
     </w:p>
     <w:p>
@@ -4847,53 +3316,7 @@
           <w:szCs w:val="13"/>
         </w:rPr>
         <w:tab/>
-        <w:t xml:space="preserve">This is broken because a call to </w:t>
-      </w:r>
-      <w:proofErr w:type="spellStart"/>
-      <w:proofErr w:type="gramStart"/>
-      <w:r>
-        <w:rPr>
-          <w:rFonts w:asciiTheme="majorHAnsi" w:hAnsiTheme="majorHAnsi" w:cstheme="majorHAnsi"/>
-          <w:sz w:val="13"/>
-          <w:szCs w:val="13"/>
-        </w:rPr>
-        <w:t>opticsGet</w:t>
-      </w:r>
-      <w:proofErr w:type="spellEnd"/>
-      <w:r>
-        <w:rPr>
-          <w:rFonts w:asciiTheme="majorHAnsi" w:hAnsiTheme="majorHAnsi" w:cstheme="majorHAnsi"/>
-          <w:sz w:val="13"/>
-          <w:szCs w:val="13"/>
-        </w:rPr>
-        <w:t>(</w:t>
-      </w:r>
-      <w:proofErr w:type="gramEnd"/>
-      <w:r>
-        <w:rPr>
-          <w:rFonts w:asciiTheme="majorHAnsi" w:hAnsiTheme="majorHAnsi" w:cstheme="majorHAnsi"/>
-          <w:sz w:val="13"/>
-          <w:szCs w:val="13"/>
-        </w:rPr>
-        <w:t>optics,'</w:t>
-      </w:r>
-      <w:proofErr w:type="spellStart"/>
-      <w:r>
-        <w:rPr>
-          <w:rFonts w:asciiTheme="majorHAnsi" w:hAnsiTheme="majorHAnsi" w:cstheme="majorHAnsi"/>
-          <w:sz w:val="13"/>
-          <w:szCs w:val="13"/>
-        </w:rPr>
-        <w:t>psf</w:t>
-      </w:r>
-      <w:proofErr w:type="spellEnd"/>
-      <w:r>
-        <w:rPr>
-          <w:rFonts w:asciiTheme="majorHAnsi" w:hAnsiTheme="majorHAnsi" w:cstheme="majorHAnsi"/>
-          <w:sz w:val="13"/>
-          <w:szCs w:val="13"/>
-        </w:rPr>
-        <w:t xml:space="preserve"> support', ...) appears has quite a different calling conven</w:t>
+        <w:t>This is broken because a call to opticsGet(optics,'psf support', ...) appears has quite a different calling conven</w:t>
       </w:r>
       <w:r>
         <w:rPr>
@@ -4927,99 +3350,35 @@
           <w:szCs w:val="13"/>
         </w:rPr>
         <w:tab/>
-        <w:t xml:space="preserve">it once did.  Not sure why, nor is it immediately clear how to get the new needed </w:t>
-      </w:r>
-      <w:proofErr w:type="spellStart"/>
-      <w:r>
-        <w:rPr>
-          <w:rFonts w:asciiTheme="majorHAnsi" w:hAnsiTheme="majorHAnsi" w:cstheme="majorHAnsi"/>
-          <w:sz w:val="13"/>
-          <w:szCs w:val="13"/>
-        </w:rPr>
-        <w:t>args</w:t>
-      </w:r>
-      <w:proofErr w:type="spellEnd"/>
-      <w:r>
-        <w:rPr>
-          <w:rFonts w:asciiTheme="majorHAnsi" w:hAnsiTheme="majorHAnsi" w:cstheme="majorHAnsi"/>
-          <w:sz w:val="13"/>
-          <w:szCs w:val="13"/>
-        </w:rPr>
-        <w:t xml:space="preserve"> to pass.</w:t>
-      </w:r>
-    </w:p>
-    <w:p>
-      <w:pPr>
-        <w:rPr>
-          <w:rFonts w:asciiTheme="majorHAnsi" w:hAnsiTheme="majorHAnsi" w:cstheme="majorHAnsi"/>
-          <w:sz w:val="13"/>
-          <w:szCs w:val="13"/>
-        </w:rPr>
-      </w:pPr>
-    </w:p>
-    <w:p>
-      <w:pPr>
-        <w:rPr>
-          <w:rFonts w:asciiTheme="majorHAnsi" w:hAnsiTheme="majorHAnsi" w:cstheme="majorHAnsi"/>
-          <w:sz w:val="13"/>
-          <w:szCs w:val="13"/>
-        </w:rPr>
-      </w:pPr>
-      <w:r>
-        <w:rPr>
-          <w:rFonts w:asciiTheme="majorHAnsi" w:hAnsiTheme="majorHAnsi" w:cstheme="majorHAnsi"/>
-          <w:sz w:val="13"/>
-          <w:szCs w:val="13"/>
-        </w:rPr>
-        <w:tab/>
-        <w:t xml:space="preserve">This was also broken for a different reason in the </w:t>
-      </w:r>
-      <w:proofErr w:type="spellStart"/>
-      <w:r>
-        <w:rPr>
-          <w:rFonts w:asciiTheme="majorHAnsi" w:hAnsiTheme="majorHAnsi" w:cstheme="majorHAnsi"/>
-          <w:sz w:val="13"/>
-          <w:szCs w:val="13"/>
-        </w:rPr>
-        <w:t>ISETBio</w:t>
-      </w:r>
-      <w:proofErr w:type="spellEnd"/>
-      <w:r>
-        <w:rPr>
-          <w:rFonts w:asciiTheme="majorHAnsi" w:hAnsiTheme="majorHAnsi" w:cstheme="majorHAnsi"/>
-          <w:sz w:val="13"/>
-          <w:szCs w:val="13"/>
-        </w:rPr>
-        <w:t xml:space="preserve"> branch, so once the </w:t>
-      </w:r>
-      <w:proofErr w:type="spellStart"/>
-      <w:r>
-        <w:rPr>
-          <w:rFonts w:asciiTheme="majorHAnsi" w:hAnsiTheme="majorHAnsi" w:cstheme="majorHAnsi"/>
-          <w:sz w:val="13"/>
-          <w:szCs w:val="13"/>
-        </w:rPr>
-        <w:t>opticsGet</w:t>
-      </w:r>
-      <w:proofErr w:type="spellEnd"/>
-      <w:r>
-        <w:rPr>
-          <w:rFonts w:asciiTheme="majorHAnsi" w:hAnsiTheme="majorHAnsi" w:cstheme="majorHAnsi"/>
-          <w:sz w:val="13"/>
-          <w:szCs w:val="13"/>
-        </w:rPr>
-        <w:t xml:space="preserve"> problem is </w:t>
-      </w:r>
-      <w:proofErr w:type="gramStart"/>
-      <w:r>
-        <w:rPr>
-          <w:rFonts w:asciiTheme="majorHAnsi" w:hAnsiTheme="majorHAnsi" w:cstheme="majorHAnsi"/>
-          <w:sz w:val="13"/>
-          <w:szCs w:val="13"/>
-        </w:rPr>
-        <w:t>fixed</w:t>
-      </w:r>
-      <w:proofErr w:type="gramEnd"/>
+        <w:t>it once did.  Not sure why, nor is it immediately clear how to get the new needed args to pass.</w:t>
+      </w:r>
+    </w:p>
+    <w:p>
+      <w:pPr>
+        <w:rPr>
+          <w:rFonts w:asciiTheme="majorHAnsi" w:hAnsiTheme="majorHAnsi" w:cstheme="majorHAnsi"/>
+          <w:sz w:val="13"/>
+          <w:szCs w:val="13"/>
+        </w:rPr>
+      </w:pPr>
+    </w:p>
+    <w:p>
+      <w:pPr>
+        <w:rPr>
+          <w:rFonts w:asciiTheme="majorHAnsi" w:hAnsiTheme="majorHAnsi" w:cstheme="majorHAnsi"/>
+          <w:sz w:val="13"/>
+          <w:szCs w:val="13"/>
+        </w:rPr>
+      </w:pPr>
+      <w:r>
+        <w:rPr>
+          <w:rFonts w:asciiTheme="majorHAnsi" w:hAnsiTheme="majorHAnsi" w:cstheme="majorHAnsi"/>
+          <w:sz w:val="13"/>
+          <w:szCs w:val="13"/>
+        </w:rPr>
+        <w:tab/>
+        <w:t>This was also broken for a different reason in the ISETBio branch, so once the opticsGet problem is fixed</w:t>
+      </w:r>
     </w:p>
     <w:p>
       <w:pPr>
@@ -5090,25 +3449,7 @@
           <w:szCs w:val="13"/>
         </w:rPr>
         <w:tab/>
-        <w:t xml:space="preserve">Fixed so it runs again.  It was </w:t>
-      </w:r>
-      <w:proofErr w:type="spellStart"/>
-      <w:r>
-        <w:rPr>
-          <w:rFonts w:asciiTheme="majorHAnsi" w:hAnsiTheme="majorHAnsi" w:cstheme="majorHAnsi"/>
-          <w:sz w:val="13"/>
-          <w:szCs w:val="13"/>
-        </w:rPr>
-        <w:t>underDevelopment</w:t>
-      </w:r>
-      <w:proofErr w:type="spellEnd"/>
-      <w:r>
-        <w:rPr>
-          <w:rFonts w:asciiTheme="majorHAnsi" w:hAnsiTheme="majorHAnsi" w:cstheme="majorHAnsi"/>
-          <w:sz w:val="13"/>
-          <w:szCs w:val="13"/>
-        </w:rPr>
-        <w:t>, I think, because it is sufficiently undercommented as not to be useful as a tutorial.</w:t>
+        <w:t>Fixed so it runs again.  It was underDevelopment, I think, because it is sufficiently undercommented as not to be useful as a tutorial.</w:t>
       </w:r>
     </w:p>
     <w:p>
@@ -5144,25 +3485,7 @@
           <w:szCs w:val="13"/>
         </w:rPr>
         <w:tab/>
-        <w:t xml:space="preserve">It does produce some </w:t>
-      </w:r>
-      <w:proofErr w:type="gramStart"/>
-      <w:r>
-        <w:rPr>
-          <w:rFonts w:asciiTheme="majorHAnsi" w:hAnsiTheme="majorHAnsi" w:cstheme="majorHAnsi"/>
-          <w:sz w:val="13"/>
-          <w:szCs w:val="13"/>
-        </w:rPr>
-        <w:t>nice looking</w:t>
-      </w:r>
-      <w:proofErr w:type="gramEnd"/>
-      <w:r>
-        <w:rPr>
-          <w:rFonts w:asciiTheme="majorHAnsi" w:hAnsiTheme="majorHAnsi" w:cstheme="majorHAnsi"/>
-          <w:sz w:val="13"/>
-          <w:szCs w:val="13"/>
-        </w:rPr>
-        <w:t xml:space="preserve"> figures, so could be quite useful if we knew what it was about.</w:t>
+        <w:t>It does produce some nice looking figures, so could be quite useful if we knew what it was about.</w:t>
       </w:r>
     </w:p>
     <w:p>
@@ -5232,36 +3555,8 @@
           <w:sz w:val="13"/>
           <w:szCs w:val="13"/>
         </w:rPr>
-        <w:t xml:space="preserve">  This runs further on the </w:t>
-      </w:r>
-      <w:proofErr w:type="spellStart"/>
-      <w:r>
-        <w:rPr>
-          <w:rFonts w:asciiTheme="majorHAnsi" w:hAnsiTheme="majorHAnsi" w:cstheme="majorHAnsi"/>
-          <w:sz w:val="13"/>
-          <w:szCs w:val="13"/>
-        </w:rPr>
-        <w:t>ISETBio</w:t>
-      </w:r>
-      <w:proofErr w:type="spellEnd"/>
-      <w:r>
-        <w:rPr>
-          <w:rFonts w:asciiTheme="majorHAnsi" w:hAnsiTheme="majorHAnsi" w:cstheme="majorHAnsi"/>
-          <w:sz w:val="13"/>
-          <w:szCs w:val="13"/>
-        </w:rPr>
-        <w:t xml:space="preserve"> branch, but throws an out of </w:t>
-      </w:r>
-      <w:proofErr w:type="gramStart"/>
-      <w:r>
-        <w:rPr>
-          <w:rFonts w:asciiTheme="majorHAnsi" w:hAnsiTheme="majorHAnsi" w:cstheme="majorHAnsi"/>
-          <w:sz w:val="13"/>
-          <w:szCs w:val="13"/>
-        </w:rPr>
-        <w:t>memory</w:t>
-      </w:r>
-      <w:proofErr w:type="gramEnd"/>
+        <w:t xml:space="preserve">  This runs further on the ISETBio branch, but throws an out of memory</w:t>
+      </w:r>
     </w:p>
     <w:p>
       <w:pPr>
@@ -5306,7 +3601,6 @@
         </w:rPr>
         <w:tab/>
       </w:r>
-      <w:proofErr w:type="spellStart"/>
       <w:r>
         <w:rPr>
           <w:rFonts w:asciiTheme="majorHAnsi" w:hAnsiTheme="majorHAnsi" w:cstheme="majorHAnsi"/>
@@ -5315,7 +3609,6 @@
         </w:rPr>
         <w:t>t_dynamicStimulusToPhotocurrent</w:t>
       </w:r>
-      <w:proofErr w:type="spellEnd"/>
     </w:p>
     <w:p>
       <w:pPr>
@@ -5389,18 +3682,8 @@
           <w:sz w:val="13"/>
           <w:szCs w:val="13"/>
         </w:rPr>
-        <w:t>Mean scene luminance: 94.76 cd/</w:t>
-      </w:r>
-      <w:proofErr w:type="gramStart"/>
-      <w:r>
-        <w:rPr>
-          <w:rFonts w:asciiTheme="majorHAnsi" w:hAnsiTheme="majorHAnsi" w:cstheme="majorHAnsi"/>
-          <w:sz w:val="13"/>
-          <w:szCs w:val="13"/>
-        </w:rPr>
-        <w:t>m2</w:t>
-      </w:r>
-      <w:proofErr w:type="gramEnd"/>
+        <w:t>Mean scene luminance: 94.76 cd/m2</w:t>
+      </w:r>
     </w:p>
     <w:p>
       <w:pPr>
@@ -5474,345 +3757,167 @@
           <w:sz w:val="13"/>
           <w:szCs w:val="13"/>
         </w:rPr>
-        <w:t xml:space="preserve">&gt; In </w:t>
-      </w:r>
-      <w:proofErr w:type="spellStart"/>
-      <w:r>
-        <w:rPr>
-          <w:rFonts w:asciiTheme="majorHAnsi" w:hAnsiTheme="majorHAnsi" w:cstheme="majorHAnsi"/>
-          <w:sz w:val="13"/>
-          <w:szCs w:val="13"/>
-        </w:rPr>
-        <w:t>oiGet</w:t>
-      </w:r>
-      <w:proofErr w:type="spellEnd"/>
-      <w:r>
-        <w:rPr>
-          <w:rFonts w:asciiTheme="majorHAnsi" w:hAnsiTheme="majorHAnsi" w:cstheme="majorHAnsi"/>
-          <w:sz w:val="13"/>
-          <w:szCs w:val="13"/>
-        </w:rPr>
-        <w:t xml:space="preserve"> (line 304)</w:t>
-      </w:r>
-    </w:p>
-    <w:p>
-      <w:pPr>
-        <w:rPr>
-          <w:rFonts w:asciiTheme="majorHAnsi" w:hAnsiTheme="majorHAnsi" w:cstheme="majorHAnsi"/>
-          <w:sz w:val="13"/>
-          <w:szCs w:val="13"/>
-        </w:rPr>
-      </w:pPr>
-      <w:r>
-        <w:rPr>
-          <w:rFonts w:asciiTheme="majorHAnsi" w:hAnsiTheme="majorHAnsi" w:cstheme="majorHAnsi"/>
-          <w:sz w:val="13"/>
-          <w:szCs w:val="13"/>
-        </w:rPr>
-        <w:tab/>
-      </w:r>
-      <w:r>
-        <w:rPr>
-          <w:rFonts w:asciiTheme="majorHAnsi" w:hAnsiTheme="majorHAnsi" w:cstheme="majorHAnsi"/>
-          <w:sz w:val="13"/>
-          <w:szCs w:val="13"/>
-        </w:rPr>
-        <w:t xml:space="preserve">In </w:t>
-      </w:r>
-      <w:proofErr w:type="spellStart"/>
-      <w:r>
-        <w:rPr>
-          <w:rFonts w:asciiTheme="majorHAnsi" w:hAnsiTheme="majorHAnsi" w:cstheme="majorHAnsi"/>
-          <w:sz w:val="13"/>
-          <w:szCs w:val="13"/>
-        </w:rPr>
-        <w:t>t_dynamicStimulusToPhotocurrent</w:t>
-      </w:r>
-      <w:proofErr w:type="spellEnd"/>
-      <w:r>
-        <w:rPr>
-          <w:rFonts w:asciiTheme="majorHAnsi" w:hAnsiTheme="majorHAnsi" w:cstheme="majorHAnsi"/>
-          <w:sz w:val="13"/>
-          <w:szCs w:val="13"/>
-        </w:rPr>
-        <w:t>&gt;</w:t>
-      </w:r>
-      <w:proofErr w:type="spellStart"/>
-      <w:r>
-        <w:rPr>
-          <w:rFonts w:asciiTheme="majorHAnsi" w:hAnsiTheme="majorHAnsi" w:cstheme="majorHAnsi"/>
-          <w:sz w:val="13"/>
-          <w:szCs w:val="13"/>
-        </w:rPr>
-        <w:t>opticalImageConstruct</w:t>
-      </w:r>
-      <w:proofErr w:type="spellEnd"/>
-      <w:r>
-        <w:rPr>
-          <w:rFonts w:asciiTheme="majorHAnsi" w:hAnsiTheme="majorHAnsi" w:cstheme="majorHAnsi"/>
-          <w:sz w:val="13"/>
-          <w:szCs w:val="13"/>
-        </w:rPr>
-        <w:t xml:space="preserve"> (line 1181)</w:t>
-      </w:r>
-    </w:p>
-    <w:p>
-      <w:pPr>
-        <w:rPr>
-          <w:rFonts w:asciiTheme="majorHAnsi" w:hAnsiTheme="majorHAnsi" w:cstheme="majorHAnsi"/>
-          <w:sz w:val="13"/>
-          <w:szCs w:val="13"/>
-        </w:rPr>
-      </w:pPr>
-      <w:r>
-        <w:rPr>
-          <w:rFonts w:asciiTheme="majorHAnsi" w:hAnsiTheme="majorHAnsi" w:cstheme="majorHAnsi"/>
-          <w:sz w:val="13"/>
-          <w:szCs w:val="13"/>
-        </w:rPr>
-        <w:tab/>
-      </w:r>
-      <w:r>
-        <w:rPr>
-          <w:rFonts w:asciiTheme="majorHAnsi" w:hAnsiTheme="majorHAnsi" w:cstheme="majorHAnsi"/>
-          <w:sz w:val="13"/>
-          <w:szCs w:val="13"/>
-        </w:rPr>
-        <w:t xml:space="preserve">In </w:t>
-      </w:r>
-      <w:proofErr w:type="spellStart"/>
-      <w:r>
-        <w:rPr>
-          <w:rFonts w:asciiTheme="majorHAnsi" w:hAnsiTheme="majorHAnsi" w:cstheme="majorHAnsi"/>
-          <w:sz w:val="13"/>
-          <w:szCs w:val="13"/>
-        </w:rPr>
-        <w:t>t_dynamicStimulusToPhotocurrent</w:t>
-      </w:r>
-      <w:proofErr w:type="spellEnd"/>
-      <w:r>
-        <w:rPr>
-          <w:rFonts w:asciiTheme="majorHAnsi" w:hAnsiTheme="majorHAnsi" w:cstheme="majorHAnsi"/>
-          <w:sz w:val="13"/>
-          <w:szCs w:val="13"/>
-        </w:rPr>
-        <w:t xml:space="preserve"> (line 163) </w:t>
-      </w:r>
-    </w:p>
-    <w:p>
-      <w:pPr>
-        <w:rPr>
-          <w:rFonts w:asciiTheme="majorHAnsi" w:hAnsiTheme="majorHAnsi" w:cstheme="majorHAnsi"/>
-          <w:sz w:val="13"/>
-          <w:szCs w:val="13"/>
-        </w:rPr>
-      </w:pPr>
-      <w:r>
-        <w:rPr>
-          <w:rFonts w:asciiTheme="majorHAnsi" w:hAnsiTheme="majorHAnsi" w:cstheme="majorHAnsi"/>
-          <w:sz w:val="13"/>
-          <w:szCs w:val="13"/>
-        </w:rPr>
-        <w:tab/>
-      </w:r>
-      <w:r>
-        <w:rPr>
-          <w:rFonts w:asciiTheme="majorHAnsi" w:hAnsiTheme="majorHAnsi" w:cstheme="majorHAnsi"/>
-          <w:sz w:val="13"/>
-          <w:szCs w:val="13"/>
-        </w:rPr>
-        <w:t xml:space="preserve">Error using </w:t>
-      </w:r>
-      <w:proofErr w:type="spellStart"/>
-      <w:r>
-        <w:rPr>
-          <w:rFonts w:asciiTheme="majorHAnsi" w:hAnsiTheme="majorHAnsi" w:cstheme="majorHAnsi"/>
-          <w:sz w:val="13"/>
-          <w:szCs w:val="13"/>
-        </w:rPr>
-        <w:t>t_dynamicStimulusToPhotocurrent</w:t>
-      </w:r>
-      <w:proofErr w:type="spellEnd"/>
-      <w:r>
-        <w:rPr>
-          <w:rFonts w:asciiTheme="majorHAnsi" w:hAnsiTheme="majorHAnsi" w:cstheme="majorHAnsi"/>
-          <w:sz w:val="13"/>
-          <w:szCs w:val="13"/>
-        </w:rPr>
-        <w:t>&gt;</w:t>
-      </w:r>
-      <w:proofErr w:type="spellStart"/>
-      <w:proofErr w:type="gramStart"/>
-      <w:r>
-        <w:rPr>
-          <w:rFonts w:asciiTheme="majorHAnsi" w:hAnsiTheme="majorHAnsi" w:cstheme="majorHAnsi"/>
-          <w:sz w:val="13"/>
-          <w:szCs w:val="13"/>
-        </w:rPr>
-        <w:t>opticalImageConstruct</w:t>
-      </w:r>
-      <w:proofErr w:type="spellEnd"/>
-      <w:proofErr w:type="gramEnd"/>
-    </w:p>
-    <w:p>
-      <w:pPr>
-        <w:rPr>
-          <w:rFonts w:asciiTheme="majorHAnsi" w:hAnsiTheme="majorHAnsi" w:cstheme="majorHAnsi"/>
-          <w:sz w:val="13"/>
-          <w:szCs w:val="13"/>
-        </w:rPr>
-      </w:pPr>
-      <w:r>
-        <w:rPr>
-          <w:rFonts w:asciiTheme="majorHAnsi" w:hAnsiTheme="majorHAnsi" w:cstheme="majorHAnsi"/>
-          <w:sz w:val="13"/>
-          <w:szCs w:val="13"/>
-        </w:rPr>
-        <w:tab/>
-      </w:r>
-      <w:r>
-        <w:rPr>
-          <w:rFonts w:asciiTheme="majorHAnsi" w:hAnsiTheme="majorHAnsi" w:cstheme="majorHAnsi"/>
-          <w:sz w:val="13"/>
-          <w:szCs w:val="13"/>
-        </w:rPr>
-        <w:t xml:space="preserve">Failed to set pupil diameter as </w:t>
-      </w:r>
-      <w:proofErr w:type="gramStart"/>
-      <w:r>
-        <w:rPr>
-          <w:rFonts w:asciiTheme="majorHAnsi" w:hAnsiTheme="majorHAnsi" w:cstheme="majorHAnsi"/>
-          <w:sz w:val="13"/>
-          <w:szCs w:val="13"/>
-        </w:rPr>
-        <w:t>expected</w:t>
-      </w:r>
-      <w:proofErr w:type="gramEnd"/>
-    </w:p>
-    <w:p>
-      <w:pPr>
-        <w:rPr>
-          <w:rFonts w:asciiTheme="majorHAnsi" w:hAnsiTheme="majorHAnsi" w:cstheme="majorHAnsi"/>
-          <w:sz w:val="13"/>
-          <w:szCs w:val="13"/>
-        </w:rPr>
-      </w:pPr>
-    </w:p>
-    <w:p>
-      <w:pPr>
-        <w:rPr>
-          <w:rFonts w:asciiTheme="majorHAnsi" w:hAnsiTheme="majorHAnsi" w:cstheme="majorHAnsi"/>
-          <w:sz w:val="13"/>
-          <w:szCs w:val="13"/>
-        </w:rPr>
-      </w:pPr>
-      <w:r>
-        <w:rPr>
-          <w:rFonts w:asciiTheme="majorHAnsi" w:hAnsiTheme="majorHAnsi" w:cstheme="majorHAnsi"/>
-          <w:sz w:val="13"/>
-          <w:szCs w:val="13"/>
-        </w:rPr>
-        <w:tab/>
-      </w:r>
-      <w:r>
-        <w:rPr>
-          <w:rFonts w:asciiTheme="majorHAnsi" w:hAnsiTheme="majorHAnsi" w:cstheme="majorHAnsi"/>
-          <w:sz w:val="13"/>
-          <w:szCs w:val="13"/>
-        </w:rPr>
-        <w:t xml:space="preserve">Error in </w:t>
-      </w:r>
-      <w:proofErr w:type="spellStart"/>
-      <w:r>
-        <w:rPr>
-          <w:rFonts w:asciiTheme="majorHAnsi" w:hAnsiTheme="majorHAnsi" w:cstheme="majorHAnsi"/>
-          <w:sz w:val="13"/>
-          <w:szCs w:val="13"/>
-        </w:rPr>
-        <w:t>t_dynamicStimulusToPhotocurrent</w:t>
-      </w:r>
-      <w:proofErr w:type="spellEnd"/>
-      <w:r>
-        <w:rPr>
-          <w:rFonts w:asciiTheme="majorHAnsi" w:hAnsiTheme="majorHAnsi" w:cstheme="majorHAnsi"/>
-          <w:sz w:val="13"/>
-          <w:szCs w:val="13"/>
-        </w:rPr>
-        <w:t xml:space="preserve"> (line 163)</w:t>
-      </w:r>
-    </w:p>
-    <w:p>
-      <w:pPr>
-        <w:rPr>
-          <w:rFonts w:asciiTheme="majorHAnsi" w:hAnsiTheme="majorHAnsi" w:cstheme="majorHAnsi"/>
-          <w:sz w:val="13"/>
-          <w:szCs w:val="13"/>
-        </w:rPr>
-      </w:pPr>
-      <w:r>
-        <w:rPr>
-          <w:rFonts w:asciiTheme="majorHAnsi" w:hAnsiTheme="majorHAnsi" w:cstheme="majorHAnsi"/>
-          <w:sz w:val="13"/>
-          <w:szCs w:val="13"/>
-        </w:rPr>
-        <w:tab/>
-      </w:r>
-      <w:proofErr w:type="spellStart"/>
-      <w:r>
-        <w:rPr>
-          <w:rFonts w:asciiTheme="majorHAnsi" w:hAnsiTheme="majorHAnsi" w:cstheme="majorHAnsi"/>
-          <w:sz w:val="13"/>
-          <w:szCs w:val="13"/>
-        </w:rPr>
-        <w:t>BaseOI</w:t>
-      </w:r>
-      <w:proofErr w:type="spellEnd"/>
-      <w:r>
-        <w:rPr>
-          <w:rFonts w:asciiTheme="majorHAnsi" w:hAnsiTheme="majorHAnsi" w:cstheme="majorHAnsi"/>
-          <w:sz w:val="13"/>
-          <w:szCs w:val="13"/>
-        </w:rPr>
-        <w:t xml:space="preserve"> = </w:t>
-      </w:r>
-      <w:proofErr w:type="spellStart"/>
-      <w:r>
-        <w:rPr>
-          <w:rFonts w:asciiTheme="majorHAnsi" w:hAnsiTheme="majorHAnsi" w:cstheme="majorHAnsi"/>
-          <w:sz w:val="13"/>
-          <w:szCs w:val="13"/>
-        </w:rPr>
-        <w:t>opticalImageConstruct</w:t>
-      </w:r>
-      <w:proofErr w:type="spellEnd"/>
-      <w:r>
-        <w:rPr>
-          <w:rFonts w:asciiTheme="majorHAnsi" w:hAnsiTheme="majorHAnsi" w:cstheme="majorHAnsi"/>
-          <w:sz w:val="13"/>
-          <w:szCs w:val="13"/>
-        </w:rPr>
-        <w:t>(</w:t>
-      </w:r>
-      <w:proofErr w:type="spellStart"/>
-      <w:r>
-        <w:rPr>
-          <w:rFonts w:asciiTheme="majorHAnsi" w:hAnsiTheme="majorHAnsi" w:cstheme="majorHAnsi"/>
-          <w:sz w:val="13"/>
-          <w:szCs w:val="13"/>
-        </w:rPr>
-        <w:t>oiParams</w:t>
-      </w:r>
-      <w:proofErr w:type="spellEnd"/>
-      <w:proofErr w:type="gramStart"/>
-      <w:r>
-        <w:rPr>
-          <w:rFonts w:asciiTheme="majorHAnsi" w:hAnsiTheme="majorHAnsi" w:cstheme="majorHAnsi"/>
-          <w:sz w:val="13"/>
-          <w:szCs w:val="13"/>
-        </w:rPr>
-        <w:t>);</w:t>
-      </w:r>
-      <w:proofErr w:type="gramEnd"/>
+        <w:t>&gt; In oiGet (line 304)</w:t>
+      </w:r>
+    </w:p>
+    <w:p>
+      <w:pPr>
+        <w:rPr>
+          <w:rFonts w:asciiTheme="majorHAnsi" w:hAnsiTheme="majorHAnsi" w:cstheme="majorHAnsi"/>
+          <w:sz w:val="13"/>
+          <w:szCs w:val="13"/>
+        </w:rPr>
+      </w:pPr>
+      <w:r>
+        <w:rPr>
+          <w:rFonts w:asciiTheme="majorHAnsi" w:hAnsiTheme="majorHAnsi" w:cstheme="majorHAnsi"/>
+          <w:sz w:val="13"/>
+          <w:szCs w:val="13"/>
+        </w:rPr>
+        <w:tab/>
+      </w:r>
+      <w:r>
+        <w:rPr>
+          <w:rFonts w:asciiTheme="majorHAnsi" w:hAnsiTheme="majorHAnsi" w:cstheme="majorHAnsi"/>
+          <w:sz w:val="13"/>
+          <w:szCs w:val="13"/>
+        </w:rPr>
+        <w:t>In t_dynamicStimulusToPhotocurrent&gt;opticalImageConstruct (line 1181)</w:t>
+      </w:r>
+    </w:p>
+    <w:p>
+      <w:pPr>
+        <w:rPr>
+          <w:rFonts w:asciiTheme="majorHAnsi" w:hAnsiTheme="majorHAnsi" w:cstheme="majorHAnsi"/>
+          <w:sz w:val="13"/>
+          <w:szCs w:val="13"/>
+        </w:rPr>
+      </w:pPr>
+      <w:r>
+        <w:rPr>
+          <w:rFonts w:asciiTheme="majorHAnsi" w:hAnsiTheme="majorHAnsi" w:cstheme="majorHAnsi"/>
+          <w:sz w:val="13"/>
+          <w:szCs w:val="13"/>
+        </w:rPr>
+        <w:tab/>
+      </w:r>
+      <w:r>
+        <w:rPr>
+          <w:rFonts w:asciiTheme="majorHAnsi" w:hAnsiTheme="majorHAnsi" w:cstheme="majorHAnsi"/>
+          <w:sz w:val="13"/>
+          <w:szCs w:val="13"/>
+        </w:rPr>
+        <w:t xml:space="preserve">In t_dynamicStimulusToPhotocurrent (line 163) </w:t>
+      </w:r>
+    </w:p>
+    <w:p>
+      <w:pPr>
+        <w:rPr>
+          <w:rFonts w:asciiTheme="majorHAnsi" w:hAnsiTheme="majorHAnsi" w:cstheme="majorHAnsi"/>
+          <w:sz w:val="13"/>
+          <w:szCs w:val="13"/>
+        </w:rPr>
+      </w:pPr>
+      <w:r>
+        <w:rPr>
+          <w:rFonts w:asciiTheme="majorHAnsi" w:hAnsiTheme="majorHAnsi" w:cstheme="majorHAnsi"/>
+          <w:sz w:val="13"/>
+          <w:szCs w:val="13"/>
+        </w:rPr>
+        <w:tab/>
+      </w:r>
+      <w:r>
+        <w:rPr>
+          <w:rFonts w:asciiTheme="majorHAnsi" w:hAnsiTheme="majorHAnsi" w:cstheme="majorHAnsi"/>
+          <w:sz w:val="13"/>
+          <w:szCs w:val="13"/>
+        </w:rPr>
+        <w:t>Error using t_dynamicStimulusToPhotocurrent&gt;opticalImageConstruct</w:t>
+      </w:r>
+    </w:p>
+    <w:p>
+      <w:pPr>
+        <w:rPr>
+          <w:rFonts w:asciiTheme="majorHAnsi" w:hAnsiTheme="majorHAnsi" w:cstheme="majorHAnsi"/>
+          <w:sz w:val="13"/>
+          <w:szCs w:val="13"/>
+        </w:rPr>
+      </w:pPr>
+      <w:r>
+        <w:rPr>
+          <w:rFonts w:asciiTheme="majorHAnsi" w:hAnsiTheme="majorHAnsi" w:cstheme="majorHAnsi"/>
+          <w:sz w:val="13"/>
+          <w:szCs w:val="13"/>
+        </w:rPr>
+        <w:tab/>
+      </w:r>
+      <w:r>
+        <w:rPr>
+          <w:rFonts w:asciiTheme="majorHAnsi" w:hAnsiTheme="majorHAnsi" w:cstheme="majorHAnsi"/>
+          <w:sz w:val="13"/>
+          <w:szCs w:val="13"/>
+        </w:rPr>
+        <w:t>Failed to set pupil diameter as expected</w:t>
+      </w:r>
+    </w:p>
+    <w:p>
+      <w:pPr>
+        <w:rPr>
+          <w:rFonts w:asciiTheme="majorHAnsi" w:hAnsiTheme="majorHAnsi" w:cstheme="majorHAnsi"/>
+          <w:sz w:val="13"/>
+          <w:szCs w:val="13"/>
+        </w:rPr>
+      </w:pPr>
+    </w:p>
+    <w:p>
+      <w:pPr>
+        <w:rPr>
+          <w:rFonts w:asciiTheme="majorHAnsi" w:hAnsiTheme="majorHAnsi" w:cstheme="majorHAnsi"/>
+          <w:sz w:val="13"/>
+          <w:szCs w:val="13"/>
+        </w:rPr>
+      </w:pPr>
+      <w:r>
+        <w:rPr>
+          <w:rFonts w:asciiTheme="majorHAnsi" w:hAnsiTheme="majorHAnsi" w:cstheme="majorHAnsi"/>
+          <w:sz w:val="13"/>
+          <w:szCs w:val="13"/>
+        </w:rPr>
+        <w:tab/>
+      </w:r>
+      <w:r>
+        <w:rPr>
+          <w:rFonts w:asciiTheme="majorHAnsi" w:hAnsiTheme="majorHAnsi" w:cstheme="majorHAnsi"/>
+          <w:sz w:val="13"/>
+          <w:szCs w:val="13"/>
+        </w:rPr>
+        <w:t>Error in t_dynamicStimulusToPhotocurrent (line 163)</w:t>
+      </w:r>
+    </w:p>
+    <w:p>
+      <w:pPr>
+        <w:rPr>
+          <w:rFonts w:asciiTheme="majorHAnsi" w:hAnsiTheme="majorHAnsi" w:cstheme="majorHAnsi"/>
+          <w:sz w:val="13"/>
+          <w:szCs w:val="13"/>
+        </w:rPr>
+      </w:pPr>
+      <w:r>
+        <w:rPr>
+          <w:rFonts w:asciiTheme="majorHAnsi" w:hAnsiTheme="majorHAnsi" w:cstheme="majorHAnsi"/>
+          <w:sz w:val="13"/>
+          <w:szCs w:val="13"/>
+        </w:rPr>
+        <w:tab/>
+      </w:r>
+      <w:r>
+        <w:rPr>
+          <w:rFonts w:asciiTheme="majorHAnsi" w:hAnsiTheme="majorHAnsi" w:cstheme="majorHAnsi"/>
+          <w:sz w:val="13"/>
+          <w:szCs w:val="13"/>
+        </w:rPr>
+        <w:t>BaseOI = opticalImageConstruct(oiParams);</w:t>
+      </w:r>
     </w:p>
     <w:p>
       <w:pPr>
@@ -5856,6 +3961,165 @@
         </w:rPr>
         <w:tab/>
         <w:t>This is under development and throws an error that says so.  It should not be autorun.  We should update it, though.</w:t>
+      </w:r>
+    </w:p>
+    <w:p>
+      <w:pPr>
+        <w:rPr>
+          <w:rFonts w:asciiTheme="majorHAnsi" w:hAnsiTheme="majorHAnsi" w:cstheme="majorHAnsi"/>
+          <w:sz w:val="13"/>
+          <w:szCs w:val="13"/>
+        </w:rPr>
+      </w:pPr>
+    </w:p>
+    <w:p>
+      <w:pPr>
+        <w:rPr>
+          <w:rFonts w:asciiTheme="majorHAnsi" w:hAnsiTheme="majorHAnsi" w:cstheme="majorHAnsi"/>
+          <w:sz w:val="13"/>
+          <w:szCs w:val="13"/>
+        </w:rPr>
+      </w:pPr>
+      <w:r>
+        <w:rPr>
+          <w:rFonts w:asciiTheme="majorHAnsi" w:hAnsiTheme="majorHAnsi" w:cstheme="majorHAnsi"/>
+          <w:sz w:val="13"/>
+          <w:szCs w:val="13"/>
+        </w:rPr>
+        <w:t xml:space="preserve">Let's not use red text to print out expected things.  An example is </w:t>
+      </w:r>
+      <w:r>
+        <w:rPr>
+          <w:rFonts w:asciiTheme="majorHAnsi" w:hAnsiTheme="majorHAnsi" w:cstheme="majorHAnsi"/>
+          <w:sz w:val="13"/>
+          <w:szCs w:val="13"/>
+        </w:rPr>
+        <w:t>t_roiBasic.m</w:t>
+      </w:r>
+      <w:r>
+        <w:rPr>
+          <w:rFonts w:asciiTheme="majorHAnsi" w:hAnsiTheme="majorHAnsi" w:cstheme="majorHAnsi"/>
+          <w:sz w:val="13"/>
+          <w:szCs w:val="13"/>
+        </w:rPr>
+        <w:t>.  Red text screams out, "I am broken".  More generally,</w:t>
+      </w:r>
+    </w:p>
+    <w:p>
+      <w:pPr>
+        <w:rPr>
+          <w:rFonts w:asciiTheme="majorHAnsi" w:hAnsiTheme="majorHAnsi" w:cstheme="majorHAnsi"/>
+          <w:sz w:val="13"/>
+          <w:szCs w:val="13"/>
+        </w:rPr>
+      </w:pPr>
+      <w:r>
+        <w:rPr>
+          <w:rFonts w:asciiTheme="majorHAnsi" w:hAnsiTheme="majorHAnsi" w:cstheme="majorHAnsi"/>
+          <w:sz w:val="13"/>
+          <w:szCs w:val="13"/>
+        </w:rPr>
+        <w:t>we should try to avoid have tutorials throw warnings.  Other ones to look at in this regard:</w:t>
+      </w:r>
+    </w:p>
+    <w:p>
+      <w:pPr>
+        <w:rPr>
+          <w:rFonts w:asciiTheme="majorHAnsi" w:hAnsiTheme="majorHAnsi" w:cstheme="majorHAnsi"/>
+          <w:sz w:val="13"/>
+          <w:szCs w:val="13"/>
+        </w:rPr>
+      </w:pPr>
+      <w:r>
+        <w:rPr>
+          <w:rFonts w:asciiTheme="majorHAnsi" w:hAnsiTheme="majorHAnsi" w:cstheme="majorHAnsi"/>
+          <w:sz w:val="13"/>
+          <w:szCs w:val="13"/>
+        </w:rPr>
+        <w:tab/>
+      </w:r>
+      <w:r>
+        <w:rPr>
+          <w:rFonts w:asciiTheme="majorHAnsi" w:hAnsiTheme="majorHAnsi" w:cstheme="majorHAnsi"/>
+          <w:sz w:val="13"/>
+          <w:szCs w:val="13"/>
+        </w:rPr>
+        <w:t>t_mRGCMosaicVisualize.m</w:t>
+      </w:r>
+    </w:p>
+    <w:p>
+      <w:pPr>
+        <w:rPr>
+          <w:rFonts w:asciiTheme="majorHAnsi" w:hAnsiTheme="majorHAnsi" w:cstheme="majorHAnsi"/>
+          <w:sz w:val="13"/>
+          <w:szCs w:val="13"/>
+        </w:rPr>
+      </w:pPr>
+      <w:r>
+        <w:rPr>
+          <w:rFonts w:asciiTheme="majorHAnsi" w:hAnsiTheme="majorHAnsi" w:cstheme="majorHAnsi"/>
+          <w:sz w:val="13"/>
+          <w:szCs w:val="13"/>
+        </w:rPr>
+        <w:tab/>
+      </w:r>
+      <w:r>
+        <w:rPr>
+          <w:rFonts w:asciiTheme="majorHAnsi" w:hAnsiTheme="majorHAnsi" w:cstheme="majorHAnsi"/>
+          <w:sz w:val="13"/>
+          <w:szCs w:val="13"/>
+        </w:rPr>
+        <w:t>t_mRGCMosaicBasic.m</w:t>
+      </w:r>
+    </w:p>
+    <w:p>
+      <w:pPr>
+        <w:rPr>
+          <w:rFonts w:asciiTheme="majorHAnsi" w:hAnsiTheme="majorHAnsi" w:cstheme="majorHAnsi"/>
+          <w:sz w:val="13"/>
+          <w:szCs w:val="13"/>
+        </w:rPr>
+      </w:pPr>
+      <w:r>
+        <w:rPr>
+          <w:rFonts w:asciiTheme="majorHAnsi" w:hAnsiTheme="majorHAnsi" w:cstheme="majorHAnsi"/>
+          <w:sz w:val="13"/>
+          <w:szCs w:val="13"/>
+        </w:rPr>
+        <w:tab/>
+      </w:r>
+      <w:r>
+        <w:rPr>
+          <w:rFonts w:asciiTheme="majorHAnsi" w:hAnsiTheme="majorHAnsi" w:cstheme="majorHAnsi"/>
+          <w:sz w:val="13"/>
+          <w:szCs w:val="13"/>
+        </w:rPr>
+        <w:t>t_fixationalEyeMovementsAndConeMosaicVideo.m</w:t>
+      </w:r>
+    </w:p>
+    <w:p>
+      <w:pPr>
+        <w:rPr>
+          <w:rFonts w:asciiTheme="majorHAnsi" w:hAnsiTheme="majorHAnsi" w:cstheme="majorHAnsi"/>
+          <w:sz w:val="13"/>
+          <w:szCs w:val="13"/>
+        </w:rPr>
+      </w:pPr>
+      <w:r>
+        <w:rPr>
+          <w:rFonts w:asciiTheme="majorHAnsi" w:hAnsiTheme="majorHAnsi" w:cstheme="majorHAnsi"/>
+          <w:sz w:val="13"/>
+          <w:szCs w:val="13"/>
+        </w:rPr>
+        <w:tab/>
+      </w:r>
+      <w:r>
+        <w:rPr>
+          <w:rFonts w:asciiTheme="majorHAnsi" w:hAnsiTheme="majorHAnsi" w:cstheme="majorHAnsi"/>
+          <w:sz w:val="13"/>
+          <w:szCs w:val="13"/>
+        </w:rPr>
+        <w:t>t_conesEyeSensitivity.m</w:t>
       </w:r>
     </w:p>
     <w:p>
@@ -5866,218 +4130,210 @@
           <w:szCs w:val="15"/>
         </w:rPr>
       </w:pPr>
-    </w:p>
-    <w:p>
-      <w:pPr>
-        <w:rPr>
-          <w:rFonts w:asciiTheme="majorHAnsi" w:hAnsiTheme="majorHAnsi" w:cstheme="majorHAnsi"/>
-          <w:sz w:val="13"/>
-          <w:szCs w:val="13"/>
-        </w:rPr>
-      </w:pPr>
       <w:r>
         <w:rPr>
           <w:rFonts w:asciiTheme="majorHAnsi" w:hAnsiTheme="majorHAnsi" w:cstheme="majorHAnsi"/>
           <w:sz w:val="15"/>
           <w:szCs w:val="15"/>
         </w:rPr>
-        <w:t xml:space="preserve">/Users/dhb/Documents/MATLAB/toolboxes/isetbio/tutorials/recipes/t_generateConeSpecificStimuli.m </w:t>
-      </w:r>
-      <w:r>
-        <w:rPr>
-          <w:rFonts w:asciiTheme="majorHAnsi" w:hAnsiTheme="majorHAnsi" w:cstheme="majorHAnsi"/>
-          <w:sz w:val="13"/>
-          <w:szCs w:val="13"/>
-        </w:rPr>
-        <w:t>-- BROKEN!</w:t>
-      </w:r>
-    </w:p>
-    <w:p>
-      <w:pPr>
+        <w:tab/>
+      </w:r>
+      <w:r>
         <w:rPr>
           <w:rFonts w:asciiTheme="majorHAnsi" w:hAnsiTheme="majorHAnsi" w:cstheme="majorHAnsi"/>
           <w:sz w:val="15"/>
           <w:szCs w:val="15"/>
         </w:rPr>
-      </w:pPr>
-      <w:r>
+        <w:t>t_cMosaicRankedSubjectsOptics.m</w:t>
+      </w:r>
+    </w:p>
+    <w:p>
+      <w:pPr>
         <w:rPr>
           <w:rFonts w:asciiTheme="majorHAnsi" w:hAnsiTheme="majorHAnsi" w:cstheme="majorHAnsi"/>
           <w:sz w:val="15"/>
           <w:szCs w:val="15"/>
         </w:rPr>
-        <w:tab/>
-        <w:t xml:space="preserve">Might be as simple as a transpose somewhere, but something has changed in some basic </w:t>
-      </w:r>
-      <w:proofErr w:type="gramStart"/>
+      </w:pPr>
       <w:r>
         <w:rPr>
           <w:rFonts w:asciiTheme="majorHAnsi" w:hAnsiTheme="majorHAnsi" w:cstheme="majorHAnsi"/>
           <w:sz w:val="15"/>
           <w:szCs w:val="15"/>
         </w:rPr>
-        <w:t>convention</w:t>
-      </w:r>
-      <w:proofErr w:type="gramEnd"/>
-    </w:p>
-    <w:p>
-      <w:pPr>
+        <w:tab/>
+      </w:r>
+      <w:r>
         <w:rPr>
           <w:rFonts w:asciiTheme="majorHAnsi" w:hAnsiTheme="majorHAnsi" w:cstheme="majorHAnsi"/>
           <w:sz w:val="15"/>
           <w:szCs w:val="15"/>
         </w:rPr>
-      </w:pPr>
-      <w:r>
+        <w:t>t_cMosaicModifyApertureProperties</w:t>
+      </w:r>
+    </w:p>
+    <w:p>
+      <w:pPr>
         <w:rPr>
           <w:rFonts w:asciiTheme="majorHAnsi" w:hAnsiTheme="majorHAnsi" w:cstheme="majorHAnsi"/>
           <w:sz w:val="15"/>
           <w:szCs w:val="15"/>
         </w:rPr>
-        <w:tab/>
-        <w:t>that we ought to understand.</w:t>
-      </w:r>
-    </w:p>
-    <w:p>
-      <w:pPr>
+      </w:pPr>
+      <w:r>
         <w:rPr>
           <w:rFonts w:asciiTheme="majorHAnsi" w:hAnsiTheme="majorHAnsi" w:cstheme="majorHAnsi"/>
           <w:sz w:val="15"/>
           <w:szCs w:val="15"/>
         </w:rPr>
-      </w:pPr>
-    </w:p>
-    <w:p>
-      <w:pPr>
+        <w:tab/>
+      </w:r>
+      <w:r>
         <w:rPr>
           <w:rFonts w:asciiTheme="majorHAnsi" w:hAnsiTheme="majorHAnsi" w:cstheme="majorHAnsi"/>
           <w:sz w:val="15"/>
           <w:szCs w:val="15"/>
         </w:rPr>
-      </w:pPr>
-      <w:r>
+        <w:t>t_cMosaicAndOpticsGrid</w:t>
+      </w:r>
+    </w:p>
+    <w:p>
+      <w:pPr>
         <w:rPr>
           <w:rFonts w:asciiTheme="majorHAnsi" w:hAnsiTheme="majorHAnsi" w:cstheme="majorHAnsi"/>
           <w:sz w:val="15"/>
           <w:szCs w:val="15"/>
         </w:rPr>
-        <w:tab/>
-      </w:r>
+      </w:pPr>
+    </w:p>
+    <w:p>
+      <w:pPr>
+        <w:rPr>
+          <w:rFonts w:asciiTheme="majorHAnsi" w:hAnsiTheme="majorHAnsi" w:cstheme="majorHAnsi"/>
+          <w:sz w:val="13"/>
+          <w:szCs w:val="13"/>
+        </w:rPr>
+      </w:pPr>
       <w:r>
         <w:rPr>
           <w:rFonts w:asciiTheme="majorHAnsi" w:hAnsiTheme="majorHAnsi" w:cstheme="majorHAnsi"/>
           <w:sz w:val="15"/>
           <w:szCs w:val="15"/>
         </w:rPr>
-        <w:t xml:space="preserve">Error using </w:t>
-      </w:r>
-      <w:proofErr w:type="spellStart"/>
-      <w:proofErr w:type="gramStart"/>
-      <w:r>
+        <w:t xml:space="preserve">/Users/dhb/Documents/MATLAB/toolboxes/isetbio/tutorials/recipes/t_generateConeSpecificStimuli.m </w:t>
+      </w:r>
+      <w:r>
+        <w:rPr>
+          <w:rFonts w:asciiTheme="majorHAnsi" w:hAnsiTheme="majorHAnsi" w:cstheme="majorHAnsi"/>
+          <w:sz w:val="13"/>
+          <w:szCs w:val="13"/>
+        </w:rPr>
+        <w:t>-- BROKEN!</w:t>
+      </w:r>
+    </w:p>
+    <w:p>
+      <w:pPr>
         <w:rPr>
           <w:rFonts w:asciiTheme="majorHAnsi" w:hAnsiTheme="majorHAnsi" w:cstheme="majorHAnsi"/>
           <w:sz w:val="15"/>
           <w:szCs w:val="15"/>
         </w:rPr>
-        <w:t>imageLinearTransform</w:t>
-      </w:r>
-      <w:proofErr w:type="spellEnd"/>
-      <w:proofErr w:type="gramEnd"/>
-    </w:p>
-    <w:p>
-      <w:pPr>
+      </w:pPr>
+      <w:r>
         <w:rPr>
           <w:rFonts w:asciiTheme="majorHAnsi" w:hAnsiTheme="majorHAnsi" w:cstheme="majorHAnsi"/>
           <w:sz w:val="15"/>
           <w:szCs w:val="15"/>
         </w:rPr>
-      </w:pPr>
-      <w:r>
+        <w:tab/>
+        <w:t>Might be as simple as a transpose somewhere, but something has changed in some basic convention</w:t>
+      </w:r>
+    </w:p>
+    <w:p>
+      <w:pPr>
         <w:rPr>
           <w:rFonts w:asciiTheme="majorHAnsi" w:hAnsiTheme="majorHAnsi" w:cstheme="majorHAnsi"/>
           <w:sz w:val="15"/>
           <w:szCs w:val="15"/>
         </w:rPr>
-        <w:tab/>
-      </w:r>
+      </w:pPr>
       <w:r>
         <w:rPr>
           <w:rFonts w:asciiTheme="majorHAnsi" w:hAnsiTheme="majorHAnsi" w:cstheme="majorHAnsi"/>
           <w:sz w:val="15"/>
           <w:szCs w:val="15"/>
         </w:rPr>
-        <w:t xml:space="preserve">image/T data sizes are incorrect. If </w:t>
-      </w:r>
-      <w:proofErr w:type="spellStart"/>
-      <w:r>
+        <w:tab/>
+        <w:t>that we ought to understand.</w:t>
+      </w:r>
+    </w:p>
+    <w:p>
+      <w:pPr>
         <w:rPr>
           <w:rFonts w:asciiTheme="majorHAnsi" w:hAnsiTheme="majorHAnsi" w:cstheme="majorHAnsi"/>
           <w:sz w:val="15"/>
           <w:szCs w:val="15"/>
         </w:rPr>
-        <w:t>im</w:t>
-      </w:r>
-      <w:proofErr w:type="spellEnd"/>
-      <w:r>
+      </w:pPr>
+    </w:p>
+    <w:p>
+      <w:pPr>
         <w:rPr>
           <w:rFonts w:asciiTheme="majorHAnsi" w:hAnsiTheme="majorHAnsi" w:cstheme="majorHAnsi"/>
           <w:sz w:val="15"/>
           <w:szCs w:val="15"/>
         </w:rPr>
-        <w:t xml:space="preserve"> is RGB, size(T,1) must be 3.</w:t>
-      </w:r>
-    </w:p>
-    <w:p>
-      <w:pPr>
+      </w:pPr>
+      <w:r>
         <w:rPr>
           <w:rFonts w:asciiTheme="majorHAnsi" w:hAnsiTheme="majorHAnsi" w:cstheme="majorHAnsi"/>
           <w:sz w:val="15"/>
           <w:szCs w:val="15"/>
         </w:rPr>
-      </w:pPr>
-    </w:p>
-    <w:p>
-      <w:pPr>
+        <w:tab/>
+      </w:r>
+      <w:r>
         <w:rPr>
           <w:rFonts w:asciiTheme="majorHAnsi" w:hAnsiTheme="majorHAnsi" w:cstheme="majorHAnsi"/>
           <w:sz w:val="15"/>
           <w:szCs w:val="15"/>
         </w:rPr>
-      </w:pPr>
-      <w:r>
+        <w:t>Error using imageLinearTransform</w:t>
+      </w:r>
+    </w:p>
+    <w:p>
+      <w:pPr>
         <w:rPr>
           <w:rFonts w:asciiTheme="majorHAnsi" w:hAnsiTheme="majorHAnsi" w:cstheme="majorHAnsi"/>
           <w:sz w:val="15"/>
           <w:szCs w:val="15"/>
         </w:rPr>
-        <w:tab/>
-      </w:r>
+      </w:pPr>
       <w:r>
         <w:rPr>
           <w:rFonts w:asciiTheme="majorHAnsi" w:hAnsiTheme="majorHAnsi" w:cstheme="majorHAnsi"/>
           <w:sz w:val="15"/>
           <w:szCs w:val="15"/>
         </w:rPr>
-        <w:t xml:space="preserve">Error in </w:t>
-      </w:r>
-      <w:proofErr w:type="spellStart"/>
+        <w:tab/>
+      </w:r>
       <w:r>
         <w:rPr>
           <w:rFonts w:asciiTheme="majorHAnsi" w:hAnsiTheme="majorHAnsi" w:cstheme="majorHAnsi"/>
           <w:sz w:val="15"/>
           <w:szCs w:val="15"/>
         </w:rPr>
-        <w:t>t_generateConeSpecificStimuli</w:t>
-      </w:r>
-      <w:proofErr w:type="spellEnd"/>
-      <w:r>
+        <w:t>image/T data sizes are incorrect. If im is RGB, size(T,1) must be 3.</w:t>
+      </w:r>
+    </w:p>
+    <w:p>
+      <w:pPr>
         <w:rPr>
           <w:rFonts w:asciiTheme="majorHAnsi" w:hAnsiTheme="majorHAnsi" w:cstheme="majorHAnsi"/>
           <w:sz w:val="15"/>
           <w:szCs w:val="15"/>
         </w:rPr>
-        <w:t xml:space="preserve"> (line 50)</w:t>
-      </w:r>
+      </w:pPr>
     </w:p>
     <w:p>
       <w:pPr>
@@ -6093,7 +4349,7 @@
           <w:sz w:val="15"/>
           <w:szCs w:val="15"/>
         </w:rPr>
-        <w:t xml:space="preserve">   </w:t>
+        <w:tab/>
       </w:r>
       <w:r>
         <w:rPr>
@@ -6101,107 +4357,40 @@
           <w:sz w:val="15"/>
           <w:szCs w:val="15"/>
         </w:rPr>
-        <w:tab/>
-      </w:r>
-      <w:r>
+        <w:t>Error in t_generateConeSpecificStimuli (line 50)</w:t>
+      </w:r>
+    </w:p>
+    <w:p>
+      <w:pPr>
         <w:rPr>
           <w:rFonts w:asciiTheme="majorHAnsi" w:hAnsiTheme="majorHAnsi" w:cstheme="majorHAnsi"/>
           <w:sz w:val="15"/>
           <w:szCs w:val="15"/>
         </w:rPr>
-        <w:t xml:space="preserve"> </w:t>
-      </w:r>
-      <w:proofErr w:type="spellStart"/>
+      </w:pPr>
       <w:r>
         <w:rPr>
           <w:rFonts w:asciiTheme="majorHAnsi" w:hAnsiTheme="majorHAnsi" w:cstheme="majorHAnsi"/>
           <w:sz w:val="15"/>
           <w:szCs w:val="15"/>
         </w:rPr>
-        <w:t>background.RGB</w:t>
-      </w:r>
-      <w:proofErr w:type="spellEnd"/>
+        <w:t xml:space="preserve">   </w:t>
+      </w:r>
       <w:r>
         <w:rPr>
           <w:rFonts w:asciiTheme="majorHAnsi" w:hAnsiTheme="majorHAnsi" w:cstheme="majorHAnsi"/>
           <w:sz w:val="15"/>
           <w:szCs w:val="15"/>
         </w:rPr>
-        <w:t xml:space="preserve"> = </w:t>
-      </w:r>
-      <w:proofErr w:type="spellStart"/>
-      <w:proofErr w:type="gramStart"/>
+        <w:tab/>
+      </w:r>
       <w:r>
         <w:rPr>
           <w:rFonts w:asciiTheme="majorHAnsi" w:hAnsiTheme="majorHAnsi" w:cstheme="majorHAnsi"/>
           <w:sz w:val="15"/>
           <w:szCs w:val="15"/>
         </w:rPr>
-        <w:t>imageLinearTransform</w:t>
-      </w:r>
-      <w:proofErr w:type="spellEnd"/>
-      <w:r>
-        <w:rPr>
-          <w:rFonts w:asciiTheme="majorHAnsi" w:hAnsiTheme="majorHAnsi" w:cstheme="majorHAnsi"/>
-          <w:sz w:val="15"/>
-          <w:szCs w:val="15"/>
-        </w:rPr>
-        <w:t>(</w:t>
-      </w:r>
-      <w:proofErr w:type="spellStart"/>
-      <w:proofErr w:type="gramEnd"/>
-      <w:r>
-        <w:rPr>
-          <w:rFonts w:asciiTheme="majorHAnsi" w:hAnsiTheme="majorHAnsi" w:cstheme="majorHAnsi"/>
-          <w:sz w:val="15"/>
-          <w:szCs w:val="15"/>
-        </w:rPr>
-        <w:t>background.XYZ</w:t>
-      </w:r>
-      <w:proofErr w:type="spellEnd"/>
-      <w:r>
-        <w:rPr>
-          <w:rFonts w:asciiTheme="majorHAnsi" w:hAnsiTheme="majorHAnsi" w:cstheme="majorHAnsi"/>
-          <w:sz w:val="15"/>
-          <w:szCs w:val="15"/>
-        </w:rPr>
-        <w:t>, inv(</w:t>
-      </w:r>
-      <w:proofErr w:type="spellStart"/>
-      <w:r>
-        <w:rPr>
-          <w:rFonts w:asciiTheme="majorHAnsi" w:hAnsiTheme="majorHAnsi" w:cstheme="majorHAnsi"/>
-          <w:sz w:val="15"/>
-          <w:szCs w:val="15"/>
-        </w:rPr>
-        <w:t>displayGet</w:t>
-      </w:r>
-      <w:proofErr w:type="spellEnd"/>
-      <w:r>
-        <w:rPr>
-          <w:rFonts w:asciiTheme="majorHAnsi" w:hAnsiTheme="majorHAnsi" w:cstheme="majorHAnsi"/>
-          <w:sz w:val="15"/>
-          <w:szCs w:val="15"/>
-        </w:rPr>
-        <w:t>(</w:t>
-      </w:r>
-      <w:proofErr w:type="spellStart"/>
-      <w:r>
-        <w:rPr>
-          <w:rFonts w:asciiTheme="majorHAnsi" w:hAnsiTheme="majorHAnsi" w:cstheme="majorHAnsi"/>
-          <w:sz w:val="15"/>
-          <w:szCs w:val="15"/>
-        </w:rPr>
-        <w:t>presentationDisplay</w:t>
-      </w:r>
-      <w:proofErr w:type="spellEnd"/>
-      <w:r>
-        <w:rPr>
-          <w:rFonts w:asciiTheme="majorHAnsi" w:hAnsiTheme="majorHAnsi" w:cstheme="majorHAnsi"/>
-          <w:sz w:val="15"/>
-          <w:szCs w:val="15"/>
-        </w:rPr>
-        <w:t>, 'rgb2xyz')));</w:t>
+        <w:t xml:space="preserve"> background.RGB = imageLinearTransform(background.XYZ, inv(displayGet(presentationDisplay, 'rgb2xyz')));</w:t>
       </w:r>
     </w:p>
     <w:p>
@@ -6623,6 +4812,7 @@
   <w:style w:type="character" w:default="1" w:styleId="DefaultParagraphFont">
     <w:name w:val="Default Paragraph Font"/>
     <w:uiPriority w:val="1"/>
+    <w:semiHidden/>
     <w:unhideWhenUsed/>
   </w:style>
   <w:style w:type="table" w:default="1" w:styleId="TableNormal">

--- a/zzBrokenISETBioTutorialsList.docx
+++ b/zzBrokenISETBioTutorialsList.docx
@@ -25,7 +25,25 @@
           <w:sz w:val="13"/>
           <w:szCs w:val="13"/>
         </w:rPr>
-        <w:t xml:space="preserve"> highlighted in yellow means I've pointed Nicolas to these particular ones.</w:t>
+        <w:t xml:space="preserve"> highlighted in yellow means I've pointed Nicolas to these </w:t>
+      </w:r>
+      <w:proofErr w:type="gramStart"/>
+      <w:r>
+        <w:rPr>
+          <w:rFonts w:asciiTheme="majorHAnsi" w:hAnsiTheme="majorHAnsi" w:cstheme="majorHAnsi"/>
+          <w:sz w:val="13"/>
+          <w:szCs w:val="13"/>
+        </w:rPr>
+        <w:t>particular ones</w:t>
+      </w:r>
+      <w:proofErr w:type="gramEnd"/>
+      <w:r>
+        <w:rPr>
+          <w:rFonts w:asciiTheme="majorHAnsi" w:hAnsiTheme="majorHAnsi" w:cstheme="majorHAnsi"/>
+          <w:sz w:val="13"/>
+          <w:szCs w:val="13"/>
+        </w:rPr>
+        <w:t>.</w:t>
       </w:r>
     </w:p>
     <w:p>
@@ -94,25 +112,115 @@
           <w:sz w:val="13"/>
           <w:szCs w:val="13"/>
         </w:rPr>
-        <w:t>We should work to make any tutorial that saves figures 1) save them into isetbioRootPath/local and 2)</w:t>
-      </w:r>
-    </w:p>
-    <w:p>
-      <w:pPr>
-        <w:rPr>
-          <w:rFonts w:asciiTheme="majorHAnsi" w:hAnsiTheme="majorHAnsi" w:cstheme="majorHAnsi"/>
-          <w:sz w:val="13"/>
-          <w:szCs w:val="13"/>
-        </w:rPr>
-      </w:pPr>
-      <w:r>
-        <w:rPr>
-          <w:rFonts w:asciiTheme="majorHAnsi" w:hAnsiTheme="majorHAnsi" w:cstheme="majorHAnsi"/>
-          <w:sz w:val="13"/>
-          <w:szCs w:val="13"/>
-        </w:rPr>
-        <w:t>print a message that tells the user where they are being saved.  Here is some sample code I have</w:t>
-      </w:r>
+        <w:t xml:space="preserve">Need to think about </w:t>
+      </w:r>
+      <w:proofErr w:type="spellStart"/>
+      <w:r>
+        <w:rPr>
+          <w:rFonts w:asciiTheme="majorHAnsi" w:hAnsiTheme="majorHAnsi" w:cstheme="majorHAnsi"/>
+          <w:sz w:val="13"/>
+          <w:szCs w:val="13"/>
+        </w:rPr>
+        <w:t>wvfCompute</w:t>
+      </w:r>
+      <w:proofErr w:type="spellEnd"/>
+      <w:r>
+        <w:rPr>
+          <w:rFonts w:asciiTheme="majorHAnsi" w:hAnsiTheme="majorHAnsi" w:cstheme="majorHAnsi"/>
+          <w:sz w:val="13"/>
+          <w:szCs w:val="13"/>
+        </w:rPr>
+        <w:t xml:space="preserve"> and LCA, as well as </w:t>
+      </w:r>
+      <w:proofErr w:type="spellStart"/>
+      <w:r>
+        <w:rPr>
+          <w:rFonts w:asciiTheme="majorHAnsi" w:hAnsiTheme="majorHAnsi" w:cstheme="majorHAnsi"/>
+          <w:sz w:val="13"/>
+          <w:szCs w:val="13"/>
+        </w:rPr>
+        <w:t>rng</w:t>
+      </w:r>
+      <w:proofErr w:type="spellEnd"/>
+      <w:r>
+        <w:rPr>
+          <w:rFonts w:asciiTheme="majorHAnsi" w:hAnsiTheme="majorHAnsi" w:cstheme="majorHAnsi"/>
+          <w:sz w:val="13"/>
+          <w:szCs w:val="13"/>
+        </w:rPr>
+        <w:t xml:space="preserve"> state, as per email exchange.</w:t>
+      </w:r>
+    </w:p>
+    <w:p>
+      <w:pPr>
+        <w:rPr>
+          <w:rFonts w:asciiTheme="majorHAnsi" w:hAnsiTheme="majorHAnsi" w:cstheme="majorHAnsi"/>
+          <w:sz w:val="13"/>
+          <w:szCs w:val="13"/>
+        </w:rPr>
+      </w:pPr>
+    </w:p>
+    <w:p>
+      <w:pPr>
+        <w:rPr>
+          <w:rFonts w:asciiTheme="majorHAnsi" w:hAnsiTheme="majorHAnsi" w:cstheme="majorHAnsi"/>
+          <w:sz w:val="13"/>
+          <w:szCs w:val="13"/>
+        </w:rPr>
+      </w:pPr>
+      <w:r>
+        <w:rPr>
+          <w:rFonts w:asciiTheme="majorHAnsi" w:hAnsiTheme="majorHAnsi" w:cstheme="majorHAnsi"/>
+          <w:sz w:val="13"/>
+          <w:szCs w:val="13"/>
+        </w:rPr>
+        <w:t xml:space="preserve">We should work to make any tutorial that saves figures 1) save them into </w:t>
+      </w:r>
+      <w:proofErr w:type="spellStart"/>
+      <w:r>
+        <w:rPr>
+          <w:rFonts w:asciiTheme="majorHAnsi" w:hAnsiTheme="majorHAnsi" w:cstheme="majorHAnsi"/>
+          <w:sz w:val="13"/>
+          <w:szCs w:val="13"/>
+        </w:rPr>
+        <w:t>isetbioRootPath</w:t>
+      </w:r>
+      <w:proofErr w:type="spellEnd"/>
+      <w:r>
+        <w:rPr>
+          <w:rFonts w:asciiTheme="majorHAnsi" w:hAnsiTheme="majorHAnsi" w:cstheme="majorHAnsi"/>
+          <w:sz w:val="13"/>
+          <w:szCs w:val="13"/>
+        </w:rPr>
+        <w:t>/local and 2)</w:t>
+      </w:r>
+    </w:p>
+    <w:p>
+      <w:pPr>
+        <w:rPr>
+          <w:rFonts w:asciiTheme="majorHAnsi" w:hAnsiTheme="majorHAnsi" w:cstheme="majorHAnsi"/>
+          <w:sz w:val="13"/>
+          <w:szCs w:val="13"/>
+        </w:rPr>
+      </w:pPr>
+      <w:r>
+        <w:rPr>
+          <w:rFonts w:asciiTheme="majorHAnsi" w:hAnsiTheme="majorHAnsi" w:cstheme="majorHAnsi"/>
+          <w:sz w:val="13"/>
+          <w:szCs w:val="13"/>
+        </w:rPr>
+        <w:t xml:space="preserve">print a message that tells the user where they are being saved.  Here is some sample code I </w:t>
+      </w:r>
+      <w:proofErr w:type="gramStart"/>
+      <w:r>
+        <w:rPr>
+          <w:rFonts w:asciiTheme="majorHAnsi" w:hAnsiTheme="majorHAnsi" w:cstheme="majorHAnsi"/>
+          <w:sz w:val="13"/>
+          <w:szCs w:val="13"/>
+        </w:rPr>
+        <w:t>have</w:t>
+      </w:r>
+      <w:proofErr w:type="gramEnd"/>
     </w:p>
     <w:p>
       <w:pPr>
@@ -160,8 +268,18 @@
           <w:sz w:val="13"/>
           <w:szCs w:val="13"/>
         </w:rPr>
-        <w:t>% Control saving of figures.  We don't want tutorials</w:t>
-      </w:r>
+        <w:t xml:space="preserve">% Control saving of figures.  We don't want </w:t>
+      </w:r>
+      <w:proofErr w:type="gramStart"/>
+      <w:r>
+        <w:rPr>
+          <w:rFonts w:asciiTheme="majorHAnsi" w:hAnsiTheme="majorHAnsi" w:cstheme="majorHAnsi"/>
+          <w:sz w:val="13"/>
+          <w:szCs w:val="13"/>
+        </w:rPr>
+        <w:t>tutorials</w:t>
+      </w:r>
+      <w:proofErr w:type="gramEnd"/>
     </w:p>
     <w:p>
       <w:pPr>
@@ -193,7 +311,25 @@
           <w:sz w:val="13"/>
           <w:szCs w:val="13"/>
         </w:rPr>
-        <w:t>% saving things into the isetbio source tree.</w:t>
+        <w:t xml:space="preserve">% saving things into the </w:t>
+      </w:r>
+      <w:proofErr w:type="spellStart"/>
+      <w:r>
+        <w:rPr>
+          <w:rFonts w:asciiTheme="majorHAnsi" w:hAnsiTheme="majorHAnsi" w:cstheme="majorHAnsi"/>
+          <w:sz w:val="13"/>
+          <w:szCs w:val="13"/>
+        </w:rPr>
+        <w:t>isetbio</w:t>
+      </w:r>
+      <w:proofErr w:type="spellEnd"/>
+      <w:r>
+        <w:rPr>
+          <w:rFonts w:asciiTheme="majorHAnsi" w:hAnsiTheme="majorHAnsi" w:cstheme="majorHAnsi"/>
+          <w:sz w:val="13"/>
+          <w:szCs w:val="13"/>
+        </w:rPr>
+        <w:t xml:space="preserve"> source tree.</w:t>
       </w:r>
     </w:p>
     <w:p>
@@ -220,14 +356,34 @@
         </w:rPr>
         <w:tab/>
       </w:r>
-      <w:r>
-        <w:rPr>
-          <w:rFonts w:asciiTheme="majorHAnsi" w:hAnsiTheme="majorHAnsi" w:cstheme="majorHAnsi"/>
-          <w:sz w:val="13"/>
-          <w:szCs w:val="13"/>
-        </w:rPr>
-        <w:t>saveFigures = false;</w:t>
-      </w:r>
+      <w:proofErr w:type="spellStart"/>
+      <w:r>
+        <w:rPr>
+          <w:rFonts w:asciiTheme="majorHAnsi" w:hAnsiTheme="majorHAnsi" w:cstheme="majorHAnsi"/>
+          <w:sz w:val="13"/>
+          <w:szCs w:val="13"/>
+        </w:rPr>
+        <w:t>saveFigures</w:t>
+      </w:r>
+      <w:proofErr w:type="spellEnd"/>
+      <w:r>
+        <w:rPr>
+          <w:rFonts w:asciiTheme="majorHAnsi" w:hAnsiTheme="majorHAnsi" w:cstheme="majorHAnsi"/>
+          <w:sz w:val="13"/>
+          <w:szCs w:val="13"/>
+        </w:rPr>
+        <w:t xml:space="preserve"> = </w:t>
+      </w:r>
+      <w:proofErr w:type="gramStart"/>
+      <w:r>
+        <w:rPr>
+          <w:rFonts w:asciiTheme="majorHAnsi" w:hAnsiTheme="majorHAnsi" w:cstheme="majorHAnsi"/>
+          <w:sz w:val="13"/>
+          <w:szCs w:val="13"/>
+        </w:rPr>
+        <w:t>false;</w:t>
+      </w:r>
+      <w:proofErr w:type="gramEnd"/>
     </w:p>
     <w:p>
       <w:pPr>
@@ -253,13 +409,87 @@
         </w:rPr>
         <w:tab/>
       </w:r>
-      <w:r>
-        <w:rPr>
-          <w:rFonts w:asciiTheme="majorHAnsi" w:hAnsiTheme="majorHAnsi" w:cstheme="majorHAnsi"/>
-          <w:sz w:val="13"/>
-          <w:szCs w:val="13"/>
-        </w:rPr>
-        <w:t>figureDir = fullfile(isetbioRootPath,'local',mfilename);</w:t>
+      <w:proofErr w:type="spellStart"/>
+      <w:r>
+        <w:rPr>
+          <w:rFonts w:asciiTheme="majorHAnsi" w:hAnsiTheme="majorHAnsi" w:cstheme="majorHAnsi"/>
+          <w:sz w:val="13"/>
+          <w:szCs w:val="13"/>
+        </w:rPr>
+        <w:t>figureDir</w:t>
+      </w:r>
+      <w:proofErr w:type="spellEnd"/>
+      <w:r>
+        <w:rPr>
+          <w:rFonts w:asciiTheme="majorHAnsi" w:hAnsiTheme="majorHAnsi" w:cstheme="majorHAnsi"/>
+          <w:sz w:val="13"/>
+          <w:szCs w:val="13"/>
+        </w:rPr>
+        <w:t xml:space="preserve"> = </w:t>
+      </w:r>
+      <w:proofErr w:type="spellStart"/>
+      <w:r>
+        <w:rPr>
+          <w:rFonts w:asciiTheme="majorHAnsi" w:hAnsiTheme="majorHAnsi" w:cstheme="majorHAnsi"/>
+          <w:sz w:val="13"/>
+          <w:szCs w:val="13"/>
+        </w:rPr>
+        <w:t>fullfile</w:t>
+      </w:r>
+      <w:proofErr w:type="spellEnd"/>
+      <w:r>
+        <w:rPr>
+          <w:rFonts w:asciiTheme="majorHAnsi" w:hAnsiTheme="majorHAnsi" w:cstheme="majorHAnsi"/>
+          <w:sz w:val="13"/>
+          <w:szCs w:val="13"/>
+        </w:rPr>
+        <w:t>(</w:t>
+      </w:r>
+      <w:proofErr w:type="spellStart"/>
+      <w:r>
+        <w:rPr>
+          <w:rFonts w:asciiTheme="majorHAnsi" w:hAnsiTheme="majorHAnsi" w:cstheme="majorHAnsi"/>
+          <w:sz w:val="13"/>
+          <w:szCs w:val="13"/>
+        </w:rPr>
+        <w:t>isetbioRootPath</w:t>
+      </w:r>
+      <w:proofErr w:type="spellEnd"/>
+      <w:r>
+        <w:rPr>
+          <w:rFonts w:asciiTheme="majorHAnsi" w:hAnsiTheme="majorHAnsi" w:cstheme="majorHAnsi"/>
+          <w:sz w:val="13"/>
+          <w:szCs w:val="13"/>
+        </w:rPr>
+        <w:t>,'local</w:t>
+      </w:r>
+      <w:proofErr w:type="gramStart"/>
+      <w:r>
+        <w:rPr>
+          <w:rFonts w:asciiTheme="majorHAnsi" w:hAnsiTheme="majorHAnsi" w:cstheme="majorHAnsi"/>
+          <w:sz w:val="13"/>
+          <w:szCs w:val="13"/>
+        </w:rPr>
+        <w:t>',</w:t>
+      </w:r>
+      <w:proofErr w:type="spellStart"/>
+      <w:r>
+        <w:rPr>
+          <w:rFonts w:asciiTheme="majorHAnsi" w:hAnsiTheme="majorHAnsi" w:cstheme="majorHAnsi"/>
+          <w:sz w:val="13"/>
+          <w:szCs w:val="13"/>
+        </w:rPr>
+        <w:t>mfilename</w:t>
+      </w:r>
+      <w:proofErr w:type="spellEnd"/>
+      <w:proofErr w:type="gramEnd"/>
+      <w:r>
+        <w:rPr>
+          <w:rFonts w:asciiTheme="majorHAnsi" w:hAnsiTheme="majorHAnsi" w:cstheme="majorHAnsi"/>
+          <w:sz w:val="13"/>
+          <w:szCs w:val="13"/>
+        </w:rPr>
+        <w:t>);</w:t>
       </w:r>
     </w:p>
     <w:p>
@@ -292,7 +522,25 @@
           <w:sz w:val="13"/>
           <w:szCs w:val="13"/>
         </w:rPr>
-        <w:t>if (saveFigures)</w:t>
+        <w:t>if (</w:t>
+      </w:r>
+      <w:proofErr w:type="spellStart"/>
+      <w:r>
+        <w:rPr>
+          <w:rFonts w:asciiTheme="majorHAnsi" w:hAnsiTheme="majorHAnsi" w:cstheme="majorHAnsi"/>
+          <w:sz w:val="13"/>
+          <w:szCs w:val="13"/>
+        </w:rPr>
+        <w:t>saveFigures</w:t>
+      </w:r>
+      <w:proofErr w:type="spellEnd"/>
+      <w:r>
+        <w:rPr>
+          <w:rFonts w:asciiTheme="majorHAnsi" w:hAnsiTheme="majorHAnsi" w:cstheme="majorHAnsi"/>
+          <w:sz w:val="13"/>
+          <w:szCs w:val="13"/>
+        </w:rPr>
+        <w:t>)</w:t>
       </w:r>
     </w:p>
     <w:p>
@@ -333,7 +581,43 @@
           <w:sz w:val="13"/>
           <w:szCs w:val="13"/>
         </w:rPr>
-        <w:t xml:space="preserve"> if (~exist(figureDir,'dir'))</w:t>
+        <w:t xml:space="preserve"> if (~exist(</w:t>
+      </w:r>
+      <w:proofErr w:type="spellStart"/>
+      <w:r>
+        <w:rPr>
+          <w:rFonts w:asciiTheme="majorHAnsi" w:hAnsiTheme="majorHAnsi" w:cstheme="majorHAnsi"/>
+          <w:sz w:val="13"/>
+          <w:szCs w:val="13"/>
+        </w:rPr>
+        <w:t>figureDir</w:t>
+      </w:r>
+      <w:proofErr w:type="spellEnd"/>
+      <w:r>
+        <w:rPr>
+          <w:rFonts w:asciiTheme="majorHAnsi" w:hAnsiTheme="majorHAnsi" w:cstheme="majorHAnsi"/>
+          <w:sz w:val="13"/>
+          <w:szCs w:val="13"/>
+        </w:rPr>
+        <w:t>,'</w:t>
+      </w:r>
+      <w:proofErr w:type="spellStart"/>
+      <w:r>
+        <w:rPr>
+          <w:rFonts w:asciiTheme="majorHAnsi" w:hAnsiTheme="majorHAnsi" w:cstheme="majorHAnsi"/>
+          <w:sz w:val="13"/>
+          <w:szCs w:val="13"/>
+        </w:rPr>
+        <w:t>dir</w:t>
+      </w:r>
+      <w:proofErr w:type="spellEnd"/>
+      <w:r>
+        <w:rPr>
+          <w:rFonts w:asciiTheme="majorHAnsi" w:hAnsiTheme="majorHAnsi" w:cstheme="majorHAnsi"/>
+          <w:sz w:val="13"/>
+          <w:szCs w:val="13"/>
+        </w:rPr>
+        <w:t>'))</w:t>
       </w:r>
     </w:p>
     <w:p>
@@ -384,14 +668,44 @@
         </w:rPr>
         <w:tab/>
       </w:r>
-      <w:r>
-        <w:rPr>
-          <w:rFonts w:asciiTheme="majorHAnsi" w:hAnsiTheme="majorHAnsi" w:cstheme="majorHAnsi"/>
-          <w:sz w:val="13"/>
-          <w:szCs w:val="13"/>
-        </w:rPr>
-        <w:t>mkdir(figureDir);</w:t>
-      </w:r>
+      <w:proofErr w:type="spellStart"/>
+      <w:r>
+        <w:rPr>
+          <w:rFonts w:asciiTheme="majorHAnsi" w:hAnsiTheme="majorHAnsi" w:cstheme="majorHAnsi"/>
+          <w:sz w:val="13"/>
+          <w:szCs w:val="13"/>
+        </w:rPr>
+        <w:t>mkdir</w:t>
+      </w:r>
+      <w:proofErr w:type="spellEnd"/>
+      <w:r>
+        <w:rPr>
+          <w:rFonts w:asciiTheme="majorHAnsi" w:hAnsiTheme="majorHAnsi" w:cstheme="majorHAnsi"/>
+          <w:sz w:val="13"/>
+          <w:szCs w:val="13"/>
+        </w:rPr>
+        <w:t>(</w:t>
+      </w:r>
+      <w:proofErr w:type="spellStart"/>
+      <w:r>
+        <w:rPr>
+          <w:rFonts w:asciiTheme="majorHAnsi" w:hAnsiTheme="majorHAnsi" w:cstheme="majorHAnsi"/>
+          <w:sz w:val="13"/>
+          <w:szCs w:val="13"/>
+        </w:rPr>
+        <w:t>figureDir</w:t>
+      </w:r>
+      <w:proofErr w:type="spellEnd"/>
+      <w:proofErr w:type="gramStart"/>
+      <w:r>
+        <w:rPr>
+          <w:rFonts w:asciiTheme="majorHAnsi" w:hAnsiTheme="majorHAnsi" w:cstheme="majorHAnsi"/>
+          <w:sz w:val="13"/>
+          <w:szCs w:val="13"/>
+        </w:rPr>
+        <w:t>);</w:t>
+      </w:r>
+      <w:proofErr w:type="gramEnd"/>
     </w:p>
     <w:p>
       <w:pPr>
@@ -474,13 +788,51 @@
         </w:rPr>
         <w:tab/>
       </w:r>
-      <w:r>
-        <w:rPr>
-          <w:rFonts w:asciiTheme="majorHAnsi" w:hAnsiTheme="majorHAnsi" w:cstheme="majorHAnsi"/>
-          <w:sz w:val="13"/>
-          <w:szCs w:val="13"/>
-        </w:rPr>
-        <w:t>fprintf('Will save figures into %s\n',figureDir)</w:t>
+      <w:proofErr w:type="spellStart"/>
+      <w:proofErr w:type="gramStart"/>
+      <w:r>
+        <w:rPr>
+          <w:rFonts w:asciiTheme="majorHAnsi" w:hAnsiTheme="majorHAnsi" w:cstheme="majorHAnsi"/>
+          <w:sz w:val="13"/>
+          <w:szCs w:val="13"/>
+        </w:rPr>
+        <w:t>fprintf</w:t>
+      </w:r>
+      <w:proofErr w:type="spellEnd"/>
+      <w:r>
+        <w:rPr>
+          <w:rFonts w:asciiTheme="majorHAnsi" w:hAnsiTheme="majorHAnsi" w:cstheme="majorHAnsi"/>
+          <w:sz w:val="13"/>
+          <w:szCs w:val="13"/>
+        </w:rPr>
+        <w:t>(</w:t>
+      </w:r>
+      <w:proofErr w:type="gramEnd"/>
+      <w:r>
+        <w:rPr>
+          <w:rFonts w:asciiTheme="majorHAnsi" w:hAnsiTheme="majorHAnsi" w:cstheme="majorHAnsi"/>
+          <w:sz w:val="13"/>
+          <w:szCs w:val="13"/>
+        </w:rPr>
+        <w:t>'Will save figures into %s\n',</w:t>
+      </w:r>
+      <w:proofErr w:type="spellStart"/>
+      <w:r>
+        <w:rPr>
+          <w:rFonts w:asciiTheme="majorHAnsi" w:hAnsiTheme="majorHAnsi" w:cstheme="majorHAnsi"/>
+          <w:sz w:val="13"/>
+          <w:szCs w:val="13"/>
+        </w:rPr>
+        <w:t>figureDir</w:t>
+      </w:r>
+      <w:proofErr w:type="spellEnd"/>
+      <w:r>
+        <w:rPr>
+          <w:rFonts w:asciiTheme="majorHAnsi" w:hAnsiTheme="majorHAnsi" w:cstheme="majorHAnsi"/>
+          <w:sz w:val="13"/>
+          <w:szCs w:val="13"/>
+        </w:rPr>
+        <w:t>)</w:t>
       </w:r>
     </w:p>
     <w:p>
@@ -573,7 +925,25 @@
           <w:sz w:val="13"/>
           <w:szCs w:val="13"/>
         </w:rPr>
-        <w:t>if (saveFigures)</w:t>
+        <w:t>if (</w:t>
+      </w:r>
+      <w:proofErr w:type="spellStart"/>
+      <w:r>
+        <w:rPr>
+          <w:rFonts w:asciiTheme="majorHAnsi" w:hAnsiTheme="majorHAnsi" w:cstheme="majorHAnsi"/>
+          <w:sz w:val="13"/>
+          <w:szCs w:val="13"/>
+        </w:rPr>
+        <w:t>saveFigures</w:t>
+      </w:r>
+      <w:proofErr w:type="spellEnd"/>
+      <w:r>
+        <w:rPr>
+          <w:rFonts w:asciiTheme="majorHAnsi" w:hAnsiTheme="majorHAnsi" w:cstheme="majorHAnsi"/>
+          <w:sz w:val="13"/>
+          <w:szCs w:val="13"/>
+        </w:rPr>
+        <w:t>)</w:t>
       </w:r>
     </w:p>
     <w:p>
@@ -614,7 +984,79 @@
           <w:sz w:val="13"/>
           <w:szCs w:val="13"/>
         </w:rPr>
-        <w:t>NicePlot.exportFigToPDF(fullfile(figureDir,sprintf('theMRGCMosaicActivation_%dChecks_%s.pdf', numberOfChecks, postFix)), hFig, 300);</w:t>
+        <w:t>NicePlot.exportFigToPDF(</w:t>
+      </w:r>
+      <w:proofErr w:type="gramStart"/>
+      <w:r>
+        <w:rPr>
+          <w:rFonts w:asciiTheme="majorHAnsi" w:hAnsiTheme="majorHAnsi" w:cstheme="majorHAnsi"/>
+          <w:sz w:val="13"/>
+          <w:szCs w:val="13"/>
+        </w:rPr>
+        <w:t>fullfile(</w:t>
+      </w:r>
+      <w:proofErr w:type="gramEnd"/>
+      <w:r>
+        <w:rPr>
+          <w:rFonts w:asciiTheme="majorHAnsi" w:hAnsiTheme="majorHAnsi" w:cstheme="majorHAnsi"/>
+          <w:sz w:val="13"/>
+          <w:szCs w:val="13"/>
+        </w:rPr>
+        <w:t xml:space="preserve">figureDir,sprintf('theMRGCMosaicActivation_%dChecks_%s.pdf', </w:t>
+      </w:r>
+      <w:proofErr w:type="spellStart"/>
+      <w:r>
+        <w:rPr>
+          <w:rFonts w:asciiTheme="majorHAnsi" w:hAnsiTheme="majorHAnsi" w:cstheme="majorHAnsi"/>
+          <w:sz w:val="13"/>
+          <w:szCs w:val="13"/>
+        </w:rPr>
+        <w:t>numberOfChecks</w:t>
+      </w:r>
+      <w:proofErr w:type="spellEnd"/>
+      <w:r>
+        <w:rPr>
+          <w:rFonts w:asciiTheme="majorHAnsi" w:hAnsiTheme="majorHAnsi" w:cstheme="majorHAnsi"/>
+          <w:sz w:val="13"/>
+          <w:szCs w:val="13"/>
+        </w:rPr>
+        <w:t xml:space="preserve">, </w:t>
+      </w:r>
+      <w:proofErr w:type="spellStart"/>
+      <w:r>
+        <w:rPr>
+          <w:rFonts w:asciiTheme="majorHAnsi" w:hAnsiTheme="majorHAnsi" w:cstheme="majorHAnsi"/>
+          <w:sz w:val="13"/>
+          <w:szCs w:val="13"/>
+        </w:rPr>
+        <w:t>postFix</w:t>
+      </w:r>
+      <w:proofErr w:type="spellEnd"/>
+      <w:r>
+        <w:rPr>
+          <w:rFonts w:asciiTheme="majorHAnsi" w:hAnsiTheme="majorHAnsi" w:cstheme="majorHAnsi"/>
+          <w:sz w:val="13"/>
+          <w:szCs w:val="13"/>
+        </w:rPr>
+        <w:t xml:space="preserve">)), </w:t>
+      </w:r>
+      <w:proofErr w:type="spellStart"/>
+      <w:r>
+        <w:rPr>
+          <w:rFonts w:asciiTheme="majorHAnsi" w:hAnsiTheme="majorHAnsi" w:cstheme="majorHAnsi"/>
+          <w:sz w:val="13"/>
+          <w:szCs w:val="13"/>
+        </w:rPr>
+        <w:t>hFig</w:t>
+      </w:r>
+      <w:proofErr w:type="spellEnd"/>
+      <w:r>
+        <w:rPr>
+          <w:rFonts w:asciiTheme="majorHAnsi" w:hAnsiTheme="majorHAnsi" w:cstheme="majorHAnsi"/>
+          <w:sz w:val="13"/>
+          <w:szCs w:val="13"/>
+        </w:rPr>
+        <w:t>, 300);</w:t>
       </w:r>
     </w:p>
     <w:p>
@@ -682,80 +1124,125 @@
           <w:szCs w:val="13"/>
         </w:rPr>
         <w:tab/>
+      </w:r>
+      <w:proofErr w:type="spellStart"/>
+      <w:r>
+        <w:rPr>
+          <w:rFonts w:asciiTheme="majorHAnsi" w:hAnsiTheme="majorHAnsi" w:cstheme="majorHAnsi"/>
+          <w:sz w:val="13"/>
+          <w:szCs w:val="13"/>
+        </w:rPr>
         <w:t>t_cMosaicAndOpticsGrid</w:t>
       </w:r>
-    </w:p>
-    <w:p>
-      <w:pPr>
-        <w:rPr>
-          <w:rFonts w:asciiTheme="majorHAnsi" w:hAnsiTheme="majorHAnsi" w:cstheme="majorHAnsi"/>
-          <w:sz w:val="13"/>
-          <w:szCs w:val="13"/>
-        </w:rPr>
-      </w:pPr>
-      <w:r>
-        <w:rPr>
-          <w:rFonts w:asciiTheme="majorHAnsi" w:hAnsiTheme="majorHAnsi" w:cstheme="majorHAnsi"/>
-          <w:sz w:val="13"/>
-          <w:szCs w:val="13"/>
-        </w:rPr>
-        <w:tab/>
+      <w:proofErr w:type="spellEnd"/>
+    </w:p>
+    <w:p>
+      <w:pPr>
+        <w:rPr>
+          <w:rFonts w:asciiTheme="majorHAnsi" w:hAnsiTheme="majorHAnsi" w:cstheme="majorHAnsi"/>
+          <w:sz w:val="13"/>
+          <w:szCs w:val="13"/>
+        </w:rPr>
+      </w:pPr>
+      <w:r>
+        <w:rPr>
+          <w:rFonts w:asciiTheme="majorHAnsi" w:hAnsiTheme="majorHAnsi" w:cstheme="majorHAnsi"/>
+          <w:sz w:val="13"/>
+          <w:szCs w:val="13"/>
+        </w:rPr>
+        <w:tab/>
+      </w:r>
+      <w:proofErr w:type="spellStart"/>
+      <w:r>
+        <w:rPr>
+          <w:rFonts w:asciiTheme="majorHAnsi" w:hAnsiTheme="majorHAnsi" w:cstheme="majorHAnsi"/>
+          <w:sz w:val="13"/>
+          <w:szCs w:val="13"/>
+        </w:rPr>
         <w:t>t_cMosaicEccVaryingOptics</w:t>
       </w:r>
-    </w:p>
-    <w:p>
-      <w:pPr>
-        <w:rPr>
-          <w:rFonts w:asciiTheme="majorHAnsi" w:hAnsiTheme="majorHAnsi" w:cstheme="majorHAnsi"/>
-          <w:sz w:val="13"/>
-          <w:szCs w:val="13"/>
-        </w:rPr>
-      </w:pPr>
-      <w:r>
-        <w:rPr>
-          <w:rFonts w:asciiTheme="majorHAnsi" w:hAnsiTheme="majorHAnsi" w:cstheme="majorHAnsi"/>
-          <w:sz w:val="13"/>
-          <w:szCs w:val="13"/>
-        </w:rPr>
-        <w:tab/>
+      <w:proofErr w:type="spellEnd"/>
+    </w:p>
+    <w:p>
+      <w:pPr>
+        <w:rPr>
+          <w:rFonts w:asciiTheme="majorHAnsi" w:hAnsiTheme="majorHAnsi" w:cstheme="majorHAnsi"/>
+          <w:sz w:val="13"/>
+          <w:szCs w:val="13"/>
+        </w:rPr>
+      </w:pPr>
+      <w:r>
+        <w:rPr>
+          <w:rFonts w:asciiTheme="majorHAnsi" w:hAnsiTheme="majorHAnsi" w:cstheme="majorHAnsi"/>
+          <w:sz w:val="13"/>
+          <w:szCs w:val="13"/>
+        </w:rPr>
+        <w:tab/>
+      </w:r>
+      <w:proofErr w:type="spellStart"/>
+      <w:r>
+        <w:rPr>
+          <w:rFonts w:asciiTheme="majorHAnsi" w:hAnsiTheme="majorHAnsi" w:cstheme="majorHAnsi"/>
+          <w:sz w:val="13"/>
+          <w:szCs w:val="13"/>
+        </w:rPr>
         <w:t>t_cMosaicRankedSubjectsOptics</w:t>
       </w:r>
-    </w:p>
-    <w:p>
-      <w:pPr>
-        <w:rPr>
-          <w:rFonts w:asciiTheme="majorHAnsi" w:hAnsiTheme="majorHAnsi" w:cstheme="majorHAnsi"/>
-          <w:sz w:val="13"/>
-          <w:szCs w:val="13"/>
-        </w:rPr>
-      </w:pPr>
-      <w:r>
-        <w:rPr>
-          <w:rFonts w:asciiTheme="majorHAnsi" w:hAnsiTheme="majorHAnsi" w:cstheme="majorHAnsi"/>
-          <w:sz w:val="13"/>
-          <w:szCs w:val="13"/>
-        </w:rPr>
-        <w:tab/>
+      <w:proofErr w:type="spellEnd"/>
+    </w:p>
+    <w:p>
+      <w:pPr>
+        <w:rPr>
+          <w:rFonts w:asciiTheme="majorHAnsi" w:hAnsiTheme="majorHAnsi" w:cstheme="majorHAnsi"/>
+          <w:sz w:val="13"/>
+          <w:szCs w:val="13"/>
+        </w:rPr>
+      </w:pPr>
+      <w:r>
+        <w:rPr>
+          <w:rFonts w:asciiTheme="majorHAnsi" w:hAnsiTheme="majorHAnsi" w:cstheme="majorHAnsi"/>
+          <w:sz w:val="13"/>
+          <w:szCs w:val="13"/>
+        </w:rPr>
+        <w:tab/>
+      </w:r>
+      <w:proofErr w:type="spellStart"/>
+      <w:r>
+        <w:rPr>
+          <w:rFonts w:asciiTheme="majorHAnsi" w:hAnsiTheme="majorHAnsi" w:cstheme="majorHAnsi"/>
+          <w:sz w:val="13"/>
+          <w:szCs w:val="13"/>
+        </w:rPr>
         <w:t>t_cMosaicSinewaveStimuli</w:t>
       </w:r>
-    </w:p>
-    <w:p>
-      <w:pPr>
-        <w:rPr>
-          <w:rFonts w:asciiTheme="majorHAnsi" w:hAnsiTheme="majorHAnsi" w:cstheme="majorHAnsi"/>
-          <w:sz w:val="13"/>
-          <w:szCs w:val="13"/>
-        </w:rPr>
-      </w:pPr>
-      <w:r>
-        <w:rPr>
-          <w:rFonts w:asciiTheme="majorHAnsi" w:hAnsiTheme="majorHAnsi" w:cstheme="majorHAnsi"/>
-          <w:sz w:val="13"/>
-          <w:szCs w:val="13"/>
-        </w:rPr>
-        <w:tab/>
+      <w:proofErr w:type="spellEnd"/>
+    </w:p>
+    <w:p>
+      <w:pPr>
+        <w:rPr>
+          <w:rFonts w:asciiTheme="majorHAnsi" w:hAnsiTheme="majorHAnsi" w:cstheme="majorHAnsi"/>
+          <w:sz w:val="13"/>
+          <w:szCs w:val="13"/>
+        </w:rPr>
+      </w:pPr>
+      <w:r>
+        <w:rPr>
+          <w:rFonts w:asciiTheme="majorHAnsi" w:hAnsiTheme="majorHAnsi" w:cstheme="majorHAnsi"/>
+          <w:sz w:val="13"/>
+          <w:szCs w:val="13"/>
+        </w:rPr>
+        <w:tab/>
+      </w:r>
+      <w:proofErr w:type="spellStart"/>
+      <w:r>
+        <w:rPr>
+          <w:rFonts w:asciiTheme="majorHAnsi" w:hAnsiTheme="majorHAnsi" w:cstheme="majorHAnsi"/>
+          <w:sz w:val="13"/>
+          <w:szCs w:val="13"/>
+        </w:rPr>
         <w:t>t_cMosaicSinewaveStimulus</w:t>
       </w:r>
+      <w:proofErr w:type="spellEnd"/>
     </w:p>
     <w:p>
       <w:pPr>
@@ -798,7 +1285,42 @@
           <w:szCs w:val="13"/>
         </w:rPr>
         <w:tab/>
-        <w:t>isettools/ganglioncells/demos</w:t>
+      </w:r>
+      <w:proofErr w:type="spellStart"/>
+      <w:r>
+        <w:rPr>
+          <w:rFonts w:asciiTheme="majorHAnsi" w:hAnsiTheme="majorHAnsi" w:cstheme="majorHAnsi"/>
+          <w:sz w:val="13"/>
+          <w:szCs w:val="13"/>
+        </w:rPr>
+        <w:t>isettools</w:t>
+      </w:r>
+      <w:proofErr w:type="spellEnd"/>
+      <w:r>
+        <w:rPr>
+          <w:rFonts w:asciiTheme="majorHAnsi" w:hAnsiTheme="majorHAnsi" w:cstheme="majorHAnsi"/>
+          <w:sz w:val="13"/>
+          <w:szCs w:val="13"/>
+        </w:rPr>
+        <w:t>/</w:t>
+      </w:r>
+      <w:proofErr w:type="spellStart"/>
+      <w:r>
+        <w:rPr>
+          <w:rFonts w:asciiTheme="majorHAnsi" w:hAnsiTheme="majorHAnsi" w:cstheme="majorHAnsi"/>
+          <w:sz w:val="13"/>
+          <w:szCs w:val="13"/>
+        </w:rPr>
+        <w:t>ganglioncells</w:t>
+      </w:r>
+      <w:proofErr w:type="spellEnd"/>
+      <w:r>
+        <w:rPr>
+          <w:rFonts w:asciiTheme="majorHAnsi" w:hAnsiTheme="majorHAnsi" w:cstheme="majorHAnsi"/>
+          <w:sz w:val="13"/>
+          <w:szCs w:val="13"/>
+        </w:rPr>
+        <w:t>/demos</w:t>
       </w:r>
     </w:p>
     <w:p>
@@ -871,13 +1393,23 @@
         <w:tab/>
         <w:t xml:space="preserve">DHB: I made changes to </w:t>
       </w:r>
-      <w:r>
-        <w:rPr>
-          <w:rFonts w:asciiTheme="majorHAnsi" w:hAnsiTheme="majorHAnsi" w:cstheme="majorHAnsi"/>
-          <w:sz w:val="13"/>
-          <w:szCs w:val="13"/>
-        </w:rPr>
-        <w:t xml:space="preserve">computePSFandOTF that seem rational to me and make this run again. </w:t>
+      <w:proofErr w:type="spellStart"/>
+      <w:r>
+        <w:rPr>
+          <w:rFonts w:asciiTheme="majorHAnsi" w:hAnsiTheme="majorHAnsi" w:cstheme="majorHAnsi"/>
+          <w:sz w:val="13"/>
+          <w:szCs w:val="13"/>
+        </w:rPr>
+        <w:t>computePSFandOTF</w:t>
+      </w:r>
+      <w:proofErr w:type="spellEnd"/>
+      <w:r>
+        <w:rPr>
+          <w:rFonts w:asciiTheme="majorHAnsi" w:hAnsiTheme="majorHAnsi" w:cstheme="majorHAnsi"/>
+          <w:sz w:val="13"/>
+          <w:szCs w:val="13"/>
+        </w:rPr>
+        <w:t xml:space="preserve"> that seem rational to me and make this run again. </w:t>
       </w:r>
     </w:p>
     <w:p>
@@ -913,7 +1445,24 @@
           <w:szCs w:val="13"/>
         </w:rPr>
         <w:tab/>
-        <w:t>ISETBio branch.  But we may want to do some numerical checks on the whole thing.</w:t>
+      </w:r>
+      <w:proofErr w:type="spellStart"/>
+      <w:r>
+        <w:rPr>
+          <w:rFonts w:asciiTheme="majorHAnsi" w:hAnsiTheme="majorHAnsi" w:cstheme="majorHAnsi"/>
+          <w:sz w:val="13"/>
+          <w:szCs w:val="13"/>
+        </w:rPr>
+        <w:t>ISETBio</w:t>
+      </w:r>
+      <w:proofErr w:type="spellEnd"/>
+      <w:r>
+        <w:rPr>
+          <w:rFonts w:asciiTheme="majorHAnsi" w:hAnsiTheme="majorHAnsi" w:cstheme="majorHAnsi"/>
+          <w:sz w:val="13"/>
+          <w:szCs w:val="13"/>
+        </w:rPr>
+        <w:t xml:space="preserve"> branch.  But we may want to do some numerical checks on the whole thing.</w:t>
       </w:r>
     </w:p>
     <w:p>
@@ -987,13 +1536,23 @@
         <w:tab/>
         <w:t>“</w:t>
       </w:r>
-      <w:r>
-        <w:rPr>
-          <w:rFonts w:asciiTheme="majorHAnsi" w:hAnsiTheme="majorHAnsi" w:cstheme="majorHAnsi"/>
-          <w:sz w:val="13"/>
-          <w:szCs w:val="13"/>
-        </w:rPr>
-        <w:t>cone aperture is not Gaussian, so cannot visualize characteristic radius. Visualizing the diameter</w:t>
+      <w:proofErr w:type="gramStart"/>
+      <w:r>
+        <w:rPr>
+          <w:rFonts w:asciiTheme="majorHAnsi" w:hAnsiTheme="majorHAnsi" w:cstheme="majorHAnsi"/>
+          <w:sz w:val="13"/>
+          <w:szCs w:val="13"/>
+        </w:rPr>
+        <w:t>cone</w:t>
+      </w:r>
+      <w:proofErr w:type="gramEnd"/>
+      <w:r>
+        <w:rPr>
+          <w:rFonts w:asciiTheme="majorHAnsi" w:hAnsiTheme="majorHAnsi" w:cstheme="majorHAnsi"/>
+          <w:sz w:val="13"/>
+          <w:szCs w:val="13"/>
+        </w:rPr>
+        <w:t xml:space="preserve"> aperture is not Gaussian, so cannot visualize characteristic radius. Visualizing the diameter</w:t>
       </w:r>
       <w:r>
         <w:rPr>
@@ -1019,26 +1578,54 @@
           <w:szCs w:val="13"/>
         </w:rPr>
         <w:tab/>
-        <w:t>It is not reassuring to a new user, or anyone, to have tutorials in a package print warnings. It’s</w:t>
-      </w:r>
-    </w:p>
-    <w:p>
-      <w:pPr>
-        <w:rPr>
-          <w:rFonts w:asciiTheme="majorHAnsi" w:hAnsiTheme="majorHAnsi" w:cstheme="majorHAnsi"/>
-          <w:sz w:val="13"/>
-          <w:szCs w:val="13"/>
-        </w:rPr>
-      </w:pPr>
-      <w:r>
-        <w:rPr>
-          <w:rFonts w:asciiTheme="majorHAnsi" w:hAnsiTheme="majorHAnsi" w:cstheme="majorHAnsi"/>
-          <w:sz w:val="13"/>
-          <w:szCs w:val="13"/>
-        </w:rPr>
-        <w:tab/>
-        <w:t>the sort of thing that would make someone stop exploring.  If it’s expected behavior, there</w:t>
-      </w:r>
+        <w:t xml:space="preserve">It is not reassuring to a new user, or anyone, to have tutorials in a package print </w:t>
+      </w:r>
+      <w:proofErr w:type="gramStart"/>
+      <w:r>
+        <w:rPr>
+          <w:rFonts w:asciiTheme="majorHAnsi" w:hAnsiTheme="majorHAnsi" w:cstheme="majorHAnsi"/>
+          <w:sz w:val="13"/>
+          <w:szCs w:val="13"/>
+        </w:rPr>
+        <w:t>warnings</w:t>
+      </w:r>
+      <w:proofErr w:type="gramEnd"/>
+      <w:r>
+        <w:rPr>
+          <w:rFonts w:asciiTheme="majorHAnsi" w:hAnsiTheme="majorHAnsi" w:cstheme="majorHAnsi"/>
+          <w:sz w:val="13"/>
+          <w:szCs w:val="13"/>
+        </w:rPr>
+        <w:t>. It’s</w:t>
+      </w:r>
+    </w:p>
+    <w:p>
+      <w:pPr>
+        <w:rPr>
+          <w:rFonts w:asciiTheme="majorHAnsi" w:hAnsiTheme="majorHAnsi" w:cstheme="majorHAnsi"/>
+          <w:sz w:val="13"/>
+          <w:szCs w:val="13"/>
+        </w:rPr>
+      </w:pPr>
+      <w:r>
+        <w:rPr>
+          <w:rFonts w:asciiTheme="majorHAnsi" w:hAnsiTheme="majorHAnsi" w:cstheme="majorHAnsi"/>
+          <w:sz w:val="13"/>
+          <w:szCs w:val="13"/>
+        </w:rPr>
+        <w:tab/>
+        <w:t xml:space="preserve">the sort of thing that would make someone stop exploring.  If it’s expected behavior, </w:t>
+      </w:r>
+      <w:proofErr w:type="gramStart"/>
+      <w:r>
+        <w:rPr>
+          <w:rFonts w:asciiTheme="majorHAnsi" w:hAnsiTheme="majorHAnsi" w:cstheme="majorHAnsi"/>
+          <w:sz w:val="13"/>
+          <w:szCs w:val="13"/>
+        </w:rPr>
+        <w:t>there</w:t>
+      </w:r>
+      <w:proofErr w:type="gramEnd"/>
     </w:p>
     <w:p>
       <w:pPr>
@@ -1160,8 +1747,18 @@
           <w:szCs w:val="13"/>
         </w:rPr>
         <w:tab/>
-        <w:t>I am not sure it is helpful to have tutorials that take so long.  Indeed, I had to kill it before it</w:t>
-      </w:r>
+        <w:t xml:space="preserve">I am not sure it is helpful to have tutorials that take so long.  Indeed, I had to kill it before </w:t>
+      </w:r>
+      <w:proofErr w:type="gramStart"/>
+      <w:r>
+        <w:rPr>
+          <w:rFonts w:asciiTheme="majorHAnsi" w:hAnsiTheme="majorHAnsi" w:cstheme="majorHAnsi"/>
+          <w:sz w:val="13"/>
+          <w:szCs w:val="13"/>
+        </w:rPr>
+        <w:t>it</w:t>
+      </w:r>
+      <w:proofErr w:type="gramEnd"/>
     </w:p>
     <w:p>
       <w:pPr>
@@ -1283,7 +1880,25 @@
           <w:szCs w:val="13"/>
         </w:rPr>
         <w:tab/>
-        <w:t>saving them to the ISETBio tree anywhere other than local, that would be less than desirable.</w:t>
+        <w:t xml:space="preserve">saving them to the </w:t>
+      </w:r>
+      <w:proofErr w:type="spellStart"/>
+      <w:r>
+        <w:rPr>
+          <w:rFonts w:asciiTheme="majorHAnsi" w:hAnsiTheme="majorHAnsi" w:cstheme="majorHAnsi"/>
+          <w:sz w:val="13"/>
+          <w:szCs w:val="13"/>
+        </w:rPr>
+        <w:t>ISETBio</w:t>
+      </w:r>
+      <w:proofErr w:type="spellEnd"/>
+      <w:r>
+        <w:rPr>
+          <w:rFonts w:asciiTheme="majorHAnsi" w:hAnsiTheme="majorHAnsi" w:cstheme="majorHAnsi"/>
+          <w:sz w:val="13"/>
+          <w:szCs w:val="13"/>
+        </w:rPr>
+        <w:t xml:space="preserve"> tree anywhere other than local, that would be less than desirable.</w:t>
       </w:r>
     </w:p>
     <w:p>
@@ -1353,7 +1968,43 @@
           <w:szCs w:val="13"/>
         </w:rPr>
         <w:tab/>
-        <w:t>This is broken on the ISETBio master as well, somewhere deep in cMosaic compute.  Can you have a look?</w:t>
+        <w:t xml:space="preserve">This is broken on the </w:t>
+      </w:r>
+      <w:proofErr w:type="spellStart"/>
+      <w:r>
+        <w:rPr>
+          <w:rFonts w:asciiTheme="majorHAnsi" w:hAnsiTheme="majorHAnsi" w:cstheme="majorHAnsi"/>
+          <w:sz w:val="13"/>
+          <w:szCs w:val="13"/>
+        </w:rPr>
+        <w:t>ISETBio</w:t>
+      </w:r>
+      <w:proofErr w:type="spellEnd"/>
+      <w:r>
+        <w:rPr>
+          <w:rFonts w:asciiTheme="majorHAnsi" w:hAnsiTheme="majorHAnsi" w:cstheme="majorHAnsi"/>
+          <w:sz w:val="13"/>
+          <w:szCs w:val="13"/>
+        </w:rPr>
+        <w:t xml:space="preserve"> master as well, somewhere deep in </w:t>
+      </w:r>
+      <w:proofErr w:type="spellStart"/>
+      <w:r>
+        <w:rPr>
+          <w:rFonts w:asciiTheme="majorHAnsi" w:hAnsiTheme="majorHAnsi" w:cstheme="majorHAnsi"/>
+          <w:sz w:val="13"/>
+          <w:szCs w:val="13"/>
+        </w:rPr>
+        <w:t>cMosaic</w:t>
+      </w:r>
+      <w:proofErr w:type="spellEnd"/>
+      <w:r>
+        <w:rPr>
+          <w:rFonts w:asciiTheme="majorHAnsi" w:hAnsiTheme="majorHAnsi" w:cstheme="majorHAnsi"/>
+          <w:sz w:val="13"/>
+          <w:szCs w:val="13"/>
+        </w:rPr>
+        <w:t xml:space="preserve"> compute.  Can you have a look?</w:t>
       </w:r>
     </w:p>
     <w:p>
@@ -1527,8 +2178,18 @@
           <w:sz w:val="13"/>
           <w:szCs w:val="13"/>
         </w:rPr>
-        <w:t>** structs 's1' and 's2' have different number of fields: 4 vs 3</w:t>
-      </w:r>
+        <w:t xml:space="preserve">** structs 's1' and 's2' have different number of fields: 4 vs </w:t>
+      </w:r>
+      <w:proofErr w:type="gramStart"/>
+      <w:r>
+        <w:rPr>
+          <w:rFonts w:asciiTheme="majorHAnsi" w:hAnsiTheme="majorHAnsi" w:cstheme="majorHAnsi"/>
+          <w:sz w:val="13"/>
+          <w:szCs w:val="13"/>
+        </w:rPr>
+        <w:t>3</w:t>
+      </w:r>
+      <w:proofErr w:type="gramEnd"/>
     </w:p>
     <w:p>
       <w:pPr>
@@ -1615,7 +2276,25 @@
           <w:szCs w:val="13"/>
         </w:rPr>
         <w:tab/>
-        <w:t xml:space="preserve">Fails because it can't find data file </w:t>
+        <w:t xml:space="preserve">Fails because it can't find data </w:t>
+      </w:r>
+      <w:proofErr w:type="gramStart"/>
+      <w:r>
+        <w:rPr>
+          <w:rFonts w:asciiTheme="majorHAnsi" w:hAnsiTheme="majorHAnsi" w:cstheme="majorHAnsi"/>
+          <w:sz w:val="13"/>
+          <w:szCs w:val="13"/>
+        </w:rPr>
+        <w:t>file</w:t>
+      </w:r>
+      <w:proofErr w:type="gramEnd"/>
+      <w:r>
+        <w:rPr>
+          <w:rFonts w:asciiTheme="majorHAnsi" w:hAnsiTheme="majorHAnsi" w:cstheme="majorHAnsi"/>
+          <w:sz w:val="13"/>
+          <w:szCs w:val="13"/>
+        </w:rPr>
+        <w:t xml:space="preserve"> </w:t>
       </w:r>
     </w:p>
     <w:p>
@@ -1701,8 +2380,45 @@
           <w:sz w:val="13"/>
           <w:szCs w:val="13"/>
         </w:rPr>
-        <w:tab/>
-        <w:t xml:space="preserve">This was initially broken because it relied on the sceGrating method in ISETBioCSFGenerator.  </w:t>
+        <w:lastRenderedPageBreak/>
+        <w:tab/>
+        <w:t xml:space="preserve">This was initially broken because it relied on the </w:t>
+      </w:r>
+      <w:proofErr w:type="spellStart"/>
+      <w:r>
+        <w:rPr>
+          <w:rFonts w:asciiTheme="majorHAnsi" w:hAnsiTheme="majorHAnsi" w:cstheme="majorHAnsi"/>
+          <w:sz w:val="13"/>
+          <w:szCs w:val="13"/>
+        </w:rPr>
+        <w:t>sceGrating</w:t>
+      </w:r>
+      <w:proofErr w:type="spellEnd"/>
+      <w:r>
+        <w:rPr>
+          <w:rFonts w:asciiTheme="majorHAnsi" w:hAnsiTheme="majorHAnsi" w:cstheme="majorHAnsi"/>
+          <w:sz w:val="13"/>
+          <w:szCs w:val="13"/>
+        </w:rPr>
+        <w:t xml:space="preserve"> method in </w:t>
+      </w:r>
+      <w:proofErr w:type="spellStart"/>
+      <w:r>
+        <w:rPr>
+          <w:rFonts w:asciiTheme="majorHAnsi" w:hAnsiTheme="majorHAnsi" w:cstheme="majorHAnsi"/>
+          <w:sz w:val="13"/>
+          <w:szCs w:val="13"/>
+        </w:rPr>
+        <w:t>ISETBioCSFGenerator</w:t>
+      </w:r>
+      <w:proofErr w:type="spellEnd"/>
+      <w:r>
+        <w:rPr>
+          <w:rFonts w:asciiTheme="majorHAnsi" w:hAnsiTheme="majorHAnsi" w:cstheme="majorHAnsi"/>
+          <w:sz w:val="13"/>
+          <w:szCs w:val="13"/>
+        </w:rPr>
+        <w:t xml:space="preserve">.  </w:t>
       </w:r>
       <w:r>
         <w:rPr>
@@ -1728,24 +2444,41 @@
           <w:szCs w:val="13"/>
         </w:rPr>
         <w:tab/>
-        <w:t>could ever run because it was developed at a moment when the CSFGenerator was on the path.</w:t>
-      </w:r>
-    </w:p>
-    <w:p>
-      <w:pPr>
-        <w:rPr>
-          <w:rFonts w:asciiTheme="majorHAnsi" w:hAnsiTheme="majorHAnsi" w:cstheme="majorHAnsi"/>
-          <w:sz w:val="13"/>
-          <w:szCs w:val="13"/>
-        </w:rPr>
-      </w:pPr>
-      <w:r>
-        <w:rPr>
-          <w:rFonts w:asciiTheme="majorHAnsi" w:hAnsiTheme="majorHAnsi" w:cstheme="majorHAnsi"/>
-          <w:sz w:val="13"/>
-          <w:szCs w:val="13"/>
-        </w:rPr>
-        <w:lastRenderedPageBreak/>
+        <w:t xml:space="preserve">could ever run because it was developed at a moment when the </w:t>
+      </w:r>
+      <w:proofErr w:type="spellStart"/>
+      <w:r>
+        <w:rPr>
+          <w:rFonts w:asciiTheme="majorHAnsi" w:hAnsiTheme="majorHAnsi" w:cstheme="majorHAnsi"/>
+          <w:sz w:val="13"/>
+          <w:szCs w:val="13"/>
+        </w:rPr>
+        <w:t>CSFGenerator</w:t>
+      </w:r>
+      <w:proofErr w:type="spellEnd"/>
+      <w:r>
+        <w:rPr>
+          <w:rFonts w:asciiTheme="majorHAnsi" w:hAnsiTheme="majorHAnsi" w:cstheme="majorHAnsi"/>
+          <w:sz w:val="13"/>
+          <w:szCs w:val="13"/>
+        </w:rPr>
+        <w:t xml:space="preserve"> was on the path.</w:t>
+      </w:r>
+    </w:p>
+    <w:p>
+      <w:pPr>
+        <w:rPr>
+          <w:rFonts w:asciiTheme="majorHAnsi" w:hAnsiTheme="majorHAnsi" w:cstheme="majorHAnsi"/>
+          <w:sz w:val="13"/>
+          <w:szCs w:val="13"/>
+        </w:rPr>
+      </w:pPr>
+      <w:r>
+        <w:rPr>
+          <w:rFonts w:asciiTheme="majorHAnsi" w:hAnsiTheme="majorHAnsi" w:cstheme="majorHAnsi"/>
+          <w:sz w:val="13"/>
+          <w:szCs w:val="13"/>
+        </w:rPr>
         <w:tab/>
       </w:r>
       <w:r>
@@ -1770,7 +2503,25 @@
           <w:sz w:val="13"/>
           <w:szCs w:val="13"/>
         </w:rPr>
-        <w:t xml:space="preserve">to ISETBioCSFGenerator.  Now it is broken </w:t>
+        <w:t xml:space="preserve">to </w:t>
+      </w:r>
+      <w:proofErr w:type="spellStart"/>
+      <w:r>
+        <w:rPr>
+          <w:rFonts w:asciiTheme="majorHAnsi" w:hAnsiTheme="majorHAnsi" w:cstheme="majorHAnsi"/>
+          <w:sz w:val="13"/>
+          <w:szCs w:val="13"/>
+        </w:rPr>
+        <w:t>ISETBioCSFGenerator</w:t>
+      </w:r>
+      <w:proofErr w:type="spellEnd"/>
+      <w:r>
+        <w:rPr>
+          <w:rFonts w:asciiTheme="majorHAnsi" w:hAnsiTheme="majorHAnsi" w:cstheme="majorHAnsi"/>
+          <w:sz w:val="13"/>
+          <w:szCs w:val="13"/>
+        </w:rPr>
+        <w:t xml:space="preserve">.  Now it is broken </w:t>
       </w:r>
       <w:r>
         <w:rPr>
@@ -1786,7 +2537,25 @@
           <w:sz w:val="13"/>
           <w:szCs w:val="13"/>
         </w:rPr>
-        <w:t>for some other reason having to do with inteporating wavelengths.</w:t>
+        <w:t xml:space="preserve">for some other reason having to do with </w:t>
+      </w:r>
+      <w:proofErr w:type="spellStart"/>
+      <w:r>
+        <w:rPr>
+          <w:rFonts w:asciiTheme="majorHAnsi" w:hAnsiTheme="majorHAnsi" w:cstheme="majorHAnsi"/>
+          <w:sz w:val="13"/>
+          <w:szCs w:val="13"/>
+        </w:rPr>
+        <w:t>inteporating</w:t>
+      </w:r>
+      <w:proofErr w:type="spellEnd"/>
+      <w:r>
+        <w:rPr>
+          <w:rFonts w:asciiTheme="majorHAnsi" w:hAnsiTheme="majorHAnsi" w:cstheme="majorHAnsi"/>
+          <w:sz w:val="13"/>
+          <w:szCs w:val="13"/>
+        </w:rPr>
+        <w:t xml:space="preserve"> wavelengths.</w:t>
       </w:r>
     </w:p>
     <w:p>
@@ -1848,25 +2617,79 @@
           <w:szCs w:val="13"/>
         </w:rPr>
         <w:tab/>
-        <w:t xml:space="preserve">I fixed this so it runs by updating 'show' -&gt; 'plottype' in the call to the window method of coneMosaicRect.  But, </w:t>
-      </w:r>
-    </w:p>
-    <w:p>
-      <w:pPr>
-        <w:rPr>
-          <w:rFonts w:asciiTheme="majorHAnsi" w:hAnsiTheme="majorHAnsi" w:cstheme="majorHAnsi"/>
-          <w:sz w:val="13"/>
-          <w:szCs w:val="13"/>
-        </w:rPr>
-      </w:pPr>
-      <w:r>
-        <w:rPr>
-          <w:rFonts w:asciiTheme="majorHAnsi" w:hAnsiTheme="majorHAnsi" w:cstheme="majorHAnsi"/>
-          <w:sz w:val="13"/>
-          <w:szCs w:val="13"/>
-        </w:rPr>
-        <w:tab/>
-        <w:t>if you run it to the end it produces a strange plot that looks like this:</w:t>
+        <w:t>I fixed this so it runs by updating 'show' -&gt; '</w:t>
+      </w:r>
+      <w:proofErr w:type="spellStart"/>
+      <w:r>
+        <w:rPr>
+          <w:rFonts w:asciiTheme="majorHAnsi" w:hAnsiTheme="majorHAnsi" w:cstheme="majorHAnsi"/>
+          <w:sz w:val="13"/>
+          <w:szCs w:val="13"/>
+        </w:rPr>
+        <w:t>plottype</w:t>
+      </w:r>
+      <w:proofErr w:type="spellEnd"/>
+      <w:r>
+        <w:rPr>
+          <w:rFonts w:asciiTheme="majorHAnsi" w:hAnsiTheme="majorHAnsi" w:cstheme="majorHAnsi"/>
+          <w:sz w:val="13"/>
+          <w:szCs w:val="13"/>
+        </w:rPr>
+        <w:t xml:space="preserve">' in the call to the window method of </w:t>
+      </w:r>
+      <w:proofErr w:type="spellStart"/>
+      <w:r>
+        <w:rPr>
+          <w:rFonts w:asciiTheme="majorHAnsi" w:hAnsiTheme="majorHAnsi" w:cstheme="majorHAnsi"/>
+          <w:sz w:val="13"/>
+          <w:szCs w:val="13"/>
+        </w:rPr>
+        <w:t>coneMosaicRect</w:t>
+      </w:r>
+      <w:proofErr w:type="spellEnd"/>
+      <w:r>
+        <w:rPr>
+          <w:rFonts w:asciiTheme="majorHAnsi" w:hAnsiTheme="majorHAnsi" w:cstheme="majorHAnsi"/>
+          <w:sz w:val="13"/>
+          <w:szCs w:val="13"/>
+        </w:rPr>
+        <w:t xml:space="preserve">.  But, </w:t>
+      </w:r>
+    </w:p>
+    <w:p>
+      <w:pPr>
+        <w:rPr>
+          <w:rFonts w:asciiTheme="majorHAnsi" w:hAnsiTheme="majorHAnsi" w:cstheme="majorHAnsi"/>
+          <w:sz w:val="13"/>
+          <w:szCs w:val="13"/>
+        </w:rPr>
+      </w:pPr>
+      <w:r>
+        <w:rPr>
+          <w:rFonts w:asciiTheme="majorHAnsi" w:hAnsiTheme="majorHAnsi" w:cstheme="majorHAnsi"/>
+          <w:sz w:val="13"/>
+          <w:szCs w:val="13"/>
+        </w:rPr>
+        <w:tab/>
+        <w:t xml:space="preserve">if you run it to the </w:t>
+      </w:r>
+      <w:proofErr w:type="gramStart"/>
+      <w:r>
+        <w:rPr>
+          <w:rFonts w:asciiTheme="majorHAnsi" w:hAnsiTheme="majorHAnsi" w:cstheme="majorHAnsi"/>
+          <w:sz w:val="13"/>
+          <w:szCs w:val="13"/>
+        </w:rPr>
+        <w:t>end</w:t>
+      </w:r>
+      <w:proofErr w:type="gramEnd"/>
+      <w:r>
+        <w:rPr>
+          <w:rFonts w:asciiTheme="majorHAnsi" w:hAnsiTheme="majorHAnsi" w:cstheme="majorHAnsi"/>
+          <w:sz w:val="13"/>
+          <w:szCs w:val="13"/>
+        </w:rPr>
+        <w:t xml:space="preserve"> it produces a strange plot that looks like this:</w:t>
       </w:r>
     </w:p>
     <w:p>
@@ -1996,43 +2819,116 @@
           <w:szCs w:val="13"/>
         </w:rPr>
         <w:tab/>
-        <w:t>This is a tree shrew related tutorial.  It was calling a function coneMosaicTreeShreeCreate, which fails because</w:t>
-      </w:r>
-    </w:p>
-    <w:p>
-      <w:pPr>
-        <w:rPr>
-          <w:rFonts w:asciiTheme="majorHAnsi" w:hAnsiTheme="majorHAnsi" w:cstheme="majorHAnsi"/>
-          <w:sz w:val="13"/>
-          <w:szCs w:val="13"/>
-        </w:rPr>
-      </w:pPr>
-      <w:r>
-        <w:rPr>
-          <w:rFonts w:asciiTheme="majorHAnsi" w:hAnsiTheme="majorHAnsi" w:cstheme="majorHAnsi"/>
-          <w:sz w:val="13"/>
-          <w:szCs w:val="13"/>
-        </w:rPr>
-        <w:tab/>
-        <w:t>we no longer have a cone mosaic. I switched to cMosaicTreeShrewCreate, but that fails because it also calls</w:t>
-      </w:r>
-    </w:p>
-    <w:p>
-      <w:pPr>
-        <w:rPr>
-          <w:rFonts w:asciiTheme="majorHAnsi" w:hAnsiTheme="majorHAnsi" w:cstheme="majorHAnsi"/>
-          <w:sz w:val="13"/>
-          <w:szCs w:val="13"/>
-        </w:rPr>
-      </w:pPr>
-      <w:r>
-        <w:rPr>
-          <w:rFonts w:asciiTheme="majorHAnsi" w:hAnsiTheme="majorHAnsi" w:cstheme="majorHAnsi"/>
-          <w:sz w:val="13"/>
-          <w:szCs w:val="13"/>
-        </w:rPr>
-        <w:tab/>
-        <w:t>coneMosaicHex.  It looks like this is to get cone positions.  We need to remove this dependence.</w:t>
+        <w:t xml:space="preserve">This is a tree shrew related tutorial.  It was calling a function </w:t>
+      </w:r>
+      <w:proofErr w:type="spellStart"/>
+      <w:r>
+        <w:rPr>
+          <w:rFonts w:asciiTheme="majorHAnsi" w:hAnsiTheme="majorHAnsi" w:cstheme="majorHAnsi"/>
+          <w:sz w:val="13"/>
+          <w:szCs w:val="13"/>
+        </w:rPr>
+        <w:t>coneMosaicTreeShreeCreate</w:t>
+      </w:r>
+      <w:proofErr w:type="spellEnd"/>
+      <w:r>
+        <w:rPr>
+          <w:rFonts w:asciiTheme="majorHAnsi" w:hAnsiTheme="majorHAnsi" w:cstheme="majorHAnsi"/>
+          <w:sz w:val="13"/>
+          <w:szCs w:val="13"/>
+        </w:rPr>
+        <w:t xml:space="preserve">, which fails </w:t>
+      </w:r>
+      <w:proofErr w:type="gramStart"/>
+      <w:r>
+        <w:rPr>
+          <w:rFonts w:asciiTheme="majorHAnsi" w:hAnsiTheme="majorHAnsi" w:cstheme="majorHAnsi"/>
+          <w:sz w:val="13"/>
+          <w:szCs w:val="13"/>
+        </w:rPr>
+        <w:t>because</w:t>
+      </w:r>
+      <w:proofErr w:type="gramEnd"/>
+    </w:p>
+    <w:p>
+      <w:pPr>
+        <w:rPr>
+          <w:rFonts w:asciiTheme="majorHAnsi" w:hAnsiTheme="majorHAnsi" w:cstheme="majorHAnsi"/>
+          <w:sz w:val="13"/>
+          <w:szCs w:val="13"/>
+        </w:rPr>
+      </w:pPr>
+      <w:r>
+        <w:rPr>
+          <w:rFonts w:asciiTheme="majorHAnsi" w:hAnsiTheme="majorHAnsi" w:cstheme="majorHAnsi"/>
+          <w:sz w:val="13"/>
+          <w:szCs w:val="13"/>
+        </w:rPr>
+        <w:tab/>
+        <w:t xml:space="preserve">we no longer have a cone mosaic. I switched to </w:t>
+      </w:r>
+      <w:proofErr w:type="spellStart"/>
+      <w:r>
+        <w:rPr>
+          <w:rFonts w:asciiTheme="majorHAnsi" w:hAnsiTheme="majorHAnsi" w:cstheme="majorHAnsi"/>
+          <w:sz w:val="13"/>
+          <w:szCs w:val="13"/>
+        </w:rPr>
+        <w:t>cMosaicTreeShrewCreate</w:t>
+      </w:r>
+      <w:proofErr w:type="spellEnd"/>
+      <w:r>
+        <w:rPr>
+          <w:rFonts w:asciiTheme="majorHAnsi" w:hAnsiTheme="majorHAnsi" w:cstheme="majorHAnsi"/>
+          <w:sz w:val="13"/>
+          <w:szCs w:val="13"/>
+        </w:rPr>
+        <w:t xml:space="preserve">, but that fails because it also </w:t>
+      </w:r>
+      <w:proofErr w:type="gramStart"/>
+      <w:r>
+        <w:rPr>
+          <w:rFonts w:asciiTheme="majorHAnsi" w:hAnsiTheme="majorHAnsi" w:cstheme="majorHAnsi"/>
+          <w:sz w:val="13"/>
+          <w:szCs w:val="13"/>
+        </w:rPr>
+        <w:t>calls</w:t>
+      </w:r>
+      <w:proofErr w:type="gramEnd"/>
+    </w:p>
+    <w:p>
+      <w:pPr>
+        <w:rPr>
+          <w:rFonts w:asciiTheme="majorHAnsi" w:hAnsiTheme="majorHAnsi" w:cstheme="majorHAnsi"/>
+          <w:sz w:val="13"/>
+          <w:szCs w:val="13"/>
+        </w:rPr>
+      </w:pPr>
+      <w:r>
+        <w:rPr>
+          <w:rFonts w:asciiTheme="majorHAnsi" w:hAnsiTheme="majorHAnsi" w:cstheme="majorHAnsi"/>
+          <w:sz w:val="13"/>
+          <w:szCs w:val="13"/>
+        </w:rPr>
+        <w:tab/>
+      </w:r>
+      <w:proofErr w:type="spellStart"/>
+      <w:r>
+        <w:rPr>
+          <w:rFonts w:asciiTheme="majorHAnsi" w:hAnsiTheme="majorHAnsi" w:cstheme="majorHAnsi"/>
+          <w:sz w:val="13"/>
+          <w:szCs w:val="13"/>
+        </w:rPr>
+        <w:t>coneMosaicHex</w:t>
+      </w:r>
+      <w:proofErr w:type="spellEnd"/>
+      <w:r>
+        <w:rPr>
+          <w:rFonts w:asciiTheme="majorHAnsi" w:hAnsiTheme="majorHAnsi" w:cstheme="majorHAnsi"/>
+          <w:sz w:val="13"/>
+          <w:szCs w:val="13"/>
+        </w:rPr>
+        <w:t>.  It looks like this is to get cone positions.  We need to remove this dependence.</w:t>
       </w:r>
     </w:p>
     <w:p>
@@ -2102,7 +2998,25 @@
           <w:szCs w:val="13"/>
         </w:rPr>
         <w:tab/>
-        <w:t>This depends on something called the RetinaToVisualFieldTransformer object, but that does not exist.</w:t>
+        <w:t xml:space="preserve">This depends on something called the </w:t>
+      </w:r>
+      <w:proofErr w:type="spellStart"/>
+      <w:r>
+        <w:rPr>
+          <w:rFonts w:asciiTheme="majorHAnsi" w:hAnsiTheme="majorHAnsi" w:cstheme="majorHAnsi"/>
+          <w:sz w:val="13"/>
+          <w:szCs w:val="13"/>
+        </w:rPr>
+        <w:t>RetinaToVisualFieldTransformer</w:t>
+      </w:r>
+      <w:proofErr w:type="spellEnd"/>
+      <w:r>
+        <w:rPr>
+          <w:rFonts w:asciiTheme="majorHAnsi" w:hAnsiTheme="majorHAnsi" w:cstheme="majorHAnsi"/>
+          <w:sz w:val="13"/>
+          <w:szCs w:val="13"/>
+        </w:rPr>
+        <w:t xml:space="preserve"> object, but that does not exist.</w:t>
       </w:r>
     </w:p>
     <w:p>
@@ -2172,7 +3086,43 @@
           <w:szCs w:val="13"/>
         </w:rPr>
         <w:tab/>
-        <w:t>This one is broken because it loads a precomputed coneMosaicHex.  Need to convert to cMosaic.</w:t>
+        <w:t xml:space="preserve">This one is broken because it loads a precomputed </w:t>
+      </w:r>
+      <w:proofErr w:type="spellStart"/>
+      <w:r>
+        <w:rPr>
+          <w:rFonts w:asciiTheme="majorHAnsi" w:hAnsiTheme="majorHAnsi" w:cstheme="majorHAnsi"/>
+          <w:sz w:val="13"/>
+          <w:szCs w:val="13"/>
+        </w:rPr>
+        <w:t>coneMosaicHex</w:t>
+      </w:r>
+      <w:proofErr w:type="spellEnd"/>
+      <w:r>
+        <w:rPr>
+          <w:rFonts w:asciiTheme="majorHAnsi" w:hAnsiTheme="majorHAnsi" w:cstheme="majorHAnsi"/>
+          <w:sz w:val="13"/>
+          <w:szCs w:val="13"/>
+        </w:rPr>
+        <w:t xml:space="preserve">.  Need to convert to </w:t>
+      </w:r>
+      <w:proofErr w:type="spellStart"/>
+      <w:r>
+        <w:rPr>
+          <w:rFonts w:asciiTheme="majorHAnsi" w:hAnsiTheme="majorHAnsi" w:cstheme="majorHAnsi"/>
+          <w:sz w:val="13"/>
+          <w:szCs w:val="13"/>
+        </w:rPr>
+        <w:t>cMosaic</w:t>
+      </w:r>
+      <w:proofErr w:type="spellEnd"/>
+      <w:r>
+        <w:rPr>
+          <w:rFonts w:asciiTheme="majorHAnsi" w:hAnsiTheme="majorHAnsi" w:cstheme="majorHAnsi"/>
+          <w:sz w:val="13"/>
+          <w:szCs w:val="13"/>
+        </w:rPr>
+        <w:t>.</w:t>
       </w:r>
     </w:p>
     <w:p>
@@ -2266,8 +3216,54 @@
           <w:sz w:val="13"/>
           <w:szCs w:val="13"/>
         </w:rPr>
-        <w:t>in oisCreate with fairly simple usage.  Not sure what the issue is.  Maybe you can fix it?  I think this same fix will also fix</w:t>
-      </w:r>
+        <w:t xml:space="preserve">in </w:t>
+      </w:r>
+      <w:proofErr w:type="spellStart"/>
+      <w:r>
+        <w:rPr>
+          <w:rFonts w:asciiTheme="majorHAnsi" w:hAnsiTheme="majorHAnsi" w:cstheme="majorHAnsi"/>
+          <w:sz w:val="13"/>
+          <w:szCs w:val="13"/>
+        </w:rPr>
+        <w:t>oisCreate</w:t>
+      </w:r>
+      <w:proofErr w:type="spellEnd"/>
+      <w:r>
+        <w:rPr>
+          <w:rFonts w:asciiTheme="majorHAnsi" w:hAnsiTheme="majorHAnsi" w:cstheme="majorHAnsi"/>
+          <w:sz w:val="13"/>
+          <w:szCs w:val="13"/>
+        </w:rPr>
+        <w:t xml:space="preserve"> with </w:t>
+      </w:r>
+      <w:proofErr w:type="gramStart"/>
+      <w:r>
+        <w:rPr>
+          <w:rFonts w:asciiTheme="majorHAnsi" w:hAnsiTheme="majorHAnsi" w:cstheme="majorHAnsi"/>
+          <w:sz w:val="13"/>
+          <w:szCs w:val="13"/>
+        </w:rPr>
+        <w:t>fairly simple</w:t>
+      </w:r>
+      <w:proofErr w:type="gramEnd"/>
+      <w:r>
+        <w:rPr>
+          <w:rFonts w:asciiTheme="majorHAnsi" w:hAnsiTheme="majorHAnsi" w:cstheme="majorHAnsi"/>
+          <w:sz w:val="13"/>
+          <w:szCs w:val="13"/>
+        </w:rPr>
+        <w:t xml:space="preserve"> usage.  Not sure what the issue is.  Maybe you can fix it?  I think this same fix will also </w:t>
+      </w:r>
+      <w:proofErr w:type="gramStart"/>
+      <w:r>
+        <w:rPr>
+          <w:rFonts w:asciiTheme="majorHAnsi" w:hAnsiTheme="majorHAnsi" w:cstheme="majorHAnsi"/>
+          <w:sz w:val="13"/>
+          <w:szCs w:val="13"/>
+        </w:rPr>
+        <w:t>fix</w:t>
+      </w:r>
+      <w:proofErr w:type="gramEnd"/>
     </w:p>
     <w:p>
       <w:pPr>
@@ -2319,7 +3315,25 @@
           <w:szCs w:val="13"/>
         </w:rPr>
         <w:tab/>
-        <w:t>Once that problem is addressed, we also need to convert to cMosaic.</w:t>
+        <w:t xml:space="preserve">Once that problem is addressed, we also need to convert to </w:t>
+      </w:r>
+      <w:proofErr w:type="spellStart"/>
+      <w:r>
+        <w:rPr>
+          <w:rFonts w:asciiTheme="majorHAnsi" w:hAnsiTheme="majorHAnsi" w:cstheme="majorHAnsi"/>
+          <w:sz w:val="13"/>
+          <w:szCs w:val="13"/>
+        </w:rPr>
+        <w:t>cMosaic</w:t>
+      </w:r>
+      <w:proofErr w:type="spellEnd"/>
+      <w:r>
+        <w:rPr>
+          <w:rFonts w:asciiTheme="majorHAnsi" w:hAnsiTheme="majorHAnsi" w:cstheme="majorHAnsi"/>
+          <w:sz w:val="13"/>
+          <w:szCs w:val="13"/>
+        </w:rPr>
+        <w:t>.</w:t>
       </w:r>
     </w:p>
     <w:p>
@@ -2363,34 +3377,70 @@
           <w:szCs w:val="13"/>
         </w:rPr>
         <w:tab/>
-        <w:t>Dies because it is trying to read data from the archiva server.  Needs to be fixed up to read data from somewhere else.</w:t>
-      </w:r>
-    </w:p>
-    <w:p>
-      <w:pPr>
-        <w:rPr>
-          <w:rFonts w:asciiTheme="majorHAnsi" w:hAnsiTheme="majorHAnsi" w:cstheme="majorHAnsi"/>
-          <w:sz w:val="13"/>
-          <w:szCs w:val="13"/>
-        </w:rPr>
-      </w:pPr>
-    </w:p>
-    <w:p>
-      <w:pPr>
-        <w:rPr>
-          <w:rFonts w:asciiTheme="majorHAnsi" w:hAnsiTheme="majorHAnsi" w:cstheme="majorHAnsi"/>
-          <w:sz w:val="13"/>
-          <w:szCs w:val="13"/>
-        </w:rPr>
-      </w:pPr>
-      <w:r>
-        <w:rPr>
-          <w:rFonts w:asciiTheme="majorHAnsi" w:hAnsiTheme="majorHAnsi" w:cstheme="majorHAnsi"/>
-          <w:sz w:val="13"/>
-          <w:szCs w:val="13"/>
-        </w:rPr>
-        <w:tab/>
-        <w:t>Will also need to replace coneMosaicHex.</w:t>
+        <w:t xml:space="preserve">Dies because it is trying to read data from the </w:t>
+      </w:r>
+      <w:proofErr w:type="spellStart"/>
+      <w:r>
+        <w:rPr>
+          <w:rFonts w:asciiTheme="majorHAnsi" w:hAnsiTheme="majorHAnsi" w:cstheme="majorHAnsi"/>
+          <w:sz w:val="13"/>
+          <w:szCs w:val="13"/>
+        </w:rPr>
+        <w:t>archiva</w:t>
+      </w:r>
+      <w:proofErr w:type="spellEnd"/>
+      <w:r>
+        <w:rPr>
+          <w:rFonts w:asciiTheme="majorHAnsi" w:hAnsiTheme="majorHAnsi" w:cstheme="majorHAnsi"/>
+          <w:sz w:val="13"/>
+          <w:szCs w:val="13"/>
+        </w:rPr>
+        <w:t xml:space="preserve"> server.  Needs to be fixed up to read data from somewhere else.</w:t>
+      </w:r>
+    </w:p>
+    <w:p>
+      <w:pPr>
+        <w:rPr>
+          <w:rFonts w:asciiTheme="majorHAnsi" w:hAnsiTheme="majorHAnsi" w:cstheme="majorHAnsi"/>
+          <w:sz w:val="13"/>
+          <w:szCs w:val="13"/>
+        </w:rPr>
+      </w:pPr>
+    </w:p>
+    <w:p>
+      <w:pPr>
+        <w:rPr>
+          <w:rFonts w:asciiTheme="majorHAnsi" w:hAnsiTheme="majorHAnsi" w:cstheme="majorHAnsi"/>
+          <w:sz w:val="13"/>
+          <w:szCs w:val="13"/>
+        </w:rPr>
+      </w:pPr>
+      <w:r>
+        <w:rPr>
+          <w:rFonts w:asciiTheme="majorHAnsi" w:hAnsiTheme="majorHAnsi" w:cstheme="majorHAnsi"/>
+          <w:sz w:val="13"/>
+          <w:szCs w:val="13"/>
+        </w:rPr>
+        <w:tab/>
+        <w:t xml:space="preserve">Will also need to replace </w:t>
+      </w:r>
+      <w:proofErr w:type="spellStart"/>
+      <w:r>
+        <w:rPr>
+          <w:rFonts w:asciiTheme="majorHAnsi" w:hAnsiTheme="majorHAnsi" w:cstheme="majorHAnsi"/>
+          <w:sz w:val="13"/>
+          <w:szCs w:val="13"/>
+        </w:rPr>
+        <w:t>coneMosaicHex</w:t>
+      </w:r>
+      <w:proofErr w:type="spellEnd"/>
+      <w:r>
+        <w:rPr>
+          <w:rFonts w:asciiTheme="majorHAnsi" w:hAnsiTheme="majorHAnsi" w:cstheme="majorHAnsi"/>
+          <w:sz w:val="13"/>
+          <w:szCs w:val="13"/>
+        </w:rPr>
+        <w:t>.</w:t>
       </w:r>
     </w:p>
     <w:p>
@@ -2444,8 +3494,18 @@
           <w:szCs w:val="13"/>
         </w:rPr>
         <w:tab/>
-        <w:t>I fixed this.  But it says it is saving figures somewhere.  I don't know where.  OK to save to local, but if it's going to save</w:t>
-      </w:r>
+        <w:t xml:space="preserve">I fixed this.  But it says it is saving figures somewhere.  I don't know where.  OK to save to local, but if it's going to </w:t>
+      </w:r>
+      <w:proofErr w:type="gramStart"/>
+      <w:r>
+        <w:rPr>
+          <w:rFonts w:asciiTheme="majorHAnsi" w:hAnsiTheme="majorHAnsi" w:cstheme="majorHAnsi"/>
+          <w:sz w:val="13"/>
+          <w:szCs w:val="13"/>
+        </w:rPr>
+        <w:t>save</w:t>
+      </w:r>
+      <w:proofErr w:type="gramEnd"/>
     </w:p>
     <w:p>
       <w:pPr>
@@ -2524,7 +3584,43 @@
           <w:szCs w:val="13"/>
         </w:rPr>
         <w:tab/>
-        <w:t>Dies in a call to displayCreate inside of rfMappingStimulusGenerator.presentationDisplay.  Needs some TLC.</w:t>
+        <w:t xml:space="preserve">Dies in a call to </w:t>
+      </w:r>
+      <w:proofErr w:type="spellStart"/>
+      <w:r>
+        <w:rPr>
+          <w:rFonts w:asciiTheme="majorHAnsi" w:hAnsiTheme="majorHAnsi" w:cstheme="majorHAnsi"/>
+          <w:sz w:val="13"/>
+          <w:szCs w:val="13"/>
+        </w:rPr>
+        <w:t>displayCreate</w:t>
+      </w:r>
+      <w:proofErr w:type="spellEnd"/>
+      <w:r>
+        <w:rPr>
+          <w:rFonts w:asciiTheme="majorHAnsi" w:hAnsiTheme="majorHAnsi" w:cstheme="majorHAnsi"/>
+          <w:sz w:val="13"/>
+          <w:szCs w:val="13"/>
+        </w:rPr>
+        <w:t xml:space="preserve"> inside of </w:t>
+      </w:r>
+      <w:proofErr w:type="spellStart"/>
+      <w:r>
+        <w:rPr>
+          <w:rFonts w:asciiTheme="majorHAnsi" w:hAnsiTheme="majorHAnsi" w:cstheme="majorHAnsi"/>
+          <w:sz w:val="13"/>
+          <w:szCs w:val="13"/>
+        </w:rPr>
+        <w:t>rfMappingStimulusGenerator.presentationDisplay</w:t>
+      </w:r>
+      <w:proofErr w:type="spellEnd"/>
+      <w:r>
+        <w:rPr>
+          <w:rFonts w:asciiTheme="majorHAnsi" w:hAnsiTheme="majorHAnsi" w:cstheme="majorHAnsi"/>
+          <w:sz w:val="13"/>
+          <w:szCs w:val="13"/>
+        </w:rPr>
+        <w:t>.  Needs some TLC.</w:t>
       </w:r>
     </w:p>
     <w:p>
@@ -2586,7 +3682,25 @@
           <w:szCs w:val="13"/>
         </w:rPr>
         <w:tab/>
-        <w:t>This dies in some basic way.  See below.  I can't even find it in the ISETBio master, however so maybe it has gone away entirely?</w:t>
+        <w:t xml:space="preserve">This dies in some basic way.  See below.  I can't even find it in the </w:t>
+      </w:r>
+      <w:proofErr w:type="spellStart"/>
+      <w:r>
+        <w:rPr>
+          <w:rFonts w:asciiTheme="majorHAnsi" w:hAnsiTheme="majorHAnsi" w:cstheme="majorHAnsi"/>
+          <w:sz w:val="13"/>
+          <w:szCs w:val="13"/>
+        </w:rPr>
+        <w:t>ISETBio</w:t>
+      </w:r>
+      <w:proofErr w:type="spellEnd"/>
+      <w:r>
+        <w:rPr>
+          <w:rFonts w:asciiTheme="majorHAnsi" w:hAnsiTheme="majorHAnsi" w:cstheme="majorHAnsi"/>
+          <w:sz w:val="13"/>
+          <w:szCs w:val="13"/>
+        </w:rPr>
+        <w:t xml:space="preserve"> master, however so maybe it has gone away entirely?</w:t>
       </w:r>
       <w:r>
         <w:rPr>
@@ -2612,150 +3726,246 @@
           <w:szCs w:val="13"/>
         </w:rPr>
         <w:tab/>
-        <w:t>would be a little mysterious, though, because I have merged all changes from the master into the isetcam-merge branch?</w:t>
-      </w:r>
-    </w:p>
-    <w:p>
-      <w:pPr>
-        <w:rPr>
-          <w:rFonts w:asciiTheme="majorHAnsi" w:hAnsiTheme="majorHAnsi" w:cstheme="majorHAnsi"/>
-          <w:sz w:val="13"/>
-          <w:szCs w:val="13"/>
-        </w:rPr>
-      </w:pPr>
-    </w:p>
-    <w:p>
-      <w:pPr>
-        <w:rPr>
-          <w:rFonts w:asciiTheme="majorHAnsi" w:hAnsiTheme="majorHAnsi" w:cstheme="majorHAnsi"/>
-          <w:sz w:val="13"/>
-          <w:szCs w:val="13"/>
-        </w:rPr>
-      </w:pPr>
-      <w:r>
-        <w:rPr>
-          <w:rFonts w:asciiTheme="majorHAnsi" w:hAnsiTheme="majorHAnsi" w:cstheme="majorHAnsi"/>
-          <w:sz w:val="13"/>
-          <w:szCs w:val="13"/>
-        </w:rPr>
-        <w:tab/>
-      </w:r>
-      <w:r>
-        <w:rPr>
-          <w:rFonts w:asciiTheme="majorHAnsi" w:hAnsiTheme="majorHAnsi" w:cstheme="majorHAnsi"/>
-          <w:sz w:val="13"/>
-          <w:szCs w:val="13"/>
-        </w:rPr>
-        <w:t>&gt;&gt; t_mRGClatticePrecompute</w:t>
-      </w:r>
-    </w:p>
-    <w:p>
-      <w:pPr>
-        <w:rPr>
-          <w:rFonts w:asciiTheme="majorHAnsi" w:hAnsiTheme="majorHAnsi" w:cstheme="majorHAnsi"/>
-          <w:sz w:val="13"/>
-          <w:szCs w:val="13"/>
-        </w:rPr>
-      </w:pPr>
-      <w:r>
-        <w:rPr>
-          <w:rFonts w:asciiTheme="majorHAnsi" w:hAnsiTheme="majorHAnsi" w:cstheme="majorHAnsi"/>
-          <w:sz w:val="13"/>
-          <w:szCs w:val="13"/>
-        </w:rPr>
-        <w:tab/>
-      </w:r>
-      <w:r>
-        <w:rPr>
-          <w:rFonts w:asciiTheme="majorHAnsi" w:hAnsiTheme="majorHAnsi" w:cstheme="majorHAnsi"/>
-          <w:sz w:val="13"/>
-          <w:szCs w:val="13"/>
-        </w:rPr>
-        <w:t>Error using mRGCMosaic</w:t>
-      </w:r>
-    </w:p>
-    <w:p>
-      <w:pPr>
-        <w:rPr>
-          <w:rFonts w:asciiTheme="majorHAnsi" w:hAnsiTheme="majorHAnsi" w:cstheme="majorHAnsi"/>
-          <w:sz w:val="13"/>
-          <w:szCs w:val="13"/>
-        </w:rPr>
-      </w:pPr>
-      <w:r>
-        <w:rPr>
-          <w:rFonts w:asciiTheme="majorHAnsi" w:hAnsiTheme="majorHAnsi" w:cstheme="majorHAnsi"/>
-          <w:sz w:val="13"/>
-          <w:szCs w:val="13"/>
-        </w:rPr>
-        <w:tab/>
-      </w:r>
-      <w:r>
-        <w:rPr>
-          <w:rFonts w:asciiTheme="majorHAnsi" w:hAnsiTheme="majorHAnsi" w:cstheme="majorHAnsi"/>
-          <w:sz w:val="13"/>
-          <w:szCs w:val="13"/>
-        </w:rPr>
-        <w:t>'computeMeshFromScratch' is not a recognized parameter. For a list of valid name-value pair arguments, see the documentation for this function.</w:t>
-      </w:r>
-    </w:p>
-    <w:p>
-      <w:pPr>
-        <w:rPr>
-          <w:rFonts w:asciiTheme="majorHAnsi" w:hAnsiTheme="majorHAnsi" w:cstheme="majorHAnsi"/>
-          <w:sz w:val="13"/>
-          <w:szCs w:val="13"/>
-        </w:rPr>
-      </w:pPr>
-    </w:p>
-    <w:p>
-      <w:pPr>
-        <w:rPr>
-          <w:rFonts w:asciiTheme="majorHAnsi" w:hAnsiTheme="majorHAnsi" w:cstheme="majorHAnsi"/>
-          <w:sz w:val="13"/>
-          <w:szCs w:val="13"/>
-        </w:rPr>
-      </w:pPr>
-      <w:r>
-        <w:rPr>
-          <w:rFonts w:asciiTheme="majorHAnsi" w:hAnsiTheme="majorHAnsi" w:cstheme="majorHAnsi"/>
-          <w:sz w:val="13"/>
-          <w:szCs w:val="13"/>
-        </w:rPr>
-        <w:tab/>
-      </w:r>
-      <w:r>
-        <w:rPr>
-          <w:rFonts w:asciiTheme="majorHAnsi" w:hAnsiTheme="majorHAnsi" w:cstheme="majorHAnsi"/>
-          <w:sz w:val="13"/>
-          <w:szCs w:val="13"/>
-        </w:rPr>
-        <w:t>Error in t_mRGClatticePrecompute (line 17)</w:t>
-      </w:r>
-    </w:p>
-    <w:p>
-      <w:pPr>
-        <w:rPr>
-          <w:rFonts w:asciiTheme="majorHAnsi" w:hAnsiTheme="majorHAnsi" w:cstheme="majorHAnsi"/>
-          <w:sz w:val="13"/>
-          <w:szCs w:val="13"/>
-        </w:rPr>
-      </w:pPr>
-      <w:r>
-        <w:rPr>
-          <w:rFonts w:asciiTheme="majorHAnsi" w:hAnsiTheme="majorHAnsi" w:cstheme="majorHAnsi"/>
-          <w:sz w:val="13"/>
-          <w:szCs w:val="13"/>
-        </w:rPr>
-        <w:tab/>
-      </w:r>
-      <w:r>
-        <w:rPr>
-          <w:rFonts w:asciiTheme="majorHAnsi" w:hAnsiTheme="majorHAnsi" w:cstheme="majorHAnsi"/>
-          <w:sz w:val="13"/>
-          <w:szCs w:val="13"/>
-        </w:rPr>
-        <w:t>mRGCMosaic(...</w:t>
+        <w:t xml:space="preserve">would be a little mysterious, though, because I have merged all changes from the master into the </w:t>
+      </w:r>
+      <w:proofErr w:type="spellStart"/>
+      <w:r>
+        <w:rPr>
+          <w:rFonts w:asciiTheme="majorHAnsi" w:hAnsiTheme="majorHAnsi" w:cstheme="majorHAnsi"/>
+          <w:sz w:val="13"/>
+          <w:szCs w:val="13"/>
+        </w:rPr>
+        <w:t>isetcam</w:t>
+      </w:r>
+      <w:proofErr w:type="spellEnd"/>
+      <w:r>
+        <w:rPr>
+          <w:rFonts w:asciiTheme="majorHAnsi" w:hAnsiTheme="majorHAnsi" w:cstheme="majorHAnsi"/>
+          <w:sz w:val="13"/>
+          <w:szCs w:val="13"/>
+        </w:rPr>
+        <w:t>-merge branch?</w:t>
+      </w:r>
+    </w:p>
+    <w:p>
+      <w:pPr>
+        <w:rPr>
+          <w:rFonts w:asciiTheme="majorHAnsi" w:hAnsiTheme="majorHAnsi" w:cstheme="majorHAnsi"/>
+          <w:sz w:val="13"/>
+          <w:szCs w:val="13"/>
+        </w:rPr>
+      </w:pPr>
+    </w:p>
+    <w:p>
+      <w:pPr>
+        <w:rPr>
+          <w:rFonts w:asciiTheme="majorHAnsi" w:hAnsiTheme="majorHAnsi" w:cstheme="majorHAnsi"/>
+          <w:sz w:val="13"/>
+          <w:szCs w:val="13"/>
+        </w:rPr>
+      </w:pPr>
+      <w:r>
+        <w:rPr>
+          <w:rFonts w:asciiTheme="majorHAnsi" w:hAnsiTheme="majorHAnsi" w:cstheme="majorHAnsi"/>
+          <w:sz w:val="13"/>
+          <w:szCs w:val="13"/>
+        </w:rPr>
+        <w:tab/>
+      </w:r>
+      <w:r>
+        <w:rPr>
+          <w:rFonts w:asciiTheme="majorHAnsi" w:hAnsiTheme="majorHAnsi" w:cstheme="majorHAnsi"/>
+          <w:sz w:val="13"/>
+          <w:szCs w:val="13"/>
+        </w:rPr>
+        <w:t xml:space="preserve">&gt;&gt; </w:t>
+      </w:r>
+      <w:proofErr w:type="spellStart"/>
+      <w:r>
+        <w:rPr>
+          <w:rFonts w:asciiTheme="majorHAnsi" w:hAnsiTheme="majorHAnsi" w:cstheme="majorHAnsi"/>
+          <w:sz w:val="13"/>
+          <w:szCs w:val="13"/>
+        </w:rPr>
+        <w:t>t_mRGClatticePrecompute</w:t>
+      </w:r>
+      <w:proofErr w:type="spellEnd"/>
+    </w:p>
+    <w:p>
+      <w:pPr>
+        <w:rPr>
+          <w:rFonts w:asciiTheme="majorHAnsi" w:hAnsiTheme="majorHAnsi" w:cstheme="majorHAnsi"/>
+          <w:sz w:val="13"/>
+          <w:szCs w:val="13"/>
+        </w:rPr>
+      </w:pPr>
+      <w:r>
+        <w:rPr>
+          <w:rFonts w:asciiTheme="majorHAnsi" w:hAnsiTheme="majorHAnsi" w:cstheme="majorHAnsi"/>
+          <w:sz w:val="13"/>
+          <w:szCs w:val="13"/>
+        </w:rPr>
+        <w:tab/>
+      </w:r>
+      <w:r>
+        <w:rPr>
+          <w:rFonts w:asciiTheme="majorHAnsi" w:hAnsiTheme="majorHAnsi" w:cstheme="majorHAnsi"/>
+          <w:sz w:val="13"/>
+          <w:szCs w:val="13"/>
+        </w:rPr>
+        <w:t xml:space="preserve">Error using </w:t>
+      </w:r>
+      <w:proofErr w:type="spellStart"/>
+      <w:proofErr w:type="gramStart"/>
+      <w:r>
+        <w:rPr>
+          <w:rFonts w:asciiTheme="majorHAnsi" w:hAnsiTheme="majorHAnsi" w:cstheme="majorHAnsi"/>
+          <w:sz w:val="13"/>
+          <w:szCs w:val="13"/>
+        </w:rPr>
+        <w:t>mRGCMosaic</w:t>
+      </w:r>
+      <w:proofErr w:type="spellEnd"/>
+      <w:proofErr w:type="gramEnd"/>
+    </w:p>
+    <w:p>
+      <w:pPr>
+        <w:rPr>
+          <w:rFonts w:asciiTheme="majorHAnsi" w:hAnsiTheme="majorHAnsi" w:cstheme="majorHAnsi"/>
+          <w:sz w:val="13"/>
+          <w:szCs w:val="13"/>
+        </w:rPr>
+      </w:pPr>
+      <w:r>
+        <w:rPr>
+          <w:rFonts w:asciiTheme="majorHAnsi" w:hAnsiTheme="majorHAnsi" w:cstheme="majorHAnsi"/>
+          <w:sz w:val="13"/>
+          <w:szCs w:val="13"/>
+        </w:rPr>
+        <w:tab/>
+      </w:r>
+      <w:r>
+        <w:rPr>
+          <w:rFonts w:asciiTheme="majorHAnsi" w:hAnsiTheme="majorHAnsi" w:cstheme="majorHAnsi"/>
+          <w:sz w:val="13"/>
+          <w:szCs w:val="13"/>
+        </w:rPr>
+        <w:t>'</w:t>
+      </w:r>
+      <w:proofErr w:type="spellStart"/>
+      <w:r>
+        <w:rPr>
+          <w:rFonts w:asciiTheme="majorHAnsi" w:hAnsiTheme="majorHAnsi" w:cstheme="majorHAnsi"/>
+          <w:sz w:val="13"/>
+          <w:szCs w:val="13"/>
+        </w:rPr>
+        <w:t>computeMeshFromScratch</w:t>
+      </w:r>
+      <w:proofErr w:type="spellEnd"/>
+      <w:r>
+        <w:rPr>
+          <w:rFonts w:asciiTheme="majorHAnsi" w:hAnsiTheme="majorHAnsi" w:cstheme="majorHAnsi"/>
+          <w:sz w:val="13"/>
+          <w:szCs w:val="13"/>
+        </w:rPr>
+        <w:t>' is not a recognized parameter. For a list of valid name-value pair arguments, see the documentation for this function.</w:t>
+      </w:r>
+    </w:p>
+    <w:p>
+      <w:pPr>
+        <w:rPr>
+          <w:rFonts w:asciiTheme="majorHAnsi" w:hAnsiTheme="majorHAnsi" w:cstheme="majorHAnsi"/>
+          <w:sz w:val="13"/>
+          <w:szCs w:val="13"/>
+        </w:rPr>
+      </w:pPr>
+    </w:p>
+    <w:p>
+      <w:pPr>
+        <w:rPr>
+          <w:rFonts w:asciiTheme="majorHAnsi" w:hAnsiTheme="majorHAnsi" w:cstheme="majorHAnsi"/>
+          <w:sz w:val="13"/>
+          <w:szCs w:val="13"/>
+        </w:rPr>
+      </w:pPr>
+      <w:r>
+        <w:rPr>
+          <w:rFonts w:asciiTheme="majorHAnsi" w:hAnsiTheme="majorHAnsi" w:cstheme="majorHAnsi"/>
+          <w:sz w:val="13"/>
+          <w:szCs w:val="13"/>
+        </w:rPr>
+        <w:tab/>
+      </w:r>
+      <w:r>
+        <w:rPr>
+          <w:rFonts w:asciiTheme="majorHAnsi" w:hAnsiTheme="majorHAnsi" w:cstheme="majorHAnsi"/>
+          <w:sz w:val="13"/>
+          <w:szCs w:val="13"/>
+        </w:rPr>
+        <w:t xml:space="preserve">Error in </w:t>
+      </w:r>
+      <w:proofErr w:type="spellStart"/>
+      <w:r>
+        <w:rPr>
+          <w:rFonts w:asciiTheme="majorHAnsi" w:hAnsiTheme="majorHAnsi" w:cstheme="majorHAnsi"/>
+          <w:sz w:val="13"/>
+          <w:szCs w:val="13"/>
+        </w:rPr>
+        <w:t>t_mRGClatticePrecompute</w:t>
+      </w:r>
+      <w:proofErr w:type="spellEnd"/>
+      <w:r>
+        <w:rPr>
+          <w:rFonts w:asciiTheme="majorHAnsi" w:hAnsiTheme="majorHAnsi" w:cstheme="majorHAnsi"/>
+          <w:sz w:val="13"/>
+          <w:szCs w:val="13"/>
+        </w:rPr>
+        <w:t xml:space="preserve"> (line 17)</w:t>
+      </w:r>
+    </w:p>
+    <w:p>
+      <w:pPr>
+        <w:rPr>
+          <w:rFonts w:asciiTheme="majorHAnsi" w:hAnsiTheme="majorHAnsi" w:cstheme="majorHAnsi"/>
+          <w:sz w:val="13"/>
+          <w:szCs w:val="13"/>
+        </w:rPr>
+      </w:pPr>
+      <w:r>
+        <w:rPr>
+          <w:rFonts w:asciiTheme="majorHAnsi" w:hAnsiTheme="majorHAnsi" w:cstheme="majorHAnsi"/>
+          <w:sz w:val="13"/>
+          <w:szCs w:val="13"/>
+        </w:rPr>
+        <w:tab/>
+      </w:r>
+      <w:proofErr w:type="spellStart"/>
+      <w:proofErr w:type="gramStart"/>
+      <w:r>
+        <w:rPr>
+          <w:rFonts w:asciiTheme="majorHAnsi" w:hAnsiTheme="majorHAnsi" w:cstheme="majorHAnsi"/>
+          <w:sz w:val="13"/>
+          <w:szCs w:val="13"/>
+        </w:rPr>
+        <w:t>mRGCMosaic</w:t>
+      </w:r>
+      <w:proofErr w:type="spellEnd"/>
+      <w:r>
+        <w:rPr>
+          <w:rFonts w:asciiTheme="majorHAnsi" w:hAnsiTheme="majorHAnsi" w:cstheme="majorHAnsi"/>
+          <w:sz w:val="13"/>
+          <w:szCs w:val="13"/>
+        </w:rPr>
+        <w:t>(</w:t>
+      </w:r>
+      <w:proofErr w:type="gramEnd"/>
+      <w:r>
+        <w:rPr>
+          <w:rFonts w:asciiTheme="majorHAnsi" w:hAnsiTheme="majorHAnsi" w:cstheme="majorHAnsi"/>
+          <w:sz w:val="13"/>
+          <w:szCs w:val="13"/>
+        </w:rPr>
+        <w:t>...</w:t>
       </w:r>
     </w:p>
     <w:p>
@@ -2799,88 +4009,205 @@
           <w:szCs w:val="13"/>
         </w:rPr>
         <w:tab/>
-        <w:t>@Brian, this looks like it's in your baliwick.</w:t>
-      </w:r>
-    </w:p>
-    <w:p>
-      <w:pPr>
-        <w:rPr>
-          <w:rFonts w:asciiTheme="majorHAnsi" w:hAnsiTheme="majorHAnsi" w:cstheme="majorHAnsi"/>
-          <w:sz w:val="13"/>
-          <w:szCs w:val="13"/>
-        </w:rPr>
-      </w:pPr>
-    </w:p>
-    <w:p>
-      <w:pPr>
-        <w:rPr>
-          <w:rFonts w:asciiTheme="majorHAnsi" w:hAnsiTheme="majorHAnsi" w:cstheme="majorHAnsi"/>
-          <w:sz w:val="13"/>
-          <w:szCs w:val="13"/>
-        </w:rPr>
-      </w:pPr>
-      <w:r>
-        <w:rPr>
-          <w:rFonts w:asciiTheme="majorHAnsi" w:hAnsiTheme="majorHAnsi" w:cstheme="majorHAnsi"/>
-          <w:sz w:val="13"/>
-          <w:szCs w:val="13"/>
-        </w:rPr>
-        <w:tab/>
-        <w:t>This was dying because we didn't have sceneVernier in the ISETCam branch.  I moved</w:t>
-      </w:r>
-    </w:p>
-    <w:p>
-      <w:pPr>
-        <w:rPr>
-          <w:rFonts w:asciiTheme="majorHAnsi" w:hAnsiTheme="majorHAnsi" w:cstheme="majorHAnsi"/>
-          <w:sz w:val="13"/>
-          <w:szCs w:val="13"/>
-        </w:rPr>
-      </w:pPr>
-      <w:r>
-        <w:rPr>
-          <w:rFonts w:asciiTheme="majorHAnsi" w:hAnsiTheme="majorHAnsi" w:cstheme="majorHAnsi"/>
-          <w:sz w:val="13"/>
-          <w:szCs w:val="13"/>
-        </w:rPr>
-        <w:tab/>
-        <w:t>that and some other scene utilities in.  Now it is dying on the actual call to sceneVernier.</w:t>
-      </w:r>
-    </w:p>
-    <w:p>
-      <w:pPr>
-        <w:rPr>
-          <w:rFonts w:asciiTheme="majorHAnsi" w:hAnsiTheme="majorHAnsi" w:cstheme="majorHAnsi"/>
-          <w:sz w:val="13"/>
-          <w:szCs w:val="13"/>
-        </w:rPr>
-      </w:pPr>
-      <w:r>
-        <w:rPr>
-          <w:rFonts w:asciiTheme="majorHAnsi" w:hAnsiTheme="majorHAnsi" w:cstheme="majorHAnsi"/>
-          <w:sz w:val="13"/>
-          <w:szCs w:val="13"/>
-        </w:rPr>
-        <w:tab/>
-        <w:t>There is some tangling of the way the arguments are being passed from oisCreate to</w:t>
-      </w:r>
-    </w:p>
-    <w:p>
-      <w:pPr>
-        <w:rPr>
-          <w:rFonts w:asciiTheme="majorHAnsi" w:hAnsiTheme="majorHAnsi" w:cstheme="majorHAnsi"/>
-          <w:sz w:val="13"/>
-          <w:szCs w:val="13"/>
-        </w:rPr>
-      </w:pPr>
-      <w:r>
-        <w:rPr>
-          <w:rFonts w:asciiTheme="majorHAnsi" w:hAnsiTheme="majorHAnsi" w:cstheme="majorHAnsi"/>
-          <w:sz w:val="13"/>
-          <w:szCs w:val="13"/>
-        </w:rPr>
-        <w:tab/>
-        <w:t>sceneCreate circa line 200, but I can't follow the logic easily.</w:t>
+        <w:t xml:space="preserve">@Brian, this looks like it's in your </w:t>
+      </w:r>
+      <w:proofErr w:type="spellStart"/>
+      <w:r>
+        <w:rPr>
+          <w:rFonts w:asciiTheme="majorHAnsi" w:hAnsiTheme="majorHAnsi" w:cstheme="majorHAnsi"/>
+          <w:sz w:val="13"/>
+          <w:szCs w:val="13"/>
+        </w:rPr>
+        <w:t>baliwick</w:t>
+      </w:r>
+      <w:proofErr w:type="spellEnd"/>
+      <w:r>
+        <w:rPr>
+          <w:rFonts w:asciiTheme="majorHAnsi" w:hAnsiTheme="majorHAnsi" w:cstheme="majorHAnsi"/>
+          <w:sz w:val="13"/>
+          <w:szCs w:val="13"/>
+        </w:rPr>
+        <w:t>.</w:t>
+      </w:r>
+    </w:p>
+    <w:p>
+      <w:pPr>
+        <w:rPr>
+          <w:rFonts w:asciiTheme="majorHAnsi" w:hAnsiTheme="majorHAnsi" w:cstheme="majorHAnsi"/>
+          <w:sz w:val="13"/>
+          <w:szCs w:val="13"/>
+        </w:rPr>
+      </w:pPr>
+    </w:p>
+    <w:p>
+      <w:pPr>
+        <w:rPr>
+          <w:rFonts w:asciiTheme="majorHAnsi" w:hAnsiTheme="majorHAnsi" w:cstheme="majorHAnsi"/>
+          <w:sz w:val="13"/>
+          <w:szCs w:val="13"/>
+        </w:rPr>
+      </w:pPr>
+      <w:r>
+        <w:rPr>
+          <w:rFonts w:asciiTheme="majorHAnsi" w:hAnsiTheme="majorHAnsi" w:cstheme="majorHAnsi"/>
+          <w:sz w:val="13"/>
+          <w:szCs w:val="13"/>
+        </w:rPr>
+        <w:tab/>
+        <w:t xml:space="preserve">This was dying because we didn't have </w:t>
+      </w:r>
+      <w:proofErr w:type="spellStart"/>
+      <w:r>
+        <w:rPr>
+          <w:rFonts w:asciiTheme="majorHAnsi" w:hAnsiTheme="majorHAnsi" w:cstheme="majorHAnsi"/>
+          <w:sz w:val="13"/>
+          <w:szCs w:val="13"/>
+        </w:rPr>
+        <w:t>sceneVernier</w:t>
+      </w:r>
+      <w:proofErr w:type="spellEnd"/>
+      <w:r>
+        <w:rPr>
+          <w:rFonts w:asciiTheme="majorHAnsi" w:hAnsiTheme="majorHAnsi" w:cstheme="majorHAnsi"/>
+          <w:sz w:val="13"/>
+          <w:szCs w:val="13"/>
+        </w:rPr>
+        <w:t xml:space="preserve"> in the </w:t>
+      </w:r>
+      <w:proofErr w:type="spellStart"/>
+      <w:r>
+        <w:rPr>
+          <w:rFonts w:asciiTheme="majorHAnsi" w:hAnsiTheme="majorHAnsi" w:cstheme="majorHAnsi"/>
+          <w:sz w:val="13"/>
+          <w:szCs w:val="13"/>
+        </w:rPr>
+        <w:t>ISETCam</w:t>
+      </w:r>
+      <w:proofErr w:type="spellEnd"/>
+      <w:r>
+        <w:rPr>
+          <w:rFonts w:asciiTheme="majorHAnsi" w:hAnsiTheme="majorHAnsi" w:cstheme="majorHAnsi"/>
+          <w:sz w:val="13"/>
+          <w:szCs w:val="13"/>
+        </w:rPr>
+        <w:t xml:space="preserve"> branch.  I </w:t>
+      </w:r>
+      <w:proofErr w:type="gramStart"/>
+      <w:r>
+        <w:rPr>
+          <w:rFonts w:asciiTheme="majorHAnsi" w:hAnsiTheme="majorHAnsi" w:cstheme="majorHAnsi"/>
+          <w:sz w:val="13"/>
+          <w:szCs w:val="13"/>
+        </w:rPr>
+        <w:t>moved</w:t>
+      </w:r>
+      <w:proofErr w:type="gramEnd"/>
+    </w:p>
+    <w:p>
+      <w:pPr>
+        <w:rPr>
+          <w:rFonts w:asciiTheme="majorHAnsi" w:hAnsiTheme="majorHAnsi" w:cstheme="majorHAnsi"/>
+          <w:sz w:val="13"/>
+          <w:szCs w:val="13"/>
+        </w:rPr>
+      </w:pPr>
+      <w:r>
+        <w:rPr>
+          <w:rFonts w:asciiTheme="majorHAnsi" w:hAnsiTheme="majorHAnsi" w:cstheme="majorHAnsi"/>
+          <w:sz w:val="13"/>
+          <w:szCs w:val="13"/>
+        </w:rPr>
+        <w:tab/>
+        <w:t xml:space="preserve">that and some other scene utilities in.  Now it is dying on the actual call to </w:t>
+      </w:r>
+      <w:proofErr w:type="spellStart"/>
+      <w:r>
+        <w:rPr>
+          <w:rFonts w:asciiTheme="majorHAnsi" w:hAnsiTheme="majorHAnsi" w:cstheme="majorHAnsi"/>
+          <w:sz w:val="13"/>
+          <w:szCs w:val="13"/>
+        </w:rPr>
+        <w:t>sceneVernier</w:t>
+      </w:r>
+      <w:proofErr w:type="spellEnd"/>
+      <w:r>
+        <w:rPr>
+          <w:rFonts w:asciiTheme="majorHAnsi" w:hAnsiTheme="majorHAnsi" w:cstheme="majorHAnsi"/>
+          <w:sz w:val="13"/>
+          <w:szCs w:val="13"/>
+        </w:rPr>
+        <w:t>.</w:t>
+      </w:r>
+    </w:p>
+    <w:p>
+      <w:pPr>
+        <w:rPr>
+          <w:rFonts w:asciiTheme="majorHAnsi" w:hAnsiTheme="majorHAnsi" w:cstheme="majorHAnsi"/>
+          <w:sz w:val="13"/>
+          <w:szCs w:val="13"/>
+        </w:rPr>
+      </w:pPr>
+      <w:r>
+        <w:rPr>
+          <w:rFonts w:asciiTheme="majorHAnsi" w:hAnsiTheme="majorHAnsi" w:cstheme="majorHAnsi"/>
+          <w:sz w:val="13"/>
+          <w:szCs w:val="13"/>
+        </w:rPr>
+        <w:tab/>
+        <w:t xml:space="preserve">There is some tangling of the way the arguments are being passed from </w:t>
+      </w:r>
+      <w:proofErr w:type="spellStart"/>
+      <w:r>
+        <w:rPr>
+          <w:rFonts w:asciiTheme="majorHAnsi" w:hAnsiTheme="majorHAnsi" w:cstheme="majorHAnsi"/>
+          <w:sz w:val="13"/>
+          <w:szCs w:val="13"/>
+        </w:rPr>
+        <w:t>oisCreate</w:t>
+      </w:r>
+      <w:proofErr w:type="spellEnd"/>
+      <w:r>
+        <w:rPr>
+          <w:rFonts w:asciiTheme="majorHAnsi" w:hAnsiTheme="majorHAnsi" w:cstheme="majorHAnsi"/>
+          <w:sz w:val="13"/>
+          <w:szCs w:val="13"/>
+        </w:rPr>
+        <w:t xml:space="preserve"> to</w:t>
+      </w:r>
+    </w:p>
+    <w:p>
+      <w:pPr>
+        <w:rPr>
+          <w:rFonts w:asciiTheme="majorHAnsi" w:hAnsiTheme="majorHAnsi" w:cstheme="majorHAnsi"/>
+          <w:sz w:val="13"/>
+          <w:szCs w:val="13"/>
+        </w:rPr>
+      </w:pPr>
+      <w:r>
+        <w:rPr>
+          <w:rFonts w:asciiTheme="majorHAnsi" w:hAnsiTheme="majorHAnsi" w:cstheme="majorHAnsi"/>
+          <w:sz w:val="13"/>
+          <w:szCs w:val="13"/>
+        </w:rPr>
+        <w:tab/>
+      </w:r>
+      <w:proofErr w:type="spellStart"/>
+      <w:r>
+        <w:rPr>
+          <w:rFonts w:asciiTheme="majorHAnsi" w:hAnsiTheme="majorHAnsi" w:cstheme="majorHAnsi"/>
+          <w:sz w:val="13"/>
+          <w:szCs w:val="13"/>
+        </w:rPr>
+        <w:t>sceneCreate</w:t>
+      </w:r>
+      <w:proofErr w:type="spellEnd"/>
+      <w:r>
+        <w:rPr>
+          <w:rFonts w:asciiTheme="majorHAnsi" w:hAnsiTheme="majorHAnsi" w:cstheme="majorHAnsi"/>
+          <w:sz w:val="13"/>
+          <w:szCs w:val="13"/>
+        </w:rPr>
+        <w:t xml:space="preserve"> circa line 200, but I can't follow the logic easily.</w:t>
       </w:r>
       <w:r>
         <w:rPr>
@@ -2956,66 +4283,148 @@
           <w:sz w:val="13"/>
           <w:szCs w:val="13"/>
         </w:rPr>
-        <w:t>Error in sceneCreate&gt;sceneVernier (line 1176)</w:t>
-      </w:r>
-    </w:p>
-    <w:p>
-      <w:pPr>
-        <w:rPr>
-          <w:rFonts w:asciiTheme="majorHAnsi" w:hAnsiTheme="majorHAnsi" w:cstheme="majorHAnsi"/>
-          <w:sz w:val="13"/>
-          <w:szCs w:val="13"/>
-        </w:rPr>
-      </w:pPr>
-      <w:r>
-        <w:rPr>
-          <w:rFonts w:asciiTheme="majorHAnsi" w:hAnsiTheme="majorHAnsi" w:cstheme="majorHAnsi"/>
-          <w:sz w:val="13"/>
-          <w:szCs w:val="13"/>
-        </w:rPr>
-        <w:tab/>
-      </w:r>
-      <w:r>
-        <w:rPr>
-          <w:rFonts w:asciiTheme="majorHAnsi" w:hAnsiTheme="majorHAnsi" w:cstheme="majorHAnsi"/>
-          <w:sz w:val="13"/>
-          <w:szCs w:val="13"/>
-        </w:rPr>
-        <w:t>topCols = (1:width) + round((c - width)/2) - floor(offset/2);</w:t>
-      </w:r>
-    </w:p>
-    <w:p>
-      <w:pPr>
-        <w:rPr>
-          <w:rFonts w:asciiTheme="majorHAnsi" w:hAnsiTheme="majorHAnsi" w:cstheme="majorHAnsi"/>
-          <w:sz w:val="13"/>
-          <w:szCs w:val="13"/>
-        </w:rPr>
-      </w:pPr>
-    </w:p>
-    <w:p>
-      <w:pPr>
-        <w:rPr>
-          <w:rFonts w:asciiTheme="majorHAnsi" w:hAnsiTheme="majorHAnsi" w:cstheme="majorHAnsi"/>
-          <w:sz w:val="13"/>
-          <w:szCs w:val="13"/>
-        </w:rPr>
-      </w:pPr>
-      <w:r>
-        <w:rPr>
-          <w:rFonts w:asciiTheme="majorHAnsi" w:hAnsiTheme="majorHAnsi" w:cstheme="majorHAnsi"/>
-          <w:sz w:val="13"/>
-          <w:szCs w:val="13"/>
-        </w:rPr>
-        <w:tab/>
-      </w:r>
-      <w:r>
-        <w:rPr>
-          <w:rFonts w:asciiTheme="majorHAnsi" w:hAnsiTheme="majorHAnsi" w:cstheme="majorHAnsi"/>
-          <w:sz w:val="13"/>
-          <w:szCs w:val="13"/>
-        </w:rPr>
-        <w:t>Error in sceneCreate (line 493)</w:t>
+        <w:t xml:space="preserve">Error in </w:t>
+      </w:r>
+      <w:proofErr w:type="spellStart"/>
+      <w:r>
+        <w:rPr>
+          <w:rFonts w:asciiTheme="majorHAnsi" w:hAnsiTheme="majorHAnsi" w:cstheme="majorHAnsi"/>
+          <w:sz w:val="13"/>
+          <w:szCs w:val="13"/>
+        </w:rPr>
+        <w:t>sceneCreate</w:t>
+      </w:r>
+      <w:proofErr w:type="spellEnd"/>
+      <w:r>
+        <w:rPr>
+          <w:rFonts w:asciiTheme="majorHAnsi" w:hAnsiTheme="majorHAnsi" w:cstheme="majorHAnsi"/>
+          <w:sz w:val="13"/>
+          <w:szCs w:val="13"/>
+        </w:rPr>
+        <w:t>&gt;</w:t>
+      </w:r>
+      <w:proofErr w:type="spellStart"/>
+      <w:r>
+        <w:rPr>
+          <w:rFonts w:asciiTheme="majorHAnsi" w:hAnsiTheme="majorHAnsi" w:cstheme="majorHAnsi"/>
+          <w:sz w:val="13"/>
+          <w:szCs w:val="13"/>
+        </w:rPr>
+        <w:t>sceneVernier</w:t>
+      </w:r>
+      <w:proofErr w:type="spellEnd"/>
+      <w:r>
+        <w:rPr>
+          <w:rFonts w:asciiTheme="majorHAnsi" w:hAnsiTheme="majorHAnsi" w:cstheme="majorHAnsi"/>
+          <w:sz w:val="13"/>
+          <w:szCs w:val="13"/>
+        </w:rPr>
+        <w:t xml:space="preserve"> (line 1176)</w:t>
+      </w:r>
+    </w:p>
+    <w:p>
+      <w:pPr>
+        <w:rPr>
+          <w:rFonts w:asciiTheme="majorHAnsi" w:hAnsiTheme="majorHAnsi" w:cstheme="majorHAnsi"/>
+          <w:sz w:val="13"/>
+          <w:szCs w:val="13"/>
+        </w:rPr>
+      </w:pPr>
+      <w:r>
+        <w:rPr>
+          <w:rFonts w:asciiTheme="majorHAnsi" w:hAnsiTheme="majorHAnsi" w:cstheme="majorHAnsi"/>
+          <w:sz w:val="13"/>
+          <w:szCs w:val="13"/>
+        </w:rPr>
+        <w:tab/>
+      </w:r>
+      <w:proofErr w:type="spellStart"/>
+      <w:r>
+        <w:rPr>
+          <w:rFonts w:asciiTheme="majorHAnsi" w:hAnsiTheme="majorHAnsi" w:cstheme="majorHAnsi"/>
+          <w:sz w:val="13"/>
+          <w:szCs w:val="13"/>
+        </w:rPr>
+        <w:t>topCols</w:t>
+      </w:r>
+      <w:proofErr w:type="spellEnd"/>
+      <w:r>
+        <w:rPr>
+          <w:rFonts w:asciiTheme="majorHAnsi" w:hAnsiTheme="majorHAnsi" w:cstheme="majorHAnsi"/>
+          <w:sz w:val="13"/>
+          <w:szCs w:val="13"/>
+        </w:rPr>
+        <w:t xml:space="preserve"> = (</w:t>
+      </w:r>
+      <w:proofErr w:type="gramStart"/>
+      <w:r>
+        <w:rPr>
+          <w:rFonts w:asciiTheme="majorHAnsi" w:hAnsiTheme="majorHAnsi" w:cstheme="majorHAnsi"/>
+          <w:sz w:val="13"/>
+          <w:szCs w:val="13"/>
+        </w:rPr>
+        <w:t>1:width</w:t>
+      </w:r>
+      <w:proofErr w:type="gramEnd"/>
+      <w:r>
+        <w:rPr>
+          <w:rFonts w:asciiTheme="majorHAnsi" w:hAnsiTheme="majorHAnsi" w:cstheme="majorHAnsi"/>
+          <w:sz w:val="13"/>
+          <w:szCs w:val="13"/>
+        </w:rPr>
+        <w:t>) + round((c - width)/2) - floor(offset/2);</w:t>
+      </w:r>
+    </w:p>
+    <w:p>
+      <w:pPr>
+        <w:rPr>
+          <w:rFonts w:asciiTheme="majorHAnsi" w:hAnsiTheme="majorHAnsi" w:cstheme="majorHAnsi"/>
+          <w:sz w:val="13"/>
+          <w:szCs w:val="13"/>
+        </w:rPr>
+      </w:pPr>
+    </w:p>
+    <w:p>
+      <w:pPr>
+        <w:rPr>
+          <w:rFonts w:asciiTheme="majorHAnsi" w:hAnsiTheme="majorHAnsi" w:cstheme="majorHAnsi"/>
+          <w:sz w:val="13"/>
+          <w:szCs w:val="13"/>
+        </w:rPr>
+      </w:pPr>
+      <w:r>
+        <w:rPr>
+          <w:rFonts w:asciiTheme="majorHAnsi" w:hAnsiTheme="majorHAnsi" w:cstheme="majorHAnsi"/>
+          <w:sz w:val="13"/>
+          <w:szCs w:val="13"/>
+        </w:rPr>
+        <w:tab/>
+      </w:r>
+      <w:r>
+        <w:rPr>
+          <w:rFonts w:asciiTheme="majorHAnsi" w:hAnsiTheme="majorHAnsi" w:cstheme="majorHAnsi"/>
+          <w:sz w:val="13"/>
+          <w:szCs w:val="13"/>
+        </w:rPr>
+        <w:t xml:space="preserve">Error in </w:t>
+      </w:r>
+      <w:proofErr w:type="spellStart"/>
+      <w:r>
+        <w:rPr>
+          <w:rFonts w:asciiTheme="majorHAnsi" w:hAnsiTheme="majorHAnsi" w:cstheme="majorHAnsi"/>
+          <w:sz w:val="13"/>
+          <w:szCs w:val="13"/>
+        </w:rPr>
+        <w:t>sceneCreate</w:t>
+      </w:r>
+      <w:proofErr w:type="spellEnd"/>
+      <w:r>
+        <w:rPr>
+          <w:rFonts w:asciiTheme="majorHAnsi" w:hAnsiTheme="majorHAnsi" w:cstheme="majorHAnsi"/>
+          <w:sz w:val="13"/>
+          <w:szCs w:val="13"/>
+        </w:rPr>
+        <w:t xml:space="preserve"> (line 493)</w:t>
       </w:r>
     </w:p>
     <w:p>
@@ -3048,58 +4457,93 @@
           <w:sz w:val="13"/>
           <w:szCs w:val="13"/>
         </w:rPr>
-        <w:t xml:space="preserve"> scene = sceneVernier(scene,sz,width,offset,lineReflectance,backReflectance);</w:t>
-      </w:r>
-    </w:p>
-    <w:p>
-      <w:pPr>
-        <w:rPr>
-          <w:rFonts w:asciiTheme="majorHAnsi" w:hAnsiTheme="majorHAnsi" w:cstheme="majorHAnsi"/>
-          <w:sz w:val="13"/>
-          <w:szCs w:val="13"/>
-        </w:rPr>
-      </w:pPr>
-    </w:p>
-    <w:p>
-      <w:pPr>
-        <w:rPr>
-          <w:rFonts w:asciiTheme="majorHAnsi" w:hAnsiTheme="majorHAnsi" w:cstheme="majorHAnsi"/>
-          <w:sz w:val="13"/>
-          <w:szCs w:val="13"/>
-        </w:rPr>
-      </w:pPr>
-      <w:r>
-        <w:rPr>
-          <w:rFonts w:asciiTheme="majorHAnsi" w:hAnsiTheme="majorHAnsi" w:cstheme="majorHAnsi"/>
-          <w:sz w:val="13"/>
-          <w:szCs w:val="13"/>
-        </w:rPr>
-        <w:tab/>
-      </w:r>
-      <w:r>
-        <w:rPr>
-          <w:rFonts w:asciiTheme="majorHAnsi" w:hAnsiTheme="majorHAnsi" w:cstheme="majorHAnsi"/>
-          <w:sz w:val="13"/>
-          <w:szCs w:val="13"/>
-        </w:rPr>
-        <w:t>Error in oisCreate (line 201)</w:t>
-      </w:r>
-    </w:p>
-    <w:p>
-      <w:pPr>
-        <w:rPr>
-          <w:rFonts w:asciiTheme="majorHAnsi" w:hAnsiTheme="majorHAnsi" w:cstheme="majorHAnsi"/>
-          <w:sz w:val="13"/>
-          <w:szCs w:val="13"/>
-        </w:rPr>
-      </w:pPr>
-      <w:r>
-        <w:rPr>
-          <w:rFonts w:asciiTheme="majorHAnsi" w:hAnsiTheme="majorHAnsi" w:cstheme="majorHAnsi"/>
-          <w:sz w:val="13"/>
-          <w:szCs w:val="13"/>
-        </w:rPr>
-        <w:lastRenderedPageBreak/>
+        <w:t xml:space="preserve"> scene = sceneVernier(</w:t>
+      </w:r>
+      <w:proofErr w:type="gramStart"/>
+      <w:r>
+        <w:rPr>
+          <w:rFonts w:asciiTheme="majorHAnsi" w:hAnsiTheme="majorHAnsi" w:cstheme="majorHAnsi"/>
+          <w:sz w:val="13"/>
+          <w:szCs w:val="13"/>
+        </w:rPr>
+        <w:t>scene,sz</w:t>
+      </w:r>
+      <w:proofErr w:type="gramEnd"/>
+      <w:r>
+        <w:rPr>
+          <w:rFonts w:asciiTheme="majorHAnsi" w:hAnsiTheme="majorHAnsi" w:cstheme="majorHAnsi"/>
+          <w:sz w:val="13"/>
+          <w:szCs w:val="13"/>
+        </w:rPr>
+        <w:t>,width,offset,lineReflectance,backReflectance);</w:t>
+      </w:r>
+    </w:p>
+    <w:p>
+      <w:pPr>
+        <w:rPr>
+          <w:rFonts w:asciiTheme="majorHAnsi" w:hAnsiTheme="majorHAnsi" w:cstheme="majorHAnsi"/>
+          <w:sz w:val="13"/>
+          <w:szCs w:val="13"/>
+        </w:rPr>
+      </w:pPr>
+    </w:p>
+    <w:p>
+      <w:pPr>
+        <w:rPr>
+          <w:rFonts w:asciiTheme="majorHAnsi" w:hAnsiTheme="majorHAnsi" w:cstheme="majorHAnsi"/>
+          <w:sz w:val="13"/>
+          <w:szCs w:val="13"/>
+        </w:rPr>
+      </w:pPr>
+      <w:r>
+        <w:rPr>
+          <w:rFonts w:asciiTheme="majorHAnsi" w:hAnsiTheme="majorHAnsi" w:cstheme="majorHAnsi"/>
+          <w:sz w:val="13"/>
+          <w:szCs w:val="13"/>
+        </w:rPr>
+        <w:tab/>
+      </w:r>
+      <w:r>
+        <w:rPr>
+          <w:rFonts w:asciiTheme="majorHAnsi" w:hAnsiTheme="majorHAnsi" w:cstheme="majorHAnsi"/>
+          <w:sz w:val="13"/>
+          <w:szCs w:val="13"/>
+        </w:rPr>
+        <w:t xml:space="preserve">Error in </w:t>
+      </w:r>
+      <w:proofErr w:type="spellStart"/>
+      <w:r>
+        <w:rPr>
+          <w:rFonts w:asciiTheme="majorHAnsi" w:hAnsiTheme="majorHAnsi" w:cstheme="majorHAnsi"/>
+          <w:sz w:val="13"/>
+          <w:szCs w:val="13"/>
+        </w:rPr>
+        <w:t>oisCreate</w:t>
+      </w:r>
+      <w:proofErr w:type="spellEnd"/>
+      <w:r>
+        <w:rPr>
+          <w:rFonts w:asciiTheme="majorHAnsi" w:hAnsiTheme="majorHAnsi" w:cstheme="majorHAnsi"/>
+          <w:sz w:val="13"/>
+          <w:szCs w:val="13"/>
+        </w:rPr>
+        <w:t xml:space="preserve"> (line 201)</w:t>
+      </w:r>
+    </w:p>
+    <w:p>
+      <w:pPr>
+        <w:rPr>
+          <w:rFonts w:asciiTheme="majorHAnsi" w:hAnsiTheme="majorHAnsi" w:cstheme="majorHAnsi"/>
+          <w:sz w:val="13"/>
+          <w:szCs w:val="13"/>
+        </w:rPr>
+      </w:pPr>
+      <w:r>
+        <w:rPr>
+          <w:rFonts w:asciiTheme="majorHAnsi" w:hAnsiTheme="majorHAnsi" w:cstheme="majorHAnsi"/>
+          <w:sz w:val="13"/>
+          <w:szCs w:val="13"/>
+        </w:rPr>
         <w:t xml:space="preserve">            s</w:t>
       </w:r>
       <w:r>
@@ -3110,72 +4554,192 @@
         </w:rPr>
         <w:tab/>
       </w:r>
-      <w:r>
-        <w:rPr>
-          <w:rFonts w:asciiTheme="majorHAnsi" w:hAnsiTheme="majorHAnsi" w:cstheme="majorHAnsi"/>
-          <w:sz w:val="13"/>
-          <w:szCs w:val="13"/>
-        </w:rPr>
-        <w:t>cene{ii} = sceneCreate('vernier', 'display', tparams(ii));</w:t>
-      </w:r>
-    </w:p>
-    <w:p>
-      <w:pPr>
-        <w:rPr>
-          <w:rFonts w:asciiTheme="majorHAnsi" w:hAnsiTheme="majorHAnsi" w:cstheme="majorHAnsi"/>
-          <w:sz w:val="13"/>
-          <w:szCs w:val="13"/>
-        </w:rPr>
-      </w:pPr>
-    </w:p>
-    <w:p>
-      <w:pPr>
-        <w:rPr>
-          <w:rFonts w:asciiTheme="majorHAnsi" w:hAnsiTheme="majorHAnsi" w:cstheme="majorHAnsi"/>
-          <w:sz w:val="13"/>
-          <w:szCs w:val="13"/>
-        </w:rPr>
-      </w:pPr>
-      <w:r>
-        <w:rPr>
-          <w:rFonts w:asciiTheme="majorHAnsi" w:hAnsiTheme="majorHAnsi" w:cstheme="majorHAnsi"/>
-          <w:sz w:val="13"/>
-          <w:szCs w:val="13"/>
-        </w:rPr>
-        <w:tab/>
-      </w:r>
-      <w:r>
-        <w:rPr>
-          <w:rFonts w:asciiTheme="majorHAnsi" w:hAnsiTheme="majorHAnsi" w:cstheme="majorHAnsi"/>
-          <w:sz w:val="13"/>
-          <w:szCs w:val="13"/>
-        </w:rPr>
-        <w:t>Error in t_oisCreate (line 139)</w:t>
-      </w:r>
-    </w:p>
-    <w:p>
-      <w:pPr>
-        <w:rPr>
-          <w:rFonts w:asciiTheme="majorHAnsi" w:hAnsiTheme="majorHAnsi" w:cstheme="majorHAnsi"/>
-          <w:sz w:val="13"/>
-          <w:szCs w:val="13"/>
-        </w:rPr>
-      </w:pPr>
-      <w:r>
-        <w:rPr>
-          <w:rFonts w:asciiTheme="majorHAnsi" w:hAnsiTheme="majorHAnsi" w:cstheme="majorHAnsi"/>
-          <w:sz w:val="13"/>
-          <w:szCs w:val="13"/>
-        </w:rPr>
-        <w:tab/>
-      </w:r>
-      <w:r>
-        <w:rPr>
-          <w:rFonts w:asciiTheme="majorHAnsi" w:hAnsiTheme="majorHAnsi" w:cstheme="majorHAnsi"/>
-          <w:sz w:val="13"/>
-          <w:szCs w:val="13"/>
-        </w:rPr>
-        <w:t>[vernier, scenes] = oisCreate('vernier', 'add', stimWeights, ...</w:t>
+      <w:proofErr w:type="spellStart"/>
+      <w:r>
+        <w:rPr>
+          <w:rFonts w:asciiTheme="majorHAnsi" w:hAnsiTheme="majorHAnsi" w:cstheme="majorHAnsi"/>
+          <w:sz w:val="13"/>
+          <w:szCs w:val="13"/>
+        </w:rPr>
+        <w:t>cene</w:t>
+      </w:r>
+      <w:proofErr w:type="spellEnd"/>
+      <w:r>
+        <w:rPr>
+          <w:rFonts w:asciiTheme="majorHAnsi" w:hAnsiTheme="majorHAnsi" w:cstheme="majorHAnsi"/>
+          <w:sz w:val="13"/>
+          <w:szCs w:val="13"/>
+        </w:rPr>
+        <w:t xml:space="preserve">{ii} = </w:t>
+      </w:r>
+      <w:proofErr w:type="spellStart"/>
+      <w:proofErr w:type="gramStart"/>
+      <w:r>
+        <w:rPr>
+          <w:rFonts w:asciiTheme="majorHAnsi" w:hAnsiTheme="majorHAnsi" w:cstheme="majorHAnsi"/>
+          <w:sz w:val="13"/>
+          <w:szCs w:val="13"/>
+        </w:rPr>
+        <w:t>sceneCreate</w:t>
+      </w:r>
+      <w:proofErr w:type="spellEnd"/>
+      <w:r>
+        <w:rPr>
+          <w:rFonts w:asciiTheme="majorHAnsi" w:hAnsiTheme="majorHAnsi" w:cstheme="majorHAnsi"/>
+          <w:sz w:val="13"/>
+          <w:szCs w:val="13"/>
+        </w:rPr>
+        <w:t>(</w:t>
+      </w:r>
+      <w:proofErr w:type="gramEnd"/>
+      <w:r>
+        <w:rPr>
+          <w:rFonts w:asciiTheme="majorHAnsi" w:hAnsiTheme="majorHAnsi" w:cstheme="majorHAnsi"/>
+          <w:sz w:val="13"/>
+          <w:szCs w:val="13"/>
+        </w:rPr>
+        <w:t xml:space="preserve">'vernier', 'display', </w:t>
+      </w:r>
+      <w:proofErr w:type="spellStart"/>
+      <w:r>
+        <w:rPr>
+          <w:rFonts w:asciiTheme="majorHAnsi" w:hAnsiTheme="majorHAnsi" w:cstheme="majorHAnsi"/>
+          <w:sz w:val="13"/>
+          <w:szCs w:val="13"/>
+        </w:rPr>
+        <w:t>tparams</w:t>
+      </w:r>
+      <w:proofErr w:type="spellEnd"/>
+      <w:r>
+        <w:rPr>
+          <w:rFonts w:asciiTheme="majorHAnsi" w:hAnsiTheme="majorHAnsi" w:cstheme="majorHAnsi"/>
+          <w:sz w:val="13"/>
+          <w:szCs w:val="13"/>
+        </w:rPr>
+        <w:t>(ii));</w:t>
+      </w:r>
+    </w:p>
+    <w:p>
+      <w:pPr>
+        <w:rPr>
+          <w:rFonts w:asciiTheme="majorHAnsi" w:hAnsiTheme="majorHAnsi" w:cstheme="majorHAnsi"/>
+          <w:sz w:val="13"/>
+          <w:szCs w:val="13"/>
+        </w:rPr>
+      </w:pPr>
+    </w:p>
+    <w:p>
+      <w:pPr>
+        <w:rPr>
+          <w:rFonts w:asciiTheme="majorHAnsi" w:hAnsiTheme="majorHAnsi" w:cstheme="majorHAnsi"/>
+          <w:sz w:val="13"/>
+          <w:szCs w:val="13"/>
+        </w:rPr>
+      </w:pPr>
+      <w:r>
+        <w:rPr>
+          <w:rFonts w:asciiTheme="majorHAnsi" w:hAnsiTheme="majorHAnsi" w:cstheme="majorHAnsi"/>
+          <w:sz w:val="13"/>
+          <w:szCs w:val="13"/>
+        </w:rPr>
+        <w:tab/>
+      </w:r>
+      <w:r>
+        <w:rPr>
+          <w:rFonts w:asciiTheme="majorHAnsi" w:hAnsiTheme="majorHAnsi" w:cstheme="majorHAnsi"/>
+          <w:sz w:val="13"/>
+          <w:szCs w:val="13"/>
+        </w:rPr>
+        <w:t xml:space="preserve">Error in </w:t>
+      </w:r>
+      <w:proofErr w:type="spellStart"/>
+      <w:r>
+        <w:rPr>
+          <w:rFonts w:asciiTheme="majorHAnsi" w:hAnsiTheme="majorHAnsi" w:cstheme="majorHAnsi"/>
+          <w:sz w:val="13"/>
+          <w:szCs w:val="13"/>
+        </w:rPr>
+        <w:t>t_oisCreate</w:t>
+      </w:r>
+      <w:proofErr w:type="spellEnd"/>
+      <w:r>
+        <w:rPr>
+          <w:rFonts w:asciiTheme="majorHAnsi" w:hAnsiTheme="majorHAnsi" w:cstheme="majorHAnsi"/>
+          <w:sz w:val="13"/>
+          <w:szCs w:val="13"/>
+        </w:rPr>
+        <w:t xml:space="preserve"> (line 139)</w:t>
+      </w:r>
+    </w:p>
+    <w:p>
+      <w:pPr>
+        <w:rPr>
+          <w:rFonts w:asciiTheme="majorHAnsi" w:hAnsiTheme="majorHAnsi" w:cstheme="majorHAnsi"/>
+          <w:sz w:val="13"/>
+          <w:szCs w:val="13"/>
+        </w:rPr>
+      </w:pPr>
+      <w:r>
+        <w:rPr>
+          <w:rFonts w:asciiTheme="majorHAnsi" w:hAnsiTheme="majorHAnsi" w:cstheme="majorHAnsi"/>
+          <w:sz w:val="13"/>
+          <w:szCs w:val="13"/>
+        </w:rPr>
+        <w:tab/>
+      </w:r>
+      <w:r>
+        <w:rPr>
+          <w:rFonts w:asciiTheme="majorHAnsi" w:hAnsiTheme="majorHAnsi" w:cstheme="majorHAnsi"/>
+          <w:sz w:val="13"/>
+          <w:szCs w:val="13"/>
+        </w:rPr>
+        <w:t xml:space="preserve">[vernier, scenes] = </w:t>
+      </w:r>
+      <w:proofErr w:type="spellStart"/>
+      <w:proofErr w:type="gramStart"/>
+      <w:r>
+        <w:rPr>
+          <w:rFonts w:asciiTheme="majorHAnsi" w:hAnsiTheme="majorHAnsi" w:cstheme="majorHAnsi"/>
+          <w:sz w:val="13"/>
+          <w:szCs w:val="13"/>
+        </w:rPr>
+        <w:t>oisCreate</w:t>
+      </w:r>
+      <w:proofErr w:type="spellEnd"/>
+      <w:r>
+        <w:rPr>
+          <w:rFonts w:asciiTheme="majorHAnsi" w:hAnsiTheme="majorHAnsi" w:cstheme="majorHAnsi"/>
+          <w:sz w:val="13"/>
+          <w:szCs w:val="13"/>
+        </w:rPr>
+        <w:t>(</w:t>
+      </w:r>
+      <w:proofErr w:type="gramEnd"/>
+      <w:r>
+        <w:rPr>
+          <w:rFonts w:asciiTheme="majorHAnsi" w:hAnsiTheme="majorHAnsi" w:cstheme="majorHAnsi"/>
+          <w:sz w:val="13"/>
+          <w:szCs w:val="13"/>
+        </w:rPr>
+        <w:t xml:space="preserve">'vernier', 'add', </w:t>
+      </w:r>
+      <w:proofErr w:type="spellStart"/>
+      <w:r>
+        <w:rPr>
+          <w:rFonts w:asciiTheme="majorHAnsi" w:hAnsiTheme="majorHAnsi" w:cstheme="majorHAnsi"/>
+          <w:sz w:val="13"/>
+          <w:szCs w:val="13"/>
+        </w:rPr>
+        <w:t>stimWeights</w:t>
+      </w:r>
+      <w:proofErr w:type="spellEnd"/>
+      <w:r>
+        <w:rPr>
+          <w:rFonts w:asciiTheme="majorHAnsi" w:hAnsiTheme="majorHAnsi" w:cstheme="majorHAnsi"/>
+          <w:sz w:val="13"/>
+          <w:szCs w:val="13"/>
+        </w:rPr>
+        <w:t>, ...</w:t>
       </w:r>
     </w:p>
     <w:p>
@@ -3236,8 +4800,18 @@
           <w:sz w:val="13"/>
           <w:szCs w:val="13"/>
         </w:rPr>
-        <w:t>Got this to work again.  There is a comment from before that Brian and I should try</w:t>
-      </w:r>
+        <w:t xml:space="preserve">Got this to work again.  There is a comment from before that Brian and I should </w:t>
+      </w:r>
+      <w:proofErr w:type="gramStart"/>
+      <w:r>
+        <w:rPr>
+          <w:rFonts w:asciiTheme="majorHAnsi" w:hAnsiTheme="majorHAnsi" w:cstheme="majorHAnsi"/>
+          <w:sz w:val="13"/>
+          <w:szCs w:val="13"/>
+        </w:rPr>
+        <w:t>try</w:t>
+      </w:r>
+      <w:proofErr w:type="gramEnd"/>
     </w:p>
     <w:p>
       <w:pPr>
@@ -3272,7 +4846,25 @@
           <w:szCs w:val="13"/>
         </w:rPr>
         <w:tab/>
-        <w:t>a microns/diopters issue in specification of zcoeffs?  Just a guess.</w:t>
+        <w:t xml:space="preserve">a microns/diopters issue in specification of </w:t>
+      </w:r>
+      <w:proofErr w:type="spellStart"/>
+      <w:r>
+        <w:rPr>
+          <w:rFonts w:asciiTheme="majorHAnsi" w:hAnsiTheme="majorHAnsi" w:cstheme="majorHAnsi"/>
+          <w:sz w:val="13"/>
+          <w:szCs w:val="13"/>
+        </w:rPr>
+        <w:t>zcoeffs</w:t>
+      </w:r>
+      <w:proofErr w:type="spellEnd"/>
+      <w:r>
+        <w:rPr>
+          <w:rFonts w:asciiTheme="majorHAnsi" w:hAnsiTheme="majorHAnsi" w:cstheme="majorHAnsi"/>
+          <w:sz w:val="13"/>
+          <w:szCs w:val="13"/>
+        </w:rPr>
+        <w:t>?  Just a guess.</w:t>
       </w:r>
     </w:p>
     <w:p>
@@ -3316,7 +4908,53 @@
           <w:szCs w:val="13"/>
         </w:rPr>
         <w:tab/>
-        <w:t>This is broken because a call to opticsGet(optics,'psf support', ...) appears has quite a different calling conven</w:t>
+        <w:t xml:space="preserve">This is broken because a call to </w:t>
+      </w:r>
+      <w:proofErr w:type="spellStart"/>
+      <w:proofErr w:type="gramStart"/>
+      <w:r>
+        <w:rPr>
+          <w:rFonts w:asciiTheme="majorHAnsi" w:hAnsiTheme="majorHAnsi" w:cstheme="majorHAnsi"/>
+          <w:sz w:val="13"/>
+          <w:szCs w:val="13"/>
+        </w:rPr>
+        <w:t>opticsGet</w:t>
+      </w:r>
+      <w:proofErr w:type="spellEnd"/>
+      <w:r>
+        <w:rPr>
+          <w:rFonts w:asciiTheme="majorHAnsi" w:hAnsiTheme="majorHAnsi" w:cstheme="majorHAnsi"/>
+          <w:sz w:val="13"/>
+          <w:szCs w:val="13"/>
+        </w:rPr>
+        <w:t>(</w:t>
+      </w:r>
+      <w:proofErr w:type="gramEnd"/>
+      <w:r>
+        <w:rPr>
+          <w:rFonts w:asciiTheme="majorHAnsi" w:hAnsiTheme="majorHAnsi" w:cstheme="majorHAnsi"/>
+          <w:sz w:val="13"/>
+          <w:szCs w:val="13"/>
+        </w:rPr>
+        <w:t>optics,'</w:t>
+      </w:r>
+      <w:proofErr w:type="spellStart"/>
+      <w:r>
+        <w:rPr>
+          <w:rFonts w:asciiTheme="majorHAnsi" w:hAnsiTheme="majorHAnsi" w:cstheme="majorHAnsi"/>
+          <w:sz w:val="13"/>
+          <w:szCs w:val="13"/>
+        </w:rPr>
+        <w:t>psf</w:t>
+      </w:r>
+      <w:proofErr w:type="spellEnd"/>
+      <w:r>
+        <w:rPr>
+          <w:rFonts w:asciiTheme="majorHAnsi" w:hAnsiTheme="majorHAnsi" w:cstheme="majorHAnsi"/>
+          <w:sz w:val="13"/>
+          <w:szCs w:val="13"/>
+        </w:rPr>
+        <w:t xml:space="preserve"> support', ...) appears has quite a different calling conven</w:t>
       </w:r>
       <w:r>
         <w:rPr>
@@ -3350,35 +4988,99 @@
           <w:szCs w:val="13"/>
         </w:rPr>
         <w:tab/>
-        <w:t>it once did.  Not sure why, nor is it immediately clear how to get the new needed args to pass.</w:t>
-      </w:r>
-    </w:p>
-    <w:p>
-      <w:pPr>
-        <w:rPr>
-          <w:rFonts w:asciiTheme="majorHAnsi" w:hAnsiTheme="majorHAnsi" w:cstheme="majorHAnsi"/>
-          <w:sz w:val="13"/>
-          <w:szCs w:val="13"/>
-        </w:rPr>
-      </w:pPr>
-    </w:p>
-    <w:p>
-      <w:pPr>
-        <w:rPr>
-          <w:rFonts w:asciiTheme="majorHAnsi" w:hAnsiTheme="majorHAnsi" w:cstheme="majorHAnsi"/>
-          <w:sz w:val="13"/>
-          <w:szCs w:val="13"/>
-        </w:rPr>
-      </w:pPr>
-      <w:r>
-        <w:rPr>
-          <w:rFonts w:asciiTheme="majorHAnsi" w:hAnsiTheme="majorHAnsi" w:cstheme="majorHAnsi"/>
-          <w:sz w:val="13"/>
-          <w:szCs w:val="13"/>
-        </w:rPr>
-        <w:tab/>
-        <w:t>This was also broken for a different reason in the ISETBio branch, so once the opticsGet problem is fixed</w:t>
-      </w:r>
+        <w:t xml:space="preserve">it once did.  Not sure why, nor is it immediately clear how to get the new needed </w:t>
+      </w:r>
+      <w:proofErr w:type="spellStart"/>
+      <w:r>
+        <w:rPr>
+          <w:rFonts w:asciiTheme="majorHAnsi" w:hAnsiTheme="majorHAnsi" w:cstheme="majorHAnsi"/>
+          <w:sz w:val="13"/>
+          <w:szCs w:val="13"/>
+        </w:rPr>
+        <w:t>args</w:t>
+      </w:r>
+      <w:proofErr w:type="spellEnd"/>
+      <w:r>
+        <w:rPr>
+          <w:rFonts w:asciiTheme="majorHAnsi" w:hAnsiTheme="majorHAnsi" w:cstheme="majorHAnsi"/>
+          <w:sz w:val="13"/>
+          <w:szCs w:val="13"/>
+        </w:rPr>
+        <w:t xml:space="preserve"> to pass.</w:t>
+      </w:r>
+    </w:p>
+    <w:p>
+      <w:pPr>
+        <w:rPr>
+          <w:rFonts w:asciiTheme="majorHAnsi" w:hAnsiTheme="majorHAnsi" w:cstheme="majorHAnsi"/>
+          <w:sz w:val="13"/>
+          <w:szCs w:val="13"/>
+        </w:rPr>
+      </w:pPr>
+    </w:p>
+    <w:p>
+      <w:pPr>
+        <w:rPr>
+          <w:rFonts w:asciiTheme="majorHAnsi" w:hAnsiTheme="majorHAnsi" w:cstheme="majorHAnsi"/>
+          <w:sz w:val="13"/>
+          <w:szCs w:val="13"/>
+        </w:rPr>
+      </w:pPr>
+      <w:r>
+        <w:rPr>
+          <w:rFonts w:asciiTheme="majorHAnsi" w:hAnsiTheme="majorHAnsi" w:cstheme="majorHAnsi"/>
+          <w:sz w:val="13"/>
+          <w:szCs w:val="13"/>
+        </w:rPr>
+        <w:tab/>
+        <w:t xml:space="preserve">This was also broken for a different reason in the </w:t>
+      </w:r>
+      <w:proofErr w:type="spellStart"/>
+      <w:r>
+        <w:rPr>
+          <w:rFonts w:asciiTheme="majorHAnsi" w:hAnsiTheme="majorHAnsi" w:cstheme="majorHAnsi"/>
+          <w:sz w:val="13"/>
+          <w:szCs w:val="13"/>
+        </w:rPr>
+        <w:t>ISETBio</w:t>
+      </w:r>
+      <w:proofErr w:type="spellEnd"/>
+      <w:r>
+        <w:rPr>
+          <w:rFonts w:asciiTheme="majorHAnsi" w:hAnsiTheme="majorHAnsi" w:cstheme="majorHAnsi"/>
+          <w:sz w:val="13"/>
+          <w:szCs w:val="13"/>
+        </w:rPr>
+        <w:t xml:space="preserve"> branch, so once the </w:t>
+      </w:r>
+      <w:proofErr w:type="spellStart"/>
+      <w:r>
+        <w:rPr>
+          <w:rFonts w:asciiTheme="majorHAnsi" w:hAnsiTheme="majorHAnsi" w:cstheme="majorHAnsi"/>
+          <w:sz w:val="13"/>
+          <w:szCs w:val="13"/>
+        </w:rPr>
+        <w:t>opticsGet</w:t>
+      </w:r>
+      <w:proofErr w:type="spellEnd"/>
+      <w:r>
+        <w:rPr>
+          <w:rFonts w:asciiTheme="majorHAnsi" w:hAnsiTheme="majorHAnsi" w:cstheme="majorHAnsi"/>
+          <w:sz w:val="13"/>
+          <w:szCs w:val="13"/>
+        </w:rPr>
+        <w:t xml:space="preserve"> problem is </w:t>
+      </w:r>
+      <w:proofErr w:type="gramStart"/>
+      <w:r>
+        <w:rPr>
+          <w:rFonts w:asciiTheme="majorHAnsi" w:hAnsiTheme="majorHAnsi" w:cstheme="majorHAnsi"/>
+          <w:sz w:val="13"/>
+          <w:szCs w:val="13"/>
+        </w:rPr>
+        <w:t>fixed</w:t>
+      </w:r>
+      <w:proofErr w:type="gramEnd"/>
     </w:p>
     <w:p>
       <w:pPr>
@@ -3449,7 +5151,25 @@
           <w:szCs w:val="13"/>
         </w:rPr>
         <w:tab/>
-        <w:t>Fixed so it runs again.  It was underDevelopment, I think, because it is sufficiently undercommented as not to be useful as a tutorial.</w:t>
+        <w:t xml:space="preserve">Fixed so it runs again.  It was </w:t>
+      </w:r>
+      <w:proofErr w:type="spellStart"/>
+      <w:r>
+        <w:rPr>
+          <w:rFonts w:asciiTheme="majorHAnsi" w:hAnsiTheme="majorHAnsi" w:cstheme="majorHAnsi"/>
+          <w:sz w:val="13"/>
+          <w:szCs w:val="13"/>
+        </w:rPr>
+        <w:t>underDevelopment</w:t>
+      </w:r>
+      <w:proofErr w:type="spellEnd"/>
+      <w:r>
+        <w:rPr>
+          <w:rFonts w:asciiTheme="majorHAnsi" w:hAnsiTheme="majorHAnsi" w:cstheme="majorHAnsi"/>
+          <w:sz w:val="13"/>
+          <w:szCs w:val="13"/>
+        </w:rPr>
+        <w:t>, I think, because it is sufficiently undercommented as not to be useful as a tutorial.</w:t>
       </w:r>
     </w:p>
     <w:p>
@@ -3485,7 +5205,25 @@
           <w:szCs w:val="13"/>
         </w:rPr>
         <w:tab/>
-        <w:t>It does produce some nice looking figures, so could be quite useful if we knew what it was about.</w:t>
+        <w:t xml:space="preserve">It does produce some </w:t>
+      </w:r>
+      <w:proofErr w:type="gramStart"/>
+      <w:r>
+        <w:rPr>
+          <w:rFonts w:asciiTheme="majorHAnsi" w:hAnsiTheme="majorHAnsi" w:cstheme="majorHAnsi"/>
+          <w:sz w:val="13"/>
+          <w:szCs w:val="13"/>
+        </w:rPr>
+        <w:t>nice looking</w:t>
+      </w:r>
+      <w:proofErr w:type="gramEnd"/>
+      <w:r>
+        <w:rPr>
+          <w:rFonts w:asciiTheme="majorHAnsi" w:hAnsiTheme="majorHAnsi" w:cstheme="majorHAnsi"/>
+          <w:sz w:val="13"/>
+          <w:szCs w:val="13"/>
+        </w:rPr>
+        <w:t xml:space="preserve"> figures, so could be quite useful if we knew what it was about.</w:t>
       </w:r>
     </w:p>
     <w:p>
@@ -3555,8 +5293,36 @@
           <w:sz w:val="13"/>
           <w:szCs w:val="13"/>
         </w:rPr>
-        <w:t xml:space="preserve">  This runs further on the ISETBio branch, but throws an out of memory</w:t>
-      </w:r>
+        <w:t xml:space="preserve">  This runs further on the </w:t>
+      </w:r>
+      <w:proofErr w:type="spellStart"/>
+      <w:r>
+        <w:rPr>
+          <w:rFonts w:asciiTheme="majorHAnsi" w:hAnsiTheme="majorHAnsi" w:cstheme="majorHAnsi"/>
+          <w:sz w:val="13"/>
+          <w:szCs w:val="13"/>
+        </w:rPr>
+        <w:t>ISETBio</w:t>
+      </w:r>
+      <w:proofErr w:type="spellEnd"/>
+      <w:r>
+        <w:rPr>
+          <w:rFonts w:asciiTheme="majorHAnsi" w:hAnsiTheme="majorHAnsi" w:cstheme="majorHAnsi"/>
+          <w:sz w:val="13"/>
+          <w:szCs w:val="13"/>
+        </w:rPr>
+        <w:t xml:space="preserve"> branch, but throws an out of </w:t>
+      </w:r>
+      <w:proofErr w:type="gramStart"/>
+      <w:r>
+        <w:rPr>
+          <w:rFonts w:asciiTheme="majorHAnsi" w:hAnsiTheme="majorHAnsi" w:cstheme="majorHAnsi"/>
+          <w:sz w:val="13"/>
+          <w:szCs w:val="13"/>
+        </w:rPr>
+        <w:t>memory</w:t>
+      </w:r>
+      <w:proofErr w:type="gramEnd"/>
     </w:p>
     <w:p>
       <w:pPr>
@@ -3601,6 +5367,7 @@
         </w:rPr>
         <w:tab/>
       </w:r>
+      <w:proofErr w:type="spellStart"/>
       <w:r>
         <w:rPr>
           <w:rFonts w:asciiTheme="majorHAnsi" w:hAnsiTheme="majorHAnsi" w:cstheme="majorHAnsi"/>
@@ -3609,6 +5376,7 @@
         </w:rPr>
         <w:t>t_dynamicStimulusToPhotocurrent</w:t>
       </w:r>
+      <w:proofErr w:type="spellEnd"/>
     </w:p>
     <w:p>
       <w:pPr>
@@ -3682,8 +5450,18 @@
           <w:sz w:val="13"/>
           <w:szCs w:val="13"/>
         </w:rPr>
-        <w:t>Mean scene luminance: 94.76 cd/m2</w:t>
-      </w:r>
+        <w:t>Mean scene luminance: 94.76 cd/</w:t>
+      </w:r>
+      <w:proofErr w:type="gramStart"/>
+      <w:r>
+        <w:rPr>
+          <w:rFonts w:asciiTheme="majorHAnsi" w:hAnsiTheme="majorHAnsi" w:cstheme="majorHAnsi"/>
+          <w:sz w:val="13"/>
+          <w:szCs w:val="13"/>
+        </w:rPr>
+        <w:t>m2</w:t>
+      </w:r>
+      <w:proofErr w:type="gramEnd"/>
     </w:p>
     <w:p>
       <w:pPr>
@@ -3757,167 +5535,345 @@
           <w:sz w:val="13"/>
           <w:szCs w:val="13"/>
         </w:rPr>
-        <w:t>&gt; In oiGet (line 304)</w:t>
-      </w:r>
-    </w:p>
-    <w:p>
-      <w:pPr>
-        <w:rPr>
-          <w:rFonts w:asciiTheme="majorHAnsi" w:hAnsiTheme="majorHAnsi" w:cstheme="majorHAnsi"/>
-          <w:sz w:val="13"/>
-          <w:szCs w:val="13"/>
-        </w:rPr>
-      </w:pPr>
-      <w:r>
-        <w:rPr>
-          <w:rFonts w:asciiTheme="majorHAnsi" w:hAnsiTheme="majorHAnsi" w:cstheme="majorHAnsi"/>
-          <w:sz w:val="13"/>
-          <w:szCs w:val="13"/>
-        </w:rPr>
-        <w:tab/>
-      </w:r>
-      <w:r>
-        <w:rPr>
-          <w:rFonts w:asciiTheme="majorHAnsi" w:hAnsiTheme="majorHAnsi" w:cstheme="majorHAnsi"/>
-          <w:sz w:val="13"/>
-          <w:szCs w:val="13"/>
-        </w:rPr>
-        <w:t>In t_dynamicStimulusToPhotocurrent&gt;opticalImageConstruct (line 1181)</w:t>
-      </w:r>
-    </w:p>
-    <w:p>
-      <w:pPr>
-        <w:rPr>
-          <w:rFonts w:asciiTheme="majorHAnsi" w:hAnsiTheme="majorHAnsi" w:cstheme="majorHAnsi"/>
-          <w:sz w:val="13"/>
-          <w:szCs w:val="13"/>
-        </w:rPr>
-      </w:pPr>
-      <w:r>
-        <w:rPr>
-          <w:rFonts w:asciiTheme="majorHAnsi" w:hAnsiTheme="majorHAnsi" w:cstheme="majorHAnsi"/>
-          <w:sz w:val="13"/>
-          <w:szCs w:val="13"/>
-        </w:rPr>
-        <w:tab/>
-      </w:r>
-      <w:r>
-        <w:rPr>
-          <w:rFonts w:asciiTheme="majorHAnsi" w:hAnsiTheme="majorHAnsi" w:cstheme="majorHAnsi"/>
-          <w:sz w:val="13"/>
-          <w:szCs w:val="13"/>
-        </w:rPr>
-        <w:t xml:space="preserve">In t_dynamicStimulusToPhotocurrent (line 163) </w:t>
-      </w:r>
-    </w:p>
-    <w:p>
-      <w:pPr>
-        <w:rPr>
-          <w:rFonts w:asciiTheme="majorHAnsi" w:hAnsiTheme="majorHAnsi" w:cstheme="majorHAnsi"/>
-          <w:sz w:val="13"/>
-          <w:szCs w:val="13"/>
-        </w:rPr>
-      </w:pPr>
-      <w:r>
-        <w:rPr>
-          <w:rFonts w:asciiTheme="majorHAnsi" w:hAnsiTheme="majorHAnsi" w:cstheme="majorHAnsi"/>
-          <w:sz w:val="13"/>
-          <w:szCs w:val="13"/>
-        </w:rPr>
-        <w:tab/>
-      </w:r>
-      <w:r>
-        <w:rPr>
-          <w:rFonts w:asciiTheme="majorHAnsi" w:hAnsiTheme="majorHAnsi" w:cstheme="majorHAnsi"/>
-          <w:sz w:val="13"/>
-          <w:szCs w:val="13"/>
-        </w:rPr>
-        <w:t>Error using t_dynamicStimulusToPhotocurrent&gt;opticalImageConstruct</w:t>
-      </w:r>
-    </w:p>
-    <w:p>
-      <w:pPr>
-        <w:rPr>
-          <w:rFonts w:asciiTheme="majorHAnsi" w:hAnsiTheme="majorHAnsi" w:cstheme="majorHAnsi"/>
-          <w:sz w:val="13"/>
-          <w:szCs w:val="13"/>
-        </w:rPr>
-      </w:pPr>
-      <w:r>
-        <w:rPr>
-          <w:rFonts w:asciiTheme="majorHAnsi" w:hAnsiTheme="majorHAnsi" w:cstheme="majorHAnsi"/>
-          <w:sz w:val="13"/>
-          <w:szCs w:val="13"/>
-        </w:rPr>
-        <w:tab/>
-      </w:r>
-      <w:r>
-        <w:rPr>
-          <w:rFonts w:asciiTheme="majorHAnsi" w:hAnsiTheme="majorHAnsi" w:cstheme="majorHAnsi"/>
-          <w:sz w:val="13"/>
-          <w:szCs w:val="13"/>
-        </w:rPr>
-        <w:t>Failed to set pupil diameter as expected</w:t>
-      </w:r>
-    </w:p>
-    <w:p>
-      <w:pPr>
-        <w:rPr>
-          <w:rFonts w:asciiTheme="majorHAnsi" w:hAnsiTheme="majorHAnsi" w:cstheme="majorHAnsi"/>
-          <w:sz w:val="13"/>
-          <w:szCs w:val="13"/>
-        </w:rPr>
-      </w:pPr>
-    </w:p>
-    <w:p>
-      <w:pPr>
-        <w:rPr>
-          <w:rFonts w:asciiTheme="majorHAnsi" w:hAnsiTheme="majorHAnsi" w:cstheme="majorHAnsi"/>
-          <w:sz w:val="13"/>
-          <w:szCs w:val="13"/>
-        </w:rPr>
-      </w:pPr>
-      <w:r>
-        <w:rPr>
-          <w:rFonts w:asciiTheme="majorHAnsi" w:hAnsiTheme="majorHAnsi" w:cstheme="majorHAnsi"/>
-          <w:sz w:val="13"/>
-          <w:szCs w:val="13"/>
-        </w:rPr>
-        <w:tab/>
-      </w:r>
-      <w:r>
-        <w:rPr>
-          <w:rFonts w:asciiTheme="majorHAnsi" w:hAnsiTheme="majorHAnsi" w:cstheme="majorHAnsi"/>
-          <w:sz w:val="13"/>
-          <w:szCs w:val="13"/>
-        </w:rPr>
-        <w:t>Error in t_dynamicStimulusToPhotocurrent (line 163)</w:t>
-      </w:r>
-    </w:p>
-    <w:p>
-      <w:pPr>
-        <w:rPr>
-          <w:rFonts w:asciiTheme="majorHAnsi" w:hAnsiTheme="majorHAnsi" w:cstheme="majorHAnsi"/>
-          <w:sz w:val="13"/>
-          <w:szCs w:val="13"/>
-        </w:rPr>
-      </w:pPr>
-      <w:r>
-        <w:rPr>
-          <w:rFonts w:asciiTheme="majorHAnsi" w:hAnsiTheme="majorHAnsi" w:cstheme="majorHAnsi"/>
-          <w:sz w:val="13"/>
-          <w:szCs w:val="13"/>
-        </w:rPr>
-        <w:tab/>
-      </w:r>
-      <w:r>
-        <w:rPr>
-          <w:rFonts w:asciiTheme="majorHAnsi" w:hAnsiTheme="majorHAnsi" w:cstheme="majorHAnsi"/>
-          <w:sz w:val="13"/>
-          <w:szCs w:val="13"/>
-        </w:rPr>
-        <w:t>BaseOI = opticalImageConstruct(oiParams);</w:t>
-      </w:r>
+        <w:t xml:space="preserve">&gt; In </w:t>
+      </w:r>
+      <w:proofErr w:type="spellStart"/>
+      <w:r>
+        <w:rPr>
+          <w:rFonts w:asciiTheme="majorHAnsi" w:hAnsiTheme="majorHAnsi" w:cstheme="majorHAnsi"/>
+          <w:sz w:val="13"/>
+          <w:szCs w:val="13"/>
+        </w:rPr>
+        <w:t>oiGet</w:t>
+      </w:r>
+      <w:proofErr w:type="spellEnd"/>
+      <w:r>
+        <w:rPr>
+          <w:rFonts w:asciiTheme="majorHAnsi" w:hAnsiTheme="majorHAnsi" w:cstheme="majorHAnsi"/>
+          <w:sz w:val="13"/>
+          <w:szCs w:val="13"/>
+        </w:rPr>
+        <w:t xml:space="preserve"> (line 304)</w:t>
+      </w:r>
+    </w:p>
+    <w:p>
+      <w:pPr>
+        <w:rPr>
+          <w:rFonts w:asciiTheme="majorHAnsi" w:hAnsiTheme="majorHAnsi" w:cstheme="majorHAnsi"/>
+          <w:sz w:val="13"/>
+          <w:szCs w:val="13"/>
+        </w:rPr>
+      </w:pPr>
+      <w:r>
+        <w:rPr>
+          <w:rFonts w:asciiTheme="majorHAnsi" w:hAnsiTheme="majorHAnsi" w:cstheme="majorHAnsi"/>
+          <w:sz w:val="13"/>
+          <w:szCs w:val="13"/>
+        </w:rPr>
+        <w:tab/>
+      </w:r>
+      <w:r>
+        <w:rPr>
+          <w:rFonts w:asciiTheme="majorHAnsi" w:hAnsiTheme="majorHAnsi" w:cstheme="majorHAnsi"/>
+          <w:sz w:val="13"/>
+          <w:szCs w:val="13"/>
+        </w:rPr>
+        <w:t xml:space="preserve">In </w:t>
+      </w:r>
+      <w:proofErr w:type="spellStart"/>
+      <w:r>
+        <w:rPr>
+          <w:rFonts w:asciiTheme="majorHAnsi" w:hAnsiTheme="majorHAnsi" w:cstheme="majorHAnsi"/>
+          <w:sz w:val="13"/>
+          <w:szCs w:val="13"/>
+        </w:rPr>
+        <w:t>t_dynamicStimulusToPhotocurrent</w:t>
+      </w:r>
+      <w:proofErr w:type="spellEnd"/>
+      <w:r>
+        <w:rPr>
+          <w:rFonts w:asciiTheme="majorHAnsi" w:hAnsiTheme="majorHAnsi" w:cstheme="majorHAnsi"/>
+          <w:sz w:val="13"/>
+          <w:szCs w:val="13"/>
+        </w:rPr>
+        <w:t>&gt;</w:t>
+      </w:r>
+      <w:proofErr w:type="spellStart"/>
+      <w:r>
+        <w:rPr>
+          <w:rFonts w:asciiTheme="majorHAnsi" w:hAnsiTheme="majorHAnsi" w:cstheme="majorHAnsi"/>
+          <w:sz w:val="13"/>
+          <w:szCs w:val="13"/>
+        </w:rPr>
+        <w:t>opticalImageConstruct</w:t>
+      </w:r>
+      <w:proofErr w:type="spellEnd"/>
+      <w:r>
+        <w:rPr>
+          <w:rFonts w:asciiTheme="majorHAnsi" w:hAnsiTheme="majorHAnsi" w:cstheme="majorHAnsi"/>
+          <w:sz w:val="13"/>
+          <w:szCs w:val="13"/>
+        </w:rPr>
+        <w:t xml:space="preserve"> (line 1181)</w:t>
+      </w:r>
+    </w:p>
+    <w:p>
+      <w:pPr>
+        <w:rPr>
+          <w:rFonts w:asciiTheme="majorHAnsi" w:hAnsiTheme="majorHAnsi" w:cstheme="majorHAnsi"/>
+          <w:sz w:val="13"/>
+          <w:szCs w:val="13"/>
+        </w:rPr>
+      </w:pPr>
+      <w:r>
+        <w:rPr>
+          <w:rFonts w:asciiTheme="majorHAnsi" w:hAnsiTheme="majorHAnsi" w:cstheme="majorHAnsi"/>
+          <w:sz w:val="13"/>
+          <w:szCs w:val="13"/>
+        </w:rPr>
+        <w:tab/>
+      </w:r>
+      <w:r>
+        <w:rPr>
+          <w:rFonts w:asciiTheme="majorHAnsi" w:hAnsiTheme="majorHAnsi" w:cstheme="majorHAnsi"/>
+          <w:sz w:val="13"/>
+          <w:szCs w:val="13"/>
+        </w:rPr>
+        <w:t xml:space="preserve">In </w:t>
+      </w:r>
+      <w:proofErr w:type="spellStart"/>
+      <w:r>
+        <w:rPr>
+          <w:rFonts w:asciiTheme="majorHAnsi" w:hAnsiTheme="majorHAnsi" w:cstheme="majorHAnsi"/>
+          <w:sz w:val="13"/>
+          <w:szCs w:val="13"/>
+        </w:rPr>
+        <w:t>t_dynamicStimulusToPhotocurrent</w:t>
+      </w:r>
+      <w:proofErr w:type="spellEnd"/>
+      <w:r>
+        <w:rPr>
+          <w:rFonts w:asciiTheme="majorHAnsi" w:hAnsiTheme="majorHAnsi" w:cstheme="majorHAnsi"/>
+          <w:sz w:val="13"/>
+          <w:szCs w:val="13"/>
+        </w:rPr>
+        <w:t xml:space="preserve"> (line 163) </w:t>
+      </w:r>
+    </w:p>
+    <w:p>
+      <w:pPr>
+        <w:rPr>
+          <w:rFonts w:asciiTheme="majorHAnsi" w:hAnsiTheme="majorHAnsi" w:cstheme="majorHAnsi"/>
+          <w:sz w:val="13"/>
+          <w:szCs w:val="13"/>
+        </w:rPr>
+      </w:pPr>
+      <w:r>
+        <w:rPr>
+          <w:rFonts w:asciiTheme="majorHAnsi" w:hAnsiTheme="majorHAnsi" w:cstheme="majorHAnsi"/>
+          <w:sz w:val="13"/>
+          <w:szCs w:val="13"/>
+        </w:rPr>
+        <w:tab/>
+      </w:r>
+      <w:r>
+        <w:rPr>
+          <w:rFonts w:asciiTheme="majorHAnsi" w:hAnsiTheme="majorHAnsi" w:cstheme="majorHAnsi"/>
+          <w:sz w:val="13"/>
+          <w:szCs w:val="13"/>
+        </w:rPr>
+        <w:t xml:space="preserve">Error using </w:t>
+      </w:r>
+      <w:proofErr w:type="spellStart"/>
+      <w:r>
+        <w:rPr>
+          <w:rFonts w:asciiTheme="majorHAnsi" w:hAnsiTheme="majorHAnsi" w:cstheme="majorHAnsi"/>
+          <w:sz w:val="13"/>
+          <w:szCs w:val="13"/>
+        </w:rPr>
+        <w:t>t_dynamicStimulusToPhotocurrent</w:t>
+      </w:r>
+      <w:proofErr w:type="spellEnd"/>
+      <w:r>
+        <w:rPr>
+          <w:rFonts w:asciiTheme="majorHAnsi" w:hAnsiTheme="majorHAnsi" w:cstheme="majorHAnsi"/>
+          <w:sz w:val="13"/>
+          <w:szCs w:val="13"/>
+        </w:rPr>
+        <w:t>&gt;</w:t>
+      </w:r>
+      <w:proofErr w:type="spellStart"/>
+      <w:proofErr w:type="gramStart"/>
+      <w:r>
+        <w:rPr>
+          <w:rFonts w:asciiTheme="majorHAnsi" w:hAnsiTheme="majorHAnsi" w:cstheme="majorHAnsi"/>
+          <w:sz w:val="13"/>
+          <w:szCs w:val="13"/>
+        </w:rPr>
+        <w:t>opticalImageConstruct</w:t>
+      </w:r>
+      <w:proofErr w:type="spellEnd"/>
+      <w:proofErr w:type="gramEnd"/>
+    </w:p>
+    <w:p>
+      <w:pPr>
+        <w:rPr>
+          <w:rFonts w:asciiTheme="majorHAnsi" w:hAnsiTheme="majorHAnsi" w:cstheme="majorHAnsi"/>
+          <w:sz w:val="13"/>
+          <w:szCs w:val="13"/>
+        </w:rPr>
+      </w:pPr>
+      <w:r>
+        <w:rPr>
+          <w:rFonts w:asciiTheme="majorHAnsi" w:hAnsiTheme="majorHAnsi" w:cstheme="majorHAnsi"/>
+          <w:sz w:val="13"/>
+          <w:szCs w:val="13"/>
+        </w:rPr>
+        <w:tab/>
+      </w:r>
+      <w:r>
+        <w:rPr>
+          <w:rFonts w:asciiTheme="majorHAnsi" w:hAnsiTheme="majorHAnsi" w:cstheme="majorHAnsi"/>
+          <w:sz w:val="13"/>
+          <w:szCs w:val="13"/>
+        </w:rPr>
+        <w:t xml:space="preserve">Failed to set pupil diameter as </w:t>
+      </w:r>
+      <w:proofErr w:type="gramStart"/>
+      <w:r>
+        <w:rPr>
+          <w:rFonts w:asciiTheme="majorHAnsi" w:hAnsiTheme="majorHAnsi" w:cstheme="majorHAnsi"/>
+          <w:sz w:val="13"/>
+          <w:szCs w:val="13"/>
+        </w:rPr>
+        <w:t>expected</w:t>
+      </w:r>
+      <w:proofErr w:type="gramEnd"/>
+    </w:p>
+    <w:p>
+      <w:pPr>
+        <w:rPr>
+          <w:rFonts w:asciiTheme="majorHAnsi" w:hAnsiTheme="majorHAnsi" w:cstheme="majorHAnsi"/>
+          <w:sz w:val="13"/>
+          <w:szCs w:val="13"/>
+        </w:rPr>
+      </w:pPr>
+    </w:p>
+    <w:p>
+      <w:pPr>
+        <w:rPr>
+          <w:rFonts w:asciiTheme="majorHAnsi" w:hAnsiTheme="majorHAnsi" w:cstheme="majorHAnsi"/>
+          <w:sz w:val="13"/>
+          <w:szCs w:val="13"/>
+        </w:rPr>
+      </w:pPr>
+      <w:r>
+        <w:rPr>
+          <w:rFonts w:asciiTheme="majorHAnsi" w:hAnsiTheme="majorHAnsi" w:cstheme="majorHAnsi"/>
+          <w:sz w:val="13"/>
+          <w:szCs w:val="13"/>
+        </w:rPr>
+        <w:tab/>
+      </w:r>
+      <w:r>
+        <w:rPr>
+          <w:rFonts w:asciiTheme="majorHAnsi" w:hAnsiTheme="majorHAnsi" w:cstheme="majorHAnsi"/>
+          <w:sz w:val="13"/>
+          <w:szCs w:val="13"/>
+        </w:rPr>
+        <w:t xml:space="preserve">Error in </w:t>
+      </w:r>
+      <w:proofErr w:type="spellStart"/>
+      <w:r>
+        <w:rPr>
+          <w:rFonts w:asciiTheme="majorHAnsi" w:hAnsiTheme="majorHAnsi" w:cstheme="majorHAnsi"/>
+          <w:sz w:val="13"/>
+          <w:szCs w:val="13"/>
+        </w:rPr>
+        <w:t>t_dynamicStimulusToPhotocurrent</w:t>
+      </w:r>
+      <w:proofErr w:type="spellEnd"/>
+      <w:r>
+        <w:rPr>
+          <w:rFonts w:asciiTheme="majorHAnsi" w:hAnsiTheme="majorHAnsi" w:cstheme="majorHAnsi"/>
+          <w:sz w:val="13"/>
+          <w:szCs w:val="13"/>
+        </w:rPr>
+        <w:t xml:space="preserve"> (line 163)</w:t>
+      </w:r>
+    </w:p>
+    <w:p>
+      <w:pPr>
+        <w:rPr>
+          <w:rFonts w:asciiTheme="majorHAnsi" w:hAnsiTheme="majorHAnsi" w:cstheme="majorHAnsi"/>
+          <w:sz w:val="13"/>
+          <w:szCs w:val="13"/>
+        </w:rPr>
+      </w:pPr>
+      <w:r>
+        <w:rPr>
+          <w:rFonts w:asciiTheme="majorHAnsi" w:hAnsiTheme="majorHAnsi" w:cstheme="majorHAnsi"/>
+          <w:sz w:val="13"/>
+          <w:szCs w:val="13"/>
+        </w:rPr>
+        <w:tab/>
+      </w:r>
+      <w:proofErr w:type="spellStart"/>
+      <w:r>
+        <w:rPr>
+          <w:rFonts w:asciiTheme="majorHAnsi" w:hAnsiTheme="majorHAnsi" w:cstheme="majorHAnsi"/>
+          <w:sz w:val="13"/>
+          <w:szCs w:val="13"/>
+        </w:rPr>
+        <w:t>BaseOI</w:t>
+      </w:r>
+      <w:proofErr w:type="spellEnd"/>
+      <w:r>
+        <w:rPr>
+          <w:rFonts w:asciiTheme="majorHAnsi" w:hAnsiTheme="majorHAnsi" w:cstheme="majorHAnsi"/>
+          <w:sz w:val="13"/>
+          <w:szCs w:val="13"/>
+        </w:rPr>
+        <w:t xml:space="preserve"> = </w:t>
+      </w:r>
+      <w:proofErr w:type="spellStart"/>
+      <w:r>
+        <w:rPr>
+          <w:rFonts w:asciiTheme="majorHAnsi" w:hAnsiTheme="majorHAnsi" w:cstheme="majorHAnsi"/>
+          <w:sz w:val="13"/>
+          <w:szCs w:val="13"/>
+        </w:rPr>
+        <w:t>opticalImageConstruct</w:t>
+      </w:r>
+      <w:proofErr w:type="spellEnd"/>
+      <w:r>
+        <w:rPr>
+          <w:rFonts w:asciiTheme="majorHAnsi" w:hAnsiTheme="majorHAnsi" w:cstheme="majorHAnsi"/>
+          <w:sz w:val="13"/>
+          <w:szCs w:val="13"/>
+        </w:rPr>
+        <w:t>(</w:t>
+      </w:r>
+      <w:proofErr w:type="spellStart"/>
+      <w:r>
+        <w:rPr>
+          <w:rFonts w:asciiTheme="majorHAnsi" w:hAnsiTheme="majorHAnsi" w:cstheme="majorHAnsi"/>
+          <w:sz w:val="13"/>
+          <w:szCs w:val="13"/>
+        </w:rPr>
+        <w:t>oiParams</w:t>
+      </w:r>
+      <w:proofErr w:type="spellEnd"/>
+      <w:proofErr w:type="gramStart"/>
+      <w:r>
+        <w:rPr>
+          <w:rFonts w:asciiTheme="majorHAnsi" w:hAnsiTheme="majorHAnsi" w:cstheme="majorHAnsi"/>
+          <w:sz w:val="13"/>
+          <w:szCs w:val="13"/>
+        </w:rPr>
+        <w:t>);</w:t>
+      </w:r>
+      <w:proofErr w:type="gramEnd"/>
     </w:p>
     <w:p>
       <w:pPr>
@@ -3988,6 +5944,7 @@
         </w:rPr>
         <w:t xml:space="preserve">Let's not use red text to print out expected things.  An example is </w:t>
       </w:r>
+      <w:proofErr w:type="spellStart"/>
       <w:r>
         <w:rPr>
           <w:rFonts w:asciiTheme="majorHAnsi" w:hAnsiTheme="majorHAnsi" w:cstheme="majorHAnsi"/>
@@ -3996,6 +5953,7 @@
         </w:rPr>
         <w:t>t_roiBasic.m</w:t>
       </w:r>
+      <w:proofErr w:type="spellEnd"/>
       <w:r>
         <w:rPr>
           <w:rFonts w:asciiTheme="majorHAnsi" w:hAnsiTheme="majorHAnsi" w:cstheme="majorHAnsi"/>
@@ -4038,6 +5996,7 @@
         </w:rPr>
         <w:tab/>
       </w:r>
+      <w:proofErr w:type="spellStart"/>
       <w:r>
         <w:rPr>
           <w:rFonts w:asciiTheme="majorHAnsi" w:hAnsiTheme="majorHAnsi" w:cstheme="majorHAnsi"/>
@@ -4046,23 +6005,25 @@
         </w:rPr>
         <w:t>t_mRGCMosaicVisualize.m</w:t>
       </w:r>
-    </w:p>
-    <w:p>
-      <w:pPr>
-        <w:rPr>
-          <w:rFonts w:asciiTheme="majorHAnsi" w:hAnsiTheme="majorHAnsi" w:cstheme="majorHAnsi"/>
-          <w:sz w:val="13"/>
-          <w:szCs w:val="13"/>
-        </w:rPr>
-      </w:pPr>
-      <w:r>
-        <w:rPr>
-          <w:rFonts w:asciiTheme="majorHAnsi" w:hAnsiTheme="majorHAnsi" w:cstheme="majorHAnsi"/>
-          <w:sz w:val="13"/>
-          <w:szCs w:val="13"/>
-        </w:rPr>
-        <w:tab/>
-      </w:r>
+      <w:proofErr w:type="spellEnd"/>
+    </w:p>
+    <w:p>
+      <w:pPr>
+        <w:rPr>
+          <w:rFonts w:asciiTheme="majorHAnsi" w:hAnsiTheme="majorHAnsi" w:cstheme="majorHAnsi"/>
+          <w:sz w:val="13"/>
+          <w:szCs w:val="13"/>
+        </w:rPr>
+      </w:pPr>
+      <w:r>
+        <w:rPr>
+          <w:rFonts w:asciiTheme="majorHAnsi" w:hAnsiTheme="majorHAnsi" w:cstheme="majorHAnsi"/>
+          <w:sz w:val="13"/>
+          <w:szCs w:val="13"/>
+        </w:rPr>
+        <w:tab/>
+      </w:r>
+      <w:proofErr w:type="spellStart"/>
       <w:r>
         <w:rPr>
           <w:rFonts w:asciiTheme="majorHAnsi" w:hAnsiTheme="majorHAnsi" w:cstheme="majorHAnsi"/>
@@ -4071,23 +6032,25 @@
         </w:rPr>
         <w:t>t_mRGCMosaicBasic.m</w:t>
       </w:r>
-    </w:p>
-    <w:p>
-      <w:pPr>
-        <w:rPr>
-          <w:rFonts w:asciiTheme="majorHAnsi" w:hAnsiTheme="majorHAnsi" w:cstheme="majorHAnsi"/>
-          <w:sz w:val="13"/>
-          <w:szCs w:val="13"/>
-        </w:rPr>
-      </w:pPr>
-      <w:r>
-        <w:rPr>
-          <w:rFonts w:asciiTheme="majorHAnsi" w:hAnsiTheme="majorHAnsi" w:cstheme="majorHAnsi"/>
-          <w:sz w:val="13"/>
-          <w:szCs w:val="13"/>
-        </w:rPr>
-        <w:tab/>
-      </w:r>
+      <w:proofErr w:type="spellEnd"/>
+    </w:p>
+    <w:p>
+      <w:pPr>
+        <w:rPr>
+          <w:rFonts w:asciiTheme="majorHAnsi" w:hAnsiTheme="majorHAnsi" w:cstheme="majorHAnsi"/>
+          <w:sz w:val="13"/>
+          <w:szCs w:val="13"/>
+        </w:rPr>
+      </w:pPr>
+      <w:r>
+        <w:rPr>
+          <w:rFonts w:asciiTheme="majorHAnsi" w:hAnsiTheme="majorHAnsi" w:cstheme="majorHAnsi"/>
+          <w:sz w:val="13"/>
+          <w:szCs w:val="13"/>
+        </w:rPr>
+        <w:tab/>
+      </w:r>
+      <w:proofErr w:type="spellStart"/>
       <w:r>
         <w:rPr>
           <w:rFonts w:asciiTheme="majorHAnsi" w:hAnsiTheme="majorHAnsi" w:cstheme="majorHAnsi"/>
@@ -4096,23 +6059,25 @@
         </w:rPr>
         <w:t>t_fixationalEyeMovementsAndConeMosaicVideo.m</w:t>
       </w:r>
-    </w:p>
-    <w:p>
-      <w:pPr>
-        <w:rPr>
-          <w:rFonts w:asciiTheme="majorHAnsi" w:hAnsiTheme="majorHAnsi" w:cstheme="majorHAnsi"/>
-          <w:sz w:val="13"/>
-          <w:szCs w:val="13"/>
-        </w:rPr>
-      </w:pPr>
-      <w:r>
-        <w:rPr>
-          <w:rFonts w:asciiTheme="majorHAnsi" w:hAnsiTheme="majorHAnsi" w:cstheme="majorHAnsi"/>
-          <w:sz w:val="13"/>
-          <w:szCs w:val="13"/>
-        </w:rPr>
-        <w:tab/>
-      </w:r>
+      <w:proofErr w:type="spellEnd"/>
+    </w:p>
+    <w:p>
+      <w:pPr>
+        <w:rPr>
+          <w:rFonts w:asciiTheme="majorHAnsi" w:hAnsiTheme="majorHAnsi" w:cstheme="majorHAnsi"/>
+          <w:sz w:val="13"/>
+          <w:szCs w:val="13"/>
+        </w:rPr>
+      </w:pPr>
+      <w:r>
+        <w:rPr>
+          <w:rFonts w:asciiTheme="majorHAnsi" w:hAnsiTheme="majorHAnsi" w:cstheme="majorHAnsi"/>
+          <w:sz w:val="13"/>
+          <w:szCs w:val="13"/>
+        </w:rPr>
+        <w:tab/>
+      </w:r>
+      <w:proofErr w:type="spellStart"/>
       <w:r>
         <w:rPr>
           <w:rFonts w:asciiTheme="majorHAnsi" w:hAnsiTheme="majorHAnsi" w:cstheme="majorHAnsi"/>
@@ -4121,6 +6086,7 @@
         </w:rPr>
         <w:t>t_conesEyeSensitivity.m</w:t>
       </w:r>
+      <w:proofErr w:type="spellEnd"/>
     </w:p>
     <w:p>
       <w:pPr>
@@ -4138,6 +6104,7 @@
         </w:rPr>
         <w:tab/>
       </w:r>
+      <w:proofErr w:type="spellStart"/>
       <w:r>
         <w:rPr>
           <w:rFonts w:asciiTheme="majorHAnsi" w:hAnsiTheme="majorHAnsi" w:cstheme="majorHAnsi"/>
@@ -4146,6 +6113,7 @@
         </w:rPr>
         <w:t>t_cMosaicRankedSubjectsOptics.m</w:t>
       </w:r>
+      <w:proofErr w:type="spellEnd"/>
     </w:p>
     <w:p>
       <w:pPr>
@@ -4163,6 +6131,7 @@
         </w:rPr>
         <w:tab/>
       </w:r>
+      <w:proofErr w:type="spellStart"/>
       <w:r>
         <w:rPr>
           <w:rFonts w:asciiTheme="majorHAnsi" w:hAnsiTheme="majorHAnsi" w:cstheme="majorHAnsi"/>
@@ -4171,6 +6140,7 @@
         </w:rPr>
         <w:t>t_cMosaicModifyApertureProperties</w:t>
       </w:r>
+      <w:proofErr w:type="spellEnd"/>
     </w:p>
     <w:p>
       <w:pPr>
@@ -4188,6 +6158,7 @@
         </w:rPr>
         <w:tab/>
       </w:r>
+      <w:proofErr w:type="spellStart"/>
       <w:r>
         <w:rPr>
           <w:rFonts w:asciiTheme="majorHAnsi" w:hAnsiTheme="majorHAnsi" w:cstheme="majorHAnsi"/>
@@ -4196,6 +6167,7 @@
         </w:rPr>
         <w:t>t_cMosaicAndOpticsGrid</w:t>
       </w:r>
+      <w:proofErr w:type="spellEnd"/>
     </w:p>
     <w:p>
       <w:pPr>
@@ -4246,35 +6218,36 @@
           <w:szCs w:val="15"/>
         </w:rPr>
         <w:tab/>
-        <w:t>Might be as simple as a transpose somewhere, but something has changed in some basic convention</w:t>
-      </w:r>
-    </w:p>
-    <w:p>
-      <w:pPr>
+        <w:t xml:space="preserve">Might be as simple as a transpose somewhere, but something has changed in some basic </w:t>
+      </w:r>
+      <w:proofErr w:type="gramStart"/>
+      <w:r>
         <w:rPr>
           <w:rFonts w:asciiTheme="majorHAnsi" w:hAnsiTheme="majorHAnsi" w:cstheme="majorHAnsi"/>
           <w:sz w:val="15"/>
           <w:szCs w:val="15"/>
         </w:rPr>
-      </w:pPr>
-      <w:r>
+        <w:t>convention</w:t>
+      </w:r>
+      <w:proofErr w:type="gramEnd"/>
+    </w:p>
+    <w:p>
+      <w:pPr>
         <w:rPr>
           <w:rFonts w:asciiTheme="majorHAnsi" w:hAnsiTheme="majorHAnsi" w:cstheme="majorHAnsi"/>
           <w:sz w:val="15"/>
           <w:szCs w:val="15"/>
         </w:rPr>
-        <w:tab/>
-        <w:t>that we ought to understand.</w:t>
-      </w:r>
-    </w:p>
-    <w:p>
-      <w:pPr>
+      </w:pPr>
+      <w:r>
         <w:rPr>
           <w:rFonts w:asciiTheme="majorHAnsi" w:hAnsiTheme="majorHAnsi" w:cstheme="majorHAnsi"/>
           <w:sz w:val="15"/>
           <w:szCs w:val="15"/>
         </w:rPr>
-      </w:pPr>
+        <w:tab/>
+        <w:t>that we ought to understand.</w:t>
+      </w:r>
     </w:p>
     <w:p>
       <w:pPr>
@@ -4284,80 +6257,85 @@
           <w:szCs w:val="15"/>
         </w:rPr>
       </w:pPr>
-      <w:r>
+    </w:p>
+    <w:p>
+      <w:pPr>
         <w:rPr>
           <w:rFonts w:asciiTheme="majorHAnsi" w:hAnsiTheme="majorHAnsi" w:cstheme="majorHAnsi"/>
           <w:sz w:val="15"/>
           <w:szCs w:val="15"/>
         </w:rPr>
-        <w:tab/>
-      </w:r>
+      </w:pPr>
       <w:r>
         <w:rPr>
           <w:rFonts w:asciiTheme="majorHAnsi" w:hAnsiTheme="majorHAnsi" w:cstheme="majorHAnsi"/>
           <w:sz w:val="15"/>
           <w:szCs w:val="15"/>
         </w:rPr>
-        <w:t>Error using imageLinearTransform</w:t>
-      </w:r>
-    </w:p>
-    <w:p>
-      <w:pPr>
+        <w:tab/>
+      </w:r>
+      <w:r>
         <w:rPr>
           <w:rFonts w:asciiTheme="majorHAnsi" w:hAnsiTheme="majorHAnsi" w:cstheme="majorHAnsi"/>
           <w:sz w:val="15"/>
           <w:szCs w:val="15"/>
         </w:rPr>
-      </w:pPr>
+        <w:t xml:space="preserve">Error using </w:t>
+      </w:r>
+      <w:proofErr w:type="spellStart"/>
+      <w:proofErr w:type="gramStart"/>
       <w:r>
         <w:rPr>
           <w:rFonts w:asciiTheme="majorHAnsi" w:hAnsiTheme="majorHAnsi" w:cstheme="majorHAnsi"/>
           <w:sz w:val="15"/>
           <w:szCs w:val="15"/>
         </w:rPr>
-        <w:tab/>
-      </w:r>
-      <w:r>
+        <w:t>imageLinearTransform</w:t>
+      </w:r>
+      <w:proofErr w:type="spellEnd"/>
+      <w:proofErr w:type="gramEnd"/>
+    </w:p>
+    <w:p>
+      <w:pPr>
         <w:rPr>
           <w:rFonts w:asciiTheme="majorHAnsi" w:hAnsiTheme="majorHAnsi" w:cstheme="majorHAnsi"/>
           <w:sz w:val="15"/>
           <w:szCs w:val="15"/>
         </w:rPr>
-        <w:t>image/T data sizes are incorrect. If im is RGB, size(T,1) must be 3.</w:t>
-      </w:r>
-    </w:p>
-    <w:p>
-      <w:pPr>
+      </w:pPr>
+      <w:r>
         <w:rPr>
           <w:rFonts w:asciiTheme="majorHAnsi" w:hAnsiTheme="majorHAnsi" w:cstheme="majorHAnsi"/>
           <w:sz w:val="15"/>
           <w:szCs w:val="15"/>
         </w:rPr>
-      </w:pPr>
-    </w:p>
-    <w:p>
-      <w:pPr>
+        <w:tab/>
+      </w:r>
+      <w:r>
         <w:rPr>
           <w:rFonts w:asciiTheme="majorHAnsi" w:hAnsiTheme="majorHAnsi" w:cstheme="majorHAnsi"/>
           <w:sz w:val="15"/>
           <w:szCs w:val="15"/>
         </w:rPr>
-      </w:pPr>
+        <w:t xml:space="preserve">image/T data sizes are incorrect. If </w:t>
+      </w:r>
+      <w:proofErr w:type="spellStart"/>
       <w:r>
         <w:rPr>
           <w:rFonts w:asciiTheme="majorHAnsi" w:hAnsiTheme="majorHAnsi" w:cstheme="majorHAnsi"/>
           <w:sz w:val="15"/>
           <w:szCs w:val="15"/>
         </w:rPr>
-        <w:tab/>
-      </w:r>
+        <w:t>im</w:t>
+      </w:r>
+      <w:proofErr w:type="spellEnd"/>
       <w:r>
         <w:rPr>
           <w:rFonts w:asciiTheme="majorHAnsi" w:hAnsiTheme="majorHAnsi" w:cstheme="majorHAnsi"/>
           <w:sz w:val="15"/>
           <w:szCs w:val="15"/>
         </w:rPr>
-        <w:t>Error in t_generateConeSpecificStimuli (line 50)</w:t>
+        <w:t xml:space="preserve"> is RGB, size(T,1) must be 3.</w:t>
       </w:r>
     </w:p>
     <w:p>
@@ -4368,14 +6346,15 @@
           <w:szCs w:val="15"/>
         </w:rPr>
       </w:pPr>
-      <w:r>
+    </w:p>
+    <w:p>
+      <w:pPr>
         <w:rPr>
           <w:rFonts w:asciiTheme="majorHAnsi" w:hAnsiTheme="majorHAnsi" w:cstheme="majorHAnsi"/>
           <w:sz w:val="15"/>
           <w:szCs w:val="15"/>
         </w:rPr>
-        <w:t xml:space="preserve">   </w:t>
-      </w:r>
+      </w:pPr>
       <w:r>
         <w:rPr>
           <w:rFonts w:asciiTheme="majorHAnsi" w:hAnsiTheme="majorHAnsi" w:cstheme="majorHAnsi"/>
@@ -4390,7 +6369,150 @@
           <w:sz w:val="15"/>
           <w:szCs w:val="15"/>
         </w:rPr>
-        <w:t xml:space="preserve"> background.RGB = imageLinearTransform(background.XYZ, inv(displayGet(presentationDisplay, 'rgb2xyz')));</w:t>
+        <w:t xml:space="preserve">Error in </w:t>
+      </w:r>
+      <w:proofErr w:type="spellStart"/>
+      <w:r>
+        <w:rPr>
+          <w:rFonts w:asciiTheme="majorHAnsi" w:hAnsiTheme="majorHAnsi" w:cstheme="majorHAnsi"/>
+          <w:sz w:val="15"/>
+          <w:szCs w:val="15"/>
+        </w:rPr>
+        <w:t>t_generateConeSpecificStimuli</w:t>
+      </w:r>
+      <w:proofErr w:type="spellEnd"/>
+      <w:r>
+        <w:rPr>
+          <w:rFonts w:asciiTheme="majorHAnsi" w:hAnsiTheme="majorHAnsi" w:cstheme="majorHAnsi"/>
+          <w:sz w:val="15"/>
+          <w:szCs w:val="15"/>
+        </w:rPr>
+        <w:t xml:space="preserve"> (line 50)</w:t>
+      </w:r>
+    </w:p>
+    <w:p>
+      <w:pPr>
+        <w:rPr>
+          <w:rFonts w:asciiTheme="majorHAnsi" w:hAnsiTheme="majorHAnsi" w:cstheme="majorHAnsi"/>
+          <w:sz w:val="15"/>
+          <w:szCs w:val="15"/>
+        </w:rPr>
+      </w:pPr>
+      <w:r>
+        <w:rPr>
+          <w:rFonts w:asciiTheme="majorHAnsi" w:hAnsiTheme="majorHAnsi" w:cstheme="majorHAnsi"/>
+          <w:sz w:val="15"/>
+          <w:szCs w:val="15"/>
+        </w:rPr>
+        <w:t xml:space="preserve">   </w:t>
+      </w:r>
+      <w:r>
+        <w:rPr>
+          <w:rFonts w:asciiTheme="majorHAnsi" w:hAnsiTheme="majorHAnsi" w:cstheme="majorHAnsi"/>
+          <w:sz w:val="15"/>
+          <w:szCs w:val="15"/>
+        </w:rPr>
+        <w:tab/>
+      </w:r>
+      <w:r>
+        <w:rPr>
+          <w:rFonts w:asciiTheme="majorHAnsi" w:hAnsiTheme="majorHAnsi" w:cstheme="majorHAnsi"/>
+          <w:sz w:val="15"/>
+          <w:szCs w:val="15"/>
+        </w:rPr>
+        <w:t xml:space="preserve"> </w:t>
+      </w:r>
+      <w:proofErr w:type="spellStart"/>
+      <w:r>
+        <w:rPr>
+          <w:rFonts w:asciiTheme="majorHAnsi" w:hAnsiTheme="majorHAnsi" w:cstheme="majorHAnsi"/>
+          <w:sz w:val="15"/>
+          <w:szCs w:val="15"/>
+        </w:rPr>
+        <w:t>background.RGB</w:t>
+      </w:r>
+      <w:proofErr w:type="spellEnd"/>
+      <w:r>
+        <w:rPr>
+          <w:rFonts w:asciiTheme="majorHAnsi" w:hAnsiTheme="majorHAnsi" w:cstheme="majorHAnsi"/>
+          <w:sz w:val="15"/>
+          <w:szCs w:val="15"/>
+        </w:rPr>
+        <w:t xml:space="preserve"> = </w:t>
+      </w:r>
+      <w:proofErr w:type="spellStart"/>
+      <w:proofErr w:type="gramStart"/>
+      <w:r>
+        <w:rPr>
+          <w:rFonts w:asciiTheme="majorHAnsi" w:hAnsiTheme="majorHAnsi" w:cstheme="majorHAnsi"/>
+          <w:sz w:val="15"/>
+          <w:szCs w:val="15"/>
+        </w:rPr>
+        <w:t>imageLinearTransform</w:t>
+      </w:r>
+      <w:proofErr w:type="spellEnd"/>
+      <w:r>
+        <w:rPr>
+          <w:rFonts w:asciiTheme="majorHAnsi" w:hAnsiTheme="majorHAnsi" w:cstheme="majorHAnsi"/>
+          <w:sz w:val="15"/>
+          <w:szCs w:val="15"/>
+        </w:rPr>
+        <w:t>(</w:t>
+      </w:r>
+      <w:proofErr w:type="spellStart"/>
+      <w:proofErr w:type="gramEnd"/>
+      <w:r>
+        <w:rPr>
+          <w:rFonts w:asciiTheme="majorHAnsi" w:hAnsiTheme="majorHAnsi" w:cstheme="majorHAnsi"/>
+          <w:sz w:val="15"/>
+          <w:szCs w:val="15"/>
+        </w:rPr>
+        <w:t>background.XYZ</w:t>
+      </w:r>
+      <w:proofErr w:type="spellEnd"/>
+      <w:r>
+        <w:rPr>
+          <w:rFonts w:asciiTheme="majorHAnsi" w:hAnsiTheme="majorHAnsi" w:cstheme="majorHAnsi"/>
+          <w:sz w:val="15"/>
+          <w:szCs w:val="15"/>
+        </w:rPr>
+        <w:t>, inv(</w:t>
+      </w:r>
+      <w:proofErr w:type="spellStart"/>
+      <w:r>
+        <w:rPr>
+          <w:rFonts w:asciiTheme="majorHAnsi" w:hAnsiTheme="majorHAnsi" w:cstheme="majorHAnsi"/>
+          <w:sz w:val="15"/>
+          <w:szCs w:val="15"/>
+        </w:rPr>
+        <w:t>displayGet</w:t>
+      </w:r>
+      <w:proofErr w:type="spellEnd"/>
+      <w:r>
+        <w:rPr>
+          <w:rFonts w:asciiTheme="majorHAnsi" w:hAnsiTheme="majorHAnsi" w:cstheme="majorHAnsi"/>
+          <w:sz w:val="15"/>
+          <w:szCs w:val="15"/>
+        </w:rPr>
+        <w:t>(</w:t>
+      </w:r>
+      <w:proofErr w:type="spellStart"/>
+      <w:r>
+        <w:rPr>
+          <w:rFonts w:asciiTheme="majorHAnsi" w:hAnsiTheme="majorHAnsi" w:cstheme="majorHAnsi"/>
+          <w:sz w:val="15"/>
+          <w:szCs w:val="15"/>
+        </w:rPr>
+        <w:t>presentationDisplay</w:t>
+      </w:r>
+      <w:proofErr w:type="spellEnd"/>
+      <w:r>
+        <w:rPr>
+          <w:rFonts w:asciiTheme="majorHAnsi" w:hAnsiTheme="majorHAnsi" w:cstheme="majorHAnsi"/>
+          <w:sz w:val="15"/>
+          <w:szCs w:val="15"/>
+        </w:rPr>
+        <w:t>, 'rgb2xyz')));</w:t>
       </w:r>
     </w:p>
     <w:p>

--- a/zzBrokenISETBioTutorialsList.docx
+++ b/zzBrokenISETBioTutorialsList.docx
@@ -174,6 +174,49 @@
           <w:sz w:val="13"/>
           <w:szCs w:val="13"/>
         </w:rPr>
+        <w:t>I have started putting @Nicolas and @Brian into places in the source that could use a look over.</w:t>
+      </w:r>
+    </w:p>
+    <w:p>
+      <w:pPr>
+        <w:rPr>
+          <w:rFonts w:asciiTheme="majorHAnsi" w:hAnsiTheme="majorHAnsi" w:cstheme="majorHAnsi"/>
+          <w:sz w:val="13"/>
+          <w:szCs w:val="13"/>
+        </w:rPr>
+      </w:pPr>
+      <w:r>
+        <w:rPr>
+          <w:rFonts w:asciiTheme="majorHAnsi" w:hAnsiTheme="majorHAnsi" w:cstheme="majorHAnsi"/>
+          <w:sz w:val="13"/>
+          <w:szCs w:val="13"/>
+        </w:rPr>
+        <w:t>For example, places where structs are being accessed directly rather than through sets and gets.</w:t>
+      </w:r>
+    </w:p>
+    <w:p>
+      <w:pPr>
+        <w:rPr>
+          <w:rFonts w:asciiTheme="majorHAnsi" w:hAnsiTheme="majorHAnsi" w:cstheme="majorHAnsi"/>
+          <w:sz w:val="13"/>
+          <w:szCs w:val="13"/>
+        </w:rPr>
+      </w:pPr>
+    </w:p>
+    <w:p>
+      <w:pPr>
+        <w:rPr>
+          <w:rFonts w:asciiTheme="majorHAnsi" w:hAnsiTheme="majorHAnsi" w:cstheme="majorHAnsi"/>
+          <w:sz w:val="13"/>
+          <w:szCs w:val="13"/>
+        </w:rPr>
+      </w:pPr>
+      <w:r>
+        <w:rPr>
+          <w:rFonts w:asciiTheme="majorHAnsi" w:hAnsiTheme="majorHAnsi" w:cstheme="majorHAnsi"/>
+          <w:sz w:val="13"/>
+          <w:szCs w:val="13"/>
+        </w:rPr>
         <w:t xml:space="preserve">We should work to make any tutorial that saves figures 1) save them into </w:t>
       </w:r>
       <w:proofErr w:type="spellStart"/>
@@ -2380,7 +2423,6 @@
           <w:sz w:val="13"/>
           <w:szCs w:val="13"/>
         </w:rPr>
-        <w:lastRenderedPageBreak/>
         <w:tab/>
         <w:t xml:space="preserve">This was initially broken because it relied on the </w:t>
       </w:r>

--- a/zzBrokenISETBioTutorialsList.docx
+++ b/zzBrokenISETBioTutorialsList.docx
@@ -1957,42 +1957,122 @@
       <w:pPr>
         <w:rPr>
           <w:rFonts w:asciiTheme="majorHAnsi" w:hAnsiTheme="majorHAnsi" w:cstheme="majorHAnsi"/>
-          <w:sz w:val="13"/>
-          <w:szCs w:val="13"/>
-        </w:rPr>
-      </w:pPr>
-      <w:r>
-        <w:rPr>
-          <w:rFonts w:asciiTheme="majorHAnsi" w:hAnsiTheme="majorHAnsi" w:cstheme="majorHAnsi"/>
-          <w:sz w:val="13"/>
-          <w:szCs w:val="13"/>
-        </w:rPr>
-        <w:t>/Users/dhb/Documents/MATLAB/toolboxes/isetbio/tutorials/cmosaic/t_cMosaicEccDependentAbsorptionEfficacy.m -- BROKEN!</w:t>
-      </w:r>
-    </w:p>
-    <w:p>
-      <w:pPr>
-        <w:rPr>
-          <w:rFonts w:asciiTheme="majorHAnsi" w:hAnsiTheme="majorHAnsi" w:cstheme="majorHAnsi"/>
-          <w:sz w:val="13"/>
-          <w:szCs w:val="13"/>
-        </w:rPr>
-      </w:pPr>
-      <w:r>
-        <w:rPr>
-          <w:rFonts w:asciiTheme="majorHAnsi" w:hAnsiTheme="majorHAnsi" w:cstheme="majorHAnsi"/>
-          <w:sz w:val="13"/>
-          <w:szCs w:val="13"/>
-        </w:rPr>
-        <w:tab/>
-      </w:r>
-      <w:r>
-        <w:rPr>
-          <w:rFonts w:asciiTheme="majorHAnsi" w:hAnsiTheme="majorHAnsi" w:cstheme="majorHAnsi"/>
-          <w:sz w:val="13"/>
-          <w:szCs w:val="13"/>
-          <w:highlight w:val="yellow"/>
-        </w:rPr>
+          <w:color w:val="00B050"/>
+          <w:sz w:val="13"/>
+          <w:szCs w:val="13"/>
+        </w:rPr>
+      </w:pPr>
+      <w:r>
+        <w:rPr>
+          <w:rFonts w:asciiTheme="majorHAnsi" w:hAnsiTheme="majorHAnsi" w:cstheme="majorHAnsi"/>
+          <w:sz w:val="13"/>
+          <w:szCs w:val="13"/>
+        </w:rPr>
+        <w:t xml:space="preserve">/Users/dhb/Documents/MATLAB/toolboxes/isetbio/tutorials/cmosaic/t_cMosaicEccVaryingOptics.m -- </w:t>
+      </w:r>
+      <w:r>
+        <w:rPr>
+          <w:rFonts w:asciiTheme="majorHAnsi" w:hAnsiTheme="majorHAnsi" w:cstheme="majorHAnsi"/>
+          <w:color w:val="00B050"/>
+          <w:sz w:val="13"/>
+          <w:szCs w:val="13"/>
+        </w:rPr>
+        <w:t>BROKEN!</w:t>
+      </w:r>
+    </w:p>
+    <w:p>
+      <w:pPr>
+        <w:rPr>
+          <w:rFonts w:asciiTheme="majorHAnsi" w:hAnsiTheme="majorHAnsi" w:cstheme="majorHAnsi"/>
+          <w:color w:val="00B050"/>
+          <w:sz w:val="13"/>
+          <w:szCs w:val="13"/>
+        </w:rPr>
+      </w:pPr>
+      <w:r>
+        <w:rPr>
+          <w:rFonts w:asciiTheme="majorHAnsi" w:hAnsiTheme="majorHAnsi" w:cstheme="majorHAnsi"/>
+          <w:sz w:val="13"/>
+          <w:szCs w:val="13"/>
+        </w:rPr>
+        <w:t xml:space="preserve">/Users/dhb/Documents/MATLAB/toolboxes/isetbio/tutorials/cmosaic/t_cMosaicRankedSubjectsOptics.m -- </w:t>
+      </w:r>
+      <w:r>
+        <w:rPr>
+          <w:rFonts w:asciiTheme="majorHAnsi" w:hAnsiTheme="majorHAnsi" w:cstheme="majorHAnsi"/>
+          <w:color w:val="00B050"/>
+          <w:sz w:val="13"/>
+          <w:szCs w:val="13"/>
+        </w:rPr>
+        <w:t>BROKEN!</w:t>
+      </w:r>
+    </w:p>
+    <w:p>
+      <w:pPr>
+        <w:rPr>
+          <w:rFonts w:asciiTheme="majorHAnsi" w:hAnsiTheme="majorHAnsi" w:cstheme="majorHAnsi"/>
+          <w:sz w:val="13"/>
+          <w:szCs w:val="13"/>
+        </w:rPr>
+      </w:pPr>
+      <w:r>
+        <w:rPr>
+          <w:rFonts w:asciiTheme="majorHAnsi" w:hAnsiTheme="majorHAnsi" w:cstheme="majorHAnsi"/>
+          <w:sz w:val="13"/>
+          <w:szCs w:val="13"/>
+        </w:rPr>
+        <w:tab/>
+      </w:r>
+      <w:r>
+        <w:rPr>
+          <w:rFonts w:asciiTheme="majorHAnsi" w:hAnsiTheme="majorHAnsi" w:cstheme="majorHAnsi"/>
+          <w:sz w:val="13"/>
+          <w:szCs w:val="13"/>
+        </w:rPr>
+        <w:t xml:space="preserve">Fixed these.  But worried about where they might be saving data.  </w:t>
+      </w:r>
+    </w:p>
+    <w:p>
+      <w:pPr>
+        <w:rPr>
+          <w:rFonts w:asciiTheme="majorHAnsi" w:hAnsiTheme="majorHAnsi" w:cstheme="majorHAnsi"/>
+          <w:sz w:val="13"/>
+          <w:szCs w:val="13"/>
+        </w:rPr>
+      </w:pPr>
+    </w:p>
+    <w:p>
+      <w:pPr>
+        <w:rPr>
+          <w:rFonts w:asciiTheme="majorHAnsi" w:hAnsiTheme="majorHAnsi" w:cstheme="majorHAnsi"/>
+          <w:sz w:val="13"/>
+          <w:szCs w:val="13"/>
+        </w:rPr>
+      </w:pPr>
+      <w:r>
+        <w:rPr>
+          <w:rFonts w:asciiTheme="majorHAnsi" w:hAnsiTheme="majorHAnsi" w:cstheme="majorHAnsi"/>
+          <w:sz w:val="13"/>
+          <w:szCs w:val="13"/>
+        </w:rPr>
+        <w:t>/Users/dhb/Documents/MATLAB/toolboxes/isetbio/tutorials/cmosaic/t_cMosaicModifyApertureProperties.m -- BROKEN!</w:t>
+      </w:r>
+    </w:p>
+    <w:p>
+      <w:pPr>
+        <w:rPr>
+          <w:rFonts w:asciiTheme="majorHAnsi" w:hAnsiTheme="majorHAnsi" w:cstheme="majorHAnsi"/>
+          <w:sz w:val="13"/>
+          <w:szCs w:val="13"/>
+        </w:rPr>
+      </w:pPr>
+      <w:r>
+        <w:rPr>
+          <w:rFonts w:asciiTheme="majorHAnsi" w:hAnsiTheme="majorHAnsi" w:cstheme="majorHAnsi"/>
+          <w:sz w:val="13"/>
+          <w:szCs w:val="13"/>
+        </w:rPr>
+        <w:tab/>
         <w:t>@Nicolas</w:t>
       </w:r>
     </w:p>
@@ -2011,157 +2091,85 @@
           <w:szCs w:val="13"/>
         </w:rPr>
         <w:tab/>
-        <w:t xml:space="preserve">This is broken on the </w:t>
-      </w:r>
-      <w:proofErr w:type="spellStart"/>
-      <w:r>
-        <w:rPr>
-          <w:rFonts w:asciiTheme="majorHAnsi" w:hAnsiTheme="majorHAnsi" w:cstheme="majorHAnsi"/>
-          <w:sz w:val="13"/>
-          <w:szCs w:val="13"/>
-        </w:rPr>
-        <w:t>ISETBio</w:t>
-      </w:r>
-      <w:proofErr w:type="spellEnd"/>
-      <w:r>
-        <w:rPr>
-          <w:rFonts w:asciiTheme="majorHAnsi" w:hAnsiTheme="majorHAnsi" w:cstheme="majorHAnsi"/>
-          <w:sz w:val="13"/>
-          <w:szCs w:val="13"/>
-        </w:rPr>
-        <w:t xml:space="preserve"> master as well, somewhere deep in </w:t>
-      </w:r>
-      <w:proofErr w:type="spellStart"/>
-      <w:r>
-        <w:rPr>
-          <w:rFonts w:asciiTheme="majorHAnsi" w:hAnsiTheme="majorHAnsi" w:cstheme="majorHAnsi"/>
-          <w:sz w:val="13"/>
-          <w:szCs w:val="13"/>
-        </w:rPr>
-        <w:t>cMosaic</w:t>
-      </w:r>
-      <w:proofErr w:type="spellEnd"/>
-      <w:r>
-        <w:rPr>
-          <w:rFonts w:asciiTheme="majorHAnsi" w:hAnsiTheme="majorHAnsi" w:cstheme="majorHAnsi"/>
-          <w:sz w:val="13"/>
-          <w:szCs w:val="13"/>
-        </w:rPr>
-        <w:t xml:space="preserve"> compute.  Can you have a look?</w:t>
-      </w:r>
-    </w:p>
-    <w:p>
-      <w:pPr>
-        <w:rPr>
-          <w:rFonts w:asciiTheme="majorHAnsi" w:hAnsiTheme="majorHAnsi" w:cstheme="majorHAnsi"/>
-          <w:sz w:val="13"/>
-          <w:szCs w:val="13"/>
-        </w:rPr>
-      </w:pPr>
-    </w:p>
-    <w:p>
-      <w:pPr>
-        <w:rPr>
-          <w:rFonts w:asciiTheme="majorHAnsi" w:hAnsiTheme="majorHAnsi" w:cstheme="majorHAnsi"/>
-          <w:color w:val="00B050"/>
-          <w:sz w:val="13"/>
-          <w:szCs w:val="13"/>
-        </w:rPr>
-      </w:pPr>
-      <w:r>
-        <w:rPr>
-          <w:rFonts w:asciiTheme="majorHAnsi" w:hAnsiTheme="majorHAnsi" w:cstheme="majorHAnsi"/>
-          <w:sz w:val="13"/>
-          <w:szCs w:val="13"/>
-        </w:rPr>
-        <w:t xml:space="preserve">/Users/dhb/Documents/MATLAB/toolboxes/isetbio/tutorials/cmosaic/t_cMosaicEccVaryingOptics.m -- </w:t>
-      </w:r>
-      <w:r>
-        <w:rPr>
-          <w:rFonts w:asciiTheme="majorHAnsi" w:hAnsiTheme="majorHAnsi" w:cstheme="majorHAnsi"/>
-          <w:color w:val="00B050"/>
-          <w:sz w:val="13"/>
-          <w:szCs w:val="13"/>
-        </w:rPr>
-        <w:t>BROKEN!</w:t>
-      </w:r>
-    </w:p>
-    <w:p>
-      <w:pPr>
-        <w:rPr>
-          <w:rFonts w:asciiTheme="majorHAnsi" w:hAnsiTheme="majorHAnsi" w:cstheme="majorHAnsi"/>
-          <w:color w:val="00B050"/>
-          <w:sz w:val="13"/>
-          <w:szCs w:val="13"/>
-        </w:rPr>
-      </w:pPr>
-      <w:r>
-        <w:rPr>
-          <w:rFonts w:asciiTheme="majorHAnsi" w:hAnsiTheme="majorHAnsi" w:cstheme="majorHAnsi"/>
-          <w:sz w:val="13"/>
-          <w:szCs w:val="13"/>
-        </w:rPr>
-        <w:t xml:space="preserve">/Users/dhb/Documents/MATLAB/toolboxes/isetbio/tutorials/cmosaic/t_cMosaicRankedSubjectsOptics.m -- </w:t>
-      </w:r>
-      <w:r>
-        <w:rPr>
-          <w:rFonts w:asciiTheme="majorHAnsi" w:hAnsiTheme="majorHAnsi" w:cstheme="majorHAnsi"/>
-          <w:color w:val="00B050"/>
-          <w:sz w:val="13"/>
-          <w:szCs w:val="13"/>
-        </w:rPr>
-        <w:t>BROKEN!</w:t>
-      </w:r>
-    </w:p>
-    <w:p>
-      <w:pPr>
-        <w:rPr>
-          <w:rFonts w:asciiTheme="majorHAnsi" w:hAnsiTheme="majorHAnsi" w:cstheme="majorHAnsi"/>
-          <w:sz w:val="13"/>
-          <w:szCs w:val="13"/>
-        </w:rPr>
-      </w:pPr>
-      <w:r>
-        <w:rPr>
-          <w:rFonts w:asciiTheme="majorHAnsi" w:hAnsiTheme="majorHAnsi" w:cstheme="majorHAnsi"/>
-          <w:sz w:val="13"/>
-          <w:szCs w:val="13"/>
-        </w:rPr>
-        <w:tab/>
-      </w:r>
-      <w:r>
-        <w:rPr>
-          <w:rFonts w:asciiTheme="majorHAnsi" w:hAnsiTheme="majorHAnsi" w:cstheme="majorHAnsi"/>
-          <w:sz w:val="13"/>
-          <w:szCs w:val="13"/>
-        </w:rPr>
-        <w:t xml:space="preserve">Fixed these.  But worried about where they might be saving data.  </w:t>
-      </w:r>
-    </w:p>
-    <w:p>
-      <w:pPr>
-        <w:rPr>
-          <w:rFonts w:asciiTheme="majorHAnsi" w:hAnsiTheme="majorHAnsi" w:cstheme="majorHAnsi"/>
-          <w:sz w:val="13"/>
-          <w:szCs w:val="13"/>
-        </w:rPr>
-      </w:pPr>
-    </w:p>
-    <w:p>
-      <w:pPr>
-        <w:rPr>
-          <w:rFonts w:asciiTheme="majorHAnsi" w:hAnsiTheme="majorHAnsi" w:cstheme="majorHAnsi"/>
-          <w:sz w:val="13"/>
-          <w:szCs w:val="13"/>
-        </w:rPr>
-      </w:pPr>
-      <w:r>
-        <w:rPr>
-          <w:rFonts w:asciiTheme="majorHAnsi" w:hAnsiTheme="majorHAnsi" w:cstheme="majorHAnsi"/>
-          <w:sz w:val="13"/>
-          <w:szCs w:val="13"/>
-        </w:rPr>
-        <w:t>/Users/dhb/Documents/MATLAB/toolboxes/isetbio/tutorials/cmosaic/t_cMosaicModifyApertureProperties.m -- BROKEN!</w:t>
+        <w:t>This had a typo which I fixed and now it runs.  But something it calls prints out a warning</w:t>
+      </w:r>
+      <w:r>
+        <w:rPr>
+          <w:rFonts w:asciiTheme="majorHAnsi" w:hAnsiTheme="majorHAnsi" w:cstheme="majorHAnsi"/>
+          <w:sz w:val="13"/>
+          <w:szCs w:val="13"/>
+        </w:rPr>
+        <w:br/>
+      </w:r>
+      <w:r>
+        <w:rPr>
+          <w:rFonts w:asciiTheme="majorHAnsi" w:hAnsiTheme="majorHAnsi" w:cstheme="majorHAnsi"/>
+          <w:sz w:val="13"/>
+          <w:szCs w:val="13"/>
+        </w:rPr>
+        <w:tab/>
+      </w:r>
+      <w:r>
+        <w:rPr>
+          <w:rFonts w:asciiTheme="majorHAnsi" w:hAnsiTheme="majorHAnsi" w:cstheme="majorHAnsi"/>
+          <w:sz w:val="13"/>
+          <w:szCs w:val="13"/>
+        </w:rPr>
+        <w:t xml:space="preserve">** structs 's1' and 's2' have different number of fields: 4 vs </w:t>
+      </w:r>
+      <w:proofErr w:type="gramStart"/>
+      <w:r>
+        <w:rPr>
+          <w:rFonts w:asciiTheme="majorHAnsi" w:hAnsiTheme="majorHAnsi" w:cstheme="majorHAnsi"/>
+          <w:sz w:val="13"/>
+          <w:szCs w:val="13"/>
+        </w:rPr>
+        <w:t>3</w:t>
+      </w:r>
+      <w:proofErr w:type="gramEnd"/>
+    </w:p>
+    <w:p>
+      <w:pPr>
+        <w:rPr>
+          <w:rFonts w:asciiTheme="majorHAnsi" w:hAnsiTheme="majorHAnsi" w:cstheme="majorHAnsi"/>
+          <w:sz w:val="13"/>
+          <w:szCs w:val="13"/>
+        </w:rPr>
+      </w:pPr>
+      <w:r>
+        <w:rPr>
+          <w:rFonts w:asciiTheme="majorHAnsi" w:hAnsiTheme="majorHAnsi" w:cstheme="majorHAnsi"/>
+          <w:sz w:val="13"/>
+          <w:szCs w:val="13"/>
+        </w:rPr>
+        <w:tab/>
+        <w:t>which reduces confidence that it is right.</w:t>
+      </w:r>
+    </w:p>
+    <w:p>
+      <w:pPr>
+        <w:rPr>
+          <w:rFonts w:asciiTheme="majorHAnsi" w:hAnsiTheme="majorHAnsi" w:cstheme="majorHAnsi"/>
+          <w:sz w:val="13"/>
+          <w:szCs w:val="13"/>
+        </w:rPr>
+      </w:pPr>
+    </w:p>
+    <w:p>
+      <w:pPr>
+        <w:rPr>
+          <w:rFonts w:asciiTheme="majorHAnsi" w:hAnsiTheme="majorHAnsi" w:cstheme="majorHAnsi"/>
+          <w:sz w:val="13"/>
+          <w:szCs w:val="13"/>
+        </w:rPr>
+      </w:pPr>
+      <w:r>
+        <w:rPr>
+          <w:rFonts w:asciiTheme="majorHAnsi" w:hAnsiTheme="majorHAnsi" w:cstheme="majorHAnsi"/>
+          <w:sz w:val="13"/>
+          <w:szCs w:val="13"/>
+        </w:rPr>
+        <w:t>/Users/dhb/Documents/MATLAB/toolboxes/isetbio/tutorials/cmosaic/t_cMosaicSpatioTemporalStimulation.m -- BROKEN!</w:t>
       </w:r>
     </w:p>
     <w:p>
@@ -2197,140 +2205,113 @@
           <w:szCs w:val="13"/>
         </w:rPr>
         <w:tab/>
-        <w:t>This had a typo which I fixed and now it runs.  But something it calls prints out a warning</w:t>
-      </w:r>
-      <w:r>
-        <w:rPr>
-          <w:rFonts w:asciiTheme="majorHAnsi" w:hAnsiTheme="majorHAnsi" w:cstheme="majorHAnsi"/>
-          <w:sz w:val="13"/>
-          <w:szCs w:val="13"/>
-        </w:rPr>
-        <w:br/>
-      </w:r>
-      <w:r>
-        <w:rPr>
-          <w:rFonts w:asciiTheme="majorHAnsi" w:hAnsiTheme="majorHAnsi" w:cstheme="majorHAnsi"/>
-          <w:sz w:val="13"/>
-          <w:szCs w:val="13"/>
-        </w:rPr>
-        <w:tab/>
-      </w:r>
-      <w:r>
-        <w:rPr>
-          <w:rFonts w:asciiTheme="majorHAnsi" w:hAnsiTheme="majorHAnsi" w:cstheme="majorHAnsi"/>
-          <w:sz w:val="13"/>
-          <w:szCs w:val="13"/>
-        </w:rPr>
-        <w:t xml:space="preserve">** structs 's1' and 's2' have different number of fields: 4 vs </w:t>
-      </w:r>
-      <w:proofErr w:type="gramStart"/>
-      <w:r>
-        <w:rPr>
-          <w:rFonts w:asciiTheme="majorHAnsi" w:hAnsiTheme="majorHAnsi" w:cstheme="majorHAnsi"/>
-          <w:sz w:val="13"/>
-          <w:szCs w:val="13"/>
-        </w:rPr>
-        <w:t>3</w:t>
-      </w:r>
-      <w:proofErr w:type="gramEnd"/>
-    </w:p>
-    <w:p>
-      <w:pPr>
-        <w:rPr>
-          <w:rFonts w:asciiTheme="majorHAnsi" w:hAnsiTheme="majorHAnsi" w:cstheme="majorHAnsi"/>
-          <w:sz w:val="13"/>
-          <w:szCs w:val="13"/>
-        </w:rPr>
-      </w:pPr>
-      <w:r>
-        <w:rPr>
-          <w:rFonts w:asciiTheme="majorHAnsi" w:hAnsiTheme="majorHAnsi" w:cstheme="majorHAnsi"/>
-          <w:sz w:val="13"/>
-          <w:szCs w:val="13"/>
-        </w:rPr>
-        <w:tab/>
-        <w:t>which reduces confidence that it is right.</w:t>
-      </w:r>
-    </w:p>
-    <w:p>
-      <w:pPr>
-        <w:rPr>
-          <w:rFonts w:asciiTheme="majorHAnsi" w:hAnsiTheme="majorHAnsi" w:cstheme="majorHAnsi"/>
-          <w:sz w:val="13"/>
-          <w:szCs w:val="13"/>
-        </w:rPr>
-      </w:pPr>
-    </w:p>
-    <w:p>
-      <w:pPr>
-        <w:rPr>
-          <w:rFonts w:asciiTheme="majorHAnsi" w:hAnsiTheme="majorHAnsi" w:cstheme="majorHAnsi"/>
-          <w:sz w:val="13"/>
-          <w:szCs w:val="13"/>
-        </w:rPr>
-      </w:pPr>
-      <w:r>
-        <w:rPr>
-          <w:rFonts w:asciiTheme="majorHAnsi" w:hAnsiTheme="majorHAnsi" w:cstheme="majorHAnsi"/>
-          <w:sz w:val="13"/>
-          <w:szCs w:val="13"/>
-        </w:rPr>
-        <w:t>/Users/dhb/Documents/MATLAB/toolboxes/isetbio/tutorials/cmosaic/t_cMosaicRodIntrusion.m -- BROKEN!</w:t>
-      </w:r>
-    </w:p>
-    <w:p>
-      <w:pPr>
-        <w:rPr>
-          <w:rFonts w:asciiTheme="majorHAnsi" w:hAnsiTheme="majorHAnsi" w:cstheme="majorHAnsi"/>
-          <w:sz w:val="13"/>
-          <w:szCs w:val="13"/>
-        </w:rPr>
-      </w:pPr>
-      <w:r>
-        <w:rPr>
-          <w:rFonts w:asciiTheme="majorHAnsi" w:hAnsiTheme="majorHAnsi" w:cstheme="majorHAnsi"/>
-          <w:sz w:val="13"/>
-          <w:szCs w:val="13"/>
-        </w:rPr>
-        <w:tab/>
-      </w:r>
-      <w:r>
-        <w:rPr>
-          <w:rFonts w:asciiTheme="majorHAnsi" w:hAnsiTheme="majorHAnsi" w:cstheme="majorHAnsi"/>
-          <w:sz w:val="13"/>
-          <w:szCs w:val="13"/>
-          <w:highlight w:val="yellow"/>
-        </w:rPr>
-        <w:t>@Nicolas</w:t>
-      </w:r>
-    </w:p>
-    <w:p>
-      <w:pPr>
-        <w:rPr>
-          <w:rFonts w:asciiTheme="majorHAnsi" w:hAnsiTheme="majorHAnsi" w:cstheme="majorHAnsi"/>
-          <w:sz w:val="13"/>
-          <w:szCs w:val="13"/>
-        </w:rPr>
-      </w:pPr>
-      <w:r>
-        <w:rPr>
-          <w:rFonts w:asciiTheme="majorHAnsi" w:hAnsiTheme="majorHAnsi" w:cstheme="majorHAnsi"/>
-          <w:sz w:val="13"/>
-          <w:szCs w:val="13"/>
-        </w:rPr>
-        <w:tab/>
-        <w:t xml:space="preserve">Fails because it can't find data </w:t>
-      </w:r>
-      <w:proofErr w:type="gramStart"/>
-      <w:r>
-        <w:rPr>
-          <w:rFonts w:asciiTheme="majorHAnsi" w:hAnsiTheme="majorHAnsi" w:cstheme="majorHAnsi"/>
-          <w:sz w:val="13"/>
-          <w:szCs w:val="13"/>
-        </w:rPr>
-        <w:t>file</w:t>
-      </w:r>
-      <w:proofErr w:type="gramEnd"/>
+        <w:t xml:space="preserve">This was initially broken because it relied on the </w:t>
+      </w:r>
+      <w:proofErr w:type="spellStart"/>
+      <w:r>
+        <w:rPr>
+          <w:rFonts w:asciiTheme="majorHAnsi" w:hAnsiTheme="majorHAnsi" w:cstheme="majorHAnsi"/>
+          <w:sz w:val="13"/>
+          <w:szCs w:val="13"/>
+        </w:rPr>
+        <w:t>sceGrating</w:t>
+      </w:r>
+      <w:proofErr w:type="spellEnd"/>
+      <w:r>
+        <w:rPr>
+          <w:rFonts w:asciiTheme="majorHAnsi" w:hAnsiTheme="majorHAnsi" w:cstheme="majorHAnsi"/>
+          <w:sz w:val="13"/>
+          <w:szCs w:val="13"/>
+        </w:rPr>
+        <w:t xml:space="preserve"> method in </w:t>
+      </w:r>
+      <w:proofErr w:type="spellStart"/>
+      <w:r>
+        <w:rPr>
+          <w:rFonts w:asciiTheme="majorHAnsi" w:hAnsiTheme="majorHAnsi" w:cstheme="majorHAnsi"/>
+          <w:sz w:val="13"/>
+          <w:szCs w:val="13"/>
+        </w:rPr>
+        <w:t>ISETBioCSFGenerator</w:t>
+      </w:r>
+      <w:proofErr w:type="spellEnd"/>
+      <w:r>
+        <w:rPr>
+          <w:rFonts w:asciiTheme="majorHAnsi" w:hAnsiTheme="majorHAnsi" w:cstheme="majorHAnsi"/>
+          <w:sz w:val="13"/>
+          <w:szCs w:val="13"/>
+        </w:rPr>
+        <w:t xml:space="preserve">.  </w:t>
+      </w:r>
+      <w:r>
+        <w:rPr>
+          <w:rFonts w:asciiTheme="majorHAnsi" w:hAnsiTheme="majorHAnsi" w:cstheme="majorHAnsi"/>
+          <w:sz w:val="13"/>
+          <w:szCs w:val="13"/>
+        </w:rPr>
+        <w:t>Probably it</w:t>
+      </w:r>
+    </w:p>
+    <w:p>
+      <w:pPr>
+        <w:rPr>
+          <w:rFonts w:asciiTheme="majorHAnsi" w:hAnsiTheme="majorHAnsi" w:cstheme="majorHAnsi"/>
+          <w:sz w:val="13"/>
+          <w:szCs w:val="13"/>
+        </w:rPr>
+      </w:pPr>
+      <w:r>
+        <w:rPr>
+          <w:rFonts w:asciiTheme="majorHAnsi" w:hAnsiTheme="majorHAnsi" w:cstheme="majorHAnsi"/>
+          <w:sz w:val="13"/>
+          <w:szCs w:val="13"/>
+        </w:rPr>
+        <w:tab/>
+        <w:t xml:space="preserve">could ever run because it was developed at a moment when the </w:t>
+      </w:r>
+      <w:proofErr w:type="spellStart"/>
+      <w:r>
+        <w:rPr>
+          <w:rFonts w:asciiTheme="majorHAnsi" w:hAnsiTheme="majorHAnsi" w:cstheme="majorHAnsi"/>
+          <w:sz w:val="13"/>
+          <w:szCs w:val="13"/>
+        </w:rPr>
+        <w:t>CSFGenerator</w:t>
+      </w:r>
+      <w:proofErr w:type="spellEnd"/>
+      <w:r>
+        <w:rPr>
+          <w:rFonts w:asciiTheme="majorHAnsi" w:hAnsiTheme="majorHAnsi" w:cstheme="majorHAnsi"/>
+          <w:sz w:val="13"/>
+          <w:szCs w:val="13"/>
+        </w:rPr>
+        <w:t xml:space="preserve"> was on the path.</w:t>
+      </w:r>
+    </w:p>
+    <w:p>
+      <w:pPr>
+        <w:rPr>
+          <w:rFonts w:asciiTheme="majorHAnsi" w:hAnsiTheme="majorHAnsi" w:cstheme="majorHAnsi"/>
+          <w:sz w:val="13"/>
+          <w:szCs w:val="13"/>
+        </w:rPr>
+      </w:pPr>
+      <w:r>
+        <w:rPr>
+          <w:rFonts w:asciiTheme="majorHAnsi" w:hAnsiTheme="majorHAnsi" w:cstheme="majorHAnsi"/>
+          <w:sz w:val="13"/>
+          <w:szCs w:val="13"/>
+        </w:rPr>
+        <w:tab/>
+      </w:r>
+      <w:r>
+        <w:rPr>
+          <w:rFonts w:asciiTheme="majorHAnsi" w:hAnsiTheme="majorHAnsi" w:cstheme="majorHAnsi"/>
+          <w:sz w:val="13"/>
+          <w:szCs w:val="13"/>
+        </w:rPr>
+        <w:t>I moved it over</w:t>
+      </w:r>
       <w:r>
         <w:rPr>
           <w:rFonts w:asciiTheme="majorHAnsi" w:hAnsiTheme="majorHAnsi" w:cstheme="majorHAnsi"/>
@@ -2339,110 +2320,13 @@
         </w:rPr>
         <w:t xml:space="preserve"> </w:t>
       </w:r>
-    </w:p>
-    <w:p>
-      <w:pPr>
-        <w:rPr>
-          <w:rFonts w:asciiTheme="majorHAnsi" w:hAnsiTheme="majorHAnsi" w:cstheme="majorHAnsi"/>
-          <w:sz w:val="13"/>
-          <w:szCs w:val="13"/>
-        </w:rPr>
-      </w:pPr>
-      <w:r>
-        <w:rPr>
-          <w:rFonts w:asciiTheme="majorHAnsi" w:hAnsiTheme="majorHAnsi" w:cstheme="majorHAnsi"/>
-          <w:sz w:val="13"/>
-          <w:szCs w:val="13"/>
-        </w:rPr>
-        <w:tab/>
-      </w:r>
-      <w:r>
-        <w:rPr>
-          <w:rFonts w:asciiTheme="majorHAnsi" w:hAnsiTheme="majorHAnsi" w:cstheme="majorHAnsi"/>
-          <w:sz w:val="13"/>
-          <w:szCs w:val="13"/>
-        </w:rPr>
-        <w:t>Unable to find file or directory '/Users/dhb/Documents/MATLAB/toolboxes/isetcam/CurcioConesRods.mat'.</w:t>
-      </w:r>
-    </w:p>
-    <w:p>
-      <w:pPr>
-        <w:rPr>
-          <w:rFonts w:asciiTheme="majorHAnsi" w:hAnsiTheme="majorHAnsi" w:cstheme="majorHAnsi"/>
-          <w:sz w:val="13"/>
-          <w:szCs w:val="13"/>
-        </w:rPr>
-      </w:pPr>
-    </w:p>
-    <w:p>
-      <w:pPr>
-        <w:rPr>
-          <w:rFonts w:asciiTheme="majorHAnsi" w:hAnsiTheme="majorHAnsi" w:cstheme="majorHAnsi"/>
-          <w:sz w:val="13"/>
-          <w:szCs w:val="13"/>
-        </w:rPr>
-      </w:pPr>
-      <w:r>
-        <w:rPr>
-          <w:rFonts w:asciiTheme="majorHAnsi" w:hAnsiTheme="majorHAnsi" w:cstheme="majorHAnsi"/>
-          <w:sz w:val="13"/>
-          <w:szCs w:val="13"/>
-        </w:rPr>
-        <w:t>/Users/dhb/Documents/MATLAB/toolboxes/isetbio/tutorials/cmosaic/t_cMosaicSpatioTemporalStimulation.m -- BROKEN!</w:t>
-      </w:r>
-    </w:p>
-    <w:p>
-      <w:pPr>
-        <w:rPr>
-          <w:rFonts w:asciiTheme="majorHAnsi" w:hAnsiTheme="majorHAnsi" w:cstheme="majorHAnsi"/>
-          <w:sz w:val="13"/>
-          <w:szCs w:val="13"/>
-        </w:rPr>
-      </w:pPr>
-      <w:r>
-        <w:rPr>
-          <w:rFonts w:asciiTheme="majorHAnsi" w:hAnsiTheme="majorHAnsi" w:cstheme="majorHAnsi"/>
-          <w:sz w:val="13"/>
-          <w:szCs w:val="13"/>
-        </w:rPr>
-        <w:tab/>
-        <w:t>@Nicolas</w:t>
-      </w:r>
-    </w:p>
-    <w:p>
-      <w:pPr>
-        <w:rPr>
-          <w:rFonts w:asciiTheme="majorHAnsi" w:hAnsiTheme="majorHAnsi" w:cstheme="majorHAnsi"/>
-          <w:sz w:val="13"/>
-          <w:szCs w:val="13"/>
-        </w:rPr>
-      </w:pPr>
-      <w:r>
-        <w:rPr>
-          <w:rFonts w:asciiTheme="majorHAnsi" w:hAnsiTheme="majorHAnsi" w:cstheme="majorHAnsi"/>
-          <w:sz w:val="13"/>
-          <w:szCs w:val="13"/>
-        </w:rPr>
-        <w:tab/>
-        <w:t xml:space="preserve">This was initially broken because it relied on the </w:t>
-      </w:r>
-      <w:proofErr w:type="spellStart"/>
-      <w:r>
-        <w:rPr>
-          <w:rFonts w:asciiTheme="majorHAnsi" w:hAnsiTheme="majorHAnsi" w:cstheme="majorHAnsi"/>
-          <w:sz w:val="13"/>
-          <w:szCs w:val="13"/>
-        </w:rPr>
-        <w:t>sceGrating</w:t>
-      </w:r>
-      <w:proofErr w:type="spellEnd"/>
-      <w:r>
-        <w:rPr>
-          <w:rFonts w:asciiTheme="majorHAnsi" w:hAnsiTheme="majorHAnsi" w:cstheme="majorHAnsi"/>
-          <w:sz w:val="13"/>
-          <w:szCs w:val="13"/>
-        </w:rPr>
-        <w:t xml:space="preserve"> method in </w:t>
+      <w:r>
+        <w:rPr>
+          <w:rFonts w:asciiTheme="majorHAnsi" w:hAnsiTheme="majorHAnsi" w:cstheme="majorHAnsi"/>
+          <w:sz w:val="13"/>
+          <w:szCs w:val="13"/>
+        </w:rPr>
+        <w:t xml:space="preserve">to </w:t>
       </w:r>
       <w:proofErr w:type="spellStart"/>
       <w:r>
@@ -2460,109 +2344,6 @@
           <w:sz w:val="13"/>
           <w:szCs w:val="13"/>
         </w:rPr>
-        <w:t xml:space="preserve">.  </w:t>
-      </w:r>
-      <w:r>
-        <w:rPr>
-          <w:rFonts w:asciiTheme="majorHAnsi" w:hAnsiTheme="majorHAnsi" w:cstheme="majorHAnsi"/>
-          <w:sz w:val="13"/>
-          <w:szCs w:val="13"/>
-        </w:rPr>
-        <w:t>Probably it</w:t>
-      </w:r>
-    </w:p>
-    <w:p>
-      <w:pPr>
-        <w:rPr>
-          <w:rFonts w:asciiTheme="majorHAnsi" w:hAnsiTheme="majorHAnsi" w:cstheme="majorHAnsi"/>
-          <w:sz w:val="13"/>
-          <w:szCs w:val="13"/>
-        </w:rPr>
-      </w:pPr>
-      <w:r>
-        <w:rPr>
-          <w:rFonts w:asciiTheme="majorHAnsi" w:hAnsiTheme="majorHAnsi" w:cstheme="majorHAnsi"/>
-          <w:sz w:val="13"/>
-          <w:szCs w:val="13"/>
-        </w:rPr>
-        <w:tab/>
-        <w:t xml:space="preserve">could ever run because it was developed at a moment when the </w:t>
-      </w:r>
-      <w:proofErr w:type="spellStart"/>
-      <w:r>
-        <w:rPr>
-          <w:rFonts w:asciiTheme="majorHAnsi" w:hAnsiTheme="majorHAnsi" w:cstheme="majorHAnsi"/>
-          <w:sz w:val="13"/>
-          <w:szCs w:val="13"/>
-        </w:rPr>
-        <w:t>CSFGenerator</w:t>
-      </w:r>
-      <w:proofErr w:type="spellEnd"/>
-      <w:r>
-        <w:rPr>
-          <w:rFonts w:asciiTheme="majorHAnsi" w:hAnsiTheme="majorHAnsi" w:cstheme="majorHAnsi"/>
-          <w:sz w:val="13"/>
-          <w:szCs w:val="13"/>
-        </w:rPr>
-        <w:t xml:space="preserve"> was on the path.</w:t>
-      </w:r>
-    </w:p>
-    <w:p>
-      <w:pPr>
-        <w:rPr>
-          <w:rFonts w:asciiTheme="majorHAnsi" w:hAnsiTheme="majorHAnsi" w:cstheme="majorHAnsi"/>
-          <w:sz w:val="13"/>
-          <w:szCs w:val="13"/>
-        </w:rPr>
-      </w:pPr>
-      <w:r>
-        <w:rPr>
-          <w:rFonts w:asciiTheme="majorHAnsi" w:hAnsiTheme="majorHAnsi" w:cstheme="majorHAnsi"/>
-          <w:sz w:val="13"/>
-          <w:szCs w:val="13"/>
-        </w:rPr>
-        <w:tab/>
-      </w:r>
-      <w:r>
-        <w:rPr>
-          <w:rFonts w:asciiTheme="majorHAnsi" w:hAnsiTheme="majorHAnsi" w:cstheme="majorHAnsi"/>
-          <w:sz w:val="13"/>
-          <w:szCs w:val="13"/>
-        </w:rPr>
-        <w:t>I moved it over</w:t>
-      </w:r>
-      <w:r>
-        <w:rPr>
-          <w:rFonts w:asciiTheme="majorHAnsi" w:hAnsiTheme="majorHAnsi" w:cstheme="majorHAnsi"/>
-          <w:sz w:val="13"/>
-          <w:szCs w:val="13"/>
-        </w:rPr>
-        <w:t xml:space="preserve"> </w:t>
-      </w:r>
-      <w:r>
-        <w:rPr>
-          <w:rFonts w:asciiTheme="majorHAnsi" w:hAnsiTheme="majorHAnsi" w:cstheme="majorHAnsi"/>
-          <w:sz w:val="13"/>
-          <w:szCs w:val="13"/>
-        </w:rPr>
-        <w:t xml:space="preserve">to </w:t>
-      </w:r>
-      <w:proofErr w:type="spellStart"/>
-      <w:r>
-        <w:rPr>
-          <w:rFonts w:asciiTheme="majorHAnsi" w:hAnsiTheme="majorHAnsi" w:cstheme="majorHAnsi"/>
-          <w:sz w:val="13"/>
-          <w:szCs w:val="13"/>
-        </w:rPr>
-        <w:t>ISETBioCSFGenerator</w:t>
-      </w:r>
-      <w:proofErr w:type="spellEnd"/>
-      <w:r>
-        <w:rPr>
-          <w:rFonts w:asciiTheme="majorHAnsi" w:hAnsiTheme="majorHAnsi" w:cstheme="majorHAnsi"/>
-          <w:sz w:val="13"/>
-          <w:szCs w:val="13"/>
-        </w:rPr>
         <w:t xml:space="preserve">.  Now it is broken </w:t>
       </w:r>
       <w:r>
@@ -2658,6 +2439,7 @@
           <w:sz w:val="13"/>
           <w:szCs w:val="13"/>
         </w:rPr>
+        <w:lastRenderedPageBreak/>
         <w:tab/>
         <w:t>I fixed this so it runs by updating 'show' -&gt; '</w:t>
       </w:r>
@@ -2996,32 +2778,530 @@
           <w:sz w:val="13"/>
           <w:szCs w:val="13"/>
         </w:rPr>
-        <w:t>/Users/dhb/Documents/MATLAB/toolboxes/isetbio/tutorials/cones/t_conesMapRF.m -- BROKEN!</w:t>
-      </w:r>
-    </w:p>
-    <w:p>
-      <w:pPr>
-        <w:rPr>
-          <w:rFonts w:asciiTheme="majorHAnsi" w:hAnsiTheme="majorHAnsi" w:cstheme="majorHAnsi"/>
-          <w:sz w:val="13"/>
-          <w:szCs w:val="13"/>
-        </w:rPr>
-      </w:pPr>
-      <w:r>
-        <w:rPr>
-          <w:rFonts w:asciiTheme="majorHAnsi" w:hAnsiTheme="majorHAnsi" w:cstheme="majorHAnsi"/>
-          <w:sz w:val="13"/>
-          <w:szCs w:val="13"/>
-        </w:rPr>
-        <w:tab/>
-      </w:r>
-      <w:r>
-        <w:rPr>
-          <w:rFonts w:asciiTheme="majorHAnsi" w:hAnsiTheme="majorHAnsi" w:cstheme="majorHAnsi"/>
-          <w:sz w:val="13"/>
-          <w:szCs w:val="13"/>
-          <w:highlight w:val="yellow"/>
-        </w:rPr>
+        <w:t>/Users/dhb/Documents/MATLAB/toolboxes/isetbio/tutorials/data/underDevelopment/t_rgcEccData.m -- BROKEN!</w:t>
+      </w:r>
+    </w:p>
+    <w:p>
+      <w:pPr>
+        <w:rPr>
+          <w:rFonts w:asciiTheme="majorHAnsi" w:hAnsiTheme="majorHAnsi" w:cstheme="majorHAnsi"/>
+          <w:sz w:val="13"/>
+          <w:szCs w:val="13"/>
+        </w:rPr>
+      </w:pPr>
+    </w:p>
+    <w:p>
+      <w:pPr>
+        <w:rPr>
+          <w:rFonts w:asciiTheme="majorHAnsi" w:hAnsiTheme="majorHAnsi" w:cstheme="majorHAnsi"/>
+          <w:sz w:val="13"/>
+          <w:szCs w:val="13"/>
+        </w:rPr>
+      </w:pPr>
+      <w:r>
+        <w:rPr>
+          <w:rFonts w:asciiTheme="majorHAnsi" w:hAnsiTheme="majorHAnsi" w:cstheme="majorHAnsi"/>
+          <w:sz w:val="13"/>
+          <w:szCs w:val="13"/>
+        </w:rPr>
+        <w:t>/Users/dhb/Documents/MATLAB/toolboxes/isetbio/tutorials/eyemovement/t_fixationalEyeMovementsAndConeMosaicVideo.m -- BROKEN!</w:t>
+      </w:r>
+    </w:p>
+    <w:p>
+      <w:pPr>
+        <w:rPr>
+          <w:rFonts w:asciiTheme="majorHAnsi" w:hAnsiTheme="majorHAnsi" w:cstheme="majorHAnsi"/>
+          <w:sz w:val="13"/>
+          <w:szCs w:val="13"/>
+        </w:rPr>
+      </w:pPr>
+      <w:r>
+        <w:rPr>
+          <w:rFonts w:asciiTheme="majorHAnsi" w:hAnsiTheme="majorHAnsi" w:cstheme="majorHAnsi"/>
+          <w:sz w:val="13"/>
+          <w:szCs w:val="13"/>
+        </w:rPr>
+        <w:tab/>
+        <w:t xml:space="preserve">This one is broken because it loads a precomputed </w:t>
+      </w:r>
+      <w:proofErr w:type="spellStart"/>
+      <w:r>
+        <w:rPr>
+          <w:rFonts w:asciiTheme="majorHAnsi" w:hAnsiTheme="majorHAnsi" w:cstheme="majorHAnsi"/>
+          <w:sz w:val="13"/>
+          <w:szCs w:val="13"/>
+        </w:rPr>
+        <w:t>coneMosaicHex</w:t>
+      </w:r>
+      <w:proofErr w:type="spellEnd"/>
+      <w:r>
+        <w:rPr>
+          <w:rFonts w:asciiTheme="majorHAnsi" w:hAnsiTheme="majorHAnsi" w:cstheme="majorHAnsi"/>
+          <w:sz w:val="13"/>
+          <w:szCs w:val="13"/>
+        </w:rPr>
+        <w:t xml:space="preserve">.  Need to convert to </w:t>
+      </w:r>
+      <w:proofErr w:type="spellStart"/>
+      <w:r>
+        <w:rPr>
+          <w:rFonts w:asciiTheme="majorHAnsi" w:hAnsiTheme="majorHAnsi" w:cstheme="majorHAnsi"/>
+          <w:sz w:val="13"/>
+          <w:szCs w:val="13"/>
+        </w:rPr>
+        <w:t>cMosaic</w:t>
+      </w:r>
+      <w:proofErr w:type="spellEnd"/>
+      <w:r>
+        <w:rPr>
+          <w:rFonts w:asciiTheme="majorHAnsi" w:hAnsiTheme="majorHAnsi" w:cstheme="majorHAnsi"/>
+          <w:sz w:val="13"/>
+          <w:szCs w:val="13"/>
+        </w:rPr>
+        <w:t>.</w:t>
+      </w:r>
+    </w:p>
+    <w:p>
+      <w:pPr>
+        <w:rPr>
+          <w:rFonts w:asciiTheme="majorHAnsi" w:hAnsiTheme="majorHAnsi" w:cstheme="majorHAnsi"/>
+          <w:sz w:val="13"/>
+          <w:szCs w:val="13"/>
+        </w:rPr>
+      </w:pPr>
+    </w:p>
+    <w:p>
+      <w:pPr>
+        <w:rPr>
+          <w:rFonts w:asciiTheme="majorHAnsi" w:hAnsiTheme="majorHAnsi" w:cstheme="majorHAnsi"/>
+          <w:sz w:val="13"/>
+          <w:szCs w:val="13"/>
+        </w:rPr>
+      </w:pPr>
+      <w:r>
+        <w:rPr>
+          <w:rFonts w:asciiTheme="majorHAnsi" w:hAnsiTheme="majorHAnsi" w:cstheme="majorHAnsi"/>
+          <w:sz w:val="13"/>
+          <w:szCs w:val="13"/>
+        </w:rPr>
+        <w:t>/Users/dhb/Documents/MATLAB/toolboxes/isetbio/tutorials/eyemovement/underDevelopmentReplaceConeMosaicHex/t_fixationalEMConeSampling.m -- BROKEN!</w:t>
+      </w:r>
+    </w:p>
+    <w:p>
+      <w:pPr>
+        <w:rPr>
+          <w:rFonts w:asciiTheme="majorHAnsi" w:hAnsiTheme="majorHAnsi" w:cstheme="majorHAnsi"/>
+          <w:sz w:val="13"/>
+          <w:szCs w:val="13"/>
+        </w:rPr>
+      </w:pPr>
+      <w:r>
+        <w:rPr>
+          <w:rFonts w:asciiTheme="majorHAnsi" w:hAnsiTheme="majorHAnsi" w:cstheme="majorHAnsi"/>
+          <w:sz w:val="13"/>
+          <w:szCs w:val="13"/>
+        </w:rPr>
+        <w:t>/Users/dhb/Documents/MATLAB/toolboxes/isetbio/tutorials/eyemovement/underDevelopmentReplaceConeMosaicHex/t_fixationalEMTimeSampling.m -- BROKEN!</w:t>
+      </w:r>
+    </w:p>
+    <w:p>
+      <w:pPr>
+        <w:rPr>
+          <w:rFonts w:asciiTheme="majorHAnsi" w:hAnsiTheme="majorHAnsi" w:cstheme="majorHAnsi"/>
+          <w:sz w:val="13"/>
+          <w:szCs w:val="13"/>
+        </w:rPr>
+      </w:pPr>
+      <w:r>
+        <w:rPr>
+          <w:rFonts w:asciiTheme="majorHAnsi" w:hAnsiTheme="majorHAnsi" w:cstheme="majorHAnsi"/>
+          <w:sz w:val="13"/>
+          <w:szCs w:val="13"/>
+        </w:rPr>
+        <w:t>/Users/dhb/Documents/MATLAB/toolboxes/isetbio/tutorials/eyemovement/underDevelopmentReplaceConeMosaicHex/t_fixationalEyeMovementsToIsomerizations.m -- BROKEN!</w:t>
+      </w:r>
+    </w:p>
+    <w:p>
+      <w:pPr>
+        <w:rPr>
+          <w:rFonts w:asciiTheme="majorHAnsi" w:hAnsiTheme="majorHAnsi" w:cstheme="majorHAnsi"/>
+          <w:sz w:val="13"/>
+          <w:szCs w:val="13"/>
+        </w:rPr>
+      </w:pPr>
+      <w:r>
+        <w:rPr>
+          <w:rFonts w:asciiTheme="majorHAnsi" w:hAnsiTheme="majorHAnsi" w:cstheme="majorHAnsi"/>
+          <w:sz w:val="13"/>
+          <w:szCs w:val="13"/>
+        </w:rPr>
+        <w:tab/>
+        <w:t xml:space="preserve">@Nicolas: </w:t>
+      </w:r>
+      <w:r>
+        <w:rPr>
+          <w:rFonts w:asciiTheme="majorHAnsi" w:hAnsiTheme="majorHAnsi" w:cstheme="majorHAnsi"/>
+          <w:sz w:val="13"/>
+          <w:szCs w:val="13"/>
+        </w:rPr>
+        <w:t xml:space="preserve">These die </w:t>
+      </w:r>
+      <w:r>
+        <w:rPr>
+          <w:rFonts w:asciiTheme="majorHAnsi" w:hAnsiTheme="majorHAnsi" w:cstheme="majorHAnsi"/>
+          <w:sz w:val="13"/>
+          <w:szCs w:val="13"/>
+        </w:rPr>
+        <w:t xml:space="preserve">in </w:t>
+      </w:r>
+      <w:proofErr w:type="spellStart"/>
+      <w:r>
+        <w:rPr>
+          <w:rFonts w:asciiTheme="majorHAnsi" w:hAnsiTheme="majorHAnsi" w:cstheme="majorHAnsi"/>
+          <w:sz w:val="13"/>
+          <w:szCs w:val="13"/>
+        </w:rPr>
+        <w:t>oisCreate</w:t>
+      </w:r>
+      <w:proofErr w:type="spellEnd"/>
+      <w:r>
+        <w:rPr>
+          <w:rFonts w:asciiTheme="majorHAnsi" w:hAnsiTheme="majorHAnsi" w:cstheme="majorHAnsi"/>
+          <w:sz w:val="13"/>
+          <w:szCs w:val="13"/>
+        </w:rPr>
+        <w:t xml:space="preserve"> with </w:t>
+      </w:r>
+      <w:proofErr w:type="gramStart"/>
+      <w:r>
+        <w:rPr>
+          <w:rFonts w:asciiTheme="majorHAnsi" w:hAnsiTheme="majorHAnsi" w:cstheme="majorHAnsi"/>
+          <w:sz w:val="13"/>
+          <w:szCs w:val="13"/>
+        </w:rPr>
+        <w:t>fairly simple</w:t>
+      </w:r>
+      <w:proofErr w:type="gramEnd"/>
+      <w:r>
+        <w:rPr>
+          <w:rFonts w:asciiTheme="majorHAnsi" w:hAnsiTheme="majorHAnsi" w:cstheme="majorHAnsi"/>
+          <w:sz w:val="13"/>
+          <w:szCs w:val="13"/>
+        </w:rPr>
+        <w:t xml:space="preserve"> usage.  Not sure what the issue is.  Maybe you can fix it?  I think this same fix will also </w:t>
+      </w:r>
+      <w:proofErr w:type="gramStart"/>
+      <w:r>
+        <w:rPr>
+          <w:rFonts w:asciiTheme="majorHAnsi" w:hAnsiTheme="majorHAnsi" w:cstheme="majorHAnsi"/>
+          <w:sz w:val="13"/>
+          <w:szCs w:val="13"/>
+        </w:rPr>
+        <w:t>fix</w:t>
+      </w:r>
+      <w:proofErr w:type="gramEnd"/>
+    </w:p>
+    <w:p>
+      <w:pPr>
+        <w:rPr>
+          <w:rFonts w:asciiTheme="majorHAnsi" w:hAnsiTheme="majorHAnsi" w:cstheme="majorHAnsi"/>
+          <w:sz w:val="13"/>
+          <w:szCs w:val="13"/>
+        </w:rPr>
+      </w:pPr>
+      <w:r>
+        <w:rPr>
+          <w:rFonts w:asciiTheme="majorHAnsi" w:hAnsiTheme="majorHAnsi" w:cstheme="majorHAnsi"/>
+          <w:sz w:val="13"/>
+          <w:szCs w:val="13"/>
+        </w:rPr>
+        <w:tab/>
+        <w:t>one of the remaining broken examples.</w:t>
+      </w:r>
+      <w:r>
+        <w:rPr>
+          <w:rFonts w:asciiTheme="majorHAnsi" w:hAnsiTheme="majorHAnsi" w:cstheme="majorHAnsi"/>
+          <w:sz w:val="13"/>
+          <w:szCs w:val="13"/>
+        </w:rPr>
+        <w:t xml:space="preserve">  </w:t>
+      </w:r>
+    </w:p>
+    <w:p>
+      <w:pPr>
+        <w:rPr>
+          <w:rFonts w:asciiTheme="majorHAnsi" w:hAnsiTheme="majorHAnsi" w:cstheme="majorHAnsi"/>
+          <w:sz w:val="13"/>
+          <w:szCs w:val="13"/>
+        </w:rPr>
+      </w:pPr>
+    </w:p>
+    <w:p>
+      <w:pPr>
+        <w:rPr>
+          <w:rFonts w:asciiTheme="majorHAnsi" w:hAnsiTheme="majorHAnsi" w:cstheme="majorHAnsi"/>
+          <w:sz w:val="13"/>
+          <w:szCs w:val="13"/>
+        </w:rPr>
+      </w:pPr>
+      <w:r>
+        <w:rPr>
+          <w:rFonts w:asciiTheme="majorHAnsi" w:hAnsiTheme="majorHAnsi" w:cstheme="majorHAnsi"/>
+          <w:sz w:val="13"/>
+          <w:szCs w:val="13"/>
+        </w:rPr>
+        <w:tab/>
+        <w:t xml:space="preserve">Once that problem is addressed, we also need to convert to </w:t>
+      </w:r>
+      <w:proofErr w:type="spellStart"/>
+      <w:r>
+        <w:rPr>
+          <w:rFonts w:asciiTheme="majorHAnsi" w:hAnsiTheme="majorHAnsi" w:cstheme="majorHAnsi"/>
+          <w:sz w:val="13"/>
+          <w:szCs w:val="13"/>
+        </w:rPr>
+        <w:t>cMosaic</w:t>
+      </w:r>
+      <w:proofErr w:type="spellEnd"/>
+      <w:r>
+        <w:rPr>
+          <w:rFonts w:asciiTheme="majorHAnsi" w:hAnsiTheme="majorHAnsi" w:cstheme="majorHAnsi"/>
+          <w:sz w:val="13"/>
+          <w:szCs w:val="13"/>
+        </w:rPr>
+        <w:t>.</w:t>
+      </w:r>
+    </w:p>
+    <w:p>
+      <w:pPr>
+        <w:rPr>
+          <w:rFonts w:asciiTheme="majorHAnsi" w:hAnsiTheme="majorHAnsi" w:cstheme="majorHAnsi"/>
+          <w:sz w:val="13"/>
+          <w:szCs w:val="13"/>
+        </w:rPr>
+      </w:pPr>
+    </w:p>
+    <w:p>
+      <w:pPr>
+        <w:rPr>
+          <w:rFonts w:asciiTheme="majorHAnsi" w:hAnsiTheme="majorHAnsi" w:cstheme="majorHAnsi"/>
+          <w:sz w:val="13"/>
+          <w:szCs w:val="13"/>
+        </w:rPr>
+      </w:pPr>
+      <w:r>
+        <w:rPr>
+          <w:rFonts w:asciiTheme="majorHAnsi" w:hAnsiTheme="majorHAnsi" w:cstheme="majorHAnsi"/>
+          <w:sz w:val="13"/>
+          <w:szCs w:val="13"/>
+        </w:rPr>
+        <w:t>/Users/dhb/Documents/MATLAB/toolboxes/isetbio/tutorials/hyperspectral/underDevelopmentReplaceConeMosaicHex/t_hyperspectralSceneTutorial.m -- BROKEN!</w:t>
+      </w:r>
+    </w:p>
+    <w:p>
+      <w:pPr>
+        <w:rPr>
+          <w:rFonts w:asciiTheme="majorHAnsi" w:hAnsiTheme="majorHAnsi" w:cstheme="majorHAnsi"/>
+          <w:sz w:val="13"/>
+          <w:szCs w:val="13"/>
+        </w:rPr>
+      </w:pPr>
+      <w:r>
+        <w:rPr>
+          <w:rFonts w:asciiTheme="majorHAnsi" w:hAnsiTheme="majorHAnsi" w:cstheme="majorHAnsi"/>
+          <w:sz w:val="13"/>
+          <w:szCs w:val="13"/>
+        </w:rPr>
+        <w:tab/>
+        <w:t xml:space="preserve">Dies because it is trying to read data from the </w:t>
+      </w:r>
+      <w:proofErr w:type="spellStart"/>
+      <w:r>
+        <w:rPr>
+          <w:rFonts w:asciiTheme="majorHAnsi" w:hAnsiTheme="majorHAnsi" w:cstheme="majorHAnsi"/>
+          <w:sz w:val="13"/>
+          <w:szCs w:val="13"/>
+        </w:rPr>
+        <w:t>archiva</w:t>
+      </w:r>
+      <w:proofErr w:type="spellEnd"/>
+      <w:r>
+        <w:rPr>
+          <w:rFonts w:asciiTheme="majorHAnsi" w:hAnsiTheme="majorHAnsi" w:cstheme="majorHAnsi"/>
+          <w:sz w:val="13"/>
+          <w:szCs w:val="13"/>
+        </w:rPr>
+        <w:t xml:space="preserve"> server.  Needs to be fixed up to read data from somewhere else.</w:t>
+      </w:r>
+    </w:p>
+    <w:p>
+      <w:pPr>
+        <w:rPr>
+          <w:rFonts w:asciiTheme="majorHAnsi" w:hAnsiTheme="majorHAnsi" w:cstheme="majorHAnsi"/>
+          <w:sz w:val="13"/>
+          <w:szCs w:val="13"/>
+        </w:rPr>
+      </w:pPr>
+    </w:p>
+    <w:p>
+      <w:pPr>
+        <w:rPr>
+          <w:rFonts w:asciiTheme="majorHAnsi" w:hAnsiTheme="majorHAnsi" w:cstheme="majorHAnsi"/>
+          <w:sz w:val="13"/>
+          <w:szCs w:val="13"/>
+        </w:rPr>
+      </w:pPr>
+      <w:r>
+        <w:rPr>
+          <w:rFonts w:asciiTheme="majorHAnsi" w:hAnsiTheme="majorHAnsi" w:cstheme="majorHAnsi"/>
+          <w:sz w:val="13"/>
+          <w:szCs w:val="13"/>
+        </w:rPr>
+        <w:tab/>
+        <w:t xml:space="preserve">Will also need to replace </w:t>
+      </w:r>
+      <w:proofErr w:type="spellStart"/>
+      <w:r>
+        <w:rPr>
+          <w:rFonts w:asciiTheme="majorHAnsi" w:hAnsiTheme="majorHAnsi" w:cstheme="majorHAnsi"/>
+          <w:sz w:val="13"/>
+          <w:szCs w:val="13"/>
+        </w:rPr>
+        <w:t>coneMosaicHex</w:t>
+      </w:r>
+      <w:proofErr w:type="spellEnd"/>
+      <w:r>
+        <w:rPr>
+          <w:rFonts w:asciiTheme="majorHAnsi" w:hAnsiTheme="majorHAnsi" w:cstheme="majorHAnsi"/>
+          <w:sz w:val="13"/>
+          <w:szCs w:val="13"/>
+        </w:rPr>
+        <w:t>.</w:t>
+      </w:r>
+    </w:p>
+    <w:p>
+      <w:pPr>
+        <w:rPr>
+          <w:rFonts w:asciiTheme="majorHAnsi" w:hAnsiTheme="majorHAnsi" w:cstheme="majorHAnsi"/>
+          <w:sz w:val="13"/>
+          <w:szCs w:val="13"/>
+        </w:rPr>
+      </w:pPr>
+    </w:p>
+    <w:p>
+      <w:pPr>
+        <w:rPr>
+          <w:rFonts w:asciiTheme="majorHAnsi" w:hAnsiTheme="majorHAnsi" w:cstheme="majorHAnsi"/>
+          <w:color w:val="00B050"/>
+          <w:sz w:val="13"/>
+          <w:szCs w:val="13"/>
+        </w:rPr>
+      </w:pPr>
+      <w:r>
+        <w:rPr>
+          <w:rFonts w:asciiTheme="majorHAnsi" w:hAnsiTheme="majorHAnsi" w:cstheme="majorHAnsi"/>
+          <w:sz w:val="13"/>
+          <w:szCs w:val="13"/>
+        </w:rPr>
+        <w:t xml:space="preserve">/Users/dhb/Documents/MATLAB/toolboxes/isetbio/tutorials/mrgc/t_mRGCMosaicCheckerBoardStimulus.m -- </w:t>
+      </w:r>
+      <w:r>
+        <w:rPr>
+          <w:rFonts w:asciiTheme="majorHAnsi" w:hAnsiTheme="majorHAnsi" w:cstheme="majorHAnsi"/>
+          <w:color w:val="00B050"/>
+          <w:sz w:val="13"/>
+          <w:szCs w:val="13"/>
+        </w:rPr>
+        <w:t>BROKEN!</w:t>
+      </w:r>
+    </w:p>
+    <w:p>
+      <w:pPr>
+        <w:rPr>
+          <w:rFonts w:asciiTheme="majorHAnsi" w:hAnsiTheme="majorHAnsi" w:cstheme="majorHAnsi"/>
+          <w:sz w:val="13"/>
+          <w:szCs w:val="13"/>
+        </w:rPr>
+      </w:pPr>
+      <w:r>
+        <w:rPr>
+          <w:rFonts w:asciiTheme="majorHAnsi" w:hAnsiTheme="majorHAnsi" w:cstheme="majorHAnsi"/>
+          <w:sz w:val="13"/>
+          <w:szCs w:val="13"/>
+        </w:rPr>
+        <w:tab/>
+        <w:t xml:space="preserve">I fixed this.  But it says it is saving figures somewhere.  I don't know where.  OK to save to local, but if it's going to </w:t>
+      </w:r>
+      <w:proofErr w:type="gramStart"/>
+      <w:r>
+        <w:rPr>
+          <w:rFonts w:asciiTheme="majorHAnsi" w:hAnsiTheme="majorHAnsi" w:cstheme="majorHAnsi"/>
+          <w:sz w:val="13"/>
+          <w:szCs w:val="13"/>
+        </w:rPr>
+        <w:t>save</w:t>
+      </w:r>
+      <w:proofErr w:type="gramEnd"/>
+    </w:p>
+    <w:p>
+      <w:pPr>
+        <w:rPr>
+          <w:rFonts w:asciiTheme="majorHAnsi" w:hAnsiTheme="majorHAnsi" w:cstheme="majorHAnsi"/>
+          <w:sz w:val="13"/>
+          <w:szCs w:val="13"/>
+        </w:rPr>
+      </w:pPr>
+      <w:r>
+        <w:rPr>
+          <w:rFonts w:asciiTheme="majorHAnsi" w:hAnsiTheme="majorHAnsi" w:cstheme="majorHAnsi"/>
+          <w:sz w:val="13"/>
+          <w:szCs w:val="13"/>
+        </w:rPr>
+        <w:tab/>
+        <w:t>figures, it should say where they are so the user can find them.</w:t>
+      </w:r>
+    </w:p>
+    <w:p>
+      <w:pPr>
+        <w:rPr>
+          <w:rFonts w:asciiTheme="majorHAnsi" w:hAnsiTheme="majorHAnsi" w:cstheme="majorHAnsi"/>
+          <w:sz w:val="13"/>
+          <w:szCs w:val="13"/>
+        </w:rPr>
+      </w:pPr>
+    </w:p>
+    <w:p>
+      <w:pPr>
+        <w:rPr>
+          <w:rFonts w:asciiTheme="majorHAnsi" w:hAnsiTheme="majorHAnsi" w:cstheme="majorHAnsi"/>
+          <w:sz w:val="13"/>
+          <w:szCs w:val="13"/>
+        </w:rPr>
+      </w:pPr>
+      <w:r>
+        <w:rPr>
+          <w:rFonts w:asciiTheme="majorHAnsi" w:hAnsiTheme="majorHAnsi" w:cstheme="majorHAnsi"/>
+          <w:sz w:val="13"/>
+          <w:szCs w:val="13"/>
+        </w:rPr>
+        <w:t>/Users/dhb/Documents/MATLAB/toolboxes/isetbio/tutorials/mrgc/t_mRGCMosaicDynamicStimulus.m -- BROKEN!</w:t>
+      </w:r>
+    </w:p>
+    <w:p>
+      <w:pPr>
+        <w:rPr>
+          <w:rFonts w:asciiTheme="majorHAnsi" w:hAnsiTheme="majorHAnsi" w:cstheme="majorHAnsi"/>
+          <w:sz w:val="13"/>
+          <w:szCs w:val="13"/>
+        </w:rPr>
+      </w:pPr>
+      <w:r>
+        <w:rPr>
+          <w:rFonts w:asciiTheme="majorHAnsi" w:hAnsiTheme="majorHAnsi" w:cstheme="majorHAnsi"/>
+          <w:sz w:val="13"/>
+          <w:szCs w:val="13"/>
+        </w:rPr>
+        <w:tab/>
         <w:t>@Nicolas</w:t>
       </w:r>
     </w:p>
@@ -3040,122 +3320,412 @@
           <w:szCs w:val="13"/>
         </w:rPr>
         <w:tab/>
-        <w:t xml:space="preserve">This depends on something called the </w:t>
-      </w:r>
-      <w:proofErr w:type="spellStart"/>
-      <w:r>
-        <w:rPr>
-          <w:rFonts w:asciiTheme="majorHAnsi" w:hAnsiTheme="majorHAnsi" w:cstheme="majorHAnsi"/>
-          <w:sz w:val="13"/>
-          <w:szCs w:val="13"/>
-        </w:rPr>
-        <w:t>RetinaToVisualFieldTransformer</w:t>
-      </w:r>
-      <w:proofErr w:type="spellEnd"/>
-      <w:r>
-        <w:rPr>
-          <w:rFonts w:asciiTheme="majorHAnsi" w:hAnsiTheme="majorHAnsi" w:cstheme="majorHAnsi"/>
-          <w:sz w:val="13"/>
-          <w:szCs w:val="13"/>
-        </w:rPr>
-        <w:t xml:space="preserve"> object, but that does not exist.</w:t>
-      </w:r>
-    </w:p>
-    <w:p>
-      <w:pPr>
-        <w:rPr>
-          <w:rFonts w:asciiTheme="majorHAnsi" w:hAnsiTheme="majorHAnsi" w:cstheme="majorHAnsi"/>
-          <w:sz w:val="13"/>
-          <w:szCs w:val="13"/>
-        </w:rPr>
-      </w:pPr>
-    </w:p>
-    <w:p>
-      <w:pPr>
-        <w:rPr>
-          <w:rFonts w:asciiTheme="majorHAnsi" w:hAnsiTheme="majorHAnsi" w:cstheme="majorHAnsi"/>
-          <w:sz w:val="13"/>
-          <w:szCs w:val="13"/>
-        </w:rPr>
-      </w:pPr>
-      <w:r>
-        <w:rPr>
-          <w:rFonts w:asciiTheme="majorHAnsi" w:hAnsiTheme="majorHAnsi" w:cstheme="majorHAnsi"/>
-          <w:sz w:val="13"/>
-          <w:szCs w:val="13"/>
-        </w:rPr>
-        <w:t>/Users/dhb/Documents/MATLAB/toolboxes/isetbio/tutorials/data/underDevelopment/t_rgcEccData.m -- BROKEN!</w:t>
-      </w:r>
-    </w:p>
-    <w:p>
-      <w:pPr>
-        <w:rPr>
-          <w:rFonts w:asciiTheme="majorHAnsi" w:hAnsiTheme="majorHAnsi" w:cstheme="majorHAnsi"/>
-          <w:sz w:val="13"/>
-          <w:szCs w:val="13"/>
-        </w:rPr>
-      </w:pPr>
-    </w:p>
-    <w:p>
-      <w:pPr>
-        <w:rPr>
-          <w:rFonts w:asciiTheme="majorHAnsi" w:hAnsiTheme="majorHAnsi" w:cstheme="majorHAnsi"/>
-          <w:sz w:val="13"/>
-          <w:szCs w:val="13"/>
-        </w:rPr>
-      </w:pPr>
-      <w:r>
-        <w:rPr>
-          <w:rFonts w:asciiTheme="majorHAnsi" w:hAnsiTheme="majorHAnsi" w:cstheme="majorHAnsi"/>
-          <w:sz w:val="13"/>
-          <w:szCs w:val="13"/>
-        </w:rPr>
-        <w:t>/Users/dhb/Documents/MATLAB/toolboxes/isetbio/tutorials/eyemovement/t_fixationalEyeMovementsAndConeMosaicVideo.m -- BROKEN!</w:t>
-      </w:r>
-    </w:p>
-    <w:p>
-      <w:pPr>
-        <w:rPr>
-          <w:rFonts w:asciiTheme="majorHAnsi" w:hAnsiTheme="majorHAnsi" w:cstheme="majorHAnsi"/>
-          <w:sz w:val="13"/>
-          <w:szCs w:val="13"/>
-        </w:rPr>
-      </w:pPr>
-      <w:r>
-        <w:rPr>
-          <w:rFonts w:asciiTheme="majorHAnsi" w:hAnsiTheme="majorHAnsi" w:cstheme="majorHAnsi"/>
-          <w:sz w:val="13"/>
-          <w:szCs w:val="13"/>
-        </w:rPr>
-        <w:tab/>
-        <w:t xml:space="preserve">This one is broken because it loads a precomputed </w:t>
-      </w:r>
-      <w:proofErr w:type="spellStart"/>
-      <w:r>
-        <w:rPr>
-          <w:rFonts w:asciiTheme="majorHAnsi" w:hAnsiTheme="majorHAnsi" w:cstheme="majorHAnsi"/>
-          <w:sz w:val="13"/>
-          <w:szCs w:val="13"/>
-        </w:rPr>
-        <w:t>coneMosaicHex</w:t>
-      </w:r>
-      <w:proofErr w:type="spellEnd"/>
-      <w:r>
-        <w:rPr>
-          <w:rFonts w:asciiTheme="majorHAnsi" w:hAnsiTheme="majorHAnsi" w:cstheme="majorHAnsi"/>
-          <w:sz w:val="13"/>
-          <w:szCs w:val="13"/>
-        </w:rPr>
-        <w:t xml:space="preserve">.  Need to convert to </w:t>
-      </w:r>
-      <w:proofErr w:type="spellStart"/>
-      <w:r>
-        <w:rPr>
-          <w:rFonts w:asciiTheme="majorHAnsi" w:hAnsiTheme="majorHAnsi" w:cstheme="majorHAnsi"/>
-          <w:sz w:val="13"/>
-          <w:szCs w:val="13"/>
-        </w:rPr>
-        <w:t>cMosaic</w:t>
+      </w:r>
+      <w:r>
+        <w:rPr>
+          <w:rFonts w:asciiTheme="majorHAnsi" w:hAnsiTheme="majorHAnsi" w:cstheme="majorHAnsi"/>
+          <w:sz w:val="13"/>
+          <w:szCs w:val="13"/>
+        </w:rPr>
+        <w:t>Referred to Nicolas 12/19.</w:t>
+      </w:r>
+    </w:p>
+    <w:p>
+      <w:pPr>
+        <w:rPr>
+          <w:rFonts w:asciiTheme="majorHAnsi" w:hAnsiTheme="majorHAnsi" w:cstheme="majorHAnsi"/>
+          <w:sz w:val="13"/>
+          <w:szCs w:val="13"/>
+        </w:rPr>
+      </w:pPr>
+    </w:p>
+    <w:p>
+      <w:pPr>
+        <w:rPr>
+          <w:rFonts w:asciiTheme="majorHAnsi" w:hAnsiTheme="majorHAnsi" w:cstheme="majorHAnsi"/>
+          <w:sz w:val="13"/>
+          <w:szCs w:val="13"/>
+        </w:rPr>
+      </w:pPr>
+      <w:r>
+        <w:rPr>
+          <w:rFonts w:asciiTheme="majorHAnsi" w:hAnsiTheme="majorHAnsi" w:cstheme="majorHAnsi"/>
+          <w:sz w:val="13"/>
+          <w:szCs w:val="13"/>
+        </w:rPr>
+        <w:t>/Users/dhb/Documents/MATLAB/toolboxes/isetbio/tutorials/mrgc/supportTutorials_mRGCmosaic/t_mRGClatticePrecompute.m -- BROKEN!</w:t>
+      </w:r>
+    </w:p>
+    <w:p>
+      <w:pPr>
+        <w:rPr>
+          <w:rFonts w:asciiTheme="majorHAnsi" w:hAnsiTheme="majorHAnsi" w:cstheme="majorHAnsi"/>
+          <w:sz w:val="13"/>
+          <w:szCs w:val="13"/>
+        </w:rPr>
+      </w:pPr>
+      <w:r>
+        <w:rPr>
+          <w:rFonts w:asciiTheme="majorHAnsi" w:hAnsiTheme="majorHAnsi" w:cstheme="majorHAnsi"/>
+          <w:sz w:val="13"/>
+          <w:szCs w:val="13"/>
+        </w:rPr>
+        <w:tab/>
+        <w:t>@Nicolas</w:t>
+      </w:r>
+    </w:p>
+    <w:p>
+      <w:pPr>
+        <w:rPr>
+          <w:rFonts w:asciiTheme="majorHAnsi" w:hAnsiTheme="majorHAnsi" w:cstheme="majorHAnsi"/>
+          <w:sz w:val="13"/>
+          <w:szCs w:val="13"/>
+        </w:rPr>
+      </w:pPr>
+      <w:r>
+        <w:rPr>
+          <w:rFonts w:asciiTheme="majorHAnsi" w:hAnsiTheme="majorHAnsi" w:cstheme="majorHAnsi"/>
+          <w:sz w:val="13"/>
+          <w:szCs w:val="13"/>
+        </w:rPr>
+        <w:tab/>
+        <w:t xml:space="preserve">This dies in some basic way.  See below.  I can't even find it in the </w:t>
+      </w:r>
+      <w:proofErr w:type="spellStart"/>
+      <w:r>
+        <w:rPr>
+          <w:rFonts w:asciiTheme="majorHAnsi" w:hAnsiTheme="majorHAnsi" w:cstheme="majorHAnsi"/>
+          <w:sz w:val="13"/>
+          <w:szCs w:val="13"/>
+        </w:rPr>
+        <w:t>ISETBio</w:t>
+      </w:r>
+      <w:proofErr w:type="spellEnd"/>
+      <w:r>
+        <w:rPr>
+          <w:rFonts w:asciiTheme="majorHAnsi" w:hAnsiTheme="majorHAnsi" w:cstheme="majorHAnsi"/>
+          <w:sz w:val="13"/>
+          <w:szCs w:val="13"/>
+        </w:rPr>
+        <w:t xml:space="preserve"> master, however so maybe it has gone away entirely?</w:t>
+      </w:r>
+      <w:r>
+        <w:rPr>
+          <w:rFonts w:asciiTheme="majorHAnsi" w:hAnsiTheme="majorHAnsi" w:cstheme="majorHAnsi"/>
+          <w:sz w:val="13"/>
+          <w:szCs w:val="13"/>
+        </w:rPr>
+        <w:t xml:space="preserve">  That</w:t>
+      </w:r>
+    </w:p>
+    <w:p>
+      <w:pPr>
+        <w:rPr>
+          <w:rFonts w:asciiTheme="majorHAnsi" w:hAnsiTheme="majorHAnsi" w:cstheme="majorHAnsi"/>
+          <w:sz w:val="13"/>
+          <w:szCs w:val="13"/>
+        </w:rPr>
+      </w:pPr>
+      <w:r>
+        <w:rPr>
+          <w:rFonts w:asciiTheme="majorHAnsi" w:hAnsiTheme="majorHAnsi" w:cstheme="majorHAnsi"/>
+          <w:sz w:val="13"/>
+          <w:szCs w:val="13"/>
+        </w:rPr>
+        <w:tab/>
+        <w:t xml:space="preserve">would be a little mysterious, though, because I have merged all changes from the master into the </w:t>
+      </w:r>
+      <w:proofErr w:type="spellStart"/>
+      <w:r>
+        <w:rPr>
+          <w:rFonts w:asciiTheme="majorHAnsi" w:hAnsiTheme="majorHAnsi" w:cstheme="majorHAnsi"/>
+          <w:sz w:val="13"/>
+          <w:szCs w:val="13"/>
+        </w:rPr>
+        <w:t>isetcam</w:t>
+      </w:r>
+      <w:proofErr w:type="spellEnd"/>
+      <w:r>
+        <w:rPr>
+          <w:rFonts w:asciiTheme="majorHAnsi" w:hAnsiTheme="majorHAnsi" w:cstheme="majorHAnsi"/>
+          <w:sz w:val="13"/>
+          <w:szCs w:val="13"/>
+        </w:rPr>
+        <w:t>-merge branch?</w:t>
+      </w:r>
+    </w:p>
+    <w:p>
+      <w:pPr>
+        <w:rPr>
+          <w:rFonts w:asciiTheme="majorHAnsi" w:hAnsiTheme="majorHAnsi" w:cstheme="majorHAnsi"/>
+          <w:sz w:val="13"/>
+          <w:szCs w:val="13"/>
+        </w:rPr>
+      </w:pPr>
+    </w:p>
+    <w:p>
+      <w:pPr>
+        <w:rPr>
+          <w:rFonts w:asciiTheme="majorHAnsi" w:hAnsiTheme="majorHAnsi" w:cstheme="majorHAnsi"/>
+          <w:sz w:val="13"/>
+          <w:szCs w:val="13"/>
+        </w:rPr>
+      </w:pPr>
+      <w:r>
+        <w:rPr>
+          <w:rFonts w:asciiTheme="majorHAnsi" w:hAnsiTheme="majorHAnsi" w:cstheme="majorHAnsi"/>
+          <w:sz w:val="13"/>
+          <w:szCs w:val="13"/>
+        </w:rPr>
+        <w:tab/>
+      </w:r>
+      <w:r>
+        <w:rPr>
+          <w:rFonts w:asciiTheme="majorHAnsi" w:hAnsiTheme="majorHAnsi" w:cstheme="majorHAnsi"/>
+          <w:sz w:val="13"/>
+          <w:szCs w:val="13"/>
+        </w:rPr>
+        <w:t xml:space="preserve">&gt;&gt; </w:t>
+      </w:r>
+      <w:proofErr w:type="spellStart"/>
+      <w:r>
+        <w:rPr>
+          <w:rFonts w:asciiTheme="majorHAnsi" w:hAnsiTheme="majorHAnsi" w:cstheme="majorHAnsi"/>
+          <w:sz w:val="13"/>
+          <w:szCs w:val="13"/>
+        </w:rPr>
+        <w:t>t_mRGClatticePrecompute</w:t>
+      </w:r>
+      <w:proofErr w:type="spellEnd"/>
+    </w:p>
+    <w:p>
+      <w:pPr>
+        <w:rPr>
+          <w:rFonts w:asciiTheme="majorHAnsi" w:hAnsiTheme="majorHAnsi" w:cstheme="majorHAnsi"/>
+          <w:sz w:val="13"/>
+          <w:szCs w:val="13"/>
+        </w:rPr>
+      </w:pPr>
+      <w:r>
+        <w:rPr>
+          <w:rFonts w:asciiTheme="majorHAnsi" w:hAnsiTheme="majorHAnsi" w:cstheme="majorHAnsi"/>
+          <w:sz w:val="13"/>
+          <w:szCs w:val="13"/>
+        </w:rPr>
+        <w:tab/>
+      </w:r>
+      <w:r>
+        <w:rPr>
+          <w:rFonts w:asciiTheme="majorHAnsi" w:hAnsiTheme="majorHAnsi" w:cstheme="majorHAnsi"/>
+          <w:sz w:val="13"/>
+          <w:szCs w:val="13"/>
+        </w:rPr>
+        <w:t xml:space="preserve">Error using </w:t>
+      </w:r>
+      <w:proofErr w:type="spellStart"/>
+      <w:proofErr w:type="gramStart"/>
+      <w:r>
+        <w:rPr>
+          <w:rFonts w:asciiTheme="majorHAnsi" w:hAnsiTheme="majorHAnsi" w:cstheme="majorHAnsi"/>
+          <w:sz w:val="13"/>
+          <w:szCs w:val="13"/>
+        </w:rPr>
+        <w:t>mRGCMosaic</w:t>
+      </w:r>
+      <w:proofErr w:type="spellEnd"/>
+      <w:proofErr w:type="gramEnd"/>
+    </w:p>
+    <w:p>
+      <w:pPr>
+        <w:rPr>
+          <w:rFonts w:asciiTheme="majorHAnsi" w:hAnsiTheme="majorHAnsi" w:cstheme="majorHAnsi"/>
+          <w:sz w:val="13"/>
+          <w:szCs w:val="13"/>
+        </w:rPr>
+      </w:pPr>
+      <w:r>
+        <w:rPr>
+          <w:rFonts w:asciiTheme="majorHAnsi" w:hAnsiTheme="majorHAnsi" w:cstheme="majorHAnsi"/>
+          <w:sz w:val="13"/>
+          <w:szCs w:val="13"/>
+        </w:rPr>
+        <w:tab/>
+      </w:r>
+      <w:r>
+        <w:rPr>
+          <w:rFonts w:asciiTheme="majorHAnsi" w:hAnsiTheme="majorHAnsi" w:cstheme="majorHAnsi"/>
+          <w:sz w:val="13"/>
+          <w:szCs w:val="13"/>
+        </w:rPr>
+        <w:t>'</w:t>
+      </w:r>
+      <w:proofErr w:type="spellStart"/>
+      <w:r>
+        <w:rPr>
+          <w:rFonts w:asciiTheme="majorHAnsi" w:hAnsiTheme="majorHAnsi" w:cstheme="majorHAnsi"/>
+          <w:sz w:val="13"/>
+          <w:szCs w:val="13"/>
+        </w:rPr>
+        <w:t>computeMeshFromScratch</w:t>
+      </w:r>
+      <w:proofErr w:type="spellEnd"/>
+      <w:r>
+        <w:rPr>
+          <w:rFonts w:asciiTheme="majorHAnsi" w:hAnsiTheme="majorHAnsi" w:cstheme="majorHAnsi"/>
+          <w:sz w:val="13"/>
+          <w:szCs w:val="13"/>
+        </w:rPr>
+        <w:t>' is not a recognized parameter. For a list of valid name-value pair arguments, see the documentation for this function.</w:t>
+      </w:r>
+    </w:p>
+    <w:p>
+      <w:pPr>
+        <w:rPr>
+          <w:rFonts w:asciiTheme="majorHAnsi" w:hAnsiTheme="majorHAnsi" w:cstheme="majorHAnsi"/>
+          <w:sz w:val="13"/>
+          <w:szCs w:val="13"/>
+        </w:rPr>
+      </w:pPr>
+    </w:p>
+    <w:p>
+      <w:pPr>
+        <w:rPr>
+          <w:rFonts w:asciiTheme="majorHAnsi" w:hAnsiTheme="majorHAnsi" w:cstheme="majorHAnsi"/>
+          <w:sz w:val="13"/>
+          <w:szCs w:val="13"/>
+        </w:rPr>
+      </w:pPr>
+      <w:r>
+        <w:rPr>
+          <w:rFonts w:asciiTheme="majorHAnsi" w:hAnsiTheme="majorHAnsi" w:cstheme="majorHAnsi"/>
+          <w:sz w:val="13"/>
+          <w:szCs w:val="13"/>
+        </w:rPr>
+        <w:tab/>
+      </w:r>
+      <w:r>
+        <w:rPr>
+          <w:rFonts w:asciiTheme="majorHAnsi" w:hAnsiTheme="majorHAnsi" w:cstheme="majorHAnsi"/>
+          <w:sz w:val="13"/>
+          <w:szCs w:val="13"/>
+        </w:rPr>
+        <w:t xml:space="preserve">Error in </w:t>
+      </w:r>
+      <w:proofErr w:type="spellStart"/>
+      <w:r>
+        <w:rPr>
+          <w:rFonts w:asciiTheme="majorHAnsi" w:hAnsiTheme="majorHAnsi" w:cstheme="majorHAnsi"/>
+          <w:sz w:val="13"/>
+          <w:szCs w:val="13"/>
+        </w:rPr>
+        <w:t>t_mRGClatticePrecompute</w:t>
+      </w:r>
+      <w:proofErr w:type="spellEnd"/>
+      <w:r>
+        <w:rPr>
+          <w:rFonts w:asciiTheme="majorHAnsi" w:hAnsiTheme="majorHAnsi" w:cstheme="majorHAnsi"/>
+          <w:sz w:val="13"/>
+          <w:szCs w:val="13"/>
+        </w:rPr>
+        <w:t xml:space="preserve"> (line 17)</w:t>
+      </w:r>
+    </w:p>
+    <w:p>
+      <w:pPr>
+        <w:rPr>
+          <w:rFonts w:asciiTheme="majorHAnsi" w:hAnsiTheme="majorHAnsi" w:cstheme="majorHAnsi"/>
+          <w:sz w:val="13"/>
+          <w:szCs w:val="13"/>
+        </w:rPr>
+      </w:pPr>
+      <w:r>
+        <w:rPr>
+          <w:rFonts w:asciiTheme="majorHAnsi" w:hAnsiTheme="majorHAnsi" w:cstheme="majorHAnsi"/>
+          <w:sz w:val="13"/>
+          <w:szCs w:val="13"/>
+        </w:rPr>
+        <w:tab/>
+      </w:r>
+      <w:proofErr w:type="spellStart"/>
+      <w:proofErr w:type="gramStart"/>
+      <w:r>
+        <w:rPr>
+          <w:rFonts w:asciiTheme="majorHAnsi" w:hAnsiTheme="majorHAnsi" w:cstheme="majorHAnsi"/>
+          <w:sz w:val="13"/>
+          <w:szCs w:val="13"/>
+        </w:rPr>
+        <w:t>mRGCMosaic</w:t>
+      </w:r>
+      <w:proofErr w:type="spellEnd"/>
+      <w:r>
+        <w:rPr>
+          <w:rFonts w:asciiTheme="majorHAnsi" w:hAnsiTheme="majorHAnsi" w:cstheme="majorHAnsi"/>
+          <w:sz w:val="13"/>
+          <w:szCs w:val="13"/>
+        </w:rPr>
+        <w:t>(</w:t>
+      </w:r>
+      <w:proofErr w:type="gramEnd"/>
+      <w:r>
+        <w:rPr>
+          <w:rFonts w:asciiTheme="majorHAnsi" w:hAnsiTheme="majorHAnsi" w:cstheme="majorHAnsi"/>
+          <w:sz w:val="13"/>
+          <w:szCs w:val="13"/>
+        </w:rPr>
+        <w:t>...</w:t>
+      </w:r>
+    </w:p>
+    <w:p>
+      <w:pPr>
+        <w:rPr>
+          <w:rFonts w:asciiTheme="majorHAnsi" w:hAnsiTheme="majorHAnsi" w:cstheme="majorHAnsi"/>
+          <w:sz w:val="13"/>
+          <w:szCs w:val="13"/>
+        </w:rPr>
+      </w:pPr>
+    </w:p>
+    <w:p>
+      <w:pPr>
+        <w:rPr>
+          <w:rFonts w:asciiTheme="majorHAnsi" w:hAnsiTheme="majorHAnsi" w:cstheme="majorHAnsi"/>
+          <w:sz w:val="13"/>
+          <w:szCs w:val="13"/>
+        </w:rPr>
+      </w:pPr>
+      <w:r>
+        <w:rPr>
+          <w:rFonts w:asciiTheme="majorHAnsi" w:hAnsiTheme="majorHAnsi" w:cstheme="majorHAnsi"/>
+          <w:sz w:val="13"/>
+          <w:szCs w:val="13"/>
+        </w:rPr>
+        <w:t>/Users/dhb/Documents/MATLAB/toolboxes/isetbio/tutorials/oisequences/t_oisCreate.m -- BROKEN!</w:t>
+      </w:r>
+    </w:p>
+    <w:p>
+      <w:pPr>
+        <w:rPr>
+          <w:rFonts w:asciiTheme="majorHAnsi" w:hAnsiTheme="majorHAnsi" w:cstheme="majorHAnsi"/>
+          <w:sz w:val="13"/>
+          <w:szCs w:val="13"/>
+        </w:rPr>
+      </w:pPr>
+      <w:r>
+        <w:rPr>
+          <w:rFonts w:asciiTheme="majorHAnsi" w:hAnsiTheme="majorHAnsi" w:cstheme="majorHAnsi"/>
+          <w:sz w:val="13"/>
+          <w:szCs w:val="13"/>
+        </w:rPr>
+        <w:tab/>
+        <w:t xml:space="preserve">@Brian, this looks like it's in your </w:t>
+      </w:r>
+      <w:proofErr w:type="spellStart"/>
+      <w:r>
+        <w:rPr>
+          <w:rFonts w:asciiTheme="majorHAnsi" w:hAnsiTheme="majorHAnsi" w:cstheme="majorHAnsi"/>
+          <w:sz w:val="13"/>
+          <w:szCs w:val="13"/>
+        </w:rPr>
+        <w:t>baliwick</w:t>
       </w:r>
       <w:proofErr w:type="spellEnd"/>
       <w:r>
@@ -3190,75 +3760,108 @@
           <w:sz w:val="13"/>
           <w:szCs w:val="13"/>
         </w:rPr>
-        <w:t>/Users/dhb/Documents/MATLAB/toolboxes/isetbio/tutorials/eyemovement/underDevelopmentReplaceConeMosaicHex/t_fixationalEMConeSampling.m -- BROKEN!</w:t>
-      </w:r>
-    </w:p>
-    <w:p>
-      <w:pPr>
-        <w:rPr>
-          <w:rFonts w:asciiTheme="majorHAnsi" w:hAnsiTheme="majorHAnsi" w:cstheme="majorHAnsi"/>
-          <w:sz w:val="13"/>
-          <w:szCs w:val="13"/>
-        </w:rPr>
-      </w:pPr>
-      <w:r>
-        <w:rPr>
-          <w:rFonts w:asciiTheme="majorHAnsi" w:hAnsiTheme="majorHAnsi" w:cstheme="majorHAnsi"/>
-          <w:sz w:val="13"/>
-          <w:szCs w:val="13"/>
-        </w:rPr>
-        <w:t>/Users/dhb/Documents/MATLAB/toolboxes/isetbio/tutorials/eyemovement/underDevelopmentReplaceConeMosaicHex/t_fixationalEMTimeSampling.m -- BROKEN!</w:t>
-      </w:r>
-    </w:p>
-    <w:p>
-      <w:pPr>
-        <w:rPr>
-          <w:rFonts w:asciiTheme="majorHAnsi" w:hAnsiTheme="majorHAnsi" w:cstheme="majorHAnsi"/>
-          <w:sz w:val="13"/>
-          <w:szCs w:val="13"/>
-        </w:rPr>
-      </w:pPr>
-      <w:r>
-        <w:rPr>
-          <w:rFonts w:asciiTheme="majorHAnsi" w:hAnsiTheme="majorHAnsi" w:cstheme="majorHAnsi"/>
-          <w:sz w:val="13"/>
-          <w:szCs w:val="13"/>
-        </w:rPr>
-        <w:t>/Users/dhb/Documents/MATLAB/toolboxes/isetbio/tutorials/eyemovement/underDevelopmentReplaceConeMosaicHex/t_fixationalEyeMovementsToIsomerizations.m -- BROKEN!</w:t>
-      </w:r>
-    </w:p>
-    <w:p>
-      <w:pPr>
-        <w:rPr>
-          <w:rFonts w:asciiTheme="majorHAnsi" w:hAnsiTheme="majorHAnsi" w:cstheme="majorHAnsi"/>
-          <w:sz w:val="13"/>
-          <w:szCs w:val="13"/>
-        </w:rPr>
-      </w:pPr>
-      <w:r>
-        <w:rPr>
-          <w:rFonts w:asciiTheme="majorHAnsi" w:hAnsiTheme="majorHAnsi" w:cstheme="majorHAnsi"/>
-          <w:sz w:val="13"/>
-          <w:szCs w:val="13"/>
-        </w:rPr>
-        <w:tab/>
-        <w:t xml:space="preserve">@Nicolas: </w:t>
-      </w:r>
-      <w:r>
-        <w:rPr>
-          <w:rFonts w:asciiTheme="majorHAnsi" w:hAnsiTheme="majorHAnsi" w:cstheme="majorHAnsi"/>
-          <w:sz w:val="13"/>
-          <w:szCs w:val="13"/>
-        </w:rPr>
-        <w:t xml:space="preserve">These die </w:t>
-      </w:r>
-      <w:r>
-        <w:rPr>
-          <w:rFonts w:asciiTheme="majorHAnsi" w:hAnsiTheme="majorHAnsi" w:cstheme="majorHAnsi"/>
-          <w:sz w:val="13"/>
-          <w:szCs w:val="13"/>
-        </w:rPr>
-        <w:t xml:space="preserve">in </w:t>
+        <w:tab/>
+        <w:t xml:space="preserve">This was dying because we didn't have </w:t>
+      </w:r>
+      <w:proofErr w:type="spellStart"/>
+      <w:r>
+        <w:rPr>
+          <w:rFonts w:asciiTheme="majorHAnsi" w:hAnsiTheme="majorHAnsi" w:cstheme="majorHAnsi"/>
+          <w:sz w:val="13"/>
+          <w:szCs w:val="13"/>
+        </w:rPr>
+        <w:t>sceneVernier</w:t>
+      </w:r>
+      <w:proofErr w:type="spellEnd"/>
+      <w:r>
+        <w:rPr>
+          <w:rFonts w:asciiTheme="majorHAnsi" w:hAnsiTheme="majorHAnsi" w:cstheme="majorHAnsi"/>
+          <w:sz w:val="13"/>
+          <w:szCs w:val="13"/>
+        </w:rPr>
+        <w:t xml:space="preserve"> in the </w:t>
+      </w:r>
+      <w:proofErr w:type="spellStart"/>
+      <w:r>
+        <w:rPr>
+          <w:rFonts w:asciiTheme="majorHAnsi" w:hAnsiTheme="majorHAnsi" w:cstheme="majorHAnsi"/>
+          <w:sz w:val="13"/>
+          <w:szCs w:val="13"/>
+        </w:rPr>
+        <w:t>ISETCam</w:t>
+      </w:r>
+      <w:proofErr w:type="spellEnd"/>
+      <w:r>
+        <w:rPr>
+          <w:rFonts w:asciiTheme="majorHAnsi" w:hAnsiTheme="majorHAnsi" w:cstheme="majorHAnsi"/>
+          <w:sz w:val="13"/>
+          <w:szCs w:val="13"/>
+        </w:rPr>
+        <w:t xml:space="preserve"> branch.  I </w:t>
+      </w:r>
+      <w:proofErr w:type="gramStart"/>
+      <w:r>
+        <w:rPr>
+          <w:rFonts w:asciiTheme="majorHAnsi" w:hAnsiTheme="majorHAnsi" w:cstheme="majorHAnsi"/>
+          <w:sz w:val="13"/>
+          <w:szCs w:val="13"/>
+        </w:rPr>
+        <w:t>moved</w:t>
+      </w:r>
+      <w:proofErr w:type="gramEnd"/>
+    </w:p>
+    <w:p>
+      <w:pPr>
+        <w:rPr>
+          <w:rFonts w:asciiTheme="majorHAnsi" w:hAnsiTheme="majorHAnsi" w:cstheme="majorHAnsi"/>
+          <w:sz w:val="13"/>
+          <w:szCs w:val="13"/>
+        </w:rPr>
+      </w:pPr>
+      <w:r>
+        <w:rPr>
+          <w:rFonts w:asciiTheme="majorHAnsi" w:hAnsiTheme="majorHAnsi" w:cstheme="majorHAnsi"/>
+          <w:sz w:val="13"/>
+          <w:szCs w:val="13"/>
+        </w:rPr>
+        <w:tab/>
+        <w:t xml:space="preserve">that and some other scene utilities in.  Now it is dying on the actual call to </w:t>
+      </w:r>
+      <w:proofErr w:type="spellStart"/>
+      <w:r>
+        <w:rPr>
+          <w:rFonts w:asciiTheme="majorHAnsi" w:hAnsiTheme="majorHAnsi" w:cstheme="majorHAnsi"/>
+          <w:sz w:val="13"/>
+          <w:szCs w:val="13"/>
+        </w:rPr>
+        <w:t>sceneVernier</w:t>
+      </w:r>
+      <w:proofErr w:type="spellEnd"/>
+      <w:r>
+        <w:rPr>
+          <w:rFonts w:asciiTheme="majorHAnsi" w:hAnsiTheme="majorHAnsi" w:cstheme="majorHAnsi"/>
+          <w:sz w:val="13"/>
+          <w:szCs w:val="13"/>
+        </w:rPr>
+        <w:t>.</w:t>
+      </w:r>
+    </w:p>
+    <w:p>
+      <w:pPr>
+        <w:rPr>
+          <w:rFonts w:asciiTheme="majorHAnsi" w:hAnsiTheme="majorHAnsi" w:cstheme="majorHAnsi"/>
+          <w:sz w:val="13"/>
+          <w:szCs w:val="13"/>
+        </w:rPr>
+      </w:pPr>
+      <w:r>
+        <w:rPr>
+          <w:rFonts w:asciiTheme="majorHAnsi" w:hAnsiTheme="majorHAnsi" w:cstheme="majorHAnsi"/>
+          <w:sz w:val="13"/>
+          <w:szCs w:val="13"/>
+        </w:rPr>
+        <w:tab/>
+        <w:t xml:space="preserve">There is some tangling of the way the arguments are being passed from </w:t>
       </w:r>
       <w:proofErr w:type="spellStart"/>
       <w:r>
@@ -3276,7 +3879,189 @@
           <w:sz w:val="13"/>
           <w:szCs w:val="13"/>
         </w:rPr>
-        <w:t xml:space="preserve"> with </w:t>
+        <w:t xml:space="preserve"> to</w:t>
+      </w:r>
+    </w:p>
+    <w:p>
+      <w:pPr>
+        <w:rPr>
+          <w:rFonts w:asciiTheme="majorHAnsi" w:hAnsiTheme="majorHAnsi" w:cstheme="majorHAnsi"/>
+          <w:sz w:val="13"/>
+          <w:szCs w:val="13"/>
+        </w:rPr>
+      </w:pPr>
+      <w:r>
+        <w:rPr>
+          <w:rFonts w:asciiTheme="majorHAnsi" w:hAnsiTheme="majorHAnsi" w:cstheme="majorHAnsi"/>
+          <w:sz w:val="13"/>
+          <w:szCs w:val="13"/>
+        </w:rPr>
+        <w:tab/>
+      </w:r>
+      <w:proofErr w:type="spellStart"/>
+      <w:r>
+        <w:rPr>
+          <w:rFonts w:asciiTheme="majorHAnsi" w:hAnsiTheme="majorHAnsi" w:cstheme="majorHAnsi"/>
+          <w:sz w:val="13"/>
+          <w:szCs w:val="13"/>
+        </w:rPr>
+        <w:t>sceneCreate</w:t>
+      </w:r>
+      <w:proofErr w:type="spellEnd"/>
+      <w:r>
+        <w:rPr>
+          <w:rFonts w:asciiTheme="majorHAnsi" w:hAnsiTheme="majorHAnsi" w:cstheme="majorHAnsi"/>
+          <w:sz w:val="13"/>
+          <w:szCs w:val="13"/>
+        </w:rPr>
+        <w:t xml:space="preserve"> circa line 200, but I can't follow the logic easily.</w:t>
+      </w:r>
+      <w:r>
+        <w:rPr>
+          <w:rFonts w:asciiTheme="majorHAnsi" w:hAnsiTheme="majorHAnsi" w:cstheme="majorHAnsi"/>
+          <w:sz w:val="13"/>
+          <w:szCs w:val="13"/>
+        </w:rPr>
+        <w:t xml:space="preserve">  </w:t>
+      </w:r>
+    </w:p>
+    <w:p>
+      <w:pPr>
+        <w:rPr>
+          <w:rFonts w:asciiTheme="majorHAnsi" w:hAnsiTheme="majorHAnsi" w:cstheme="majorHAnsi"/>
+          <w:sz w:val="13"/>
+          <w:szCs w:val="13"/>
+        </w:rPr>
+      </w:pPr>
+    </w:p>
+    <w:p>
+      <w:pPr>
+        <w:rPr>
+          <w:rFonts w:asciiTheme="majorHAnsi" w:hAnsiTheme="majorHAnsi" w:cstheme="majorHAnsi"/>
+          <w:sz w:val="13"/>
+          <w:szCs w:val="13"/>
+        </w:rPr>
+      </w:pPr>
+      <w:r>
+        <w:rPr>
+          <w:rFonts w:asciiTheme="majorHAnsi" w:hAnsiTheme="majorHAnsi" w:cstheme="majorHAnsi"/>
+          <w:sz w:val="13"/>
+          <w:szCs w:val="13"/>
+        </w:rPr>
+        <w:tab/>
+      </w:r>
+      <w:r>
+        <w:rPr>
+          <w:rFonts w:asciiTheme="majorHAnsi" w:hAnsiTheme="majorHAnsi" w:cstheme="majorHAnsi"/>
+          <w:sz w:val="13"/>
+          <w:szCs w:val="13"/>
+        </w:rPr>
+        <w:t>Operator ':' is not supported for operands of type 'struct'.</w:t>
+      </w:r>
+    </w:p>
+    <w:p>
+      <w:pPr>
+        <w:rPr>
+          <w:rFonts w:asciiTheme="majorHAnsi" w:hAnsiTheme="majorHAnsi" w:cstheme="majorHAnsi"/>
+          <w:sz w:val="13"/>
+          <w:szCs w:val="13"/>
+        </w:rPr>
+      </w:pPr>
+    </w:p>
+    <w:p>
+      <w:pPr>
+        <w:rPr>
+          <w:rFonts w:asciiTheme="majorHAnsi" w:hAnsiTheme="majorHAnsi" w:cstheme="majorHAnsi"/>
+          <w:sz w:val="13"/>
+          <w:szCs w:val="13"/>
+        </w:rPr>
+      </w:pPr>
+      <w:r>
+        <w:rPr>
+          <w:rFonts w:asciiTheme="majorHAnsi" w:hAnsiTheme="majorHAnsi" w:cstheme="majorHAnsi"/>
+          <w:sz w:val="13"/>
+          <w:szCs w:val="13"/>
+        </w:rPr>
+        <w:tab/>
+      </w:r>
+      <w:r>
+        <w:rPr>
+          <w:rFonts w:asciiTheme="majorHAnsi" w:hAnsiTheme="majorHAnsi" w:cstheme="majorHAnsi"/>
+          <w:sz w:val="13"/>
+          <w:szCs w:val="13"/>
+        </w:rPr>
+        <w:t xml:space="preserve">Error in </w:t>
+      </w:r>
+      <w:proofErr w:type="spellStart"/>
+      <w:r>
+        <w:rPr>
+          <w:rFonts w:asciiTheme="majorHAnsi" w:hAnsiTheme="majorHAnsi" w:cstheme="majorHAnsi"/>
+          <w:sz w:val="13"/>
+          <w:szCs w:val="13"/>
+        </w:rPr>
+        <w:t>sceneCreate</w:t>
+      </w:r>
+      <w:proofErr w:type="spellEnd"/>
+      <w:r>
+        <w:rPr>
+          <w:rFonts w:asciiTheme="majorHAnsi" w:hAnsiTheme="majorHAnsi" w:cstheme="majorHAnsi"/>
+          <w:sz w:val="13"/>
+          <w:szCs w:val="13"/>
+        </w:rPr>
+        <w:t>&gt;</w:t>
+      </w:r>
+      <w:proofErr w:type="spellStart"/>
+      <w:r>
+        <w:rPr>
+          <w:rFonts w:asciiTheme="majorHAnsi" w:hAnsiTheme="majorHAnsi" w:cstheme="majorHAnsi"/>
+          <w:sz w:val="13"/>
+          <w:szCs w:val="13"/>
+        </w:rPr>
+        <w:t>sceneVernier</w:t>
+      </w:r>
+      <w:proofErr w:type="spellEnd"/>
+      <w:r>
+        <w:rPr>
+          <w:rFonts w:asciiTheme="majorHAnsi" w:hAnsiTheme="majorHAnsi" w:cstheme="majorHAnsi"/>
+          <w:sz w:val="13"/>
+          <w:szCs w:val="13"/>
+        </w:rPr>
+        <w:t xml:space="preserve"> (line 1176)</w:t>
+      </w:r>
+    </w:p>
+    <w:p>
+      <w:pPr>
+        <w:rPr>
+          <w:rFonts w:asciiTheme="majorHAnsi" w:hAnsiTheme="majorHAnsi" w:cstheme="majorHAnsi"/>
+          <w:sz w:val="13"/>
+          <w:szCs w:val="13"/>
+        </w:rPr>
+      </w:pPr>
+      <w:r>
+        <w:rPr>
+          <w:rFonts w:asciiTheme="majorHAnsi" w:hAnsiTheme="majorHAnsi" w:cstheme="majorHAnsi"/>
+          <w:sz w:val="13"/>
+          <w:szCs w:val="13"/>
+        </w:rPr>
+        <w:tab/>
+      </w:r>
+      <w:proofErr w:type="spellStart"/>
+      <w:r>
+        <w:rPr>
+          <w:rFonts w:asciiTheme="majorHAnsi" w:hAnsiTheme="majorHAnsi" w:cstheme="majorHAnsi"/>
+          <w:sz w:val="13"/>
+          <w:szCs w:val="13"/>
+        </w:rPr>
+        <w:t>topCols</w:t>
+      </w:r>
+      <w:proofErr w:type="spellEnd"/>
+      <w:r>
+        <w:rPr>
+          <w:rFonts w:asciiTheme="majorHAnsi" w:hAnsiTheme="majorHAnsi" w:cstheme="majorHAnsi"/>
+          <w:sz w:val="13"/>
+          <w:szCs w:val="13"/>
+        </w:rPr>
+        <w:t xml:space="preserve"> = (</w:t>
       </w:r>
       <w:proofErr w:type="gramStart"/>
       <w:r>
@@ -3285,7 +4070,7 @@
           <w:sz w:val="13"/>
           <w:szCs w:val="13"/>
         </w:rPr>
-        <w:t>fairly simple</w:t>
+        <w:t>1:width</w:t>
       </w:r>
       <w:proofErr w:type="gramEnd"/>
       <w:r>
@@ -3294,7 +4079,92 @@
           <w:sz w:val="13"/>
           <w:szCs w:val="13"/>
         </w:rPr>
-        <w:t xml:space="preserve"> usage.  Not sure what the issue is.  Maybe you can fix it?  I think this same fix will also </w:t>
+        <w:t>) + round((c - width)/2) - floor(offset/2);</w:t>
+      </w:r>
+    </w:p>
+    <w:p>
+      <w:pPr>
+        <w:rPr>
+          <w:rFonts w:asciiTheme="majorHAnsi" w:hAnsiTheme="majorHAnsi" w:cstheme="majorHAnsi"/>
+          <w:sz w:val="13"/>
+          <w:szCs w:val="13"/>
+        </w:rPr>
+      </w:pPr>
+    </w:p>
+    <w:p>
+      <w:pPr>
+        <w:rPr>
+          <w:rFonts w:asciiTheme="majorHAnsi" w:hAnsiTheme="majorHAnsi" w:cstheme="majorHAnsi"/>
+          <w:sz w:val="13"/>
+          <w:szCs w:val="13"/>
+        </w:rPr>
+      </w:pPr>
+      <w:r>
+        <w:rPr>
+          <w:rFonts w:asciiTheme="majorHAnsi" w:hAnsiTheme="majorHAnsi" w:cstheme="majorHAnsi"/>
+          <w:sz w:val="13"/>
+          <w:szCs w:val="13"/>
+        </w:rPr>
+        <w:tab/>
+      </w:r>
+      <w:r>
+        <w:rPr>
+          <w:rFonts w:asciiTheme="majorHAnsi" w:hAnsiTheme="majorHAnsi" w:cstheme="majorHAnsi"/>
+          <w:sz w:val="13"/>
+          <w:szCs w:val="13"/>
+        </w:rPr>
+        <w:t xml:space="preserve">Error in </w:t>
+      </w:r>
+      <w:proofErr w:type="spellStart"/>
+      <w:r>
+        <w:rPr>
+          <w:rFonts w:asciiTheme="majorHAnsi" w:hAnsiTheme="majorHAnsi" w:cstheme="majorHAnsi"/>
+          <w:sz w:val="13"/>
+          <w:szCs w:val="13"/>
+        </w:rPr>
+        <w:t>sceneCreate</w:t>
+      </w:r>
+      <w:proofErr w:type="spellEnd"/>
+      <w:r>
+        <w:rPr>
+          <w:rFonts w:asciiTheme="majorHAnsi" w:hAnsiTheme="majorHAnsi" w:cstheme="majorHAnsi"/>
+          <w:sz w:val="13"/>
+          <w:szCs w:val="13"/>
+        </w:rPr>
+        <w:t xml:space="preserve"> (line 493)</w:t>
+      </w:r>
+    </w:p>
+    <w:p>
+      <w:pPr>
+        <w:rPr>
+          <w:rFonts w:asciiTheme="majorHAnsi" w:hAnsiTheme="majorHAnsi" w:cstheme="majorHAnsi"/>
+          <w:sz w:val="13"/>
+          <w:szCs w:val="13"/>
+        </w:rPr>
+      </w:pPr>
+      <w:r>
+        <w:rPr>
+          <w:rFonts w:asciiTheme="majorHAnsi" w:hAnsiTheme="majorHAnsi" w:cstheme="majorHAnsi"/>
+          <w:sz w:val="13"/>
+          <w:szCs w:val="13"/>
+        </w:rPr>
+        <w:t xml:space="preserve">       </w:t>
+      </w:r>
+      <w:r>
+        <w:rPr>
+          <w:rFonts w:asciiTheme="majorHAnsi" w:hAnsiTheme="majorHAnsi" w:cstheme="majorHAnsi"/>
+          <w:sz w:val="13"/>
+          <w:szCs w:val="13"/>
+        </w:rPr>
+        <w:tab/>
+      </w:r>
+      <w:r>
+        <w:rPr>
+          <w:rFonts w:asciiTheme="majorHAnsi" w:hAnsiTheme="majorHAnsi" w:cstheme="majorHAnsi"/>
+          <w:sz w:val="13"/>
+          <w:szCs w:val="13"/>
+        </w:rPr>
+        <w:t xml:space="preserve"> scene = sceneVernier(</w:t>
       </w:r>
       <w:proofErr w:type="gramStart"/>
       <w:r>
@@ -3303,186 +4173,280 @@
           <w:sz w:val="13"/>
           <w:szCs w:val="13"/>
         </w:rPr>
-        <w:t>fix</w:t>
+        <w:t>scene,sz</w:t>
       </w:r>
       <w:proofErr w:type="gramEnd"/>
-    </w:p>
-    <w:p>
-      <w:pPr>
-        <w:rPr>
-          <w:rFonts w:asciiTheme="majorHAnsi" w:hAnsiTheme="majorHAnsi" w:cstheme="majorHAnsi"/>
-          <w:sz w:val="13"/>
-          <w:szCs w:val="13"/>
-        </w:rPr>
-      </w:pPr>
-      <w:r>
-        <w:rPr>
-          <w:rFonts w:asciiTheme="majorHAnsi" w:hAnsiTheme="majorHAnsi" w:cstheme="majorHAnsi"/>
-          <w:sz w:val="13"/>
-          <w:szCs w:val="13"/>
-        </w:rPr>
-        <w:tab/>
-        <w:t>one of the remaining broken examples.</w:t>
-      </w:r>
-      <w:r>
-        <w:rPr>
-          <w:rFonts w:asciiTheme="majorHAnsi" w:hAnsiTheme="majorHAnsi" w:cstheme="majorHAnsi"/>
-          <w:sz w:val="13"/>
-          <w:szCs w:val="13"/>
-        </w:rPr>
-        <w:t xml:space="preserve">  </w:t>
-      </w:r>
-    </w:p>
-    <w:p>
-      <w:pPr>
-        <w:rPr>
-          <w:rFonts w:asciiTheme="majorHAnsi" w:hAnsiTheme="majorHAnsi" w:cstheme="majorHAnsi"/>
-          <w:sz w:val="13"/>
-          <w:szCs w:val="13"/>
-        </w:rPr>
-      </w:pPr>
-    </w:p>
-    <w:p>
-      <w:pPr>
-        <w:rPr>
-          <w:rFonts w:asciiTheme="majorHAnsi" w:hAnsiTheme="majorHAnsi" w:cstheme="majorHAnsi"/>
-          <w:sz w:val="13"/>
-          <w:szCs w:val="13"/>
-        </w:rPr>
-      </w:pPr>
-      <w:r>
-        <w:rPr>
-          <w:rFonts w:asciiTheme="majorHAnsi" w:hAnsiTheme="majorHAnsi" w:cstheme="majorHAnsi"/>
-          <w:sz w:val="13"/>
-          <w:szCs w:val="13"/>
-        </w:rPr>
-        <w:tab/>
-        <w:t xml:space="preserve">Once that problem is addressed, we also need to convert to </w:t>
-      </w:r>
-      <w:proofErr w:type="spellStart"/>
-      <w:r>
-        <w:rPr>
-          <w:rFonts w:asciiTheme="majorHAnsi" w:hAnsiTheme="majorHAnsi" w:cstheme="majorHAnsi"/>
-          <w:sz w:val="13"/>
-          <w:szCs w:val="13"/>
-        </w:rPr>
-        <w:t>cMosaic</w:t>
-      </w:r>
-      <w:proofErr w:type="spellEnd"/>
-      <w:r>
-        <w:rPr>
-          <w:rFonts w:asciiTheme="majorHAnsi" w:hAnsiTheme="majorHAnsi" w:cstheme="majorHAnsi"/>
-          <w:sz w:val="13"/>
-          <w:szCs w:val="13"/>
-        </w:rPr>
-        <w:t>.</w:t>
-      </w:r>
-    </w:p>
-    <w:p>
-      <w:pPr>
-        <w:rPr>
-          <w:rFonts w:asciiTheme="majorHAnsi" w:hAnsiTheme="majorHAnsi" w:cstheme="majorHAnsi"/>
-          <w:sz w:val="13"/>
-          <w:szCs w:val="13"/>
-        </w:rPr>
-      </w:pPr>
-    </w:p>
-    <w:p>
-      <w:pPr>
-        <w:rPr>
-          <w:rFonts w:asciiTheme="majorHAnsi" w:hAnsiTheme="majorHAnsi" w:cstheme="majorHAnsi"/>
-          <w:sz w:val="13"/>
-          <w:szCs w:val="13"/>
-        </w:rPr>
-      </w:pPr>
-      <w:r>
-        <w:rPr>
-          <w:rFonts w:asciiTheme="majorHAnsi" w:hAnsiTheme="majorHAnsi" w:cstheme="majorHAnsi"/>
-          <w:sz w:val="13"/>
-          <w:szCs w:val="13"/>
-        </w:rPr>
-        <w:t>/Users/dhb/Documents/MATLAB/toolboxes/isetbio/tutorials/hyperspectral/underDevelopmentReplaceConeMosaicHex/t_hyperspectralSceneTutorial.m -- BROKEN!</w:t>
-      </w:r>
-    </w:p>
-    <w:p>
-      <w:pPr>
-        <w:rPr>
-          <w:rFonts w:asciiTheme="majorHAnsi" w:hAnsiTheme="majorHAnsi" w:cstheme="majorHAnsi"/>
-          <w:sz w:val="13"/>
-          <w:szCs w:val="13"/>
-        </w:rPr>
-      </w:pPr>
-      <w:r>
-        <w:rPr>
-          <w:rFonts w:asciiTheme="majorHAnsi" w:hAnsiTheme="majorHAnsi" w:cstheme="majorHAnsi"/>
-          <w:sz w:val="13"/>
-          <w:szCs w:val="13"/>
-        </w:rPr>
-        <w:tab/>
-        <w:t xml:space="preserve">Dies because it is trying to read data from the </w:t>
-      </w:r>
-      <w:proofErr w:type="spellStart"/>
-      <w:r>
-        <w:rPr>
-          <w:rFonts w:asciiTheme="majorHAnsi" w:hAnsiTheme="majorHAnsi" w:cstheme="majorHAnsi"/>
-          <w:sz w:val="13"/>
-          <w:szCs w:val="13"/>
-        </w:rPr>
-        <w:t>archiva</w:t>
-      </w:r>
-      <w:proofErr w:type="spellEnd"/>
-      <w:r>
-        <w:rPr>
-          <w:rFonts w:asciiTheme="majorHAnsi" w:hAnsiTheme="majorHAnsi" w:cstheme="majorHAnsi"/>
-          <w:sz w:val="13"/>
-          <w:szCs w:val="13"/>
-        </w:rPr>
-        <w:t xml:space="preserve"> server.  Needs to be fixed up to read data from somewhere else.</w:t>
-      </w:r>
-    </w:p>
-    <w:p>
-      <w:pPr>
-        <w:rPr>
-          <w:rFonts w:asciiTheme="majorHAnsi" w:hAnsiTheme="majorHAnsi" w:cstheme="majorHAnsi"/>
-          <w:sz w:val="13"/>
-          <w:szCs w:val="13"/>
-        </w:rPr>
-      </w:pPr>
-    </w:p>
-    <w:p>
-      <w:pPr>
-        <w:rPr>
-          <w:rFonts w:asciiTheme="majorHAnsi" w:hAnsiTheme="majorHAnsi" w:cstheme="majorHAnsi"/>
-          <w:sz w:val="13"/>
-          <w:szCs w:val="13"/>
-        </w:rPr>
-      </w:pPr>
-      <w:r>
-        <w:rPr>
-          <w:rFonts w:asciiTheme="majorHAnsi" w:hAnsiTheme="majorHAnsi" w:cstheme="majorHAnsi"/>
-          <w:sz w:val="13"/>
-          <w:szCs w:val="13"/>
-        </w:rPr>
-        <w:tab/>
-        <w:t xml:space="preserve">Will also need to replace </w:t>
-      </w:r>
-      <w:proofErr w:type="spellStart"/>
-      <w:r>
-        <w:rPr>
-          <w:rFonts w:asciiTheme="majorHAnsi" w:hAnsiTheme="majorHAnsi" w:cstheme="majorHAnsi"/>
-          <w:sz w:val="13"/>
-          <w:szCs w:val="13"/>
-        </w:rPr>
-        <w:t>coneMosaicHex</w:t>
-      </w:r>
-      <w:proofErr w:type="spellEnd"/>
-      <w:r>
-        <w:rPr>
-          <w:rFonts w:asciiTheme="majorHAnsi" w:hAnsiTheme="majorHAnsi" w:cstheme="majorHAnsi"/>
-          <w:sz w:val="13"/>
-          <w:szCs w:val="13"/>
-        </w:rPr>
-        <w:t>.</w:t>
+      <w:r>
+        <w:rPr>
+          <w:rFonts w:asciiTheme="majorHAnsi" w:hAnsiTheme="majorHAnsi" w:cstheme="majorHAnsi"/>
+          <w:sz w:val="13"/>
+          <w:szCs w:val="13"/>
+        </w:rPr>
+        <w:t>,width,offset,lineReflectance,backReflectance);</w:t>
+      </w:r>
+    </w:p>
+    <w:p>
+      <w:pPr>
+        <w:rPr>
+          <w:rFonts w:asciiTheme="majorHAnsi" w:hAnsiTheme="majorHAnsi" w:cstheme="majorHAnsi"/>
+          <w:sz w:val="13"/>
+          <w:szCs w:val="13"/>
+        </w:rPr>
+      </w:pPr>
+    </w:p>
+    <w:p>
+      <w:pPr>
+        <w:rPr>
+          <w:rFonts w:asciiTheme="majorHAnsi" w:hAnsiTheme="majorHAnsi" w:cstheme="majorHAnsi"/>
+          <w:sz w:val="13"/>
+          <w:szCs w:val="13"/>
+        </w:rPr>
+      </w:pPr>
+      <w:r>
+        <w:rPr>
+          <w:rFonts w:asciiTheme="majorHAnsi" w:hAnsiTheme="majorHAnsi" w:cstheme="majorHAnsi"/>
+          <w:sz w:val="13"/>
+          <w:szCs w:val="13"/>
+        </w:rPr>
+        <w:tab/>
+      </w:r>
+      <w:r>
+        <w:rPr>
+          <w:rFonts w:asciiTheme="majorHAnsi" w:hAnsiTheme="majorHAnsi" w:cstheme="majorHAnsi"/>
+          <w:sz w:val="13"/>
+          <w:szCs w:val="13"/>
+        </w:rPr>
+        <w:t xml:space="preserve">Error in </w:t>
+      </w:r>
+      <w:proofErr w:type="spellStart"/>
+      <w:r>
+        <w:rPr>
+          <w:rFonts w:asciiTheme="majorHAnsi" w:hAnsiTheme="majorHAnsi" w:cstheme="majorHAnsi"/>
+          <w:sz w:val="13"/>
+          <w:szCs w:val="13"/>
+        </w:rPr>
+        <w:t>oisCreate</w:t>
+      </w:r>
+      <w:proofErr w:type="spellEnd"/>
+      <w:r>
+        <w:rPr>
+          <w:rFonts w:asciiTheme="majorHAnsi" w:hAnsiTheme="majorHAnsi" w:cstheme="majorHAnsi"/>
+          <w:sz w:val="13"/>
+          <w:szCs w:val="13"/>
+        </w:rPr>
+        <w:t xml:space="preserve"> (line 201)</w:t>
+      </w:r>
+    </w:p>
+    <w:p>
+      <w:pPr>
+        <w:rPr>
+          <w:rFonts w:asciiTheme="majorHAnsi" w:hAnsiTheme="majorHAnsi" w:cstheme="majorHAnsi"/>
+          <w:sz w:val="13"/>
+          <w:szCs w:val="13"/>
+        </w:rPr>
+      </w:pPr>
+      <w:r>
+        <w:rPr>
+          <w:rFonts w:asciiTheme="majorHAnsi" w:hAnsiTheme="majorHAnsi" w:cstheme="majorHAnsi"/>
+          <w:sz w:val="13"/>
+          <w:szCs w:val="13"/>
+        </w:rPr>
+        <w:t xml:space="preserve">            s</w:t>
+      </w:r>
+      <w:r>
+        <w:rPr>
+          <w:rFonts w:asciiTheme="majorHAnsi" w:hAnsiTheme="majorHAnsi" w:cstheme="majorHAnsi"/>
+          <w:sz w:val="13"/>
+          <w:szCs w:val="13"/>
+        </w:rPr>
+        <w:tab/>
+      </w:r>
+      <w:proofErr w:type="spellStart"/>
+      <w:r>
+        <w:rPr>
+          <w:rFonts w:asciiTheme="majorHAnsi" w:hAnsiTheme="majorHAnsi" w:cstheme="majorHAnsi"/>
+          <w:sz w:val="13"/>
+          <w:szCs w:val="13"/>
+        </w:rPr>
+        <w:t>cene</w:t>
+      </w:r>
+      <w:proofErr w:type="spellEnd"/>
+      <w:r>
+        <w:rPr>
+          <w:rFonts w:asciiTheme="majorHAnsi" w:hAnsiTheme="majorHAnsi" w:cstheme="majorHAnsi"/>
+          <w:sz w:val="13"/>
+          <w:szCs w:val="13"/>
+        </w:rPr>
+        <w:t xml:space="preserve">{ii} = </w:t>
+      </w:r>
+      <w:proofErr w:type="spellStart"/>
+      <w:proofErr w:type="gramStart"/>
+      <w:r>
+        <w:rPr>
+          <w:rFonts w:asciiTheme="majorHAnsi" w:hAnsiTheme="majorHAnsi" w:cstheme="majorHAnsi"/>
+          <w:sz w:val="13"/>
+          <w:szCs w:val="13"/>
+        </w:rPr>
+        <w:t>sceneCreate</w:t>
+      </w:r>
+      <w:proofErr w:type="spellEnd"/>
+      <w:r>
+        <w:rPr>
+          <w:rFonts w:asciiTheme="majorHAnsi" w:hAnsiTheme="majorHAnsi" w:cstheme="majorHAnsi"/>
+          <w:sz w:val="13"/>
+          <w:szCs w:val="13"/>
+        </w:rPr>
+        <w:t>(</w:t>
+      </w:r>
+      <w:proofErr w:type="gramEnd"/>
+      <w:r>
+        <w:rPr>
+          <w:rFonts w:asciiTheme="majorHAnsi" w:hAnsiTheme="majorHAnsi" w:cstheme="majorHAnsi"/>
+          <w:sz w:val="13"/>
+          <w:szCs w:val="13"/>
+        </w:rPr>
+        <w:t xml:space="preserve">'vernier', 'display', </w:t>
+      </w:r>
+      <w:proofErr w:type="spellStart"/>
+      <w:r>
+        <w:rPr>
+          <w:rFonts w:asciiTheme="majorHAnsi" w:hAnsiTheme="majorHAnsi" w:cstheme="majorHAnsi"/>
+          <w:sz w:val="13"/>
+          <w:szCs w:val="13"/>
+        </w:rPr>
+        <w:t>tparams</w:t>
+      </w:r>
+      <w:proofErr w:type="spellEnd"/>
+      <w:r>
+        <w:rPr>
+          <w:rFonts w:asciiTheme="majorHAnsi" w:hAnsiTheme="majorHAnsi" w:cstheme="majorHAnsi"/>
+          <w:sz w:val="13"/>
+          <w:szCs w:val="13"/>
+        </w:rPr>
+        <w:t>(ii));</w:t>
+      </w:r>
+    </w:p>
+    <w:p>
+      <w:pPr>
+        <w:rPr>
+          <w:rFonts w:asciiTheme="majorHAnsi" w:hAnsiTheme="majorHAnsi" w:cstheme="majorHAnsi"/>
+          <w:sz w:val="13"/>
+          <w:szCs w:val="13"/>
+        </w:rPr>
+      </w:pPr>
+    </w:p>
+    <w:p>
+      <w:pPr>
+        <w:rPr>
+          <w:rFonts w:asciiTheme="majorHAnsi" w:hAnsiTheme="majorHAnsi" w:cstheme="majorHAnsi"/>
+          <w:sz w:val="13"/>
+          <w:szCs w:val="13"/>
+        </w:rPr>
+      </w:pPr>
+      <w:r>
+        <w:rPr>
+          <w:rFonts w:asciiTheme="majorHAnsi" w:hAnsiTheme="majorHAnsi" w:cstheme="majorHAnsi"/>
+          <w:sz w:val="13"/>
+          <w:szCs w:val="13"/>
+        </w:rPr>
+        <w:tab/>
+      </w:r>
+      <w:r>
+        <w:rPr>
+          <w:rFonts w:asciiTheme="majorHAnsi" w:hAnsiTheme="majorHAnsi" w:cstheme="majorHAnsi"/>
+          <w:sz w:val="13"/>
+          <w:szCs w:val="13"/>
+        </w:rPr>
+        <w:t xml:space="preserve">Error in </w:t>
+      </w:r>
+      <w:proofErr w:type="spellStart"/>
+      <w:r>
+        <w:rPr>
+          <w:rFonts w:asciiTheme="majorHAnsi" w:hAnsiTheme="majorHAnsi" w:cstheme="majorHAnsi"/>
+          <w:sz w:val="13"/>
+          <w:szCs w:val="13"/>
+        </w:rPr>
+        <w:t>t_oisCreate</w:t>
+      </w:r>
+      <w:proofErr w:type="spellEnd"/>
+      <w:r>
+        <w:rPr>
+          <w:rFonts w:asciiTheme="majorHAnsi" w:hAnsiTheme="majorHAnsi" w:cstheme="majorHAnsi"/>
+          <w:sz w:val="13"/>
+          <w:szCs w:val="13"/>
+        </w:rPr>
+        <w:t xml:space="preserve"> (line 139)</w:t>
+      </w:r>
+    </w:p>
+    <w:p>
+      <w:pPr>
+        <w:rPr>
+          <w:rFonts w:asciiTheme="majorHAnsi" w:hAnsiTheme="majorHAnsi" w:cstheme="majorHAnsi"/>
+          <w:sz w:val="13"/>
+          <w:szCs w:val="13"/>
+        </w:rPr>
+      </w:pPr>
+      <w:r>
+        <w:rPr>
+          <w:rFonts w:asciiTheme="majorHAnsi" w:hAnsiTheme="majorHAnsi" w:cstheme="majorHAnsi"/>
+          <w:sz w:val="13"/>
+          <w:szCs w:val="13"/>
+        </w:rPr>
+        <w:tab/>
+      </w:r>
+      <w:r>
+        <w:rPr>
+          <w:rFonts w:asciiTheme="majorHAnsi" w:hAnsiTheme="majorHAnsi" w:cstheme="majorHAnsi"/>
+          <w:sz w:val="13"/>
+          <w:szCs w:val="13"/>
+        </w:rPr>
+        <w:t xml:space="preserve">[vernier, scenes] = </w:t>
+      </w:r>
+      <w:proofErr w:type="spellStart"/>
+      <w:proofErr w:type="gramStart"/>
+      <w:r>
+        <w:rPr>
+          <w:rFonts w:asciiTheme="majorHAnsi" w:hAnsiTheme="majorHAnsi" w:cstheme="majorHAnsi"/>
+          <w:sz w:val="13"/>
+          <w:szCs w:val="13"/>
+        </w:rPr>
+        <w:t>oisCreate</w:t>
+      </w:r>
+      <w:proofErr w:type="spellEnd"/>
+      <w:r>
+        <w:rPr>
+          <w:rFonts w:asciiTheme="majorHAnsi" w:hAnsiTheme="majorHAnsi" w:cstheme="majorHAnsi"/>
+          <w:sz w:val="13"/>
+          <w:szCs w:val="13"/>
+        </w:rPr>
+        <w:t>(</w:t>
+      </w:r>
+      <w:proofErr w:type="gramEnd"/>
+      <w:r>
+        <w:rPr>
+          <w:rFonts w:asciiTheme="majorHAnsi" w:hAnsiTheme="majorHAnsi" w:cstheme="majorHAnsi"/>
+          <w:sz w:val="13"/>
+          <w:szCs w:val="13"/>
+        </w:rPr>
+        <w:t xml:space="preserve">'vernier', 'add', </w:t>
+      </w:r>
+      <w:proofErr w:type="spellStart"/>
+      <w:r>
+        <w:rPr>
+          <w:rFonts w:asciiTheme="majorHAnsi" w:hAnsiTheme="majorHAnsi" w:cstheme="majorHAnsi"/>
+          <w:sz w:val="13"/>
+          <w:szCs w:val="13"/>
+        </w:rPr>
+        <w:t>stimWeights</w:t>
+      </w:r>
+      <w:proofErr w:type="spellEnd"/>
+      <w:r>
+        <w:rPr>
+          <w:rFonts w:asciiTheme="majorHAnsi" w:hAnsiTheme="majorHAnsi" w:cstheme="majorHAnsi"/>
+          <w:sz w:val="13"/>
+          <w:szCs w:val="13"/>
+        </w:rPr>
+        <w:t>, ...</w:t>
       </w:r>
     </w:p>
     <w:p>
@@ -3509,7 +4473,7 @@
           <w:sz w:val="13"/>
           <w:szCs w:val="13"/>
         </w:rPr>
-        <w:t xml:space="preserve">/Users/dhb/Documents/MATLAB/toolboxes/isetbio/tutorials/mrgc/t_mRGCMosaicCheckerBoardStimulus.m -- </w:t>
+        <w:t xml:space="preserve">/Users/dhb/Documents/MATLAB/toolboxes/isetbio/tutorials/optics/t_wvfWatsonJOV.m -- </w:t>
       </w:r>
       <w:r>
         <w:rPr>
@@ -3536,7 +4500,14 @@
           <w:szCs w:val="13"/>
         </w:rPr>
         <w:tab/>
-        <w:t xml:space="preserve">I fixed this.  But it says it is saving figures somewhere.  I don't know where.  OK to save to local, but if it's going to </w:t>
+      </w:r>
+      <w:r>
+        <w:rPr>
+          <w:rFonts w:asciiTheme="majorHAnsi" w:hAnsiTheme="majorHAnsi" w:cstheme="majorHAnsi"/>
+          <w:sz w:val="13"/>
+          <w:szCs w:val="13"/>
+        </w:rPr>
+        <w:t xml:space="preserve">Got this to work again.  There is a comment from before that Brian and I should </w:t>
       </w:r>
       <w:proofErr w:type="gramStart"/>
       <w:r>
@@ -3545,7 +4516,7 @@
           <w:sz w:val="13"/>
           <w:szCs w:val="13"/>
         </w:rPr>
-        <w:t>save</w:t>
+        <w:t>try</w:t>
       </w:r>
       <w:proofErr w:type="gramEnd"/>
     </w:p>
@@ -3564,1312 +4535,6 @@
           <w:szCs w:val="13"/>
         </w:rPr>
         <w:tab/>
-        <w:t>figures, it should say where they are so the user can find them.</w:t>
-      </w:r>
-    </w:p>
-    <w:p>
-      <w:pPr>
-        <w:rPr>
-          <w:rFonts w:asciiTheme="majorHAnsi" w:hAnsiTheme="majorHAnsi" w:cstheme="majorHAnsi"/>
-          <w:sz w:val="13"/>
-          <w:szCs w:val="13"/>
-        </w:rPr>
-      </w:pPr>
-    </w:p>
-    <w:p>
-      <w:pPr>
-        <w:rPr>
-          <w:rFonts w:asciiTheme="majorHAnsi" w:hAnsiTheme="majorHAnsi" w:cstheme="majorHAnsi"/>
-          <w:sz w:val="13"/>
-          <w:szCs w:val="13"/>
-        </w:rPr>
-      </w:pPr>
-      <w:r>
-        <w:rPr>
-          <w:rFonts w:asciiTheme="majorHAnsi" w:hAnsiTheme="majorHAnsi" w:cstheme="majorHAnsi"/>
-          <w:sz w:val="13"/>
-          <w:szCs w:val="13"/>
-        </w:rPr>
-        <w:t>/Users/dhb/Documents/MATLAB/toolboxes/isetbio/tutorials/mrgc/t_mRGCMosaicDynamicStimulus.m -- BROKEN!</w:t>
-      </w:r>
-    </w:p>
-    <w:p>
-      <w:pPr>
-        <w:rPr>
-          <w:rFonts w:asciiTheme="majorHAnsi" w:hAnsiTheme="majorHAnsi" w:cstheme="majorHAnsi"/>
-          <w:sz w:val="13"/>
-          <w:szCs w:val="13"/>
-        </w:rPr>
-      </w:pPr>
-      <w:r>
-        <w:rPr>
-          <w:rFonts w:asciiTheme="majorHAnsi" w:hAnsiTheme="majorHAnsi" w:cstheme="majorHAnsi"/>
-          <w:sz w:val="13"/>
-          <w:szCs w:val="13"/>
-        </w:rPr>
-        <w:tab/>
-        <w:t>@Nicolas</w:t>
-      </w:r>
-    </w:p>
-    <w:p>
-      <w:pPr>
-        <w:rPr>
-          <w:rFonts w:asciiTheme="majorHAnsi" w:hAnsiTheme="majorHAnsi" w:cstheme="majorHAnsi"/>
-          <w:sz w:val="13"/>
-          <w:szCs w:val="13"/>
-        </w:rPr>
-      </w:pPr>
-      <w:r>
-        <w:rPr>
-          <w:rFonts w:asciiTheme="majorHAnsi" w:hAnsiTheme="majorHAnsi" w:cstheme="majorHAnsi"/>
-          <w:sz w:val="13"/>
-          <w:szCs w:val="13"/>
-        </w:rPr>
-        <w:tab/>
-        <w:t xml:space="preserve">Dies in a call to </w:t>
-      </w:r>
-      <w:proofErr w:type="spellStart"/>
-      <w:r>
-        <w:rPr>
-          <w:rFonts w:asciiTheme="majorHAnsi" w:hAnsiTheme="majorHAnsi" w:cstheme="majorHAnsi"/>
-          <w:sz w:val="13"/>
-          <w:szCs w:val="13"/>
-        </w:rPr>
-        <w:t>displayCreate</w:t>
-      </w:r>
-      <w:proofErr w:type="spellEnd"/>
-      <w:r>
-        <w:rPr>
-          <w:rFonts w:asciiTheme="majorHAnsi" w:hAnsiTheme="majorHAnsi" w:cstheme="majorHAnsi"/>
-          <w:sz w:val="13"/>
-          <w:szCs w:val="13"/>
-        </w:rPr>
-        <w:t xml:space="preserve"> inside of </w:t>
-      </w:r>
-      <w:proofErr w:type="spellStart"/>
-      <w:r>
-        <w:rPr>
-          <w:rFonts w:asciiTheme="majorHAnsi" w:hAnsiTheme="majorHAnsi" w:cstheme="majorHAnsi"/>
-          <w:sz w:val="13"/>
-          <w:szCs w:val="13"/>
-        </w:rPr>
-        <w:t>rfMappingStimulusGenerator.presentationDisplay</w:t>
-      </w:r>
-      <w:proofErr w:type="spellEnd"/>
-      <w:r>
-        <w:rPr>
-          <w:rFonts w:asciiTheme="majorHAnsi" w:hAnsiTheme="majorHAnsi" w:cstheme="majorHAnsi"/>
-          <w:sz w:val="13"/>
-          <w:szCs w:val="13"/>
-        </w:rPr>
-        <w:t>.  Needs some TLC.</w:t>
-      </w:r>
-    </w:p>
-    <w:p>
-      <w:pPr>
-        <w:rPr>
-          <w:rFonts w:asciiTheme="majorHAnsi" w:hAnsiTheme="majorHAnsi" w:cstheme="majorHAnsi"/>
-          <w:sz w:val="13"/>
-          <w:szCs w:val="13"/>
-        </w:rPr>
-      </w:pPr>
-    </w:p>
-    <w:p>
-      <w:pPr>
-        <w:rPr>
-          <w:rFonts w:asciiTheme="majorHAnsi" w:hAnsiTheme="majorHAnsi" w:cstheme="majorHAnsi"/>
-          <w:sz w:val="13"/>
-          <w:szCs w:val="13"/>
-        </w:rPr>
-      </w:pPr>
-      <w:r>
-        <w:rPr>
-          <w:rFonts w:asciiTheme="majorHAnsi" w:hAnsiTheme="majorHAnsi" w:cstheme="majorHAnsi"/>
-          <w:sz w:val="13"/>
-          <w:szCs w:val="13"/>
-        </w:rPr>
-        <w:t>/Users/dhb/Documents/MATLAB/toolboxes/isetbio/tutorials/mrgc/supportTutorials_mRGCmosaic/t_mRGClatticePrecompute.m -- BROKEN!</w:t>
-      </w:r>
-    </w:p>
-    <w:p>
-      <w:pPr>
-        <w:rPr>
-          <w:rFonts w:asciiTheme="majorHAnsi" w:hAnsiTheme="majorHAnsi" w:cstheme="majorHAnsi"/>
-          <w:sz w:val="13"/>
-          <w:szCs w:val="13"/>
-        </w:rPr>
-      </w:pPr>
-      <w:r>
-        <w:rPr>
-          <w:rFonts w:asciiTheme="majorHAnsi" w:hAnsiTheme="majorHAnsi" w:cstheme="majorHAnsi"/>
-          <w:sz w:val="13"/>
-          <w:szCs w:val="13"/>
-        </w:rPr>
-        <w:tab/>
-        <w:t>@Nicolas</w:t>
-      </w:r>
-    </w:p>
-    <w:p>
-      <w:pPr>
-        <w:rPr>
-          <w:rFonts w:asciiTheme="majorHAnsi" w:hAnsiTheme="majorHAnsi" w:cstheme="majorHAnsi"/>
-          <w:sz w:val="13"/>
-          <w:szCs w:val="13"/>
-        </w:rPr>
-      </w:pPr>
-      <w:r>
-        <w:rPr>
-          <w:rFonts w:asciiTheme="majorHAnsi" w:hAnsiTheme="majorHAnsi" w:cstheme="majorHAnsi"/>
-          <w:sz w:val="13"/>
-          <w:szCs w:val="13"/>
-        </w:rPr>
-        <w:tab/>
-        <w:t xml:space="preserve">This dies in some basic way.  See below.  I can't even find it in the </w:t>
-      </w:r>
-      <w:proofErr w:type="spellStart"/>
-      <w:r>
-        <w:rPr>
-          <w:rFonts w:asciiTheme="majorHAnsi" w:hAnsiTheme="majorHAnsi" w:cstheme="majorHAnsi"/>
-          <w:sz w:val="13"/>
-          <w:szCs w:val="13"/>
-        </w:rPr>
-        <w:t>ISETBio</w:t>
-      </w:r>
-      <w:proofErr w:type="spellEnd"/>
-      <w:r>
-        <w:rPr>
-          <w:rFonts w:asciiTheme="majorHAnsi" w:hAnsiTheme="majorHAnsi" w:cstheme="majorHAnsi"/>
-          <w:sz w:val="13"/>
-          <w:szCs w:val="13"/>
-        </w:rPr>
-        <w:t xml:space="preserve"> master, however so maybe it has gone away entirely?</w:t>
-      </w:r>
-      <w:r>
-        <w:rPr>
-          <w:rFonts w:asciiTheme="majorHAnsi" w:hAnsiTheme="majorHAnsi" w:cstheme="majorHAnsi"/>
-          <w:sz w:val="13"/>
-          <w:szCs w:val="13"/>
-        </w:rPr>
-        <w:t xml:space="preserve">  That</w:t>
-      </w:r>
-    </w:p>
-    <w:p>
-      <w:pPr>
-        <w:rPr>
-          <w:rFonts w:asciiTheme="majorHAnsi" w:hAnsiTheme="majorHAnsi" w:cstheme="majorHAnsi"/>
-          <w:sz w:val="13"/>
-          <w:szCs w:val="13"/>
-        </w:rPr>
-      </w:pPr>
-      <w:r>
-        <w:rPr>
-          <w:rFonts w:asciiTheme="majorHAnsi" w:hAnsiTheme="majorHAnsi" w:cstheme="majorHAnsi"/>
-          <w:sz w:val="13"/>
-          <w:szCs w:val="13"/>
-        </w:rPr>
-        <w:tab/>
-        <w:t xml:space="preserve">would be a little mysterious, though, because I have merged all changes from the master into the </w:t>
-      </w:r>
-      <w:proofErr w:type="spellStart"/>
-      <w:r>
-        <w:rPr>
-          <w:rFonts w:asciiTheme="majorHAnsi" w:hAnsiTheme="majorHAnsi" w:cstheme="majorHAnsi"/>
-          <w:sz w:val="13"/>
-          <w:szCs w:val="13"/>
-        </w:rPr>
-        <w:t>isetcam</w:t>
-      </w:r>
-      <w:proofErr w:type="spellEnd"/>
-      <w:r>
-        <w:rPr>
-          <w:rFonts w:asciiTheme="majorHAnsi" w:hAnsiTheme="majorHAnsi" w:cstheme="majorHAnsi"/>
-          <w:sz w:val="13"/>
-          <w:szCs w:val="13"/>
-        </w:rPr>
-        <w:t>-merge branch?</w:t>
-      </w:r>
-    </w:p>
-    <w:p>
-      <w:pPr>
-        <w:rPr>
-          <w:rFonts w:asciiTheme="majorHAnsi" w:hAnsiTheme="majorHAnsi" w:cstheme="majorHAnsi"/>
-          <w:sz w:val="13"/>
-          <w:szCs w:val="13"/>
-        </w:rPr>
-      </w:pPr>
-    </w:p>
-    <w:p>
-      <w:pPr>
-        <w:rPr>
-          <w:rFonts w:asciiTheme="majorHAnsi" w:hAnsiTheme="majorHAnsi" w:cstheme="majorHAnsi"/>
-          <w:sz w:val="13"/>
-          <w:szCs w:val="13"/>
-        </w:rPr>
-      </w:pPr>
-      <w:r>
-        <w:rPr>
-          <w:rFonts w:asciiTheme="majorHAnsi" w:hAnsiTheme="majorHAnsi" w:cstheme="majorHAnsi"/>
-          <w:sz w:val="13"/>
-          <w:szCs w:val="13"/>
-        </w:rPr>
-        <w:tab/>
-      </w:r>
-      <w:r>
-        <w:rPr>
-          <w:rFonts w:asciiTheme="majorHAnsi" w:hAnsiTheme="majorHAnsi" w:cstheme="majorHAnsi"/>
-          <w:sz w:val="13"/>
-          <w:szCs w:val="13"/>
-        </w:rPr>
-        <w:t xml:space="preserve">&gt;&gt; </w:t>
-      </w:r>
-      <w:proofErr w:type="spellStart"/>
-      <w:r>
-        <w:rPr>
-          <w:rFonts w:asciiTheme="majorHAnsi" w:hAnsiTheme="majorHAnsi" w:cstheme="majorHAnsi"/>
-          <w:sz w:val="13"/>
-          <w:szCs w:val="13"/>
-        </w:rPr>
-        <w:t>t_mRGClatticePrecompute</w:t>
-      </w:r>
-      <w:proofErr w:type="spellEnd"/>
-    </w:p>
-    <w:p>
-      <w:pPr>
-        <w:rPr>
-          <w:rFonts w:asciiTheme="majorHAnsi" w:hAnsiTheme="majorHAnsi" w:cstheme="majorHAnsi"/>
-          <w:sz w:val="13"/>
-          <w:szCs w:val="13"/>
-        </w:rPr>
-      </w:pPr>
-      <w:r>
-        <w:rPr>
-          <w:rFonts w:asciiTheme="majorHAnsi" w:hAnsiTheme="majorHAnsi" w:cstheme="majorHAnsi"/>
-          <w:sz w:val="13"/>
-          <w:szCs w:val="13"/>
-        </w:rPr>
-        <w:tab/>
-      </w:r>
-      <w:r>
-        <w:rPr>
-          <w:rFonts w:asciiTheme="majorHAnsi" w:hAnsiTheme="majorHAnsi" w:cstheme="majorHAnsi"/>
-          <w:sz w:val="13"/>
-          <w:szCs w:val="13"/>
-        </w:rPr>
-        <w:t xml:space="preserve">Error using </w:t>
-      </w:r>
-      <w:proofErr w:type="spellStart"/>
-      <w:proofErr w:type="gramStart"/>
-      <w:r>
-        <w:rPr>
-          <w:rFonts w:asciiTheme="majorHAnsi" w:hAnsiTheme="majorHAnsi" w:cstheme="majorHAnsi"/>
-          <w:sz w:val="13"/>
-          <w:szCs w:val="13"/>
-        </w:rPr>
-        <w:t>mRGCMosaic</w:t>
-      </w:r>
-      <w:proofErr w:type="spellEnd"/>
-      <w:proofErr w:type="gramEnd"/>
-    </w:p>
-    <w:p>
-      <w:pPr>
-        <w:rPr>
-          <w:rFonts w:asciiTheme="majorHAnsi" w:hAnsiTheme="majorHAnsi" w:cstheme="majorHAnsi"/>
-          <w:sz w:val="13"/>
-          <w:szCs w:val="13"/>
-        </w:rPr>
-      </w:pPr>
-      <w:r>
-        <w:rPr>
-          <w:rFonts w:asciiTheme="majorHAnsi" w:hAnsiTheme="majorHAnsi" w:cstheme="majorHAnsi"/>
-          <w:sz w:val="13"/>
-          <w:szCs w:val="13"/>
-        </w:rPr>
-        <w:tab/>
-      </w:r>
-      <w:r>
-        <w:rPr>
-          <w:rFonts w:asciiTheme="majorHAnsi" w:hAnsiTheme="majorHAnsi" w:cstheme="majorHAnsi"/>
-          <w:sz w:val="13"/>
-          <w:szCs w:val="13"/>
-        </w:rPr>
-        <w:t>'</w:t>
-      </w:r>
-      <w:proofErr w:type="spellStart"/>
-      <w:r>
-        <w:rPr>
-          <w:rFonts w:asciiTheme="majorHAnsi" w:hAnsiTheme="majorHAnsi" w:cstheme="majorHAnsi"/>
-          <w:sz w:val="13"/>
-          <w:szCs w:val="13"/>
-        </w:rPr>
-        <w:t>computeMeshFromScratch</w:t>
-      </w:r>
-      <w:proofErr w:type="spellEnd"/>
-      <w:r>
-        <w:rPr>
-          <w:rFonts w:asciiTheme="majorHAnsi" w:hAnsiTheme="majorHAnsi" w:cstheme="majorHAnsi"/>
-          <w:sz w:val="13"/>
-          <w:szCs w:val="13"/>
-        </w:rPr>
-        <w:t>' is not a recognized parameter. For a list of valid name-value pair arguments, see the documentation for this function.</w:t>
-      </w:r>
-    </w:p>
-    <w:p>
-      <w:pPr>
-        <w:rPr>
-          <w:rFonts w:asciiTheme="majorHAnsi" w:hAnsiTheme="majorHAnsi" w:cstheme="majorHAnsi"/>
-          <w:sz w:val="13"/>
-          <w:szCs w:val="13"/>
-        </w:rPr>
-      </w:pPr>
-    </w:p>
-    <w:p>
-      <w:pPr>
-        <w:rPr>
-          <w:rFonts w:asciiTheme="majorHAnsi" w:hAnsiTheme="majorHAnsi" w:cstheme="majorHAnsi"/>
-          <w:sz w:val="13"/>
-          <w:szCs w:val="13"/>
-        </w:rPr>
-      </w:pPr>
-      <w:r>
-        <w:rPr>
-          <w:rFonts w:asciiTheme="majorHAnsi" w:hAnsiTheme="majorHAnsi" w:cstheme="majorHAnsi"/>
-          <w:sz w:val="13"/>
-          <w:szCs w:val="13"/>
-        </w:rPr>
-        <w:tab/>
-      </w:r>
-      <w:r>
-        <w:rPr>
-          <w:rFonts w:asciiTheme="majorHAnsi" w:hAnsiTheme="majorHAnsi" w:cstheme="majorHAnsi"/>
-          <w:sz w:val="13"/>
-          <w:szCs w:val="13"/>
-        </w:rPr>
-        <w:t xml:space="preserve">Error in </w:t>
-      </w:r>
-      <w:proofErr w:type="spellStart"/>
-      <w:r>
-        <w:rPr>
-          <w:rFonts w:asciiTheme="majorHAnsi" w:hAnsiTheme="majorHAnsi" w:cstheme="majorHAnsi"/>
-          <w:sz w:val="13"/>
-          <w:szCs w:val="13"/>
-        </w:rPr>
-        <w:t>t_mRGClatticePrecompute</w:t>
-      </w:r>
-      <w:proofErr w:type="spellEnd"/>
-      <w:r>
-        <w:rPr>
-          <w:rFonts w:asciiTheme="majorHAnsi" w:hAnsiTheme="majorHAnsi" w:cstheme="majorHAnsi"/>
-          <w:sz w:val="13"/>
-          <w:szCs w:val="13"/>
-        </w:rPr>
-        <w:t xml:space="preserve"> (line 17)</w:t>
-      </w:r>
-    </w:p>
-    <w:p>
-      <w:pPr>
-        <w:rPr>
-          <w:rFonts w:asciiTheme="majorHAnsi" w:hAnsiTheme="majorHAnsi" w:cstheme="majorHAnsi"/>
-          <w:sz w:val="13"/>
-          <w:szCs w:val="13"/>
-        </w:rPr>
-      </w:pPr>
-      <w:r>
-        <w:rPr>
-          <w:rFonts w:asciiTheme="majorHAnsi" w:hAnsiTheme="majorHAnsi" w:cstheme="majorHAnsi"/>
-          <w:sz w:val="13"/>
-          <w:szCs w:val="13"/>
-        </w:rPr>
-        <w:tab/>
-      </w:r>
-      <w:proofErr w:type="spellStart"/>
-      <w:proofErr w:type="gramStart"/>
-      <w:r>
-        <w:rPr>
-          <w:rFonts w:asciiTheme="majorHAnsi" w:hAnsiTheme="majorHAnsi" w:cstheme="majorHAnsi"/>
-          <w:sz w:val="13"/>
-          <w:szCs w:val="13"/>
-        </w:rPr>
-        <w:t>mRGCMosaic</w:t>
-      </w:r>
-      <w:proofErr w:type="spellEnd"/>
-      <w:r>
-        <w:rPr>
-          <w:rFonts w:asciiTheme="majorHAnsi" w:hAnsiTheme="majorHAnsi" w:cstheme="majorHAnsi"/>
-          <w:sz w:val="13"/>
-          <w:szCs w:val="13"/>
-        </w:rPr>
-        <w:t>(</w:t>
-      </w:r>
-      <w:proofErr w:type="gramEnd"/>
-      <w:r>
-        <w:rPr>
-          <w:rFonts w:asciiTheme="majorHAnsi" w:hAnsiTheme="majorHAnsi" w:cstheme="majorHAnsi"/>
-          <w:sz w:val="13"/>
-          <w:szCs w:val="13"/>
-        </w:rPr>
-        <w:t>...</w:t>
-      </w:r>
-    </w:p>
-    <w:p>
-      <w:pPr>
-        <w:rPr>
-          <w:rFonts w:asciiTheme="majorHAnsi" w:hAnsiTheme="majorHAnsi" w:cstheme="majorHAnsi"/>
-          <w:sz w:val="13"/>
-          <w:szCs w:val="13"/>
-        </w:rPr>
-      </w:pPr>
-    </w:p>
-    <w:p>
-      <w:pPr>
-        <w:rPr>
-          <w:rFonts w:asciiTheme="majorHAnsi" w:hAnsiTheme="majorHAnsi" w:cstheme="majorHAnsi"/>
-          <w:sz w:val="13"/>
-          <w:szCs w:val="13"/>
-        </w:rPr>
-      </w:pPr>
-      <w:r>
-        <w:rPr>
-          <w:rFonts w:asciiTheme="majorHAnsi" w:hAnsiTheme="majorHAnsi" w:cstheme="majorHAnsi"/>
-          <w:sz w:val="13"/>
-          <w:szCs w:val="13"/>
-        </w:rPr>
-        <w:t>/Users/dhb/Documents/MATLAB/toolboxes/isetbio/tutorials/oisequences/t_oisCreate.m -- BROKEN!</w:t>
-      </w:r>
-    </w:p>
-    <w:p>
-      <w:pPr>
-        <w:rPr>
-          <w:rFonts w:asciiTheme="majorHAnsi" w:hAnsiTheme="majorHAnsi" w:cstheme="majorHAnsi"/>
-          <w:sz w:val="13"/>
-          <w:szCs w:val="13"/>
-        </w:rPr>
-      </w:pPr>
-      <w:r>
-        <w:rPr>
-          <w:rFonts w:asciiTheme="majorHAnsi" w:hAnsiTheme="majorHAnsi" w:cstheme="majorHAnsi"/>
-          <w:sz w:val="13"/>
-          <w:szCs w:val="13"/>
-        </w:rPr>
-        <w:tab/>
-        <w:t xml:space="preserve">@Brian, this looks like it's in your </w:t>
-      </w:r>
-      <w:proofErr w:type="spellStart"/>
-      <w:r>
-        <w:rPr>
-          <w:rFonts w:asciiTheme="majorHAnsi" w:hAnsiTheme="majorHAnsi" w:cstheme="majorHAnsi"/>
-          <w:sz w:val="13"/>
-          <w:szCs w:val="13"/>
-        </w:rPr>
-        <w:t>baliwick</w:t>
-      </w:r>
-      <w:proofErr w:type="spellEnd"/>
-      <w:r>
-        <w:rPr>
-          <w:rFonts w:asciiTheme="majorHAnsi" w:hAnsiTheme="majorHAnsi" w:cstheme="majorHAnsi"/>
-          <w:sz w:val="13"/>
-          <w:szCs w:val="13"/>
-        </w:rPr>
-        <w:t>.</w:t>
-      </w:r>
-    </w:p>
-    <w:p>
-      <w:pPr>
-        <w:rPr>
-          <w:rFonts w:asciiTheme="majorHAnsi" w:hAnsiTheme="majorHAnsi" w:cstheme="majorHAnsi"/>
-          <w:sz w:val="13"/>
-          <w:szCs w:val="13"/>
-        </w:rPr>
-      </w:pPr>
-    </w:p>
-    <w:p>
-      <w:pPr>
-        <w:rPr>
-          <w:rFonts w:asciiTheme="majorHAnsi" w:hAnsiTheme="majorHAnsi" w:cstheme="majorHAnsi"/>
-          <w:sz w:val="13"/>
-          <w:szCs w:val="13"/>
-        </w:rPr>
-      </w:pPr>
-      <w:r>
-        <w:rPr>
-          <w:rFonts w:asciiTheme="majorHAnsi" w:hAnsiTheme="majorHAnsi" w:cstheme="majorHAnsi"/>
-          <w:sz w:val="13"/>
-          <w:szCs w:val="13"/>
-        </w:rPr>
-        <w:tab/>
-        <w:t xml:space="preserve">This was dying because we didn't have </w:t>
-      </w:r>
-      <w:proofErr w:type="spellStart"/>
-      <w:r>
-        <w:rPr>
-          <w:rFonts w:asciiTheme="majorHAnsi" w:hAnsiTheme="majorHAnsi" w:cstheme="majorHAnsi"/>
-          <w:sz w:val="13"/>
-          <w:szCs w:val="13"/>
-        </w:rPr>
-        <w:t>sceneVernier</w:t>
-      </w:r>
-      <w:proofErr w:type="spellEnd"/>
-      <w:r>
-        <w:rPr>
-          <w:rFonts w:asciiTheme="majorHAnsi" w:hAnsiTheme="majorHAnsi" w:cstheme="majorHAnsi"/>
-          <w:sz w:val="13"/>
-          <w:szCs w:val="13"/>
-        </w:rPr>
-        <w:t xml:space="preserve"> in the </w:t>
-      </w:r>
-      <w:proofErr w:type="spellStart"/>
-      <w:r>
-        <w:rPr>
-          <w:rFonts w:asciiTheme="majorHAnsi" w:hAnsiTheme="majorHAnsi" w:cstheme="majorHAnsi"/>
-          <w:sz w:val="13"/>
-          <w:szCs w:val="13"/>
-        </w:rPr>
-        <w:t>ISETCam</w:t>
-      </w:r>
-      <w:proofErr w:type="spellEnd"/>
-      <w:r>
-        <w:rPr>
-          <w:rFonts w:asciiTheme="majorHAnsi" w:hAnsiTheme="majorHAnsi" w:cstheme="majorHAnsi"/>
-          <w:sz w:val="13"/>
-          <w:szCs w:val="13"/>
-        </w:rPr>
-        <w:t xml:space="preserve"> branch.  I </w:t>
-      </w:r>
-      <w:proofErr w:type="gramStart"/>
-      <w:r>
-        <w:rPr>
-          <w:rFonts w:asciiTheme="majorHAnsi" w:hAnsiTheme="majorHAnsi" w:cstheme="majorHAnsi"/>
-          <w:sz w:val="13"/>
-          <w:szCs w:val="13"/>
-        </w:rPr>
-        <w:t>moved</w:t>
-      </w:r>
-      <w:proofErr w:type="gramEnd"/>
-    </w:p>
-    <w:p>
-      <w:pPr>
-        <w:rPr>
-          <w:rFonts w:asciiTheme="majorHAnsi" w:hAnsiTheme="majorHAnsi" w:cstheme="majorHAnsi"/>
-          <w:sz w:val="13"/>
-          <w:szCs w:val="13"/>
-        </w:rPr>
-      </w:pPr>
-      <w:r>
-        <w:rPr>
-          <w:rFonts w:asciiTheme="majorHAnsi" w:hAnsiTheme="majorHAnsi" w:cstheme="majorHAnsi"/>
-          <w:sz w:val="13"/>
-          <w:szCs w:val="13"/>
-        </w:rPr>
-        <w:tab/>
-        <w:t xml:space="preserve">that and some other scene utilities in.  Now it is dying on the actual call to </w:t>
-      </w:r>
-      <w:proofErr w:type="spellStart"/>
-      <w:r>
-        <w:rPr>
-          <w:rFonts w:asciiTheme="majorHAnsi" w:hAnsiTheme="majorHAnsi" w:cstheme="majorHAnsi"/>
-          <w:sz w:val="13"/>
-          <w:szCs w:val="13"/>
-        </w:rPr>
-        <w:t>sceneVernier</w:t>
-      </w:r>
-      <w:proofErr w:type="spellEnd"/>
-      <w:r>
-        <w:rPr>
-          <w:rFonts w:asciiTheme="majorHAnsi" w:hAnsiTheme="majorHAnsi" w:cstheme="majorHAnsi"/>
-          <w:sz w:val="13"/>
-          <w:szCs w:val="13"/>
-        </w:rPr>
-        <w:t>.</w:t>
-      </w:r>
-    </w:p>
-    <w:p>
-      <w:pPr>
-        <w:rPr>
-          <w:rFonts w:asciiTheme="majorHAnsi" w:hAnsiTheme="majorHAnsi" w:cstheme="majorHAnsi"/>
-          <w:sz w:val="13"/>
-          <w:szCs w:val="13"/>
-        </w:rPr>
-      </w:pPr>
-      <w:r>
-        <w:rPr>
-          <w:rFonts w:asciiTheme="majorHAnsi" w:hAnsiTheme="majorHAnsi" w:cstheme="majorHAnsi"/>
-          <w:sz w:val="13"/>
-          <w:szCs w:val="13"/>
-        </w:rPr>
-        <w:tab/>
-        <w:t xml:space="preserve">There is some tangling of the way the arguments are being passed from </w:t>
-      </w:r>
-      <w:proofErr w:type="spellStart"/>
-      <w:r>
-        <w:rPr>
-          <w:rFonts w:asciiTheme="majorHAnsi" w:hAnsiTheme="majorHAnsi" w:cstheme="majorHAnsi"/>
-          <w:sz w:val="13"/>
-          <w:szCs w:val="13"/>
-        </w:rPr>
-        <w:t>oisCreate</w:t>
-      </w:r>
-      <w:proofErr w:type="spellEnd"/>
-      <w:r>
-        <w:rPr>
-          <w:rFonts w:asciiTheme="majorHAnsi" w:hAnsiTheme="majorHAnsi" w:cstheme="majorHAnsi"/>
-          <w:sz w:val="13"/>
-          <w:szCs w:val="13"/>
-        </w:rPr>
-        <w:t xml:space="preserve"> to</w:t>
-      </w:r>
-    </w:p>
-    <w:p>
-      <w:pPr>
-        <w:rPr>
-          <w:rFonts w:asciiTheme="majorHAnsi" w:hAnsiTheme="majorHAnsi" w:cstheme="majorHAnsi"/>
-          <w:sz w:val="13"/>
-          <w:szCs w:val="13"/>
-        </w:rPr>
-      </w:pPr>
-      <w:r>
-        <w:rPr>
-          <w:rFonts w:asciiTheme="majorHAnsi" w:hAnsiTheme="majorHAnsi" w:cstheme="majorHAnsi"/>
-          <w:sz w:val="13"/>
-          <w:szCs w:val="13"/>
-        </w:rPr>
-        <w:tab/>
-      </w:r>
-      <w:proofErr w:type="spellStart"/>
-      <w:r>
-        <w:rPr>
-          <w:rFonts w:asciiTheme="majorHAnsi" w:hAnsiTheme="majorHAnsi" w:cstheme="majorHAnsi"/>
-          <w:sz w:val="13"/>
-          <w:szCs w:val="13"/>
-        </w:rPr>
-        <w:t>sceneCreate</w:t>
-      </w:r>
-      <w:proofErr w:type="spellEnd"/>
-      <w:r>
-        <w:rPr>
-          <w:rFonts w:asciiTheme="majorHAnsi" w:hAnsiTheme="majorHAnsi" w:cstheme="majorHAnsi"/>
-          <w:sz w:val="13"/>
-          <w:szCs w:val="13"/>
-        </w:rPr>
-        <w:t xml:space="preserve"> circa line 200, but I can't follow the logic easily.</w:t>
-      </w:r>
-      <w:r>
-        <w:rPr>
-          <w:rFonts w:asciiTheme="majorHAnsi" w:hAnsiTheme="majorHAnsi" w:cstheme="majorHAnsi"/>
-          <w:sz w:val="13"/>
-          <w:szCs w:val="13"/>
-        </w:rPr>
-        <w:t xml:space="preserve">  </w:t>
-      </w:r>
-    </w:p>
-    <w:p>
-      <w:pPr>
-        <w:rPr>
-          <w:rFonts w:asciiTheme="majorHAnsi" w:hAnsiTheme="majorHAnsi" w:cstheme="majorHAnsi"/>
-          <w:sz w:val="13"/>
-          <w:szCs w:val="13"/>
-        </w:rPr>
-      </w:pPr>
-    </w:p>
-    <w:p>
-      <w:pPr>
-        <w:rPr>
-          <w:rFonts w:asciiTheme="majorHAnsi" w:hAnsiTheme="majorHAnsi" w:cstheme="majorHAnsi"/>
-          <w:sz w:val="13"/>
-          <w:szCs w:val="13"/>
-        </w:rPr>
-      </w:pPr>
-      <w:r>
-        <w:rPr>
-          <w:rFonts w:asciiTheme="majorHAnsi" w:hAnsiTheme="majorHAnsi" w:cstheme="majorHAnsi"/>
-          <w:sz w:val="13"/>
-          <w:szCs w:val="13"/>
-        </w:rPr>
-        <w:tab/>
-      </w:r>
-      <w:r>
-        <w:rPr>
-          <w:rFonts w:asciiTheme="majorHAnsi" w:hAnsiTheme="majorHAnsi" w:cstheme="majorHAnsi"/>
-          <w:sz w:val="13"/>
-          <w:szCs w:val="13"/>
-        </w:rPr>
-        <w:t>Operator ':' is not supported for operands of type 'struct'.</w:t>
-      </w:r>
-    </w:p>
-    <w:p>
-      <w:pPr>
-        <w:rPr>
-          <w:rFonts w:asciiTheme="majorHAnsi" w:hAnsiTheme="majorHAnsi" w:cstheme="majorHAnsi"/>
-          <w:sz w:val="13"/>
-          <w:szCs w:val="13"/>
-        </w:rPr>
-      </w:pPr>
-    </w:p>
-    <w:p>
-      <w:pPr>
-        <w:rPr>
-          <w:rFonts w:asciiTheme="majorHAnsi" w:hAnsiTheme="majorHAnsi" w:cstheme="majorHAnsi"/>
-          <w:sz w:val="13"/>
-          <w:szCs w:val="13"/>
-        </w:rPr>
-      </w:pPr>
-      <w:r>
-        <w:rPr>
-          <w:rFonts w:asciiTheme="majorHAnsi" w:hAnsiTheme="majorHAnsi" w:cstheme="majorHAnsi"/>
-          <w:sz w:val="13"/>
-          <w:szCs w:val="13"/>
-        </w:rPr>
-        <w:tab/>
-      </w:r>
-      <w:r>
-        <w:rPr>
-          <w:rFonts w:asciiTheme="majorHAnsi" w:hAnsiTheme="majorHAnsi" w:cstheme="majorHAnsi"/>
-          <w:sz w:val="13"/>
-          <w:szCs w:val="13"/>
-        </w:rPr>
-        <w:t xml:space="preserve">Error in </w:t>
-      </w:r>
-      <w:proofErr w:type="spellStart"/>
-      <w:r>
-        <w:rPr>
-          <w:rFonts w:asciiTheme="majorHAnsi" w:hAnsiTheme="majorHAnsi" w:cstheme="majorHAnsi"/>
-          <w:sz w:val="13"/>
-          <w:szCs w:val="13"/>
-        </w:rPr>
-        <w:t>sceneCreate</w:t>
-      </w:r>
-      <w:proofErr w:type="spellEnd"/>
-      <w:r>
-        <w:rPr>
-          <w:rFonts w:asciiTheme="majorHAnsi" w:hAnsiTheme="majorHAnsi" w:cstheme="majorHAnsi"/>
-          <w:sz w:val="13"/>
-          <w:szCs w:val="13"/>
-        </w:rPr>
-        <w:t>&gt;</w:t>
-      </w:r>
-      <w:proofErr w:type="spellStart"/>
-      <w:r>
-        <w:rPr>
-          <w:rFonts w:asciiTheme="majorHAnsi" w:hAnsiTheme="majorHAnsi" w:cstheme="majorHAnsi"/>
-          <w:sz w:val="13"/>
-          <w:szCs w:val="13"/>
-        </w:rPr>
-        <w:t>sceneVernier</w:t>
-      </w:r>
-      <w:proofErr w:type="spellEnd"/>
-      <w:r>
-        <w:rPr>
-          <w:rFonts w:asciiTheme="majorHAnsi" w:hAnsiTheme="majorHAnsi" w:cstheme="majorHAnsi"/>
-          <w:sz w:val="13"/>
-          <w:szCs w:val="13"/>
-        </w:rPr>
-        <w:t xml:space="preserve"> (line 1176)</w:t>
-      </w:r>
-    </w:p>
-    <w:p>
-      <w:pPr>
-        <w:rPr>
-          <w:rFonts w:asciiTheme="majorHAnsi" w:hAnsiTheme="majorHAnsi" w:cstheme="majorHAnsi"/>
-          <w:sz w:val="13"/>
-          <w:szCs w:val="13"/>
-        </w:rPr>
-      </w:pPr>
-      <w:r>
-        <w:rPr>
-          <w:rFonts w:asciiTheme="majorHAnsi" w:hAnsiTheme="majorHAnsi" w:cstheme="majorHAnsi"/>
-          <w:sz w:val="13"/>
-          <w:szCs w:val="13"/>
-        </w:rPr>
-        <w:tab/>
-      </w:r>
-      <w:proofErr w:type="spellStart"/>
-      <w:r>
-        <w:rPr>
-          <w:rFonts w:asciiTheme="majorHAnsi" w:hAnsiTheme="majorHAnsi" w:cstheme="majorHAnsi"/>
-          <w:sz w:val="13"/>
-          <w:szCs w:val="13"/>
-        </w:rPr>
-        <w:t>topCols</w:t>
-      </w:r>
-      <w:proofErr w:type="spellEnd"/>
-      <w:r>
-        <w:rPr>
-          <w:rFonts w:asciiTheme="majorHAnsi" w:hAnsiTheme="majorHAnsi" w:cstheme="majorHAnsi"/>
-          <w:sz w:val="13"/>
-          <w:szCs w:val="13"/>
-        </w:rPr>
-        <w:t xml:space="preserve"> = (</w:t>
-      </w:r>
-      <w:proofErr w:type="gramStart"/>
-      <w:r>
-        <w:rPr>
-          <w:rFonts w:asciiTheme="majorHAnsi" w:hAnsiTheme="majorHAnsi" w:cstheme="majorHAnsi"/>
-          <w:sz w:val="13"/>
-          <w:szCs w:val="13"/>
-        </w:rPr>
-        <w:t>1:width</w:t>
-      </w:r>
-      <w:proofErr w:type="gramEnd"/>
-      <w:r>
-        <w:rPr>
-          <w:rFonts w:asciiTheme="majorHAnsi" w:hAnsiTheme="majorHAnsi" w:cstheme="majorHAnsi"/>
-          <w:sz w:val="13"/>
-          <w:szCs w:val="13"/>
-        </w:rPr>
-        <w:t>) + round((c - width)/2) - floor(offset/2);</w:t>
-      </w:r>
-    </w:p>
-    <w:p>
-      <w:pPr>
-        <w:rPr>
-          <w:rFonts w:asciiTheme="majorHAnsi" w:hAnsiTheme="majorHAnsi" w:cstheme="majorHAnsi"/>
-          <w:sz w:val="13"/>
-          <w:szCs w:val="13"/>
-        </w:rPr>
-      </w:pPr>
-    </w:p>
-    <w:p>
-      <w:pPr>
-        <w:rPr>
-          <w:rFonts w:asciiTheme="majorHAnsi" w:hAnsiTheme="majorHAnsi" w:cstheme="majorHAnsi"/>
-          <w:sz w:val="13"/>
-          <w:szCs w:val="13"/>
-        </w:rPr>
-      </w:pPr>
-      <w:r>
-        <w:rPr>
-          <w:rFonts w:asciiTheme="majorHAnsi" w:hAnsiTheme="majorHAnsi" w:cstheme="majorHAnsi"/>
-          <w:sz w:val="13"/>
-          <w:szCs w:val="13"/>
-        </w:rPr>
-        <w:tab/>
-      </w:r>
-      <w:r>
-        <w:rPr>
-          <w:rFonts w:asciiTheme="majorHAnsi" w:hAnsiTheme="majorHAnsi" w:cstheme="majorHAnsi"/>
-          <w:sz w:val="13"/>
-          <w:szCs w:val="13"/>
-        </w:rPr>
-        <w:t xml:space="preserve">Error in </w:t>
-      </w:r>
-      <w:proofErr w:type="spellStart"/>
-      <w:r>
-        <w:rPr>
-          <w:rFonts w:asciiTheme="majorHAnsi" w:hAnsiTheme="majorHAnsi" w:cstheme="majorHAnsi"/>
-          <w:sz w:val="13"/>
-          <w:szCs w:val="13"/>
-        </w:rPr>
-        <w:t>sceneCreate</w:t>
-      </w:r>
-      <w:proofErr w:type="spellEnd"/>
-      <w:r>
-        <w:rPr>
-          <w:rFonts w:asciiTheme="majorHAnsi" w:hAnsiTheme="majorHAnsi" w:cstheme="majorHAnsi"/>
-          <w:sz w:val="13"/>
-          <w:szCs w:val="13"/>
-        </w:rPr>
-        <w:t xml:space="preserve"> (line 493)</w:t>
-      </w:r>
-    </w:p>
-    <w:p>
-      <w:pPr>
-        <w:rPr>
-          <w:rFonts w:asciiTheme="majorHAnsi" w:hAnsiTheme="majorHAnsi" w:cstheme="majorHAnsi"/>
-          <w:sz w:val="13"/>
-          <w:szCs w:val="13"/>
-        </w:rPr>
-      </w:pPr>
-      <w:r>
-        <w:rPr>
-          <w:rFonts w:asciiTheme="majorHAnsi" w:hAnsiTheme="majorHAnsi" w:cstheme="majorHAnsi"/>
-          <w:sz w:val="13"/>
-          <w:szCs w:val="13"/>
-        </w:rPr>
-        <w:t xml:space="preserve">       </w:t>
-      </w:r>
-      <w:r>
-        <w:rPr>
-          <w:rFonts w:asciiTheme="majorHAnsi" w:hAnsiTheme="majorHAnsi" w:cstheme="majorHAnsi"/>
-          <w:sz w:val="13"/>
-          <w:szCs w:val="13"/>
-        </w:rPr>
-        <w:tab/>
-      </w:r>
-      <w:r>
-        <w:rPr>
-          <w:rFonts w:asciiTheme="majorHAnsi" w:hAnsiTheme="majorHAnsi" w:cstheme="majorHAnsi"/>
-          <w:sz w:val="13"/>
-          <w:szCs w:val="13"/>
-        </w:rPr>
-        <w:t xml:space="preserve"> scene = sceneVernier(</w:t>
-      </w:r>
-      <w:proofErr w:type="gramStart"/>
-      <w:r>
-        <w:rPr>
-          <w:rFonts w:asciiTheme="majorHAnsi" w:hAnsiTheme="majorHAnsi" w:cstheme="majorHAnsi"/>
-          <w:sz w:val="13"/>
-          <w:szCs w:val="13"/>
-        </w:rPr>
-        <w:t>scene,sz</w:t>
-      </w:r>
-      <w:proofErr w:type="gramEnd"/>
-      <w:r>
-        <w:rPr>
-          <w:rFonts w:asciiTheme="majorHAnsi" w:hAnsiTheme="majorHAnsi" w:cstheme="majorHAnsi"/>
-          <w:sz w:val="13"/>
-          <w:szCs w:val="13"/>
-        </w:rPr>
-        <w:t>,width,offset,lineReflectance,backReflectance);</w:t>
-      </w:r>
-    </w:p>
-    <w:p>
-      <w:pPr>
-        <w:rPr>
-          <w:rFonts w:asciiTheme="majorHAnsi" w:hAnsiTheme="majorHAnsi" w:cstheme="majorHAnsi"/>
-          <w:sz w:val="13"/>
-          <w:szCs w:val="13"/>
-        </w:rPr>
-      </w:pPr>
-    </w:p>
-    <w:p>
-      <w:pPr>
-        <w:rPr>
-          <w:rFonts w:asciiTheme="majorHAnsi" w:hAnsiTheme="majorHAnsi" w:cstheme="majorHAnsi"/>
-          <w:sz w:val="13"/>
-          <w:szCs w:val="13"/>
-        </w:rPr>
-      </w:pPr>
-      <w:r>
-        <w:rPr>
-          <w:rFonts w:asciiTheme="majorHAnsi" w:hAnsiTheme="majorHAnsi" w:cstheme="majorHAnsi"/>
-          <w:sz w:val="13"/>
-          <w:szCs w:val="13"/>
-        </w:rPr>
-        <w:tab/>
-      </w:r>
-      <w:r>
-        <w:rPr>
-          <w:rFonts w:asciiTheme="majorHAnsi" w:hAnsiTheme="majorHAnsi" w:cstheme="majorHAnsi"/>
-          <w:sz w:val="13"/>
-          <w:szCs w:val="13"/>
-        </w:rPr>
-        <w:t xml:space="preserve">Error in </w:t>
-      </w:r>
-      <w:proofErr w:type="spellStart"/>
-      <w:r>
-        <w:rPr>
-          <w:rFonts w:asciiTheme="majorHAnsi" w:hAnsiTheme="majorHAnsi" w:cstheme="majorHAnsi"/>
-          <w:sz w:val="13"/>
-          <w:szCs w:val="13"/>
-        </w:rPr>
-        <w:t>oisCreate</w:t>
-      </w:r>
-      <w:proofErr w:type="spellEnd"/>
-      <w:r>
-        <w:rPr>
-          <w:rFonts w:asciiTheme="majorHAnsi" w:hAnsiTheme="majorHAnsi" w:cstheme="majorHAnsi"/>
-          <w:sz w:val="13"/>
-          <w:szCs w:val="13"/>
-        </w:rPr>
-        <w:t xml:space="preserve"> (line 201)</w:t>
-      </w:r>
-    </w:p>
-    <w:p>
-      <w:pPr>
-        <w:rPr>
-          <w:rFonts w:asciiTheme="majorHAnsi" w:hAnsiTheme="majorHAnsi" w:cstheme="majorHAnsi"/>
-          <w:sz w:val="13"/>
-          <w:szCs w:val="13"/>
-        </w:rPr>
-      </w:pPr>
-      <w:r>
-        <w:rPr>
-          <w:rFonts w:asciiTheme="majorHAnsi" w:hAnsiTheme="majorHAnsi" w:cstheme="majorHAnsi"/>
-          <w:sz w:val="13"/>
-          <w:szCs w:val="13"/>
-        </w:rPr>
-        <w:t xml:space="preserve">            s</w:t>
-      </w:r>
-      <w:r>
-        <w:rPr>
-          <w:rFonts w:asciiTheme="majorHAnsi" w:hAnsiTheme="majorHAnsi" w:cstheme="majorHAnsi"/>
-          <w:sz w:val="13"/>
-          <w:szCs w:val="13"/>
-        </w:rPr>
-        <w:tab/>
-      </w:r>
-      <w:proofErr w:type="spellStart"/>
-      <w:r>
-        <w:rPr>
-          <w:rFonts w:asciiTheme="majorHAnsi" w:hAnsiTheme="majorHAnsi" w:cstheme="majorHAnsi"/>
-          <w:sz w:val="13"/>
-          <w:szCs w:val="13"/>
-        </w:rPr>
-        <w:t>cene</w:t>
-      </w:r>
-      <w:proofErr w:type="spellEnd"/>
-      <w:r>
-        <w:rPr>
-          <w:rFonts w:asciiTheme="majorHAnsi" w:hAnsiTheme="majorHAnsi" w:cstheme="majorHAnsi"/>
-          <w:sz w:val="13"/>
-          <w:szCs w:val="13"/>
-        </w:rPr>
-        <w:t xml:space="preserve">{ii} = </w:t>
-      </w:r>
-      <w:proofErr w:type="spellStart"/>
-      <w:proofErr w:type="gramStart"/>
-      <w:r>
-        <w:rPr>
-          <w:rFonts w:asciiTheme="majorHAnsi" w:hAnsiTheme="majorHAnsi" w:cstheme="majorHAnsi"/>
-          <w:sz w:val="13"/>
-          <w:szCs w:val="13"/>
-        </w:rPr>
-        <w:t>sceneCreate</w:t>
-      </w:r>
-      <w:proofErr w:type="spellEnd"/>
-      <w:r>
-        <w:rPr>
-          <w:rFonts w:asciiTheme="majorHAnsi" w:hAnsiTheme="majorHAnsi" w:cstheme="majorHAnsi"/>
-          <w:sz w:val="13"/>
-          <w:szCs w:val="13"/>
-        </w:rPr>
-        <w:t>(</w:t>
-      </w:r>
-      <w:proofErr w:type="gramEnd"/>
-      <w:r>
-        <w:rPr>
-          <w:rFonts w:asciiTheme="majorHAnsi" w:hAnsiTheme="majorHAnsi" w:cstheme="majorHAnsi"/>
-          <w:sz w:val="13"/>
-          <w:szCs w:val="13"/>
-        </w:rPr>
-        <w:t xml:space="preserve">'vernier', 'display', </w:t>
-      </w:r>
-      <w:proofErr w:type="spellStart"/>
-      <w:r>
-        <w:rPr>
-          <w:rFonts w:asciiTheme="majorHAnsi" w:hAnsiTheme="majorHAnsi" w:cstheme="majorHAnsi"/>
-          <w:sz w:val="13"/>
-          <w:szCs w:val="13"/>
-        </w:rPr>
-        <w:t>tparams</w:t>
-      </w:r>
-      <w:proofErr w:type="spellEnd"/>
-      <w:r>
-        <w:rPr>
-          <w:rFonts w:asciiTheme="majorHAnsi" w:hAnsiTheme="majorHAnsi" w:cstheme="majorHAnsi"/>
-          <w:sz w:val="13"/>
-          <w:szCs w:val="13"/>
-        </w:rPr>
-        <w:t>(ii));</w:t>
-      </w:r>
-    </w:p>
-    <w:p>
-      <w:pPr>
-        <w:rPr>
-          <w:rFonts w:asciiTheme="majorHAnsi" w:hAnsiTheme="majorHAnsi" w:cstheme="majorHAnsi"/>
-          <w:sz w:val="13"/>
-          <w:szCs w:val="13"/>
-        </w:rPr>
-      </w:pPr>
-    </w:p>
-    <w:p>
-      <w:pPr>
-        <w:rPr>
-          <w:rFonts w:asciiTheme="majorHAnsi" w:hAnsiTheme="majorHAnsi" w:cstheme="majorHAnsi"/>
-          <w:sz w:val="13"/>
-          <w:szCs w:val="13"/>
-        </w:rPr>
-      </w:pPr>
-      <w:r>
-        <w:rPr>
-          <w:rFonts w:asciiTheme="majorHAnsi" w:hAnsiTheme="majorHAnsi" w:cstheme="majorHAnsi"/>
-          <w:sz w:val="13"/>
-          <w:szCs w:val="13"/>
-        </w:rPr>
-        <w:tab/>
-      </w:r>
-      <w:r>
-        <w:rPr>
-          <w:rFonts w:asciiTheme="majorHAnsi" w:hAnsiTheme="majorHAnsi" w:cstheme="majorHAnsi"/>
-          <w:sz w:val="13"/>
-          <w:szCs w:val="13"/>
-        </w:rPr>
-        <w:t xml:space="preserve">Error in </w:t>
-      </w:r>
-      <w:proofErr w:type="spellStart"/>
-      <w:r>
-        <w:rPr>
-          <w:rFonts w:asciiTheme="majorHAnsi" w:hAnsiTheme="majorHAnsi" w:cstheme="majorHAnsi"/>
-          <w:sz w:val="13"/>
-          <w:szCs w:val="13"/>
-        </w:rPr>
-        <w:t>t_oisCreate</w:t>
-      </w:r>
-      <w:proofErr w:type="spellEnd"/>
-      <w:r>
-        <w:rPr>
-          <w:rFonts w:asciiTheme="majorHAnsi" w:hAnsiTheme="majorHAnsi" w:cstheme="majorHAnsi"/>
-          <w:sz w:val="13"/>
-          <w:szCs w:val="13"/>
-        </w:rPr>
-        <w:t xml:space="preserve"> (line 139)</w:t>
-      </w:r>
-    </w:p>
-    <w:p>
-      <w:pPr>
-        <w:rPr>
-          <w:rFonts w:asciiTheme="majorHAnsi" w:hAnsiTheme="majorHAnsi" w:cstheme="majorHAnsi"/>
-          <w:sz w:val="13"/>
-          <w:szCs w:val="13"/>
-        </w:rPr>
-      </w:pPr>
-      <w:r>
-        <w:rPr>
-          <w:rFonts w:asciiTheme="majorHAnsi" w:hAnsiTheme="majorHAnsi" w:cstheme="majorHAnsi"/>
-          <w:sz w:val="13"/>
-          <w:szCs w:val="13"/>
-        </w:rPr>
-        <w:tab/>
-      </w:r>
-      <w:r>
-        <w:rPr>
-          <w:rFonts w:asciiTheme="majorHAnsi" w:hAnsiTheme="majorHAnsi" w:cstheme="majorHAnsi"/>
-          <w:sz w:val="13"/>
-          <w:szCs w:val="13"/>
-        </w:rPr>
-        <w:t xml:space="preserve">[vernier, scenes] = </w:t>
-      </w:r>
-      <w:proofErr w:type="spellStart"/>
-      <w:proofErr w:type="gramStart"/>
-      <w:r>
-        <w:rPr>
-          <w:rFonts w:asciiTheme="majorHAnsi" w:hAnsiTheme="majorHAnsi" w:cstheme="majorHAnsi"/>
-          <w:sz w:val="13"/>
-          <w:szCs w:val="13"/>
-        </w:rPr>
-        <w:t>oisCreate</w:t>
-      </w:r>
-      <w:proofErr w:type="spellEnd"/>
-      <w:r>
-        <w:rPr>
-          <w:rFonts w:asciiTheme="majorHAnsi" w:hAnsiTheme="majorHAnsi" w:cstheme="majorHAnsi"/>
-          <w:sz w:val="13"/>
-          <w:szCs w:val="13"/>
-        </w:rPr>
-        <w:t>(</w:t>
-      </w:r>
-      <w:proofErr w:type="gramEnd"/>
-      <w:r>
-        <w:rPr>
-          <w:rFonts w:asciiTheme="majorHAnsi" w:hAnsiTheme="majorHAnsi" w:cstheme="majorHAnsi"/>
-          <w:sz w:val="13"/>
-          <w:szCs w:val="13"/>
-        </w:rPr>
-        <w:t xml:space="preserve">'vernier', 'add', </w:t>
-      </w:r>
-      <w:proofErr w:type="spellStart"/>
-      <w:r>
-        <w:rPr>
-          <w:rFonts w:asciiTheme="majorHAnsi" w:hAnsiTheme="majorHAnsi" w:cstheme="majorHAnsi"/>
-          <w:sz w:val="13"/>
-          <w:szCs w:val="13"/>
-        </w:rPr>
-        <w:t>stimWeights</w:t>
-      </w:r>
-      <w:proofErr w:type="spellEnd"/>
-      <w:r>
-        <w:rPr>
-          <w:rFonts w:asciiTheme="majorHAnsi" w:hAnsiTheme="majorHAnsi" w:cstheme="majorHAnsi"/>
-          <w:sz w:val="13"/>
-          <w:szCs w:val="13"/>
-        </w:rPr>
-        <w:t>, ...</w:t>
-      </w:r>
-    </w:p>
-    <w:p>
-      <w:pPr>
-        <w:rPr>
-          <w:rFonts w:asciiTheme="majorHAnsi" w:hAnsiTheme="majorHAnsi" w:cstheme="majorHAnsi"/>
-          <w:sz w:val="13"/>
-          <w:szCs w:val="13"/>
-        </w:rPr>
-      </w:pPr>
-    </w:p>
-    <w:p>
-      <w:pPr>
-        <w:rPr>
-          <w:rFonts w:asciiTheme="majorHAnsi" w:hAnsiTheme="majorHAnsi" w:cstheme="majorHAnsi"/>
-          <w:color w:val="00B050"/>
-          <w:sz w:val="13"/>
-          <w:szCs w:val="13"/>
-        </w:rPr>
-      </w:pPr>
-      <w:r>
-        <w:rPr>
-          <w:rFonts w:asciiTheme="majorHAnsi" w:hAnsiTheme="majorHAnsi" w:cstheme="majorHAnsi"/>
-          <w:sz w:val="13"/>
-          <w:szCs w:val="13"/>
-        </w:rPr>
-        <w:t xml:space="preserve">/Users/dhb/Documents/MATLAB/toolboxes/isetbio/tutorials/optics/t_wvfWatsonJOV.m -- </w:t>
-      </w:r>
-      <w:r>
-        <w:rPr>
-          <w:rFonts w:asciiTheme="majorHAnsi" w:hAnsiTheme="majorHAnsi" w:cstheme="majorHAnsi"/>
-          <w:color w:val="00B050"/>
-          <w:sz w:val="13"/>
-          <w:szCs w:val="13"/>
-        </w:rPr>
-        <w:t>BROKEN!</w:t>
-      </w:r>
-    </w:p>
-    <w:p>
-      <w:pPr>
-        <w:rPr>
-          <w:rFonts w:asciiTheme="majorHAnsi" w:hAnsiTheme="majorHAnsi" w:cstheme="majorHAnsi"/>
-          <w:sz w:val="13"/>
-          <w:szCs w:val="13"/>
-        </w:rPr>
-      </w:pPr>
-      <w:r>
-        <w:rPr>
-          <w:rFonts w:asciiTheme="majorHAnsi" w:hAnsiTheme="majorHAnsi" w:cstheme="majorHAnsi"/>
-          <w:sz w:val="13"/>
-          <w:szCs w:val="13"/>
-        </w:rPr>
-        <w:tab/>
-      </w:r>
-      <w:r>
-        <w:rPr>
-          <w:rFonts w:asciiTheme="majorHAnsi" w:hAnsiTheme="majorHAnsi" w:cstheme="majorHAnsi"/>
-          <w:sz w:val="13"/>
-          <w:szCs w:val="13"/>
-        </w:rPr>
-        <w:t xml:space="preserve">Got this to work again.  There is a comment from before that Brian and I should </w:t>
-      </w:r>
-      <w:proofErr w:type="gramStart"/>
-      <w:r>
-        <w:rPr>
-          <w:rFonts w:asciiTheme="majorHAnsi" w:hAnsiTheme="majorHAnsi" w:cstheme="majorHAnsi"/>
-          <w:sz w:val="13"/>
-          <w:szCs w:val="13"/>
-        </w:rPr>
-        <w:t>try</w:t>
-      </w:r>
-      <w:proofErr w:type="gramEnd"/>
-    </w:p>
-    <w:p>
-      <w:pPr>
-        <w:rPr>
-          <w:rFonts w:asciiTheme="majorHAnsi" w:hAnsiTheme="majorHAnsi" w:cstheme="majorHAnsi"/>
-          <w:sz w:val="13"/>
-          <w:szCs w:val="13"/>
-        </w:rPr>
-      </w:pPr>
-      <w:r>
-        <w:rPr>
-          <w:rFonts w:asciiTheme="majorHAnsi" w:hAnsiTheme="majorHAnsi" w:cstheme="majorHAnsi"/>
-          <w:sz w:val="13"/>
-          <w:szCs w:val="13"/>
-        </w:rPr>
-        <w:tab/>
         <w:t xml:space="preserve">to figure out why the figures we produce don't match up with Watson's.  Maybe </w:t>
       </w:r>
     </w:p>
@@ -4887,6 +4552,7 @@
           <w:sz w:val="13"/>
           <w:szCs w:val="13"/>
         </w:rPr>
+        <w:lastRenderedPageBreak/>
         <w:tab/>
         <w:t xml:space="preserve">a microns/diopters issue in specification of </w:t>
       </w:r>
